--- a/LAPORAN FP.docx
+++ b/LAPORAN FP.docx
@@ -55,6 +55,38 @@
     </w:p>
     <w:p>
       <w:pPr>
+        <w:ind w:left="993"/>
+      </w:pPr>
+      <w:r>
+        <w:t xml:space="preserve">Dari studi kasus di atas, dibuat sebuah program untuk menangani penyimpanan barang yang dijual serta pemesanan barang.  Sistem penyimpanan barang akan ditangani dengan menggunakan struktur data linked list. Sistem pemesanan barang akan ditangani dengan menggunakan struktur data queue. </w:t>
+      </w:r>
+    </w:p>
+    <w:p>
+      <w:pPr>
+        <w:ind w:left="993"/>
+      </w:pPr>
+      <w:r>
+        <w:t>Program akan terdiri dari dua sisi, yakni sisi penjual dan sisi pembeli. Sisi penjual akan memuat menu seperti melihat daftar produk, menambah produk ke daftar,  menghapus produk dari daftar, melihat daftar antrian, serta memroses antrian terdepan. Sisi pembeli akan memuat menu melihat daftar produk dan memesan produk (menambahkan antrian).</w:t>
+      </w:r>
+    </w:p>
+    <w:p>
+      <w:pPr>
+        <w:ind w:left="993"/>
+      </w:pPr>
+      <w:r>
+        <w:t>Antrian pemesanan akan dibatasi dengan jumlah yang sudah ditentukan sebelumnya. Apabila panjang antrian sudah mencapai batas, maka otomatis pembeli tidak bisa menambah pemesanan baru.</w:t>
+      </w:r>
+    </w:p>
+    <w:p>
+      <w:pPr>
+        <w:ind w:left="993"/>
+      </w:pPr>
+      <w:r>
+        <w:t>Program akan memiliki tiga buah struct. Struktur data linked list akan menggunakan sebuah struct sebagai masing-masing node yang ada di dalamnya. Struktur data queue akan menggunakan dua buah struct. Sebuah struct sebagai masing-masing node yang terdapat dalam queue dan sebuah struct sebagai antrian itu sendiri.</w:t>
+      </w:r>
+    </w:p>
+    <w:p>
+      <w:pPr>
         <w:pStyle w:val="Heading2"/>
         <w:numPr>
           <w:ilvl w:val="0"/>
@@ -63,6 +95,1230 @@
       </w:pPr>
       <w:r>
         <w:t>Algoritma</w:t>
+      </w:r>
+    </w:p>
+    <w:p>
+      <w:pPr>
+        <w:pStyle w:val="ListParagraph"/>
+        <w:numPr>
+          <w:ilvl w:val="0"/>
+          <w:numId w:val="2"/>
+        </w:numPr>
+        <w:ind w:left="1418"/>
+      </w:pPr>
+      <w:r>
+        <w:t>Fungsi main</w:t>
+      </w:r>
+    </w:p>
+    <w:p>
+      <w:pPr>
+        <w:pStyle w:val="ListParagraph"/>
+        <w:numPr>
+          <w:ilvl w:val="0"/>
+          <w:numId w:val="4"/>
+        </w:numPr>
+      </w:pPr>
+      <w:r>
+        <w:t>Mulai</w:t>
+      </w:r>
+    </w:p>
+    <w:p>
+      <w:pPr>
+        <w:pStyle w:val="ListParagraph"/>
+        <w:numPr>
+          <w:ilvl w:val="0"/>
+          <w:numId w:val="4"/>
+        </w:numPr>
+      </w:pPr>
+      <w:r>
+        <w:t>Deklarasi struct ListNode dengan member:</w:t>
+      </w:r>
+    </w:p>
+    <w:p>
+      <w:pPr>
+        <w:pStyle w:val="ListParagraph"/>
+        <w:numPr>
+          <w:ilvl w:val="0"/>
+          <w:numId w:val="5"/>
+        </w:numPr>
+      </w:pPr>
+      <w:r>
+        <w:t>nama dengan tipe data string</w:t>
+      </w:r>
+    </w:p>
+    <w:p>
+      <w:pPr>
+        <w:pStyle w:val="ListParagraph"/>
+        <w:numPr>
+          <w:ilvl w:val="0"/>
+          <w:numId w:val="5"/>
+        </w:numPr>
+      </w:pPr>
+      <w:r>
+        <w:t>stok dengan tipe data integer</w:t>
+      </w:r>
+    </w:p>
+    <w:p>
+      <w:pPr>
+        <w:pStyle w:val="ListParagraph"/>
+        <w:numPr>
+          <w:ilvl w:val="0"/>
+          <w:numId w:val="5"/>
+        </w:numPr>
+      </w:pPr>
+      <w:r>
+        <w:lastRenderedPageBreak/>
+        <w:t>pointer next dengan tipe data ListNode</w:t>
+      </w:r>
+    </w:p>
+    <w:p>
+      <w:pPr>
+        <w:pStyle w:val="ListParagraph"/>
+        <w:numPr>
+          <w:ilvl w:val="0"/>
+          <w:numId w:val="4"/>
+        </w:numPr>
+      </w:pPr>
+      <w:r>
+        <w:t>Deklarasi struct QueueNode dengan member:</w:t>
+      </w:r>
+    </w:p>
+    <w:p>
+      <w:pPr>
+        <w:pStyle w:val="ListParagraph"/>
+        <w:numPr>
+          <w:ilvl w:val="0"/>
+          <w:numId w:val="5"/>
+        </w:numPr>
+      </w:pPr>
+      <w:r>
+        <w:t>namaBarang dengan tipe data string</w:t>
+      </w:r>
+    </w:p>
+    <w:p>
+      <w:pPr>
+        <w:pStyle w:val="ListParagraph"/>
+        <w:numPr>
+          <w:ilvl w:val="0"/>
+          <w:numId w:val="5"/>
+        </w:numPr>
+      </w:pPr>
+      <w:r>
+        <w:t>namaPembeli dengan tipe data string</w:t>
+      </w:r>
+    </w:p>
+    <w:p>
+      <w:pPr>
+        <w:pStyle w:val="ListParagraph"/>
+        <w:numPr>
+          <w:ilvl w:val="0"/>
+          <w:numId w:val="5"/>
+        </w:numPr>
+      </w:pPr>
+      <w:r>
+        <w:t>pointer next dengan tipe data QueueNode</w:t>
+      </w:r>
+    </w:p>
+    <w:p>
+      <w:pPr>
+        <w:pStyle w:val="ListParagraph"/>
+        <w:numPr>
+          <w:ilvl w:val="0"/>
+          <w:numId w:val="4"/>
+        </w:numPr>
+      </w:pPr>
+      <w:r>
+        <w:t>Deklarasi struct Queue dengan member:</w:t>
+      </w:r>
+    </w:p>
+    <w:p>
+      <w:pPr>
+        <w:pStyle w:val="ListParagraph"/>
+        <w:numPr>
+          <w:ilvl w:val="0"/>
+          <w:numId w:val="5"/>
+        </w:numPr>
+      </w:pPr>
+      <w:r>
+        <w:t>length dengan tipe data integer</w:t>
+      </w:r>
+    </w:p>
+    <w:p>
+      <w:pPr>
+        <w:pStyle w:val="ListParagraph"/>
+        <w:numPr>
+          <w:ilvl w:val="0"/>
+          <w:numId w:val="5"/>
+        </w:numPr>
+      </w:pPr>
+      <w:r>
+        <w:t>pointer front dengan tipe data QueueNode</w:t>
+      </w:r>
+    </w:p>
+    <w:p>
+      <w:pPr>
+        <w:pStyle w:val="ListParagraph"/>
+        <w:numPr>
+          <w:ilvl w:val="0"/>
+          <w:numId w:val="5"/>
+        </w:numPr>
+      </w:pPr>
+      <w:r>
+        <w:t>pointer rear dengan tipe data QueueNode</w:t>
+      </w:r>
+    </w:p>
+    <w:p>
+      <w:pPr>
+        <w:pStyle w:val="ListParagraph"/>
+        <w:numPr>
+          <w:ilvl w:val="0"/>
+          <w:numId w:val="4"/>
+        </w:numPr>
+      </w:pPr>
+      <w:r>
+        <w:t>Deklarasi variabel pointer pHead dengan tipe data struct ListNode dan inisialisasi dengan NULL</w:t>
+      </w:r>
+    </w:p>
+    <w:p>
+      <w:pPr>
+        <w:pStyle w:val="ListParagraph"/>
+        <w:numPr>
+          <w:ilvl w:val="0"/>
+          <w:numId w:val="4"/>
+        </w:numPr>
+      </w:pPr>
+      <w:r>
+        <w:t>Deklarasi variabel pQueue dengan tipe data struct Queue</w:t>
+      </w:r>
+    </w:p>
+    <w:p>
+      <w:pPr>
+        <w:pStyle w:val="ListParagraph"/>
+        <w:numPr>
+          <w:ilvl w:val="0"/>
+          <w:numId w:val="6"/>
+        </w:numPr>
+      </w:pPr>
+      <w:r>
+        <w:t>Inisialisasi member length dengan 0</w:t>
+      </w:r>
+    </w:p>
+    <w:p>
+      <w:pPr>
+        <w:pStyle w:val="ListParagraph"/>
+        <w:numPr>
+          <w:ilvl w:val="0"/>
+          <w:numId w:val="6"/>
+        </w:numPr>
+      </w:pPr>
+      <w:r>
+        <w:t>Inisialisasi member front dan rear dengan NULL</w:t>
+      </w:r>
+    </w:p>
+    <w:p>
+      <w:pPr>
+        <w:pStyle w:val="ListParagraph"/>
+        <w:numPr>
+          <w:ilvl w:val="0"/>
+          <w:numId w:val="4"/>
+        </w:numPr>
+      </w:pPr>
+      <w:r>
+        <w:t>Looping: selama pilihan != ‘q’ lakukan:</w:t>
+      </w:r>
+    </w:p>
+    <w:p>
+      <w:pPr>
+        <w:pStyle w:val="ListParagraph"/>
+        <w:numPr>
+          <w:ilvl w:val="0"/>
+          <w:numId w:val="7"/>
+        </w:numPr>
+      </w:pPr>
+      <w:r>
+        <w:t>Tampilkan menu penjual atau pembeli</w:t>
+      </w:r>
+    </w:p>
+    <w:p>
+      <w:pPr>
+        <w:pStyle w:val="ListParagraph"/>
+        <w:numPr>
+          <w:ilvl w:val="0"/>
+          <w:numId w:val="7"/>
+        </w:numPr>
+      </w:pPr>
+      <w:r>
+        <w:t>Minta masukkan untuk variabel pilihan</w:t>
+      </w:r>
+    </w:p>
+    <w:p>
+      <w:pPr>
+        <w:pStyle w:val="ListParagraph"/>
+        <w:numPr>
+          <w:ilvl w:val="0"/>
+          <w:numId w:val="7"/>
+        </w:numPr>
+      </w:pPr>
+      <w:r>
+        <w:t>Periksa:</w:t>
+      </w:r>
+    </w:p>
+    <w:p>
+      <w:pPr>
+        <w:pStyle w:val="ListParagraph"/>
+        <w:numPr>
+          <w:ilvl w:val="1"/>
+          <w:numId w:val="5"/>
+        </w:numPr>
+      </w:pPr>
+      <w:r>
+        <w:t>Jika pilihan == ‘1’, looping: selama option != ‘q’ lakukan:</w:t>
+      </w:r>
+    </w:p>
+    <w:p>
+      <w:pPr>
+        <w:pStyle w:val="ListParagraph"/>
+        <w:numPr>
+          <w:ilvl w:val="0"/>
+          <w:numId w:val="9"/>
+        </w:numPr>
+      </w:pPr>
+      <w:r>
+        <w:t>Tampilkan menu untuk penjual</w:t>
+      </w:r>
+    </w:p>
+    <w:p>
+      <w:pPr>
+        <w:pStyle w:val="ListParagraph"/>
+        <w:numPr>
+          <w:ilvl w:val="0"/>
+          <w:numId w:val="9"/>
+        </w:numPr>
+      </w:pPr>
+      <w:r>
+        <w:t>Minta masukkan untuk variabel option</w:t>
+      </w:r>
+    </w:p>
+    <w:p>
+      <w:pPr>
+        <w:pStyle w:val="ListParagraph"/>
+        <w:numPr>
+          <w:ilvl w:val="0"/>
+          <w:numId w:val="9"/>
+        </w:numPr>
+      </w:pPr>
+      <w:r>
+        <w:t>Panggil fungsi yang sesuai dengan option berdasarkan menu yang ada</w:t>
+      </w:r>
+    </w:p>
+    <w:p>
+      <w:pPr>
+        <w:pStyle w:val="ListParagraph"/>
+        <w:numPr>
+          <w:ilvl w:val="1"/>
+          <w:numId w:val="5"/>
+        </w:numPr>
+      </w:pPr>
+      <w:r>
+        <w:t>Jika pilihan == ‘2’, looping: selama option != ‘q’ lakukan:</w:t>
+      </w:r>
+    </w:p>
+    <w:p>
+      <w:pPr>
+        <w:pStyle w:val="ListParagraph"/>
+        <w:numPr>
+          <w:ilvl w:val="0"/>
+          <w:numId w:val="10"/>
+        </w:numPr>
+      </w:pPr>
+      <w:r>
+        <w:t>Tampilkan menu untuk pembeli</w:t>
+      </w:r>
+    </w:p>
+    <w:p>
+      <w:pPr>
+        <w:pStyle w:val="ListParagraph"/>
+        <w:numPr>
+          <w:ilvl w:val="0"/>
+          <w:numId w:val="10"/>
+        </w:numPr>
+      </w:pPr>
+      <w:r>
+        <w:t>Minta masukkan untuk variabel option</w:t>
+      </w:r>
+    </w:p>
+    <w:p>
+      <w:pPr>
+        <w:pStyle w:val="ListParagraph"/>
+        <w:numPr>
+          <w:ilvl w:val="0"/>
+          <w:numId w:val="10"/>
+        </w:numPr>
+      </w:pPr>
+      <w:r>
+        <w:t>Panggil fungsi yang sesuai dengan option berdasarkan menu yang ada</w:t>
+      </w:r>
+    </w:p>
+    <w:p>
+      <w:pPr>
+        <w:pStyle w:val="ListParagraph"/>
+        <w:numPr>
+          <w:ilvl w:val="0"/>
+          <w:numId w:val="4"/>
+        </w:numPr>
+      </w:pPr>
+      <w:r>
+        <w:t>Selesai</w:t>
+      </w:r>
+    </w:p>
+    <w:p>
+      <w:pPr>
+        <w:pStyle w:val="ListParagraph"/>
+        <w:numPr>
+          <w:ilvl w:val="0"/>
+          <w:numId w:val="2"/>
+        </w:numPr>
+        <w:ind w:left="1418"/>
+      </w:pPr>
+      <w:r>
+        <w:t>Fungsi addBarang</w:t>
+      </w:r>
+    </w:p>
+    <w:p>
+      <w:pPr>
+        <w:pStyle w:val="ListParagraph"/>
+        <w:numPr>
+          <w:ilvl w:val="0"/>
+          <w:numId w:val="15"/>
+        </w:numPr>
+      </w:pPr>
+      <w:r>
+        <w:t>Mulai, menerima parameter pointer to pointer pHead</w:t>
+      </w:r>
+    </w:p>
+    <w:p>
+      <w:pPr>
+        <w:pStyle w:val="ListParagraph"/>
+        <w:numPr>
+          <w:ilvl w:val="0"/>
+          <w:numId w:val="15"/>
+        </w:numPr>
+      </w:pPr>
+      <w:r>
+        <w:t>Deklarasi variabel nama dan masukkanSetelah dengan tipe data string</w:t>
+      </w:r>
+    </w:p>
+    <w:p>
+      <w:pPr>
+        <w:pStyle w:val="ListParagraph"/>
+        <w:numPr>
+          <w:ilvl w:val="0"/>
+          <w:numId w:val="15"/>
+        </w:numPr>
+      </w:pPr>
+      <w:r>
+        <w:t>Deklarasi variabel stok dengan tipe data integer</w:t>
+      </w:r>
+    </w:p>
+    <w:p>
+      <w:pPr>
+        <w:pStyle w:val="ListParagraph"/>
+        <w:numPr>
+          <w:ilvl w:val="0"/>
+          <w:numId w:val="15"/>
+        </w:numPr>
+      </w:pPr>
+      <w:r>
+        <w:t>Deklarasi variabel pointer pNew dan pointer pCur dengan tipe data struct ListNode</w:t>
+      </w:r>
+    </w:p>
+    <w:p>
+      <w:pPr>
+        <w:pStyle w:val="ListParagraph"/>
+        <w:numPr>
+          <w:ilvl w:val="0"/>
+          <w:numId w:val="15"/>
+        </w:numPr>
+      </w:pPr>
+      <w:r>
+        <w:t>Minta masukkan untuk variabel namaBarang</w:t>
+      </w:r>
+    </w:p>
+    <w:p>
+      <w:pPr>
+        <w:pStyle w:val="ListParagraph"/>
+        <w:numPr>
+          <w:ilvl w:val="0"/>
+          <w:numId w:val="15"/>
+        </w:numPr>
+      </w:pPr>
+      <w:r>
+        <w:t>Minta masukkan untuk variabel stok</w:t>
+      </w:r>
+    </w:p>
+    <w:p>
+      <w:pPr>
+        <w:pStyle w:val="ListParagraph"/>
+        <w:numPr>
+          <w:ilvl w:val="0"/>
+          <w:numId w:val="15"/>
+        </w:numPr>
+      </w:pPr>
+      <w:r>
+        <w:t>Alokasikan memori ke pNew</w:t>
+      </w:r>
+    </w:p>
+    <w:p>
+      <w:pPr>
+        <w:pStyle w:val="ListParagraph"/>
+        <w:numPr>
+          <w:ilvl w:val="0"/>
+          <w:numId w:val="15"/>
+        </w:numPr>
+      </w:pPr>
+      <w:r>
+        <w:t>Jika pNew == NULL, tampilkan pesan error</w:t>
+      </w:r>
+      <w:r>
+        <w:t xml:space="preserve"> bahwa memori tidak cukup</w:t>
+      </w:r>
+      <w:r>
+        <w:t xml:space="preserve"> dan kembalikan fungsi</w:t>
+      </w:r>
+    </w:p>
+    <w:p>
+      <w:pPr>
+        <w:pStyle w:val="ListParagraph"/>
+        <w:numPr>
+          <w:ilvl w:val="0"/>
+          <w:numId w:val="15"/>
+        </w:numPr>
+      </w:pPr>
+      <w:r>
+        <w:t>Simpan nilai dari variabel nama ke member nama dari pNew</w:t>
+      </w:r>
+    </w:p>
+    <w:p>
+      <w:pPr>
+        <w:pStyle w:val="ListParagraph"/>
+        <w:numPr>
+          <w:ilvl w:val="0"/>
+          <w:numId w:val="15"/>
+        </w:numPr>
+      </w:pPr>
+      <w:r>
+        <w:t>Simpan nilai dari variabel stok ke member stok dari pNew</w:t>
+      </w:r>
+    </w:p>
+    <w:p>
+      <w:pPr>
+        <w:pStyle w:val="ListParagraph"/>
+        <w:numPr>
+          <w:ilvl w:val="0"/>
+          <w:numId w:val="15"/>
+        </w:numPr>
+      </w:pPr>
+      <w:r>
+        <w:t>Inisialisasi member next dari pNew dengan NULL</w:t>
+      </w:r>
+    </w:p>
+    <w:p>
+      <w:pPr>
+        <w:pStyle w:val="ListParagraph"/>
+        <w:numPr>
+          <w:ilvl w:val="0"/>
+          <w:numId w:val="15"/>
+        </w:numPr>
+      </w:pPr>
+      <w:r>
+        <w:t>Dereference pHead dan simpan nilainya ke pCur</w:t>
+      </w:r>
+    </w:p>
+    <w:p>
+      <w:pPr>
+        <w:pStyle w:val="ListParagraph"/>
+        <w:numPr>
+          <w:ilvl w:val="0"/>
+          <w:numId w:val="15"/>
+        </w:numPr>
+      </w:pPr>
+      <w:r>
+        <w:t>Jika pCur == NULL:</w:t>
+      </w:r>
+    </w:p>
+    <w:p>
+      <w:pPr>
+        <w:pStyle w:val="ListParagraph"/>
+        <w:numPr>
+          <w:ilvl w:val="0"/>
+          <w:numId w:val="5"/>
+        </w:numPr>
+      </w:pPr>
+      <w:r>
+        <w:t>Simpan nilai dari pNew ke dereference dari pHead</w:t>
+      </w:r>
+    </w:p>
+    <w:p>
+      <w:pPr>
+        <w:pStyle w:val="ListParagraph"/>
+        <w:numPr>
+          <w:ilvl w:val="0"/>
+          <w:numId w:val="5"/>
+        </w:numPr>
+      </w:pPr>
+      <w:r>
+        <w:lastRenderedPageBreak/>
+        <w:t>Kembalikan fungsi</w:t>
+      </w:r>
+    </w:p>
+    <w:p>
+      <w:pPr>
+        <w:pStyle w:val="ListParagraph"/>
+        <w:numPr>
+          <w:ilvl w:val="0"/>
+          <w:numId w:val="15"/>
+        </w:numPr>
+      </w:pPr>
+      <w:r>
+        <w:t>Panggil fungsi traverseList dan masukkan dereference dari pHead sebagai parameter</w:t>
+      </w:r>
+    </w:p>
+    <w:p>
+      <w:pPr>
+        <w:pStyle w:val="ListParagraph"/>
+        <w:numPr>
+          <w:ilvl w:val="0"/>
+          <w:numId w:val="15"/>
+        </w:numPr>
+      </w:pPr>
+      <w:r>
+        <w:t>Minta masukkan untuk variabel masukkanSetelah</w:t>
+      </w:r>
+    </w:p>
+    <w:p>
+      <w:pPr>
+        <w:pStyle w:val="ListParagraph"/>
+        <w:numPr>
+          <w:ilvl w:val="0"/>
+          <w:numId w:val="15"/>
+        </w:numPr>
+      </w:pPr>
+      <w:r>
+        <w:t>Looping: selama pCur != NULL dan member nama dari pCur != masukkan setelah lakukan:</w:t>
+      </w:r>
+    </w:p>
+    <w:p>
+      <w:pPr>
+        <w:pStyle w:val="ListParagraph"/>
+        <w:numPr>
+          <w:ilvl w:val="0"/>
+          <w:numId w:val="5"/>
+        </w:numPr>
+      </w:pPr>
+      <w:r>
+        <w:t>Simpan nilai member next dari pCur ke variabel pCur</w:t>
+      </w:r>
+    </w:p>
+    <w:p>
+      <w:pPr>
+        <w:pStyle w:val="ListParagraph"/>
+        <w:numPr>
+          <w:ilvl w:val="0"/>
+          <w:numId w:val="15"/>
+        </w:numPr>
+      </w:pPr>
+      <w:r>
+        <w:t>Jika pCur == NULL tampilkan pesan error bahwa barang tidak ditemukan dan kembalikan fungsi</w:t>
+      </w:r>
+    </w:p>
+    <w:p>
+      <w:pPr>
+        <w:pStyle w:val="ListParagraph"/>
+        <w:numPr>
+          <w:ilvl w:val="0"/>
+          <w:numId w:val="15"/>
+        </w:numPr>
+      </w:pPr>
+      <w:r>
+        <w:t>Jika member next dari pCur == NULL, maka masukkan NULL ke member next dari pNew</w:t>
+      </w:r>
+    </w:p>
+    <w:p>
+      <w:pPr>
+        <w:pStyle w:val="ListParagraph"/>
+        <w:numPr>
+          <w:ilvl w:val="0"/>
+          <w:numId w:val="15"/>
+        </w:numPr>
+      </w:pPr>
+      <w:r>
+        <w:t>Jika kondisi pada poin (18) salah, maka masukkan member next dari pCur ke member next dari pNew</w:t>
+      </w:r>
+    </w:p>
+    <w:p>
+      <w:pPr>
+        <w:pStyle w:val="ListParagraph"/>
+        <w:numPr>
+          <w:ilvl w:val="0"/>
+          <w:numId w:val="15"/>
+        </w:numPr>
+      </w:pPr>
+      <w:r>
+        <w:t>Masukkan pNew ke member next dari pCur</w:t>
+      </w:r>
+    </w:p>
+    <w:p>
+      <w:pPr>
+        <w:pStyle w:val="ListParagraph"/>
+        <w:numPr>
+          <w:ilvl w:val="0"/>
+          <w:numId w:val="15"/>
+        </w:numPr>
+      </w:pPr>
+      <w:r>
+        <w:t>Selesai</w:t>
+      </w:r>
+    </w:p>
+    <w:p>
+      <w:pPr>
+        <w:pStyle w:val="ListParagraph"/>
+        <w:numPr>
+          <w:ilvl w:val="0"/>
+          <w:numId w:val="2"/>
+        </w:numPr>
+        <w:ind w:left="1418"/>
+      </w:pPr>
+      <w:r>
+        <w:t>Fungsi hapusBarang</w:t>
+      </w:r>
+    </w:p>
+    <w:p>
+      <w:pPr>
+        <w:pStyle w:val="ListParagraph"/>
+        <w:numPr>
+          <w:ilvl w:val="0"/>
+          <w:numId w:val="2"/>
+        </w:numPr>
+        <w:ind w:left="1418"/>
+      </w:pPr>
+      <w:r>
+        <w:t>Fungsi enQueue</w:t>
+      </w:r>
+    </w:p>
+    <w:p>
+      <w:pPr>
+        <w:pStyle w:val="ListParagraph"/>
+        <w:numPr>
+          <w:ilvl w:val="0"/>
+          <w:numId w:val="16"/>
+        </w:numPr>
+      </w:pPr>
+      <w:r>
+        <w:t>Mulai</w:t>
+      </w:r>
+      <w:r>
+        <w:t>, menerima parameter variabel pointer pQueue dengan tipe data struct Queue dan variabel pointer pHead dengan tipe data struct ListNode</w:t>
+      </w:r>
+    </w:p>
+    <w:p>
+      <w:pPr>
+        <w:pStyle w:val="ListParagraph"/>
+        <w:numPr>
+          <w:ilvl w:val="0"/>
+          <w:numId w:val="16"/>
+        </w:numPr>
+      </w:pPr>
+      <w:r>
+        <w:t>Deklarasi variabel MAX dengan tipe data integer dan inisialisasi dengan 5</w:t>
+      </w:r>
+    </w:p>
+    <w:p>
+      <w:pPr>
+        <w:pStyle w:val="ListParagraph"/>
+        <w:numPr>
+          <w:ilvl w:val="0"/>
+          <w:numId w:val="16"/>
+        </w:numPr>
+      </w:pPr>
+      <w:r>
+        <w:t>Deklarasi variabel pointer pNew dengan tipe data struct QueueNode</w:t>
+      </w:r>
+    </w:p>
+    <w:p>
+      <w:pPr>
+        <w:pStyle w:val="ListParagraph"/>
+        <w:numPr>
+          <w:ilvl w:val="0"/>
+          <w:numId w:val="16"/>
+        </w:numPr>
+      </w:pPr>
+      <w:r>
+        <w:t>Deklarasi variabel pointer pCur dengan tipe data struct ListNode</w:t>
+      </w:r>
+    </w:p>
+    <w:p>
+      <w:pPr>
+        <w:pStyle w:val="ListParagraph"/>
+        <w:numPr>
+          <w:ilvl w:val="0"/>
+          <w:numId w:val="16"/>
+        </w:numPr>
+      </w:pPr>
+      <w:r>
+        <w:t>Deklarasi variabel namaBarang dan namaPembeli dengan tipe data string</w:t>
+      </w:r>
+    </w:p>
+    <w:p>
+      <w:pPr>
+        <w:pStyle w:val="ListParagraph"/>
+        <w:numPr>
+          <w:ilvl w:val="0"/>
+          <w:numId w:val="16"/>
+        </w:numPr>
+      </w:pPr>
+      <w:r>
+        <w:t>Periksa, jika member length dari pQueue &gt;= MAX, maka tampilkan pesan error bahwa antrian telah penuh dan kembalikan fungsi</w:t>
+      </w:r>
+    </w:p>
+    <w:p>
+      <w:pPr>
+        <w:pStyle w:val="ListParagraph"/>
+        <w:numPr>
+          <w:ilvl w:val="0"/>
+          <w:numId w:val="16"/>
+        </w:numPr>
+      </w:pPr>
+      <w:r>
+        <w:t>Minta masukkan untuk variabel namaBarang</w:t>
+      </w:r>
+    </w:p>
+    <w:p>
+      <w:pPr>
+        <w:pStyle w:val="ListParagraph"/>
+        <w:numPr>
+          <w:ilvl w:val="0"/>
+          <w:numId w:val="16"/>
+        </w:numPr>
+      </w:pPr>
+      <w:r>
+        <w:t>Minta masukkan untuk variabel namaPembeli</w:t>
+      </w:r>
+    </w:p>
+    <w:p>
+      <w:pPr>
+        <w:pStyle w:val="ListParagraph"/>
+        <w:numPr>
+          <w:ilvl w:val="0"/>
+          <w:numId w:val="16"/>
+        </w:numPr>
+      </w:pPr>
+      <w:r>
+        <w:t>Inisialisasi pCur dengan nilai dari pHead</w:t>
+      </w:r>
+    </w:p>
+    <w:p>
+      <w:pPr>
+        <w:pStyle w:val="ListParagraph"/>
+        <w:numPr>
+          <w:ilvl w:val="0"/>
+          <w:numId w:val="16"/>
+        </w:numPr>
+      </w:pPr>
+      <w:r>
+        <w:t>Looping, selama pCur != NULL dan member nama dari pCur != namaBarang lakukan:</w:t>
+      </w:r>
+    </w:p>
+    <w:p>
+      <w:pPr>
+        <w:pStyle w:val="ListParagraph"/>
+        <w:numPr>
+          <w:ilvl w:val="0"/>
+          <w:numId w:val="5"/>
+        </w:numPr>
+      </w:pPr>
+      <w:r>
+        <w:t>Masukkan nilai member next dari pCur ke pCur</w:t>
+      </w:r>
+    </w:p>
+    <w:p>
+      <w:pPr>
+        <w:pStyle w:val="ListParagraph"/>
+        <w:numPr>
+          <w:ilvl w:val="0"/>
+          <w:numId w:val="16"/>
+        </w:numPr>
+      </w:pPr>
+      <w:r>
+        <w:t>J</w:t>
+      </w:r>
+      <w:r>
+        <w:t>ika pCur == NULL, maka tampilkan pesan error bahwa produk tidak tersedia dan kembalikan fungsi</w:t>
+      </w:r>
+    </w:p>
+    <w:p>
+      <w:pPr>
+        <w:pStyle w:val="ListParagraph"/>
+        <w:numPr>
+          <w:ilvl w:val="0"/>
+          <w:numId w:val="16"/>
+        </w:numPr>
+      </w:pPr>
+      <w:r>
+        <w:t>Alokasikan memori ke pNew</w:t>
+      </w:r>
+    </w:p>
+    <w:p>
+      <w:pPr>
+        <w:pStyle w:val="ListParagraph"/>
+        <w:numPr>
+          <w:ilvl w:val="0"/>
+          <w:numId w:val="16"/>
+        </w:numPr>
+      </w:pPr>
+      <w:r>
+        <w:t>Jika pNew == NULL</w:t>
+      </w:r>
+      <w:r>
+        <w:t>, tampilkan pesan error bahwa memori tidak cukup dan kembalikan fungsi</w:t>
+      </w:r>
+    </w:p>
+    <w:p>
+      <w:pPr>
+        <w:pStyle w:val="ListParagraph"/>
+        <w:numPr>
+          <w:ilvl w:val="0"/>
+          <w:numId w:val="16"/>
+        </w:numPr>
+      </w:pPr>
+      <w:r>
+        <w:t>Masukkan nilai dari namaBarang ke member namaBarang dari pNew</w:t>
+      </w:r>
+    </w:p>
+    <w:p>
+      <w:pPr>
+        <w:pStyle w:val="ListParagraph"/>
+        <w:numPr>
+          <w:ilvl w:val="0"/>
+          <w:numId w:val="16"/>
+        </w:numPr>
+      </w:pPr>
+      <w:r>
+        <w:t>Masukkan nilai dari namaPembeli ke member namaPembeli dari pNew</w:t>
+      </w:r>
+    </w:p>
+    <w:p>
+      <w:pPr>
+        <w:pStyle w:val="ListParagraph"/>
+        <w:numPr>
+          <w:ilvl w:val="0"/>
+          <w:numId w:val="16"/>
+        </w:numPr>
+      </w:pPr>
+      <w:r>
+        <w:t>Jika member front dari pQueue == NULL, maka:</w:t>
+      </w:r>
+    </w:p>
+    <w:p>
+      <w:pPr>
+        <w:pStyle w:val="ListParagraph"/>
+        <w:numPr>
+          <w:ilvl w:val="0"/>
+          <w:numId w:val="17"/>
+        </w:numPr>
+      </w:pPr>
+      <w:r>
+        <w:t>Masukkan pNew ke member front dari pQueue</w:t>
+      </w:r>
+    </w:p>
+    <w:p>
+      <w:pPr>
+        <w:pStyle w:val="ListParagraph"/>
+        <w:numPr>
+          <w:ilvl w:val="0"/>
+          <w:numId w:val="17"/>
+        </w:numPr>
+      </w:pPr>
+      <w:r>
+        <w:t>Masukkan pNew ke member rear dari pQueue</w:t>
+      </w:r>
+    </w:p>
+    <w:p>
+      <w:pPr>
+        <w:pStyle w:val="ListParagraph"/>
+        <w:numPr>
+          <w:ilvl w:val="0"/>
+          <w:numId w:val="17"/>
+        </w:numPr>
+      </w:pPr>
+      <w:r>
+        <w:t>Kembalikan fungsi</w:t>
+      </w:r>
+    </w:p>
+    <w:p>
+      <w:pPr>
+        <w:pStyle w:val="ListParagraph"/>
+        <w:numPr>
+          <w:ilvl w:val="0"/>
+          <w:numId w:val="16"/>
+        </w:numPr>
+      </w:pPr>
+      <w:r>
+        <w:t>Masukkan pNew ke member next dari member rear dari pQueue</w:t>
+      </w:r>
+    </w:p>
+    <w:p>
+      <w:pPr>
+        <w:pStyle w:val="ListParagraph"/>
+        <w:numPr>
+          <w:ilvl w:val="0"/>
+          <w:numId w:val="16"/>
+        </w:numPr>
+      </w:pPr>
+      <w:r>
+        <w:t>Masukkan pNew ke member rear dari pQueue</w:t>
+      </w:r>
+    </w:p>
+    <w:p>
+      <w:pPr>
+        <w:pStyle w:val="ListParagraph"/>
+        <w:numPr>
+          <w:ilvl w:val="0"/>
+          <w:numId w:val="16"/>
+        </w:numPr>
+      </w:pPr>
+      <w:r>
+        <w:t>Selesai</w:t>
+      </w:r>
+    </w:p>
+    <w:p>
+      <w:pPr>
+        <w:pStyle w:val="ListParagraph"/>
+        <w:numPr>
+          <w:ilvl w:val="0"/>
+          <w:numId w:val="2"/>
+        </w:numPr>
+        <w:ind w:left="1418"/>
+      </w:pPr>
+      <w:r>
+        <w:t>Fungsi deQueue</w:t>
+      </w:r>
+    </w:p>
+    <w:p>
+      <w:pPr>
+        <w:pStyle w:val="ListParagraph"/>
+        <w:numPr>
+          <w:ilvl w:val="0"/>
+          <w:numId w:val="2"/>
+        </w:numPr>
+        <w:ind w:left="1418"/>
+      </w:pPr>
+      <w:r>
+        <w:lastRenderedPageBreak/>
+        <w:t>Fungsi traverse</w:t>
+      </w:r>
+      <w:r>
+        <w:t>List</w:t>
+      </w:r>
+    </w:p>
+    <w:p>
+      <w:pPr>
+        <w:pStyle w:val="ListParagraph"/>
+        <w:numPr>
+          <w:ilvl w:val="0"/>
+          <w:numId w:val="11"/>
+        </w:numPr>
+      </w:pPr>
+      <w:r>
+        <w:t>Mulai, menerima parameter pointer pHead dengan tipe data struct ListNode</w:t>
+      </w:r>
+    </w:p>
+    <w:p>
+      <w:pPr>
+        <w:pStyle w:val="ListParagraph"/>
+        <w:numPr>
+          <w:ilvl w:val="0"/>
+          <w:numId w:val="11"/>
+        </w:numPr>
+      </w:pPr>
+      <w:r>
+        <w:t>Deklarasi variabel pointer pCur dengan tipe data struct ListNode dan inisialisasi dengan nilai pada pHead</w:t>
+      </w:r>
+    </w:p>
+    <w:p>
+      <w:pPr>
+        <w:pStyle w:val="ListParagraph"/>
+        <w:numPr>
+          <w:ilvl w:val="0"/>
+          <w:numId w:val="11"/>
+        </w:numPr>
+      </w:pPr>
+      <w:r>
+        <w:t>Jika pCur != NULL, looping selama pCur != NULL, lakukan:</w:t>
+      </w:r>
+    </w:p>
+    <w:p>
+      <w:pPr>
+        <w:pStyle w:val="ListParagraph"/>
+        <w:numPr>
+          <w:ilvl w:val="0"/>
+          <w:numId w:val="12"/>
+        </w:numPr>
+      </w:pPr>
+      <w:r>
+        <w:t>Tampilkan member nama dan stok dari pCur</w:t>
+      </w:r>
+    </w:p>
+    <w:p>
+      <w:pPr>
+        <w:pStyle w:val="ListParagraph"/>
+        <w:numPr>
+          <w:ilvl w:val="0"/>
+          <w:numId w:val="12"/>
+        </w:numPr>
+      </w:pPr>
+      <w:r>
+        <w:t>Masukkan nilai member next dari pCur ke variabel pCur</w:t>
+      </w:r>
+    </w:p>
+    <w:p>
+      <w:pPr>
+        <w:pStyle w:val="ListParagraph"/>
+        <w:numPr>
+          <w:ilvl w:val="0"/>
+          <w:numId w:val="11"/>
+        </w:numPr>
+      </w:pPr>
+      <w:r>
+        <w:t>Selesai</w:t>
+      </w:r>
+    </w:p>
+    <w:p>
+      <w:pPr>
+        <w:pStyle w:val="ListParagraph"/>
+        <w:numPr>
+          <w:ilvl w:val="0"/>
+          <w:numId w:val="2"/>
+        </w:numPr>
+        <w:ind w:left="1418"/>
+      </w:pPr>
+      <w:r>
+        <w:t>Fungsi traverseQueue</w:t>
+      </w:r>
+    </w:p>
+    <w:p>
+      <w:pPr>
+        <w:pStyle w:val="ListParagraph"/>
+        <w:numPr>
+          <w:ilvl w:val="0"/>
+          <w:numId w:val="13"/>
+        </w:numPr>
+      </w:pPr>
+      <w:r>
+        <w:t xml:space="preserve">Mulai, menerima </w:t>
+      </w:r>
+      <w:r>
+        <w:t xml:space="preserve">parameter </w:t>
+      </w:r>
+      <w:r>
+        <w:t>variabel pQueue dengan tipe data struct Queue</w:t>
+      </w:r>
+    </w:p>
+    <w:p>
+      <w:pPr>
+        <w:pStyle w:val="ListParagraph"/>
+        <w:numPr>
+          <w:ilvl w:val="0"/>
+          <w:numId w:val="13"/>
+        </w:numPr>
+      </w:pPr>
+      <w:r>
+        <w:t>Deklarasi variabel pointer pCur dengan tipe data struct QueueNode dan inisialisasi dengan nilai member front dari pQueue</w:t>
+      </w:r>
+    </w:p>
+    <w:p>
+      <w:pPr>
+        <w:pStyle w:val="ListParagraph"/>
+        <w:numPr>
+          <w:ilvl w:val="0"/>
+          <w:numId w:val="13"/>
+        </w:numPr>
+      </w:pPr>
+      <w:r>
+        <w:t>Jika pCur != NULL:</w:t>
+      </w:r>
+    </w:p>
+    <w:p>
+      <w:pPr>
+        <w:pStyle w:val="ListParagraph"/>
+        <w:numPr>
+          <w:ilvl w:val="1"/>
+          <w:numId w:val="13"/>
+        </w:numPr>
+      </w:pPr>
+      <w:r>
+        <w:t>Looping selama pCur != NULL, lakukan:</w:t>
+      </w:r>
+    </w:p>
+    <w:p>
+      <w:pPr>
+        <w:pStyle w:val="ListParagraph"/>
+        <w:numPr>
+          <w:ilvl w:val="0"/>
+          <w:numId w:val="14"/>
+        </w:numPr>
+      </w:pPr>
+      <w:bookmarkStart w:id="0" w:name="_Hlk122952774"/>
+      <w:r>
+        <w:t>Tampilkan member namaBarang dan namaPembeli dari pCur</w:t>
+      </w:r>
+    </w:p>
+    <w:bookmarkEnd w:id="0"/>
+    <w:p>
+      <w:pPr>
+        <w:pStyle w:val="ListParagraph"/>
+        <w:numPr>
+          <w:ilvl w:val="0"/>
+          <w:numId w:val="14"/>
+        </w:numPr>
+      </w:pPr>
+      <w:r>
+        <w:t>Masukkan nilai dari member next dari pCur ke variabel pCur</w:t>
+      </w:r>
+    </w:p>
+    <w:p>
+      <w:pPr>
+        <w:pStyle w:val="ListParagraph"/>
+        <w:numPr>
+          <w:ilvl w:val="1"/>
+          <w:numId w:val="13"/>
+        </w:numPr>
+      </w:pPr>
+      <w:r>
+        <w:t>Tampilkan member namaBarang dan namaPembeli dari pCur</w:t>
+      </w:r>
+    </w:p>
+    <w:p>
+      <w:pPr>
+        <w:pStyle w:val="ListParagraph"/>
+        <w:numPr>
+          <w:ilvl w:val="0"/>
+          <w:numId w:val="13"/>
+        </w:numPr>
+      </w:pPr>
+      <w:r>
+        <w:t>Tampilkan panjang antrian</w:t>
+      </w:r>
+    </w:p>
+    <w:p>
+      <w:pPr>
+        <w:pStyle w:val="ListParagraph"/>
+        <w:numPr>
+          <w:ilvl w:val="0"/>
+          <w:numId w:val="13"/>
+        </w:numPr>
+      </w:pPr>
+      <w:r>
+        <w:t>Selesai</w:t>
       </w:r>
     </w:p>
     <w:p>
@@ -102,6 +1358,1009 @@
 <file path=word/numbering.xml><?xml version="1.0" encoding="utf-8"?>
 <w:numbering xmlns:wpc="http://schemas.microsoft.com/office/word/2010/wordprocessingCanvas" xmlns:cx="http://schemas.microsoft.com/office/drawing/2014/chartex" xmlns:cx1="http://schemas.microsoft.com/office/drawing/2015/9/8/chartex" xmlns:cx2="http://schemas.microsoft.com/office/drawing/2015/10/21/chartex" xmlns:cx3="http://schemas.microsoft.com/office/drawing/2016/5/9/chartex" xmlns:cx4="http://schemas.microsoft.com/office/drawing/2016/5/10/chartex" xmlns:cx5="http://schemas.microsoft.com/office/drawing/2016/5/11/chartex" xmlns:cx6="http://schemas.microsoft.com/office/drawing/2016/5/12/chartex" xmlns:cx7="http://schemas.microsoft.com/office/drawing/2016/5/13/chartex" xmlns:cx8="http://schemas.microsoft.com/office/drawing/2016/5/14/chartex" xmlns:mc="http://schemas.openxmlformats.org/markup-compatibility/2006" xmlns:aink="http://schemas.microsoft.com/office/drawing/2016/ink" xmlns:am3d="http://schemas.microsoft.com/office/drawing/2017/model3d" xmlns:o="urn:schemas-microsoft-com:office:office" xmlns:oel="http://schemas.microsoft.com/office/2019/extlst" xmlns:r="http://schemas.openxmlformats.org/officeDocument/2006/relationships" xmlns:m="http://schemas.openxmlformats.org/officeDocument/2006/math" xmlns:v="urn:schemas-microsoft-com:vml" xmlns:wp14="http://schemas.microsoft.com/office/word/2010/wordprocessingDrawing" xmlns:wp="http://schemas.openxmlformats.org/drawingml/2006/wordprocessingDrawing" xmlns:w10="urn:schemas-microsoft-com:office:word" xmlns:w="http://schemas.openxmlformats.org/wordprocessingml/2006/main" xmlns:w14="http://schemas.microsoft.com/office/word/2010/wordml" xmlns:w15="http://schemas.microsoft.com/office/word/2012/wordml" xmlns:w16cex="http://schemas.microsoft.com/office/word/2018/wordml/cex" xmlns:w16cid="http://schemas.microsoft.com/office/word/2016/wordml/cid" xmlns:w16="http://schemas.microsoft.com/office/word/2018/wordml" xmlns:w16sdtdh="http://schemas.microsoft.com/office/word/2020/wordml/sdtdatahash" xmlns:w16se="http://schemas.microsoft.com/office/word/2015/wordml/symex" xmlns:wpg="http://schemas.microsoft.com/office/word/2010/wordprocessingGroup" xmlns:wpi="http://schemas.microsoft.com/office/word/2010/wordprocessingInk" xmlns:wne="http://schemas.microsoft.com/office/word/2006/wordml" xmlns:wps="http://schemas.microsoft.com/office/word/2010/wordprocessingShape" mc:Ignorable="w14 w15 w16se w16cid w16 w16cex w16sdtdh wp14">
   <w:abstractNum w:abstractNumId="0" w15:restartNumberingAfterBreak="0">
+    <w:nsid w:val="0F847BE7"/>
+    <w:multiLevelType w:val="hybridMultilevel"/>
+    <w:tmpl w:val="4518011A"/>
+    <w:lvl w:ilvl="0" w:tplc="D1D0B848">
+      <w:start w:val="1"/>
+      <w:numFmt w:val="lowerLetter"/>
+      <w:lvlText w:val="%1)"/>
+      <w:lvlJc w:val="left"/>
+      <w:pPr>
+        <w:ind w:left="2858" w:hanging="360"/>
+      </w:pPr>
+      <w:rPr>
+        <w:rFonts w:hint="default"/>
+      </w:rPr>
+    </w:lvl>
+    <w:lvl w:ilvl="1" w:tplc="38090019" w:tentative="1">
+      <w:start w:val="1"/>
+      <w:numFmt w:val="lowerLetter"/>
+      <w:lvlText w:val="%2."/>
+      <w:lvlJc w:val="left"/>
+      <w:pPr>
+        <w:ind w:left="3578" w:hanging="360"/>
+      </w:pPr>
+    </w:lvl>
+    <w:lvl w:ilvl="2" w:tplc="3809001B" w:tentative="1">
+      <w:start w:val="1"/>
+      <w:numFmt w:val="lowerRoman"/>
+      <w:lvlText w:val="%3."/>
+      <w:lvlJc w:val="right"/>
+      <w:pPr>
+        <w:ind w:left="4298" w:hanging="180"/>
+      </w:pPr>
+    </w:lvl>
+    <w:lvl w:ilvl="3" w:tplc="3809000F" w:tentative="1">
+      <w:start w:val="1"/>
+      <w:numFmt w:val="decimal"/>
+      <w:lvlText w:val="%4."/>
+      <w:lvlJc w:val="left"/>
+      <w:pPr>
+        <w:ind w:left="5018" w:hanging="360"/>
+      </w:pPr>
+    </w:lvl>
+    <w:lvl w:ilvl="4" w:tplc="38090019" w:tentative="1">
+      <w:start w:val="1"/>
+      <w:numFmt w:val="lowerLetter"/>
+      <w:lvlText w:val="%5."/>
+      <w:lvlJc w:val="left"/>
+      <w:pPr>
+        <w:ind w:left="5738" w:hanging="360"/>
+      </w:pPr>
+    </w:lvl>
+    <w:lvl w:ilvl="5" w:tplc="3809001B" w:tentative="1">
+      <w:start w:val="1"/>
+      <w:numFmt w:val="lowerRoman"/>
+      <w:lvlText w:val="%6."/>
+      <w:lvlJc w:val="right"/>
+      <w:pPr>
+        <w:ind w:left="6458" w:hanging="180"/>
+      </w:pPr>
+    </w:lvl>
+    <w:lvl w:ilvl="6" w:tplc="3809000F" w:tentative="1">
+      <w:start w:val="1"/>
+      <w:numFmt w:val="decimal"/>
+      <w:lvlText w:val="%7."/>
+      <w:lvlJc w:val="left"/>
+      <w:pPr>
+        <w:ind w:left="7178" w:hanging="360"/>
+      </w:pPr>
+    </w:lvl>
+    <w:lvl w:ilvl="7" w:tplc="38090019" w:tentative="1">
+      <w:start w:val="1"/>
+      <w:numFmt w:val="lowerLetter"/>
+      <w:lvlText w:val="%8."/>
+      <w:lvlJc w:val="left"/>
+      <w:pPr>
+        <w:ind w:left="7898" w:hanging="360"/>
+      </w:pPr>
+    </w:lvl>
+    <w:lvl w:ilvl="8" w:tplc="3809001B" w:tentative="1">
+      <w:start w:val="1"/>
+      <w:numFmt w:val="lowerRoman"/>
+      <w:lvlText w:val="%9."/>
+      <w:lvlJc w:val="right"/>
+      <w:pPr>
+        <w:ind w:left="8618" w:hanging="180"/>
+      </w:pPr>
+    </w:lvl>
+  </w:abstractNum>
+  <w:abstractNum w:abstractNumId="1" w15:restartNumberingAfterBreak="0">
+    <w:nsid w:val="11ED5861"/>
+    <w:multiLevelType w:val="hybridMultilevel"/>
+    <w:tmpl w:val="66DC5EB6"/>
+    <w:lvl w:ilvl="0" w:tplc="C2142BC4">
+      <w:start w:val="1"/>
+      <w:numFmt w:val="decimal"/>
+      <w:lvlText w:val="%1)"/>
+      <w:lvlJc w:val="left"/>
+      <w:pPr>
+        <w:ind w:left="1778" w:hanging="360"/>
+      </w:pPr>
+      <w:rPr>
+        <w:rFonts w:hint="default"/>
+      </w:rPr>
+    </w:lvl>
+    <w:lvl w:ilvl="1" w:tplc="38090019">
+      <w:start w:val="1"/>
+      <w:numFmt w:val="lowerLetter"/>
+      <w:lvlText w:val="%2."/>
+      <w:lvlJc w:val="left"/>
+      <w:pPr>
+        <w:ind w:left="2498" w:hanging="360"/>
+      </w:pPr>
+    </w:lvl>
+    <w:lvl w:ilvl="2" w:tplc="3809001B" w:tentative="1">
+      <w:start w:val="1"/>
+      <w:numFmt w:val="lowerRoman"/>
+      <w:lvlText w:val="%3."/>
+      <w:lvlJc w:val="right"/>
+      <w:pPr>
+        <w:ind w:left="3218" w:hanging="180"/>
+      </w:pPr>
+    </w:lvl>
+    <w:lvl w:ilvl="3" w:tplc="3809000F" w:tentative="1">
+      <w:start w:val="1"/>
+      <w:numFmt w:val="decimal"/>
+      <w:lvlText w:val="%4."/>
+      <w:lvlJc w:val="left"/>
+      <w:pPr>
+        <w:ind w:left="3938" w:hanging="360"/>
+      </w:pPr>
+    </w:lvl>
+    <w:lvl w:ilvl="4" w:tplc="38090019" w:tentative="1">
+      <w:start w:val="1"/>
+      <w:numFmt w:val="lowerLetter"/>
+      <w:lvlText w:val="%5."/>
+      <w:lvlJc w:val="left"/>
+      <w:pPr>
+        <w:ind w:left="4658" w:hanging="360"/>
+      </w:pPr>
+    </w:lvl>
+    <w:lvl w:ilvl="5" w:tplc="3809001B" w:tentative="1">
+      <w:start w:val="1"/>
+      <w:numFmt w:val="lowerRoman"/>
+      <w:lvlText w:val="%6."/>
+      <w:lvlJc w:val="right"/>
+      <w:pPr>
+        <w:ind w:left="5378" w:hanging="180"/>
+      </w:pPr>
+    </w:lvl>
+    <w:lvl w:ilvl="6" w:tplc="3809000F" w:tentative="1">
+      <w:start w:val="1"/>
+      <w:numFmt w:val="decimal"/>
+      <w:lvlText w:val="%7."/>
+      <w:lvlJc w:val="left"/>
+      <w:pPr>
+        <w:ind w:left="6098" w:hanging="360"/>
+      </w:pPr>
+    </w:lvl>
+    <w:lvl w:ilvl="7" w:tplc="38090019" w:tentative="1">
+      <w:start w:val="1"/>
+      <w:numFmt w:val="lowerLetter"/>
+      <w:lvlText w:val="%8."/>
+      <w:lvlJc w:val="left"/>
+      <w:pPr>
+        <w:ind w:left="6818" w:hanging="360"/>
+      </w:pPr>
+    </w:lvl>
+    <w:lvl w:ilvl="8" w:tplc="3809001B" w:tentative="1">
+      <w:start w:val="1"/>
+      <w:numFmt w:val="lowerRoman"/>
+      <w:lvlText w:val="%9."/>
+      <w:lvlJc w:val="right"/>
+      <w:pPr>
+        <w:ind w:left="7538" w:hanging="180"/>
+      </w:pPr>
+    </w:lvl>
+  </w:abstractNum>
+  <w:abstractNum w:abstractNumId="2" w15:restartNumberingAfterBreak="0">
+    <w:nsid w:val="20633783"/>
+    <w:multiLevelType w:val="hybridMultilevel"/>
+    <w:tmpl w:val="213431DE"/>
+    <w:lvl w:ilvl="0" w:tplc="913ADAFA">
+      <w:start w:val="1"/>
+      <w:numFmt w:val="decimal"/>
+      <w:lvlText w:val="%1)"/>
+      <w:lvlJc w:val="left"/>
+      <w:pPr>
+        <w:ind w:left="1778" w:hanging="360"/>
+      </w:pPr>
+      <w:rPr>
+        <w:rFonts w:hint="default"/>
+      </w:rPr>
+    </w:lvl>
+    <w:lvl w:ilvl="1" w:tplc="38090019" w:tentative="1">
+      <w:start w:val="1"/>
+      <w:numFmt w:val="lowerLetter"/>
+      <w:lvlText w:val="%2."/>
+      <w:lvlJc w:val="left"/>
+      <w:pPr>
+        <w:ind w:left="2498" w:hanging="360"/>
+      </w:pPr>
+    </w:lvl>
+    <w:lvl w:ilvl="2" w:tplc="3809001B" w:tentative="1">
+      <w:start w:val="1"/>
+      <w:numFmt w:val="lowerRoman"/>
+      <w:lvlText w:val="%3."/>
+      <w:lvlJc w:val="right"/>
+      <w:pPr>
+        <w:ind w:left="3218" w:hanging="180"/>
+      </w:pPr>
+    </w:lvl>
+    <w:lvl w:ilvl="3" w:tplc="3809000F" w:tentative="1">
+      <w:start w:val="1"/>
+      <w:numFmt w:val="decimal"/>
+      <w:lvlText w:val="%4."/>
+      <w:lvlJc w:val="left"/>
+      <w:pPr>
+        <w:ind w:left="3938" w:hanging="360"/>
+      </w:pPr>
+    </w:lvl>
+    <w:lvl w:ilvl="4" w:tplc="38090019" w:tentative="1">
+      <w:start w:val="1"/>
+      <w:numFmt w:val="lowerLetter"/>
+      <w:lvlText w:val="%5."/>
+      <w:lvlJc w:val="left"/>
+      <w:pPr>
+        <w:ind w:left="4658" w:hanging="360"/>
+      </w:pPr>
+    </w:lvl>
+    <w:lvl w:ilvl="5" w:tplc="3809001B" w:tentative="1">
+      <w:start w:val="1"/>
+      <w:numFmt w:val="lowerRoman"/>
+      <w:lvlText w:val="%6."/>
+      <w:lvlJc w:val="right"/>
+      <w:pPr>
+        <w:ind w:left="5378" w:hanging="180"/>
+      </w:pPr>
+    </w:lvl>
+    <w:lvl w:ilvl="6" w:tplc="3809000F" w:tentative="1">
+      <w:start w:val="1"/>
+      <w:numFmt w:val="decimal"/>
+      <w:lvlText w:val="%7."/>
+      <w:lvlJc w:val="left"/>
+      <w:pPr>
+        <w:ind w:left="6098" w:hanging="360"/>
+      </w:pPr>
+    </w:lvl>
+    <w:lvl w:ilvl="7" w:tplc="38090019" w:tentative="1">
+      <w:start w:val="1"/>
+      <w:numFmt w:val="lowerLetter"/>
+      <w:lvlText w:val="%8."/>
+      <w:lvlJc w:val="left"/>
+      <w:pPr>
+        <w:ind w:left="6818" w:hanging="360"/>
+      </w:pPr>
+    </w:lvl>
+    <w:lvl w:ilvl="8" w:tplc="3809001B" w:tentative="1">
+      <w:start w:val="1"/>
+      <w:numFmt w:val="lowerRoman"/>
+      <w:lvlText w:val="%9."/>
+      <w:lvlJc w:val="right"/>
+      <w:pPr>
+        <w:ind w:left="7538" w:hanging="180"/>
+      </w:pPr>
+    </w:lvl>
+  </w:abstractNum>
+  <w:abstractNum w:abstractNumId="3" w15:restartNumberingAfterBreak="0">
+    <w:nsid w:val="2A083A8C"/>
+    <w:multiLevelType w:val="hybridMultilevel"/>
+    <w:tmpl w:val="562EBEF8"/>
+    <w:lvl w:ilvl="0" w:tplc="69AA02EC">
+      <w:start w:val="1"/>
+      <w:numFmt w:val="decimal"/>
+      <w:lvlText w:val="%1)"/>
+      <w:lvlJc w:val="left"/>
+      <w:pPr>
+        <w:ind w:left="1778" w:hanging="360"/>
+      </w:pPr>
+      <w:rPr>
+        <w:rFonts w:hint="default"/>
+      </w:rPr>
+    </w:lvl>
+    <w:lvl w:ilvl="1" w:tplc="38090019" w:tentative="1">
+      <w:start w:val="1"/>
+      <w:numFmt w:val="lowerLetter"/>
+      <w:lvlText w:val="%2."/>
+      <w:lvlJc w:val="left"/>
+      <w:pPr>
+        <w:ind w:left="2498" w:hanging="360"/>
+      </w:pPr>
+    </w:lvl>
+    <w:lvl w:ilvl="2" w:tplc="3809001B" w:tentative="1">
+      <w:start w:val="1"/>
+      <w:numFmt w:val="lowerRoman"/>
+      <w:lvlText w:val="%3."/>
+      <w:lvlJc w:val="right"/>
+      <w:pPr>
+        <w:ind w:left="3218" w:hanging="180"/>
+      </w:pPr>
+    </w:lvl>
+    <w:lvl w:ilvl="3" w:tplc="3809000F" w:tentative="1">
+      <w:start w:val="1"/>
+      <w:numFmt w:val="decimal"/>
+      <w:lvlText w:val="%4."/>
+      <w:lvlJc w:val="left"/>
+      <w:pPr>
+        <w:ind w:left="3938" w:hanging="360"/>
+      </w:pPr>
+    </w:lvl>
+    <w:lvl w:ilvl="4" w:tplc="38090019" w:tentative="1">
+      <w:start w:val="1"/>
+      <w:numFmt w:val="lowerLetter"/>
+      <w:lvlText w:val="%5."/>
+      <w:lvlJc w:val="left"/>
+      <w:pPr>
+        <w:ind w:left="4658" w:hanging="360"/>
+      </w:pPr>
+    </w:lvl>
+    <w:lvl w:ilvl="5" w:tplc="3809001B" w:tentative="1">
+      <w:start w:val="1"/>
+      <w:numFmt w:val="lowerRoman"/>
+      <w:lvlText w:val="%6."/>
+      <w:lvlJc w:val="right"/>
+      <w:pPr>
+        <w:ind w:left="5378" w:hanging="180"/>
+      </w:pPr>
+    </w:lvl>
+    <w:lvl w:ilvl="6" w:tplc="3809000F" w:tentative="1">
+      <w:start w:val="1"/>
+      <w:numFmt w:val="decimal"/>
+      <w:lvlText w:val="%7."/>
+      <w:lvlJc w:val="left"/>
+      <w:pPr>
+        <w:ind w:left="6098" w:hanging="360"/>
+      </w:pPr>
+    </w:lvl>
+    <w:lvl w:ilvl="7" w:tplc="38090019" w:tentative="1">
+      <w:start w:val="1"/>
+      <w:numFmt w:val="lowerLetter"/>
+      <w:lvlText w:val="%8."/>
+      <w:lvlJc w:val="left"/>
+      <w:pPr>
+        <w:ind w:left="6818" w:hanging="360"/>
+      </w:pPr>
+    </w:lvl>
+    <w:lvl w:ilvl="8" w:tplc="3809001B" w:tentative="1">
+      <w:start w:val="1"/>
+      <w:numFmt w:val="lowerRoman"/>
+      <w:lvlText w:val="%9."/>
+      <w:lvlJc w:val="right"/>
+      <w:pPr>
+        <w:ind w:left="7538" w:hanging="180"/>
+      </w:pPr>
+    </w:lvl>
+  </w:abstractNum>
+  <w:abstractNum w:abstractNumId="4" w15:restartNumberingAfterBreak="0">
+    <w:nsid w:val="327C763B"/>
+    <w:multiLevelType w:val="hybridMultilevel"/>
+    <w:tmpl w:val="415CC8D6"/>
+    <w:lvl w:ilvl="0" w:tplc="A798F518">
+      <w:start w:val="1"/>
+      <w:numFmt w:val="decimal"/>
+      <w:lvlText w:val="%1)"/>
+      <w:lvlJc w:val="left"/>
+      <w:pPr>
+        <w:ind w:left="1778" w:hanging="360"/>
+      </w:pPr>
+      <w:rPr>
+        <w:rFonts w:hint="default"/>
+      </w:rPr>
+    </w:lvl>
+    <w:lvl w:ilvl="1" w:tplc="38090019" w:tentative="1">
+      <w:start w:val="1"/>
+      <w:numFmt w:val="lowerLetter"/>
+      <w:lvlText w:val="%2."/>
+      <w:lvlJc w:val="left"/>
+      <w:pPr>
+        <w:ind w:left="2498" w:hanging="360"/>
+      </w:pPr>
+    </w:lvl>
+    <w:lvl w:ilvl="2" w:tplc="3809001B" w:tentative="1">
+      <w:start w:val="1"/>
+      <w:numFmt w:val="lowerRoman"/>
+      <w:lvlText w:val="%3."/>
+      <w:lvlJc w:val="right"/>
+      <w:pPr>
+        <w:ind w:left="3218" w:hanging="180"/>
+      </w:pPr>
+    </w:lvl>
+    <w:lvl w:ilvl="3" w:tplc="3809000F" w:tentative="1">
+      <w:start w:val="1"/>
+      <w:numFmt w:val="decimal"/>
+      <w:lvlText w:val="%4."/>
+      <w:lvlJc w:val="left"/>
+      <w:pPr>
+        <w:ind w:left="3938" w:hanging="360"/>
+      </w:pPr>
+    </w:lvl>
+    <w:lvl w:ilvl="4" w:tplc="38090019" w:tentative="1">
+      <w:start w:val="1"/>
+      <w:numFmt w:val="lowerLetter"/>
+      <w:lvlText w:val="%5."/>
+      <w:lvlJc w:val="left"/>
+      <w:pPr>
+        <w:ind w:left="4658" w:hanging="360"/>
+      </w:pPr>
+    </w:lvl>
+    <w:lvl w:ilvl="5" w:tplc="3809001B" w:tentative="1">
+      <w:start w:val="1"/>
+      <w:numFmt w:val="lowerRoman"/>
+      <w:lvlText w:val="%6."/>
+      <w:lvlJc w:val="right"/>
+      <w:pPr>
+        <w:ind w:left="5378" w:hanging="180"/>
+      </w:pPr>
+    </w:lvl>
+    <w:lvl w:ilvl="6" w:tplc="3809000F" w:tentative="1">
+      <w:start w:val="1"/>
+      <w:numFmt w:val="decimal"/>
+      <w:lvlText w:val="%7."/>
+      <w:lvlJc w:val="left"/>
+      <w:pPr>
+        <w:ind w:left="6098" w:hanging="360"/>
+      </w:pPr>
+    </w:lvl>
+    <w:lvl w:ilvl="7" w:tplc="38090019" w:tentative="1">
+      <w:start w:val="1"/>
+      <w:numFmt w:val="lowerLetter"/>
+      <w:lvlText w:val="%8."/>
+      <w:lvlJc w:val="left"/>
+      <w:pPr>
+        <w:ind w:left="6818" w:hanging="360"/>
+      </w:pPr>
+    </w:lvl>
+    <w:lvl w:ilvl="8" w:tplc="3809001B" w:tentative="1">
+      <w:start w:val="1"/>
+      <w:numFmt w:val="lowerRoman"/>
+      <w:lvlText w:val="%9."/>
+      <w:lvlJc w:val="right"/>
+      <w:pPr>
+        <w:ind w:left="7538" w:hanging="180"/>
+      </w:pPr>
+    </w:lvl>
+  </w:abstractNum>
+  <w:abstractNum w:abstractNumId="5" w15:restartNumberingAfterBreak="0">
+    <w:nsid w:val="346667B4"/>
+    <w:multiLevelType w:val="hybridMultilevel"/>
+    <w:tmpl w:val="637C12D2"/>
+    <w:lvl w:ilvl="0" w:tplc="FBD25C54">
+      <w:start w:val="1"/>
+      <w:numFmt w:val="lowerLetter"/>
+      <w:lvlText w:val="%1)"/>
+      <w:lvlJc w:val="left"/>
+      <w:pPr>
+        <w:ind w:left="2138" w:hanging="360"/>
+      </w:pPr>
+      <w:rPr>
+        <w:rFonts w:hint="default"/>
+      </w:rPr>
+    </w:lvl>
+    <w:lvl w:ilvl="1" w:tplc="38090019" w:tentative="1">
+      <w:start w:val="1"/>
+      <w:numFmt w:val="lowerLetter"/>
+      <w:lvlText w:val="%2."/>
+      <w:lvlJc w:val="left"/>
+      <w:pPr>
+        <w:ind w:left="2858" w:hanging="360"/>
+      </w:pPr>
+    </w:lvl>
+    <w:lvl w:ilvl="2" w:tplc="3809001B" w:tentative="1">
+      <w:start w:val="1"/>
+      <w:numFmt w:val="lowerRoman"/>
+      <w:lvlText w:val="%3."/>
+      <w:lvlJc w:val="right"/>
+      <w:pPr>
+        <w:ind w:left="3578" w:hanging="180"/>
+      </w:pPr>
+    </w:lvl>
+    <w:lvl w:ilvl="3" w:tplc="3809000F" w:tentative="1">
+      <w:start w:val="1"/>
+      <w:numFmt w:val="decimal"/>
+      <w:lvlText w:val="%4."/>
+      <w:lvlJc w:val="left"/>
+      <w:pPr>
+        <w:ind w:left="4298" w:hanging="360"/>
+      </w:pPr>
+    </w:lvl>
+    <w:lvl w:ilvl="4" w:tplc="38090019" w:tentative="1">
+      <w:start w:val="1"/>
+      <w:numFmt w:val="lowerLetter"/>
+      <w:lvlText w:val="%5."/>
+      <w:lvlJc w:val="left"/>
+      <w:pPr>
+        <w:ind w:left="5018" w:hanging="360"/>
+      </w:pPr>
+    </w:lvl>
+    <w:lvl w:ilvl="5" w:tplc="3809001B" w:tentative="1">
+      <w:start w:val="1"/>
+      <w:numFmt w:val="lowerRoman"/>
+      <w:lvlText w:val="%6."/>
+      <w:lvlJc w:val="right"/>
+      <w:pPr>
+        <w:ind w:left="5738" w:hanging="180"/>
+      </w:pPr>
+    </w:lvl>
+    <w:lvl w:ilvl="6" w:tplc="3809000F" w:tentative="1">
+      <w:start w:val="1"/>
+      <w:numFmt w:val="decimal"/>
+      <w:lvlText w:val="%7."/>
+      <w:lvlJc w:val="left"/>
+      <w:pPr>
+        <w:ind w:left="6458" w:hanging="360"/>
+      </w:pPr>
+    </w:lvl>
+    <w:lvl w:ilvl="7" w:tplc="38090019" w:tentative="1">
+      <w:start w:val="1"/>
+      <w:numFmt w:val="lowerLetter"/>
+      <w:lvlText w:val="%8."/>
+      <w:lvlJc w:val="left"/>
+      <w:pPr>
+        <w:ind w:left="7178" w:hanging="360"/>
+      </w:pPr>
+    </w:lvl>
+    <w:lvl w:ilvl="8" w:tplc="3809001B" w:tentative="1">
+      <w:start w:val="1"/>
+      <w:numFmt w:val="lowerRoman"/>
+      <w:lvlText w:val="%9."/>
+      <w:lvlJc w:val="right"/>
+      <w:pPr>
+        <w:ind w:left="7898" w:hanging="180"/>
+      </w:pPr>
+    </w:lvl>
+  </w:abstractNum>
+  <w:abstractNum w:abstractNumId="6" w15:restartNumberingAfterBreak="0">
+    <w:nsid w:val="3B502D7D"/>
+    <w:multiLevelType w:val="hybridMultilevel"/>
+    <w:tmpl w:val="83582746"/>
+    <w:lvl w:ilvl="0" w:tplc="8F2E73F8">
+      <w:start w:val="1"/>
+      <w:numFmt w:val="lowerLetter"/>
+      <w:lvlText w:val="%1)"/>
+      <w:lvlJc w:val="left"/>
+      <w:pPr>
+        <w:ind w:left="2138" w:hanging="360"/>
+      </w:pPr>
+      <w:rPr>
+        <w:rFonts w:hint="default"/>
+      </w:rPr>
+    </w:lvl>
+    <w:lvl w:ilvl="1" w:tplc="38090019" w:tentative="1">
+      <w:start w:val="1"/>
+      <w:numFmt w:val="lowerLetter"/>
+      <w:lvlText w:val="%2."/>
+      <w:lvlJc w:val="left"/>
+      <w:pPr>
+        <w:ind w:left="2858" w:hanging="360"/>
+      </w:pPr>
+    </w:lvl>
+    <w:lvl w:ilvl="2" w:tplc="3809001B" w:tentative="1">
+      <w:start w:val="1"/>
+      <w:numFmt w:val="lowerRoman"/>
+      <w:lvlText w:val="%3."/>
+      <w:lvlJc w:val="right"/>
+      <w:pPr>
+        <w:ind w:left="3578" w:hanging="180"/>
+      </w:pPr>
+    </w:lvl>
+    <w:lvl w:ilvl="3" w:tplc="3809000F" w:tentative="1">
+      <w:start w:val="1"/>
+      <w:numFmt w:val="decimal"/>
+      <w:lvlText w:val="%4."/>
+      <w:lvlJc w:val="left"/>
+      <w:pPr>
+        <w:ind w:left="4298" w:hanging="360"/>
+      </w:pPr>
+    </w:lvl>
+    <w:lvl w:ilvl="4" w:tplc="38090019" w:tentative="1">
+      <w:start w:val="1"/>
+      <w:numFmt w:val="lowerLetter"/>
+      <w:lvlText w:val="%5."/>
+      <w:lvlJc w:val="left"/>
+      <w:pPr>
+        <w:ind w:left="5018" w:hanging="360"/>
+      </w:pPr>
+    </w:lvl>
+    <w:lvl w:ilvl="5" w:tplc="3809001B" w:tentative="1">
+      <w:start w:val="1"/>
+      <w:numFmt w:val="lowerRoman"/>
+      <w:lvlText w:val="%6."/>
+      <w:lvlJc w:val="right"/>
+      <w:pPr>
+        <w:ind w:left="5738" w:hanging="180"/>
+      </w:pPr>
+    </w:lvl>
+    <w:lvl w:ilvl="6" w:tplc="3809000F" w:tentative="1">
+      <w:start w:val="1"/>
+      <w:numFmt w:val="decimal"/>
+      <w:lvlText w:val="%7."/>
+      <w:lvlJc w:val="left"/>
+      <w:pPr>
+        <w:ind w:left="6458" w:hanging="360"/>
+      </w:pPr>
+    </w:lvl>
+    <w:lvl w:ilvl="7" w:tplc="38090019" w:tentative="1">
+      <w:start w:val="1"/>
+      <w:numFmt w:val="lowerLetter"/>
+      <w:lvlText w:val="%8."/>
+      <w:lvlJc w:val="left"/>
+      <w:pPr>
+        <w:ind w:left="7178" w:hanging="360"/>
+      </w:pPr>
+    </w:lvl>
+    <w:lvl w:ilvl="8" w:tplc="3809001B" w:tentative="1">
+      <w:start w:val="1"/>
+      <w:numFmt w:val="lowerRoman"/>
+      <w:lvlText w:val="%9."/>
+      <w:lvlJc w:val="right"/>
+      <w:pPr>
+        <w:ind w:left="7898" w:hanging="180"/>
+      </w:pPr>
+    </w:lvl>
+  </w:abstractNum>
+  <w:abstractNum w:abstractNumId="7" w15:restartNumberingAfterBreak="0">
+    <w:nsid w:val="49B90867"/>
+    <w:multiLevelType w:val="hybridMultilevel"/>
+    <w:tmpl w:val="453A3004"/>
+    <w:lvl w:ilvl="0" w:tplc="845AE860">
+      <w:start w:val="1"/>
+      <w:numFmt w:val="decimal"/>
+      <w:lvlText w:val="%1."/>
+      <w:lvlJc w:val="left"/>
+      <w:pPr>
+        <w:ind w:left="2214" w:hanging="360"/>
+      </w:pPr>
+      <w:rPr>
+        <w:rFonts w:hint="default"/>
+      </w:rPr>
+    </w:lvl>
+    <w:lvl w:ilvl="1" w:tplc="38090019" w:tentative="1">
+      <w:start w:val="1"/>
+      <w:numFmt w:val="lowerLetter"/>
+      <w:lvlText w:val="%2."/>
+      <w:lvlJc w:val="left"/>
+      <w:pPr>
+        <w:ind w:left="2934" w:hanging="360"/>
+      </w:pPr>
+    </w:lvl>
+    <w:lvl w:ilvl="2" w:tplc="3809001B" w:tentative="1">
+      <w:start w:val="1"/>
+      <w:numFmt w:val="lowerRoman"/>
+      <w:lvlText w:val="%3."/>
+      <w:lvlJc w:val="right"/>
+      <w:pPr>
+        <w:ind w:left="3654" w:hanging="180"/>
+      </w:pPr>
+    </w:lvl>
+    <w:lvl w:ilvl="3" w:tplc="3809000F" w:tentative="1">
+      <w:start w:val="1"/>
+      <w:numFmt w:val="decimal"/>
+      <w:lvlText w:val="%4."/>
+      <w:lvlJc w:val="left"/>
+      <w:pPr>
+        <w:ind w:left="4374" w:hanging="360"/>
+      </w:pPr>
+    </w:lvl>
+    <w:lvl w:ilvl="4" w:tplc="38090019" w:tentative="1">
+      <w:start w:val="1"/>
+      <w:numFmt w:val="lowerLetter"/>
+      <w:lvlText w:val="%5."/>
+      <w:lvlJc w:val="left"/>
+      <w:pPr>
+        <w:ind w:left="5094" w:hanging="360"/>
+      </w:pPr>
+    </w:lvl>
+    <w:lvl w:ilvl="5" w:tplc="3809001B" w:tentative="1">
+      <w:start w:val="1"/>
+      <w:numFmt w:val="lowerRoman"/>
+      <w:lvlText w:val="%6."/>
+      <w:lvlJc w:val="right"/>
+      <w:pPr>
+        <w:ind w:left="5814" w:hanging="180"/>
+      </w:pPr>
+    </w:lvl>
+    <w:lvl w:ilvl="6" w:tplc="3809000F" w:tentative="1">
+      <w:start w:val="1"/>
+      <w:numFmt w:val="decimal"/>
+      <w:lvlText w:val="%7."/>
+      <w:lvlJc w:val="left"/>
+      <w:pPr>
+        <w:ind w:left="6534" w:hanging="360"/>
+      </w:pPr>
+    </w:lvl>
+    <w:lvl w:ilvl="7" w:tplc="38090019" w:tentative="1">
+      <w:start w:val="1"/>
+      <w:numFmt w:val="lowerLetter"/>
+      <w:lvlText w:val="%8."/>
+      <w:lvlJc w:val="left"/>
+      <w:pPr>
+        <w:ind w:left="7254" w:hanging="360"/>
+      </w:pPr>
+    </w:lvl>
+    <w:lvl w:ilvl="8" w:tplc="3809001B" w:tentative="1">
+      <w:start w:val="1"/>
+      <w:numFmt w:val="lowerRoman"/>
+      <w:lvlText w:val="%9."/>
+      <w:lvlJc w:val="right"/>
+      <w:pPr>
+        <w:ind w:left="7974" w:hanging="180"/>
+      </w:pPr>
+    </w:lvl>
+  </w:abstractNum>
+  <w:abstractNum w:abstractNumId="8" w15:restartNumberingAfterBreak="0">
+    <w:nsid w:val="4B484A19"/>
+    <w:multiLevelType w:val="hybridMultilevel"/>
+    <w:tmpl w:val="007C15A8"/>
+    <w:lvl w:ilvl="0" w:tplc="DA44221C">
+      <w:start w:val="1"/>
+      <w:numFmt w:val="decimal"/>
+      <w:lvlText w:val="%1."/>
+      <w:lvlJc w:val="left"/>
+      <w:pPr>
+        <w:ind w:left="3218" w:hanging="360"/>
+      </w:pPr>
+      <w:rPr>
+        <w:rFonts w:hint="default"/>
+      </w:rPr>
+    </w:lvl>
+    <w:lvl w:ilvl="1" w:tplc="38090019" w:tentative="1">
+      <w:start w:val="1"/>
+      <w:numFmt w:val="lowerLetter"/>
+      <w:lvlText w:val="%2."/>
+      <w:lvlJc w:val="left"/>
+      <w:pPr>
+        <w:ind w:left="3938" w:hanging="360"/>
+      </w:pPr>
+    </w:lvl>
+    <w:lvl w:ilvl="2" w:tplc="3809001B" w:tentative="1">
+      <w:start w:val="1"/>
+      <w:numFmt w:val="lowerRoman"/>
+      <w:lvlText w:val="%3."/>
+      <w:lvlJc w:val="right"/>
+      <w:pPr>
+        <w:ind w:left="4658" w:hanging="180"/>
+      </w:pPr>
+    </w:lvl>
+    <w:lvl w:ilvl="3" w:tplc="3809000F" w:tentative="1">
+      <w:start w:val="1"/>
+      <w:numFmt w:val="decimal"/>
+      <w:lvlText w:val="%4."/>
+      <w:lvlJc w:val="left"/>
+      <w:pPr>
+        <w:ind w:left="5378" w:hanging="360"/>
+      </w:pPr>
+    </w:lvl>
+    <w:lvl w:ilvl="4" w:tplc="38090019" w:tentative="1">
+      <w:start w:val="1"/>
+      <w:numFmt w:val="lowerLetter"/>
+      <w:lvlText w:val="%5."/>
+      <w:lvlJc w:val="left"/>
+      <w:pPr>
+        <w:ind w:left="6098" w:hanging="360"/>
+      </w:pPr>
+    </w:lvl>
+    <w:lvl w:ilvl="5" w:tplc="3809001B" w:tentative="1">
+      <w:start w:val="1"/>
+      <w:numFmt w:val="lowerRoman"/>
+      <w:lvlText w:val="%6."/>
+      <w:lvlJc w:val="right"/>
+      <w:pPr>
+        <w:ind w:left="6818" w:hanging="180"/>
+      </w:pPr>
+    </w:lvl>
+    <w:lvl w:ilvl="6" w:tplc="3809000F" w:tentative="1">
+      <w:start w:val="1"/>
+      <w:numFmt w:val="decimal"/>
+      <w:lvlText w:val="%7."/>
+      <w:lvlJc w:val="left"/>
+      <w:pPr>
+        <w:ind w:left="7538" w:hanging="360"/>
+      </w:pPr>
+    </w:lvl>
+    <w:lvl w:ilvl="7" w:tplc="38090019" w:tentative="1">
+      <w:start w:val="1"/>
+      <w:numFmt w:val="lowerLetter"/>
+      <w:lvlText w:val="%8."/>
+      <w:lvlJc w:val="left"/>
+      <w:pPr>
+        <w:ind w:left="8258" w:hanging="360"/>
+      </w:pPr>
+    </w:lvl>
+    <w:lvl w:ilvl="8" w:tplc="3809001B" w:tentative="1">
+      <w:start w:val="1"/>
+      <w:numFmt w:val="lowerRoman"/>
+      <w:lvlText w:val="%9."/>
+      <w:lvlJc w:val="right"/>
+      <w:pPr>
+        <w:ind w:left="8978" w:hanging="180"/>
+      </w:pPr>
+    </w:lvl>
+  </w:abstractNum>
+  <w:abstractNum w:abstractNumId="9" w15:restartNumberingAfterBreak="0">
+    <w:nsid w:val="54ED5F38"/>
+    <w:multiLevelType w:val="hybridMultilevel"/>
+    <w:tmpl w:val="904E7208"/>
+    <w:lvl w:ilvl="0" w:tplc="88E2CAE0">
+      <w:start w:val="1"/>
+      <w:numFmt w:val="decimal"/>
+      <w:lvlText w:val="%1)"/>
+      <w:lvlJc w:val="left"/>
+      <w:pPr>
+        <w:ind w:left="1778" w:hanging="360"/>
+      </w:pPr>
+      <w:rPr>
+        <w:rFonts w:hint="default"/>
+      </w:rPr>
+    </w:lvl>
+    <w:lvl w:ilvl="1" w:tplc="38090019" w:tentative="1">
+      <w:start w:val="1"/>
+      <w:numFmt w:val="lowerLetter"/>
+      <w:lvlText w:val="%2."/>
+      <w:lvlJc w:val="left"/>
+      <w:pPr>
+        <w:ind w:left="2498" w:hanging="360"/>
+      </w:pPr>
+    </w:lvl>
+    <w:lvl w:ilvl="2" w:tplc="3809001B" w:tentative="1">
+      <w:start w:val="1"/>
+      <w:numFmt w:val="lowerRoman"/>
+      <w:lvlText w:val="%3."/>
+      <w:lvlJc w:val="right"/>
+      <w:pPr>
+        <w:ind w:left="3218" w:hanging="180"/>
+      </w:pPr>
+    </w:lvl>
+    <w:lvl w:ilvl="3" w:tplc="3809000F" w:tentative="1">
+      <w:start w:val="1"/>
+      <w:numFmt w:val="decimal"/>
+      <w:lvlText w:val="%4."/>
+      <w:lvlJc w:val="left"/>
+      <w:pPr>
+        <w:ind w:left="3938" w:hanging="360"/>
+      </w:pPr>
+    </w:lvl>
+    <w:lvl w:ilvl="4" w:tplc="38090019" w:tentative="1">
+      <w:start w:val="1"/>
+      <w:numFmt w:val="lowerLetter"/>
+      <w:lvlText w:val="%5."/>
+      <w:lvlJc w:val="left"/>
+      <w:pPr>
+        <w:ind w:left="4658" w:hanging="360"/>
+      </w:pPr>
+    </w:lvl>
+    <w:lvl w:ilvl="5" w:tplc="3809001B" w:tentative="1">
+      <w:start w:val="1"/>
+      <w:numFmt w:val="lowerRoman"/>
+      <w:lvlText w:val="%6."/>
+      <w:lvlJc w:val="right"/>
+      <w:pPr>
+        <w:ind w:left="5378" w:hanging="180"/>
+      </w:pPr>
+    </w:lvl>
+    <w:lvl w:ilvl="6" w:tplc="3809000F" w:tentative="1">
+      <w:start w:val="1"/>
+      <w:numFmt w:val="decimal"/>
+      <w:lvlText w:val="%7."/>
+      <w:lvlJc w:val="left"/>
+      <w:pPr>
+        <w:ind w:left="6098" w:hanging="360"/>
+      </w:pPr>
+    </w:lvl>
+    <w:lvl w:ilvl="7" w:tplc="38090019" w:tentative="1">
+      <w:start w:val="1"/>
+      <w:numFmt w:val="lowerLetter"/>
+      <w:lvlText w:val="%8."/>
+      <w:lvlJc w:val="left"/>
+      <w:pPr>
+        <w:ind w:left="6818" w:hanging="360"/>
+      </w:pPr>
+    </w:lvl>
+    <w:lvl w:ilvl="8" w:tplc="3809001B" w:tentative="1">
+      <w:start w:val="1"/>
+      <w:numFmt w:val="lowerRoman"/>
+      <w:lvlText w:val="%9."/>
+      <w:lvlJc w:val="right"/>
+      <w:pPr>
+        <w:ind w:left="7538" w:hanging="180"/>
+      </w:pPr>
+    </w:lvl>
+  </w:abstractNum>
+  <w:abstractNum w:abstractNumId="10" w15:restartNumberingAfterBreak="0">
+    <w:nsid w:val="552526C5"/>
+    <w:multiLevelType w:val="hybridMultilevel"/>
+    <w:tmpl w:val="8AD0D88E"/>
+    <w:lvl w:ilvl="0" w:tplc="6ADACB16">
+      <w:start w:val="1"/>
+      <w:numFmt w:val="bullet"/>
+      <w:lvlText w:val="-"/>
+      <w:lvlJc w:val="left"/>
+      <w:pPr>
+        <w:ind w:left="2138" w:hanging="360"/>
+      </w:pPr>
+      <w:rPr>
+        <w:rFonts w:ascii="Times New Roman" w:eastAsiaTheme="minorHAnsi" w:hAnsi="Times New Roman" w:cs="Times New Roman" w:hint="default"/>
+      </w:rPr>
+    </w:lvl>
+    <w:lvl w:ilvl="1" w:tplc="38090003">
+      <w:start w:val="1"/>
+      <w:numFmt w:val="bullet"/>
+      <w:lvlText w:val="o"/>
+      <w:lvlJc w:val="left"/>
+      <w:pPr>
+        <w:ind w:left="2858" w:hanging="360"/>
+      </w:pPr>
+      <w:rPr>
+        <w:rFonts w:ascii="Courier New" w:hAnsi="Courier New" w:cs="Courier New" w:hint="default"/>
+      </w:rPr>
+    </w:lvl>
+    <w:lvl w:ilvl="2" w:tplc="38090005" w:tentative="1">
+      <w:start w:val="1"/>
+      <w:numFmt w:val="bullet"/>
+      <w:lvlText w:val=""/>
+      <w:lvlJc w:val="left"/>
+      <w:pPr>
+        <w:ind w:left="3578" w:hanging="360"/>
+      </w:pPr>
+      <w:rPr>
+        <w:rFonts w:ascii="Wingdings" w:hAnsi="Wingdings" w:hint="default"/>
+      </w:rPr>
+    </w:lvl>
+    <w:lvl w:ilvl="3" w:tplc="38090001" w:tentative="1">
+      <w:start w:val="1"/>
+      <w:numFmt w:val="bullet"/>
+      <w:lvlText w:val=""/>
+      <w:lvlJc w:val="left"/>
+      <w:pPr>
+        <w:ind w:left="4298" w:hanging="360"/>
+      </w:pPr>
+      <w:rPr>
+        <w:rFonts w:ascii="Symbol" w:hAnsi="Symbol" w:hint="default"/>
+      </w:rPr>
+    </w:lvl>
+    <w:lvl w:ilvl="4" w:tplc="38090003" w:tentative="1">
+      <w:start w:val="1"/>
+      <w:numFmt w:val="bullet"/>
+      <w:lvlText w:val="o"/>
+      <w:lvlJc w:val="left"/>
+      <w:pPr>
+        <w:ind w:left="5018" w:hanging="360"/>
+      </w:pPr>
+      <w:rPr>
+        <w:rFonts w:ascii="Courier New" w:hAnsi="Courier New" w:cs="Courier New" w:hint="default"/>
+      </w:rPr>
+    </w:lvl>
+    <w:lvl w:ilvl="5" w:tplc="38090005" w:tentative="1">
+      <w:start w:val="1"/>
+      <w:numFmt w:val="bullet"/>
+      <w:lvlText w:val=""/>
+      <w:lvlJc w:val="left"/>
+      <w:pPr>
+        <w:ind w:left="5738" w:hanging="360"/>
+      </w:pPr>
+      <w:rPr>
+        <w:rFonts w:ascii="Wingdings" w:hAnsi="Wingdings" w:hint="default"/>
+      </w:rPr>
+    </w:lvl>
+    <w:lvl w:ilvl="6" w:tplc="38090001" w:tentative="1">
+      <w:start w:val="1"/>
+      <w:numFmt w:val="bullet"/>
+      <w:lvlText w:val=""/>
+      <w:lvlJc w:val="left"/>
+      <w:pPr>
+        <w:ind w:left="6458" w:hanging="360"/>
+      </w:pPr>
+      <w:rPr>
+        <w:rFonts w:ascii="Symbol" w:hAnsi="Symbol" w:hint="default"/>
+      </w:rPr>
+    </w:lvl>
+    <w:lvl w:ilvl="7" w:tplc="38090003" w:tentative="1">
+      <w:start w:val="1"/>
+      <w:numFmt w:val="bullet"/>
+      <w:lvlText w:val="o"/>
+      <w:lvlJc w:val="left"/>
+      <w:pPr>
+        <w:ind w:left="7178" w:hanging="360"/>
+      </w:pPr>
+      <w:rPr>
+        <w:rFonts w:ascii="Courier New" w:hAnsi="Courier New" w:cs="Courier New" w:hint="default"/>
+      </w:rPr>
+    </w:lvl>
+    <w:lvl w:ilvl="8" w:tplc="38090005" w:tentative="1">
+      <w:start w:val="1"/>
+      <w:numFmt w:val="bullet"/>
+      <w:lvlText w:val=""/>
+      <w:lvlJc w:val="left"/>
+      <w:pPr>
+        <w:ind w:left="7898" w:hanging="360"/>
+      </w:pPr>
+      <w:rPr>
+        <w:rFonts w:ascii="Wingdings" w:hAnsi="Wingdings" w:hint="default"/>
+      </w:rPr>
+    </w:lvl>
+  </w:abstractNum>
+  <w:abstractNum w:abstractNumId="11" w15:restartNumberingAfterBreak="0">
     <w:nsid w:val="573678A5"/>
     <w:multiLevelType w:val="hybridMultilevel"/>
     <w:tmpl w:val="04A0BA3A"/>
@@ -190,8 +2449,501 @@
       </w:pPr>
     </w:lvl>
   </w:abstractNum>
+  <w:abstractNum w:abstractNumId="12" w15:restartNumberingAfterBreak="0">
+    <w:nsid w:val="58CF4105"/>
+    <w:multiLevelType w:val="hybridMultilevel"/>
+    <w:tmpl w:val="9796C514"/>
+    <w:lvl w:ilvl="0" w:tplc="61DC9EA4">
+      <w:start w:val="1"/>
+      <w:numFmt w:val="lowerLetter"/>
+      <w:lvlText w:val="%1)"/>
+      <w:lvlJc w:val="left"/>
+      <w:pPr>
+        <w:ind w:left="2138" w:hanging="360"/>
+      </w:pPr>
+      <w:rPr>
+        <w:rFonts w:hint="default"/>
+      </w:rPr>
+    </w:lvl>
+    <w:lvl w:ilvl="1" w:tplc="38090019" w:tentative="1">
+      <w:start w:val="1"/>
+      <w:numFmt w:val="lowerLetter"/>
+      <w:lvlText w:val="%2."/>
+      <w:lvlJc w:val="left"/>
+      <w:pPr>
+        <w:ind w:left="2858" w:hanging="360"/>
+      </w:pPr>
+    </w:lvl>
+    <w:lvl w:ilvl="2" w:tplc="3809001B" w:tentative="1">
+      <w:start w:val="1"/>
+      <w:numFmt w:val="lowerRoman"/>
+      <w:lvlText w:val="%3."/>
+      <w:lvlJc w:val="right"/>
+      <w:pPr>
+        <w:ind w:left="3578" w:hanging="180"/>
+      </w:pPr>
+    </w:lvl>
+    <w:lvl w:ilvl="3" w:tplc="3809000F" w:tentative="1">
+      <w:start w:val="1"/>
+      <w:numFmt w:val="decimal"/>
+      <w:lvlText w:val="%4."/>
+      <w:lvlJc w:val="left"/>
+      <w:pPr>
+        <w:ind w:left="4298" w:hanging="360"/>
+      </w:pPr>
+    </w:lvl>
+    <w:lvl w:ilvl="4" w:tplc="38090019" w:tentative="1">
+      <w:start w:val="1"/>
+      <w:numFmt w:val="lowerLetter"/>
+      <w:lvlText w:val="%5."/>
+      <w:lvlJc w:val="left"/>
+      <w:pPr>
+        <w:ind w:left="5018" w:hanging="360"/>
+      </w:pPr>
+    </w:lvl>
+    <w:lvl w:ilvl="5" w:tplc="3809001B" w:tentative="1">
+      <w:start w:val="1"/>
+      <w:numFmt w:val="lowerRoman"/>
+      <w:lvlText w:val="%6."/>
+      <w:lvlJc w:val="right"/>
+      <w:pPr>
+        <w:ind w:left="5738" w:hanging="180"/>
+      </w:pPr>
+    </w:lvl>
+    <w:lvl w:ilvl="6" w:tplc="3809000F" w:tentative="1">
+      <w:start w:val="1"/>
+      <w:numFmt w:val="decimal"/>
+      <w:lvlText w:val="%7."/>
+      <w:lvlJc w:val="left"/>
+      <w:pPr>
+        <w:ind w:left="6458" w:hanging="360"/>
+      </w:pPr>
+    </w:lvl>
+    <w:lvl w:ilvl="7" w:tplc="38090019" w:tentative="1">
+      <w:start w:val="1"/>
+      <w:numFmt w:val="lowerLetter"/>
+      <w:lvlText w:val="%8."/>
+      <w:lvlJc w:val="left"/>
+      <w:pPr>
+        <w:ind w:left="7178" w:hanging="360"/>
+      </w:pPr>
+    </w:lvl>
+    <w:lvl w:ilvl="8" w:tplc="3809001B" w:tentative="1">
+      <w:start w:val="1"/>
+      <w:numFmt w:val="lowerRoman"/>
+      <w:lvlText w:val="%9."/>
+      <w:lvlJc w:val="right"/>
+      <w:pPr>
+        <w:ind w:left="7898" w:hanging="180"/>
+      </w:pPr>
+    </w:lvl>
+  </w:abstractNum>
+  <w:abstractNum w:abstractNumId="13" w15:restartNumberingAfterBreak="0">
+    <w:nsid w:val="601433B8"/>
+    <w:multiLevelType w:val="hybridMultilevel"/>
+    <w:tmpl w:val="9BDE11B4"/>
+    <w:lvl w:ilvl="0" w:tplc="38AA5CA4">
+      <w:start w:val="1"/>
+      <w:numFmt w:val="decimal"/>
+      <w:lvlText w:val="%1)"/>
+      <w:lvlJc w:val="left"/>
+      <w:pPr>
+        <w:ind w:left="1778" w:hanging="360"/>
+      </w:pPr>
+      <w:rPr>
+        <w:rFonts w:hint="default"/>
+      </w:rPr>
+    </w:lvl>
+    <w:lvl w:ilvl="1" w:tplc="38090019" w:tentative="1">
+      <w:start w:val="1"/>
+      <w:numFmt w:val="lowerLetter"/>
+      <w:lvlText w:val="%2."/>
+      <w:lvlJc w:val="left"/>
+      <w:pPr>
+        <w:ind w:left="2498" w:hanging="360"/>
+      </w:pPr>
+    </w:lvl>
+    <w:lvl w:ilvl="2" w:tplc="3809001B" w:tentative="1">
+      <w:start w:val="1"/>
+      <w:numFmt w:val="lowerRoman"/>
+      <w:lvlText w:val="%3."/>
+      <w:lvlJc w:val="right"/>
+      <w:pPr>
+        <w:ind w:left="3218" w:hanging="180"/>
+      </w:pPr>
+    </w:lvl>
+    <w:lvl w:ilvl="3" w:tplc="3809000F" w:tentative="1">
+      <w:start w:val="1"/>
+      <w:numFmt w:val="decimal"/>
+      <w:lvlText w:val="%4."/>
+      <w:lvlJc w:val="left"/>
+      <w:pPr>
+        <w:ind w:left="3938" w:hanging="360"/>
+      </w:pPr>
+    </w:lvl>
+    <w:lvl w:ilvl="4" w:tplc="38090019" w:tentative="1">
+      <w:start w:val="1"/>
+      <w:numFmt w:val="lowerLetter"/>
+      <w:lvlText w:val="%5."/>
+      <w:lvlJc w:val="left"/>
+      <w:pPr>
+        <w:ind w:left="4658" w:hanging="360"/>
+      </w:pPr>
+    </w:lvl>
+    <w:lvl w:ilvl="5" w:tplc="3809001B" w:tentative="1">
+      <w:start w:val="1"/>
+      <w:numFmt w:val="lowerRoman"/>
+      <w:lvlText w:val="%6."/>
+      <w:lvlJc w:val="right"/>
+      <w:pPr>
+        <w:ind w:left="5378" w:hanging="180"/>
+      </w:pPr>
+    </w:lvl>
+    <w:lvl w:ilvl="6" w:tplc="3809000F" w:tentative="1">
+      <w:start w:val="1"/>
+      <w:numFmt w:val="decimal"/>
+      <w:lvlText w:val="%7."/>
+      <w:lvlJc w:val="left"/>
+      <w:pPr>
+        <w:ind w:left="6098" w:hanging="360"/>
+      </w:pPr>
+    </w:lvl>
+    <w:lvl w:ilvl="7" w:tplc="38090019" w:tentative="1">
+      <w:start w:val="1"/>
+      <w:numFmt w:val="lowerLetter"/>
+      <w:lvlText w:val="%8."/>
+      <w:lvlJc w:val="left"/>
+      <w:pPr>
+        <w:ind w:left="6818" w:hanging="360"/>
+      </w:pPr>
+    </w:lvl>
+    <w:lvl w:ilvl="8" w:tplc="3809001B" w:tentative="1">
+      <w:start w:val="1"/>
+      <w:numFmt w:val="lowerRoman"/>
+      <w:lvlText w:val="%9."/>
+      <w:lvlJc w:val="right"/>
+      <w:pPr>
+        <w:ind w:left="7538" w:hanging="180"/>
+      </w:pPr>
+    </w:lvl>
+  </w:abstractNum>
+  <w:abstractNum w:abstractNumId="14" w15:restartNumberingAfterBreak="0">
+    <w:nsid w:val="6065599E"/>
+    <w:multiLevelType w:val="hybridMultilevel"/>
+    <w:tmpl w:val="8D1E1F8A"/>
+    <w:lvl w:ilvl="0" w:tplc="0C9644DE">
+      <w:start w:val="1"/>
+      <w:numFmt w:val="lowerLetter"/>
+      <w:lvlText w:val="%1)"/>
+      <w:lvlJc w:val="left"/>
+      <w:pPr>
+        <w:ind w:left="2138" w:hanging="360"/>
+      </w:pPr>
+      <w:rPr>
+        <w:rFonts w:hint="default"/>
+      </w:rPr>
+    </w:lvl>
+    <w:lvl w:ilvl="1" w:tplc="38090019" w:tentative="1">
+      <w:start w:val="1"/>
+      <w:numFmt w:val="lowerLetter"/>
+      <w:lvlText w:val="%2."/>
+      <w:lvlJc w:val="left"/>
+      <w:pPr>
+        <w:ind w:left="2858" w:hanging="360"/>
+      </w:pPr>
+    </w:lvl>
+    <w:lvl w:ilvl="2" w:tplc="3809001B" w:tentative="1">
+      <w:start w:val="1"/>
+      <w:numFmt w:val="lowerRoman"/>
+      <w:lvlText w:val="%3."/>
+      <w:lvlJc w:val="right"/>
+      <w:pPr>
+        <w:ind w:left="3578" w:hanging="180"/>
+      </w:pPr>
+    </w:lvl>
+    <w:lvl w:ilvl="3" w:tplc="3809000F" w:tentative="1">
+      <w:start w:val="1"/>
+      <w:numFmt w:val="decimal"/>
+      <w:lvlText w:val="%4."/>
+      <w:lvlJc w:val="left"/>
+      <w:pPr>
+        <w:ind w:left="4298" w:hanging="360"/>
+      </w:pPr>
+    </w:lvl>
+    <w:lvl w:ilvl="4" w:tplc="38090019" w:tentative="1">
+      <w:start w:val="1"/>
+      <w:numFmt w:val="lowerLetter"/>
+      <w:lvlText w:val="%5."/>
+      <w:lvlJc w:val="left"/>
+      <w:pPr>
+        <w:ind w:left="5018" w:hanging="360"/>
+      </w:pPr>
+    </w:lvl>
+    <w:lvl w:ilvl="5" w:tplc="3809001B" w:tentative="1">
+      <w:start w:val="1"/>
+      <w:numFmt w:val="lowerRoman"/>
+      <w:lvlText w:val="%6."/>
+      <w:lvlJc w:val="right"/>
+      <w:pPr>
+        <w:ind w:left="5738" w:hanging="180"/>
+      </w:pPr>
+    </w:lvl>
+    <w:lvl w:ilvl="6" w:tplc="3809000F" w:tentative="1">
+      <w:start w:val="1"/>
+      <w:numFmt w:val="decimal"/>
+      <w:lvlText w:val="%7."/>
+      <w:lvlJc w:val="left"/>
+      <w:pPr>
+        <w:ind w:left="6458" w:hanging="360"/>
+      </w:pPr>
+    </w:lvl>
+    <w:lvl w:ilvl="7" w:tplc="38090019" w:tentative="1">
+      <w:start w:val="1"/>
+      <w:numFmt w:val="lowerLetter"/>
+      <w:lvlText w:val="%8."/>
+      <w:lvlJc w:val="left"/>
+      <w:pPr>
+        <w:ind w:left="7178" w:hanging="360"/>
+      </w:pPr>
+    </w:lvl>
+    <w:lvl w:ilvl="8" w:tplc="3809001B" w:tentative="1">
+      <w:start w:val="1"/>
+      <w:numFmt w:val="lowerRoman"/>
+      <w:lvlText w:val="%9."/>
+      <w:lvlJc w:val="right"/>
+      <w:pPr>
+        <w:ind w:left="7898" w:hanging="180"/>
+      </w:pPr>
+    </w:lvl>
+  </w:abstractNum>
+  <w:abstractNum w:abstractNumId="15" w15:restartNumberingAfterBreak="0">
+    <w:nsid w:val="6EAF0B16"/>
+    <w:multiLevelType w:val="hybridMultilevel"/>
+    <w:tmpl w:val="FFC4A3E2"/>
+    <w:lvl w:ilvl="0" w:tplc="1EFE43D0">
+      <w:start w:val="1"/>
+      <w:numFmt w:val="decimal"/>
+      <w:lvlText w:val="%1."/>
+      <w:lvlJc w:val="left"/>
+      <w:pPr>
+        <w:ind w:left="3218" w:hanging="360"/>
+      </w:pPr>
+      <w:rPr>
+        <w:rFonts w:hint="default"/>
+      </w:rPr>
+    </w:lvl>
+    <w:lvl w:ilvl="1" w:tplc="38090019" w:tentative="1">
+      <w:start w:val="1"/>
+      <w:numFmt w:val="lowerLetter"/>
+      <w:lvlText w:val="%2."/>
+      <w:lvlJc w:val="left"/>
+      <w:pPr>
+        <w:ind w:left="3938" w:hanging="360"/>
+      </w:pPr>
+    </w:lvl>
+    <w:lvl w:ilvl="2" w:tplc="3809001B" w:tentative="1">
+      <w:start w:val="1"/>
+      <w:numFmt w:val="lowerRoman"/>
+      <w:lvlText w:val="%3."/>
+      <w:lvlJc w:val="right"/>
+      <w:pPr>
+        <w:ind w:left="4658" w:hanging="180"/>
+      </w:pPr>
+    </w:lvl>
+    <w:lvl w:ilvl="3" w:tplc="3809000F" w:tentative="1">
+      <w:start w:val="1"/>
+      <w:numFmt w:val="decimal"/>
+      <w:lvlText w:val="%4."/>
+      <w:lvlJc w:val="left"/>
+      <w:pPr>
+        <w:ind w:left="5378" w:hanging="360"/>
+      </w:pPr>
+    </w:lvl>
+    <w:lvl w:ilvl="4" w:tplc="38090019" w:tentative="1">
+      <w:start w:val="1"/>
+      <w:numFmt w:val="lowerLetter"/>
+      <w:lvlText w:val="%5."/>
+      <w:lvlJc w:val="left"/>
+      <w:pPr>
+        <w:ind w:left="6098" w:hanging="360"/>
+      </w:pPr>
+    </w:lvl>
+    <w:lvl w:ilvl="5" w:tplc="3809001B" w:tentative="1">
+      <w:start w:val="1"/>
+      <w:numFmt w:val="lowerRoman"/>
+      <w:lvlText w:val="%6."/>
+      <w:lvlJc w:val="right"/>
+      <w:pPr>
+        <w:ind w:left="6818" w:hanging="180"/>
+      </w:pPr>
+    </w:lvl>
+    <w:lvl w:ilvl="6" w:tplc="3809000F" w:tentative="1">
+      <w:start w:val="1"/>
+      <w:numFmt w:val="decimal"/>
+      <w:lvlText w:val="%7."/>
+      <w:lvlJc w:val="left"/>
+      <w:pPr>
+        <w:ind w:left="7538" w:hanging="360"/>
+      </w:pPr>
+    </w:lvl>
+    <w:lvl w:ilvl="7" w:tplc="38090019" w:tentative="1">
+      <w:start w:val="1"/>
+      <w:numFmt w:val="lowerLetter"/>
+      <w:lvlText w:val="%8."/>
+      <w:lvlJc w:val="left"/>
+      <w:pPr>
+        <w:ind w:left="8258" w:hanging="360"/>
+      </w:pPr>
+    </w:lvl>
+    <w:lvl w:ilvl="8" w:tplc="3809001B" w:tentative="1">
+      <w:start w:val="1"/>
+      <w:numFmt w:val="lowerRoman"/>
+      <w:lvlText w:val="%9."/>
+      <w:lvlJc w:val="right"/>
+      <w:pPr>
+        <w:ind w:left="8978" w:hanging="180"/>
+      </w:pPr>
+    </w:lvl>
+  </w:abstractNum>
+  <w:abstractNum w:abstractNumId="16" w15:restartNumberingAfterBreak="0">
+    <w:nsid w:val="709974AF"/>
+    <w:multiLevelType w:val="hybridMultilevel"/>
+    <w:tmpl w:val="6CE639D2"/>
+    <w:lvl w:ilvl="0" w:tplc="5C3A9018">
+      <w:start w:val="1"/>
+      <w:numFmt w:val="decimal"/>
+      <w:lvlText w:val="%1."/>
+      <w:lvlJc w:val="left"/>
+      <w:pPr>
+        <w:ind w:left="3218" w:hanging="360"/>
+      </w:pPr>
+      <w:rPr>
+        <w:rFonts w:hint="default"/>
+      </w:rPr>
+    </w:lvl>
+    <w:lvl w:ilvl="1" w:tplc="38090019" w:tentative="1">
+      <w:start w:val="1"/>
+      <w:numFmt w:val="lowerLetter"/>
+      <w:lvlText w:val="%2."/>
+      <w:lvlJc w:val="left"/>
+      <w:pPr>
+        <w:ind w:left="3938" w:hanging="360"/>
+      </w:pPr>
+    </w:lvl>
+    <w:lvl w:ilvl="2" w:tplc="3809001B" w:tentative="1">
+      <w:start w:val="1"/>
+      <w:numFmt w:val="lowerRoman"/>
+      <w:lvlText w:val="%3."/>
+      <w:lvlJc w:val="right"/>
+      <w:pPr>
+        <w:ind w:left="4658" w:hanging="180"/>
+      </w:pPr>
+    </w:lvl>
+    <w:lvl w:ilvl="3" w:tplc="3809000F" w:tentative="1">
+      <w:start w:val="1"/>
+      <w:numFmt w:val="decimal"/>
+      <w:lvlText w:val="%4."/>
+      <w:lvlJc w:val="left"/>
+      <w:pPr>
+        <w:ind w:left="5378" w:hanging="360"/>
+      </w:pPr>
+    </w:lvl>
+    <w:lvl w:ilvl="4" w:tplc="38090019" w:tentative="1">
+      <w:start w:val="1"/>
+      <w:numFmt w:val="lowerLetter"/>
+      <w:lvlText w:val="%5."/>
+      <w:lvlJc w:val="left"/>
+      <w:pPr>
+        <w:ind w:left="6098" w:hanging="360"/>
+      </w:pPr>
+    </w:lvl>
+    <w:lvl w:ilvl="5" w:tplc="3809001B" w:tentative="1">
+      <w:start w:val="1"/>
+      <w:numFmt w:val="lowerRoman"/>
+      <w:lvlText w:val="%6."/>
+      <w:lvlJc w:val="right"/>
+      <w:pPr>
+        <w:ind w:left="6818" w:hanging="180"/>
+      </w:pPr>
+    </w:lvl>
+    <w:lvl w:ilvl="6" w:tplc="3809000F" w:tentative="1">
+      <w:start w:val="1"/>
+      <w:numFmt w:val="decimal"/>
+      <w:lvlText w:val="%7."/>
+      <w:lvlJc w:val="left"/>
+      <w:pPr>
+        <w:ind w:left="7538" w:hanging="360"/>
+      </w:pPr>
+    </w:lvl>
+    <w:lvl w:ilvl="7" w:tplc="38090019" w:tentative="1">
+      <w:start w:val="1"/>
+      <w:numFmt w:val="lowerLetter"/>
+      <w:lvlText w:val="%8."/>
+      <w:lvlJc w:val="left"/>
+      <w:pPr>
+        <w:ind w:left="8258" w:hanging="360"/>
+      </w:pPr>
+    </w:lvl>
+    <w:lvl w:ilvl="8" w:tplc="3809001B" w:tentative="1">
+      <w:start w:val="1"/>
+      <w:numFmt w:val="lowerRoman"/>
+      <w:lvlText w:val="%9."/>
+      <w:lvlJc w:val="right"/>
+      <w:pPr>
+        <w:ind w:left="8978" w:hanging="180"/>
+      </w:pPr>
+    </w:lvl>
+  </w:abstractNum>
   <w:num w:numId="1" w16cid:durableId="172301859">
+    <w:abstractNumId w:val="11"/>
+  </w:num>
+  <w:num w:numId="2" w16cid:durableId="692463719">
+    <w:abstractNumId w:val="7"/>
+  </w:num>
+  <w:num w:numId="3" w16cid:durableId="685523943">
+    <w:abstractNumId w:val="3"/>
+  </w:num>
+  <w:num w:numId="4" w16cid:durableId="439107589">
+    <w:abstractNumId w:val="4"/>
+  </w:num>
+  <w:num w:numId="5" w16cid:durableId="1626277879">
+    <w:abstractNumId w:val="10"/>
+  </w:num>
+  <w:num w:numId="6" w16cid:durableId="2101949368">
+    <w:abstractNumId w:val="6"/>
+  </w:num>
+  <w:num w:numId="7" w16cid:durableId="1694531365">
+    <w:abstractNumId w:val="14"/>
+  </w:num>
+  <w:num w:numId="8" w16cid:durableId="426267914">
+    <w:abstractNumId w:val="16"/>
+  </w:num>
+  <w:num w:numId="9" w16cid:durableId="2114786304">
+    <w:abstractNumId w:val="8"/>
+  </w:num>
+  <w:num w:numId="10" w16cid:durableId="1099450089">
+    <w:abstractNumId w:val="15"/>
+  </w:num>
+  <w:num w:numId="11" w16cid:durableId="1917738914">
+    <w:abstractNumId w:val="13"/>
+  </w:num>
+  <w:num w:numId="12" w16cid:durableId="423185046">
+    <w:abstractNumId w:val="12"/>
+  </w:num>
+  <w:num w:numId="13" w16cid:durableId="481434390">
+    <w:abstractNumId w:val="1"/>
+  </w:num>
+  <w:num w:numId="14" w16cid:durableId="796027253">
     <w:abstractNumId w:val="0"/>
+  </w:num>
+  <w:num w:numId="15" w16cid:durableId="500194094">
+    <w:abstractNumId w:val="9"/>
+  </w:num>
+  <w:num w:numId="16" w16cid:durableId="1526552032">
+    <w:abstractNumId w:val="2"/>
+  </w:num>
+  <w:num w:numId="17" w16cid:durableId="142620001">
+    <w:abstractNumId w:val="5"/>
   </w:num>
 </w:numbering>
 </file>
@@ -665,6 +3417,17 @@
       <w:szCs w:val="28"/>
     </w:rPr>
   </w:style>
+  <w:style w:type="paragraph" w:styleId="ListParagraph">
+    <w:name w:val="List Paragraph"/>
+    <w:basedOn w:val="Normal"/>
+    <w:uiPriority w:val="34"/>
+    <w:qFormat/>
+    <w:rsid w:val="000E79EA"/>
+    <w:pPr>
+      <w:ind w:left="720"/>
+      <w:contextualSpacing/>
+    </w:pPr>
+  </w:style>
 </w:styles>
 </file>
 

--- a/LAPORAN FP.docx
+++ b/LAPORAN FP.docx
@@ -1051,6 +1051,30 @@
         </w:numPr>
       </w:pPr>
       <w:r>
+        <w:t>Inisialisasi member next dari pNew dengan NULL</w:t>
+      </w:r>
+    </w:p>
+    <w:p>
+      <w:pPr>
+        <w:pStyle w:val="ListParagraph"/>
+        <w:numPr>
+          <w:ilvl w:val="0"/>
+          <w:numId w:val="17"/>
+        </w:numPr>
+      </w:pPr>
+      <w:r>
+        <w:t>Tambah member length dari pQueue sebanyak 1</w:t>
+      </w:r>
+    </w:p>
+    <w:p>
+      <w:pPr>
+        <w:pStyle w:val="ListParagraph"/>
+        <w:numPr>
+          <w:ilvl w:val="0"/>
+          <w:numId w:val="17"/>
+        </w:numPr>
+      </w:pPr>
+      <w:r>
         <w:t>Kembalikan fungsi</w:t>
       </w:r>
     </w:p>
@@ -1087,6 +1111,31 @@
         </w:numPr>
       </w:pPr>
       <w:r>
+        <w:lastRenderedPageBreak/>
+        <w:t>Inisialisasi member next dari pNew dengan NULL</w:t>
+      </w:r>
+    </w:p>
+    <w:p>
+      <w:pPr>
+        <w:pStyle w:val="ListParagraph"/>
+        <w:numPr>
+          <w:ilvl w:val="0"/>
+          <w:numId w:val="16"/>
+        </w:numPr>
+      </w:pPr>
+      <w:r>
+        <w:t>Tambah member length dari pQueue sebanyak 1</w:t>
+      </w:r>
+    </w:p>
+    <w:p>
+      <w:pPr>
+        <w:pStyle w:val="ListParagraph"/>
+        <w:numPr>
+          <w:ilvl w:val="0"/>
+          <w:numId w:val="16"/>
+        </w:numPr>
+      </w:pPr>
+      <w:r>
         <w:t>Selesai</w:t>
       </w:r>
     </w:p>
@@ -1108,12 +1157,143 @@
         <w:pStyle w:val="ListParagraph"/>
         <w:numPr>
           <w:ilvl w:val="0"/>
+          <w:numId w:val="18"/>
+        </w:numPr>
+      </w:pPr>
+      <w:r>
+        <w:t>Mulai, menerima parameter variabel pointer pQueue dengan tipe data struct Queue</w:t>
+      </w:r>
+    </w:p>
+    <w:p>
+      <w:pPr>
+        <w:pStyle w:val="ListParagraph"/>
+        <w:numPr>
+          <w:ilvl w:val="0"/>
+          <w:numId w:val="18"/>
+        </w:numPr>
+      </w:pPr>
+      <w:r>
+        <w:t>Deklarasi variabel pointer pCur dengan tipe data struct QueueNode</w:t>
+      </w:r>
+    </w:p>
+    <w:p>
+      <w:pPr>
+        <w:pStyle w:val="ListParagraph"/>
+        <w:numPr>
+          <w:ilvl w:val="0"/>
+          <w:numId w:val="18"/>
+        </w:numPr>
+      </w:pPr>
+      <w:r>
+        <w:t>Inisialisasi pCur dengan member front dari pQueue</w:t>
+      </w:r>
+    </w:p>
+    <w:p>
+      <w:pPr>
+        <w:pStyle w:val="ListParagraph"/>
+        <w:numPr>
+          <w:ilvl w:val="0"/>
+          <w:numId w:val="18"/>
+        </w:numPr>
+      </w:pPr>
+      <w:r>
+        <w:t>Jika pCur == NULL tampilkan pesan error bahwa antrian kosong dan kembalikan fungsi</w:t>
+      </w:r>
+    </w:p>
+    <w:p>
+      <w:pPr>
+        <w:pStyle w:val="ListParagraph"/>
+        <w:numPr>
+          <w:ilvl w:val="0"/>
+          <w:numId w:val="18"/>
+        </w:numPr>
+      </w:pPr>
+      <w:r>
+        <w:t>Jika member next dari pCur == NULL, lakukan:</w:t>
+      </w:r>
+    </w:p>
+    <w:p>
+      <w:pPr>
+        <w:pStyle w:val="ListParagraph"/>
+        <w:numPr>
+          <w:ilvl w:val="0"/>
+          <w:numId w:val="19"/>
+        </w:numPr>
+      </w:pPr>
+      <w:r>
+        <w:t>Masukkan NULL ke member front dari pQueue</w:t>
+      </w:r>
+    </w:p>
+    <w:p>
+      <w:pPr>
+        <w:pStyle w:val="ListParagraph"/>
+        <w:numPr>
+          <w:ilvl w:val="0"/>
+          <w:numId w:val="19"/>
+        </w:numPr>
+      </w:pPr>
+      <w:r>
+        <w:t>Masukkan NULL ke member rear dari pQueue</w:t>
+      </w:r>
+    </w:p>
+    <w:p>
+      <w:pPr>
+        <w:pStyle w:val="ListParagraph"/>
+        <w:numPr>
+          <w:ilvl w:val="0"/>
+          <w:numId w:val="18"/>
+        </w:numPr>
+      </w:pPr>
+      <w:r>
+        <w:t>Jika poin (5) bernilai salah, maka masukkan nilai member next dari pCur ke member front dari pQueue</w:t>
+      </w:r>
+    </w:p>
+    <w:p>
+      <w:pPr>
+        <w:pStyle w:val="ListParagraph"/>
+        <w:numPr>
+          <w:ilvl w:val="0"/>
+          <w:numId w:val="18"/>
+        </w:numPr>
+      </w:pPr>
+      <w:r>
+        <w:t>Bebaskan memori pada pCur</w:t>
+      </w:r>
+    </w:p>
+    <w:p>
+      <w:pPr>
+        <w:pStyle w:val="ListParagraph"/>
+        <w:numPr>
+          <w:ilvl w:val="0"/>
+          <w:numId w:val="18"/>
+        </w:numPr>
+      </w:pPr>
+      <w:r>
+        <w:t>Kurangi member length dari pQueue sebanyak 1</w:t>
+      </w:r>
+    </w:p>
+    <w:p>
+      <w:pPr>
+        <w:pStyle w:val="ListParagraph"/>
+        <w:numPr>
+          <w:ilvl w:val="0"/>
+          <w:numId w:val="18"/>
+        </w:numPr>
+      </w:pPr>
+      <w:r>
+        <w:t>Selesai</w:t>
+      </w:r>
+    </w:p>
+    <w:p>
+      <w:pPr>
+        <w:pStyle w:val="ListParagraph"/>
+        <w:numPr>
+          <w:ilvl w:val="0"/>
           <w:numId w:val="2"/>
         </w:numPr>
         <w:ind w:left="1418"/>
       </w:pPr>
       <w:r>
-        <w:lastRenderedPageBreak/>
         <w:t>Fungsi traverse</w:t>
       </w:r>
       <w:r>
@@ -1358,6 +1538,95 @@
 <file path=word/numbering.xml><?xml version="1.0" encoding="utf-8"?>
 <w:numbering xmlns:wpc="http://schemas.microsoft.com/office/word/2010/wordprocessingCanvas" xmlns:cx="http://schemas.microsoft.com/office/drawing/2014/chartex" xmlns:cx1="http://schemas.microsoft.com/office/drawing/2015/9/8/chartex" xmlns:cx2="http://schemas.microsoft.com/office/drawing/2015/10/21/chartex" xmlns:cx3="http://schemas.microsoft.com/office/drawing/2016/5/9/chartex" xmlns:cx4="http://schemas.microsoft.com/office/drawing/2016/5/10/chartex" xmlns:cx5="http://schemas.microsoft.com/office/drawing/2016/5/11/chartex" xmlns:cx6="http://schemas.microsoft.com/office/drawing/2016/5/12/chartex" xmlns:cx7="http://schemas.microsoft.com/office/drawing/2016/5/13/chartex" xmlns:cx8="http://schemas.microsoft.com/office/drawing/2016/5/14/chartex" xmlns:mc="http://schemas.openxmlformats.org/markup-compatibility/2006" xmlns:aink="http://schemas.microsoft.com/office/drawing/2016/ink" xmlns:am3d="http://schemas.microsoft.com/office/drawing/2017/model3d" xmlns:o="urn:schemas-microsoft-com:office:office" xmlns:oel="http://schemas.microsoft.com/office/2019/extlst" xmlns:r="http://schemas.openxmlformats.org/officeDocument/2006/relationships" xmlns:m="http://schemas.openxmlformats.org/officeDocument/2006/math" xmlns:v="urn:schemas-microsoft-com:vml" xmlns:wp14="http://schemas.microsoft.com/office/word/2010/wordprocessingDrawing" xmlns:wp="http://schemas.openxmlformats.org/drawingml/2006/wordprocessingDrawing" xmlns:w10="urn:schemas-microsoft-com:office:word" xmlns:w="http://schemas.openxmlformats.org/wordprocessingml/2006/main" xmlns:w14="http://schemas.microsoft.com/office/word/2010/wordml" xmlns:w15="http://schemas.microsoft.com/office/word/2012/wordml" xmlns:w16cex="http://schemas.microsoft.com/office/word/2018/wordml/cex" xmlns:w16cid="http://schemas.microsoft.com/office/word/2016/wordml/cid" xmlns:w16="http://schemas.microsoft.com/office/word/2018/wordml" xmlns:w16sdtdh="http://schemas.microsoft.com/office/word/2020/wordml/sdtdatahash" xmlns:w16se="http://schemas.microsoft.com/office/word/2015/wordml/symex" xmlns:wpg="http://schemas.microsoft.com/office/word/2010/wordprocessingGroup" xmlns:wpi="http://schemas.microsoft.com/office/word/2010/wordprocessingInk" xmlns:wne="http://schemas.microsoft.com/office/word/2006/wordml" xmlns:wps="http://schemas.microsoft.com/office/word/2010/wordprocessingShape" mc:Ignorable="w14 w15 w16se w16cid w16 w16cex w16sdtdh wp14">
   <w:abstractNum w:abstractNumId="0" w15:restartNumberingAfterBreak="0">
+    <w:nsid w:val="0DE11AA2"/>
+    <w:multiLevelType w:val="hybridMultilevel"/>
+    <w:tmpl w:val="9D3EFB66"/>
+    <w:lvl w:ilvl="0" w:tplc="DF8C879A">
+      <w:start w:val="1"/>
+      <w:numFmt w:val="lowerLetter"/>
+      <w:lvlText w:val="%1)"/>
+      <w:lvlJc w:val="left"/>
+      <w:pPr>
+        <w:ind w:left="2138" w:hanging="360"/>
+      </w:pPr>
+      <w:rPr>
+        <w:rFonts w:hint="default"/>
+      </w:rPr>
+    </w:lvl>
+    <w:lvl w:ilvl="1" w:tplc="38090019" w:tentative="1">
+      <w:start w:val="1"/>
+      <w:numFmt w:val="lowerLetter"/>
+      <w:lvlText w:val="%2."/>
+      <w:lvlJc w:val="left"/>
+      <w:pPr>
+        <w:ind w:left="2858" w:hanging="360"/>
+      </w:pPr>
+    </w:lvl>
+    <w:lvl w:ilvl="2" w:tplc="3809001B" w:tentative="1">
+      <w:start w:val="1"/>
+      <w:numFmt w:val="lowerRoman"/>
+      <w:lvlText w:val="%3."/>
+      <w:lvlJc w:val="right"/>
+      <w:pPr>
+        <w:ind w:left="3578" w:hanging="180"/>
+      </w:pPr>
+    </w:lvl>
+    <w:lvl w:ilvl="3" w:tplc="3809000F" w:tentative="1">
+      <w:start w:val="1"/>
+      <w:numFmt w:val="decimal"/>
+      <w:lvlText w:val="%4."/>
+      <w:lvlJc w:val="left"/>
+      <w:pPr>
+        <w:ind w:left="4298" w:hanging="360"/>
+      </w:pPr>
+    </w:lvl>
+    <w:lvl w:ilvl="4" w:tplc="38090019" w:tentative="1">
+      <w:start w:val="1"/>
+      <w:numFmt w:val="lowerLetter"/>
+      <w:lvlText w:val="%5."/>
+      <w:lvlJc w:val="left"/>
+      <w:pPr>
+        <w:ind w:left="5018" w:hanging="360"/>
+      </w:pPr>
+    </w:lvl>
+    <w:lvl w:ilvl="5" w:tplc="3809001B" w:tentative="1">
+      <w:start w:val="1"/>
+      <w:numFmt w:val="lowerRoman"/>
+      <w:lvlText w:val="%6."/>
+      <w:lvlJc w:val="right"/>
+      <w:pPr>
+        <w:ind w:left="5738" w:hanging="180"/>
+      </w:pPr>
+    </w:lvl>
+    <w:lvl w:ilvl="6" w:tplc="3809000F" w:tentative="1">
+      <w:start w:val="1"/>
+      <w:numFmt w:val="decimal"/>
+      <w:lvlText w:val="%7."/>
+      <w:lvlJc w:val="left"/>
+      <w:pPr>
+        <w:ind w:left="6458" w:hanging="360"/>
+      </w:pPr>
+    </w:lvl>
+    <w:lvl w:ilvl="7" w:tplc="38090019" w:tentative="1">
+      <w:start w:val="1"/>
+      <w:numFmt w:val="lowerLetter"/>
+      <w:lvlText w:val="%8."/>
+      <w:lvlJc w:val="left"/>
+      <w:pPr>
+        <w:ind w:left="7178" w:hanging="360"/>
+      </w:pPr>
+    </w:lvl>
+    <w:lvl w:ilvl="8" w:tplc="3809001B" w:tentative="1">
+      <w:start w:val="1"/>
+      <w:numFmt w:val="lowerRoman"/>
+      <w:lvlText w:val="%9."/>
+      <w:lvlJc w:val="right"/>
+      <w:pPr>
+        <w:ind w:left="7898" w:hanging="180"/>
+      </w:pPr>
+    </w:lvl>
+  </w:abstractNum>
+  <w:abstractNum w:abstractNumId="1" w15:restartNumberingAfterBreak="0">
     <w:nsid w:val="0F847BE7"/>
     <w:multiLevelType w:val="hybridMultilevel"/>
     <w:tmpl w:val="4518011A"/>
@@ -1446,7 +1715,7 @@
       </w:pPr>
     </w:lvl>
   </w:abstractNum>
-  <w:abstractNum w:abstractNumId="1" w15:restartNumberingAfterBreak="0">
+  <w:abstractNum w:abstractNumId="2" w15:restartNumberingAfterBreak="0">
     <w:nsid w:val="11ED5861"/>
     <w:multiLevelType w:val="hybridMultilevel"/>
     <w:tmpl w:val="66DC5EB6"/>
@@ -1535,7 +1804,7 @@
       </w:pPr>
     </w:lvl>
   </w:abstractNum>
-  <w:abstractNum w:abstractNumId="2" w15:restartNumberingAfterBreak="0">
+  <w:abstractNum w:abstractNumId="3" w15:restartNumberingAfterBreak="0">
     <w:nsid w:val="20633783"/>
     <w:multiLevelType w:val="hybridMultilevel"/>
     <w:tmpl w:val="213431DE"/>
@@ -1624,7 +1893,7 @@
       </w:pPr>
     </w:lvl>
   </w:abstractNum>
-  <w:abstractNum w:abstractNumId="3" w15:restartNumberingAfterBreak="0">
+  <w:abstractNum w:abstractNumId="4" w15:restartNumberingAfterBreak="0">
     <w:nsid w:val="2A083A8C"/>
     <w:multiLevelType w:val="hybridMultilevel"/>
     <w:tmpl w:val="562EBEF8"/>
@@ -1713,7 +1982,7 @@
       </w:pPr>
     </w:lvl>
   </w:abstractNum>
-  <w:abstractNum w:abstractNumId="4" w15:restartNumberingAfterBreak="0">
+  <w:abstractNum w:abstractNumId="5" w15:restartNumberingAfterBreak="0">
     <w:nsid w:val="327C763B"/>
     <w:multiLevelType w:val="hybridMultilevel"/>
     <w:tmpl w:val="415CC8D6"/>
@@ -1802,7 +2071,7 @@
       </w:pPr>
     </w:lvl>
   </w:abstractNum>
-  <w:abstractNum w:abstractNumId="5" w15:restartNumberingAfterBreak="0">
+  <w:abstractNum w:abstractNumId="6" w15:restartNumberingAfterBreak="0">
     <w:nsid w:val="346667B4"/>
     <w:multiLevelType w:val="hybridMultilevel"/>
     <w:tmpl w:val="637C12D2"/>
@@ -1891,7 +2160,7 @@
       </w:pPr>
     </w:lvl>
   </w:abstractNum>
-  <w:abstractNum w:abstractNumId="6" w15:restartNumberingAfterBreak="0">
+  <w:abstractNum w:abstractNumId="7" w15:restartNumberingAfterBreak="0">
     <w:nsid w:val="3B502D7D"/>
     <w:multiLevelType w:val="hybridMultilevel"/>
     <w:tmpl w:val="83582746"/>
@@ -1980,7 +2249,96 @@
       </w:pPr>
     </w:lvl>
   </w:abstractNum>
-  <w:abstractNum w:abstractNumId="7" w15:restartNumberingAfterBreak="0">
+  <w:abstractNum w:abstractNumId="8" w15:restartNumberingAfterBreak="0">
+    <w:nsid w:val="3C030B20"/>
+    <w:multiLevelType w:val="hybridMultilevel"/>
+    <w:tmpl w:val="2C08A3E8"/>
+    <w:lvl w:ilvl="0" w:tplc="49DABEBE">
+      <w:start w:val="1"/>
+      <w:numFmt w:val="decimal"/>
+      <w:lvlText w:val="%1)"/>
+      <w:lvlJc w:val="left"/>
+      <w:pPr>
+        <w:ind w:left="1778" w:hanging="360"/>
+      </w:pPr>
+      <w:rPr>
+        <w:rFonts w:hint="default"/>
+      </w:rPr>
+    </w:lvl>
+    <w:lvl w:ilvl="1" w:tplc="38090019" w:tentative="1">
+      <w:start w:val="1"/>
+      <w:numFmt w:val="lowerLetter"/>
+      <w:lvlText w:val="%2."/>
+      <w:lvlJc w:val="left"/>
+      <w:pPr>
+        <w:ind w:left="2498" w:hanging="360"/>
+      </w:pPr>
+    </w:lvl>
+    <w:lvl w:ilvl="2" w:tplc="3809001B" w:tentative="1">
+      <w:start w:val="1"/>
+      <w:numFmt w:val="lowerRoman"/>
+      <w:lvlText w:val="%3."/>
+      <w:lvlJc w:val="right"/>
+      <w:pPr>
+        <w:ind w:left="3218" w:hanging="180"/>
+      </w:pPr>
+    </w:lvl>
+    <w:lvl w:ilvl="3" w:tplc="3809000F" w:tentative="1">
+      <w:start w:val="1"/>
+      <w:numFmt w:val="decimal"/>
+      <w:lvlText w:val="%4."/>
+      <w:lvlJc w:val="left"/>
+      <w:pPr>
+        <w:ind w:left="3938" w:hanging="360"/>
+      </w:pPr>
+    </w:lvl>
+    <w:lvl w:ilvl="4" w:tplc="38090019" w:tentative="1">
+      <w:start w:val="1"/>
+      <w:numFmt w:val="lowerLetter"/>
+      <w:lvlText w:val="%5."/>
+      <w:lvlJc w:val="left"/>
+      <w:pPr>
+        <w:ind w:left="4658" w:hanging="360"/>
+      </w:pPr>
+    </w:lvl>
+    <w:lvl w:ilvl="5" w:tplc="3809001B" w:tentative="1">
+      <w:start w:val="1"/>
+      <w:numFmt w:val="lowerRoman"/>
+      <w:lvlText w:val="%6."/>
+      <w:lvlJc w:val="right"/>
+      <w:pPr>
+        <w:ind w:left="5378" w:hanging="180"/>
+      </w:pPr>
+    </w:lvl>
+    <w:lvl w:ilvl="6" w:tplc="3809000F" w:tentative="1">
+      <w:start w:val="1"/>
+      <w:numFmt w:val="decimal"/>
+      <w:lvlText w:val="%7."/>
+      <w:lvlJc w:val="left"/>
+      <w:pPr>
+        <w:ind w:left="6098" w:hanging="360"/>
+      </w:pPr>
+    </w:lvl>
+    <w:lvl w:ilvl="7" w:tplc="38090019" w:tentative="1">
+      <w:start w:val="1"/>
+      <w:numFmt w:val="lowerLetter"/>
+      <w:lvlText w:val="%8."/>
+      <w:lvlJc w:val="left"/>
+      <w:pPr>
+        <w:ind w:left="6818" w:hanging="360"/>
+      </w:pPr>
+    </w:lvl>
+    <w:lvl w:ilvl="8" w:tplc="3809001B" w:tentative="1">
+      <w:start w:val="1"/>
+      <w:numFmt w:val="lowerRoman"/>
+      <w:lvlText w:val="%9."/>
+      <w:lvlJc w:val="right"/>
+      <w:pPr>
+        <w:ind w:left="7538" w:hanging="180"/>
+      </w:pPr>
+    </w:lvl>
+  </w:abstractNum>
+  <w:abstractNum w:abstractNumId="9" w15:restartNumberingAfterBreak="0">
     <w:nsid w:val="49B90867"/>
     <w:multiLevelType w:val="hybridMultilevel"/>
     <w:tmpl w:val="453A3004"/>
@@ -2069,7 +2427,7 @@
       </w:pPr>
     </w:lvl>
   </w:abstractNum>
-  <w:abstractNum w:abstractNumId="8" w15:restartNumberingAfterBreak="0">
+  <w:abstractNum w:abstractNumId="10" w15:restartNumberingAfterBreak="0">
     <w:nsid w:val="4B484A19"/>
     <w:multiLevelType w:val="hybridMultilevel"/>
     <w:tmpl w:val="007C15A8"/>
@@ -2158,7 +2516,7 @@
       </w:pPr>
     </w:lvl>
   </w:abstractNum>
-  <w:abstractNum w:abstractNumId="9" w15:restartNumberingAfterBreak="0">
+  <w:abstractNum w:abstractNumId="11" w15:restartNumberingAfterBreak="0">
     <w:nsid w:val="54ED5F38"/>
     <w:multiLevelType w:val="hybridMultilevel"/>
     <w:tmpl w:val="904E7208"/>
@@ -2247,7 +2605,7 @@
       </w:pPr>
     </w:lvl>
   </w:abstractNum>
-  <w:abstractNum w:abstractNumId="10" w15:restartNumberingAfterBreak="0">
+  <w:abstractNum w:abstractNumId="12" w15:restartNumberingAfterBreak="0">
     <w:nsid w:val="552526C5"/>
     <w:multiLevelType w:val="hybridMultilevel"/>
     <w:tmpl w:val="8AD0D88E"/>
@@ -2360,7 +2718,7 @@
       </w:rPr>
     </w:lvl>
   </w:abstractNum>
-  <w:abstractNum w:abstractNumId="11" w15:restartNumberingAfterBreak="0">
+  <w:abstractNum w:abstractNumId="13" w15:restartNumberingAfterBreak="0">
     <w:nsid w:val="573678A5"/>
     <w:multiLevelType w:val="hybridMultilevel"/>
     <w:tmpl w:val="04A0BA3A"/>
@@ -2449,7 +2807,7 @@
       </w:pPr>
     </w:lvl>
   </w:abstractNum>
-  <w:abstractNum w:abstractNumId="12" w15:restartNumberingAfterBreak="0">
+  <w:abstractNum w:abstractNumId="14" w15:restartNumberingAfterBreak="0">
     <w:nsid w:val="58CF4105"/>
     <w:multiLevelType w:val="hybridMultilevel"/>
     <w:tmpl w:val="9796C514"/>
@@ -2538,7 +2896,7 @@
       </w:pPr>
     </w:lvl>
   </w:abstractNum>
-  <w:abstractNum w:abstractNumId="13" w15:restartNumberingAfterBreak="0">
+  <w:abstractNum w:abstractNumId="15" w15:restartNumberingAfterBreak="0">
     <w:nsid w:val="601433B8"/>
     <w:multiLevelType w:val="hybridMultilevel"/>
     <w:tmpl w:val="9BDE11B4"/>
@@ -2627,7 +2985,7 @@
       </w:pPr>
     </w:lvl>
   </w:abstractNum>
-  <w:abstractNum w:abstractNumId="14" w15:restartNumberingAfterBreak="0">
+  <w:abstractNum w:abstractNumId="16" w15:restartNumberingAfterBreak="0">
     <w:nsid w:val="6065599E"/>
     <w:multiLevelType w:val="hybridMultilevel"/>
     <w:tmpl w:val="8D1E1F8A"/>
@@ -2716,7 +3074,7 @@
       </w:pPr>
     </w:lvl>
   </w:abstractNum>
-  <w:abstractNum w:abstractNumId="15" w15:restartNumberingAfterBreak="0">
+  <w:abstractNum w:abstractNumId="17" w15:restartNumberingAfterBreak="0">
     <w:nsid w:val="6EAF0B16"/>
     <w:multiLevelType w:val="hybridMultilevel"/>
     <w:tmpl w:val="FFC4A3E2"/>
@@ -2805,7 +3163,7 @@
       </w:pPr>
     </w:lvl>
   </w:abstractNum>
-  <w:abstractNum w:abstractNumId="16" w15:restartNumberingAfterBreak="0">
+  <w:abstractNum w:abstractNumId="18" w15:restartNumberingAfterBreak="0">
     <w:nsid w:val="709974AF"/>
     <w:multiLevelType w:val="hybridMultilevel"/>
     <w:tmpl w:val="6CE639D2"/>
@@ -2895,55 +3253,61 @@
     </w:lvl>
   </w:abstractNum>
   <w:num w:numId="1" w16cid:durableId="172301859">
+    <w:abstractNumId w:val="13"/>
+  </w:num>
+  <w:num w:numId="2" w16cid:durableId="692463719">
+    <w:abstractNumId w:val="9"/>
+  </w:num>
+  <w:num w:numId="3" w16cid:durableId="685523943">
+    <w:abstractNumId w:val="4"/>
+  </w:num>
+  <w:num w:numId="4" w16cid:durableId="439107589">
+    <w:abstractNumId w:val="5"/>
+  </w:num>
+  <w:num w:numId="5" w16cid:durableId="1626277879">
+    <w:abstractNumId w:val="12"/>
+  </w:num>
+  <w:num w:numId="6" w16cid:durableId="2101949368">
+    <w:abstractNumId w:val="7"/>
+  </w:num>
+  <w:num w:numId="7" w16cid:durableId="1694531365">
+    <w:abstractNumId w:val="16"/>
+  </w:num>
+  <w:num w:numId="8" w16cid:durableId="426267914">
+    <w:abstractNumId w:val="18"/>
+  </w:num>
+  <w:num w:numId="9" w16cid:durableId="2114786304">
+    <w:abstractNumId w:val="10"/>
+  </w:num>
+  <w:num w:numId="10" w16cid:durableId="1099450089">
+    <w:abstractNumId w:val="17"/>
+  </w:num>
+  <w:num w:numId="11" w16cid:durableId="1917738914">
+    <w:abstractNumId w:val="15"/>
+  </w:num>
+  <w:num w:numId="12" w16cid:durableId="423185046">
+    <w:abstractNumId w:val="14"/>
+  </w:num>
+  <w:num w:numId="13" w16cid:durableId="481434390">
+    <w:abstractNumId w:val="2"/>
+  </w:num>
+  <w:num w:numId="14" w16cid:durableId="796027253">
+    <w:abstractNumId w:val="1"/>
+  </w:num>
+  <w:num w:numId="15" w16cid:durableId="500194094">
     <w:abstractNumId w:val="11"/>
   </w:num>
-  <w:num w:numId="2" w16cid:durableId="692463719">
-    <w:abstractNumId w:val="7"/>
-  </w:num>
-  <w:num w:numId="3" w16cid:durableId="685523943">
+  <w:num w:numId="16" w16cid:durableId="1526552032">
     <w:abstractNumId w:val="3"/>
   </w:num>
-  <w:num w:numId="4" w16cid:durableId="439107589">
-    <w:abstractNumId w:val="4"/>
-  </w:num>
-  <w:num w:numId="5" w16cid:durableId="1626277879">
-    <w:abstractNumId w:val="10"/>
-  </w:num>
-  <w:num w:numId="6" w16cid:durableId="2101949368">
+  <w:num w:numId="17" w16cid:durableId="142620001">
     <w:abstractNumId w:val="6"/>
   </w:num>
-  <w:num w:numId="7" w16cid:durableId="1694531365">
-    <w:abstractNumId w:val="14"/>
-  </w:num>
-  <w:num w:numId="8" w16cid:durableId="426267914">
-    <w:abstractNumId w:val="16"/>
-  </w:num>
-  <w:num w:numId="9" w16cid:durableId="2114786304">
+  <w:num w:numId="18" w16cid:durableId="1915237393">
     <w:abstractNumId w:val="8"/>
   </w:num>
-  <w:num w:numId="10" w16cid:durableId="1099450089">
-    <w:abstractNumId w:val="15"/>
-  </w:num>
-  <w:num w:numId="11" w16cid:durableId="1917738914">
-    <w:abstractNumId w:val="13"/>
-  </w:num>
-  <w:num w:numId="12" w16cid:durableId="423185046">
-    <w:abstractNumId w:val="12"/>
-  </w:num>
-  <w:num w:numId="13" w16cid:durableId="481434390">
-    <w:abstractNumId w:val="1"/>
-  </w:num>
-  <w:num w:numId="14" w16cid:durableId="796027253">
+  <w:num w:numId="19" w16cid:durableId="1829007683">
     <w:abstractNumId w:val="0"/>
-  </w:num>
-  <w:num w:numId="15" w16cid:durableId="500194094">
-    <w:abstractNumId w:val="9"/>
-  </w:num>
-  <w:num w:numId="16" w16cid:durableId="1526552032">
-    <w:abstractNumId w:val="2"/>
-  </w:num>
-  <w:num w:numId="17" w16cid:durableId="142620001">
-    <w:abstractNumId w:val="5"/>
   </w:num>
 </w:numbering>
 </file>

--- a/LAPORAN FP.docx
+++ b/LAPORAN FP.docx
@@ -66,7 +66,15 @@
         <w:ind w:left="993"/>
       </w:pPr>
       <w:r>
-        <w:t>Program akan terdiri dari dua sisi, yakni sisi penjual dan sisi pembeli. Sisi penjual akan memuat menu seperti melihat daftar produk, menambah produk ke daftar,  menghapus produk dari daftar, melihat daftar antrian, serta memroses antrian terdepan. Sisi pembeli akan memuat menu melihat daftar produk dan memesan produk (menambahkan antrian).</w:t>
+        <w:t xml:space="preserve">Program akan terdiri dari dua sisi, yakni sisi penjual dan sisi pembeli. Sisi penjual akan memuat menu seperti melihat daftar produk, menambah produk ke </w:t>
+      </w:r>
+      <w:proofErr w:type="gramStart"/>
+      <w:r>
+        <w:t>daftar,  menghapus</w:t>
+      </w:r>
+      <w:proofErr w:type="gramEnd"/>
+      <w:r>
+        <w:t xml:space="preserve"> produk dari daftar, melihat daftar antrian, serta memroses antrian terdepan. Sisi pembeli akan memuat menu melihat daftar produk dan memesan produk (menambahkan antrian).</w:t>
       </w:r>
     </w:p>
     <w:p>
@@ -324,7 +332,15 @@
         </w:numPr>
       </w:pPr>
       <w:r>
-        <w:t>Looping: selama pilihan != ‘q’ lakukan:</w:t>
+        <w:t xml:space="preserve">Looping: selama </w:t>
+      </w:r>
+      <w:proofErr w:type="gramStart"/>
+      <w:r>
+        <w:t>pilihan !</w:t>
+      </w:r>
+      <w:proofErr w:type="gramEnd"/>
+      <w:r>
+        <w:t>= ‘q’ lakukan:</w:t>
       </w:r>
     </w:p>
     <w:p>
@@ -372,7 +388,15 @@
         </w:numPr>
       </w:pPr>
       <w:r>
-        <w:t>Jika pilihan == ‘1’, looping: selama option != ‘q’ lakukan:</w:t>
+        <w:t xml:space="preserve">Jika pilihan == ‘1’, looping: selama </w:t>
+      </w:r>
+      <w:proofErr w:type="gramStart"/>
+      <w:r>
+        <w:t>option !</w:t>
+      </w:r>
+      <w:proofErr w:type="gramEnd"/>
+      <w:r>
+        <w:t>= ‘q’ lakukan:</w:t>
       </w:r>
     </w:p>
     <w:p>
@@ -420,7 +444,15 @@
         </w:numPr>
       </w:pPr>
       <w:r>
-        <w:t>Jika pilihan == ‘2’, looping: selama option != ‘q’ lakukan:</w:t>
+        <w:t xml:space="preserve">Jika pilihan == ‘2’, looping: selama </w:t>
+      </w:r>
+      <w:proofErr w:type="gramStart"/>
+      <w:r>
+        <w:t>option !</w:t>
+      </w:r>
+      <w:proofErr w:type="gramEnd"/>
+      <w:r>
+        <w:t>= ‘q’ lakukan:</w:t>
       </w:r>
     </w:p>
     <w:p>
@@ -704,7 +736,15 @@
         </w:numPr>
       </w:pPr>
       <w:r>
-        <w:t>Looping: selama pCur != NULL dan member nama dari pCur != masukkan setelah lakukan:</w:t>
+        <w:t xml:space="preserve">Looping: selama </w:t>
+      </w:r>
+      <w:proofErr w:type="gramStart"/>
+      <w:r>
+        <w:t>pCur !</w:t>
+      </w:r>
+      <w:proofErr w:type="gramEnd"/>
+      <w:r>
+        <w:t>= NULL dan member nama dari pCur != masukkan setelah lakukan:</w:t>
       </w:r>
     </w:p>
     <w:p>
@@ -797,11 +837,308 @@
         <w:pStyle w:val="ListParagraph"/>
         <w:numPr>
           <w:ilvl w:val="0"/>
+          <w:numId w:val="20"/>
+        </w:numPr>
+      </w:pPr>
+      <w:r>
+        <w:t>Mulai, menerima variabel pointer to pointer pHead dengan tipe data struct ListNode</w:t>
+      </w:r>
+    </w:p>
+    <w:p>
+      <w:pPr>
+        <w:pStyle w:val="ListParagraph"/>
+        <w:numPr>
+          <w:ilvl w:val="0"/>
+          <w:numId w:val="20"/>
+        </w:numPr>
+      </w:pPr>
+      <w:r>
+        <w:t>Deklarasi variabel pointer pPrev dan variabel pointer pCur dengan tipe data struct ListNode</w:t>
+      </w:r>
+    </w:p>
+    <w:p>
+      <w:pPr>
+        <w:pStyle w:val="ListParagraph"/>
+        <w:numPr>
+          <w:ilvl w:val="0"/>
+          <w:numId w:val="20"/>
+        </w:numPr>
+      </w:pPr>
+      <w:r>
+        <w:t>Deklarasi variabel namaBarang dengan tipe data string</w:t>
+      </w:r>
+    </w:p>
+    <w:p>
+      <w:pPr>
+        <w:pStyle w:val="ListParagraph"/>
+        <w:numPr>
+          <w:ilvl w:val="0"/>
+          <w:numId w:val="20"/>
+        </w:numPr>
+      </w:pPr>
+      <w:r>
+        <w:t>Inisialisasi pCur dengan dereference dari pHead</w:t>
+      </w:r>
+    </w:p>
+    <w:p>
+      <w:pPr>
+        <w:pStyle w:val="ListParagraph"/>
+        <w:numPr>
+          <w:ilvl w:val="0"/>
+          <w:numId w:val="20"/>
+        </w:numPr>
+      </w:pPr>
+      <w:r>
+        <w:t xml:space="preserve">Inisialisasi pPrev dengan NULL </w:t>
+      </w:r>
+    </w:p>
+    <w:p>
+      <w:pPr>
+        <w:pStyle w:val="ListParagraph"/>
+        <w:numPr>
+          <w:ilvl w:val="0"/>
+          <w:numId w:val="20"/>
+        </w:numPr>
+      </w:pPr>
+      <w:r>
+        <w:t>Jika pCur == NULL tampilkan pesan error bahwa daftar produk kosong dan kembalikan fungsi</w:t>
+      </w:r>
+    </w:p>
+    <w:p>
+      <w:pPr>
+        <w:pStyle w:val="ListParagraph"/>
+        <w:numPr>
+          <w:ilvl w:val="0"/>
+          <w:numId w:val="20"/>
+        </w:numPr>
+      </w:pPr>
+      <w:r>
+        <w:t>Panggil fungsi traverseList, masukkan dereference dari pHead sebagai parameter</w:t>
+      </w:r>
+    </w:p>
+    <w:p>
+      <w:pPr>
+        <w:pStyle w:val="ListParagraph"/>
+        <w:numPr>
+          <w:ilvl w:val="0"/>
+          <w:numId w:val="20"/>
+        </w:numPr>
+      </w:pPr>
+      <w:r>
+        <w:t>Minta masukkan untuk variabel namaBarang</w:t>
+      </w:r>
+    </w:p>
+    <w:p>
+      <w:pPr>
+        <w:pStyle w:val="ListParagraph"/>
+        <w:numPr>
+          <w:ilvl w:val="0"/>
+          <w:numId w:val="20"/>
+        </w:numPr>
+      </w:pPr>
+      <w:r>
+        <w:t xml:space="preserve">Looping: selama </w:t>
+      </w:r>
+      <w:proofErr w:type="gramStart"/>
+      <w:r>
+        <w:t>pCur !</w:t>
+      </w:r>
+      <w:proofErr w:type="gramEnd"/>
+      <w:r>
+        <w:t>= NULL dan member nama dari pCur != namaBarang lakukan:</w:t>
+      </w:r>
+    </w:p>
+    <w:p>
+      <w:pPr>
+        <w:pStyle w:val="ListParagraph"/>
+        <w:numPr>
+          <w:ilvl w:val="0"/>
+          <w:numId w:val="21"/>
+        </w:numPr>
+      </w:pPr>
+      <w:r>
+        <w:t>Masukkan nilai dari pCur ke pPrev</w:t>
+      </w:r>
+    </w:p>
+    <w:p>
+      <w:pPr>
+        <w:pStyle w:val="ListParagraph"/>
+        <w:numPr>
+          <w:ilvl w:val="0"/>
+          <w:numId w:val="21"/>
+        </w:numPr>
+      </w:pPr>
+      <w:r>
+        <w:t>Masukkan nilai member next dari pCur ke pCur</w:t>
+      </w:r>
+    </w:p>
+    <w:p>
+      <w:pPr>
+        <w:pStyle w:val="ListParagraph"/>
+        <w:numPr>
+          <w:ilvl w:val="0"/>
+          <w:numId w:val="20"/>
+        </w:numPr>
+      </w:pPr>
+      <w:r>
+        <w:t>Jika pCur == NULL tampilkan pesan error bahwa nama barang tidak ditemukan dan kembalikan fungsi</w:t>
+      </w:r>
+    </w:p>
+    <w:p>
+      <w:pPr>
+        <w:pStyle w:val="ListParagraph"/>
+        <w:numPr>
+          <w:ilvl w:val="0"/>
+          <w:numId w:val="20"/>
+        </w:numPr>
+      </w:pPr>
+      <w:r>
+        <w:t>Jika pCur == dereference dari pHead, maka:</w:t>
+      </w:r>
+    </w:p>
+    <w:p>
+      <w:pPr>
+        <w:pStyle w:val="ListParagraph"/>
+        <w:numPr>
+          <w:ilvl w:val="0"/>
+          <w:numId w:val="22"/>
+        </w:numPr>
+      </w:pPr>
+      <w:r>
+        <w:t>Masukkan nilai member next dari pCur ke dereference pHead</w:t>
+      </w:r>
+    </w:p>
+    <w:p>
+      <w:pPr>
+        <w:pStyle w:val="ListParagraph"/>
+        <w:numPr>
+          <w:ilvl w:val="0"/>
+          <w:numId w:val="22"/>
+        </w:numPr>
+      </w:pPr>
+      <w:r>
+        <w:t>Bebaskan memori pCur</w:t>
+      </w:r>
+    </w:p>
+    <w:p>
+      <w:pPr>
+        <w:pStyle w:val="ListParagraph"/>
+        <w:numPr>
+          <w:ilvl w:val="0"/>
+          <w:numId w:val="22"/>
+        </w:numPr>
+      </w:pPr>
+      <w:r>
+        <w:t>Kembalikan fungsi</w:t>
+      </w:r>
+    </w:p>
+    <w:p>
+      <w:pPr>
+        <w:pStyle w:val="ListParagraph"/>
+        <w:numPr>
+          <w:ilvl w:val="0"/>
+          <w:numId w:val="20"/>
+        </w:numPr>
+      </w:pPr>
+      <w:r>
+        <w:t>Jika member next dari pCur == NULL, maka:</w:t>
+      </w:r>
+    </w:p>
+    <w:p>
+      <w:pPr>
+        <w:pStyle w:val="ListParagraph"/>
+        <w:numPr>
+          <w:ilvl w:val="0"/>
+          <w:numId w:val="23"/>
+        </w:numPr>
+      </w:pPr>
+      <w:r>
+        <w:t>Masukkan NULL ke member next dari pPrev</w:t>
+      </w:r>
+    </w:p>
+    <w:p>
+      <w:pPr>
+        <w:pStyle w:val="ListParagraph"/>
+        <w:numPr>
+          <w:ilvl w:val="0"/>
+          <w:numId w:val="23"/>
+        </w:numPr>
+      </w:pPr>
+      <w:r>
+        <w:t>Bebaskan memori pCur</w:t>
+      </w:r>
+    </w:p>
+    <w:p>
+      <w:pPr>
+        <w:pStyle w:val="ListParagraph"/>
+        <w:numPr>
+          <w:ilvl w:val="0"/>
+          <w:numId w:val="23"/>
+        </w:numPr>
+      </w:pPr>
+      <w:r>
+        <w:t>Kembalikan fungsi</w:t>
+      </w:r>
+    </w:p>
+    <w:p>
+      <w:pPr>
+        <w:pStyle w:val="ListParagraph"/>
+        <w:numPr>
+          <w:ilvl w:val="0"/>
+          <w:numId w:val="20"/>
+        </w:numPr>
+      </w:pPr>
+      <w:r>
+        <w:t>Masukkan member next dari pCur ke member next dari pPrev</w:t>
+      </w:r>
+    </w:p>
+    <w:p>
+      <w:pPr>
+        <w:pStyle w:val="ListParagraph"/>
+        <w:numPr>
+          <w:ilvl w:val="0"/>
+          <w:numId w:val="20"/>
+        </w:numPr>
+      </w:pPr>
+      <w:r>
+        <w:t>Bebaskan memori pCur</w:t>
+      </w:r>
+    </w:p>
+    <w:p>
+      <w:pPr>
+        <w:pStyle w:val="ListParagraph"/>
+        <w:numPr>
+          <w:ilvl w:val="0"/>
+          <w:numId w:val="20"/>
+        </w:numPr>
+      </w:pPr>
+      <w:r>
+        <w:t>Kembalikan fungsi</w:t>
+      </w:r>
+    </w:p>
+    <w:p>
+      <w:pPr>
+        <w:pStyle w:val="ListParagraph"/>
+        <w:numPr>
+          <w:ilvl w:val="0"/>
+          <w:numId w:val="20"/>
+        </w:numPr>
+      </w:pPr>
+      <w:r>
+        <w:t>Selesai</w:t>
+      </w:r>
+    </w:p>
+    <w:p>
+      <w:pPr>
+        <w:pStyle w:val="ListParagraph"/>
+        <w:numPr>
+          <w:ilvl w:val="0"/>
           <w:numId w:val="2"/>
         </w:numPr>
         <w:ind w:left="1418"/>
       </w:pPr>
       <w:r>
+        <w:lastRenderedPageBreak/>
         <w:t>Fungsi enQueue</w:t>
       </w:r>
     </w:p>
@@ -925,7 +1262,15 @@
         </w:numPr>
       </w:pPr>
       <w:r>
-        <w:t>Looping, selama pCur != NULL dan member nama dari pCur != namaBarang lakukan:</w:t>
+        <w:t xml:space="preserve">Looping, selama </w:t>
+      </w:r>
+      <w:proofErr w:type="gramStart"/>
+      <w:r>
+        <w:t>pCur !</w:t>
+      </w:r>
+      <w:proofErr w:type="gramEnd"/>
+      <w:r>
+        <w:t>= NULL dan member nama dari pCur != namaBarang lakukan:</w:t>
       </w:r>
     </w:p>
     <w:p>
@@ -1111,28 +1456,173 @@
         </w:numPr>
       </w:pPr>
       <w:r>
+        <w:t>Inisialisasi member next dari pNew dengan NULL</w:t>
+      </w:r>
+    </w:p>
+    <w:p>
+      <w:pPr>
+        <w:pStyle w:val="ListParagraph"/>
+        <w:numPr>
+          <w:ilvl w:val="0"/>
+          <w:numId w:val="16"/>
+        </w:numPr>
+      </w:pPr>
+      <w:r>
+        <w:t>Tambah member length dari pQueue sebanyak 1</w:t>
+      </w:r>
+    </w:p>
+    <w:p>
+      <w:pPr>
+        <w:pStyle w:val="ListParagraph"/>
+        <w:numPr>
+          <w:ilvl w:val="0"/>
+          <w:numId w:val="16"/>
+        </w:numPr>
+      </w:pPr>
+      <w:r>
+        <w:t>Selesai</w:t>
+      </w:r>
+    </w:p>
+    <w:p>
+      <w:pPr>
+        <w:pStyle w:val="ListParagraph"/>
+        <w:numPr>
+          <w:ilvl w:val="0"/>
+          <w:numId w:val="2"/>
+        </w:numPr>
+        <w:ind w:left="1418"/>
+      </w:pPr>
+      <w:r>
+        <w:t>Fungsi deQueue</w:t>
+      </w:r>
+    </w:p>
+    <w:p>
+      <w:pPr>
+        <w:pStyle w:val="ListParagraph"/>
+        <w:numPr>
+          <w:ilvl w:val="0"/>
+          <w:numId w:val="18"/>
+        </w:numPr>
+      </w:pPr>
+      <w:r>
+        <w:t>Mulai, menerima parameter variabel pointer pQueue dengan tipe data struct Queue</w:t>
+      </w:r>
+    </w:p>
+    <w:p>
+      <w:pPr>
+        <w:pStyle w:val="ListParagraph"/>
+        <w:numPr>
+          <w:ilvl w:val="0"/>
+          <w:numId w:val="18"/>
+        </w:numPr>
+      </w:pPr>
+      <w:r>
+        <w:t>Deklarasi variabel pointer pCur dengan tipe data struct QueueNode</w:t>
+      </w:r>
+    </w:p>
+    <w:p>
+      <w:pPr>
+        <w:pStyle w:val="ListParagraph"/>
+        <w:numPr>
+          <w:ilvl w:val="0"/>
+          <w:numId w:val="18"/>
+        </w:numPr>
+      </w:pPr>
+      <w:r>
+        <w:t>Inisialisasi pCur dengan member front dari pQueue</w:t>
+      </w:r>
+    </w:p>
+    <w:p>
+      <w:pPr>
+        <w:pStyle w:val="ListParagraph"/>
+        <w:numPr>
+          <w:ilvl w:val="0"/>
+          <w:numId w:val="18"/>
+        </w:numPr>
+      </w:pPr>
+      <w:r>
+        <w:t>Jika pCur == NULL tampilkan pesan error bahwa antrian kosong dan kembalikan fungsi</w:t>
+      </w:r>
+    </w:p>
+    <w:p>
+      <w:pPr>
+        <w:pStyle w:val="ListParagraph"/>
+        <w:numPr>
+          <w:ilvl w:val="0"/>
+          <w:numId w:val="18"/>
+        </w:numPr>
+      </w:pPr>
+      <w:r>
+        <w:t>Jika member next dari pCur == NULL, lakukan:</w:t>
+      </w:r>
+    </w:p>
+    <w:p>
+      <w:pPr>
+        <w:pStyle w:val="ListParagraph"/>
+        <w:numPr>
+          <w:ilvl w:val="0"/>
+          <w:numId w:val="19"/>
+        </w:numPr>
+      </w:pPr>
+      <w:r>
+        <w:t>Masukkan NULL ke member front dari pQueue</w:t>
+      </w:r>
+    </w:p>
+    <w:p>
+      <w:pPr>
+        <w:pStyle w:val="ListParagraph"/>
+        <w:numPr>
+          <w:ilvl w:val="0"/>
+          <w:numId w:val="19"/>
+        </w:numPr>
+      </w:pPr>
+      <w:r>
+        <w:t>Masukkan NULL ke member rear dari pQueue</w:t>
+      </w:r>
+    </w:p>
+    <w:p>
+      <w:pPr>
+        <w:pStyle w:val="ListParagraph"/>
+        <w:numPr>
+          <w:ilvl w:val="0"/>
+          <w:numId w:val="18"/>
+        </w:numPr>
+      </w:pPr>
+      <w:r>
+        <w:t>Jika poin (5) bernilai salah, maka masukkan nilai member next dari pCur ke member front dari pQueue</w:t>
+      </w:r>
+    </w:p>
+    <w:p>
+      <w:pPr>
+        <w:pStyle w:val="ListParagraph"/>
+        <w:numPr>
+          <w:ilvl w:val="0"/>
+          <w:numId w:val="18"/>
+        </w:numPr>
+      </w:pPr>
+      <w:r>
+        <w:t>Bebaskan memori pada pCur</w:t>
+      </w:r>
+    </w:p>
+    <w:p>
+      <w:pPr>
+        <w:pStyle w:val="ListParagraph"/>
+        <w:numPr>
+          <w:ilvl w:val="0"/>
+          <w:numId w:val="18"/>
+        </w:numPr>
+      </w:pPr>
+      <w:r>
         <w:lastRenderedPageBreak/>
-        <w:t>Inisialisasi member next dari pNew dengan NULL</w:t>
-      </w:r>
-    </w:p>
-    <w:p>
-      <w:pPr>
-        <w:pStyle w:val="ListParagraph"/>
-        <w:numPr>
-          <w:ilvl w:val="0"/>
-          <w:numId w:val="16"/>
-        </w:numPr>
-      </w:pPr>
-      <w:r>
-        <w:t>Tambah member length dari pQueue sebanyak 1</w:t>
-      </w:r>
-    </w:p>
-    <w:p>
-      <w:pPr>
-        <w:pStyle w:val="ListParagraph"/>
-        <w:numPr>
-          <w:ilvl w:val="0"/>
-          <w:numId w:val="16"/>
+        <w:t>Kurangi member length dari pQueue sebanyak 1</w:t>
+      </w:r>
+    </w:p>
+    <w:p>
+      <w:pPr>
+        <w:pStyle w:val="ListParagraph"/>
+        <w:numPr>
+          <w:ilvl w:val="0"/>
+          <w:numId w:val="18"/>
         </w:numPr>
       </w:pPr>
       <w:r>
@@ -1149,135 +1639,86 @@
         <w:ind w:left="1418"/>
       </w:pPr>
       <w:r>
-        <w:t>Fungsi deQueue</w:t>
-      </w:r>
-    </w:p>
-    <w:p>
-      <w:pPr>
-        <w:pStyle w:val="ListParagraph"/>
-        <w:numPr>
-          <w:ilvl w:val="0"/>
-          <w:numId w:val="18"/>
-        </w:numPr>
-      </w:pPr>
-      <w:r>
-        <w:t>Mulai, menerima parameter variabel pointer pQueue dengan tipe data struct Queue</w:t>
-      </w:r>
-    </w:p>
-    <w:p>
-      <w:pPr>
-        <w:pStyle w:val="ListParagraph"/>
-        <w:numPr>
-          <w:ilvl w:val="0"/>
-          <w:numId w:val="18"/>
-        </w:numPr>
-      </w:pPr>
-      <w:r>
-        <w:t>Deklarasi variabel pointer pCur dengan tipe data struct QueueNode</w:t>
-      </w:r>
-    </w:p>
-    <w:p>
-      <w:pPr>
-        <w:pStyle w:val="ListParagraph"/>
-        <w:numPr>
-          <w:ilvl w:val="0"/>
-          <w:numId w:val="18"/>
-        </w:numPr>
-      </w:pPr>
-      <w:r>
-        <w:t>Inisialisasi pCur dengan member front dari pQueue</w:t>
-      </w:r>
-    </w:p>
-    <w:p>
-      <w:pPr>
-        <w:pStyle w:val="ListParagraph"/>
-        <w:numPr>
-          <w:ilvl w:val="0"/>
-          <w:numId w:val="18"/>
-        </w:numPr>
-      </w:pPr>
-      <w:r>
-        <w:t>Jika pCur == NULL tampilkan pesan error bahwa antrian kosong dan kembalikan fungsi</w:t>
-      </w:r>
-    </w:p>
-    <w:p>
-      <w:pPr>
-        <w:pStyle w:val="ListParagraph"/>
-        <w:numPr>
-          <w:ilvl w:val="0"/>
-          <w:numId w:val="18"/>
-        </w:numPr>
-      </w:pPr>
-      <w:r>
-        <w:t>Jika member next dari pCur == NULL, lakukan:</w:t>
-      </w:r>
-    </w:p>
-    <w:p>
-      <w:pPr>
-        <w:pStyle w:val="ListParagraph"/>
-        <w:numPr>
-          <w:ilvl w:val="0"/>
-          <w:numId w:val="19"/>
-        </w:numPr>
-      </w:pPr>
-      <w:r>
-        <w:t>Masukkan NULL ke member front dari pQueue</w:t>
-      </w:r>
-    </w:p>
-    <w:p>
-      <w:pPr>
-        <w:pStyle w:val="ListParagraph"/>
-        <w:numPr>
-          <w:ilvl w:val="0"/>
-          <w:numId w:val="19"/>
-        </w:numPr>
-      </w:pPr>
-      <w:r>
-        <w:t>Masukkan NULL ke member rear dari pQueue</w:t>
-      </w:r>
-    </w:p>
-    <w:p>
-      <w:pPr>
-        <w:pStyle w:val="ListParagraph"/>
-        <w:numPr>
-          <w:ilvl w:val="0"/>
-          <w:numId w:val="18"/>
-        </w:numPr>
-      </w:pPr>
-      <w:r>
-        <w:t>Jika poin (5) bernilai salah, maka masukkan nilai member next dari pCur ke member front dari pQueue</w:t>
-      </w:r>
-    </w:p>
-    <w:p>
-      <w:pPr>
-        <w:pStyle w:val="ListParagraph"/>
-        <w:numPr>
-          <w:ilvl w:val="0"/>
-          <w:numId w:val="18"/>
-        </w:numPr>
-      </w:pPr>
-      <w:r>
-        <w:t>Bebaskan memori pada pCur</w:t>
-      </w:r>
-    </w:p>
-    <w:p>
-      <w:pPr>
-        <w:pStyle w:val="ListParagraph"/>
-        <w:numPr>
-          <w:ilvl w:val="0"/>
-          <w:numId w:val="18"/>
-        </w:numPr>
-      </w:pPr>
-      <w:r>
-        <w:t>Kurangi member length dari pQueue sebanyak 1</w:t>
-      </w:r>
-    </w:p>
-    <w:p>
-      <w:pPr>
-        <w:pStyle w:val="ListParagraph"/>
-        <w:numPr>
-          <w:ilvl w:val="0"/>
-          <w:numId w:val="18"/>
+        <w:t>Fungsi traverse</w:t>
+      </w:r>
+      <w:r>
+        <w:t>List</w:t>
+      </w:r>
+    </w:p>
+    <w:p>
+      <w:pPr>
+        <w:pStyle w:val="ListParagraph"/>
+        <w:numPr>
+          <w:ilvl w:val="0"/>
+          <w:numId w:val="11"/>
+        </w:numPr>
+      </w:pPr>
+      <w:r>
+        <w:t>Mulai, menerima parameter pointer pHead dengan tipe data struct ListNode</w:t>
+      </w:r>
+    </w:p>
+    <w:p>
+      <w:pPr>
+        <w:pStyle w:val="ListParagraph"/>
+        <w:numPr>
+          <w:ilvl w:val="0"/>
+          <w:numId w:val="11"/>
+        </w:numPr>
+      </w:pPr>
+      <w:r>
+        <w:t>Deklarasi variabel pointer pCur dengan tipe data struct ListNode dan inisialisasi dengan nilai pada pHead</w:t>
+      </w:r>
+    </w:p>
+    <w:p>
+      <w:pPr>
+        <w:pStyle w:val="ListParagraph"/>
+        <w:numPr>
+          <w:ilvl w:val="0"/>
+          <w:numId w:val="11"/>
+        </w:numPr>
+      </w:pPr>
+      <w:r>
+        <w:t xml:space="preserve">Jika </w:t>
+      </w:r>
+      <w:proofErr w:type="gramStart"/>
+      <w:r>
+        <w:t>pCur !</w:t>
+      </w:r>
+      <w:proofErr w:type="gramEnd"/>
+      <w:r>
+        <w:t>= NULL, looping selama pCur != NULL, lakukan:</w:t>
+      </w:r>
+    </w:p>
+    <w:p>
+      <w:pPr>
+        <w:pStyle w:val="ListParagraph"/>
+        <w:numPr>
+          <w:ilvl w:val="0"/>
+          <w:numId w:val="12"/>
+        </w:numPr>
+      </w:pPr>
+      <w:r>
+        <w:t>Tampilkan member nama dan stok dari pCur</w:t>
+      </w:r>
+    </w:p>
+    <w:p>
+      <w:pPr>
+        <w:pStyle w:val="ListParagraph"/>
+        <w:numPr>
+          <w:ilvl w:val="0"/>
+          <w:numId w:val="12"/>
+        </w:numPr>
+      </w:pPr>
+      <w:r>
+        <w:t>Masukkan nilai member next dari pCur ke variabel pCur</w:t>
+      </w:r>
+    </w:p>
+    <w:p>
+      <w:pPr>
+        <w:pStyle w:val="ListParagraph"/>
+        <w:numPr>
+          <w:ilvl w:val="0"/>
+          <w:numId w:val="11"/>
         </w:numPr>
       </w:pPr>
       <w:r>
@@ -1294,94 +1735,6 @@
         <w:ind w:left="1418"/>
       </w:pPr>
       <w:r>
-        <w:t>Fungsi traverse</w:t>
-      </w:r>
-      <w:r>
-        <w:t>List</w:t>
-      </w:r>
-    </w:p>
-    <w:p>
-      <w:pPr>
-        <w:pStyle w:val="ListParagraph"/>
-        <w:numPr>
-          <w:ilvl w:val="0"/>
-          <w:numId w:val="11"/>
-        </w:numPr>
-      </w:pPr>
-      <w:r>
-        <w:t>Mulai, menerima parameter pointer pHead dengan tipe data struct ListNode</w:t>
-      </w:r>
-    </w:p>
-    <w:p>
-      <w:pPr>
-        <w:pStyle w:val="ListParagraph"/>
-        <w:numPr>
-          <w:ilvl w:val="0"/>
-          <w:numId w:val="11"/>
-        </w:numPr>
-      </w:pPr>
-      <w:r>
-        <w:t>Deklarasi variabel pointer pCur dengan tipe data struct ListNode dan inisialisasi dengan nilai pada pHead</w:t>
-      </w:r>
-    </w:p>
-    <w:p>
-      <w:pPr>
-        <w:pStyle w:val="ListParagraph"/>
-        <w:numPr>
-          <w:ilvl w:val="0"/>
-          <w:numId w:val="11"/>
-        </w:numPr>
-      </w:pPr>
-      <w:r>
-        <w:t>Jika pCur != NULL, looping selama pCur != NULL, lakukan:</w:t>
-      </w:r>
-    </w:p>
-    <w:p>
-      <w:pPr>
-        <w:pStyle w:val="ListParagraph"/>
-        <w:numPr>
-          <w:ilvl w:val="0"/>
-          <w:numId w:val="12"/>
-        </w:numPr>
-      </w:pPr>
-      <w:r>
-        <w:t>Tampilkan member nama dan stok dari pCur</w:t>
-      </w:r>
-    </w:p>
-    <w:p>
-      <w:pPr>
-        <w:pStyle w:val="ListParagraph"/>
-        <w:numPr>
-          <w:ilvl w:val="0"/>
-          <w:numId w:val="12"/>
-        </w:numPr>
-      </w:pPr>
-      <w:r>
-        <w:t>Masukkan nilai member next dari pCur ke variabel pCur</w:t>
-      </w:r>
-    </w:p>
-    <w:p>
-      <w:pPr>
-        <w:pStyle w:val="ListParagraph"/>
-        <w:numPr>
-          <w:ilvl w:val="0"/>
-          <w:numId w:val="11"/>
-        </w:numPr>
-      </w:pPr>
-      <w:r>
-        <w:t>Selesai</w:t>
-      </w:r>
-    </w:p>
-    <w:p>
-      <w:pPr>
-        <w:pStyle w:val="ListParagraph"/>
-        <w:numPr>
-          <w:ilvl w:val="0"/>
-          <w:numId w:val="2"/>
-        </w:numPr>
-        <w:ind w:left="1418"/>
-      </w:pPr>
-      <w:r>
         <w:t>Fungsi traverseQueue</w:t>
       </w:r>
     </w:p>
@@ -1424,7 +1777,15 @@
         </w:numPr>
       </w:pPr>
       <w:r>
-        <w:t>Jika pCur != NULL:</w:t>
+        <w:t xml:space="preserve">Jika </w:t>
+      </w:r>
+      <w:proofErr w:type="gramStart"/>
+      <w:r>
+        <w:t>pCur !</w:t>
+      </w:r>
+      <w:proofErr w:type="gramEnd"/>
+      <w:r>
+        <w:t>= NULL:</w:t>
       </w:r>
     </w:p>
     <w:p>
@@ -1436,7 +1797,15 @@
         </w:numPr>
       </w:pPr>
       <w:r>
-        <w:t>Looping selama pCur != NULL, lakukan:</w:t>
+        <w:t xml:space="preserve">Looping selama </w:t>
+      </w:r>
+      <w:proofErr w:type="gramStart"/>
+      <w:r>
+        <w:t>pCur !</w:t>
+      </w:r>
+      <w:proofErr w:type="gramEnd"/>
+      <w:r>
+        <w:t>= NULL, lakukan:</w:t>
       </w:r>
     </w:p>
     <w:p>
@@ -1511,6 +1880,6471 @@
       </w:pPr>
       <w:r>
         <w:t>Kode Program</w:t>
+      </w:r>
+    </w:p>
+    <w:p>
+      <w:pPr>
+        <w:ind w:left="1134" w:firstLine="0"/>
+        <w:rPr>
+          <w:rFonts w:ascii="Consolas" w:hAnsi="Consolas"/>
+          <w:sz w:val="20"/>
+          <w:szCs w:val="20"/>
+        </w:rPr>
+      </w:pPr>
+      <w:r>
+        <w:rPr>
+          <w:rFonts w:ascii="Consolas" w:hAnsi="Consolas"/>
+          <w:sz w:val="20"/>
+          <w:szCs w:val="20"/>
+        </w:rPr>
+        <w:t>#include &lt;stdio.h&gt;</w:t>
+      </w:r>
+    </w:p>
+    <w:p>
+      <w:pPr>
+        <w:ind w:left="1134" w:firstLine="0"/>
+        <w:rPr>
+          <w:rFonts w:ascii="Consolas" w:hAnsi="Consolas"/>
+          <w:sz w:val="20"/>
+          <w:szCs w:val="20"/>
+        </w:rPr>
+      </w:pPr>
+      <w:r>
+        <w:rPr>
+          <w:rFonts w:ascii="Consolas" w:hAnsi="Consolas"/>
+          <w:sz w:val="20"/>
+          <w:szCs w:val="20"/>
+        </w:rPr>
+        <w:t>#include &lt;stdlib.h&gt;</w:t>
+      </w:r>
+    </w:p>
+    <w:p>
+      <w:pPr>
+        <w:ind w:left="1134" w:firstLine="0"/>
+        <w:rPr>
+          <w:rFonts w:ascii="Consolas" w:hAnsi="Consolas"/>
+          <w:sz w:val="20"/>
+          <w:szCs w:val="20"/>
+        </w:rPr>
+      </w:pPr>
+      <w:r>
+        <w:rPr>
+          <w:rFonts w:ascii="Consolas" w:hAnsi="Consolas"/>
+          <w:sz w:val="20"/>
+          <w:szCs w:val="20"/>
+        </w:rPr>
+        <w:t>#include &lt;string.h&gt;</w:t>
+      </w:r>
+    </w:p>
+    <w:p>
+      <w:pPr>
+        <w:ind w:left="1134" w:firstLine="0"/>
+        <w:rPr>
+          <w:rFonts w:ascii="Consolas" w:hAnsi="Consolas"/>
+          <w:sz w:val="20"/>
+          <w:szCs w:val="20"/>
+        </w:rPr>
+      </w:pPr>
+    </w:p>
+    <w:p>
+      <w:pPr>
+        <w:ind w:left="1134" w:firstLine="0"/>
+        <w:rPr>
+          <w:rFonts w:ascii="Consolas" w:hAnsi="Consolas"/>
+          <w:sz w:val="20"/>
+          <w:szCs w:val="20"/>
+        </w:rPr>
+      </w:pPr>
+      <w:r>
+        <w:rPr>
+          <w:rFonts w:ascii="Consolas" w:hAnsi="Consolas"/>
+          <w:sz w:val="20"/>
+          <w:szCs w:val="20"/>
+        </w:rPr>
+        <w:t>struct ListNode {</w:t>
+      </w:r>
+    </w:p>
+    <w:p>
+      <w:pPr>
+        <w:ind w:left="1134" w:firstLine="0"/>
+        <w:rPr>
+          <w:rFonts w:ascii="Consolas" w:hAnsi="Consolas"/>
+          <w:sz w:val="20"/>
+          <w:szCs w:val="20"/>
+        </w:rPr>
+      </w:pPr>
+      <w:r>
+        <w:rPr>
+          <w:rFonts w:ascii="Consolas" w:hAnsi="Consolas"/>
+          <w:sz w:val="20"/>
+          <w:szCs w:val="20"/>
+        </w:rPr>
+        <w:t xml:space="preserve">    char </w:t>
+      </w:r>
+      <w:proofErr w:type="gramStart"/>
+      <w:r>
+        <w:rPr>
+          <w:rFonts w:ascii="Consolas" w:hAnsi="Consolas"/>
+          <w:sz w:val="20"/>
+          <w:szCs w:val="20"/>
+        </w:rPr>
+        <w:t>nama[</w:t>
+      </w:r>
+      <w:proofErr w:type="gramEnd"/>
+      <w:r>
+        <w:rPr>
+          <w:rFonts w:ascii="Consolas" w:hAnsi="Consolas"/>
+          <w:sz w:val="20"/>
+          <w:szCs w:val="20"/>
+        </w:rPr>
+        <w:t>30];</w:t>
+      </w:r>
+    </w:p>
+    <w:p>
+      <w:pPr>
+        <w:ind w:left="1134" w:firstLine="0"/>
+        <w:rPr>
+          <w:rFonts w:ascii="Consolas" w:hAnsi="Consolas"/>
+          <w:sz w:val="20"/>
+          <w:szCs w:val="20"/>
+        </w:rPr>
+      </w:pPr>
+      <w:r>
+        <w:rPr>
+          <w:rFonts w:ascii="Consolas" w:hAnsi="Consolas"/>
+          <w:sz w:val="20"/>
+          <w:szCs w:val="20"/>
+        </w:rPr>
+        <w:t xml:space="preserve">    int stok;</w:t>
+      </w:r>
+    </w:p>
+    <w:p>
+      <w:pPr>
+        <w:ind w:left="1134" w:firstLine="0"/>
+        <w:rPr>
+          <w:rFonts w:ascii="Consolas" w:hAnsi="Consolas"/>
+          <w:sz w:val="20"/>
+          <w:szCs w:val="20"/>
+        </w:rPr>
+      </w:pPr>
+      <w:r>
+        <w:rPr>
+          <w:rFonts w:ascii="Consolas" w:hAnsi="Consolas"/>
+          <w:sz w:val="20"/>
+          <w:szCs w:val="20"/>
+        </w:rPr>
+        <w:t xml:space="preserve">    ListNode * next;</w:t>
+      </w:r>
+    </w:p>
+    <w:p>
+      <w:pPr>
+        <w:ind w:left="1134" w:firstLine="0"/>
+        <w:rPr>
+          <w:rFonts w:ascii="Consolas" w:hAnsi="Consolas"/>
+          <w:sz w:val="20"/>
+          <w:szCs w:val="20"/>
+        </w:rPr>
+      </w:pPr>
+      <w:r>
+        <w:rPr>
+          <w:rFonts w:ascii="Consolas" w:hAnsi="Consolas"/>
+          <w:sz w:val="20"/>
+          <w:szCs w:val="20"/>
+        </w:rPr>
+        <w:t>};</w:t>
+      </w:r>
+    </w:p>
+    <w:p>
+      <w:pPr>
+        <w:ind w:left="1134" w:firstLine="0"/>
+        <w:rPr>
+          <w:rFonts w:ascii="Consolas" w:hAnsi="Consolas"/>
+          <w:sz w:val="20"/>
+          <w:szCs w:val="20"/>
+        </w:rPr>
+      </w:pPr>
+      <w:r>
+        <w:rPr>
+          <w:rFonts w:ascii="Consolas" w:hAnsi="Consolas"/>
+          <w:sz w:val="20"/>
+          <w:szCs w:val="20"/>
+        </w:rPr>
+        <w:t>typedef struct listNode listNode;</w:t>
+      </w:r>
+    </w:p>
+    <w:p>
+      <w:pPr>
+        <w:ind w:left="1134" w:firstLine="0"/>
+        <w:rPr>
+          <w:rFonts w:ascii="Consolas" w:hAnsi="Consolas"/>
+          <w:sz w:val="20"/>
+          <w:szCs w:val="20"/>
+        </w:rPr>
+      </w:pPr>
+      <w:r>
+        <w:rPr>
+          <w:rFonts w:ascii="Consolas" w:hAnsi="Consolas"/>
+          <w:sz w:val="20"/>
+          <w:szCs w:val="20"/>
+        </w:rPr>
+        <w:t xml:space="preserve">void </w:t>
+      </w:r>
+      <w:proofErr w:type="gramStart"/>
+      <w:r>
+        <w:rPr>
+          <w:rFonts w:ascii="Consolas" w:hAnsi="Consolas"/>
+          <w:sz w:val="20"/>
+          <w:szCs w:val="20"/>
+        </w:rPr>
+        <w:t>addBarang(</w:t>
+      </w:r>
+      <w:proofErr w:type="gramEnd"/>
+      <w:r>
+        <w:rPr>
+          <w:rFonts w:ascii="Consolas" w:hAnsi="Consolas"/>
+          <w:sz w:val="20"/>
+          <w:szCs w:val="20"/>
+        </w:rPr>
+        <w:t>ListNode **Head);</w:t>
+      </w:r>
+    </w:p>
+    <w:p>
+      <w:pPr>
+        <w:ind w:left="1134" w:firstLine="0"/>
+        <w:rPr>
+          <w:rFonts w:ascii="Consolas" w:hAnsi="Consolas"/>
+          <w:sz w:val="20"/>
+          <w:szCs w:val="20"/>
+        </w:rPr>
+      </w:pPr>
+    </w:p>
+    <w:p>
+      <w:pPr>
+        <w:ind w:left="1134" w:firstLine="0"/>
+        <w:rPr>
+          <w:rFonts w:ascii="Consolas" w:hAnsi="Consolas"/>
+          <w:sz w:val="20"/>
+          <w:szCs w:val="20"/>
+        </w:rPr>
+      </w:pPr>
+      <w:r>
+        <w:rPr>
+          <w:rFonts w:ascii="Consolas" w:hAnsi="Consolas"/>
+          <w:sz w:val="20"/>
+          <w:szCs w:val="20"/>
+        </w:rPr>
+        <w:t>struct QueueNode {</w:t>
+      </w:r>
+    </w:p>
+    <w:p>
+      <w:pPr>
+        <w:ind w:left="1134" w:firstLine="0"/>
+        <w:rPr>
+          <w:rFonts w:ascii="Consolas" w:hAnsi="Consolas"/>
+          <w:sz w:val="20"/>
+          <w:szCs w:val="20"/>
+        </w:rPr>
+      </w:pPr>
+      <w:r>
+        <w:rPr>
+          <w:rFonts w:ascii="Consolas" w:hAnsi="Consolas"/>
+          <w:sz w:val="20"/>
+          <w:szCs w:val="20"/>
+        </w:rPr>
+        <w:t xml:space="preserve">    char </w:t>
+      </w:r>
+      <w:proofErr w:type="gramStart"/>
+      <w:r>
+        <w:rPr>
+          <w:rFonts w:ascii="Consolas" w:hAnsi="Consolas"/>
+          <w:sz w:val="20"/>
+          <w:szCs w:val="20"/>
+        </w:rPr>
+        <w:t>namaBarang[</w:t>
+      </w:r>
+      <w:proofErr w:type="gramEnd"/>
+      <w:r>
+        <w:rPr>
+          <w:rFonts w:ascii="Consolas" w:hAnsi="Consolas"/>
+          <w:sz w:val="20"/>
+          <w:szCs w:val="20"/>
+        </w:rPr>
+        <w:t>30];</w:t>
+      </w:r>
+    </w:p>
+    <w:p>
+      <w:pPr>
+        <w:ind w:left="1134" w:firstLine="0"/>
+        <w:rPr>
+          <w:rFonts w:ascii="Consolas" w:hAnsi="Consolas"/>
+          <w:sz w:val="20"/>
+          <w:szCs w:val="20"/>
+        </w:rPr>
+      </w:pPr>
+      <w:r>
+        <w:rPr>
+          <w:rFonts w:ascii="Consolas" w:hAnsi="Consolas"/>
+          <w:sz w:val="20"/>
+          <w:szCs w:val="20"/>
+        </w:rPr>
+        <w:t xml:space="preserve">    char </w:t>
+      </w:r>
+      <w:proofErr w:type="gramStart"/>
+      <w:r>
+        <w:rPr>
+          <w:rFonts w:ascii="Consolas" w:hAnsi="Consolas"/>
+          <w:sz w:val="20"/>
+          <w:szCs w:val="20"/>
+        </w:rPr>
+        <w:t>namaPembeli[</w:t>
+      </w:r>
+      <w:proofErr w:type="gramEnd"/>
+      <w:r>
+        <w:rPr>
+          <w:rFonts w:ascii="Consolas" w:hAnsi="Consolas"/>
+          <w:sz w:val="20"/>
+          <w:szCs w:val="20"/>
+        </w:rPr>
+        <w:t>30];</w:t>
+      </w:r>
+    </w:p>
+    <w:p>
+      <w:pPr>
+        <w:ind w:left="1134" w:firstLine="0"/>
+        <w:rPr>
+          <w:rFonts w:ascii="Consolas" w:hAnsi="Consolas"/>
+          <w:sz w:val="20"/>
+          <w:szCs w:val="20"/>
+        </w:rPr>
+      </w:pPr>
+      <w:r>
+        <w:rPr>
+          <w:rFonts w:ascii="Consolas" w:hAnsi="Consolas"/>
+          <w:sz w:val="20"/>
+          <w:szCs w:val="20"/>
+        </w:rPr>
+        <w:t xml:space="preserve">    QueueNode * next;</w:t>
+      </w:r>
+    </w:p>
+    <w:p>
+      <w:pPr>
+        <w:ind w:left="1134" w:firstLine="0"/>
+        <w:rPr>
+          <w:rFonts w:ascii="Consolas" w:hAnsi="Consolas"/>
+          <w:sz w:val="20"/>
+          <w:szCs w:val="20"/>
+        </w:rPr>
+      </w:pPr>
+      <w:r>
+        <w:rPr>
+          <w:rFonts w:ascii="Consolas" w:hAnsi="Consolas"/>
+          <w:sz w:val="20"/>
+          <w:szCs w:val="20"/>
+        </w:rPr>
+        <w:t>};</w:t>
+      </w:r>
+    </w:p>
+    <w:p>
+      <w:pPr>
+        <w:ind w:left="1134" w:firstLine="0"/>
+        <w:rPr>
+          <w:rFonts w:ascii="Consolas" w:hAnsi="Consolas"/>
+          <w:sz w:val="20"/>
+          <w:szCs w:val="20"/>
+        </w:rPr>
+      </w:pPr>
+      <w:r>
+        <w:rPr>
+          <w:rFonts w:ascii="Consolas" w:hAnsi="Consolas"/>
+          <w:sz w:val="20"/>
+          <w:szCs w:val="20"/>
+        </w:rPr>
+        <w:lastRenderedPageBreak/>
+        <w:t>typedef struct queueNode queueNode;</w:t>
+      </w:r>
+    </w:p>
+    <w:p>
+      <w:pPr>
+        <w:ind w:left="1134" w:firstLine="0"/>
+        <w:rPr>
+          <w:rFonts w:ascii="Consolas" w:hAnsi="Consolas"/>
+          <w:sz w:val="20"/>
+          <w:szCs w:val="20"/>
+        </w:rPr>
+      </w:pPr>
+    </w:p>
+    <w:p>
+      <w:pPr>
+        <w:ind w:left="1134" w:firstLine="0"/>
+        <w:rPr>
+          <w:rFonts w:ascii="Consolas" w:hAnsi="Consolas"/>
+          <w:sz w:val="20"/>
+          <w:szCs w:val="20"/>
+        </w:rPr>
+      </w:pPr>
+      <w:r>
+        <w:rPr>
+          <w:rFonts w:ascii="Consolas" w:hAnsi="Consolas"/>
+          <w:sz w:val="20"/>
+          <w:szCs w:val="20"/>
+        </w:rPr>
+        <w:t>struct Queue {</w:t>
+      </w:r>
+    </w:p>
+    <w:p>
+      <w:pPr>
+        <w:ind w:left="1134" w:firstLine="0"/>
+        <w:rPr>
+          <w:rFonts w:ascii="Consolas" w:hAnsi="Consolas"/>
+          <w:sz w:val="20"/>
+          <w:szCs w:val="20"/>
+        </w:rPr>
+      </w:pPr>
+      <w:r>
+        <w:rPr>
+          <w:rFonts w:ascii="Consolas" w:hAnsi="Consolas"/>
+          <w:sz w:val="20"/>
+          <w:szCs w:val="20"/>
+        </w:rPr>
+        <w:t xml:space="preserve">    int length;</w:t>
+      </w:r>
+    </w:p>
+    <w:p>
+      <w:pPr>
+        <w:ind w:left="1134" w:firstLine="0"/>
+        <w:rPr>
+          <w:rFonts w:ascii="Consolas" w:hAnsi="Consolas"/>
+          <w:sz w:val="20"/>
+          <w:szCs w:val="20"/>
+        </w:rPr>
+      </w:pPr>
+      <w:r>
+        <w:rPr>
+          <w:rFonts w:ascii="Consolas" w:hAnsi="Consolas"/>
+          <w:sz w:val="20"/>
+          <w:szCs w:val="20"/>
+        </w:rPr>
+        <w:t xml:space="preserve">    QueueNode * front;</w:t>
+      </w:r>
+    </w:p>
+    <w:p>
+      <w:pPr>
+        <w:ind w:left="1134" w:firstLine="0"/>
+        <w:rPr>
+          <w:rFonts w:ascii="Consolas" w:hAnsi="Consolas"/>
+          <w:sz w:val="20"/>
+          <w:szCs w:val="20"/>
+        </w:rPr>
+      </w:pPr>
+      <w:r>
+        <w:rPr>
+          <w:rFonts w:ascii="Consolas" w:hAnsi="Consolas"/>
+          <w:sz w:val="20"/>
+          <w:szCs w:val="20"/>
+        </w:rPr>
+        <w:t xml:space="preserve">    QueueNode * rear;</w:t>
+      </w:r>
+    </w:p>
+    <w:p>
+      <w:pPr>
+        <w:ind w:left="1134" w:firstLine="0"/>
+        <w:rPr>
+          <w:rFonts w:ascii="Consolas" w:hAnsi="Consolas"/>
+          <w:sz w:val="20"/>
+          <w:szCs w:val="20"/>
+        </w:rPr>
+      </w:pPr>
+      <w:r>
+        <w:rPr>
+          <w:rFonts w:ascii="Consolas" w:hAnsi="Consolas"/>
+          <w:sz w:val="20"/>
+          <w:szCs w:val="20"/>
+        </w:rPr>
+        <w:t>};</w:t>
+      </w:r>
+    </w:p>
+    <w:p>
+      <w:pPr>
+        <w:ind w:left="1134" w:firstLine="0"/>
+        <w:rPr>
+          <w:rFonts w:ascii="Consolas" w:hAnsi="Consolas"/>
+          <w:sz w:val="20"/>
+          <w:szCs w:val="20"/>
+        </w:rPr>
+      </w:pPr>
+      <w:r>
+        <w:rPr>
+          <w:rFonts w:ascii="Consolas" w:hAnsi="Consolas"/>
+          <w:sz w:val="20"/>
+          <w:szCs w:val="20"/>
+        </w:rPr>
+        <w:t>typedef struct Queue Queue;</w:t>
+      </w:r>
+    </w:p>
+    <w:p>
+      <w:pPr>
+        <w:ind w:left="1134" w:firstLine="0"/>
+        <w:rPr>
+          <w:rFonts w:ascii="Consolas" w:hAnsi="Consolas"/>
+          <w:sz w:val="20"/>
+          <w:szCs w:val="20"/>
+        </w:rPr>
+      </w:pPr>
+    </w:p>
+    <w:p>
+      <w:pPr>
+        <w:ind w:left="1134" w:firstLine="0"/>
+        <w:rPr>
+          <w:rFonts w:ascii="Consolas" w:hAnsi="Consolas"/>
+          <w:sz w:val="20"/>
+          <w:szCs w:val="20"/>
+        </w:rPr>
+      </w:pPr>
+      <w:r>
+        <w:rPr>
+          <w:rFonts w:ascii="Consolas" w:hAnsi="Consolas"/>
+          <w:sz w:val="20"/>
+          <w:szCs w:val="20"/>
+        </w:rPr>
+        <w:t xml:space="preserve">void </w:t>
+      </w:r>
+      <w:proofErr w:type="gramStart"/>
+      <w:r>
+        <w:rPr>
+          <w:rFonts w:ascii="Consolas" w:hAnsi="Consolas"/>
+          <w:sz w:val="20"/>
+          <w:szCs w:val="20"/>
+        </w:rPr>
+        <w:t>traverseList(</w:t>
+      </w:r>
+      <w:proofErr w:type="gramEnd"/>
+      <w:r>
+        <w:rPr>
+          <w:rFonts w:ascii="Consolas" w:hAnsi="Consolas"/>
+          <w:sz w:val="20"/>
+          <w:szCs w:val="20"/>
+        </w:rPr>
+        <w:t>ListNode * pHead){</w:t>
+      </w:r>
+    </w:p>
+    <w:p>
+      <w:pPr>
+        <w:ind w:left="1134" w:firstLine="0"/>
+        <w:rPr>
+          <w:rFonts w:ascii="Consolas" w:hAnsi="Consolas"/>
+          <w:sz w:val="20"/>
+          <w:szCs w:val="20"/>
+        </w:rPr>
+      </w:pPr>
+      <w:r>
+        <w:rPr>
+          <w:rFonts w:ascii="Consolas" w:hAnsi="Consolas"/>
+          <w:sz w:val="20"/>
+          <w:szCs w:val="20"/>
+        </w:rPr>
+        <w:t xml:space="preserve">    ListNode * pCur;</w:t>
+      </w:r>
+    </w:p>
+    <w:p>
+      <w:pPr>
+        <w:ind w:left="1134" w:firstLine="0"/>
+        <w:rPr>
+          <w:rFonts w:ascii="Consolas" w:hAnsi="Consolas"/>
+          <w:sz w:val="20"/>
+          <w:szCs w:val="20"/>
+        </w:rPr>
+      </w:pPr>
+      <w:r>
+        <w:rPr>
+          <w:rFonts w:ascii="Consolas" w:hAnsi="Consolas"/>
+          <w:sz w:val="20"/>
+          <w:szCs w:val="20"/>
+        </w:rPr>
+        <w:t xml:space="preserve">    pCur = pHead;</w:t>
+      </w:r>
+    </w:p>
+    <w:p>
+      <w:pPr>
+        <w:ind w:left="1134" w:firstLine="0"/>
+        <w:rPr>
+          <w:rFonts w:ascii="Consolas" w:hAnsi="Consolas"/>
+          <w:sz w:val="20"/>
+          <w:szCs w:val="20"/>
+        </w:rPr>
+      </w:pPr>
+      <w:r>
+        <w:rPr>
+          <w:rFonts w:ascii="Consolas" w:hAnsi="Consolas"/>
+          <w:sz w:val="20"/>
+          <w:szCs w:val="20"/>
+        </w:rPr>
+        <w:t xml:space="preserve">    </w:t>
+      </w:r>
+      <w:proofErr w:type="gramStart"/>
+      <w:r>
+        <w:rPr>
+          <w:rFonts w:ascii="Consolas" w:hAnsi="Consolas"/>
+          <w:sz w:val="20"/>
+          <w:szCs w:val="20"/>
+        </w:rPr>
+        <w:t>if(</w:t>
+      </w:r>
+      <w:proofErr w:type="gramEnd"/>
+      <w:r>
+        <w:rPr>
+          <w:rFonts w:ascii="Consolas" w:hAnsi="Consolas"/>
+          <w:sz w:val="20"/>
+          <w:szCs w:val="20"/>
+        </w:rPr>
+        <w:t>pCur != NULL){</w:t>
+      </w:r>
+    </w:p>
+    <w:p>
+      <w:pPr>
+        <w:ind w:left="1134" w:firstLine="0"/>
+        <w:rPr>
+          <w:rFonts w:ascii="Consolas" w:hAnsi="Consolas"/>
+          <w:sz w:val="20"/>
+          <w:szCs w:val="20"/>
+        </w:rPr>
+      </w:pPr>
+      <w:r>
+        <w:rPr>
+          <w:rFonts w:ascii="Consolas" w:hAnsi="Consolas"/>
+          <w:sz w:val="20"/>
+          <w:szCs w:val="20"/>
+        </w:rPr>
+        <w:t xml:space="preserve">        </w:t>
+      </w:r>
+      <w:proofErr w:type="gramStart"/>
+      <w:r>
+        <w:rPr>
+          <w:rFonts w:ascii="Consolas" w:hAnsi="Consolas"/>
+          <w:sz w:val="20"/>
+          <w:szCs w:val="20"/>
+        </w:rPr>
+        <w:t>while(</w:t>
+      </w:r>
+      <w:proofErr w:type="gramEnd"/>
+      <w:r>
+        <w:rPr>
+          <w:rFonts w:ascii="Consolas" w:hAnsi="Consolas"/>
+          <w:sz w:val="20"/>
+          <w:szCs w:val="20"/>
+        </w:rPr>
+        <w:t>pCur != NULL){</w:t>
+      </w:r>
+    </w:p>
+    <w:p>
+      <w:pPr>
+        <w:ind w:left="1134" w:firstLine="0"/>
+        <w:rPr>
+          <w:rFonts w:ascii="Consolas" w:hAnsi="Consolas"/>
+          <w:sz w:val="20"/>
+          <w:szCs w:val="20"/>
+        </w:rPr>
+      </w:pPr>
+      <w:r>
+        <w:rPr>
+          <w:rFonts w:ascii="Consolas" w:hAnsi="Consolas"/>
+          <w:sz w:val="20"/>
+          <w:szCs w:val="20"/>
+        </w:rPr>
+        <w:t xml:space="preserve">            printf("%s(%i) -&gt; ", pCur-&gt;nama, pCur-&gt;stok);</w:t>
+      </w:r>
+    </w:p>
+    <w:p>
+      <w:pPr>
+        <w:ind w:left="1134" w:firstLine="0"/>
+        <w:rPr>
+          <w:rFonts w:ascii="Consolas" w:hAnsi="Consolas"/>
+          <w:sz w:val="20"/>
+          <w:szCs w:val="20"/>
+        </w:rPr>
+      </w:pPr>
+      <w:r>
+        <w:rPr>
+          <w:rFonts w:ascii="Consolas" w:hAnsi="Consolas"/>
+          <w:sz w:val="20"/>
+          <w:szCs w:val="20"/>
+        </w:rPr>
+        <w:t xml:space="preserve">            pCur = pCur-&gt;next;</w:t>
+      </w:r>
+    </w:p>
+    <w:p>
+      <w:pPr>
+        <w:ind w:left="1134" w:firstLine="0"/>
+        <w:rPr>
+          <w:rFonts w:ascii="Consolas" w:hAnsi="Consolas"/>
+          <w:sz w:val="20"/>
+          <w:szCs w:val="20"/>
+        </w:rPr>
+      </w:pPr>
+      <w:r>
+        <w:rPr>
+          <w:rFonts w:ascii="Consolas" w:hAnsi="Consolas"/>
+          <w:sz w:val="20"/>
+          <w:szCs w:val="20"/>
+        </w:rPr>
+        <w:t xml:space="preserve">        }</w:t>
+      </w:r>
+    </w:p>
+    <w:p>
+      <w:pPr>
+        <w:ind w:left="1134" w:firstLine="0"/>
+        <w:rPr>
+          <w:rFonts w:ascii="Consolas" w:hAnsi="Consolas"/>
+          <w:sz w:val="20"/>
+          <w:szCs w:val="20"/>
+        </w:rPr>
+      </w:pPr>
+      <w:r>
+        <w:rPr>
+          <w:rFonts w:ascii="Consolas" w:hAnsi="Consolas"/>
+          <w:sz w:val="20"/>
+          <w:szCs w:val="20"/>
+        </w:rPr>
+        <w:t xml:space="preserve">    }</w:t>
+      </w:r>
+    </w:p>
+    <w:p>
+      <w:pPr>
+        <w:ind w:left="1134" w:firstLine="0"/>
+        <w:rPr>
+          <w:rFonts w:ascii="Consolas" w:hAnsi="Consolas"/>
+          <w:sz w:val="20"/>
+          <w:szCs w:val="20"/>
+        </w:rPr>
+      </w:pPr>
+      <w:r>
+        <w:rPr>
+          <w:rFonts w:ascii="Consolas" w:hAnsi="Consolas"/>
+          <w:sz w:val="20"/>
+          <w:szCs w:val="20"/>
+        </w:rPr>
+        <w:t xml:space="preserve">    printf("NULL\n");</w:t>
+      </w:r>
+    </w:p>
+    <w:p>
+      <w:pPr>
+        <w:ind w:left="1134" w:firstLine="0"/>
+        <w:rPr>
+          <w:rFonts w:ascii="Consolas" w:hAnsi="Consolas"/>
+          <w:sz w:val="20"/>
+          <w:szCs w:val="20"/>
+        </w:rPr>
+      </w:pPr>
+      <w:r>
+        <w:rPr>
+          <w:rFonts w:ascii="Consolas" w:hAnsi="Consolas"/>
+          <w:sz w:val="20"/>
+          <w:szCs w:val="20"/>
+        </w:rPr>
+        <w:t xml:space="preserve">    return;</w:t>
+      </w:r>
+    </w:p>
+    <w:p>
+      <w:pPr>
+        <w:ind w:left="1134" w:firstLine="0"/>
+        <w:rPr>
+          <w:rFonts w:ascii="Consolas" w:hAnsi="Consolas"/>
+          <w:sz w:val="20"/>
+          <w:szCs w:val="20"/>
+        </w:rPr>
+      </w:pPr>
+      <w:r>
+        <w:rPr>
+          <w:rFonts w:ascii="Consolas" w:hAnsi="Consolas"/>
+          <w:sz w:val="20"/>
+          <w:szCs w:val="20"/>
+        </w:rPr>
+        <w:t>}</w:t>
+      </w:r>
+    </w:p>
+    <w:p>
+      <w:pPr>
+        <w:ind w:left="1134" w:firstLine="0"/>
+        <w:rPr>
+          <w:rFonts w:ascii="Consolas" w:hAnsi="Consolas"/>
+          <w:sz w:val="20"/>
+          <w:szCs w:val="20"/>
+        </w:rPr>
+      </w:pPr>
+    </w:p>
+    <w:p>
+      <w:pPr>
+        <w:ind w:left="1134" w:firstLine="0"/>
+        <w:rPr>
+          <w:rFonts w:ascii="Consolas" w:hAnsi="Consolas"/>
+          <w:sz w:val="20"/>
+          <w:szCs w:val="20"/>
+        </w:rPr>
+      </w:pPr>
+      <w:r>
+        <w:rPr>
+          <w:rFonts w:ascii="Consolas" w:hAnsi="Consolas"/>
+          <w:sz w:val="20"/>
+          <w:szCs w:val="20"/>
+        </w:rPr>
+        <w:t xml:space="preserve">void </w:t>
+      </w:r>
+      <w:proofErr w:type="gramStart"/>
+      <w:r>
+        <w:rPr>
+          <w:rFonts w:ascii="Consolas" w:hAnsi="Consolas"/>
+          <w:sz w:val="20"/>
+          <w:szCs w:val="20"/>
+        </w:rPr>
+        <w:t>addBarang(</w:t>
+      </w:r>
+      <w:proofErr w:type="gramEnd"/>
+      <w:r>
+        <w:rPr>
+          <w:rFonts w:ascii="Consolas" w:hAnsi="Consolas"/>
+          <w:sz w:val="20"/>
+          <w:szCs w:val="20"/>
+        </w:rPr>
+        <w:t>ListNode ** pHead){</w:t>
+      </w:r>
+    </w:p>
+    <w:p>
+      <w:pPr>
+        <w:ind w:left="1134" w:firstLine="0"/>
+        <w:rPr>
+          <w:rFonts w:ascii="Consolas" w:hAnsi="Consolas"/>
+          <w:sz w:val="20"/>
+          <w:szCs w:val="20"/>
+        </w:rPr>
+      </w:pPr>
+      <w:r>
+        <w:rPr>
+          <w:rFonts w:ascii="Consolas" w:hAnsi="Consolas"/>
+          <w:sz w:val="20"/>
+          <w:szCs w:val="20"/>
+        </w:rPr>
+        <w:t xml:space="preserve">    char </w:t>
+      </w:r>
+      <w:proofErr w:type="gramStart"/>
+      <w:r>
+        <w:rPr>
+          <w:rFonts w:ascii="Consolas" w:hAnsi="Consolas"/>
+          <w:sz w:val="20"/>
+          <w:szCs w:val="20"/>
+        </w:rPr>
+        <w:t>nama[</w:t>
+      </w:r>
+      <w:proofErr w:type="gramEnd"/>
+      <w:r>
+        <w:rPr>
+          <w:rFonts w:ascii="Consolas" w:hAnsi="Consolas"/>
+          <w:sz w:val="20"/>
+          <w:szCs w:val="20"/>
+        </w:rPr>
+        <w:t>30], masukkanSetelah[30];</w:t>
+      </w:r>
+    </w:p>
+    <w:p>
+      <w:pPr>
+        <w:ind w:left="1134" w:firstLine="0"/>
+        <w:rPr>
+          <w:rFonts w:ascii="Consolas" w:hAnsi="Consolas"/>
+          <w:sz w:val="20"/>
+          <w:szCs w:val="20"/>
+        </w:rPr>
+      </w:pPr>
+      <w:r>
+        <w:rPr>
+          <w:rFonts w:ascii="Consolas" w:hAnsi="Consolas"/>
+          <w:sz w:val="20"/>
+          <w:szCs w:val="20"/>
+        </w:rPr>
+        <w:t xml:space="preserve">    int stok;</w:t>
+      </w:r>
+    </w:p>
+    <w:p>
+      <w:pPr>
+        <w:ind w:left="1134" w:firstLine="0"/>
+        <w:rPr>
+          <w:rFonts w:ascii="Consolas" w:hAnsi="Consolas"/>
+          <w:sz w:val="20"/>
+          <w:szCs w:val="20"/>
+        </w:rPr>
+      </w:pPr>
+      <w:r>
+        <w:rPr>
+          <w:rFonts w:ascii="Consolas" w:hAnsi="Consolas"/>
+          <w:sz w:val="20"/>
+          <w:szCs w:val="20"/>
+        </w:rPr>
+        <w:t xml:space="preserve">    ListNode * pNew, * pCur;</w:t>
+      </w:r>
+    </w:p>
+    <w:p>
+      <w:pPr>
+        <w:ind w:left="1134" w:firstLine="0"/>
+        <w:rPr>
+          <w:rFonts w:ascii="Consolas" w:hAnsi="Consolas"/>
+          <w:sz w:val="20"/>
+          <w:szCs w:val="20"/>
+        </w:rPr>
+      </w:pPr>
+      <w:r>
+        <w:rPr>
+          <w:rFonts w:ascii="Consolas" w:hAnsi="Consolas"/>
+          <w:sz w:val="20"/>
+          <w:szCs w:val="20"/>
+        </w:rPr>
+        <w:t xml:space="preserve">    </w:t>
+      </w:r>
+      <w:proofErr w:type="gramStart"/>
+      <w:r>
+        <w:rPr>
+          <w:rFonts w:ascii="Consolas" w:hAnsi="Consolas"/>
+          <w:sz w:val="20"/>
+          <w:szCs w:val="20"/>
+        </w:rPr>
+        <w:t>printf(</w:t>
+      </w:r>
+      <w:proofErr w:type="gramEnd"/>
+      <w:r>
+        <w:rPr>
+          <w:rFonts w:ascii="Consolas" w:hAnsi="Consolas"/>
+          <w:sz w:val="20"/>
+          <w:szCs w:val="20"/>
+        </w:rPr>
+        <w:t>"Masukkan nama barang: ");</w:t>
+      </w:r>
+    </w:p>
+    <w:p>
+      <w:pPr>
+        <w:ind w:left="1134" w:firstLine="0"/>
+        <w:rPr>
+          <w:rFonts w:ascii="Consolas" w:hAnsi="Consolas"/>
+          <w:sz w:val="20"/>
+          <w:szCs w:val="20"/>
+        </w:rPr>
+      </w:pPr>
+      <w:r>
+        <w:rPr>
+          <w:rFonts w:ascii="Consolas" w:hAnsi="Consolas"/>
+          <w:sz w:val="20"/>
+          <w:szCs w:val="20"/>
+        </w:rPr>
+        <w:t xml:space="preserve">    </w:t>
+      </w:r>
+      <w:proofErr w:type="gramStart"/>
+      <w:r>
+        <w:rPr>
+          <w:rFonts w:ascii="Consolas" w:hAnsi="Consolas"/>
+          <w:sz w:val="20"/>
+          <w:szCs w:val="20"/>
+        </w:rPr>
+        <w:t>scanf(</w:t>
+      </w:r>
+      <w:proofErr w:type="gramEnd"/>
+      <w:r>
+        <w:rPr>
+          <w:rFonts w:ascii="Consolas" w:hAnsi="Consolas"/>
+          <w:sz w:val="20"/>
+          <w:szCs w:val="20"/>
+        </w:rPr>
+        <w:t>" %s", nama);</w:t>
+      </w:r>
+    </w:p>
+    <w:p>
+      <w:pPr>
+        <w:ind w:left="1134" w:firstLine="0"/>
+        <w:rPr>
+          <w:rFonts w:ascii="Consolas" w:hAnsi="Consolas"/>
+          <w:sz w:val="20"/>
+          <w:szCs w:val="20"/>
+        </w:rPr>
+      </w:pPr>
+      <w:r>
+        <w:rPr>
+          <w:rFonts w:ascii="Consolas" w:hAnsi="Consolas"/>
+          <w:sz w:val="20"/>
+          <w:szCs w:val="20"/>
+        </w:rPr>
+        <w:t xml:space="preserve">    </w:t>
+      </w:r>
+      <w:proofErr w:type="gramStart"/>
+      <w:r>
+        <w:rPr>
+          <w:rFonts w:ascii="Consolas" w:hAnsi="Consolas"/>
+          <w:sz w:val="20"/>
+          <w:szCs w:val="20"/>
+        </w:rPr>
+        <w:t>printf(</w:t>
+      </w:r>
+      <w:proofErr w:type="gramEnd"/>
+      <w:r>
+        <w:rPr>
+          <w:rFonts w:ascii="Consolas" w:hAnsi="Consolas"/>
+          <w:sz w:val="20"/>
+          <w:szCs w:val="20"/>
+        </w:rPr>
+        <w:t>"Masukkan stok barang: ");</w:t>
+      </w:r>
+    </w:p>
+    <w:p>
+      <w:pPr>
+        <w:ind w:left="1134" w:firstLine="0"/>
+        <w:rPr>
+          <w:rFonts w:ascii="Consolas" w:hAnsi="Consolas"/>
+          <w:sz w:val="20"/>
+          <w:szCs w:val="20"/>
+        </w:rPr>
+      </w:pPr>
+      <w:r>
+        <w:rPr>
+          <w:rFonts w:ascii="Consolas" w:hAnsi="Consolas"/>
+          <w:sz w:val="20"/>
+          <w:szCs w:val="20"/>
+        </w:rPr>
+        <w:t xml:space="preserve">    </w:t>
+      </w:r>
+      <w:proofErr w:type="gramStart"/>
+      <w:r>
+        <w:rPr>
+          <w:rFonts w:ascii="Consolas" w:hAnsi="Consolas"/>
+          <w:sz w:val="20"/>
+          <w:szCs w:val="20"/>
+        </w:rPr>
+        <w:t>scanf(</w:t>
+      </w:r>
+      <w:proofErr w:type="gramEnd"/>
+      <w:r>
+        <w:rPr>
+          <w:rFonts w:ascii="Consolas" w:hAnsi="Consolas"/>
+          <w:sz w:val="20"/>
+          <w:szCs w:val="20"/>
+        </w:rPr>
+        <w:t>"%i", &amp;stok);</w:t>
+      </w:r>
+    </w:p>
+    <w:p>
+      <w:pPr>
+        <w:ind w:left="1134" w:firstLine="0"/>
+        <w:rPr>
+          <w:rFonts w:ascii="Consolas" w:hAnsi="Consolas"/>
+          <w:sz w:val="20"/>
+          <w:szCs w:val="20"/>
+        </w:rPr>
+      </w:pPr>
+    </w:p>
+    <w:p>
+      <w:pPr>
+        <w:ind w:left="1134" w:firstLine="0"/>
+        <w:rPr>
+          <w:rFonts w:ascii="Consolas" w:hAnsi="Consolas"/>
+          <w:sz w:val="20"/>
+          <w:szCs w:val="20"/>
+        </w:rPr>
+      </w:pPr>
+      <w:r>
+        <w:rPr>
+          <w:rFonts w:ascii="Consolas" w:hAnsi="Consolas"/>
+          <w:sz w:val="20"/>
+          <w:szCs w:val="20"/>
+        </w:rPr>
+        <w:t xml:space="preserve">    pNew = (ListNode </w:t>
+      </w:r>
+      <w:proofErr w:type="gramStart"/>
+      <w:r>
+        <w:rPr>
+          <w:rFonts w:ascii="Consolas" w:hAnsi="Consolas"/>
+          <w:sz w:val="20"/>
+          <w:szCs w:val="20"/>
+        </w:rPr>
+        <w:t>*)malloc</w:t>
+      </w:r>
+      <w:proofErr w:type="gramEnd"/>
+      <w:r>
+        <w:rPr>
+          <w:rFonts w:ascii="Consolas" w:hAnsi="Consolas"/>
+          <w:sz w:val="20"/>
+          <w:szCs w:val="20"/>
+        </w:rPr>
+        <w:t>(sizeof(ListNode));</w:t>
+      </w:r>
+    </w:p>
+    <w:p>
+      <w:pPr>
+        <w:ind w:left="1134" w:firstLine="0"/>
+        <w:rPr>
+          <w:rFonts w:ascii="Consolas" w:hAnsi="Consolas"/>
+          <w:sz w:val="20"/>
+          <w:szCs w:val="20"/>
+        </w:rPr>
+      </w:pPr>
+      <w:r>
+        <w:rPr>
+          <w:rFonts w:ascii="Consolas" w:hAnsi="Consolas"/>
+          <w:sz w:val="20"/>
+          <w:szCs w:val="20"/>
+        </w:rPr>
+        <w:t xml:space="preserve">    </w:t>
+      </w:r>
+      <w:proofErr w:type="gramStart"/>
+      <w:r>
+        <w:rPr>
+          <w:rFonts w:ascii="Consolas" w:hAnsi="Consolas"/>
+          <w:sz w:val="20"/>
+          <w:szCs w:val="20"/>
+        </w:rPr>
+        <w:t>if(</w:t>
+      </w:r>
+      <w:proofErr w:type="gramEnd"/>
+      <w:r>
+        <w:rPr>
+          <w:rFonts w:ascii="Consolas" w:hAnsi="Consolas"/>
+          <w:sz w:val="20"/>
+          <w:szCs w:val="20"/>
+        </w:rPr>
+        <w:t>pNew == NULL){</w:t>
+      </w:r>
+    </w:p>
+    <w:p>
+      <w:pPr>
+        <w:ind w:left="1134" w:firstLine="0"/>
+        <w:rPr>
+          <w:rFonts w:ascii="Consolas" w:hAnsi="Consolas"/>
+          <w:sz w:val="20"/>
+          <w:szCs w:val="20"/>
+        </w:rPr>
+      </w:pPr>
+      <w:r>
+        <w:rPr>
+          <w:rFonts w:ascii="Consolas" w:hAnsi="Consolas"/>
+          <w:sz w:val="20"/>
+          <w:szCs w:val="20"/>
+        </w:rPr>
+        <w:t xml:space="preserve">        </w:t>
+      </w:r>
+      <w:proofErr w:type="gramStart"/>
+      <w:r>
+        <w:rPr>
+          <w:rFonts w:ascii="Consolas" w:hAnsi="Consolas"/>
+          <w:sz w:val="20"/>
+          <w:szCs w:val="20"/>
+        </w:rPr>
+        <w:t>printf(</w:t>
+      </w:r>
+      <w:proofErr w:type="gramEnd"/>
+      <w:r>
+        <w:rPr>
+          <w:rFonts w:ascii="Consolas" w:hAnsi="Consolas"/>
+          <w:sz w:val="20"/>
+          <w:szCs w:val="20"/>
+        </w:rPr>
+        <w:t>"Memori tidak cukup\n");</w:t>
+      </w:r>
+    </w:p>
+    <w:p>
+      <w:pPr>
+        <w:ind w:left="1134" w:firstLine="0"/>
+        <w:rPr>
+          <w:rFonts w:ascii="Consolas" w:hAnsi="Consolas"/>
+          <w:sz w:val="20"/>
+          <w:szCs w:val="20"/>
+        </w:rPr>
+      </w:pPr>
+      <w:r>
+        <w:rPr>
+          <w:rFonts w:ascii="Consolas" w:hAnsi="Consolas"/>
+          <w:sz w:val="20"/>
+          <w:szCs w:val="20"/>
+        </w:rPr>
+        <w:lastRenderedPageBreak/>
+        <w:t xml:space="preserve">        system("pause");</w:t>
+      </w:r>
+    </w:p>
+    <w:p>
+      <w:pPr>
+        <w:ind w:left="1134" w:firstLine="0"/>
+        <w:rPr>
+          <w:rFonts w:ascii="Consolas" w:hAnsi="Consolas"/>
+          <w:sz w:val="20"/>
+          <w:szCs w:val="20"/>
+        </w:rPr>
+      </w:pPr>
+      <w:r>
+        <w:rPr>
+          <w:rFonts w:ascii="Consolas" w:hAnsi="Consolas"/>
+          <w:sz w:val="20"/>
+          <w:szCs w:val="20"/>
+        </w:rPr>
+        <w:t xml:space="preserve">        return;</w:t>
+      </w:r>
+    </w:p>
+    <w:p>
+      <w:pPr>
+        <w:ind w:left="1134" w:firstLine="0"/>
+        <w:rPr>
+          <w:rFonts w:ascii="Consolas" w:hAnsi="Consolas"/>
+          <w:sz w:val="20"/>
+          <w:szCs w:val="20"/>
+        </w:rPr>
+      </w:pPr>
+      <w:r>
+        <w:rPr>
+          <w:rFonts w:ascii="Consolas" w:hAnsi="Consolas"/>
+          <w:sz w:val="20"/>
+          <w:szCs w:val="20"/>
+        </w:rPr>
+        <w:t xml:space="preserve">    }</w:t>
+      </w:r>
+    </w:p>
+    <w:p>
+      <w:pPr>
+        <w:ind w:left="1134" w:firstLine="0"/>
+        <w:rPr>
+          <w:rFonts w:ascii="Consolas" w:hAnsi="Consolas"/>
+          <w:sz w:val="20"/>
+          <w:szCs w:val="20"/>
+        </w:rPr>
+      </w:pPr>
+      <w:r>
+        <w:rPr>
+          <w:rFonts w:ascii="Consolas" w:hAnsi="Consolas"/>
+          <w:sz w:val="20"/>
+          <w:szCs w:val="20"/>
+        </w:rPr>
+        <w:t xml:space="preserve">    strcpy(pNew-&gt;nama, nama);</w:t>
+      </w:r>
+    </w:p>
+    <w:p>
+      <w:pPr>
+        <w:ind w:left="1134" w:firstLine="0"/>
+        <w:rPr>
+          <w:rFonts w:ascii="Consolas" w:hAnsi="Consolas"/>
+          <w:sz w:val="20"/>
+          <w:szCs w:val="20"/>
+        </w:rPr>
+      </w:pPr>
+      <w:r>
+        <w:rPr>
+          <w:rFonts w:ascii="Consolas" w:hAnsi="Consolas"/>
+          <w:sz w:val="20"/>
+          <w:szCs w:val="20"/>
+        </w:rPr>
+        <w:t xml:space="preserve">    pNew-&gt;stok = stok;</w:t>
+      </w:r>
+    </w:p>
+    <w:p>
+      <w:pPr>
+        <w:ind w:left="1134" w:firstLine="0"/>
+        <w:rPr>
+          <w:rFonts w:ascii="Consolas" w:hAnsi="Consolas"/>
+          <w:sz w:val="20"/>
+          <w:szCs w:val="20"/>
+        </w:rPr>
+      </w:pPr>
+      <w:r>
+        <w:rPr>
+          <w:rFonts w:ascii="Consolas" w:hAnsi="Consolas"/>
+          <w:sz w:val="20"/>
+          <w:szCs w:val="20"/>
+        </w:rPr>
+        <w:t xml:space="preserve">    pNew-&gt;next = NULL;</w:t>
+      </w:r>
+    </w:p>
+    <w:p>
+      <w:pPr>
+        <w:ind w:left="1134" w:firstLine="0"/>
+        <w:rPr>
+          <w:rFonts w:ascii="Consolas" w:hAnsi="Consolas"/>
+          <w:sz w:val="20"/>
+          <w:szCs w:val="20"/>
+        </w:rPr>
+      </w:pPr>
+    </w:p>
+    <w:p>
+      <w:pPr>
+        <w:ind w:left="1134" w:firstLine="0"/>
+        <w:rPr>
+          <w:rFonts w:ascii="Consolas" w:hAnsi="Consolas"/>
+          <w:sz w:val="20"/>
+          <w:szCs w:val="20"/>
+        </w:rPr>
+      </w:pPr>
+      <w:r>
+        <w:rPr>
+          <w:rFonts w:ascii="Consolas" w:hAnsi="Consolas"/>
+          <w:sz w:val="20"/>
+          <w:szCs w:val="20"/>
+        </w:rPr>
+        <w:t xml:space="preserve">    pCur = *pHead;</w:t>
+      </w:r>
+    </w:p>
+    <w:p>
+      <w:pPr>
+        <w:ind w:left="1134" w:firstLine="0"/>
+        <w:rPr>
+          <w:rFonts w:ascii="Consolas" w:hAnsi="Consolas"/>
+          <w:sz w:val="20"/>
+          <w:szCs w:val="20"/>
+        </w:rPr>
+      </w:pPr>
+    </w:p>
+    <w:p>
+      <w:pPr>
+        <w:ind w:left="1134" w:firstLine="0"/>
+        <w:rPr>
+          <w:rFonts w:ascii="Consolas" w:hAnsi="Consolas"/>
+          <w:sz w:val="20"/>
+          <w:szCs w:val="20"/>
+        </w:rPr>
+      </w:pPr>
+      <w:r>
+        <w:rPr>
+          <w:rFonts w:ascii="Consolas" w:hAnsi="Consolas"/>
+          <w:sz w:val="20"/>
+          <w:szCs w:val="20"/>
+        </w:rPr>
+        <w:t xml:space="preserve">    </w:t>
+      </w:r>
+      <w:proofErr w:type="gramStart"/>
+      <w:r>
+        <w:rPr>
+          <w:rFonts w:ascii="Consolas" w:hAnsi="Consolas"/>
+          <w:sz w:val="20"/>
+          <w:szCs w:val="20"/>
+        </w:rPr>
+        <w:t>if(</w:t>
+      </w:r>
+      <w:proofErr w:type="gramEnd"/>
+      <w:r>
+        <w:rPr>
+          <w:rFonts w:ascii="Consolas" w:hAnsi="Consolas"/>
+          <w:sz w:val="20"/>
+          <w:szCs w:val="20"/>
+        </w:rPr>
+        <w:t>pCur == NULL){</w:t>
+      </w:r>
+    </w:p>
+    <w:p>
+      <w:pPr>
+        <w:ind w:left="1134" w:firstLine="0"/>
+        <w:rPr>
+          <w:rFonts w:ascii="Consolas" w:hAnsi="Consolas"/>
+          <w:sz w:val="20"/>
+          <w:szCs w:val="20"/>
+        </w:rPr>
+      </w:pPr>
+      <w:r>
+        <w:rPr>
+          <w:rFonts w:ascii="Consolas" w:hAnsi="Consolas"/>
+          <w:sz w:val="20"/>
+          <w:szCs w:val="20"/>
+        </w:rPr>
+        <w:t xml:space="preserve">        *pHead = pNew;</w:t>
+      </w:r>
+    </w:p>
+    <w:p>
+      <w:pPr>
+        <w:ind w:left="1134" w:firstLine="0"/>
+        <w:rPr>
+          <w:rFonts w:ascii="Consolas" w:hAnsi="Consolas"/>
+          <w:sz w:val="20"/>
+          <w:szCs w:val="20"/>
+        </w:rPr>
+      </w:pPr>
+      <w:r>
+        <w:rPr>
+          <w:rFonts w:ascii="Consolas" w:hAnsi="Consolas"/>
+          <w:sz w:val="20"/>
+          <w:szCs w:val="20"/>
+        </w:rPr>
+        <w:t xml:space="preserve">        return;</w:t>
+      </w:r>
+    </w:p>
+    <w:p>
+      <w:pPr>
+        <w:ind w:left="1134" w:firstLine="0"/>
+        <w:rPr>
+          <w:rFonts w:ascii="Consolas" w:hAnsi="Consolas"/>
+          <w:sz w:val="20"/>
+          <w:szCs w:val="20"/>
+        </w:rPr>
+      </w:pPr>
+      <w:r>
+        <w:rPr>
+          <w:rFonts w:ascii="Consolas" w:hAnsi="Consolas"/>
+          <w:sz w:val="20"/>
+          <w:szCs w:val="20"/>
+        </w:rPr>
+        <w:t xml:space="preserve">    }</w:t>
+      </w:r>
+    </w:p>
+    <w:p>
+      <w:pPr>
+        <w:ind w:left="1134" w:firstLine="0"/>
+        <w:rPr>
+          <w:rFonts w:ascii="Consolas" w:hAnsi="Consolas"/>
+          <w:sz w:val="20"/>
+          <w:szCs w:val="20"/>
+        </w:rPr>
+      </w:pPr>
+      <w:r>
+        <w:rPr>
+          <w:rFonts w:ascii="Consolas" w:hAnsi="Consolas"/>
+          <w:sz w:val="20"/>
+          <w:szCs w:val="20"/>
+        </w:rPr>
+        <w:t xml:space="preserve">    traverseList(*pHead);</w:t>
+      </w:r>
+    </w:p>
+    <w:p>
+      <w:pPr>
+        <w:ind w:left="1134" w:firstLine="0"/>
+        <w:rPr>
+          <w:rFonts w:ascii="Consolas" w:hAnsi="Consolas"/>
+          <w:sz w:val="20"/>
+          <w:szCs w:val="20"/>
+        </w:rPr>
+      </w:pPr>
+      <w:r>
+        <w:rPr>
+          <w:rFonts w:ascii="Consolas" w:hAnsi="Consolas"/>
+          <w:sz w:val="20"/>
+          <w:szCs w:val="20"/>
+        </w:rPr>
+        <w:t xml:space="preserve">    </w:t>
+      </w:r>
+      <w:proofErr w:type="gramStart"/>
+      <w:r>
+        <w:rPr>
+          <w:rFonts w:ascii="Consolas" w:hAnsi="Consolas"/>
+          <w:sz w:val="20"/>
+          <w:szCs w:val="20"/>
+        </w:rPr>
+        <w:t>printf(</w:t>
+      </w:r>
+      <w:proofErr w:type="gramEnd"/>
+      <w:r>
+        <w:rPr>
+          <w:rFonts w:ascii="Consolas" w:hAnsi="Consolas"/>
+          <w:sz w:val="20"/>
+          <w:szCs w:val="20"/>
+        </w:rPr>
+        <w:t>"Masukkan barang setelah: ");</w:t>
+      </w:r>
+    </w:p>
+    <w:p>
+      <w:pPr>
+        <w:ind w:left="1134" w:firstLine="0"/>
+        <w:rPr>
+          <w:rFonts w:ascii="Consolas" w:hAnsi="Consolas"/>
+          <w:sz w:val="20"/>
+          <w:szCs w:val="20"/>
+        </w:rPr>
+      </w:pPr>
+      <w:r>
+        <w:rPr>
+          <w:rFonts w:ascii="Consolas" w:hAnsi="Consolas"/>
+          <w:sz w:val="20"/>
+          <w:szCs w:val="20"/>
+        </w:rPr>
+        <w:t xml:space="preserve">    </w:t>
+      </w:r>
+      <w:proofErr w:type="gramStart"/>
+      <w:r>
+        <w:rPr>
+          <w:rFonts w:ascii="Consolas" w:hAnsi="Consolas"/>
+          <w:sz w:val="20"/>
+          <w:szCs w:val="20"/>
+        </w:rPr>
+        <w:t>scanf(</w:t>
+      </w:r>
+      <w:proofErr w:type="gramEnd"/>
+      <w:r>
+        <w:rPr>
+          <w:rFonts w:ascii="Consolas" w:hAnsi="Consolas"/>
+          <w:sz w:val="20"/>
+          <w:szCs w:val="20"/>
+        </w:rPr>
+        <w:t>" %s", masukkanSetelah);</w:t>
+      </w:r>
+    </w:p>
+    <w:p>
+      <w:pPr>
+        <w:ind w:left="1134" w:firstLine="0"/>
+        <w:rPr>
+          <w:rFonts w:ascii="Consolas" w:hAnsi="Consolas"/>
+          <w:sz w:val="20"/>
+          <w:szCs w:val="20"/>
+        </w:rPr>
+      </w:pPr>
+    </w:p>
+    <w:p>
+      <w:pPr>
+        <w:ind w:left="1134" w:firstLine="0"/>
+        <w:rPr>
+          <w:rFonts w:ascii="Consolas" w:hAnsi="Consolas"/>
+          <w:sz w:val="20"/>
+          <w:szCs w:val="20"/>
+        </w:rPr>
+      </w:pPr>
+      <w:r>
+        <w:rPr>
+          <w:rFonts w:ascii="Consolas" w:hAnsi="Consolas"/>
+          <w:sz w:val="20"/>
+          <w:szCs w:val="20"/>
+        </w:rPr>
+        <w:t xml:space="preserve">    </w:t>
+      </w:r>
+      <w:proofErr w:type="gramStart"/>
+      <w:r>
+        <w:rPr>
+          <w:rFonts w:ascii="Consolas" w:hAnsi="Consolas"/>
+          <w:sz w:val="20"/>
+          <w:szCs w:val="20"/>
+        </w:rPr>
+        <w:t>while(</w:t>
+      </w:r>
+      <w:proofErr w:type="gramEnd"/>
+      <w:r>
+        <w:rPr>
+          <w:rFonts w:ascii="Consolas" w:hAnsi="Consolas"/>
+          <w:sz w:val="20"/>
+          <w:szCs w:val="20"/>
+        </w:rPr>
+        <w:t>pCur != NULL &amp;&amp; strcmp(pCur-&gt;nama, masukkanSetelah) != 0){</w:t>
+      </w:r>
+    </w:p>
+    <w:p>
+      <w:pPr>
+        <w:ind w:left="1134" w:firstLine="0"/>
+        <w:rPr>
+          <w:rFonts w:ascii="Consolas" w:hAnsi="Consolas"/>
+          <w:sz w:val="20"/>
+          <w:szCs w:val="20"/>
+        </w:rPr>
+      </w:pPr>
+      <w:r>
+        <w:rPr>
+          <w:rFonts w:ascii="Consolas" w:hAnsi="Consolas"/>
+          <w:sz w:val="20"/>
+          <w:szCs w:val="20"/>
+        </w:rPr>
+        <w:t xml:space="preserve">        pCur = pCur-&gt;next;</w:t>
+      </w:r>
+    </w:p>
+    <w:p>
+      <w:pPr>
+        <w:ind w:left="1134" w:firstLine="0"/>
+        <w:rPr>
+          <w:rFonts w:ascii="Consolas" w:hAnsi="Consolas"/>
+          <w:sz w:val="20"/>
+          <w:szCs w:val="20"/>
+        </w:rPr>
+      </w:pPr>
+      <w:r>
+        <w:rPr>
+          <w:rFonts w:ascii="Consolas" w:hAnsi="Consolas"/>
+          <w:sz w:val="20"/>
+          <w:szCs w:val="20"/>
+        </w:rPr>
+        <w:t xml:space="preserve">    }</w:t>
+      </w:r>
+    </w:p>
+    <w:p>
+      <w:pPr>
+        <w:ind w:left="1134" w:firstLine="0"/>
+        <w:rPr>
+          <w:rFonts w:ascii="Consolas" w:hAnsi="Consolas"/>
+          <w:sz w:val="20"/>
+          <w:szCs w:val="20"/>
+        </w:rPr>
+      </w:pPr>
+    </w:p>
+    <w:p>
+      <w:pPr>
+        <w:ind w:left="1134" w:firstLine="0"/>
+        <w:rPr>
+          <w:rFonts w:ascii="Consolas" w:hAnsi="Consolas"/>
+          <w:sz w:val="20"/>
+          <w:szCs w:val="20"/>
+        </w:rPr>
+      </w:pPr>
+      <w:r>
+        <w:rPr>
+          <w:rFonts w:ascii="Consolas" w:hAnsi="Consolas"/>
+          <w:sz w:val="20"/>
+          <w:szCs w:val="20"/>
+        </w:rPr>
+        <w:t xml:space="preserve">    </w:t>
+      </w:r>
+      <w:proofErr w:type="gramStart"/>
+      <w:r>
+        <w:rPr>
+          <w:rFonts w:ascii="Consolas" w:hAnsi="Consolas"/>
+          <w:sz w:val="20"/>
+          <w:szCs w:val="20"/>
+        </w:rPr>
+        <w:t>if(</w:t>
+      </w:r>
+      <w:proofErr w:type="gramEnd"/>
+      <w:r>
+        <w:rPr>
+          <w:rFonts w:ascii="Consolas" w:hAnsi="Consolas"/>
+          <w:sz w:val="20"/>
+          <w:szCs w:val="20"/>
+        </w:rPr>
+        <w:t>pCur == NULL){</w:t>
+      </w:r>
+    </w:p>
+    <w:p>
+      <w:pPr>
+        <w:ind w:left="1134" w:firstLine="0"/>
+        <w:rPr>
+          <w:rFonts w:ascii="Consolas" w:hAnsi="Consolas"/>
+          <w:sz w:val="20"/>
+          <w:szCs w:val="20"/>
+        </w:rPr>
+      </w:pPr>
+      <w:r>
+        <w:rPr>
+          <w:rFonts w:ascii="Consolas" w:hAnsi="Consolas"/>
+          <w:sz w:val="20"/>
+          <w:szCs w:val="20"/>
+        </w:rPr>
+        <w:t xml:space="preserve">        </w:t>
+      </w:r>
+      <w:proofErr w:type="gramStart"/>
+      <w:r>
+        <w:rPr>
+          <w:rFonts w:ascii="Consolas" w:hAnsi="Consolas"/>
+          <w:sz w:val="20"/>
+          <w:szCs w:val="20"/>
+        </w:rPr>
+        <w:t>printf(</w:t>
+      </w:r>
+      <w:proofErr w:type="gramEnd"/>
+      <w:r>
+        <w:rPr>
+          <w:rFonts w:ascii="Consolas" w:hAnsi="Consolas"/>
+          <w:sz w:val="20"/>
+          <w:szCs w:val="20"/>
+        </w:rPr>
+        <w:t>"Barang tidak ditemukan\n");</w:t>
+      </w:r>
+    </w:p>
+    <w:p>
+      <w:pPr>
+        <w:ind w:left="1134" w:firstLine="0"/>
+        <w:rPr>
+          <w:rFonts w:ascii="Consolas" w:hAnsi="Consolas"/>
+          <w:sz w:val="20"/>
+          <w:szCs w:val="20"/>
+        </w:rPr>
+      </w:pPr>
+      <w:r>
+        <w:rPr>
+          <w:rFonts w:ascii="Consolas" w:hAnsi="Consolas"/>
+          <w:sz w:val="20"/>
+          <w:szCs w:val="20"/>
+        </w:rPr>
+        <w:t xml:space="preserve">        system("pause");</w:t>
+      </w:r>
+    </w:p>
+    <w:p>
+      <w:pPr>
+        <w:ind w:left="1134" w:firstLine="0"/>
+        <w:rPr>
+          <w:rFonts w:ascii="Consolas" w:hAnsi="Consolas"/>
+          <w:sz w:val="20"/>
+          <w:szCs w:val="20"/>
+        </w:rPr>
+      </w:pPr>
+      <w:r>
+        <w:rPr>
+          <w:rFonts w:ascii="Consolas" w:hAnsi="Consolas"/>
+          <w:sz w:val="20"/>
+          <w:szCs w:val="20"/>
+        </w:rPr>
+        <w:t xml:space="preserve">        return;</w:t>
+      </w:r>
+    </w:p>
+    <w:p>
+      <w:pPr>
+        <w:ind w:left="1134" w:firstLine="0"/>
+        <w:rPr>
+          <w:rFonts w:ascii="Consolas" w:hAnsi="Consolas"/>
+          <w:sz w:val="20"/>
+          <w:szCs w:val="20"/>
+        </w:rPr>
+      </w:pPr>
+      <w:r>
+        <w:rPr>
+          <w:rFonts w:ascii="Consolas" w:hAnsi="Consolas"/>
+          <w:sz w:val="20"/>
+          <w:szCs w:val="20"/>
+        </w:rPr>
+        <w:t xml:space="preserve">    }</w:t>
+      </w:r>
+    </w:p>
+    <w:p>
+      <w:pPr>
+        <w:ind w:left="1134" w:firstLine="0"/>
+        <w:rPr>
+          <w:rFonts w:ascii="Consolas" w:hAnsi="Consolas"/>
+          <w:sz w:val="20"/>
+          <w:szCs w:val="20"/>
+        </w:rPr>
+      </w:pPr>
+    </w:p>
+    <w:p>
+      <w:pPr>
+        <w:ind w:left="1134" w:firstLine="0"/>
+        <w:rPr>
+          <w:rFonts w:ascii="Consolas" w:hAnsi="Consolas"/>
+          <w:sz w:val="20"/>
+          <w:szCs w:val="20"/>
+        </w:rPr>
+      </w:pPr>
+      <w:r>
+        <w:rPr>
+          <w:rFonts w:ascii="Consolas" w:hAnsi="Consolas"/>
+          <w:sz w:val="20"/>
+          <w:szCs w:val="20"/>
+        </w:rPr>
+        <w:t xml:space="preserve">    if(pCur-&gt;next == </w:t>
+      </w:r>
+      <w:proofErr w:type="gramStart"/>
+      <w:r>
+        <w:rPr>
+          <w:rFonts w:ascii="Consolas" w:hAnsi="Consolas"/>
+          <w:sz w:val="20"/>
+          <w:szCs w:val="20"/>
+        </w:rPr>
+        <w:t>NULL){</w:t>
+      </w:r>
+      <w:proofErr w:type="gramEnd"/>
+    </w:p>
+    <w:p>
+      <w:pPr>
+        <w:ind w:left="1134" w:firstLine="0"/>
+        <w:rPr>
+          <w:rFonts w:ascii="Consolas" w:hAnsi="Consolas"/>
+          <w:sz w:val="20"/>
+          <w:szCs w:val="20"/>
+        </w:rPr>
+      </w:pPr>
+      <w:r>
+        <w:rPr>
+          <w:rFonts w:ascii="Consolas" w:hAnsi="Consolas"/>
+          <w:sz w:val="20"/>
+          <w:szCs w:val="20"/>
+        </w:rPr>
+        <w:t xml:space="preserve">        pNew-&gt;next = NULL;</w:t>
+      </w:r>
+    </w:p>
+    <w:p>
+      <w:pPr>
+        <w:ind w:left="1134" w:firstLine="0"/>
+        <w:rPr>
+          <w:rFonts w:ascii="Consolas" w:hAnsi="Consolas"/>
+          <w:sz w:val="20"/>
+          <w:szCs w:val="20"/>
+        </w:rPr>
+      </w:pPr>
+      <w:r>
+        <w:rPr>
+          <w:rFonts w:ascii="Consolas" w:hAnsi="Consolas"/>
+          <w:sz w:val="20"/>
+          <w:szCs w:val="20"/>
+        </w:rPr>
+        <w:t xml:space="preserve">    } else {</w:t>
+      </w:r>
+    </w:p>
+    <w:p>
+      <w:pPr>
+        <w:ind w:left="1134" w:firstLine="0"/>
+        <w:rPr>
+          <w:rFonts w:ascii="Consolas" w:hAnsi="Consolas"/>
+          <w:sz w:val="20"/>
+          <w:szCs w:val="20"/>
+        </w:rPr>
+      </w:pPr>
+      <w:r>
+        <w:rPr>
+          <w:rFonts w:ascii="Consolas" w:hAnsi="Consolas"/>
+          <w:sz w:val="20"/>
+          <w:szCs w:val="20"/>
+        </w:rPr>
+        <w:t xml:space="preserve">        pNew-&gt;next = pCur-&gt;next;</w:t>
+      </w:r>
+    </w:p>
+    <w:p>
+      <w:pPr>
+        <w:ind w:left="1134" w:firstLine="0"/>
+        <w:rPr>
+          <w:rFonts w:ascii="Consolas" w:hAnsi="Consolas"/>
+          <w:sz w:val="20"/>
+          <w:szCs w:val="20"/>
+        </w:rPr>
+      </w:pPr>
+      <w:r>
+        <w:rPr>
+          <w:rFonts w:ascii="Consolas" w:hAnsi="Consolas"/>
+          <w:sz w:val="20"/>
+          <w:szCs w:val="20"/>
+        </w:rPr>
+        <w:t xml:space="preserve">    }</w:t>
+      </w:r>
+    </w:p>
+    <w:p>
+      <w:pPr>
+        <w:ind w:left="1134" w:firstLine="0"/>
+        <w:rPr>
+          <w:rFonts w:ascii="Consolas" w:hAnsi="Consolas"/>
+          <w:sz w:val="20"/>
+          <w:szCs w:val="20"/>
+        </w:rPr>
+      </w:pPr>
+      <w:r>
+        <w:rPr>
+          <w:rFonts w:ascii="Consolas" w:hAnsi="Consolas"/>
+          <w:sz w:val="20"/>
+          <w:szCs w:val="20"/>
+        </w:rPr>
+        <w:t xml:space="preserve">    pCur-&gt;next = pNew;</w:t>
+      </w:r>
+    </w:p>
+    <w:p>
+      <w:pPr>
+        <w:ind w:left="1134" w:firstLine="0"/>
+        <w:rPr>
+          <w:rFonts w:ascii="Consolas" w:hAnsi="Consolas"/>
+          <w:sz w:val="20"/>
+          <w:szCs w:val="20"/>
+        </w:rPr>
+      </w:pPr>
+      <w:r>
+        <w:rPr>
+          <w:rFonts w:ascii="Consolas" w:hAnsi="Consolas"/>
+          <w:sz w:val="20"/>
+          <w:szCs w:val="20"/>
+        </w:rPr>
+        <w:t>}</w:t>
+      </w:r>
+    </w:p>
+    <w:p>
+      <w:pPr>
+        <w:ind w:left="1134" w:firstLine="0"/>
+        <w:rPr>
+          <w:rFonts w:ascii="Consolas" w:hAnsi="Consolas"/>
+          <w:sz w:val="20"/>
+          <w:szCs w:val="20"/>
+        </w:rPr>
+      </w:pPr>
+    </w:p>
+    <w:p>
+      <w:pPr>
+        <w:ind w:left="1134" w:firstLine="0"/>
+        <w:rPr>
+          <w:rFonts w:ascii="Consolas" w:hAnsi="Consolas"/>
+          <w:sz w:val="20"/>
+          <w:szCs w:val="20"/>
+        </w:rPr>
+      </w:pPr>
+      <w:r>
+        <w:rPr>
+          <w:rFonts w:ascii="Consolas" w:hAnsi="Consolas"/>
+          <w:sz w:val="20"/>
+          <w:szCs w:val="20"/>
+        </w:rPr>
+        <w:t xml:space="preserve">void </w:t>
+      </w:r>
+      <w:proofErr w:type="gramStart"/>
+      <w:r>
+        <w:rPr>
+          <w:rFonts w:ascii="Consolas" w:hAnsi="Consolas"/>
+          <w:sz w:val="20"/>
+          <w:szCs w:val="20"/>
+        </w:rPr>
+        <w:t>hapusBarang(</w:t>
+      </w:r>
+      <w:proofErr w:type="gramEnd"/>
+      <w:r>
+        <w:rPr>
+          <w:rFonts w:ascii="Consolas" w:hAnsi="Consolas"/>
+          <w:sz w:val="20"/>
+          <w:szCs w:val="20"/>
+        </w:rPr>
+        <w:t>ListNode ** pHead){</w:t>
+      </w:r>
+    </w:p>
+    <w:p>
+      <w:pPr>
+        <w:ind w:left="1134" w:firstLine="0"/>
+        <w:rPr>
+          <w:rFonts w:ascii="Consolas" w:hAnsi="Consolas"/>
+          <w:sz w:val="20"/>
+          <w:szCs w:val="20"/>
+        </w:rPr>
+      </w:pPr>
+      <w:r>
+        <w:rPr>
+          <w:rFonts w:ascii="Consolas" w:hAnsi="Consolas"/>
+          <w:sz w:val="20"/>
+          <w:szCs w:val="20"/>
+        </w:rPr>
+        <w:t xml:space="preserve">    ListNode * pPrev, * pCur;</w:t>
+      </w:r>
+    </w:p>
+    <w:p>
+      <w:pPr>
+        <w:ind w:left="1134" w:firstLine="0"/>
+        <w:rPr>
+          <w:rFonts w:ascii="Consolas" w:hAnsi="Consolas"/>
+          <w:sz w:val="20"/>
+          <w:szCs w:val="20"/>
+        </w:rPr>
+      </w:pPr>
+      <w:r>
+        <w:rPr>
+          <w:rFonts w:ascii="Consolas" w:hAnsi="Consolas"/>
+          <w:sz w:val="20"/>
+          <w:szCs w:val="20"/>
+        </w:rPr>
+        <w:t xml:space="preserve">    char </w:t>
+      </w:r>
+      <w:proofErr w:type="gramStart"/>
+      <w:r>
+        <w:rPr>
+          <w:rFonts w:ascii="Consolas" w:hAnsi="Consolas"/>
+          <w:sz w:val="20"/>
+          <w:szCs w:val="20"/>
+        </w:rPr>
+        <w:t>namaBarang[</w:t>
+      </w:r>
+      <w:proofErr w:type="gramEnd"/>
+      <w:r>
+        <w:rPr>
+          <w:rFonts w:ascii="Consolas" w:hAnsi="Consolas"/>
+          <w:sz w:val="20"/>
+          <w:szCs w:val="20"/>
+        </w:rPr>
+        <w:t>30];</w:t>
+      </w:r>
+    </w:p>
+    <w:p>
+      <w:pPr>
+        <w:ind w:left="1134" w:firstLine="0"/>
+        <w:rPr>
+          <w:rFonts w:ascii="Consolas" w:hAnsi="Consolas"/>
+          <w:sz w:val="20"/>
+          <w:szCs w:val="20"/>
+        </w:rPr>
+      </w:pPr>
+      <w:r>
+        <w:rPr>
+          <w:rFonts w:ascii="Consolas" w:hAnsi="Consolas"/>
+          <w:sz w:val="20"/>
+          <w:szCs w:val="20"/>
+        </w:rPr>
+        <w:t xml:space="preserve">    </w:t>
+      </w:r>
+    </w:p>
+    <w:p>
+      <w:pPr>
+        <w:ind w:left="1134" w:firstLine="0"/>
+        <w:rPr>
+          <w:rFonts w:ascii="Consolas" w:hAnsi="Consolas"/>
+          <w:sz w:val="20"/>
+          <w:szCs w:val="20"/>
+        </w:rPr>
+      </w:pPr>
+      <w:r>
+        <w:rPr>
+          <w:rFonts w:ascii="Consolas" w:hAnsi="Consolas"/>
+          <w:sz w:val="20"/>
+          <w:szCs w:val="20"/>
+        </w:rPr>
+        <w:t xml:space="preserve">    pCur = *pHead;</w:t>
+      </w:r>
+    </w:p>
+    <w:p>
+      <w:pPr>
+        <w:ind w:left="1134" w:firstLine="0"/>
+        <w:rPr>
+          <w:rFonts w:ascii="Consolas" w:hAnsi="Consolas"/>
+          <w:sz w:val="20"/>
+          <w:szCs w:val="20"/>
+        </w:rPr>
+      </w:pPr>
+      <w:r>
+        <w:rPr>
+          <w:rFonts w:ascii="Consolas" w:hAnsi="Consolas"/>
+          <w:sz w:val="20"/>
+          <w:szCs w:val="20"/>
+        </w:rPr>
+        <w:t xml:space="preserve">    pPrev = NULL;</w:t>
+      </w:r>
+    </w:p>
+    <w:p>
+      <w:pPr>
+        <w:ind w:left="1134" w:firstLine="0"/>
+        <w:rPr>
+          <w:rFonts w:ascii="Consolas" w:hAnsi="Consolas"/>
+          <w:sz w:val="20"/>
+          <w:szCs w:val="20"/>
+        </w:rPr>
+      </w:pPr>
+      <w:r>
+        <w:rPr>
+          <w:rFonts w:ascii="Consolas" w:hAnsi="Consolas"/>
+          <w:sz w:val="20"/>
+          <w:szCs w:val="20"/>
+        </w:rPr>
+        <w:t xml:space="preserve">    </w:t>
+      </w:r>
+      <w:proofErr w:type="gramStart"/>
+      <w:r>
+        <w:rPr>
+          <w:rFonts w:ascii="Consolas" w:hAnsi="Consolas"/>
+          <w:sz w:val="20"/>
+          <w:szCs w:val="20"/>
+        </w:rPr>
+        <w:t>if(</w:t>
+      </w:r>
+      <w:proofErr w:type="gramEnd"/>
+      <w:r>
+        <w:rPr>
+          <w:rFonts w:ascii="Consolas" w:hAnsi="Consolas"/>
+          <w:sz w:val="20"/>
+          <w:szCs w:val="20"/>
+        </w:rPr>
+        <w:t>pCur == NULL){</w:t>
+      </w:r>
+    </w:p>
+    <w:p>
+      <w:pPr>
+        <w:ind w:left="1134" w:firstLine="0"/>
+        <w:rPr>
+          <w:rFonts w:ascii="Consolas" w:hAnsi="Consolas"/>
+          <w:sz w:val="20"/>
+          <w:szCs w:val="20"/>
+        </w:rPr>
+      </w:pPr>
+      <w:r>
+        <w:rPr>
+          <w:rFonts w:ascii="Consolas" w:hAnsi="Consolas"/>
+          <w:sz w:val="20"/>
+          <w:szCs w:val="20"/>
+        </w:rPr>
+        <w:t xml:space="preserve">        </w:t>
+      </w:r>
+      <w:proofErr w:type="gramStart"/>
+      <w:r>
+        <w:rPr>
+          <w:rFonts w:ascii="Consolas" w:hAnsi="Consolas"/>
+          <w:sz w:val="20"/>
+          <w:szCs w:val="20"/>
+        </w:rPr>
+        <w:t>printf(</w:t>
+      </w:r>
+      <w:proofErr w:type="gramEnd"/>
+      <w:r>
+        <w:rPr>
+          <w:rFonts w:ascii="Consolas" w:hAnsi="Consolas"/>
+          <w:sz w:val="20"/>
+          <w:szCs w:val="20"/>
+        </w:rPr>
+        <w:t>"Daftar produk kosong\n");</w:t>
+      </w:r>
+    </w:p>
+    <w:p>
+      <w:pPr>
+        <w:ind w:left="1134" w:firstLine="0"/>
+        <w:rPr>
+          <w:rFonts w:ascii="Consolas" w:hAnsi="Consolas"/>
+          <w:sz w:val="20"/>
+          <w:szCs w:val="20"/>
+        </w:rPr>
+      </w:pPr>
+      <w:r>
+        <w:rPr>
+          <w:rFonts w:ascii="Consolas" w:hAnsi="Consolas"/>
+          <w:sz w:val="20"/>
+          <w:szCs w:val="20"/>
+        </w:rPr>
+        <w:t xml:space="preserve">        system("pause");</w:t>
+      </w:r>
+    </w:p>
+    <w:p>
+      <w:pPr>
+        <w:ind w:left="1134" w:firstLine="0"/>
+        <w:rPr>
+          <w:rFonts w:ascii="Consolas" w:hAnsi="Consolas"/>
+          <w:sz w:val="20"/>
+          <w:szCs w:val="20"/>
+        </w:rPr>
+      </w:pPr>
+      <w:r>
+        <w:rPr>
+          <w:rFonts w:ascii="Consolas" w:hAnsi="Consolas"/>
+          <w:sz w:val="20"/>
+          <w:szCs w:val="20"/>
+        </w:rPr>
+        <w:t xml:space="preserve">        return;</w:t>
+      </w:r>
+    </w:p>
+    <w:p>
+      <w:pPr>
+        <w:ind w:left="1134" w:firstLine="0"/>
+        <w:rPr>
+          <w:rFonts w:ascii="Consolas" w:hAnsi="Consolas"/>
+          <w:sz w:val="20"/>
+          <w:szCs w:val="20"/>
+        </w:rPr>
+      </w:pPr>
+      <w:r>
+        <w:rPr>
+          <w:rFonts w:ascii="Consolas" w:hAnsi="Consolas"/>
+          <w:sz w:val="20"/>
+          <w:szCs w:val="20"/>
+        </w:rPr>
+        <w:t xml:space="preserve">    }</w:t>
+      </w:r>
+    </w:p>
+    <w:p>
+      <w:pPr>
+        <w:ind w:left="1134" w:firstLine="0"/>
+        <w:rPr>
+          <w:rFonts w:ascii="Consolas" w:hAnsi="Consolas"/>
+          <w:sz w:val="20"/>
+          <w:szCs w:val="20"/>
+        </w:rPr>
+      </w:pPr>
+      <w:r>
+        <w:rPr>
+          <w:rFonts w:ascii="Consolas" w:hAnsi="Consolas"/>
+          <w:sz w:val="20"/>
+          <w:szCs w:val="20"/>
+        </w:rPr>
+        <w:t xml:space="preserve">    traverseList(*pHead);</w:t>
+      </w:r>
+    </w:p>
+    <w:p>
+      <w:pPr>
+        <w:ind w:left="1134" w:firstLine="0"/>
+        <w:rPr>
+          <w:rFonts w:ascii="Consolas" w:hAnsi="Consolas"/>
+          <w:sz w:val="20"/>
+          <w:szCs w:val="20"/>
+        </w:rPr>
+      </w:pPr>
+      <w:r>
+        <w:rPr>
+          <w:rFonts w:ascii="Consolas" w:hAnsi="Consolas"/>
+          <w:sz w:val="20"/>
+          <w:szCs w:val="20"/>
+        </w:rPr>
+        <w:t xml:space="preserve">    </w:t>
+      </w:r>
+      <w:proofErr w:type="gramStart"/>
+      <w:r>
+        <w:rPr>
+          <w:rFonts w:ascii="Consolas" w:hAnsi="Consolas"/>
+          <w:sz w:val="20"/>
+          <w:szCs w:val="20"/>
+        </w:rPr>
+        <w:t>printf(</w:t>
+      </w:r>
+      <w:proofErr w:type="gramEnd"/>
+      <w:r>
+        <w:rPr>
+          <w:rFonts w:ascii="Consolas" w:hAnsi="Consolas"/>
+          <w:sz w:val="20"/>
+          <w:szCs w:val="20"/>
+        </w:rPr>
+        <w:t>"Masukkan nama barang yang akan dihapus: ");</w:t>
+      </w:r>
+    </w:p>
+    <w:p>
+      <w:pPr>
+        <w:ind w:left="1134" w:firstLine="0"/>
+        <w:rPr>
+          <w:rFonts w:ascii="Consolas" w:hAnsi="Consolas"/>
+          <w:sz w:val="20"/>
+          <w:szCs w:val="20"/>
+        </w:rPr>
+      </w:pPr>
+      <w:r>
+        <w:rPr>
+          <w:rFonts w:ascii="Consolas" w:hAnsi="Consolas"/>
+          <w:sz w:val="20"/>
+          <w:szCs w:val="20"/>
+        </w:rPr>
+        <w:t xml:space="preserve">    </w:t>
+      </w:r>
+      <w:proofErr w:type="gramStart"/>
+      <w:r>
+        <w:rPr>
+          <w:rFonts w:ascii="Consolas" w:hAnsi="Consolas"/>
+          <w:sz w:val="20"/>
+          <w:szCs w:val="20"/>
+        </w:rPr>
+        <w:t>scanf(</w:t>
+      </w:r>
+      <w:proofErr w:type="gramEnd"/>
+      <w:r>
+        <w:rPr>
+          <w:rFonts w:ascii="Consolas" w:hAnsi="Consolas"/>
+          <w:sz w:val="20"/>
+          <w:szCs w:val="20"/>
+        </w:rPr>
+        <w:t>" %s", namaBarang);</w:t>
+      </w:r>
+    </w:p>
+    <w:p>
+      <w:pPr>
+        <w:ind w:left="1134" w:firstLine="0"/>
+        <w:rPr>
+          <w:rFonts w:ascii="Consolas" w:hAnsi="Consolas"/>
+          <w:sz w:val="20"/>
+          <w:szCs w:val="20"/>
+        </w:rPr>
+      </w:pPr>
+    </w:p>
+    <w:p>
+      <w:pPr>
+        <w:ind w:left="1134" w:firstLine="0"/>
+        <w:rPr>
+          <w:rFonts w:ascii="Consolas" w:hAnsi="Consolas"/>
+          <w:sz w:val="20"/>
+          <w:szCs w:val="20"/>
+        </w:rPr>
+      </w:pPr>
+      <w:r>
+        <w:rPr>
+          <w:rFonts w:ascii="Consolas" w:hAnsi="Consolas"/>
+          <w:sz w:val="20"/>
+          <w:szCs w:val="20"/>
+        </w:rPr>
+        <w:t xml:space="preserve">    </w:t>
+      </w:r>
+      <w:proofErr w:type="gramStart"/>
+      <w:r>
+        <w:rPr>
+          <w:rFonts w:ascii="Consolas" w:hAnsi="Consolas"/>
+          <w:sz w:val="20"/>
+          <w:szCs w:val="20"/>
+        </w:rPr>
+        <w:t>while(</w:t>
+      </w:r>
+      <w:proofErr w:type="gramEnd"/>
+      <w:r>
+        <w:rPr>
+          <w:rFonts w:ascii="Consolas" w:hAnsi="Consolas"/>
+          <w:sz w:val="20"/>
+          <w:szCs w:val="20"/>
+        </w:rPr>
+        <w:t>pCur != NULL &amp;&amp; strcmp(pCur-&gt;nama, namaBarang) != 0){</w:t>
+      </w:r>
+    </w:p>
+    <w:p>
+      <w:pPr>
+        <w:ind w:left="1134" w:firstLine="0"/>
+        <w:rPr>
+          <w:rFonts w:ascii="Consolas" w:hAnsi="Consolas"/>
+          <w:sz w:val="20"/>
+          <w:szCs w:val="20"/>
+        </w:rPr>
+      </w:pPr>
+      <w:r>
+        <w:rPr>
+          <w:rFonts w:ascii="Consolas" w:hAnsi="Consolas"/>
+          <w:sz w:val="20"/>
+          <w:szCs w:val="20"/>
+        </w:rPr>
+        <w:t xml:space="preserve">        pPrev = pCur;</w:t>
+      </w:r>
+    </w:p>
+    <w:p>
+      <w:pPr>
+        <w:ind w:left="1134" w:firstLine="0"/>
+        <w:rPr>
+          <w:rFonts w:ascii="Consolas" w:hAnsi="Consolas"/>
+          <w:sz w:val="20"/>
+          <w:szCs w:val="20"/>
+        </w:rPr>
+      </w:pPr>
+      <w:r>
+        <w:rPr>
+          <w:rFonts w:ascii="Consolas" w:hAnsi="Consolas"/>
+          <w:sz w:val="20"/>
+          <w:szCs w:val="20"/>
+        </w:rPr>
+        <w:t xml:space="preserve">        pCur = pCur-&gt;next;</w:t>
+      </w:r>
+    </w:p>
+    <w:p>
+      <w:pPr>
+        <w:ind w:left="1134" w:firstLine="0"/>
+        <w:rPr>
+          <w:rFonts w:ascii="Consolas" w:hAnsi="Consolas"/>
+          <w:sz w:val="20"/>
+          <w:szCs w:val="20"/>
+        </w:rPr>
+      </w:pPr>
+      <w:r>
+        <w:rPr>
+          <w:rFonts w:ascii="Consolas" w:hAnsi="Consolas"/>
+          <w:sz w:val="20"/>
+          <w:szCs w:val="20"/>
+        </w:rPr>
+        <w:t xml:space="preserve">    }</w:t>
+      </w:r>
+    </w:p>
+    <w:p>
+      <w:pPr>
+        <w:ind w:left="1134" w:firstLine="0"/>
+        <w:rPr>
+          <w:rFonts w:ascii="Consolas" w:hAnsi="Consolas"/>
+          <w:sz w:val="20"/>
+          <w:szCs w:val="20"/>
+        </w:rPr>
+      </w:pPr>
+      <w:r>
+        <w:rPr>
+          <w:rFonts w:ascii="Consolas" w:hAnsi="Consolas"/>
+          <w:sz w:val="20"/>
+          <w:szCs w:val="20"/>
+        </w:rPr>
+        <w:t xml:space="preserve">    </w:t>
+      </w:r>
+      <w:proofErr w:type="gramStart"/>
+      <w:r>
+        <w:rPr>
+          <w:rFonts w:ascii="Consolas" w:hAnsi="Consolas"/>
+          <w:sz w:val="20"/>
+          <w:szCs w:val="20"/>
+        </w:rPr>
+        <w:t>if(</w:t>
+      </w:r>
+      <w:proofErr w:type="gramEnd"/>
+      <w:r>
+        <w:rPr>
+          <w:rFonts w:ascii="Consolas" w:hAnsi="Consolas"/>
+          <w:sz w:val="20"/>
+          <w:szCs w:val="20"/>
+        </w:rPr>
+        <w:t>pCur == NULL){</w:t>
+      </w:r>
+    </w:p>
+    <w:p>
+      <w:pPr>
+        <w:ind w:left="1134" w:firstLine="0"/>
+        <w:rPr>
+          <w:rFonts w:ascii="Consolas" w:hAnsi="Consolas"/>
+          <w:sz w:val="20"/>
+          <w:szCs w:val="20"/>
+        </w:rPr>
+      </w:pPr>
+      <w:r>
+        <w:rPr>
+          <w:rFonts w:ascii="Consolas" w:hAnsi="Consolas"/>
+          <w:sz w:val="20"/>
+          <w:szCs w:val="20"/>
+        </w:rPr>
+        <w:t xml:space="preserve">        </w:t>
+      </w:r>
+      <w:proofErr w:type="gramStart"/>
+      <w:r>
+        <w:rPr>
+          <w:rFonts w:ascii="Consolas" w:hAnsi="Consolas"/>
+          <w:sz w:val="20"/>
+          <w:szCs w:val="20"/>
+        </w:rPr>
+        <w:t>printf(</w:t>
+      </w:r>
+      <w:proofErr w:type="gramEnd"/>
+      <w:r>
+        <w:rPr>
+          <w:rFonts w:ascii="Consolas" w:hAnsi="Consolas"/>
+          <w:sz w:val="20"/>
+          <w:szCs w:val="20"/>
+        </w:rPr>
+        <w:t>"Nama barang tidak ditemukan\n");</w:t>
+      </w:r>
+    </w:p>
+    <w:p>
+      <w:pPr>
+        <w:ind w:left="1134" w:firstLine="0"/>
+        <w:rPr>
+          <w:rFonts w:ascii="Consolas" w:hAnsi="Consolas"/>
+          <w:sz w:val="20"/>
+          <w:szCs w:val="20"/>
+        </w:rPr>
+      </w:pPr>
+      <w:r>
+        <w:rPr>
+          <w:rFonts w:ascii="Consolas" w:hAnsi="Consolas"/>
+          <w:sz w:val="20"/>
+          <w:szCs w:val="20"/>
+        </w:rPr>
+        <w:t xml:space="preserve">        system("pause");</w:t>
+      </w:r>
+    </w:p>
+    <w:p>
+      <w:pPr>
+        <w:ind w:left="1134" w:firstLine="0"/>
+        <w:rPr>
+          <w:rFonts w:ascii="Consolas" w:hAnsi="Consolas"/>
+          <w:sz w:val="20"/>
+          <w:szCs w:val="20"/>
+        </w:rPr>
+      </w:pPr>
+      <w:r>
+        <w:rPr>
+          <w:rFonts w:ascii="Consolas" w:hAnsi="Consolas"/>
+          <w:sz w:val="20"/>
+          <w:szCs w:val="20"/>
+        </w:rPr>
+        <w:t xml:space="preserve">        return;</w:t>
+      </w:r>
+    </w:p>
+    <w:p>
+      <w:pPr>
+        <w:ind w:left="1134" w:firstLine="0"/>
+        <w:rPr>
+          <w:rFonts w:ascii="Consolas" w:hAnsi="Consolas"/>
+          <w:sz w:val="20"/>
+          <w:szCs w:val="20"/>
+        </w:rPr>
+      </w:pPr>
+      <w:r>
+        <w:rPr>
+          <w:rFonts w:ascii="Consolas" w:hAnsi="Consolas"/>
+          <w:sz w:val="20"/>
+          <w:szCs w:val="20"/>
+        </w:rPr>
+        <w:t xml:space="preserve">    }</w:t>
+      </w:r>
+    </w:p>
+    <w:p>
+      <w:pPr>
+        <w:ind w:left="1134" w:firstLine="0"/>
+        <w:rPr>
+          <w:rFonts w:ascii="Consolas" w:hAnsi="Consolas"/>
+          <w:sz w:val="20"/>
+          <w:szCs w:val="20"/>
+        </w:rPr>
+      </w:pPr>
+      <w:r>
+        <w:rPr>
+          <w:rFonts w:ascii="Consolas" w:hAnsi="Consolas"/>
+          <w:sz w:val="20"/>
+          <w:szCs w:val="20"/>
+        </w:rPr>
+        <w:t xml:space="preserve">    </w:t>
+      </w:r>
+      <w:proofErr w:type="gramStart"/>
+      <w:r>
+        <w:rPr>
+          <w:rFonts w:ascii="Consolas" w:hAnsi="Consolas"/>
+          <w:sz w:val="20"/>
+          <w:szCs w:val="20"/>
+        </w:rPr>
+        <w:t>if(</w:t>
+      </w:r>
+      <w:proofErr w:type="gramEnd"/>
+      <w:r>
+        <w:rPr>
+          <w:rFonts w:ascii="Consolas" w:hAnsi="Consolas"/>
+          <w:sz w:val="20"/>
+          <w:szCs w:val="20"/>
+        </w:rPr>
+        <w:t>pCur == *pHead){</w:t>
+      </w:r>
+    </w:p>
+    <w:p>
+      <w:pPr>
+        <w:ind w:left="1134" w:firstLine="0"/>
+        <w:rPr>
+          <w:rFonts w:ascii="Consolas" w:hAnsi="Consolas"/>
+          <w:sz w:val="20"/>
+          <w:szCs w:val="20"/>
+        </w:rPr>
+      </w:pPr>
+      <w:r>
+        <w:rPr>
+          <w:rFonts w:ascii="Consolas" w:hAnsi="Consolas"/>
+          <w:sz w:val="20"/>
+          <w:szCs w:val="20"/>
+        </w:rPr>
+        <w:t xml:space="preserve">        *pHead = pCur-&gt;next;</w:t>
+      </w:r>
+    </w:p>
+    <w:p>
+      <w:pPr>
+        <w:ind w:left="1134" w:firstLine="0"/>
+        <w:rPr>
+          <w:rFonts w:ascii="Consolas" w:hAnsi="Consolas"/>
+          <w:sz w:val="20"/>
+          <w:szCs w:val="20"/>
+        </w:rPr>
+      </w:pPr>
+      <w:r>
+        <w:rPr>
+          <w:rFonts w:ascii="Consolas" w:hAnsi="Consolas"/>
+          <w:sz w:val="20"/>
+          <w:szCs w:val="20"/>
+        </w:rPr>
+        <w:t xml:space="preserve">        free(pCur);</w:t>
+      </w:r>
+    </w:p>
+    <w:p>
+      <w:pPr>
+        <w:ind w:left="1134" w:firstLine="0"/>
+        <w:rPr>
+          <w:rFonts w:ascii="Consolas" w:hAnsi="Consolas"/>
+          <w:sz w:val="20"/>
+          <w:szCs w:val="20"/>
+        </w:rPr>
+      </w:pPr>
+      <w:r>
+        <w:rPr>
+          <w:rFonts w:ascii="Consolas" w:hAnsi="Consolas"/>
+          <w:sz w:val="20"/>
+          <w:szCs w:val="20"/>
+        </w:rPr>
+        <w:t xml:space="preserve">        return;</w:t>
+      </w:r>
+    </w:p>
+    <w:p>
+      <w:pPr>
+        <w:ind w:left="1134" w:firstLine="0"/>
+        <w:rPr>
+          <w:rFonts w:ascii="Consolas" w:hAnsi="Consolas"/>
+          <w:sz w:val="20"/>
+          <w:szCs w:val="20"/>
+        </w:rPr>
+      </w:pPr>
+      <w:r>
+        <w:rPr>
+          <w:rFonts w:ascii="Consolas" w:hAnsi="Consolas"/>
+          <w:sz w:val="20"/>
+          <w:szCs w:val="20"/>
+        </w:rPr>
+        <w:t xml:space="preserve">    }</w:t>
+      </w:r>
+    </w:p>
+    <w:p>
+      <w:pPr>
+        <w:ind w:left="1134" w:firstLine="0"/>
+        <w:rPr>
+          <w:rFonts w:ascii="Consolas" w:hAnsi="Consolas"/>
+          <w:sz w:val="20"/>
+          <w:szCs w:val="20"/>
+        </w:rPr>
+      </w:pPr>
+      <w:r>
+        <w:rPr>
+          <w:rFonts w:ascii="Consolas" w:hAnsi="Consolas"/>
+          <w:sz w:val="20"/>
+          <w:szCs w:val="20"/>
+        </w:rPr>
+        <w:t xml:space="preserve">    if(pCur-&gt;next == </w:t>
+      </w:r>
+      <w:proofErr w:type="gramStart"/>
+      <w:r>
+        <w:rPr>
+          <w:rFonts w:ascii="Consolas" w:hAnsi="Consolas"/>
+          <w:sz w:val="20"/>
+          <w:szCs w:val="20"/>
+        </w:rPr>
+        <w:t>NULL){</w:t>
+      </w:r>
+      <w:proofErr w:type="gramEnd"/>
+    </w:p>
+    <w:p>
+      <w:pPr>
+        <w:ind w:left="1134" w:firstLine="0"/>
+        <w:rPr>
+          <w:rFonts w:ascii="Consolas" w:hAnsi="Consolas"/>
+          <w:sz w:val="20"/>
+          <w:szCs w:val="20"/>
+        </w:rPr>
+      </w:pPr>
+      <w:r>
+        <w:rPr>
+          <w:rFonts w:ascii="Consolas" w:hAnsi="Consolas"/>
+          <w:sz w:val="20"/>
+          <w:szCs w:val="20"/>
+        </w:rPr>
+        <w:t xml:space="preserve">        pPrev-&gt;next = NULL;</w:t>
+      </w:r>
+    </w:p>
+    <w:p>
+      <w:pPr>
+        <w:ind w:left="1134" w:firstLine="0"/>
+        <w:rPr>
+          <w:rFonts w:ascii="Consolas" w:hAnsi="Consolas"/>
+          <w:sz w:val="20"/>
+          <w:szCs w:val="20"/>
+        </w:rPr>
+      </w:pPr>
+      <w:r>
+        <w:rPr>
+          <w:rFonts w:ascii="Consolas" w:hAnsi="Consolas"/>
+          <w:sz w:val="20"/>
+          <w:szCs w:val="20"/>
+        </w:rPr>
+        <w:t xml:space="preserve">        free(pCur);</w:t>
+      </w:r>
+    </w:p>
+    <w:p>
+      <w:pPr>
+        <w:ind w:left="1134" w:firstLine="0"/>
+        <w:rPr>
+          <w:rFonts w:ascii="Consolas" w:hAnsi="Consolas"/>
+          <w:sz w:val="20"/>
+          <w:szCs w:val="20"/>
+        </w:rPr>
+      </w:pPr>
+      <w:r>
+        <w:rPr>
+          <w:rFonts w:ascii="Consolas" w:hAnsi="Consolas"/>
+          <w:sz w:val="20"/>
+          <w:szCs w:val="20"/>
+        </w:rPr>
+        <w:t xml:space="preserve">        return;</w:t>
+      </w:r>
+    </w:p>
+    <w:p>
+      <w:pPr>
+        <w:ind w:left="1134" w:firstLine="0"/>
+        <w:rPr>
+          <w:rFonts w:ascii="Consolas" w:hAnsi="Consolas"/>
+          <w:sz w:val="20"/>
+          <w:szCs w:val="20"/>
+        </w:rPr>
+      </w:pPr>
+      <w:r>
+        <w:rPr>
+          <w:rFonts w:ascii="Consolas" w:hAnsi="Consolas"/>
+          <w:sz w:val="20"/>
+          <w:szCs w:val="20"/>
+        </w:rPr>
+        <w:lastRenderedPageBreak/>
+        <w:t xml:space="preserve">    }</w:t>
+      </w:r>
+    </w:p>
+    <w:p>
+      <w:pPr>
+        <w:ind w:left="1134" w:firstLine="0"/>
+        <w:rPr>
+          <w:rFonts w:ascii="Consolas" w:hAnsi="Consolas"/>
+          <w:sz w:val="20"/>
+          <w:szCs w:val="20"/>
+        </w:rPr>
+      </w:pPr>
+      <w:r>
+        <w:rPr>
+          <w:rFonts w:ascii="Consolas" w:hAnsi="Consolas"/>
+          <w:sz w:val="20"/>
+          <w:szCs w:val="20"/>
+        </w:rPr>
+        <w:t xml:space="preserve">    pPrev-&gt;next = pCur-&gt;next;</w:t>
+      </w:r>
+    </w:p>
+    <w:p>
+      <w:pPr>
+        <w:ind w:left="1134" w:firstLine="0"/>
+        <w:rPr>
+          <w:rFonts w:ascii="Consolas" w:hAnsi="Consolas"/>
+          <w:sz w:val="20"/>
+          <w:szCs w:val="20"/>
+        </w:rPr>
+      </w:pPr>
+      <w:r>
+        <w:rPr>
+          <w:rFonts w:ascii="Consolas" w:hAnsi="Consolas"/>
+          <w:sz w:val="20"/>
+          <w:szCs w:val="20"/>
+        </w:rPr>
+        <w:t xml:space="preserve">    free(pCur);</w:t>
+      </w:r>
+    </w:p>
+    <w:p>
+      <w:pPr>
+        <w:ind w:left="1134" w:firstLine="0"/>
+        <w:rPr>
+          <w:rFonts w:ascii="Consolas" w:hAnsi="Consolas"/>
+          <w:sz w:val="20"/>
+          <w:szCs w:val="20"/>
+        </w:rPr>
+      </w:pPr>
+      <w:r>
+        <w:rPr>
+          <w:rFonts w:ascii="Consolas" w:hAnsi="Consolas"/>
+          <w:sz w:val="20"/>
+          <w:szCs w:val="20"/>
+        </w:rPr>
+        <w:t xml:space="preserve">    return;</w:t>
+      </w:r>
+    </w:p>
+    <w:p>
+      <w:pPr>
+        <w:ind w:left="1134" w:firstLine="0"/>
+        <w:rPr>
+          <w:rFonts w:ascii="Consolas" w:hAnsi="Consolas"/>
+          <w:sz w:val="20"/>
+          <w:szCs w:val="20"/>
+        </w:rPr>
+      </w:pPr>
+      <w:r>
+        <w:rPr>
+          <w:rFonts w:ascii="Consolas" w:hAnsi="Consolas"/>
+          <w:sz w:val="20"/>
+          <w:szCs w:val="20"/>
+        </w:rPr>
+        <w:t>}</w:t>
+      </w:r>
+    </w:p>
+    <w:p>
+      <w:pPr>
+        <w:ind w:left="1134" w:firstLine="0"/>
+        <w:rPr>
+          <w:rFonts w:ascii="Consolas" w:hAnsi="Consolas"/>
+          <w:sz w:val="20"/>
+          <w:szCs w:val="20"/>
+        </w:rPr>
+      </w:pPr>
+    </w:p>
+    <w:p>
+      <w:pPr>
+        <w:ind w:left="1134" w:firstLine="0"/>
+        <w:rPr>
+          <w:rFonts w:ascii="Consolas" w:hAnsi="Consolas"/>
+          <w:sz w:val="20"/>
+          <w:szCs w:val="20"/>
+        </w:rPr>
+      </w:pPr>
+    </w:p>
+    <w:p>
+      <w:pPr>
+        <w:ind w:left="1134" w:firstLine="0"/>
+        <w:rPr>
+          <w:rFonts w:ascii="Consolas" w:hAnsi="Consolas"/>
+          <w:sz w:val="20"/>
+          <w:szCs w:val="20"/>
+        </w:rPr>
+      </w:pPr>
+      <w:r>
+        <w:rPr>
+          <w:rFonts w:ascii="Consolas" w:hAnsi="Consolas"/>
+          <w:sz w:val="20"/>
+          <w:szCs w:val="20"/>
+        </w:rPr>
+        <w:t xml:space="preserve">void </w:t>
+      </w:r>
+      <w:proofErr w:type="gramStart"/>
+      <w:r>
+        <w:rPr>
+          <w:rFonts w:ascii="Consolas" w:hAnsi="Consolas"/>
+          <w:sz w:val="20"/>
+          <w:szCs w:val="20"/>
+        </w:rPr>
+        <w:t>enQueue(</w:t>
+      </w:r>
+      <w:proofErr w:type="gramEnd"/>
+      <w:r>
+        <w:rPr>
+          <w:rFonts w:ascii="Consolas" w:hAnsi="Consolas"/>
+          <w:sz w:val="20"/>
+          <w:szCs w:val="20"/>
+        </w:rPr>
+        <w:t>Queue * pQueue, ListNode * pHead){</w:t>
+      </w:r>
+    </w:p>
+    <w:p>
+      <w:pPr>
+        <w:ind w:left="1134" w:firstLine="0"/>
+        <w:rPr>
+          <w:rFonts w:ascii="Consolas" w:hAnsi="Consolas"/>
+          <w:sz w:val="20"/>
+          <w:szCs w:val="20"/>
+        </w:rPr>
+      </w:pPr>
+      <w:r>
+        <w:rPr>
+          <w:rFonts w:ascii="Consolas" w:hAnsi="Consolas"/>
+          <w:sz w:val="20"/>
+          <w:szCs w:val="20"/>
+        </w:rPr>
+        <w:t xml:space="preserve">    int MAX = 5;</w:t>
+      </w:r>
+    </w:p>
+    <w:p>
+      <w:pPr>
+        <w:ind w:left="1134" w:firstLine="0"/>
+        <w:rPr>
+          <w:rFonts w:ascii="Consolas" w:hAnsi="Consolas"/>
+          <w:sz w:val="20"/>
+          <w:szCs w:val="20"/>
+        </w:rPr>
+      </w:pPr>
+      <w:r>
+        <w:rPr>
+          <w:rFonts w:ascii="Consolas" w:hAnsi="Consolas"/>
+          <w:sz w:val="20"/>
+          <w:szCs w:val="20"/>
+        </w:rPr>
+        <w:t xml:space="preserve">    QueueNode * pNew;</w:t>
+      </w:r>
+    </w:p>
+    <w:p>
+      <w:pPr>
+        <w:ind w:left="1134" w:firstLine="0"/>
+        <w:rPr>
+          <w:rFonts w:ascii="Consolas" w:hAnsi="Consolas"/>
+          <w:sz w:val="20"/>
+          <w:szCs w:val="20"/>
+        </w:rPr>
+      </w:pPr>
+      <w:r>
+        <w:rPr>
+          <w:rFonts w:ascii="Consolas" w:hAnsi="Consolas"/>
+          <w:sz w:val="20"/>
+          <w:szCs w:val="20"/>
+        </w:rPr>
+        <w:t xml:space="preserve">    ListNode * pCur;</w:t>
+      </w:r>
+    </w:p>
+    <w:p>
+      <w:pPr>
+        <w:ind w:left="1134" w:firstLine="0"/>
+        <w:rPr>
+          <w:rFonts w:ascii="Consolas" w:hAnsi="Consolas"/>
+          <w:sz w:val="20"/>
+          <w:szCs w:val="20"/>
+        </w:rPr>
+      </w:pPr>
+      <w:r>
+        <w:rPr>
+          <w:rFonts w:ascii="Consolas" w:hAnsi="Consolas"/>
+          <w:sz w:val="20"/>
+          <w:szCs w:val="20"/>
+        </w:rPr>
+        <w:t xml:space="preserve">    char </w:t>
+      </w:r>
+      <w:proofErr w:type="gramStart"/>
+      <w:r>
+        <w:rPr>
+          <w:rFonts w:ascii="Consolas" w:hAnsi="Consolas"/>
+          <w:sz w:val="20"/>
+          <w:szCs w:val="20"/>
+        </w:rPr>
+        <w:t>namaBarang[</w:t>
+      </w:r>
+      <w:proofErr w:type="gramEnd"/>
+      <w:r>
+        <w:rPr>
+          <w:rFonts w:ascii="Consolas" w:hAnsi="Consolas"/>
+          <w:sz w:val="20"/>
+          <w:szCs w:val="20"/>
+        </w:rPr>
+        <w:t>30], namaPembeli[30];</w:t>
+      </w:r>
+    </w:p>
+    <w:p>
+      <w:pPr>
+        <w:ind w:left="1134" w:firstLine="0"/>
+        <w:rPr>
+          <w:rFonts w:ascii="Consolas" w:hAnsi="Consolas"/>
+          <w:sz w:val="20"/>
+          <w:szCs w:val="20"/>
+        </w:rPr>
+      </w:pPr>
+      <w:r>
+        <w:rPr>
+          <w:rFonts w:ascii="Consolas" w:hAnsi="Consolas"/>
+          <w:sz w:val="20"/>
+          <w:szCs w:val="20"/>
+        </w:rPr>
+        <w:t xml:space="preserve">    if(pQueue-&gt;length &gt;= </w:t>
+      </w:r>
+      <w:proofErr w:type="gramStart"/>
+      <w:r>
+        <w:rPr>
+          <w:rFonts w:ascii="Consolas" w:hAnsi="Consolas"/>
+          <w:sz w:val="20"/>
+          <w:szCs w:val="20"/>
+        </w:rPr>
+        <w:t>MAX){</w:t>
+      </w:r>
+      <w:proofErr w:type="gramEnd"/>
+    </w:p>
+    <w:p>
+      <w:pPr>
+        <w:ind w:left="1134" w:firstLine="0"/>
+        <w:rPr>
+          <w:rFonts w:ascii="Consolas" w:hAnsi="Consolas"/>
+          <w:sz w:val="20"/>
+          <w:szCs w:val="20"/>
+        </w:rPr>
+      </w:pPr>
+      <w:r>
+        <w:rPr>
+          <w:rFonts w:ascii="Consolas" w:hAnsi="Consolas"/>
+          <w:sz w:val="20"/>
+          <w:szCs w:val="20"/>
+        </w:rPr>
+        <w:t xml:space="preserve">        </w:t>
+      </w:r>
+      <w:proofErr w:type="gramStart"/>
+      <w:r>
+        <w:rPr>
+          <w:rFonts w:ascii="Consolas" w:hAnsi="Consolas"/>
+          <w:sz w:val="20"/>
+          <w:szCs w:val="20"/>
+        </w:rPr>
+        <w:t>printf(</w:t>
+      </w:r>
+      <w:proofErr w:type="gramEnd"/>
+      <w:r>
+        <w:rPr>
+          <w:rFonts w:ascii="Consolas" w:hAnsi="Consolas"/>
+          <w:sz w:val="20"/>
+          <w:szCs w:val="20"/>
+        </w:rPr>
+        <w:t>"Antrian telah melebihi batas\n");</w:t>
+      </w:r>
+    </w:p>
+    <w:p>
+      <w:pPr>
+        <w:ind w:left="1134" w:firstLine="0"/>
+        <w:rPr>
+          <w:rFonts w:ascii="Consolas" w:hAnsi="Consolas"/>
+          <w:sz w:val="20"/>
+          <w:szCs w:val="20"/>
+        </w:rPr>
+      </w:pPr>
+      <w:r>
+        <w:rPr>
+          <w:rFonts w:ascii="Consolas" w:hAnsi="Consolas"/>
+          <w:sz w:val="20"/>
+          <w:szCs w:val="20"/>
+        </w:rPr>
+        <w:t xml:space="preserve">        system("pause");</w:t>
+      </w:r>
+    </w:p>
+    <w:p>
+      <w:pPr>
+        <w:ind w:left="1134" w:firstLine="0"/>
+        <w:rPr>
+          <w:rFonts w:ascii="Consolas" w:hAnsi="Consolas"/>
+          <w:sz w:val="20"/>
+          <w:szCs w:val="20"/>
+        </w:rPr>
+      </w:pPr>
+      <w:r>
+        <w:rPr>
+          <w:rFonts w:ascii="Consolas" w:hAnsi="Consolas"/>
+          <w:sz w:val="20"/>
+          <w:szCs w:val="20"/>
+        </w:rPr>
+        <w:t xml:space="preserve">        return;</w:t>
+      </w:r>
+    </w:p>
+    <w:p>
+      <w:pPr>
+        <w:ind w:left="1134" w:firstLine="0"/>
+        <w:rPr>
+          <w:rFonts w:ascii="Consolas" w:hAnsi="Consolas"/>
+          <w:sz w:val="20"/>
+          <w:szCs w:val="20"/>
+        </w:rPr>
+      </w:pPr>
+      <w:r>
+        <w:rPr>
+          <w:rFonts w:ascii="Consolas" w:hAnsi="Consolas"/>
+          <w:sz w:val="20"/>
+          <w:szCs w:val="20"/>
+        </w:rPr>
+        <w:t xml:space="preserve">    }</w:t>
+      </w:r>
+    </w:p>
+    <w:p>
+      <w:pPr>
+        <w:ind w:left="1134" w:firstLine="0"/>
+        <w:rPr>
+          <w:rFonts w:ascii="Consolas" w:hAnsi="Consolas"/>
+          <w:sz w:val="20"/>
+          <w:szCs w:val="20"/>
+        </w:rPr>
+      </w:pPr>
+    </w:p>
+    <w:p>
+      <w:pPr>
+        <w:ind w:left="1134" w:firstLine="0"/>
+        <w:rPr>
+          <w:rFonts w:ascii="Consolas" w:hAnsi="Consolas"/>
+          <w:sz w:val="20"/>
+          <w:szCs w:val="20"/>
+        </w:rPr>
+      </w:pPr>
+      <w:r>
+        <w:rPr>
+          <w:rFonts w:ascii="Consolas" w:hAnsi="Consolas"/>
+          <w:sz w:val="20"/>
+          <w:szCs w:val="20"/>
+        </w:rPr>
+        <w:t xml:space="preserve">    </w:t>
+      </w:r>
+      <w:proofErr w:type="gramStart"/>
+      <w:r>
+        <w:rPr>
+          <w:rFonts w:ascii="Consolas" w:hAnsi="Consolas"/>
+          <w:sz w:val="20"/>
+          <w:szCs w:val="20"/>
+        </w:rPr>
+        <w:t>printf(</w:t>
+      </w:r>
+      <w:proofErr w:type="gramEnd"/>
+      <w:r>
+        <w:rPr>
+          <w:rFonts w:ascii="Consolas" w:hAnsi="Consolas"/>
+          <w:sz w:val="20"/>
+          <w:szCs w:val="20"/>
+        </w:rPr>
+        <w:t>"Masukkan nama barang: ");</w:t>
+      </w:r>
+    </w:p>
+    <w:p>
+      <w:pPr>
+        <w:ind w:left="1134" w:firstLine="0"/>
+        <w:rPr>
+          <w:rFonts w:ascii="Consolas" w:hAnsi="Consolas"/>
+          <w:sz w:val="20"/>
+          <w:szCs w:val="20"/>
+        </w:rPr>
+      </w:pPr>
+      <w:r>
+        <w:rPr>
+          <w:rFonts w:ascii="Consolas" w:hAnsi="Consolas"/>
+          <w:sz w:val="20"/>
+          <w:szCs w:val="20"/>
+        </w:rPr>
+        <w:t xml:space="preserve">    </w:t>
+      </w:r>
+      <w:proofErr w:type="gramStart"/>
+      <w:r>
+        <w:rPr>
+          <w:rFonts w:ascii="Consolas" w:hAnsi="Consolas"/>
+          <w:sz w:val="20"/>
+          <w:szCs w:val="20"/>
+        </w:rPr>
+        <w:t>scanf(</w:t>
+      </w:r>
+      <w:proofErr w:type="gramEnd"/>
+      <w:r>
+        <w:rPr>
+          <w:rFonts w:ascii="Consolas" w:hAnsi="Consolas"/>
+          <w:sz w:val="20"/>
+          <w:szCs w:val="20"/>
+        </w:rPr>
+        <w:t>" %s", namaBarang);</w:t>
+      </w:r>
+    </w:p>
+    <w:p>
+      <w:pPr>
+        <w:ind w:left="1134" w:firstLine="0"/>
+        <w:rPr>
+          <w:rFonts w:ascii="Consolas" w:hAnsi="Consolas"/>
+          <w:sz w:val="20"/>
+          <w:szCs w:val="20"/>
+        </w:rPr>
+      </w:pPr>
+      <w:r>
+        <w:rPr>
+          <w:rFonts w:ascii="Consolas" w:hAnsi="Consolas"/>
+          <w:sz w:val="20"/>
+          <w:szCs w:val="20"/>
+        </w:rPr>
+        <w:t xml:space="preserve">    </w:t>
+      </w:r>
+      <w:proofErr w:type="gramStart"/>
+      <w:r>
+        <w:rPr>
+          <w:rFonts w:ascii="Consolas" w:hAnsi="Consolas"/>
+          <w:sz w:val="20"/>
+          <w:szCs w:val="20"/>
+        </w:rPr>
+        <w:t>printf(</w:t>
+      </w:r>
+      <w:proofErr w:type="gramEnd"/>
+      <w:r>
+        <w:rPr>
+          <w:rFonts w:ascii="Consolas" w:hAnsi="Consolas"/>
+          <w:sz w:val="20"/>
+          <w:szCs w:val="20"/>
+        </w:rPr>
+        <w:t>"Masukkan nama pembeli: ");</w:t>
+      </w:r>
+    </w:p>
+    <w:p>
+      <w:pPr>
+        <w:ind w:left="1134" w:firstLine="0"/>
+        <w:rPr>
+          <w:rFonts w:ascii="Consolas" w:hAnsi="Consolas"/>
+          <w:sz w:val="20"/>
+          <w:szCs w:val="20"/>
+        </w:rPr>
+      </w:pPr>
+      <w:r>
+        <w:rPr>
+          <w:rFonts w:ascii="Consolas" w:hAnsi="Consolas"/>
+          <w:sz w:val="20"/>
+          <w:szCs w:val="20"/>
+        </w:rPr>
+        <w:t xml:space="preserve">    </w:t>
+      </w:r>
+      <w:proofErr w:type="gramStart"/>
+      <w:r>
+        <w:rPr>
+          <w:rFonts w:ascii="Consolas" w:hAnsi="Consolas"/>
+          <w:sz w:val="20"/>
+          <w:szCs w:val="20"/>
+        </w:rPr>
+        <w:t>scanf(</w:t>
+      </w:r>
+      <w:proofErr w:type="gramEnd"/>
+      <w:r>
+        <w:rPr>
+          <w:rFonts w:ascii="Consolas" w:hAnsi="Consolas"/>
+          <w:sz w:val="20"/>
+          <w:szCs w:val="20"/>
+        </w:rPr>
+        <w:t>" %s", namaPembeli);</w:t>
+      </w:r>
+    </w:p>
+    <w:p>
+      <w:pPr>
+        <w:ind w:left="1134" w:firstLine="0"/>
+        <w:rPr>
+          <w:rFonts w:ascii="Consolas" w:hAnsi="Consolas"/>
+          <w:sz w:val="20"/>
+          <w:szCs w:val="20"/>
+        </w:rPr>
+      </w:pPr>
+    </w:p>
+    <w:p>
+      <w:pPr>
+        <w:ind w:left="1134" w:firstLine="0"/>
+        <w:rPr>
+          <w:rFonts w:ascii="Consolas" w:hAnsi="Consolas"/>
+          <w:sz w:val="20"/>
+          <w:szCs w:val="20"/>
+        </w:rPr>
+      </w:pPr>
+      <w:r>
+        <w:rPr>
+          <w:rFonts w:ascii="Consolas" w:hAnsi="Consolas"/>
+          <w:sz w:val="20"/>
+          <w:szCs w:val="20"/>
+        </w:rPr>
+        <w:t xml:space="preserve">    pCur = pHead;</w:t>
+      </w:r>
+    </w:p>
+    <w:p>
+      <w:pPr>
+        <w:ind w:left="1134" w:firstLine="0"/>
+        <w:rPr>
+          <w:rFonts w:ascii="Consolas" w:hAnsi="Consolas"/>
+          <w:sz w:val="20"/>
+          <w:szCs w:val="20"/>
+        </w:rPr>
+      </w:pPr>
+      <w:r>
+        <w:rPr>
+          <w:rFonts w:ascii="Consolas" w:hAnsi="Consolas"/>
+          <w:sz w:val="20"/>
+          <w:szCs w:val="20"/>
+        </w:rPr>
+        <w:t xml:space="preserve">    </w:t>
+      </w:r>
+      <w:proofErr w:type="gramStart"/>
+      <w:r>
+        <w:rPr>
+          <w:rFonts w:ascii="Consolas" w:hAnsi="Consolas"/>
+          <w:sz w:val="20"/>
+          <w:szCs w:val="20"/>
+        </w:rPr>
+        <w:t>while(</w:t>
+      </w:r>
+      <w:proofErr w:type="gramEnd"/>
+      <w:r>
+        <w:rPr>
+          <w:rFonts w:ascii="Consolas" w:hAnsi="Consolas"/>
+          <w:sz w:val="20"/>
+          <w:szCs w:val="20"/>
+        </w:rPr>
+        <w:t>pCur != NULL &amp;&amp; strcmp(strlwr(pCur-&gt;nama), strlwr(namaBarang)) != 0){</w:t>
+      </w:r>
+    </w:p>
+    <w:p>
+      <w:pPr>
+        <w:ind w:left="1134" w:firstLine="0"/>
+        <w:rPr>
+          <w:rFonts w:ascii="Consolas" w:hAnsi="Consolas"/>
+          <w:sz w:val="20"/>
+          <w:szCs w:val="20"/>
+        </w:rPr>
+      </w:pPr>
+      <w:r>
+        <w:rPr>
+          <w:rFonts w:ascii="Consolas" w:hAnsi="Consolas"/>
+          <w:sz w:val="20"/>
+          <w:szCs w:val="20"/>
+        </w:rPr>
+        <w:t xml:space="preserve">        pCur = pCur-&gt;next;</w:t>
+      </w:r>
+    </w:p>
+    <w:p>
+      <w:pPr>
+        <w:ind w:left="1134" w:firstLine="0"/>
+        <w:rPr>
+          <w:rFonts w:ascii="Consolas" w:hAnsi="Consolas"/>
+          <w:sz w:val="20"/>
+          <w:szCs w:val="20"/>
+        </w:rPr>
+      </w:pPr>
+      <w:r>
+        <w:rPr>
+          <w:rFonts w:ascii="Consolas" w:hAnsi="Consolas"/>
+          <w:sz w:val="20"/>
+          <w:szCs w:val="20"/>
+        </w:rPr>
+        <w:t xml:space="preserve">    }</w:t>
+      </w:r>
+    </w:p>
+    <w:p>
+      <w:pPr>
+        <w:ind w:left="1134" w:firstLine="0"/>
+        <w:rPr>
+          <w:rFonts w:ascii="Consolas" w:hAnsi="Consolas"/>
+          <w:sz w:val="20"/>
+          <w:szCs w:val="20"/>
+        </w:rPr>
+      </w:pPr>
+      <w:r>
+        <w:rPr>
+          <w:rFonts w:ascii="Consolas" w:hAnsi="Consolas"/>
+          <w:sz w:val="20"/>
+          <w:szCs w:val="20"/>
+        </w:rPr>
+        <w:t xml:space="preserve">    </w:t>
+      </w:r>
+      <w:proofErr w:type="gramStart"/>
+      <w:r>
+        <w:rPr>
+          <w:rFonts w:ascii="Consolas" w:hAnsi="Consolas"/>
+          <w:sz w:val="20"/>
+          <w:szCs w:val="20"/>
+        </w:rPr>
+        <w:t>if(</w:t>
+      </w:r>
+      <w:proofErr w:type="gramEnd"/>
+      <w:r>
+        <w:rPr>
+          <w:rFonts w:ascii="Consolas" w:hAnsi="Consolas"/>
+          <w:sz w:val="20"/>
+          <w:szCs w:val="20"/>
+        </w:rPr>
+        <w:t>pCur == NULL){</w:t>
+      </w:r>
+    </w:p>
+    <w:p>
+      <w:pPr>
+        <w:ind w:left="1134" w:firstLine="0"/>
+        <w:rPr>
+          <w:rFonts w:ascii="Consolas" w:hAnsi="Consolas"/>
+          <w:sz w:val="20"/>
+          <w:szCs w:val="20"/>
+        </w:rPr>
+      </w:pPr>
+      <w:r>
+        <w:rPr>
+          <w:rFonts w:ascii="Consolas" w:hAnsi="Consolas"/>
+          <w:sz w:val="20"/>
+          <w:szCs w:val="20"/>
+        </w:rPr>
+        <w:t xml:space="preserve">        </w:t>
+      </w:r>
+      <w:proofErr w:type="gramStart"/>
+      <w:r>
+        <w:rPr>
+          <w:rFonts w:ascii="Consolas" w:hAnsi="Consolas"/>
+          <w:sz w:val="20"/>
+          <w:szCs w:val="20"/>
+        </w:rPr>
+        <w:t>printf(</w:t>
+      </w:r>
+      <w:proofErr w:type="gramEnd"/>
+      <w:r>
+        <w:rPr>
+          <w:rFonts w:ascii="Consolas" w:hAnsi="Consolas"/>
+          <w:sz w:val="20"/>
+          <w:szCs w:val="20"/>
+        </w:rPr>
+        <w:t>"Produk tidak tersedia\n");</w:t>
+      </w:r>
+    </w:p>
+    <w:p>
+      <w:pPr>
+        <w:ind w:left="1134" w:firstLine="0"/>
+        <w:rPr>
+          <w:rFonts w:ascii="Consolas" w:hAnsi="Consolas"/>
+          <w:sz w:val="20"/>
+          <w:szCs w:val="20"/>
+        </w:rPr>
+      </w:pPr>
+      <w:r>
+        <w:rPr>
+          <w:rFonts w:ascii="Consolas" w:hAnsi="Consolas"/>
+          <w:sz w:val="20"/>
+          <w:szCs w:val="20"/>
+        </w:rPr>
+        <w:t xml:space="preserve">        system("pause");</w:t>
+      </w:r>
+    </w:p>
+    <w:p>
+      <w:pPr>
+        <w:ind w:left="1134" w:firstLine="0"/>
+        <w:rPr>
+          <w:rFonts w:ascii="Consolas" w:hAnsi="Consolas"/>
+          <w:sz w:val="20"/>
+          <w:szCs w:val="20"/>
+        </w:rPr>
+      </w:pPr>
+      <w:r>
+        <w:rPr>
+          <w:rFonts w:ascii="Consolas" w:hAnsi="Consolas"/>
+          <w:sz w:val="20"/>
+          <w:szCs w:val="20"/>
+        </w:rPr>
+        <w:t xml:space="preserve">        return;</w:t>
+      </w:r>
+    </w:p>
+    <w:p>
+      <w:pPr>
+        <w:ind w:left="1134" w:firstLine="0"/>
+        <w:rPr>
+          <w:rFonts w:ascii="Consolas" w:hAnsi="Consolas"/>
+          <w:sz w:val="20"/>
+          <w:szCs w:val="20"/>
+        </w:rPr>
+      </w:pPr>
+      <w:r>
+        <w:rPr>
+          <w:rFonts w:ascii="Consolas" w:hAnsi="Consolas"/>
+          <w:sz w:val="20"/>
+          <w:szCs w:val="20"/>
+        </w:rPr>
+        <w:t xml:space="preserve">    }</w:t>
+      </w:r>
+    </w:p>
+    <w:p>
+      <w:pPr>
+        <w:ind w:left="1134" w:firstLine="0"/>
+        <w:rPr>
+          <w:rFonts w:ascii="Consolas" w:hAnsi="Consolas"/>
+          <w:sz w:val="20"/>
+          <w:szCs w:val="20"/>
+        </w:rPr>
+      </w:pPr>
+    </w:p>
+    <w:p>
+      <w:pPr>
+        <w:ind w:left="1134" w:firstLine="0"/>
+        <w:rPr>
+          <w:rFonts w:ascii="Consolas" w:hAnsi="Consolas"/>
+          <w:sz w:val="20"/>
+          <w:szCs w:val="20"/>
+        </w:rPr>
+      </w:pPr>
+      <w:r>
+        <w:rPr>
+          <w:rFonts w:ascii="Consolas" w:hAnsi="Consolas"/>
+          <w:sz w:val="20"/>
+          <w:szCs w:val="20"/>
+        </w:rPr>
+        <w:lastRenderedPageBreak/>
+        <w:t xml:space="preserve">    pNew = (QueueNode </w:t>
+      </w:r>
+      <w:proofErr w:type="gramStart"/>
+      <w:r>
+        <w:rPr>
+          <w:rFonts w:ascii="Consolas" w:hAnsi="Consolas"/>
+          <w:sz w:val="20"/>
+          <w:szCs w:val="20"/>
+        </w:rPr>
+        <w:t>*)malloc</w:t>
+      </w:r>
+      <w:proofErr w:type="gramEnd"/>
+      <w:r>
+        <w:rPr>
+          <w:rFonts w:ascii="Consolas" w:hAnsi="Consolas"/>
+          <w:sz w:val="20"/>
+          <w:szCs w:val="20"/>
+        </w:rPr>
+        <w:t>(sizeof(QueueNode));</w:t>
+      </w:r>
+    </w:p>
+    <w:p>
+      <w:pPr>
+        <w:ind w:left="1134" w:firstLine="0"/>
+        <w:rPr>
+          <w:rFonts w:ascii="Consolas" w:hAnsi="Consolas"/>
+          <w:sz w:val="20"/>
+          <w:szCs w:val="20"/>
+        </w:rPr>
+      </w:pPr>
+      <w:r>
+        <w:rPr>
+          <w:rFonts w:ascii="Consolas" w:hAnsi="Consolas"/>
+          <w:sz w:val="20"/>
+          <w:szCs w:val="20"/>
+        </w:rPr>
+        <w:t xml:space="preserve">    </w:t>
+      </w:r>
+      <w:proofErr w:type="gramStart"/>
+      <w:r>
+        <w:rPr>
+          <w:rFonts w:ascii="Consolas" w:hAnsi="Consolas"/>
+          <w:sz w:val="20"/>
+          <w:szCs w:val="20"/>
+        </w:rPr>
+        <w:t>if(</w:t>
+      </w:r>
+      <w:proofErr w:type="gramEnd"/>
+      <w:r>
+        <w:rPr>
+          <w:rFonts w:ascii="Consolas" w:hAnsi="Consolas"/>
+          <w:sz w:val="20"/>
+          <w:szCs w:val="20"/>
+        </w:rPr>
+        <w:t>pNew == NULL){</w:t>
+      </w:r>
+    </w:p>
+    <w:p>
+      <w:pPr>
+        <w:ind w:left="1134" w:firstLine="0"/>
+        <w:rPr>
+          <w:rFonts w:ascii="Consolas" w:hAnsi="Consolas"/>
+          <w:sz w:val="20"/>
+          <w:szCs w:val="20"/>
+        </w:rPr>
+      </w:pPr>
+      <w:r>
+        <w:rPr>
+          <w:rFonts w:ascii="Consolas" w:hAnsi="Consolas"/>
+          <w:sz w:val="20"/>
+          <w:szCs w:val="20"/>
+        </w:rPr>
+        <w:t xml:space="preserve">        </w:t>
+      </w:r>
+      <w:proofErr w:type="gramStart"/>
+      <w:r>
+        <w:rPr>
+          <w:rFonts w:ascii="Consolas" w:hAnsi="Consolas"/>
+          <w:sz w:val="20"/>
+          <w:szCs w:val="20"/>
+        </w:rPr>
+        <w:t>printf(</w:t>
+      </w:r>
+      <w:proofErr w:type="gramEnd"/>
+      <w:r>
+        <w:rPr>
+          <w:rFonts w:ascii="Consolas" w:hAnsi="Consolas"/>
+          <w:sz w:val="20"/>
+          <w:szCs w:val="20"/>
+        </w:rPr>
+        <w:t>"Memori tidak cukup\n");</w:t>
+      </w:r>
+    </w:p>
+    <w:p>
+      <w:pPr>
+        <w:ind w:left="1134" w:firstLine="0"/>
+        <w:rPr>
+          <w:rFonts w:ascii="Consolas" w:hAnsi="Consolas"/>
+          <w:sz w:val="20"/>
+          <w:szCs w:val="20"/>
+        </w:rPr>
+      </w:pPr>
+      <w:r>
+        <w:rPr>
+          <w:rFonts w:ascii="Consolas" w:hAnsi="Consolas"/>
+          <w:sz w:val="20"/>
+          <w:szCs w:val="20"/>
+        </w:rPr>
+        <w:t xml:space="preserve">        system("pause");</w:t>
+      </w:r>
+    </w:p>
+    <w:p>
+      <w:pPr>
+        <w:ind w:left="1134" w:firstLine="0"/>
+        <w:rPr>
+          <w:rFonts w:ascii="Consolas" w:hAnsi="Consolas"/>
+          <w:sz w:val="20"/>
+          <w:szCs w:val="20"/>
+        </w:rPr>
+      </w:pPr>
+      <w:r>
+        <w:rPr>
+          <w:rFonts w:ascii="Consolas" w:hAnsi="Consolas"/>
+          <w:sz w:val="20"/>
+          <w:szCs w:val="20"/>
+        </w:rPr>
+        <w:t xml:space="preserve">        return;</w:t>
+      </w:r>
+    </w:p>
+    <w:p>
+      <w:pPr>
+        <w:ind w:left="1134" w:firstLine="0"/>
+        <w:rPr>
+          <w:rFonts w:ascii="Consolas" w:hAnsi="Consolas"/>
+          <w:sz w:val="20"/>
+          <w:szCs w:val="20"/>
+        </w:rPr>
+      </w:pPr>
+      <w:r>
+        <w:rPr>
+          <w:rFonts w:ascii="Consolas" w:hAnsi="Consolas"/>
+          <w:sz w:val="20"/>
+          <w:szCs w:val="20"/>
+        </w:rPr>
+        <w:t xml:space="preserve">    }</w:t>
+      </w:r>
+    </w:p>
+    <w:p>
+      <w:pPr>
+        <w:ind w:left="1134" w:firstLine="0"/>
+        <w:rPr>
+          <w:rFonts w:ascii="Consolas" w:hAnsi="Consolas"/>
+          <w:sz w:val="20"/>
+          <w:szCs w:val="20"/>
+        </w:rPr>
+      </w:pPr>
+      <w:r>
+        <w:rPr>
+          <w:rFonts w:ascii="Consolas" w:hAnsi="Consolas"/>
+          <w:sz w:val="20"/>
+          <w:szCs w:val="20"/>
+        </w:rPr>
+        <w:t xml:space="preserve">    strcpy(pNew-&gt;namaBarang, namaBarang);</w:t>
+      </w:r>
+    </w:p>
+    <w:p>
+      <w:pPr>
+        <w:ind w:left="1134" w:firstLine="0"/>
+        <w:rPr>
+          <w:rFonts w:ascii="Consolas" w:hAnsi="Consolas"/>
+          <w:sz w:val="20"/>
+          <w:szCs w:val="20"/>
+        </w:rPr>
+      </w:pPr>
+      <w:r>
+        <w:rPr>
+          <w:rFonts w:ascii="Consolas" w:hAnsi="Consolas"/>
+          <w:sz w:val="20"/>
+          <w:szCs w:val="20"/>
+        </w:rPr>
+        <w:t xml:space="preserve">    strcpy(pNew-&gt;namaPembeli, namaPembeli);</w:t>
+      </w:r>
+    </w:p>
+    <w:p>
+      <w:pPr>
+        <w:ind w:left="1134" w:firstLine="0"/>
+        <w:rPr>
+          <w:rFonts w:ascii="Consolas" w:hAnsi="Consolas"/>
+          <w:sz w:val="20"/>
+          <w:szCs w:val="20"/>
+        </w:rPr>
+      </w:pPr>
+      <w:r>
+        <w:rPr>
+          <w:rFonts w:ascii="Consolas" w:hAnsi="Consolas"/>
+          <w:sz w:val="20"/>
+          <w:szCs w:val="20"/>
+        </w:rPr>
+        <w:t xml:space="preserve">    if(pQueue-&gt;front == </w:t>
+      </w:r>
+      <w:proofErr w:type="gramStart"/>
+      <w:r>
+        <w:rPr>
+          <w:rFonts w:ascii="Consolas" w:hAnsi="Consolas"/>
+          <w:sz w:val="20"/>
+          <w:szCs w:val="20"/>
+        </w:rPr>
+        <w:t>NULL){</w:t>
+      </w:r>
+      <w:proofErr w:type="gramEnd"/>
+    </w:p>
+    <w:p>
+      <w:pPr>
+        <w:ind w:left="1134" w:firstLine="0"/>
+        <w:rPr>
+          <w:rFonts w:ascii="Consolas" w:hAnsi="Consolas"/>
+          <w:sz w:val="20"/>
+          <w:szCs w:val="20"/>
+        </w:rPr>
+      </w:pPr>
+      <w:r>
+        <w:rPr>
+          <w:rFonts w:ascii="Consolas" w:hAnsi="Consolas"/>
+          <w:sz w:val="20"/>
+          <w:szCs w:val="20"/>
+        </w:rPr>
+        <w:t xml:space="preserve">        pQueue-&gt;front = pNew;</w:t>
+      </w:r>
+    </w:p>
+    <w:p>
+      <w:pPr>
+        <w:ind w:left="1134" w:firstLine="0"/>
+        <w:rPr>
+          <w:rFonts w:ascii="Consolas" w:hAnsi="Consolas"/>
+          <w:sz w:val="20"/>
+          <w:szCs w:val="20"/>
+        </w:rPr>
+      </w:pPr>
+      <w:r>
+        <w:rPr>
+          <w:rFonts w:ascii="Consolas" w:hAnsi="Consolas"/>
+          <w:sz w:val="20"/>
+          <w:szCs w:val="20"/>
+        </w:rPr>
+        <w:t xml:space="preserve">        pQueue-&gt;rear = pNew;</w:t>
+      </w:r>
+    </w:p>
+    <w:p>
+      <w:pPr>
+        <w:ind w:left="1134" w:firstLine="0"/>
+        <w:rPr>
+          <w:rFonts w:ascii="Consolas" w:hAnsi="Consolas"/>
+          <w:sz w:val="20"/>
+          <w:szCs w:val="20"/>
+        </w:rPr>
+      </w:pPr>
+      <w:r>
+        <w:rPr>
+          <w:rFonts w:ascii="Consolas" w:hAnsi="Consolas"/>
+          <w:sz w:val="20"/>
+          <w:szCs w:val="20"/>
+        </w:rPr>
+        <w:t xml:space="preserve">        pNew-&gt;next = NULL;</w:t>
+      </w:r>
+    </w:p>
+    <w:p>
+      <w:pPr>
+        <w:ind w:left="1134" w:firstLine="0"/>
+        <w:rPr>
+          <w:rFonts w:ascii="Consolas" w:hAnsi="Consolas"/>
+          <w:sz w:val="20"/>
+          <w:szCs w:val="20"/>
+        </w:rPr>
+      </w:pPr>
+      <w:r>
+        <w:rPr>
+          <w:rFonts w:ascii="Consolas" w:hAnsi="Consolas"/>
+          <w:sz w:val="20"/>
+          <w:szCs w:val="20"/>
+        </w:rPr>
+        <w:t xml:space="preserve">        pQueue-&gt;length++;</w:t>
+      </w:r>
+    </w:p>
+    <w:p>
+      <w:pPr>
+        <w:ind w:left="1134" w:firstLine="0"/>
+        <w:rPr>
+          <w:rFonts w:ascii="Consolas" w:hAnsi="Consolas"/>
+          <w:sz w:val="20"/>
+          <w:szCs w:val="20"/>
+        </w:rPr>
+      </w:pPr>
+      <w:r>
+        <w:rPr>
+          <w:rFonts w:ascii="Consolas" w:hAnsi="Consolas"/>
+          <w:sz w:val="20"/>
+          <w:szCs w:val="20"/>
+        </w:rPr>
+        <w:t xml:space="preserve">        system("pause");</w:t>
+      </w:r>
+    </w:p>
+    <w:p>
+      <w:pPr>
+        <w:ind w:left="1134" w:firstLine="0"/>
+        <w:rPr>
+          <w:rFonts w:ascii="Consolas" w:hAnsi="Consolas"/>
+          <w:sz w:val="20"/>
+          <w:szCs w:val="20"/>
+        </w:rPr>
+      </w:pPr>
+      <w:r>
+        <w:rPr>
+          <w:rFonts w:ascii="Consolas" w:hAnsi="Consolas"/>
+          <w:sz w:val="20"/>
+          <w:szCs w:val="20"/>
+        </w:rPr>
+        <w:t xml:space="preserve">        return;</w:t>
+      </w:r>
+    </w:p>
+    <w:p>
+      <w:pPr>
+        <w:ind w:left="1134" w:firstLine="0"/>
+        <w:rPr>
+          <w:rFonts w:ascii="Consolas" w:hAnsi="Consolas"/>
+          <w:sz w:val="20"/>
+          <w:szCs w:val="20"/>
+        </w:rPr>
+      </w:pPr>
+      <w:r>
+        <w:rPr>
+          <w:rFonts w:ascii="Consolas" w:hAnsi="Consolas"/>
+          <w:sz w:val="20"/>
+          <w:szCs w:val="20"/>
+        </w:rPr>
+        <w:t xml:space="preserve">    }</w:t>
+      </w:r>
+    </w:p>
+    <w:p>
+      <w:pPr>
+        <w:ind w:left="1134" w:firstLine="0"/>
+        <w:rPr>
+          <w:rFonts w:ascii="Consolas" w:hAnsi="Consolas"/>
+          <w:sz w:val="20"/>
+          <w:szCs w:val="20"/>
+        </w:rPr>
+      </w:pPr>
+      <w:r>
+        <w:rPr>
+          <w:rFonts w:ascii="Consolas" w:hAnsi="Consolas"/>
+          <w:sz w:val="20"/>
+          <w:szCs w:val="20"/>
+        </w:rPr>
+        <w:t xml:space="preserve">    pQueue-&gt;rear-&gt;next = pNew;</w:t>
+      </w:r>
+    </w:p>
+    <w:p>
+      <w:pPr>
+        <w:ind w:left="1134" w:firstLine="0"/>
+        <w:rPr>
+          <w:rFonts w:ascii="Consolas" w:hAnsi="Consolas"/>
+          <w:sz w:val="20"/>
+          <w:szCs w:val="20"/>
+        </w:rPr>
+      </w:pPr>
+      <w:r>
+        <w:rPr>
+          <w:rFonts w:ascii="Consolas" w:hAnsi="Consolas"/>
+          <w:sz w:val="20"/>
+          <w:szCs w:val="20"/>
+        </w:rPr>
+        <w:t xml:space="preserve">    pQueue-&gt;rear = pNew;</w:t>
+      </w:r>
+    </w:p>
+    <w:p>
+      <w:pPr>
+        <w:ind w:left="1134" w:firstLine="0"/>
+        <w:rPr>
+          <w:rFonts w:ascii="Consolas" w:hAnsi="Consolas"/>
+          <w:sz w:val="20"/>
+          <w:szCs w:val="20"/>
+        </w:rPr>
+      </w:pPr>
+      <w:r>
+        <w:rPr>
+          <w:rFonts w:ascii="Consolas" w:hAnsi="Consolas"/>
+          <w:sz w:val="20"/>
+          <w:szCs w:val="20"/>
+        </w:rPr>
+        <w:t xml:space="preserve">    pNew-&gt;next = NULL;</w:t>
+      </w:r>
+    </w:p>
+    <w:p>
+      <w:pPr>
+        <w:ind w:left="1134" w:firstLine="0"/>
+        <w:rPr>
+          <w:rFonts w:ascii="Consolas" w:hAnsi="Consolas"/>
+          <w:sz w:val="20"/>
+          <w:szCs w:val="20"/>
+        </w:rPr>
+      </w:pPr>
+      <w:r>
+        <w:rPr>
+          <w:rFonts w:ascii="Consolas" w:hAnsi="Consolas"/>
+          <w:sz w:val="20"/>
+          <w:szCs w:val="20"/>
+        </w:rPr>
+        <w:t xml:space="preserve">    pQueue-&gt;length++;</w:t>
+      </w:r>
+    </w:p>
+    <w:p>
+      <w:pPr>
+        <w:ind w:left="1134" w:firstLine="0"/>
+        <w:rPr>
+          <w:rFonts w:ascii="Consolas" w:hAnsi="Consolas"/>
+          <w:sz w:val="20"/>
+          <w:szCs w:val="20"/>
+        </w:rPr>
+      </w:pPr>
+      <w:r>
+        <w:rPr>
+          <w:rFonts w:ascii="Consolas" w:hAnsi="Consolas"/>
+          <w:sz w:val="20"/>
+          <w:szCs w:val="20"/>
+        </w:rPr>
+        <w:t>}</w:t>
+      </w:r>
+    </w:p>
+    <w:p>
+      <w:pPr>
+        <w:ind w:left="1134" w:firstLine="0"/>
+        <w:rPr>
+          <w:rFonts w:ascii="Consolas" w:hAnsi="Consolas"/>
+          <w:sz w:val="20"/>
+          <w:szCs w:val="20"/>
+        </w:rPr>
+      </w:pPr>
+    </w:p>
+    <w:p>
+      <w:pPr>
+        <w:ind w:left="1134" w:firstLine="0"/>
+        <w:rPr>
+          <w:rFonts w:ascii="Consolas" w:hAnsi="Consolas"/>
+          <w:sz w:val="20"/>
+          <w:szCs w:val="20"/>
+        </w:rPr>
+      </w:pPr>
+      <w:r>
+        <w:rPr>
+          <w:rFonts w:ascii="Consolas" w:hAnsi="Consolas"/>
+          <w:sz w:val="20"/>
+          <w:szCs w:val="20"/>
+        </w:rPr>
+        <w:t xml:space="preserve">void </w:t>
+      </w:r>
+      <w:proofErr w:type="gramStart"/>
+      <w:r>
+        <w:rPr>
+          <w:rFonts w:ascii="Consolas" w:hAnsi="Consolas"/>
+          <w:sz w:val="20"/>
+          <w:szCs w:val="20"/>
+        </w:rPr>
+        <w:t>deQueue(</w:t>
+      </w:r>
+      <w:proofErr w:type="gramEnd"/>
+      <w:r>
+        <w:rPr>
+          <w:rFonts w:ascii="Consolas" w:hAnsi="Consolas"/>
+          <w:sz w:val="20"/>
+          <w:szCs w:val="20"/>
+        </w:rPr>
+        <w:t>Queue * pQueue){</w:t>
+      </w:r>
+    </w:p>
+    <w:p>
+      <w:pPr>
+        <w:ind w:left="1134" w:firstLine="0"/>
+        <w:rPr>
+          <w:rFonts w:ascii="Consolas" w:hAnsi="Consolas"/>
+          <w:sz w:val="20"/>
+          <w:szCs w:val="20"/>
+        </w:rPr>
+      </w:pPr>
+      <w:r>
+        <w:rPr>
+          <w:rFonts w:ascii="Consolas" w:hAnsi="Consolas"/>
+          <w:sz w:val="20"/>
+          <w:szCs w:val="20"/>
+        </w:rPr>
+        <w:t xml:space="preserve">    QueueNode * pCur;</w:t>
+      </w:r>
+    </w:p>
+    <w:p>
+      <w:pPr>
+        <w:ind w:left="1134" w:firstLine="0"/>
+        <w:rPr>
+          <w:rFonts w:ascii="Consolas" w:hAnsi="Consolas"/>
+          <w:sz w:val="20"/>
+          <w:szCs w:val="20"/>
+        </w:rPr>
+      </w:pPr>
+      <w:r>
+        <w:rPr>
+          <w:rFonts w:ascii="Consolas" w:hAnsi="Consolas"/>
+          <w:sz w:val="20"/>
+          <w:szCs w:val="20"/>
+        </w:rPr>
+        <w:t xml:space="preserve">    pCur = pQueue-&gt;front;</w:t>
+      </w:r>
+    </w:p>
+    <w:p>
+      <w:pPr>
+        <w:ind w:left="1134" w:firstLine="0"/>
+        <w:rPr>
+          <w:rFonts w:ascii="Consolas" w:hAnsi="Consolas"/>
+          <w:sz w:val="20"/>
+          <w:szCs w:val="20"/>
+        </w:rPr>
+      </w:pPr>
+      <w:r>
+        <w:rPr>
+          <w:rFonts w:ascii="Consolas" w:hAnsi="Consolas"/>
+          <w:sz w:val="20"/>
+          <w:szCs w:val="20"/>
+        </w:rPr>
+        <w:t xml:space="preserve">    </w:t>
+      </w:r>
+      <w:proofErr w:type="gramStart"/>
+      <w:r>
+        <w:rPr>
+          <w:rFonts w:ascii="Consolas" w:hAnsi="Consolas"/>
+          <w:sz w:val="20"/>
+          <w:szCs w:val="20"/>
+        </w:rPr>
+        <w:t>if(</w:t>
+      </w:r>
+      <w:proofErr w:type="gramEnd"/>
+      <w:r>
+        <w:rPr>
+          <w:rFonts w:ascii="Consolas" w:hAnsi="Consolas"/>
+          <w:sz w:val="20"/>
+          <w:szCs w:val="20"/>
+        </w:rPr>
+        <w:t>pCur == NULL){</w:t>
+      </w:r>
+    </w:p>
+    <w:p>
+      <w:pPr>
+        <w:ind w:left="1134" w:firstLine="0"/>
+        <w:rPr>
+          <w:rFonts w:ascii="Consolas" w:hAnsi="Consolas"/>
+          <w:sz w:val="20"/>
+          <w:szCs w:val="20"/>
+        </w:rPr>
+      </w:pPr>
+      <w:r>
+        <w:rPr>
+          <w:rFonts w:ascii="Consolas" w:hAnsi="Consolas"/>
+          <w:sz w:val="20"/>
+          <w:szCs w:val="20"/>
+        </w:rPr>
+        <w:t xml:space="preserve">        </w:t>
+      </w:r>
+      <w:proofErr w:type="gramStart"/>
+      <w:r>
+        <w:rPr>
+          <w:rFonts w:ascii="Consolas" w:hAnsi="Consolas"/>
+          <w:sz w:val="20"/>
+          <w:szCs w:val="20"/>
+        </w:rPr>
+        <w:t>printf(</w:t>
+      </w:r>
+      <w:proofErr w:type="gramEnd"/>
+      <w:r>
+        <w:rPr>
+          <w:rFonts w:ascii="Consolas" w:hAnsi="Consolas"/>
+          <w:sz w:val="20"/>
+          <w:szCs w:val="20"/>
+        </w:rPr>
+        <w:t>"Antrian kosong\n");</w:t>
+      </w:r>
+    </w:p>
+    <w:p>
+      <w:pPr>
+        <w:ind w:left="1134" w:firstLine="0"/>
+        <w:rPr>
+          <w:rFonts w:ascii="Consolas" w:hAnsi="Consolas"/>
+          <w:sz w:val="20"/>
+          <w:szCs w:val="20"/>
+        </w:rPr>
+      </w:pPr>
+      <w:r>
+        <w:rPr>
+          <w:rFonts w:ascii="Consolas" w:hAnsi="Consolas"/>
+          <w:sz w:val="20"/>
+          <w:szCs w:val="20"/>
+        </w:rPr>
+        <w:t xml:space="preserve">        system("pause");</w:t>
+      </w:r>
+    </w:p>
+    <w:p>
+      <w:pPr>
+        <w:ind w:left="1134" w:firstLine="0"/>
+        <w:rPr>
+          <w:rFonts w:ascii="Consolas" w:hAnsi="Consolas"/>
+          <w:sz w:val="20"/>
+          <w:szCs w:val="20"/>
+        </w:rPr>
+      </w:pPr>
+      <w:r>
+        <w:rPr>
+          <w:rFonts w:ascii="Consolas" w:hAnsi="Consolas"/>
+          <w:sz w:val="20"/>
+          <w:szCs w:val="20"/>
+        </w:rPr>
+        <w:t xml:space="preserve">        return;</w:t>
+      </w:r>
+    </w:p>
+    <w:p>
+      <w:pPr>
+        <w:ind w:left="1134" w:firstLine="0"/>
+        <w:rPr>
+          <w:rFonts w:ascii="Consolas" w:hAnsi="Consolas"/>
+          <w:sz w:val="20"/>
+          <w:szCs w:val="20"/>
+        </w:rPr>
+      </w:pPr>
+      <w:r>
+        <w:rPr>
+          <w:rFonts w:ascii="Consolas" w:hAnsi="Consolas"/>
+          <w:sz w:val="20"/>
+          <w:szCs w:val="20"/>
+        </w:rPr>
+        <w:t xml:space="preserve">    }</w:t>
+      </w:r>
+    </w:p>
+    <w:p>
+      <w:pPr>
+        <w:ind w:left="1134" w:firstLine="0"/>
+        <w:rPr>
+          <w:rFonts w:ascii="Consolas" w:hAnsi="Consolas"/>
+          <w:sz w:val="20"/>
+          <w:szCs w:val="20"/>
+        </w:rPr>
+      </w:pPr>
+      <w:r>
+        <w:rPr>
+          <w:rFonts w:ascii="Consolas" w:hAnsi="Consolas"/>
+          <w:sz w:val="20"/>
+          <w:szCs w:val="20"/>
+        </w:rPr>
+        <w:t xml:space="preserve">    if(pCur-&gt;next == </w:t>
+      </w:r>
+      <w:proofErr w:type="gramStart"/>
+      <w:r>
+        <w:rPr>
+          <w:rFonts w:ascii="Consolas" w:hAnsi="Consolas"/>
+          <w:sz w:val="20"/>
+          <w:szCs w:val="20"/>
+        </w:rPr>
+        <w:t>NULL){</w:t>
+      </w:r>
+      <w:proofErr w:type="gramEnd"/>
+    </w:p>
+    <w:p>
+      <w:pPr>
+        <w:ind w:left="1134" w:firstLine="0"/>
+        <w:rPr>
+          <w:rFonts w:ascii="Consolas" w:hAnsi="Consolas"/>
+          <w:sz w:val="20"/>
+          <w:szCs w:val="20"/>
+        </w:rPr>
+      </w:pPr>
+      <w:r>
+        <w:rPr>
+          <w:rFonts w:ascii="Consolas" w:hAnsi="Consolas"/>
+          <w:sz w:val="20"/>
+          <w:szCs w:val="20"/>
+        </w:rPr>
+        <w:t xml:space="preserve">        pQueue-&gt;front = NULL;</w:t>
+      </w:r>
+    </w:p>
+    <w:p>
+      <w:pPr>
+        <w:ind w:left="1134" w:firstLine="0"/>
+        <w:rPr>
+          <w:rFonts w:ascii="Consolas" w:hAnsi="Consolas"/>
+          <w:sz w:val="20"/>
+          <w:szCs w:val="20"/>
+        </w:rPr>
+      </w:pPr>
+      <w:r>
+        <w:rPr>
+          <w:rFonts w:ascii="Consolas" w:hAnsi="Consolas"/>
+          <w:sz w:val="20"/>
+          <w:szCs w:val="20"/>
+        </w:rPr>
+        <w:t xml:space="preserve">        pQueue-&gt;rear = NULL;</w:t>
+      </w:r>
+    </w:p>
+    <w:p>
+      <w:pPr>
+        <w:ind w:left="1134" w:firstLine="0"/>
+        <w:rPr>
+          <w:rFonts w:ascii="Consolas" w:hAnsi="Consolas"/>
+          <w:sz w:val="20"/>
+          <w:szCs w:val="20"/>
+        </w:rPr>
+      </w:pPr>
+      <w:r>
+        <w:rPr>
+          <w:rFonts w:ascii="Consolas" w:hAnsi="Consolas"/>
+          <w:sz w:val="20"/>
+          <w:szCs w:val="20"/>
+        </w:rPr>
+        <w:t xml:space="preserve">        system("pause");</w:t>
+      </w:r>
+    </w:p>
+    <w:p>
+      <w:pPr>
+        <w:ind w:left="1134" w:firstLine="0"/>
+        <w:rPr>
+          <w:rFonts w:ascii="Consolas" w:hAnsi="Consolas"/>
+          <w:sz w:val="20"/>
+          <w:szCs w:val="20"/>
+        </w:rPr>
+      </w:pPr>
+      <w:r>
+        <w:rPr>
+          <w:rFonts w:ascii="Consolas" w:hAnsi="Consolas"/>
+          <w:sz w:val="20"/>
+          <w:szCs w:val="20"/>
+        </w:rPr>
+        <w:lastRenderedPageBreak/>
+        <w:t xml:space="preserve">    } else {</w:t>
+      </w:r>
+    </w:p>
+    <w:p>
+      <w:pPr>
+        <w:ind w:left="1134" w:firstLine="0"/>
+        <w:rPr>
+          <w:rFonts w:ascii="Consolas" w:hAnsi="Consolas"/>
+          <w:sz w:val="20"/>
+          <w:szCs w:val="20"/>
+        </w:rPr>
+      </w:pPr>
+      <w:r>
+        <w:rPr>
+          <w:rFonts w:ascii="Consolas" w:hAnsi="Consolas"/>
+          <w:sz w:val="20"/>
+          <w:szCs w:val="20"/>
+        </w:rPr>
+        <w:t xml:space="preserve">        pQueue-&gt;front = pCur-&gt;next;</w:t>
+      </w:r>
+    </w:p>
+    <w:p>
+      <w:pPr>
+        <w:ind w:left="1134" w:firstLine="0"/>
+        <w:rPr>
+          <w:rFonts w:ascii="Consolas" w:hAnsi="Consolas"/>
+          <w:sz w:val="20"/>
+          <w:szCs w:val="20"/>
+        </w:rPr>
+      </w:pPr>
+      <w:r>
+        <w:rPr>
+          <w:rFonts w:ascii="Consolas" w:hAnsi="Consolas"/>
+          <w:sz w:val="20"/>
+          <w:szCs w:val="20"/>
+        </w:rPr>
+        <w:t xml:space="preserve">    }</w:t>
+      </w:r>
+    </w:p>
+    <w:p>
+      <w:pPr>
+        <w:ind w:left="1134" w:firstLine="0"/>
+        <w:rPr>
+          <w:rFonts w:ascii="Consolas" w:hAnsi="Consolas"/>
+          <w:sz w:val="20"/>
+          <w:szCs w:val="20"/>
+        </w:rPr>
+      </w:pPr>
+      <w:r>
+        <w:rPr>
+          <w:rFonts w:ascii="Consolas" w:hAnsi="Consolas"/>
+          <w:sz w:val="20"/>
+          <w:szCs w:val="20"/>
+        </w:rPr>
+        <w:t xml:space="preserve">    free(pCur);</w:t>
+      </w:r>
+    </w:p>
+    <w:p>
+      <w:pPr>
+        <w:ind w:left="1134" w:firstLine="0"/>
+        <w:rPr>
+          <w:rFonts w:ascii="Consolas" w:hAnsi="Consolas"/>
+          <w:sz w:val="20"/>
+          <w:szCs w:val="20"/>
+        </w:rPr>
+      </w:pPr>
+      <w:r>
+        <w:rPr>
+          <w:rFonts w:ascii="Consolas" w:hAnsi="Consolas"/>
+          <w:sz w:val="20"/>
+          <w:szCs w:val="20"/>
+        </w:rPr>
+        <w:t xml:space="preserve">    pQueue-&gt;length--;</w:t>
+      </w:r>
+    </w:p>
+    <w:p>
+      <w:pPr>
+        <w:ind w:left="1134" w:firstLine="0"/>
+        <w:rPr>
+          <w:rFonts w:ascii="Consolas" w:hAnsi="Consolas"/>
+          <w:sz w:val="20"/>
+          <w:szCs w:val="20"/>
+        </w:rPr>
+      </w:pPr>
+      <w:r>
+        <w:rPr>
+          <w:rFonts w:ascii="Consolas" w:hAnsi="Consolas"/>
+          <w:sz w:val="20"/>
+          <w:szCs w:val="20"/>
+        </w:rPr>
+        <w:t xml:space="preserve">    system("pause");</w:t>
+      </w:r>
+    </w:p>
+    <w:p>
+      <w:pPr>
+        <w:ind w:left="1134" w:firstLine="0"/>
+        <w:rPr>
+          <w:rFonts w:ascii="Consolas" w:hAnsi="Consolas"/>
+          <w:sz w:val="20"/>
+          <w:szCs w:val="20"/>
+        </w:rPr>
+      </w:pPr>
+      <w:r>
+        <w:rPr>
+          <w:rFonts w:ascii="Consolas" w:hAnsi="Consolas"/>
+          <w:sz w:val="20"/>
+          <w:szCs w:val="20"/>
+        </w:rPr>
+        <w:t xml:space="preserve">    return;</w:t>
+      </w:r>
+    </w:p>
+    <w:p>
+      <w:pPr>
+        <w:ind w:left="1134" w:firstLine="0"/>
+        <w:rPr>
+          <w:rFonts w:ascii="Consolas" w:hAnsi="Consolas"/>
+          <w:sz w:val="20"/>
+          <w:szCs w:val="20"/>
+        </w:rPr>
+      </w:pPr>
+      <w:r>
+        <w:rPr>
+          <w:rFonts w:ascii="Consolas" w:hAnsi="Consolas"/>
+          <w:sz w:val="20"/>
+          <w:szCs w:val="20"/>
+        </w:rPr>
+        <w:t>}</w:t>
+      </w:r>
+    </w:p>
+    <w:p>
+      <w:pPr>
+        <w:ind w:left="1134" w:firstLine="0"/>
+        <w:rPr>
+          <w:rFonts w:ascii="Consolas" w:hAnsi="Consolas"/>
+          <w:sz w:val="20"/>
+          <w:szCs w:val="20"/>
+        </w:rPr>
+      </w:pPr>
+    </w:p>
+    <w:p>
+      <w:pPr>
+        <w:ind w:left="1134" w:firstLine="0"/>
+        <w:rPr>
+          <w:rFonts w:ascii="Consolas" w:hAnsi="Consolas"/>
+          <w:sz w:val="20"/>
+          <w:szCs w:val="20"/>
+        </w:rPr>
+      </w:pPr>
+      <w:r>
+        <w:rPr>
+          <w:rFonts w:ascii="Consolas" w:hAnsi="Consolas"/>
+          <w:sz w:val="20"/>
+          <w:szCs w:val="20"/>
+        </w:rPr>
+        <w:t xml:space="preserve">void </w:t>
+      </w:r>
+      <w:proofErr w:type="gramStart"/>
+      <w:r>
+        <w:rPr>
+          <w:rFonts w:ascii="Consolas" w:hAnsi="Consolas"/>
+          <w:sz w:val="20"/>
+          <w:szCs w:val="20"/>
+        </w:rPr>
+        <w:t>traverseQueue(</w:t>
+      </w:r>
+      <w:proofErr w:type="gramEnd"/>
+      <w:r>
+        <w:rPr>
+          <w:rFonts w:ascii="Consolas" w:hAnsi="Consolas"/>
+          <w:sz w:val="20"/>
+          <w:szCs w:val="20"/>
+        </w:rPr>
+        <w:t>Queue pQueue){</w:t>
+      </w:r>
+    </w:p>
+    <w:p>
+      <w:pPr>
+        <w:ind w:left="1134" w:firstLine="0"/>
+        <w:rPr>
+          <w:rFonts w:ascii="Consolas" w:hAnsi="Consolas"/>
+          <w:sz w:val="20"/>
+          <w:szCs w:val="20"/>
+        </w:rPr>
+      </w:pPr>
+      <w:r>
+        <w:rPr>
+          <w:rFonts w:ascii="Consolas" w:hAnsi="Consolas"/>
+          <w:sz w:val="20"/>
+          <w:szCs w:val="20"/>
+        </w:rPr>
+        <w:t xml:space="preserve">    QueueNode * pCur;</w:t>
+      </w:r>
+    </w:p>
+    <w:p>
+      <w:pPr>
+        <w:ind w:left="1134" w:firstLine="0"/>
+        <w:rPr>
+          <w:rFonts w:ascii="Consolas" w:hAnsi="Consolas"/>
+          <w:sz w:val="20"/>
+          <w:szCs w:val="20"/>
+        </w:rPr>
+      </w:pPr>
+      <w:r>
+        <w:rPr>
+          <w:rFonts w:ascii="Consolas" w:hAnsi="Consolas"/>
+          <w:sz w:val="20"/>
+          <w:szCs w:val="20"/>
+        </w:rPr>
+        <w:t xml:space="preserve">    pCur = pQueue.front;</w:t>
+      </w:r>
+    </w:p>
+    <w:p>
+      <w:pPr>
+        <w:ind w:left="1134" w:firstLine="0"/>
+        <w:rPr>
+          <w:rFonts w:ascii="Consolas" w:hAnsi="Consolas"/>
+          <w:sz w:val="20"/>
+          <w:szCs w:val="20"/>
+        </w:rPr>
+      </w:pPr>
+      <w:r>
+        <w:rPr>
+          <w:rFonts w:ascii="Consolas" w:hAnsi="Consolas"/>
+          <w:sz w:val="20"/>
+          <w:szCs w:val="20"/>
+        </w:rPr>
+        <w:t xml:space="preserve">    </w:t>
+      </w:r>
+      <w:proofErr w:type="gramStart"/>
+      <w:r>
+        <w:rPr>
+          <w:rFonts w:ascii="Consolas" w:hAnsi="Consolas"/>
+          <w:sz w:val="20"/>
+          <w:szCs w:val="20"/>
+        </w:rPr>
+        <w:t>if(</w:t>
+      </w:r>
+      <w:proofErr w:type="gramEnd"/>
+      <w:r>
+        <w:rPr>
+          <w:rFonts w:ascii="Consolas" w:hAnsi="Consolas"/>
+          <w:sz w:val="20"/>
+          <w:szCs w:val="20"/>
+        </w:rPr>
+        <w:t>pCur != NULL){</w:t>
+      </w:r>
+    </w:p>
+    <w:p>
+      <w:pPr>
+        <w:ind w:left="1134" w:firstLine="0"/>
+        <w:rPr>
+          <w:rFonts w:ascii="Consolas" w:hAnsi="Consolas"/>
+          <w:sz w:val="20"/>
+          <w:szCs w:val="20"/>
+        </w:rPr>
+      </w:pPr>
+      <w:r>
+        <w:rPr>
+          <w:rFonts w:ascii="Consolas" w:hAnsi="Consolas"/>
+          <w:sz w:val="20"/>
+          <w:szCs w:val="20"/>
+        </w:rPr>
+        <w:t xml:space="preserve">        </w:t>
+      </w:r>
+      <w:proofErr w:type="gramStart"/>
+      <w:r>
+        <w:rPr>
+          <w:rFonts w:ascii="Consolas" w:hAnsi="Consolas"/>
+          <w:sz w:val="20"/>
+          <w:szCs w:val="20"/>
+        </w:rPr>
+        <w:t>while(</w:t>
+      </w:r>
+      <w:proofErr w:type="gramEnd"/>
+      <w:r>
+        <w:rPr>
+          <w:rFonts w:ascii="Consolas" w:hAnsi="Consolas"/>
+          <w:sz w:val="20"/>
+          <w:szCs w:val="20"/>
+        </w:rPr>
+        <w:t>pCur != pQueue.rear){</w:t>
+      </w:r>
+    </w:p>
+    <w:p>
+      <w:pPr>
+        <w:ind w:left="1134" w:firstLine="0"/>
+        <w:rPr>
+          <w:rFonts w:ascii="Consolas" w:hAnsi="Consolas"/>
+          <w:sz w:val="20"/>
+          <w:szCs w:val="20"/>
+        </w:rPr>
+      </w:pPr>
+      <w:r>
+        <w:rPr>
+          <w:rFonts w:ascii="Consolas" w:hAnsi="Consolas"/>
+          <w:sz w:val="20"/>
+          <w:szCs w:val="20"/>
+        </w:rPr>
+        <w:t xml:space="preserve">            </w:t>
+      </w:r>
+      <w:proofErr w:type="gramStart"/>
+      <w:r>
+        <w:rPr>
+          <w:rFonts w:ascii="Consolas" w:hAnsi="Consolas"/>
+          <w:sz w:val="20"/>
+          <w:szCs w:val="20"/>
+        </w:rPr>
+        <w:t>printf(</w:t>
+      </w:r>
+      <w:proofErr w:type="gramEnd"/>
+      <w:r>
+        <w:rPr>
+          <w:rFonts w:ascii="Consolas" w:hAnsi="Consolas"/>
+          <w:sz w:val="20"/>
+          <w:szCs w:val="20"/>
+        </w:rPr>
+        <w:t>"%s (%s) -&gt; ", pCur-&gt;namaPembeli, pCur-&gt;namaBarang);</w:t>
+      </w:r>
+    </w:p>
+    <w:p>
+      <w:pPr>
+        <w:ind w:left="1134" w:firstLine="0"/>
+        <w:rPr>
+          <w:rFonts w:ascii="Consolas" w:hAnsi="Consolas"/>
+          <w:sz w:val="20"/>
+          <w:szCs w:val="20"/>
+        </w:rPr>
+      </w:pPr>
+      <w:r>
+        <w:rPr>
+          <w:rFonts w:ascii="Consolas" w:hAnsi="Consolas"/>
+          <w:sz w:val="20"/>
+          <w:szCs w:val="20"/>
+        </w:rPr>
+        <w:t xml:space="preserve">            pCur = pCur-&gt;next;</w:t>
+      </w:r>
+    </w:p>
+    <w:p>
+      <w:pPr>
+        <w:ind w:left="1134" w:firstLine="0"/>
+        <w:rPr>
+          <w:rFonts w:ascii="Consolas" w:hAnsi="Consolas"/>
+          <w:sz w:val="20"/>
+          <w:szCs w:val="20"/>
+        </w:rPr>
+      </w:pPr>
+      <w:r>
+        <w:rPr>
+          <w:rFonts w:ascii="Consolas" w:hAnsi="Consolas"/>
+          <w:sz w:val="20"/>
+          <w:szCs w:val="20"/>
+        </w:rPr>
+        <w:t xml:space="preserve">        }</w:t>
+      </w:r>
+    </w:p>
+    <w:p>
+      <w:pPr>
+        <w:ind w:left="1134" w:firstLine="0"/>
+        <w:rPr>
+          <w:rFonts w:ascii="Consolas" w:hAnsi="Consolas"/>
+          <w:sz w:val="20"/>
+          <w:szCs w:val="20"/>
+        </w:rPr>
+      </w:pPr>
+      <w:r>
+        <w:rPr>
+          <w:rFonts w:ascii="Consolas" w:hAnsi="Consolas"/>
+          <w:sz w:val="20"/>
+          <w:szCs w:val="20"/>
+        </w:rPr>
+        <w:t xml:space="preserve">        </w:t>
+      </w:r>
+      <w:proofErr w:type="gramStart"/>
+      <w:r>
+        <w:rPr>
+          <w:rFonts w:ascii="Consolas" w:hAnsi="Consolas"/>
+          <w:sz w:val="20"/>
+          <w:szCs w:val="20"/>
+        </w:rPr>
+        <w:t>printf(</w:t>
+      </w:r>
+      <w:proofErr w:type="gramEnd"/>
+      <w:r>
+        <w:rPr>
+          <w:rFonts w:ascii="Consolas" w:hAnsi="Consolas"/>
+          <w:sz w:val="20"/>
+          <w:szCs w:val="20"/>
+        </w:rPr>
+        <w:t>"%s (%s) -&gt; ", pCur-&gt;namaPembeli, pCur-&gt;namaBarang);</w:t>
+      </w:r>
+    </w:p>
+    <w:p>
+      <w:pPr>
+        <w:ind w:left="1134" w:firstLine="0"/>
+        <w:rPr>
+          <w:rFonts w:ascii="Consolas" w:hAnsi="Consolas"/>
+          <w:sz w:val="20"/>
+          <w:szCs w:val="20"/>
+        </w:rPr>
+      </w:pPr>
+      <w:r>
+        <w:rPr>
+          <w:rFonts w:ascii="Consolas" w:hAnsi="Consolas"/>
+          <w:sz w:val="20"/>
+          <w:szCs w:val="20"/>
+        </w:rPr>
+        <w:t xml:space="preserve">    }</w:t>
+      </w:r>
+    </w:p>
+    <w:p>
+      <w:pPr>
+        <w:ind w:left="1134" w:firstLine="0"/>
+        <w:rPr>
+          <w:rFonts w:ascii="Consolas" w:hAnsi="Consolas"/>
+          <w:sz w:val="20"/>
+          <w:szCs w:val="20"/>
+        </w:rPr>
+      </w:pPr>
+      <w:r>
+        <w:rPr>
+          <w:rFonts w:ascii="Consolas" w:hAnsi="Consolas"/>
+          <w:sz w:val="20"/>
+          <w:szCs w:val="20"/>
+        </w:rPr>
+        <w:t xml:space="preserve">    printf("NULL\n");</w:t>
+      </w:r>
+    </w:p>
+    <w:p>
+      <w:pPr>
+        <w:ind w:left="1134" w:firstLine="0"/>
+        <w:rPr>
+          <w:rFonts w:ascii="Consolas" w:hAnsi="Consolas"/>
+          <w:sz w:val="20"/>
+          <w:szCs w:val="20"/>
+        </w:rPr>
+      </w:pPr>
+      <w:r>
+        <w:rPr>
+          <w:rFonts w:ascii="Consolas" w:hAnsi="Consolas"/>
+          <w:sz w:val="20"/>
+          <w:szCs w:val="20"/>
+        </w:rPr>
+        <w:t xml:space="preserve">    </w:t>
+      </w:r>
+      <w:proofErr w:type="gramStart"/>
+      <w:r>
+        <w:rPr>
+          <w:rFonts w:ascii="Consolas" w:hAnsi="Consolas"/>
+          <w:sz w:val="20"/>
+          <w:szCs w:val="20"/>
+        </w:rPr>
+        <w:t>printf(</w:t>
+      </w:r>
+      <w:proofErr w:type="gramEnd"/>
+      <w:r>
+        <w:rPr>
+          <w:rFonts w:ascii="Consolas" w:hAnsi="Consolas"/>
+          <w:sz w:val="20"/>
+          <w:szCs w:val="20"/>
+        </w:rPr>
+        <w:t>"Panjang antrian: %i\n", pQueue.length);</w:t>
+      </w:r>
+    </w:p>
+    <w:p>
+      <w:pPr>
+        <w:ind w:left="1134" w:firstLine="0"/>
+        <w:rPr>
+          <w:rFonts w:ascii="Consolas" w:hAnsi="Consolas"/>
+          <w:sz w:val="20"/>
+          <w:szCs w:val="20"/>
+        </w:rPr>
+      </w:pPr>
+      <w:r>
+        <w:rPr>
+          <w:rFonts w:ascii="Consolas" w:hAnsi="Consolas"/>
+          <w:sz w:val="20"/>
+          <w:szCs w:val="20"/>
+        </w:rPr>
+        <w:t>}</w:t>
+      </w:r>
+    </w:p>
+    <w:p>
+      <w:pPr>
+        <w:ind w:left="1134" w:firstLine="0"/>
+        <w:rPr>
+          <w:rFonts w:ascii="Consolas" w:hAnsi="Consolas"/>
+          <w:sz w:val="20"/>
+          <w:szCs w:val="20"/>
+        </w:rPr>
+      </w:pPr>
+    </w:p>
+    <w:p>
+      <w:pPr>
+        <w:ind w:left="1134" w:firstLine="0"/>
+        <w:rPr>
+          <w:rFonts w:ascii="Consolas" w:hAnsi="Consolas"/>
+          <w:sz w:val="20"/>
+          <w:szCs w:val="20"/>
+        </w:rPr>
+      </w:pPr>
+      <w:r>
+        <w:rPr>
+          <w:rFonts w:ascii="Consolas" w:hAnsi="Consolas"/>
+          <w:sz w:val="20"/>
+          <w:szCs w:val="20"/>
+        </w:rPr>
+        <w:t xml:space="preserve">int </w:t>
+      </w:r>
+      <w:proofErr w:type="gramStart"/>
+      <w:r>
+        <w:rPr>
+          <w:rFonts w:ascii="Consolas" w:hAnsi="Consolas"/>
+          <w:sz w:val="20"/>
+          <w:szCs w:val="20"/>
+        </w:rPr>
+        <w:t>main(</w:t>
+      </w:r>
+      <w:proofErr w:type="gramEnd"/>
+      <w:r>
+        <w:rPr>
+          <w:rFonts w:ascii="Consolas" w:hAnsi="Consolas"/>
+          <w:sz w:val="20"/>
+          <w:szCs w:val="20"/>
+        </w:rPr>
+        <w:t>){</w:t>
+      </w:r>
+    </w:p>
+    <w:p>
+      <w:pPr>
+        <w:ind w:left="1134" w:firstLine="0"/>
+        <w:rPr>
+          <w:rFonts w:ascii="Consolas" w:hAnsi="Consolas"/>
+          <w:sz w:val="20"/>
+          <w:szCs w:val="20"/>
+        </w:rPr>
+      </w:pPr>
+      <w:r>
+        <w:rPr>
+          <w:rFonts w:ascii="Consolas" w:hAnsi="Consolas"/>
+          <w:sz w:val="20"/>
+          <w:szCs w:val="20"/>
+        </w:rPr>
+        <w:t xml:space="preserve">    char pilihan, option;</w:t>
+      </w:r>
+    </w:p>
+    <w:p>
+      <w:pPr>
+        <w:ind w:left="1134" w:firstLine="0"/>
+        <w:rPr>
+          <w:rFonts w:ascii="Consolas" w:hAnsi="Consolas"/>
+          <w:sz w:val="20"/>
+          <w:szCs w:val="20"/>
+        </w:rPr>
+      </w:pPr>
+    </w:p>
+    <w:p>
+      <w:pPr>
+        <w:ind w:left="1134" w:firstLine="0"/>
+        <w:rPr>
+          <w:rFonts w:ascii="Consolas" w:hAnsi="Consolas"/>
+          <w:sz w:val="20"/>
+          <w:szCs w:val="20"/>
+        </w:rPr>
+      </w:pPr>
+      <w:r>
+        <w:rPr>
+          <w:rFonts w:ascii="Consolas" w:hAnsi="Consolas"/>
+          <w:sz w:val="20"/>
+          <w:szCs w:val="20"/>
+        </w:rPr>
+        <w:t xml:space="preserve">    ListNode * pHead;</w:t>
+      </w:r>
+    </w:p>
+    <w:p>
+      <w:pPr>
+        <w:ind w:left="1134" w:firstLine="0"/>
+        <w:rPr>
+          <w:rFonts w:ascii="Consolas" w:hAnsi="Consolas"/>
+          <w:sz w:val="20"/>
+          <w:szCs w:val="20"/>
+        </w:rPr>
+      </w:pPr>
+      <w:r>
+        <w:rPr>
+          <w:rFonts w:ascii="Consolas" w:hAnsi="Consolas"/>
+          <w:sz w:val="20"/>
+          <w:szCs w:val="20"/>
+        </w:rPr>
+        <w:t xml:space="preserve">    pHead = NULL;</w:t>
+      </w:r>
+    </w:p>
+    <w:p>
+      <w:pPr>
+        <w:ind w:left="1134" w:firstLine="0"/>
+        <w:rPr>
+          <w:rFonts w:ascii="Consolas" w:hAnsi="Consolas"/>
+          <w:sz w:val="20"/>
+          <w:szCs w:val="20"/>
+        </w:rPr>
+      </w:pPr>
+    </w:p>
+    <w:p>
+      <w:pPr>
+        <w:ind w:left="1134" w:firstLine="0"/>
+        <w:rPr>
+          <w:rFonts w:ascii="Consolas" w:hAnsi="Consolas"/>
+          <w:sz w:val="20"/>
+          <w:szCs w:val="20"/>
+        </w:rPr>
+      </w:pPr>
+      <w:r>
+        <w:rPr>
+          <w:rFonts w:ascii="Consolas" w:hAnsi="Consolas"/>
+          <w:sz w:val="20"/>
+          <w:szCs w:val="20"/>
+        </w:rPr>
+        <w:t xml:space="preserve">    Queue pQueue;</w:t>
+      </w:r>
+    </w:p>
+    <w:p>
+      <w:pPr>
+        <w:ind w:left="1134" w:firstLine="0"/>
+        <w:rPr>
+          <w:rFonts w:ascii="Consolas" w:hAnsi="Consolas"/>
+          <w:sz w:val="20"/>
+          <w:szCs w:val="20"/>
+        </w:rPr>
+      </w:pPr>
+      <w:r>
+        <w:rPr>
+          <w:rFonts w:ascii="Consolas" w:hAnsi="Consolas"/>
+          <w:sz w:val="20"/>
+          <w:szCs w:val="20"/>
+        </w:rPr>
+        <w:t xml:space="preserve">    pQueue.length = 0;</w:t>
+      </w:r>
+    </w:p>
+    <w:p>
+      <w:pPr>
+        <w:ind w:left="1134" w:firstLine="0"/>
+        <w:rPr>
+          <w:rFonts w:ascii="Consolas" w:hAnsi="Consolas"/>
+          <w:sz w:val="20"/>
+          <w:szCs w:val="20"/>
+        </w:rPr>
+      </w:pPr>
+      <w:r>
+        <w:rPr>
+          <w:rFonts w:ascii="Consolas" w:hAnsi="Consolas"/>
+          <w:sz w:val="20"/>
+          <w:szCs w:val="20"/>
+        </w:rPr>
+        <w:t xml:space="preserve">    pQueue.front = NULL;</w:t>
+      </w:r>
+    </w:p>
+    <w:p>
+      <w:pPr>
+        <w:ind w:left="1134" w:firstLine="0"/>
+        <w:rPr>
+          <w:rFonts w:ascii="Consolas" w:hAnsi="Consolas"/>
+          <w:sz w:val="20"/>
+          <w:szCs w:val="20"/>
+        </w:rPr>
+      </w:pPr>
+      <w:r>
+        <w:rPr>
+          <w:rFonts w:ascii="Consolas" w:hAnsi="Consolas"/>
+          <w:sz w:val="20"/>
+          <w:szCs w:val="20"/>
+        </w:rPr>
+        <w:t xml:space="preserve">    pQueue.rear = NULL;</w:t>
+      </w:r>
+    </w:p>
+    <w:p>
+      <w:pPr>
+        <w:ind w:left="1134" w:firstLine="0"/>
+        <w:rPr>
+          <w:rFonts w:ascii="Consolas" w:hAnsi="Consolas"/>
+          <w:sz w:val="20"/>
+          <w:szCs w:val="20"/>
+        </w:rPr>
+      </w:pPr>
+    </w:p>
+    <w:p>
+      <w:pPr>
+        <w:ind w:left="1134" w:firstLine="0"/>
+        <w:rPr>
+          <w:rFonts w:ascii="Consolas" w:hAnsi="Consolas"/>
+          <w:sz w:val="20"/>
+          <w:szCs w:val="20"/>
+        </w:rPr>
+      </w:pPr>
+      <w:r>
+        <w:rPr>
+          <w:rFonts w:ascii="Consolas" w:hAnsi="Consolas"/>
+          <w:sz w:val="20"/>
+          <w:szCs w:val="20"/>
+        </w:rPr>
+        <w:lastRenderedPageBreak/>
+        <w:t xml:space="preserve">    </w:t>
+      </w:r>
+      <w:proofErr w:type="gramStart"/>
+      <w:r>
+        <w:rPr>
+          <w:rFonts w:ascii="Consolas" w:hAnsi="Consolas"/>
+          <w:sz w:val="20"/>
+          <w:szCs w:val="20"/>
+        </w:rPr>
+        <w:t>printf(</w:t>
+      </w:r>
+      <w:proofErr w:type="gramEnd"/>
+      <w:r>
+        <w:rPr>
+          <w:rFonts w:ascii="Consolas" w:hAnsi="Consolas"/>
+          <w:sz w:val="20"/>
+          <w:szCs w:val="20"/>
+        </w:rPr>
+        <w:t>"Program Pemesanan dan Penjualan Online Shop\n");</w:t>
+      </w:r>
+    </w:p>
+    <w:p>
+      <w:pPr>
+        <w:ind w:left="1134" w:firstLine="0"/>
+        <w:rPr>
+          <w:rFonts w:ascii="Consolas" w:hAnsi="Consolas"/>
+          <w:sz w:val="20"/>
+          <w:szCs w:val="20"/>
+        </w:rPr>
+      </w:pPr>
+      <w:r>
+        <w:rPr>
+          <w:rFonts w:ascii="Consolas" w:hAnsi="Consolas"/>
+          <w:sz w:val="20"/>
+          <w:szCs w:val="20"/>
+        </w:rPr>
+        <w:t xml:space="preserve">    </w:t>
+      </w:r>
+      <w:proofErr w:type="gramStart"/>
+      <w:r>
+        <w:rPr>
+          <w:rFonts w:ascii="Consolas" w:hAnsi="Consolas"/>
+          <w:sz w:val="20"/>
+          <w:szCs w:val="20"/>
+        </w:rPr>
+        <w:t>do{</w:t>
+      </w:r>
+      <w:proofErr w:type="gramEnd"/>
+    </w:p>
+    <w:p>
+      <w:pPr>
+        <w:ind w:left="1134" w:firstLine="0"/>
+        <w:rPr>
+          <w:rFonts w:ascii="Consolas" w:hAnsi="Consolas"/>
+          <w:sz w:val="20"/>
+          <w:szCs w:val="20"/>
+        </w:rPr>
+      </w:pPr>
+      <w:r>
+        <w:rPr>
+          <w:rFonts w:ascii="Consolas" w:hAnsi="Consolas"/>
+          <w:sz w:val="20"/>
+          <w:szCs w:val="20"/>
+        </w:rPr>
+        <w:t xml:space="preserve">        </w:t>
+      </w:r>
+      <w:proofErr w:type="gramStart"/>
+      <w:r>
+        <w:rPr>
+          <w:rFonts w:ascii="Consolas" w:hAnsi="Consolas"/>
+          <w:sz w:val="20"/>
+          <w:szCs w:val="20"/>
+        </w:rPr>
+        <w:t>printf(</w:t>
+      </w:r>
+      <w:proofErr w:type="gramEnd"/>
+      <w:r>
+        <w:rPr>
+          <w:rFonts w:ascii="Consolas" w:hAnsi="Consolas"/>
+          <w:sz w:val="20"/>
+          <w:szCs w:val="20"/>
+        </w:rPr>
+        <w:t>"Masuk sebagai: \n");</w:t>
+      </w:r>
+    </w:p>
+    <w:p>
+      <w:pPr>
+        <w:ind w:left="1134" w:firstLine="0"/>
+        <w:rPr>
+          <w:rFonts w:ascii="Consolas" w:hAnsi="Consolas"/>
+          <w:sz w:val="20"/>
+          <w:szCs w:val="20"/>
+        </w:rPr>
+      </w:pPr>
+      <w:r>
+        <w:rPr>
+          <w:rFonts w:ascii="Consolas" w:hAnsi="Consolas"/>
+          <w:sz w:val="20"/>
+          <w:szCs w:val="20"/>
+        </w:rPr>
+        <w:t xml:space="preserve">        </w:t>
+      </w:r>
+      <w:proofErr w:type="gramStart"/>
+      <w:r>
+        <w:rPr>
+          <w:rFonts w:ascii="Consolas" w:hAnsi="Consolas"/>
+          <w:sz w:val="20"/>
+          <w:szCs w:val="20"/>
+        </w:rPr>
+        <w:t>printf(</w:t>
+      </w:r>
+      <w:proofErr w:type="gramEnd"/>
+      <w:r>
+        <w:rPr>
+          <w:rFonts w:ascii="Consolas" w:hAnsi="Consolas"/>
+          <w:sz w:val="20"/>
+          <w:szCs w:val="20"/>
+        </w:rPr>
+        <w:t>"1. Penjual\n");</w:t>
+      </w:r>
+    </w:p>
+    <w:p>
+      <w:pPr>
+        <w:ind w:left="1134" w:firstLine="0"/>
+        <w:rPr>
+          <w:rFonts w:ascii="Consolas" w:hAnsi="Consolas"/>
+          <w:sz w:val="20"/>
+          <w:szCs w:val="20"/>
+        </w:rPr>
+      </w:pPr>
+      <w:r>
+        <w:rPr>
+          <w:rFonts w:ascii="Consolas" w:hAnsi="Consolas"/>
+          <w:sz w:val="20"/>
+          <w:szCs w:val="20"/>
+        </w:rPr>
+        <w:t xml:space="preserve">        </w:t>
+      </w:r>
+      <w:proofErr w:type="gramStart"/>
+      <w:r>
+        <w:rPr>
+          <w:rFonts w:ascii="Consolas" w:hAnsi="Consolas"/>
+          <w:sz w:val="20"/>
+          <w:szCs w:val="20"/>
+        </w:rPr>
+        <w:t>printf(</w:t>
+      </w:r>
+      <w:proofErr w:type="gramEnd"/>
+      <w:r>
+        <w:rPr>
+          <w:rFonts w:ascii="Consolas" w:hAnsi="Consolas"/>
+          <w:sz w:val="20"/>
+          <w:szCs w:val="20"/>
+        </w:rPr>
+        <w:t>"2. Pembeli\n");</w:t>
+      </w:r>
+    </w:p>
+    <w:p>
+      <w:pPr>
+        <w:ind w:left="1134" w:firstLine="0"/>
+        <w:rPr>
+          <w:rFonts w:ascii="Consolas" w:hAnsi="Consolas"/>
+          <w:sz w:val="20"/>
+          <w:szCs w:val="20"/>
+        </w:rPr>
+      </w:pPr>
+      <w:r>
+        <w:rPr>
+          <w:rFonts w:ascii="Consolas" w:hAnsi="Consolas"/>
+          <w:sz w:val="20"/>
+          <w:szCs w:val="20"/>
+        </w:rPr>
+        <w:t xml:space="preserve">        </w:t>
+      </w:r>
+      <w:proofErr w:type="gramStart"/>
+      <w:r>
+        <w:rPr>
+          <w:rFonts w:ascii="Consolas" w:hAnsi="Consolas"/>
+          <w:sz w:val="20"/>
+          <w:szCs w:val="20"/>
+        </w:rPr>
+        <w:t>printf(</w:t>
+      </w:r>
+      <w:proofErr w:type="gramEnd"/>
+      <w:r>
+        <w:rPr>
+          <w:rFonts w:ascii="Consolas" w:hAnsi="Consolas"/>
+          <w:sz w:val="20"/>
+          <w:szCs w:val="20"/>
+        </w:rPr>
+        <w:t>"q. Keluar\n");</w:t>
+      </w:r>
+    </w:p>
+    <w:p>
+      <w:pPr>
+        <w:ind w:left="1134" w:firstLine="0"/>
+        <w:rPr>
+          <w:rFonts w:ascii="Consolas" w:hAnsi="Consolas"/>
+          <w:sz w:val="20"/>
+          <w:szCs w:val="20"/>
+        </w:rPr>
+      </w:pPr>
+      <w:r>
+        <w:rPr>
+          <w:rFonts w:ascii="Consolas" w:hAnsi="Consolas"/>
+          <w:sz w:val="20"/>
+          <w:szCs w:val="20"/>
+        </w:rPr>
+        <w:t xml:space="preserve">        </w:t>
+      </w:r>
+      <w:proofErr w:type="gramStart"/>
+      <w:r>
+        <w:rPr>
+          <w:rFonts w:ascii="Consolas" w:hAnsi="Consolas"/>
+          <w:sz w:val="20"/>
+          <w:szCs w:val="20"/>
+        </w:rPr>
+        <w:t>printf(</w:t>
+      </w:r>
+      <w:proofErr w:type="gramEnd"/>
+      <w:r>
+        <w:rPr>
+          <w:rFonts w:ascii="Consolas" w:hAnsi="Consolas"/>
+          <w:sz w:val="20"/>
+          <w:szCs w:val="20"/>
+        </w:rPr>
+        <w:t>"Masukkan pilihan: ");</w:t>
+      </w:r>
+    </w:p>
+    <w:p>
+      <w:pPr>
+        <w:ind w:left="1134" w:firstLine="0"/>
+        <w:rPr>
+          <w:rFonts w:ascii="Consolas" w:hAnsi="Consolas"/>
+          <w:sz w:val="20"/>
+          <w:szCs w:val="20"/>
+        </w:rPr>
+      </w:pPr>
+      <w:r>
+        <w:rPr>
+          <w:rFonts w:ascii="Consolas" w:hAnsi="Consolas"/>
+          <w:sz w:val="20"/>
+          <w:szCs w:val="20"/>
+        </w:rPr>
+        <w:t xml:space="preserve">        </w:t>
+      </w:r>
+      <w:proofErr w:type="gramStart"/>
+      <w:r>
+        <w:rPr>
+          <w:rFonts w:ascii="Consolas" w:hAnsi="Consolas"/>
+          <w:sz w:val="20"/>
+          <w:szCs w:val="20"/>
+        </w:rPr>
+        <w:t>scanf(</w:t>
+      </w:r>
+      <w:proofErr w:type="gramEnd"/>
+      <w:r>
+        <w:rPr>
+          <w:rFonts w:ascii="Consolas" w:hAnsi="Consolas"/>
+          <w:sz w:val="20"/>
+          <w:szCs w:val="20"/>
+        </w:rPr>
+        <w:t>"%c", &amp;pilihan);</w:t>
+      </w:r>
+    </w:p>
+    <w:p>
+      <w:pPr>
+        <w:ind w:left="1134" w:firstLine="0"/>
+        <w:rPr>
+          <w:rFonts w:ascii="Consolas" w:hAnsi="Consolas"/>
+          <w:sz w:val="20"/>
+          <w:szCs w:val="20"/>
+        </w:rPr>
+      </w:pPr>
+      <w:r>
+        <w:rPr>
+          <w:rFonts w:ascii="Consolas" w:hAnsi="Consolas"/>
+          <w:sz w:val="20"/>
+          <w:szCs w:val="20"/>
+        </w:rPr>
+        <w:t xml:space="preserve">        system("cls");</w:t>
+      </w:r>
+    </w:p>
+    <w:p>
+      <w:pPr>
+        <w:ind w:left="1134" w:firstLine="0"/>
+        <w:rPr>
+          <w:rFonts w:ascii="Consolas" w:hAnsi="Consolas"/>
+          <w:sz w:val="20"/>
+          <w:szCs w:val="20"/>
+        </w:rPr>
+      </w:pPr>
+      <w:r>
+        <w:rPr>
+          <w:rFonts w:ascii="Consolas" w:hAnsi="Consolas"/>
+          <w:sz w:val="20"/>
+          <w:szCs w:val="20"/>
+        </w:rPr>
+        <w:t xml:space="preserve">        </w:t>
+      </w:r>
+      <w:proofErr w:type="gramStart"/>
+      <w:r>
+        <w:rPr>
+          <w:rFonts w:ascii="Consolas" w:hAnsi="Consolas"/>
+          <w:sz w:val="20"/>
+          <w:szCs w:val="20"/>
+        </w:rPr>
+        <w:t>if(</w:t>
+      </w:r>
+      <w:proofErr w:type="gramEnd"/>
+      <w:r>
+        <w:rPr>
+          <w:rFonts w:ascii="Consolas" w:hAnsi="Consolas"/>
+          <w:sz w:val="20"/>
+          <w:szCs w:val="20"/>
+        </w:rPr>
+        <w:t>pilihan == '1'){</w:t>
+      </w:r>
+    </w:p>
+    <w:p>
+      <w:pPr>
+        <w:ind w:left="1134" w:firstLine="0"/>
+        <w:rPr>
+          <w:rFonts w:ascii="Consolas" w:hAnsi="Consolas"/>
+          <w:sz w:val="20"/>
+          <w:szCs w:val="20"/>
+        </w:rPr>
+      </w:pPr>
+      <w:r>
+        <w:rPr>
+          <w:rFonts w:ascii="Consolas" w:hAnsi="Consolas"/>
+          <w:sz w:val="20"/>
+          <w:szCs w:val="20"/>
+        </w:rPr>
+        <w:t xml:space="preserve">            </w:t>
+      </w:r>
+      <w:proofErr w:type="gramStart"/>
+      <w:r>
+        <w:rPr>
+          <w:rFonts w:ascii="Consolas" w:hAnsi="Consolas"/>
+          <w:sz w:val="20"/>
+          <w:szCs w:val="20"/>
+        </w:rPr>
+        <w:t>do{</w:t>
+      </w:r>
+      <w:proofErr w:type="gramEnd"/>
+    </w:p>
+    <w:p>
+      <w:pPr>
+        <w:ind w:left="1134" w:firstLine="0"/>
+        <w:rPr>
+          <w:rFonts w:ascii="Consolas" w:hAnsi="Consolas"/>
+          <w:sz w:val="20"/>
+          <w:szCs w:val="20"/>
+        </w:rPr>
+      </w:pPr>
+      <w:r>
+        <w:rPr>
+          <w:rFonts w:ascii="Consolas" w:hAnsi="Consolas"/>
+          <w:sz w:val="20"/>
+          <w:szCs w:val="20"/>
+        </w:rPr>
+        <w:t xml:space="preserve">                </w:t>
+      </w:r>
+      <w:proofErr w:type="gramStart"/>
+      <w:r>
+        <w:rPr>
+          <w:rFonts w:ascii="Consolas" w:hAnsi="Consolas"/>
+          <w:sz w:val="20"/>
+          <w:szCs w:val="20"/>
+        </w:rPr>
+        <w:t>printf(</w:t>
+      </w:r>
+      <w:proofErr w:type="gramEnd"/>
+      <w:r>
+        <w:rPr>
+          <w:rFonts w:ascii="Consolas" w:hAnsi="Consolas"/>
+          <w:sz w:val="20"/>
+          <w:szCs w:val="20"/>
+        </w:rPr>
+        <w:t>"Pilihan Menu: \n");</w:t>
+      </w:r>
+    </w:p>
+    <w:p>
+      <w:pPr>
+        <w:ind w:left="1134" w:firstLine="0"/>
+        <w:rPr>
+          <w:rFonts w:ascii="Consolas" w:hAnsi="Consolas"/>
+          <w:sz w:val="20"/>
+          <w:szCs w:val="20"/>
+        </w:rPr>
+      </w:pPr>
+      <w:r>
+        <w:rPr>
+          <w:rFonts w:ascii="Consolas" w:hAnsi="Consolas"/>
+          <w:sz w:val="20"/>
+          <w:szCs w:val="20"/>
+        </w:rPr>
+        <w:t xml:space="preserve">                </w:t>
+      </w:r>
+      <w:proofErr w:type="gramStart"/>
+      <w:r>
+        <w:rPr>
+          <w:rFonts w:ascii="Consolas" w:hAnsi="Consolas"/>
+          <w:sz w:val="20"/>
+          <w:szCs w:val="20"/>
+        </w:rPr>
+        <w:t>printf(</w:t>
+      </w:r>
+      <w:proofErr w:type="gramEnd"/>
+      <w:r>
+        <w:rPr>
+          <w:rFonts w:ascii="Consolas" w:hAnsi="Consolas"/>
+          <w:sz w:val="20"/>
+          <w:szCs w:val="20"/>
+        </w:rPr>
+        <w:t>"1. Lihat daftar produk\n");</w:t>
+      </w:r>
+    </w:p>
+    <w:p>
+      <w:pPr>
+        <w:ind w:left="1134" w:firstLine="0"/>
+        <w:rPr>
+          <w:rFonts w:ascii="Consolas" w:hAnsi="Consolas"/>
+          <w:sz w:val="20"/>
+          <w:szCs w:val="20"/>
+        </w:rPr>
+      </w:pPr>
+      <w:r>
+        <w:rPr>
+          <w:rFonts w:ascii="Consolas" w:hAnsi="Consolas"/>
+          <w:sz w:val="20"/>
+          <w:szCs w:val="20"/>
+        </w:rPr>
+        <w:t xml:space="preserve">                </w:t>
+      </w:r>
+      <w:proofErr w:type="gramStart"/>
+      <w:r>
+        <w:rPr>
+          <w:rFonts w:ascii="Consolas" w:hAnsi="Consolas"/>
+          <w:sz w:val="20"/>
+          <w:szCs w:val="20"/>
+        </w:rPr>
+        <w:t>printf(</w:t>
+      </w:r>
+      <w:proofErr w:type="gramEnd"/>
+      <w:r>
+        <w:rPr>
+          <w:rFonts w:ascii="Consolas" w:hAnsi="Consolas"/>
+          <w:sz w:val="20"/>
+          <w:szCs w:val="20"/>
+        </w:rPr>
+        <w:t>"2. Tambah produk baru\n");</w:t>
+      </w:r>
+    </w:p>
+    <w:p>
+      <w:pPr>
+        <w:ind w:left="1134" w:firstLine="0"/>
+        <w:rPr>
+          <w:rFonts w:ascii="Consolas" w:hAnsi="Consolas"/>
+          <w:sz w:val="20"/>
+          <w:szCs w:val="20"/>
+        </w:rPr>
+      </w:pPr>
+      <w:r>
+        <w:rPr>
+          <w:rFonts w:ascii="Consolas" w:hAnsi="Consolas"/>
+          <w:sz w:val="20"/>
+          <w:szCs w:val="20"/>
+        </w:rPr>
+        <w:t xml:space="preserve">                </w:t>
+      </w:r>
+      <w:proofErr w:type="gramStart"/>
+      <w:r>
+        <w:rPr>
+          <w:rFonts w:ascii="Consolas" w:hAnsi="Consolas"/>
+          <w:sz w:val="20"/>
+          <w:szCs w:val="20"/>
+        </w:rPr>
+        <w:t>printf(</w:t>
+      </w:r>
+      <w:proofErr w:type="gramEnd"/>
+      <w:r>
+        <w:rPr>
+          <w:rFonts w:ascii="Consolas" w:hAnsi="Consolas"/>
+          <w:sz w:val="20"/>
+          <w:szCs w:val="20"/>
+        </w:rPr>
+        <w:t>"3. Hapus produk\n\n");</w:t>
+      </w:r>
+    </w:p>
+    <w:p>
+      <w:pPr>
+        <w:ind w:left="1134" w:firstLine="0"/>
+        <w:rPr>
+          <w:rFonts w:ascii="Consolas" w:hAnsi="Consolas"/>
+          <w:sz w:val="20"/>
+          <w:szCs w:val="20"/>
+        </w:rPr>
+      </w:pPr>
+      <w:r>
+        <w:rPr>
+          <w:rFonts w:ascii="Consolas" w:hAnsi="Consolas"/>
+          <w:sz w:val="20"/>
+          <w:szCs w:val="20"/>
+        </w:rPr>
+        <w:t xml:space="preserve">                </w:t>
+      </w:r>
+      <w:proofErr w:type="gramStart"/>
+      <w:r>
+        <w:rPr>
+          <w:rFonts w:ascii="Consolas" w:hAnsi="Consolas"/>
+          <w:sz w:val="20"/>
+          <w:szCs w:val="20"/>
+        </w:rPr>
+        <w:t>printf(</w:t>
+      </w:r>
+      <w:proofErr w:type="gramEnd"/>
+      <w:r>
+        <w:rPr>
+          <w:rFonts w:ascii="Consolas" w:hAnsi="Consolas"/>
+          <w:sz w:val="20"/>
+          <w:szCs w:val="20"/>
+        </w:rPr>
+        <w:t>"4. Lihat antrian\n");</w:t>
+      </w:r>
+    </w:p>
+    <w:p>
+      <w:pPr>
+        <w:ind w:left="1134" w:firstLine="0"/>
+        <w:rPr>
+          <w:rFonts w:ascii="Consolas" w:hAnsi="Consolas"/>
+          <w:sz w:val="20"/>
+          <w:szCs w:val="20"/>
+        </w:rPr>
+      </w:pPr>
+      <w:r>
+        <w:rPr>
+          <w:rFonts w:ascii="Consolas" w:hAnsi="Consolas"/>
+          <w:sz w:val="20"/>
+          <w:szCs w:val="20"/>
+        </w:rPr>
+        <w:t xml:space="preserve">                </w:t>
+      </w:r>
+      <w:proofErr w:type="gramStart"/>
+      <w:r>
+        <w:rPr>
+          <w:rFonts w:ascii="Consolas" w:hAnsi="Consolas"/>
+          <w:sz w:val="20"/>
+          <w:szCs w:val="20"/>
+        </w:rPr>
+        <w:t>printf(</w:t>
+      </w:r>
+      <w:proofErr w:type="gramEnd"/>
+      <w:r>
+        <w:rPr>
+          <w:rFonts w:ascii="Consolas" w:hAnsi="Consolas"/>
+          <w:sz w:val="20"/>
+          <w:szCs w:val="20"/>
+        </w:rPr>
+        <w:t>"5. Proses antrian terdepan\n");</w:t>
+      </w:r>
+    </w:p>
+    <w:p>
+      <w:pPr>
+        <w:ind w:left="1134" w:firstLine="0"/>
+        <w:rPr>
+          <w:rFonts w:ascii="Consolas" w:hAnsi="Consolas"/>
+          <w:sz w:val="20"/>
+          <w:szCs w:val="20"/>
+        </w:rPr>
+      </w:pPr>
+      <w:r>
+        <w:rPr>
+          <w:rFonts w:ascii="Consolas" w:hAnsi="Consolas"/>
+          <w:sz w:val="20"/>
+          <w:szCs w:val="20"/>
+        </w:rPr>
+        <w:t xml:space="preserve">                </w:t>
+      </w:r>
+      <w:proofErr w:type="gramStart"/>
+      <w:r>
+        <w:rPr>
+          <w:rFonts w:ascii="Consolas" w:hAnsi="Consolas"/>
+          <w:sz w:val="20"/>
+          <w:szCs w:val="20"/>
+        </w:rPr>
+        <w:t>printf(</w:t>
+      </w:r>
+      <w:proofErr w:type="gramEnd"/>
+      <w:r>
+        <w:rPr>
+          <w:rFonts w:ascii="Consolas" w:hAnsi="Consolas"/>
+          <w:sz w:val="20"/>
+          <w:szCs w:val="20"/>
+        </w:rPr>
+        <w:t>"q. Keluar\n");</w:t>
+      </w:r>
+    </w:p>
+    <w:p>
+      <w:pPr>
+        <w:ind w:left="1134" w:firstLine="0"/>
+        <w:rPr>
+          <w:rFonts w:ascii="Consolas" w:hAnsi="Consolas"/>
+          <w:sz w:val="20"/>
+          <w:szCs w:val="20"/>
+        </w:rPr>
+      </w:pPr>
+      <w:r>
+        <w:rPr>
+          <w:rFonts w:ascii="Consolas" w:hAnsi="Consolas"/>
+          <w:sz w:val="20"/>
+          <w:szCs w:val="20"/>
+        </w:rPr>
+        <w:t xml:space="preserve">                </w:t>
+      </w:r>
+      <w:proofErr w:type="gramStart"/>
+      <w:r>
+        <w:rPr>
+          <w:rFonts w:ascii="Consolas" w:hAnsi="Consolas"/>
+          <w:sz w:val="20"/>
+          <w:szCs w:val="20"/>
+        </w:rPr>
+        <w:t>printf(</w:t>
+      </w:r>
+      <w:proofErr w:type="gramEnd"/>
+      <w:r>
+        <w:rPr>
+          <w:rFonts w:ascii="Consolas" w:hAnsi="Consolas"/>
+          <w:sz w:val="20"/>
+          <w:szCs w:val="20"/>
+        </w:rPr>
+        <w:t>"Masukkan pilihan: ");</w:t>
+      </w:r>
+    </w:p>
+    <w:p>
+      <w:pPr>
+        <w:ind w:left="1134" w:firstLine="0"/>
+        <w:rPr>
+          <w:rFonts w:ascii="Consolas" w:hAnsi="Consolas"/>
+          <w:sz w:val="20"/>
+          <w:szCs w:val="20"/>
+        </w:rPr>
+      </w:pPr>
+      <w:r>
+        <w:rPr>
+          <w:rFonts w:ascii="Consolas" w:hAnsi="Consolas"/>
+          <w:sz w:val="20"/>
+          <w:szCs w:val="20"/>
+        </w:rPr>
+        <w:t xml:space="preserve">                </w:t>
+      </w:r>
+      <w:proofErr w:type="gramStart"/>
+      <w:r>
+        <w:rPr>
+          <w:rFonts w:ascii="Consolas" w:hAnsi="Consolas"/>
+          <w:sz w:val="20"/>
+          <w:szCs w:val="20"/>
+        </w:rPr>
+        <w:t>scanf(</w:t>
+      </w:r>
+      <w:proofErr w:type="gramEnd"/>
+      <w:r>
+        <w:rPr>
+          <w:rFonts w:ascii="Consolas" w:hAnsi="Consolas"/>
+          <w:sz w:val="20"/>
+          <w:szCs w:val="20"/>
+        </w:rPr>
+        <w:t>" %c", &amp;option);</w:t>
+      </w:r>
+    </w:p>
+    <w:p>
+      <w:pPr>
+        <w:ind w:left="1134" w:firstLine="0"/>
+        <w:rPr>
+          <w:rFonts w:ascii="Consolas" w:hAnsi="Consolas"/>
+          <w:sz w:val="20"/>
+          <w:szCs w:val="20"/>
+        </w:rPr>
+      </w:pPr>
+      <w:r>
+        <w:rPr>
+          <w:rFonts w:ascii="Consolas" w:hAnsi="Consolas"/>
+          <w:sz w:val="20"/>
+          <w:szCs w:val="20"/>
+        </w:rPr>
+        <w:t xml:space="preserve">                </w:t>
+      </w:r>
+      <w:proofErr w:type="gramStart"/>
+      <w:r>
+        <w:rPr>
+          <w:rFonts w:ascii="Consolas" w:hAnsi="Consolas"/>
+          <w:sz w:val="20"/>
+          <w:szCs w:val="20"/>
+        </w:rPr>
+        <w:t>if(</w:t>
+      </w:r>
+      <w:proofErr w:type="gramEnd"/>
+      <w:r>
+        <w:rPr>
+          <w:rFonts w:ascii="Consolas" w:hAnsi="Consolas"/>
+          <w:sz w:val="20"/>
+          <w:szCs w:val="20"/>
+        </w:rPr>
+        <w:t>option == '1'){</w:t>
+      </w:r>
+    </w:p>
+    <w:p>
+      <w:pPr>
+        <w:ind w:left="1134" w:firstLine="0"/>
+        <w:rPr>
+          <w:rFonts w:ascii="Consolas" w:hAnsi="Consolas"/>
+          <w:sz w:val="20"/>
+          <w:szCs w:val="20"/>
+        </w:rPr>
+      </w:pPr>
+      <w:r>
+        <w:rPr>
+          <w:rFonts w:ascii="Consolas" w:hAnsi="Consolas"/>
+          <w:sz w:val="20"/>
+          <w:szCs w:val="20"/>
+        </w:rPr>
+        <w:t xml:space="preserve">                    traverseList(pHead);</w:t>
+      </w:r>
+    </w:p>
+    <w:p>
+      <w:pPr>
+        <w:ind w:left="1134" w:firstLine="0"/>
+        <w:rPr>
+          <w:rFonts w:ascii="Consolas" w:hAnsi="Consolas"/>
+          <w:sz w:val="20"/>
+          <w:szCs w:val="20"/>
+        </w:rPr>
+      </w:pPr>
+      <w:r>
+        <w:rPr>
+          <w:rFonts w:ascii="Consolas" w:hAnsi="Consolas"/>
+          <w:sz w:val="20"/>
+          <w:szCs w:val="20"/>
+        </w:rPr>
+        <w:t xml:space="preserve">                    system("pause");</w:t>
+      </w:r>
+    </w:p>
+    <w:p>
+      <w:pPr>
+        <w:ind w:left="1134" w:firstLine="0"/>
+        <w:rPr>
+          <w:rFonts w:ascii="Consolas" w:hAnsi="Consolas"/>
+          <w:sz w:val="20"/>
+          <w:szCs w:val="20"/>
+        </w:rPr>
+      </w:pPr>
+      <w:r>
+        <w:rPr>
+          <w:rFonts w:ascii="Consolas" w:hAnsi="Consolas"/>
+          <w:sz w:val="20"/>
+          <w:szCs w:val="20"/>
+        </w:rPr>
+        <w:t xml:space="preserve">                } else </w:t>
+      </w:r>
+      <w:proofErr w:type="gramStart"/>
+      <w:r>
+        <w:rPr>
+          <w:rFonts w:ascii="Consolas" w:hAnsi="Consolas"/>
+          <w:sz w:val="20"/>
+          <w:szCs w:val="20"/>
+        </w:rPr>
+        <w:t>if(</w:t>
+      </w:r>
+      <w:proofErr w:type="gramEnd"/>
+      <w:r>
+        <w:rPr>
+          <w:rFonts w:ascii="Consolas" w:hAnsi="Consolas"/>
+          <w:sz w:val="20"/>
+          <w:szCs w:val="20"/>
+        </w:rPr>
+        <w:t>option == '2'){</w:t>
+      </w:r>
+    </w:p>
+    <w:p>
+      <w:pPr>
+        <w:ind w:left="1134" w:firstLine="0"/>
+        <w:rPr>
+          <w:rFonts w:ascii="Consolas" w:hAnsi="Consolas"/>
+          <w:sz w:val="20"/>
+          <w:szCs w:val="20"/>
+        </w:rPr>
+      </w:pPr>
+      <w:r>
+        <w:rPr>
+          <w:rFonts w:ascii="Consolas" w:hAnsi="Consolas"/>
+          <w:sz w:val="20"/>
+          <w:szCs w:val="20"/>
+        </w:rPr>
+        <w:t xml:space="preserve">                    addBarang(&amp;pHead);</w:t>
+      </w:r>
+    </w:p>
+    <w:p>
+      <w:pPr>
+        <w:ind w:left="1134" w:firstLine="0"/>
+        <w:rPr>
+          <w:rFonts w:ascii="Consolas" w:hAnsi="Consolas"/>
+          <w:sz w:val="20"/>
+          <w:szCs w:val="20"/>
+        </w:rPr>
+      </w:pPr>
+      <w:r>
+        <w:rPr>
+          <w:rFonts w:ascii="Consolas" w:hAnsi="Consolas"/>
+          <w:sz w:val="20"/>
+          <w:szCs w:val="20"/>
+        </w:rPr>
+        <w:t xml:space="preserve">                } else </w:t>
+      </w:r>
+      <w:proofErr w:type="gramStart"/>
+      <w:r>
+        <w:rPr>
+          <w:rFonts w:ascii="Consolas" w:hAnsi="Consolas"/>
+          <w:sz w:val="20"/>
+          <w:szCs w:val="20"/>
+        </w:rPr>
+        <w:t>if(</w:t>
+      </w:r>
+      <w:proofErr w:type="gramEnd"/>
+      <w:r>
+        <w:rPr>
+          <w:rFonts w:ascii="Consolas" w:hAnsi="Consolas"/>
+          <w:sz w:val="20"/>
+          <w:szCs w:val="20"/>
+        </w:rPr>
+        <w:t>option == '3'){</w:t>
+      </w:r>
+    </w:p>
+    <w:p>
+      <w:pPr>
+        <w:ind w:left="1134" w:firstLine="0"/>
+        <w:rPr>
+          <w:rFonts w:ascii="Consolas" w:hAnsi="Consolas"/>
+          <w:sz w:val="20"/>
+          <w:szCs w:val="20"/>
+        </w:rPr>
+      </w:pPr>
+      <w:r>
+        <w:rPr>
+          <w:rFonts w:ascii="Consolas" w:hAnsi="Consolas"/>
+          <w:sz w:val="20"/>
+          <w:szCs w:val="20"/>
+        </w:rPr>
+        <w:t xml:space="preserve">                   hapusBarang(&amp;pHead);</w:t>
+      </w:r>
+    </w:p>
+    <w:p>
+      <w:pPr>
+        <w:ind w:left="1134" w:firstLine="0"/>
+        <w:rPr>
+          <w:rFonts w:ascii="Consolas" w:hAnsi="Consolas"/>
+          <w:sz w:val="20"/>
+          <w:szCs w:val="20"/>
+        </w:rPr>
+      </w:pPr>
+      <w:r>
+        <w:rPr>
+          <w:rFonts w:ascii="Consolas" w:hAnsi="Consolas"/>
+          <w:sz w:val="20"/>
+          <w:szCs w:val="20"/>
+        </w:rPr>
+        <w:t xml:space="preserve">                } else </w:t>
+      </w:r>
+      <w:proofErr w:type="gramStart"/>
+      <w:r>
+        <w:rPr>
+          <w:rFonts w:ascii="Consolas" w:hAnsi="Consolas"/>
+          <w:sz w:val="20"/>
+          <w:szCs w:val="20"/>
+        </w:rPr>
+        <w:t>if(</w:t>
+      </w:r>
+      <w:proofErr w:type="gramEnd"/>
+      <w:r>
+        <w:rPr>
+          <w:rFonts w:ascii="Consolas" w:hAnsi="Consolas"/>
+          <w:sz w:val="20"/>
+          <w:szCs w:val="20"/>
+        </w:rPr>
+        <w:t>option == '4'){</w:t>
+      </w:r>
+    </w:p>
+    <w:p>
+      <w:pPr>
+        <w:ind w:left="1134" w:firstLine="0"/>
+        <w:rPr>
+          <w:rFonts w:ascii="Consolas" w:hAnsi="Consolas"/>
+          <w:sz w:val="20"/>
+          <w:szCs w:val="20"/>
+        </w:rPr>
+      </w:pPr>
+      <w:r>
+        <w:rPr>
+          <w:rFonts w:ascii="Consolas" w:hAnsi="Consolas"/>
+          <w:sz w:val="20"/>
+          <w:szCs w:val="20"/>
+        </w:rPr>
+        <w:t xml:space="preserve">                    traverseQueue(pQueue);</w:t>
+      </w:r>
+    </w:p>
+    <w:p>
+      <w:pPr>
+        <w:ind w:left="1134" w:firstLine="0"/>
+        <w:rPr>
+          <w:rFonts w:ascii="Consolas" w:hAnsi="Consolas"/>
+          <w:sz w:val="20"/>
+          <w:szCs w:val="20"/>
+        </w:rPr>
+      </w:pPr>
+      <w:r>
+        <w:rPr>
+          <w:rFonts w:ascii="Consolas" w:hAnsi="Consolas"/>
+          <w:sz w:val="20"/>
+          <w:szCs w:val="20"/>
+        </w:rPr>
+        <w:t xml:space="preserve">                    system("pause");</w:t>
+      </w:r>
+    </w:p>
+    <w:p>
+      <w:pPr>
+        <w:ind w:left="1134" w:firstLine="0"/>
+        <w:rPr>
+          <w:rFonts w:ascii="Consolas" w:hAnsi="Consolas"/>
+          <w:sz w:val="20"/>
+          <w:szCs w:val="20"/>
+        </w:rPr>
+      </w:pPr>
+      <w:r>
+        <w:rPr>
+          <w:rFonts w:ascii="Consolas" w:hAnsi="Consolas"/>
+          <w:sz w:val="20"/>
+          <w:szCs w:val="20"/>
+        </w:rPr>
+        <w:t xml:space="preserve">                } else </w:t>
+      </w:r>
+      <w:proofErr w:type="gramStart"/>
+      <w:r>
+        <w:rPr>
+          <w:rFonts w:ascii="Consolas" w:hAnsi="Consolas"/>
+          <w:sz w:val="20"/>
+          <w:szCs w:val="20"/>
+        </w:rPr>
+        <w:t>if(</w:t>
+      </w:r>
+      <w:proofErr w:type="gramEnd"/>
+      <w:r>
+        <w:rPr>
+          <w:rFonts w:ascii="Consolas" w:hAnsi="Consolas"/>
+          <w:sz w:val="20"/>
+          <w:szCs w:val="20"/>
+        </w:rPr>
+        <w:t>option == '5'){</w:t>
+      </w:r>
+    </w:p>
+    <w:p>
+      <w:pPr>
+        <w:ind w:left="1134" w:firstLine="0"/>
+        <w:rPr>
+          <w:rFonts w:ascii="Consolas" w:hAnsi="Consolas"/>
+          <w:sz w:val="20"/>
+          <w:szCs w:val="20"/>
+        </w:rPr>
+      </w:pPr>
+      <w:r>
+        <w:rPr>
+          <w:rFonts w:ascii="Consolas" w:hAnsi="Consolas"/>
+          <w:sz w:val="20"/>
+          <w:szCs w:val="20"/>
+        </w:rPr>
+        <w:t xml:space="preserve">                    deQueue(&amp;pQueue);</w:t>
+      </w:r>
+    </w:p>
+    <w:p>
+      <w:pPr>
+        <w:ind w:left="1134" w:firstLine="0"/>
+        <w:rPr>
+          <w:rFonts w:ascii="Consolas" w:hAnsi="Consolas"/>
+          <w:sz w:val="20"/>
+          <w:szCs w:val="20"/>
+        </w:rPr>
+      </w:pPr>
+      <w:r>
+        <w:rPr>
+          <w:rFonts w:ascii="Consolas" w:hAnsi="Consolas"/>
+          <w:sz w:val="20"/>
+          <w:szCs w:val="20"/>
+        </w:rPr>
+        <w:t xml:space="preserve">                }</w:t>
+      </w:r>
+    </w:p>
+    <w:p>
+      <w:pPr>
+        <w:ind w:left="1134" w:firstLine="0"/>
+        <w:rPr>
+          <w:rFonts w:ascii="Consolas" w:hAnsi="Consolas"/>
+          <w:sz w:val="20"/>
+          <w:szCs w:val="20"/>
+        </w:rPr>
+      </w:pPr>
+      <w:r>
+        <w:rPr>
+          <w:rFonts w:ascii="Consolas" w:hAnsi="Consolas"/>
+          <w:sz w:val="20"/>
+          <w:szCs w:val="20"/>
+        </w:rPr>
+        <w:t xml:space="preserve">                system("cls");</w:t>
+      </w:r>
+    </w:p>
+    <w:p>
+      <w:pPr>
+        <w:ind w:left="1134" w:firstLine="0"/>
+        <w:rPr>
+          <w:rFonts w:ascii="Consolas" w:hAnsi="Consolas"/>
+          <w:sz w:val="20"/>
+          <w:szCs w:val="20"/>
+        </w:rPr>
+      </w:pPr>
+      <w:r>
+        <w:rPr>
+          <w:rFonts w:ascii="Consolas" w:hAnsi="Consolas"/>
+          <w:sz w:val="20"/>
+          <w:szCs w:val="20"/>
+        </w:rPr>
+        <w:lastRenderedPageBreak/>
+        <w:t xml:space="preserve">            } while (</w:t>
+      </w:r>
+      <w:proofErr w:type="gramStart"/>
+      <w:r>
+        <w:rPr>
+          <w:rFonts w:ascii="Consolas" w:hAnsi="Consolas"/>
+          <w:sz w:val="20"/>
+          <w:szCs w:val="20"/>
+        </w:rPr>
+        <w:t>option !</w:t>
+      </w:r>
+      <w:proofErr w:type="gramEnd"/>
+      <w:r>
+        <w:rPr>
+          <w:rFonts w:ascii="Consolas" w:hAnsi="Consolas"/>
+          <w:sz w:val="20"/>
+          <w:szCs w:val="20"/>
+        </w:rPr>
+        <w:t>= 'q');</w:t>
+      </w:r>
+    </w:p>
+    <w:p>
+      <w:pPr>
+        <w:ind w:left="1134" w:firstLine="0"/>
+        <w:rPr>
+          <w:rFonts w:ascii="Consolas" w:hAnsi="Consolas"/>
+          <w:sz w:val="20"/>
+          <w:szCs w:val="20"/>
+        </w:rPr>
+      </w:pPr>
+      <w:r>
+        <w:rPr>
+          <w:rFonts w:ascii="Consolas" w:hAnsi="Consolas"/>
+          <w:sz w:val="20"/>
+          <w:szCs w:val="20"/>
+        </w:rPr>
+        <w:t xml:space="preserve">        } else </w:t>
+      </w:r>
+      <w:proofErr w:type="gramStart"/>
+      <w:r>
+        <w:rPr>
+          <w:rFonts w:ascii="Consolas" w:hAnsi="Consolas"/>
+          <w:sz w:val="20"/>
+          <w:szCs w:val="20"/>
+        </w:rPr>
+        <w:t>if(</w:t>
+      </w:r>
+      <w:proofErr w:type="gramEnd"/>
+      <w:r>
+        <w:rPr>
+          <w:rFonts w:ascii="Consolas" w:hAnsi="Consolas"/>
+          <w:sz w:val="20"/>
+          <w:szCs w:val="20"/>
+        </w:rPr>
+        <w:t>pilihan == '2'){</w:t>
+      </w:r>
+    </w:p>
+    <w:p>
+      <w:pPr>
+        <w:ind w:left="1134" w:firstLine="0"/>
+        <w:rPr>
+          <w:rFonts w:ascii="Consolas" w:hAnsi="Consolas"/>
+          <w:sz w:val="20"/>
+          <w:szCs w:val="20"/>
+        </w:rPr>
+      </w:pPr>
+      <w:r>
+        <w:rPr>
+          <w:rFonts w:ascii="Consolas" w:hAnsi="Consolas"/>
+          <w:sz w:val="20"/>
+          <w:szCs w:val="20"/>
+        </w:rPr>
+        <w:t xml:space="preserve">            </w:t>
+      </w:r>
+      <w:proofErr w:type="gramStart"/>
+      <w:r>
+        <w:rPr>
+          <w:rFonts w:ascii="Consolas" w:hAnsi="Consolas"/>
+          <w:sz w:val="20"/>
+          <w:szCs w:val="20"/>
+        </w:rPr>
+        <w:t>do{</w:t>
+      </w:r>
+      <w:proofErr w:type="gramEnd"/>
+    </w:p>
+    <w:p>
+      <w:pPr>
+        <w:ind w:left="1134" w:firstLine="0"/>
+        <w:rPr>
+          <w:rFonts w:ascii="Consolas" w:hAnsi="Consolas"/>
+          <w:sz w:val="20"/>
+          <w:szCs w:val="20"/>
+        </w:rPr>
+      </w:pPr>
+      <w:r>
+        <w:rPr>
+          <w:rFonts w:ascii="Consolas" w:hAnsi="Consolas"/>
+          <w:sz w:val="20"/>
+          <w:szCs w:val="20"/>
+        </w:rPr>
+        <w:t xml:space="preserve">                </w:t>
+      </w:r>
+      <w:proofErr w:type="gramStart"/>
+      <w:r>
+        <w:rPr>
+          <w:rFonts w:ascii="Consolas" w:hAnsi="Consolas"/>
+          <w:sz w:val="20"/>
+          <w:szCs w:val="20"/>
+        </w:rPr>
+        <w:t>printf(</w:t>
+      </w:r>
+      <w:proofErr w:type="gramEnd"/>
+      <w:r>
+        <w:rPr>
+          <w:rFonts w:ascii="Consolas" w:hAnsi="Consolas"/>
+          <w:sz w:val="20"/>
+          <w:szCs w:val="20"/>
+        </w:rPr>
+        <w:t>"Pilihan Menu: \n");</w:t>
+      </w:r>
+    </w:p>
+    <w:p>
+      <w:pPr>
+        <w:ind w:left="1134" w:firstLine="0"/>
+        <w:rPr>
+          <w:rFonts w:ascii="Consolas" w:hAnsi="Consolas"/>
+          <w:sz w:val="20"/>
+          <w:szCs w:val="20"/>
+        </w:rPr>
+      </w:pPr>
+      <w:r>
+        <w:rPr>
+          <w:rFonts w:ascii="Consolas" w:hAnsi="Consolas"/>
+          <w:sz w:val="20"/>
+          <w:szCs w:val="20"/>
+        </w:rPr>
+        <w:t xml:space="preserve">                </w:t>
+      </w:r>
+      <w:proofErr w:type="gramStart"/>
+      <w:r>
+        <w:rPr>
+          <w:rFonts w:ascii="Consolas" w:hAnsi="Consolas"/>
+          <w:sz w:val="20"/>
+          <w:szCs w:val="20"/>
+        </w:rPr>
+        <w:t>printf(</w:t>
+      </w:r>
+      <w:proofErr w:type="gramEnd"/>
+      <w:r>
+        <w:rPr>
+          <w:rFonts w:ascii="Consolas" w:hAnsi="Consolas"/>
+          <w:sz w:val="20"/>
+          <w:szCs w:val="20"/>
+        </w:rPr>
+        <w:t>"1. Lihat daftar produk\n");</w:t>
+      </w:r>
+    </w:p>
+    <w:p>
+      <w:pPr>
+        <w:ind w:left="1134" w:firstLine="0"/>
+        <w:rPr>
+          <w:rFonts w:ascii="Consolas" w:hAnsi="Consolas"/>
+          <w:sz w:val="20"/>
+          <w:szCs w:val="20"/>
+        </w:rPr>
+      </w:pPr>
+      <w:r>
+        <w:rPr>
+          <w:rFonts w:ascii="Consolas" w:hAnsi="Consolas"/>
+          <w:sz w:val="20"/>
+          <w:szCs w:val="20"/>
+        </w:rPr>
+        <w:t xml:space="preserve">                </w:t>
+      </w:r>
+      <w:proofErr w:type="gramStart"/>
+      <w:r>
+        <w:rPr>
+          <w:rFonts w:ascii="Consolas" w:hAnsi="Consolas"/>
+          <w:sz w:val="20"/>
+          <w:szCs w:val="20"/>
+        </w:rPr>
+        <w:t>printf(</w:t>
+      </w:r>
+      <w:proofErr w:type="gramEnd"/>
+      <w:r>
+        <w:rPr>
+          <w:rFonts w:ascii="Consolas" w:hAnsi="Consolas"/>
+          <w:sz w:val="20"/>
+          <w:szCs w:val="20"/>
+        </w:rPr>
+        <w:t>"2. Pesan produk\n");</w:t>
+      </w:r>
+    </w:p>
+    <w:p>
+      <w:pPr>
+        <w:ind w:left="1134" w:firstLine="0"/>
+        <w:rPr>
+          <w:rFonts w:ascii="Consolas" w:hAnsi="Consolas"/>
+          <w:sz w:val="20"/>
+          <w:szCs w:val="20"/>
+        </w:rPr>
+      </w:pPr>
+      <w:r>
+        <w:rPr>
+          <w:rFonts w:ascii="Consolas" w:hAnsi="Consolas"/>
+          <w:sz w:val="20"/>
+          <w:szCs w:val="20"/>
+        </w:rPr>
+        <w:t xml:space="preserve">                </w:t>
+      </w:r>
+      <w:proofErr w:type="gramStart"/>
+      <w:r>
+        <w:rPr>
+          <w:rFonts w:ascii="Consolas" w:hAnsi="Consolas"/>
+          <w:sz w:val="20"/>
+          <w:szCs w:val="20"/>
+        </w:rPr>
+        <w:t>printf(</w:t>
+      </w:r>
+      <w:proofErr w:type="gramEnd"/>
+      <w:r>
+        <w:rPr>
+          <w:rFonts w:ascii="Consolas" w:hAnsi="Consolas"/>
+          <w:sz w:val="20"/>
+          <w:szCs w:val="20"/>
+        </w:rPr>
+        <w:t>"q. Keluar\n");</w:t>
+      </w:r>
+    </w:p>
+    <w:p>
+      <w:pPr>
+        <w:ind w:left="1134" w:firstLine="0"/>
+        <w:rPr>
+          <w:rFonts w:ascii="Consolas" w:hAnsi="Consolas"/>
+          <w:sz w:val="20"/>
+          <w:szCs w:val="20"/>
+        </w:rPr>
+      </w:pPr>
+      <w:r>
+        <w:rPr>
+          <w:rFonts w:ascii="Consolas" w:hAnsi="Consolas"/>
+          <w:sz w:val="20"/>
+          <w:szCs w:val="20"/>
+        </w:rPr>
+        <w:t xml:space="preserve">                </w:t>
+      </w:r>
+      <w:proofErr w:type="gramStart"/>
+      <w:r>
+        <w:rPr>
+          <w:rFonts w:ascii="Consolas" w:hAnsi="Consolas"/>
+          <w:sz w:val="20"/>
+          <w:szCs w:val="20"/>
+        </w:rPr>
+        <w:t>printf(</w:t>
+      </w:r>
+      <w:proofErr w:type="gramEnd"/>
+      <w:r>
+        <w:rPr>
+          <w:rFonts w:ascii="Consolas" w:hAnsi="Consolas"/>
+          <w:sz w:val="20"/>
+          <w:szCs w:val="20"/>
+        </w:rPr>
+        <w:t>"Masukkan pilihan: ");</w:t>
+      </w:r>
+    </w:p>
+    <w:p>
+      <w:pPr>
+        <w:ind w:left="1134" w:firstLine="0"/>
+        <w:rPr>
+          <w:rFonts w:ascii="Consolas" w:hAnsi="Consolas"/>
+          <w:sz w:val="20"/>
+          <w:szCs w:val="20"/>
+        </w:rPr>
+      </w:pPr>
+      <w:r>
+        <w:rPr>
+          <w:rFonts w:ascii="Consolas" w:hAnsi="Consolas"/>
+          <w:sz w:val="20"/>
+          <w:szCs w:val="20"/>
+        </w:rPr>
+        <w:t xml:space="preserve">                </w:t>
+      </w:r>
+      <w:proofErr w:type="gramStart"/>
+      <w:r>
+        <w:rPr>
+          <w:rFonts w:ascii="Consolas" w:hAnsi="Consolas"/>
+          <w:sz w:val="20"/>
+          <w:szCs w:val="20"/>
+        </w:rPr>
+        <w:t>scanf(</w:t>
+      </w:r>
+      <w:proofErr w:type="gramEnd"/>
+      <w:r>
+        <w:rPr>
+          <w:rFonts w:ascii="Consolas" w:hAnsi="Consolas"/>
+          <w:sz w:val="20"/>
+          <w:szCs w:val="20"/>
+        </w:rPr>
+        <w:t>" %c", &amp;option);</w:t>
+      </w:r>
+    </w:p>
+    <w:p>
+      <w:pPr>
+        <w:ind w:left="1134" w:firstLine="0"/>
+        <w:rPr>
+          <w:rFonts w:ascii="Consolas" w:hAnsi="Consolas"/>
+          <w:sz w:val="20"/>
+          <w:szCs w:val="20"/>
+        </w:rPr>
+      </w:pPr>
+      <w:r>
+        <w:rPr>
+          <w:rFonts w:ascii="Consolas" w:hAnsi="Consolas"/>
+          <w:sz w:val="20"/>
+          <w:szCs w:val="20"/>
+        </w:rPr>
+        <w:t xml:space="preserve">                </w:t>
+      </w:r>
+      <w:proofErr w:type="gramStart"/>
+      <w:r>
+        <w:rPr>
+          <w:rFonts w:ascii="Consolas" w:hAnsi="Consolas"/>
+          <w:sz w:val="20"/>
+          <w:szCs w:val="20"/>
+        </w:rPr>
+        <w:t>if(</w:t>
+      </w:r>
+      <w:proofErr w:type="gramEnd"/>
+      <w:r>
+        <w:rPr>
+          <w:rFonts w:ascii="Consolas" w:hAnsi="Consolas"/>
+          <w:sz w:val="20"/>
+          <w:szCs w:val="20"/>
+        </w:rPr>
+        <w:t>option == '1'){</w:t>
+      </w:r>
+    </w:p>
+    <w:p>
+      <w:pPr>
+        <w:ind w:left="1134" w:firstLine="0"/>
+        <w:rPr>
+          <w:rFonts w:ascii="Consolas" w:hAnsi="Consolas"/>
+          <w:sz w:val="20"/>
+          <w:szCs w:val="20"/>
+        </w:rPr>
+      </w:pPr>
+      <w:r>
+        <w:rPr>
+          <w:rFonts w:ascii="Consolas" w:hAnsi="Consolas"/>
+          <w:sz w:val="20"/>
+          <w:szCs w:val="20"/>
+        </w:rPr>
+        <w:t xml:space="preserve">                    continue;</w:t>
+      </w:r>
+    </w:p>
+    <w:p>
+      <w:pPr>
+        <w:ind w:left="1134" w:firstLine="0"/>
+        <w:rPr>
+          <w:rFonts w:ascii="Consolas" w:hAnsi="Consolas"/>
+          <w:sz w:val="20"/>
+          <w:szCs w:val="20"/>
+        </w:rPr>
+      </w:pPr>
+      <w:r>
+        <w:rPr>
+          <w:rFonts w:ascii="Consolas" w:hAnsi="Consolas"/>
+          <w:sz w:val="20"/>
+          <w:szCs w:val="20"/>
+        </w:rPr>
+        <w:t xml:space="preserve">                } else </w:t>
+      </w:r>
+      <w:proofErr w:type="gramStart"/>
+      <w:r>
+        <w:rPr>
+          <w:rFonts w:ascii="Consolas" w:hAnsi="Consolas"/>
+          <w:sz w:val="20"/>
+          <w:szCs w:val="20"/>
+        </w:rPr>
+        <w:t>if(</w:t>
+      </w:r>
+      <w:proofErr w:type="gramEnd"/>
+      <w:r>
+        <w:rPr>
+          <w:rFonts w:ascii="Consolas" w:hAnsi="Consolas"/>
+          <w:sz w:val="20"/>
+          <w:szCs w:val="20"/>
+        </w:rPr>
+        <w:t>option == '2'){</w:t>
+      </w:r>
+    </w:p>
+    <w:p>
+      <w:pPr>
+        <w:ind w:left="1134" w:firstLine="0"/>
+        <w:rPr>
+          <w:rFonts w:ascii="Consolas" w:hAnsi="Consolas"/>
+          <w:sz w:val="20"/>
+          <w:szCs w:val="20"/>
+        </w:rPr>
+      </w:pPr>
+      <w:r>
+        <w:rPr>
+          <w:rFonts w:ascii="Consolas" w:hAnsi="Consolas"/>
+          <w:sz w:val="20"/>
+          <w:szCs w:val="20"/>
+        </w:rPr>
+        <w:t xml:space="preserve">                    </w:t>
+      </w:r>
+      <w:proofErr w:type="gramStart"/>
+      <w:r>
+        <w:rPr>
+          <w:rFonts w:ascii="Consolas" w:hAnsi="Consolas"/>
+          <w:sz w:val="20"/>
+          <w:szCs w:val="20"/>
+        </w:rPr>
+        <w:t>enQueue(</w:t>
+      </w:r>
+      <w:proofErr w:type="gramEnd"/>
+      <w:r>
+        <w:rPr>
+          <w:rFonts w:ascii="Consolas" w:hAnsi="Consolas"/>
+          <w:sz w:val="20"/>
+          <w:szCs w:val="20"/>
+        </w:rPr>
+        <w:t>&amp;pQueue, pHead);</w:t>
+      </w:r>
+    </w:p>
+    <w:p>
+      <w:pPr>
+        <w:ind w:left="1134" w:firstLine="0"/>
+        <w:rPr>
+          <w:rFonts w:ascii="Consolas" w:hAnsi="Consolas"/>
+          <w:sz w:val="20"/>
+          <w:szCs w:val="20"/>
+        </w:rPr>
+      </w:pPr>
+      <w:r>
+        <w:rPr>
+          <w:rFonts w:ascii="Consolas" w:hAnsi="Consolas"/>
+          <w:sz w:val="20"/>
+          <w:szCs w:val="20"/>
+        </w:rPr>
+        <w:t xml:space="preserve">                } </w:t>
+      </w:r>
+    </w:p>
+    <w:p>
+      <w:pPr>
+        <w:ind w:left="1134" w:firstLine="0"/>
+        <w:rPr>
+          <w:rFonts w:ascii="Consolas" w:hAnsi="Consolas"/>
+          <w:sz w:val="20"/>
+          <w:szCs w:val="20"/>
+        </w:rPr>
+      </w:pPr>
+      <w:r>
+        <w:rPr>
+          <w:rFonts w:ascii="Consolas" w:hAnsi="Consolas"/>
+          <w:sz w:val="20"/>
+          <w:szCs w:val="20"/>
+        </w:rPr>
+        <w:t xml:space="preserve">                system("cls");</w:t>
+      </w:r>
+    </w:p>
+    <w:p>
+      <w:pPr>
+        <w:ind w:left="1134" w:firstLine="0"/>
+        <w:rPr>
+          <w:rFonts w:ascii="Consolas" w:hAnsi="Consolas"/>
+          <w:sz w:val="20"/>
+          <w:szCs w:val="20"/>
+        </w:rPr>
+      </w:pPr>
+      <w:r>
+        <w:rPr>
+          <w:rFonts w:ascii="Consolas" w:hAnsi="Consolas"/>
+          <w:sz w:val="20"/>
+          <w:szCs w:val="20"/>
+        </w:rPr>
+        <w:t xml:space="preserve">            } while (</w:t>
+      </w:r>
+      <w:proofErr w:type="gramStart"/>
+      <w:r>
+        <w:rPr>
+          <w:rFonts w:ascii="Consolas" w:hAnsi="Consolas"/>
+          <w:sz w:val="20"/>
+          <w:szCs w:val="20"/>
+        </w:rPr>
+        <w:t>option !</w:t>
+      </w:r>
+      <w:proofErr w:type="gramEnd"/>
+      <w:r>
+        <w:rPr>
+          <w:rFonts w:ascii="Consolas" w:hAnsi="Consolas"/>
+          <w:sz w:val="20"/>
+          <w:szCs w:val="20"/>
+        </w:rPr>
+        <w:t>= 'q');</w:t>
+      </w:r>
+    </w:p>
+    <w:p>
+      <w:pPr>
+        <w:ind w:left="1134" w:firstLine="0"/>
+        <w:rPr>
+          <w:rFonts w:ascii="Consolas" w:hAnsi="Consolas"/>
+          <w:sz w:val="20"/>
+          <w:szCs w:val="20"/>
+        </w:rPr>
+      </w:pPr>
+      <w:r>
+        <w:rPr>
+          <w:rFonts w:ascii="Consolas" w:hAnsi="Consolas"/>
+          <w:sz w:val="20"/>
+          <w:szCs w:val="20"/>
+        </w:rPr>
+        <w:t xml:space="preserve">        }</w:t>
+      </w:r>
+    </w:p>
+    <w:p>
+      <w:pPr>
+        <w:ind w:left="1134" w:firstLine="0"/>
+        <w:rPr>
+          <w:rFonts w:ascii="Consolas" w:hAnsi="Consolas"/>
+          <w:sz w:val="20"/>
+          <w:szCs w:val="20"/>
+        </w:rPr>
+      </w:pPr>
+      <w:r>
+        <w:rPr>
+          <w:rFonts w:ascii="Consolas" w:hAnsi="Consolas"/>
+          <w:sz w:val="20"/>
+          <w:szCs w:val="20"/>
+        </w:rPr>
+        <w:t xml:space="preserve">    } while (</w:t>
+      </w:r>
+      <w:proofErr w:type="gramStart"/>
+      <w:r>
+        <w:rPr>
+          <w:rFonts w:ascii="Consolas" w:hAnsi="Consolas"/>
+          <w:sz w:val="20"/>
+          <w:szCs w:val="20"/>
+        </w:rPr>
+        <w:t>pilihan !</w:t>
+      </w:r>
+      <w:proofErr w:type="gramEnd"/>
+      <w:r>
+        <w:rPr>
+          <w:rFonts w:ascii="Consolas" w:hAnsi="Consolas"/>
+          <w:sz w:val="20"/>
+          <w:szCs w:val="20"/>
+        </w:rPr>
+        <w:t>= 'q');</w:t>
+      </w:r>
+    </w:p>
+    <w:p>
+      <w:pPr>
+        <w:ind w:left="1134" w:firstLine="0"/>
+        <w:rPr>
+          <w:rFonts w:ascii="Consolas" w:hAnsi="Consolas"/>
+          <w:sz w:val="20"/>
+          <w:szCs w:val="20"/>
+        </w:rPr>
+      </w:pPr>
+      <w:r>
+        <w:rPr>
+          <w:rFonts w:ascii="Consolas" w:hAnsi="Consolas"/>
+          <w:sz w:val="20"/>
+          <w:szCs w:val="20"/>
+        </w:rPr>
+        <w:t xml:space="preserve">    </w:t>
+      </w:r>
+    </w:p>
+    <w:p>
+      <w:pPr>
+        <w:ind w:left="1134" w:firstLine="0"/>
+        <w:rPr>
+          <w:rFonts w:ascii="Consolas" w:hAnsi="Consolas"/>
+          <w:sz w:val="20"/>
+          <w:szCs w:val="20"/>
+        </w:rPr>
+      </w:pPr>
+      <w:r>
+        <w:rPr>
+          <w:rFonts w:ascii="Consolas" w:hAnsi="Consolas"/>
+          <w:sz w:val="20"/>
+          <w:szCs w:val="20"/>
+        </w:rPr>
+        <w:t xml:space="preserve">    return 0;</w:t>
+      </w:r>
+    </w:p>
+    <w:p>
+      <w:pPr>
+        <w:ind w:left="1134" w:firstLine="0"/>
+        <w:rPr>
+          <w:rFonts w:ascii="Consolas" w:hAnsi="Consolas"/>
+          <w:sz w:val="20"/>
+          <w:szCs w:val="20"/>
+        </w:rPr>
+      </w:pPr>
+      <w:r>
+        <w:rPr>
+          <w:rFonts w:ascii="Consolas" w:hAnsi="Consolas"/>
+          <w:sz w:val="20"/>
+          <w:szCs w:val="20"/>
+        </w:rPr>
+        <w:t>}</w:t>
       </w:r>
     </w:p>
     <w:p>
@@ -1983,6 +8817,95 @@
     </w:lvl>
   </w:abstractNum>
   <w:abstractNum w:abstractNumId="5" w15:restartNumberingAfterBreak="0">
+    <w:nsid w:val="2BCC606D"/>
+    <w:multiLevelType w:val="hybridMultilevel"/>
+    <w:tmpl w:val="371EEDCE"/>
+    <w:lvl w:ilvl="0" w:tplc="8E0ABD4A">
+      <w:start w:val="1"/>
+      <w:numFmt w:val="decimal"/>
+      <w:lvlText w:val="%1)"/>
+      <w:lvlJc w:val="left"/>
+      <w:pPr>
+        <w:ind w:left="1778" w:hanging="360"/>
+      </w:pPr>
+      <w:rPr>
+        <w:rFonts w:hint="default"/>
+      </w:rPr>
+    </w:lvl>
+    <w:lvl w:ilvl="1" w:tplc="38090019" w:tentative="1">
+      <w:start w:val="1"/>
+      <w:numFmt w:val="lowerLetter"/>
+      <w:lvlText w:val="%2."/>
+      <w:lvlJc w:val="left"/>
+      <w:pPr>
+        <w:ind w:left="2498" w:hanging="360"/>
+      </w:pPr>
+    </w:lvl>
+    <w:lvl w:ilvl="2" w:tplc="3809001B" w:tentative="1">
+      <w:start w:val="1"/>
+      <w:numFmt w:val="lowerRoman"/>
+      <w:lvlText w:val="%3."/>
+      <w:lvlJc w:val="right"/>
+      <w:pPr>
+        <w:ind w:left="3218" w:hanging="180"/>
+      </w:pPr>
+    </w:lvl>
+    <w:lvl w:ilvl="3" w:tplc="3809000F" w:tentative="1">
+      <w:start w:val="1"/>
+      <w:numFmt w:val="decimal"/>
+      <w:lvlText w:val="%4."/>
+      <w:lvlJc w:val="left"/>
+      <w:pPr>
+        <w:ind w:left="3938" w:hanging="360"/>
+      </w:pPr>
+    </w:lvl>
+    <w:lvl w:ilvl="4" w:tplc="38090019" w:tentative="1">
+      <w:start w:val="1"/>
+      <w:numFmt w:val="lowerLetter"/>
+      <w:lvlText w:val="%5."/>
+      <w:lvlJc w:val="left"/>
+      <w:pPr>
+        <w:ind w:left="4658" w:hanging="360"/>
+      </w:pPr>
+    </w:lvl>
+    <w:lvl w:ilvl="5" w:tplc="3809001B" w:tentative="1">
+      <w:start w:val="1"/>
+      <w:numFmt w:val="lowerRoman"/>
+      <w:lvlText w:val="%6."/>
+      <w:lvlJc w:val="right"/>
+      <w:pPr>
+        <w:ind w:left="5378" w:hanging="180"/>
+      </w:pPr>
+    </w:lvl>
+    <w:lvl w:ilvl="6" w:tplc="3809000F" w:tentative="1">
+      <w:start w:val="1"/>
+      <w:numFmt w:val="decimal"/>
+      <w:lvlText w:val="%7."/>
+      <w:lvlJc w:val="left"/>
+      <w:pPr>
+        <w:ind w:left="6098" w:hanging="360"/>
+      </w:pPr>
+    </w:lvl>
+    <w:lvl w:ilvl="7" w:tplc="38090019" w:tentative="1">
+      <w:start w:val="1"/>
+      <w:numFmt w:val="lowerLetter"/>
+      <w:lvlText w:val="%8."/>
+      <w:lvlJc w:val="left"/>
+      <w:pPr>
+        <w:ind w:left="6818" w:hanging="360"/>
+      </w:pPr>
+    </w:lvl>
+    <w:lvl w:ilvl="8" w:tplc="3809001B" w:tentative="1">
+      <w:start w:val="1"/>
+      <w:numFmt w:val="lowerRoman"/>
+      <w:lvlText w:val="%9."/>
+      <w:lvlJc w:val="right"/>
+      <w:pPr>
+        <w:ind w:left="7538" w:hanging="180"/>
+      </w:pPr>
+    </w:lvl>
+  </w:abstractNum>
+  <w:abstractNum w:abstractNumId="6" w15:restartNumberingAfterBreak="0">
     <w:nsid w:val="327C763B"/>
     <w:multiLevelType w:val="hybridMultilevel"/>
     <w:tmpl w:val="415CC8D6"/>
@@ -2071,7 +8994,7 @@
       </w:pPr>
     </w:lvl>
   </w:abstractNum>
-  <w:abstractNum w:abstractNumId="6" w15:restartNumberingAfterBreak="0">
+  <w:abstractNum w:abstractNumId="7" w15:restartNumberingAfterBreak="0">
     <w:nsid w:val="346667B4"/>
     <w:multiLevelType w:val="hybridMultilevel"/>
     <w:tmpl w:val="637C12D2"/>
@@ -2160,7 +9083,7 @@
       </w:pPr>
     </w:lvl>
   </w:abstractNum>
-  <w:abstractNum w:abstractNumId="7" w15:restartNumberingAfterBreak="0">
+  <w:abstractNum w:abstractNumId="8" w15:restartNumberingAfterBreak="0">
     <w:nsid w:val="3B502D7D"/>
     <w:multiLevelType w:val="hybridMultilevel"/>
     <w:tmpl w:val="83582746"/>
@@ -2249,7 +9172,7 @@
       </w:pPr>
     </w:lvl>
   </w:abstractNum>
-  <w:abstractNum w:abstractNumId="8" w15:restartNumberingAfterBreak="0">
+  <w:abstractNum w:abstractNumId="9" w15:restartNumberingAfterBreak="0">
     <w:nsid w:val="3C030B20"/>
     <w:multiLevelType w:val="hybridMultilevel"/>
     <w:tmpl w:val="2C08A3E8"/>
@@ -2338,7 +9261,7 @@
       </w:pPr>
     </w:lvl>
   </w:abstractNum>
-  <w:abstractNum w:abstractNumId="9" w15:restartNumberingAfterBreak="0">
+  <w:abstractNum w:abstractNumId="10" w15:restartNumberingAfterBreak="0">
     <w:nsid w:val="49B90867"/>
     <w:multiLevelType w:val="hybridMultilevel"/>
     <w:tmpl w:val="453A3004"/>
@@ -2427,7 +9350,7 @@
       </w:pPr>
     </w:lvl>
   </w:abstractNum>
-  <w:abstractNum w:abstractNumId="10" w15:restartNumberingAfterBreak="0">
+  <w:abstractNum w:abstractNumId="11" w15:restartNumberingAfterBreak="0">
     <w:nsid w:val="4B484A19"/>
     <w:multiLevelType w:val="hybridMultilevel"/>
     <w:tmpl w:val="007C15A8"/>
@@ -2516,7 +9439,185 @@
       </w:pPr>
     </w:lvl>
   </w:abstractNum>
-  <w:abstractNum w:abstractNumId="11" w15:restartNumberingAfterBreak="0">
+  <w:abstractNum w:abstractNumId="12" w15:restartNumberingAfterBreak="0">
+    <w:nsid w:val="4D7A7679"/>
+    <w:multiLevelType w:val="hybridMultilevel"/>
+    <w:tmpl w:val="A63E0DF8"/>
+    <w:lvl w:ilvl="0" w:tplc="6FEC22F6">
+      <w:start w:val="1"/>
+      <w:numFmt w:val="lowerLetter"/>
+      <w:lvlText w:val="%1)"/>
+      <w:lvlJc w:val="left"/>
+      <w:pPr>
+        <w:ind w:left="2138" w:hanging="360"/>
+      </w:pPr>
+      <w:rPr>
+        <w:rFonts w:hint="default"/>
+      </w:rPr>
+    </w:lvl>
+    <w:lvl w:ilvl="1" w:tplc="38090019" w:tentative="1">
+      <w:start w:val="1"/>
+      <w:numFmt w:val="lowerLetter"/>
+      <w:lvlText w:val="%2."/>
+      <w:lvlJc w:val="left"/>
+      <w:pPr>
+        <w:ind w:left="2858" w:hanging="360"/>
+      </w:pPr>
+    </w:lvl>
+    <w:lvl w:ilvl="2" w:tplc="3809001B" w:tentative="1">
+      <w:start w:val="1"/>
+      <w:numFmt w:val="lowerRoman"/>
+      <w:lvlText w:val="%3."/>
+      <w:lvlJc w:val="right"/>
+      <w:pPr>
+        <w:ind w:left="3578" w:hanging="180"/>
+      </w:pPr>
+    </w:lvl>
+    <w:lvl w:ilvl="3" w:tplc="3809000F" w:tentative="1">
+      <w:start w:val="1"/>
+      <w:numFmt w:val="decimal"/>
+      <w:lvlText w:val="%4."/>
+      <w:lvlJc w:val="left"/>
+      <w:pPr>
+        <w:ind w:left="4298" w:hanging="360"/>
+      </w:pPr>
+    </w:lvl>
+    <w:lvl w:ilvl="4" w:tplc="38090019" w:tentative="1">
+      <w:start w:val="1"/>
+      <w:numFmt w:val="lowerLetter"/>
+      <w:lvlText w:val="%5."/>
+      <w:lvlJc w:val="left"/>
+      <w:pPr>
+        <w:ind w:left="5018" w:hanging="360"/>
+      </w:pPr>
+    </w:lvl>
+    <w:lvl w:ilvl="5" w:tplc="3809001B" w:tentative="1">
+      <w:start w:val="1"/>
+      <w:numFmt w:val="lowerRoman"/>
+      <w:lvlText w:val="%6."/>
+      <w:lvlJc w:val="right"/>
+      <w:pPr>
+        <w:ind w:left="5738" w:hanging="180"/>
+      </w:pPr>
+    </w:lvl>
+    <w:lvl w:ilvl="6" w:tplc="3809000F" w:tentative="1">
+      <w:start w:val="1"/>
+      <w:numFmt w:val="decimal"/>
+      <w:lvlText w:val="%7."/>
+      <w:lvlJc w:val="left"/>
+      <w:pPr>
+        <w:ind w:left="6458" w:hanging="360"/>
+      </w:pPr>
+    </w:lvl>
+    <w:lvl w:ilvl="7" w:tplc="38090019" w:tentative="1">
+      <w:start w:val="1"/>
+      <w:numFmt w:val="lowerLetter"/>
+      <w:lvlText w:val="%8."/>
+      <w:lvlJc w:val="left"/>
+      <w:pPr>
+        <w:ind w:left="7178" w:hanging="360"/>
+      </w:pPr>
+    </w:lvl>
+    <w:lvl w:ilvl="8" w:tplc="3809001B" w:tentative="1">
+      <w:start w:val="1"/>
+      <w:numFmt w:val="lowerRoman"/>
+      <w:lvlText w:val="%9."/>
+      <w:lvlJc w:val="right"/>
+      <w:pPr>
+        <w:ind w:left="7898" w:hanging="180"/>
+      </w:pPr>
+    </w:lvl>
+  </w:abstractNum>
+  <w:abstractNum w:abstractNumId="13" w15:restartNumberingAfterBreak="0">
+    <w:nsid w:val="4E350452"/>
+    <w:multiLevelType w:val="hybridMultilevel"/>
+    <w:tmpl w:val="E6BA1B6A"/>
+    <w:lvl w:ilvl="0" w:tplc="CA1AD604">
+      <w:start w:val="1"/>
+      <w:numFmt w:val="lowerLetter"/>
+      <w:lvlText w:val="%1)"/>
+      <w:lvlJc w:val="left"/>
+      <w:pPr>
+        <w:ind w:left="2138" w:hanging="360"/>
+      </w:pPr>
+      <w:rPr>
+        <w:rFonts w:hint="default"/>
+      </w:rPr>
+    </w:lvl>
+    <w:lvl w:ilvl="1" w:tplc="38090019" w:tentative="1">
+      <w:start w:val="1"/>
+      <w:numFmt w:val="lowerLetter"/>
+      <w:lvlText w:val="%2."/>
+      <w:lvlJc w:val="left"/>
+      <w:pPr>
+        <w:ind w:left="2858" w:hanging="360"/>
+      </w:pPr>
+    </w:lvl>
+    <w:lvl w:ilvl="2" w:tplc="3809001B" w:tentative="1">
+      <w:start w:val="1"/>
+      <w:numFmt w:val="lowerRoman"/>
+      <w:lvlText w:val="%3."/>
+      <w:lvlJc w:val="right"/>
+      <w:pPr>
+        <w:ind w:left="3578" w:hanging="180"/>
+      </w:pPr>
+    </w:lvl>
+    <w:lvl w:ilvl="3" w:tplc="3809000F" w:tentative="1">
+      <w:start w:val="1"/>
+      <w:numFmt w:val="decimal"/>
+      <w:lvlText w:val="%4."/>
+      <w:lvlJc w:val="left"/>
+      <w:pPr>
+        <w:ind w:left="4298" w:hanging="360"/>
+      </w:pPr>
+    </w:lvl>
+    <w:lvl w:ilvl="4" w:tplc="38090019" w:tentative="1">
+      <w:start w:val="1"/>
+      <w:numFmt w:val="lowerLetter"/>
+      <w:lvlText w:val="%5."/>
+      <w:lvlJc w:val="left"/>
+      <w:pPr>
+        <w:ind w:left="5018" w:hanging="360"/>
+      </w:pPr>
+    </w:lvl>
+    <w:lvl w:ilvl="5" w:tplc="3809001B" w:tentative="1">
+      <w:start w:val="1"/>
+      <w:numFmt w:val="lowerRoman"/>
+      <w:lvlText w:val="%6."/>
+      <w:lvlJc w:val="right"/>
+      <w:pPr>
+        <w:ind w:left="5738" w:hanging="180"/>
+      </w:pPr>
+    </w:lvl>
+    <w:lvl w:ilvl="6" w:tplc="3809000F" w:tentative="1">
+      <w:start w:val="1"/>
+      <w:numFmt w:val="decimal"/>
+      <w:lvlText w:val="%7."/>
+      <w:lvlJc w:val="left"/>
+      <w:pPr>
+        <w:ind w:left="6458" w:hanging="360"/>
+      </w:pPr>
+    </w:lvl>
+    <w:lvl w:ilvl="7" w:tplc="38090019" w:tentative="1">
+      <w:start w:val="1"/>
+      <w:numFmt w:val="lowerLetter"/>
+      <w:lvlText w:val="%8."/>
+      <w:lvlJc w:val="left"/>
+      <w:pPr>
+        <w:ind w:left="7178" w:hanging="360"/>
+      </w:pPr>
+    </w:lvl>
+    <w:lvl w:ilvl="8" w:tplc="3809001B" w:tentative="1">
+      <w:start w:val="1"/>
+      <w:numFmt w:val="lowerRoman"/>
+      <w:lvlText w:val="%9."/>
+      <w:lvlJc w:val="right"/>
+      <w:pPr>
+        <w:ind w:left="7898" w:hanging="180"/>
+      </w:pPr>
+    </w:lvl>
+  </w:abstractNum>
+  <w:abstractNum w:abstractNumId="14" w15:restartNumberingAfterBreak="0">
     <w:nsid w:val="54ED5F38"/>
     <w:multiLevelType w:val="hybridMultilevel"/>
     <w:tmpl w:val="904E7208"/>
@@ -2605,7 +9706,7 @@
       </w:pPr>
     </w:lvl>
   </w:abstractNum>
-  <w:abstractNum w:abstractNumId="12" w15:restartNumberingAfterBreak="0">
+  <w:abstractNum w:abstractNumId="15" w15:restartNumberingAfterBreak="0">
     <w:nsid w:val="552526C5"/>
     <w:multiLevelType w:val="hybridMultilevel"/>
     <w:tmpl w:val="8AD0D88E"/>
@@ -2718,7 +9819,7 @@
       </w:rPr>
     </w:lvl>
   </w:abstractNum>
-  <w:abstractNum w:abstractNumId="13" w15:restartNumberingAfterBreak="0">
+  <w:abstractNum w:abstractNumId="16" w15:restartNumberingAfterBreak="0">
     <w:nsid w:val="573678A5"/>
     <w:multiLevelType w:val="hybridMultilevel"/>
     <w:tmpl w:val="04A0BA3A"/>
@@ -2807,7 +9908,7 @@
       </w:pPr>
     </w:lvl>
   </w:abstractNum>
-  <w:abstractNum w:abstractNumId="14" w15:restartNumberingAfterBreak="0">
+  <w:abstractNum w:abstractNumId="17" w15:restartNumberingAfterBreak="0">
     <w:nsid w:val="58CF4105"/>
     <w:multiLevelType w:val="hybridMultilevel"/>
     <w:tmpl w:val="9796C514"/>
@@ -2896,7 +9997,96 @@
       </w:pPr>
     </w:lvl>
   </w:abstractNum>
-  <w:abstractNum w:abstractNumId="15" w15:restartNumberingAfterBreak="0">
+  <w:abstractNum w:abstractNumId="18" w15:restartNumberingAfterBreak="0">
+    <w:nsid w:val="5D7D585A"/>
+    <w:multiLevelType w:val="hybridMultilevel"/>
+    <w:tmpl w:val="6AD87672"/>
+    <w:lvl w:ilvl="0" w:tplc="1FCE8F92">
+      <w:start w:val="1"/>
+      <w:numFmt w:val="lowerLetter"/>
+      <w:lvlText w:val="%1)"/>
+      <w:lvlJc w:val="left"/>
+      <w:pPr>
+        <w:ind w:left="2138" w:hanging="360"/>
+      </w:pPr>
+      <w:rPr>
+        <w:rFonts w:hint="default"/>
+      </w:rPr>
+    </w:lvl>
+    <w:lvl w:ilvl="1" w:tplc="38090019" w:tentative="1">
+      <w:start w:val="1"/>
+      <w:numFmt w:val="lowerLetter"/>
+      <w:lvlText w:val="%2."/>
+      <w:lvlJc w:val="left"/>
+      <w:pPr>
+        <w:ind w:left="2858" w:hanging="360"/>
+      </w:pPr>
+    </w:lvl>
+    <w:lvl w:ilvl="2" w:tplc="3809001B" w:tentative="1">
+      <w:start w:val="1"/>
+      <w:numFmt w:val="lowerRoman"/>
+      <w:lvlText w:val="%3."/>
+      <w:lvlJc w:val="right"/>
+      <w:pPr>
+        <w:ind w:left="3578" w:hanging="180"/>
+      </w:pPr>
+    </w:lvl>
+    <w:lvl w:ilvl="3" w:tplc="3809000F" w:tentative="1">
+      <w:start w:val="1"/>
+      <w:numFmt w:val="decimal"/>
+      <w:lvlText w:val="%4."/>
+      <w:lvlJc w:val="left"/>
+      <w:pPr>
+        <w:ind w:left="4298" w:hanging="360"/>
+      </w:pPr>
+    </w:lvl>
+    <w:lvl w:ilvl="4" w:tplc="38090019" w:tentative="1">
+      <w:start w:val="1"/>
+      <w:numFmt w:val="lowerLetter"/>
+      <w:lvlText w:val="%5."/>
+      <w:lvlJc w:val="left"/>
+      <w:pPr>
+        <w:ind w:left="5018" w:hanging="360"/>
+      </w:pPr>
+    </w:lvl>
+    <w:lvl w:ilvl="5" w:tplc="3809001B" w:tentative="1">
+      <w:start w:val="1"/>
+      <w:numFmt w:val="lowerRoman"/>
+      <w:lvlText w:val="%6."/>
+      <w:lvlJc w:val="right"/>
+      <w:pPr>
+        <w:ind w:left="5738" w:hanging="180"/>
+      </w:pPr>
+    </w:lvl>
+    <w:lvl w:ilvl="6" w:tplc="3809000F" w:tentative="1">
+      <w:start w:val="1"/>
+      <w:numFmt w:val="decimal"/>
+      <w:lvlText w:val="%7."/>
+      <w:lvlJc w:val="left"/>
+      <w:pPr>
+        <w:ind w:left="6458" w:hanging="360"/>
+      </w:pPr>
+    </w:lvl>
+    <w:lvl w:ilvl="7" w:tplc="38090019" w:tentative="1">
+      <w:start w:val="1"/>
+      <w:numFmt w:val="lowerLetter"/>
+      <w:lvlText w:val="%8."/>
+      <w:lvlJc w:val="left"/>
+      <w:pPr>
+        <w:ind w:left="7178" w:hanging="360"/>
+      </w:pPr>
+    </w:lvl>
+    <w:lvl w:ilvl="8" w:tplc="3809001B" w:tentative="1">
+      <w:start w:val="1"/>
+      <w:numFmt w:val="lowerRoman"/>
+      <w:lvlText w:val="%9."/>
+      <w:lvlJc w:val="right"/>
+      <w:pPr>
+        <w:ind w:left="7898" w:hanging="180"/>
+      </w:pPr>
+    </w:lvl>
+  </w:abstractNum>
+  <w:abstractNum w:abstractNumId="19" w15:restartNumberingAfterBreak="0">
     <w:nsid w:val="601433B8"/>
     <w:multiLevelType w:val="hybridMultilevel"/>
     <w:tmpl w:val="9BDE11B4"/>
@@ -2985,7 +10175,7 @@
       </w:pPr>
     </w:lvl>
   </w:abstractNum>
-  <w:abstractNum w:abstractNumId="16" w15:restartNumberingAfterBreak="0">
+  <w:abstractNum w:abstractNumId="20" w15:restartNumberingAfterBreak="0">
     <w:nsid w:val="6065599E"/>
     <w:multiLevelType w:val="hybridMultilevel"/>
     <w:tmpl w:val="8D1E1F8A"/>
@@ -3074,7 +10264,7 @@
       </w:pPr>
     </w:lvl>
   </w:abstractNum>
-  <w:abstractNum w:abstractNumId="17" w15:restartNumberingAfterBreak="0">
+  <w:abstractNum w:abstractNumId="21" w15:restartNumberingAfterBreak="0">
     <w:nsid w:val="6EAF0B16"/>
     <w:multiLevelType w:val="hybridMultilevel"/>
     <w:tmpl w:val="FFC4A3E2"/>
@@ -3163,7 +10353,7 @@
       </w:pPr>
     </w:lvl>
   </w:abstractNum>
-  <w:abstractNum w:abstractNumId="18" w15:restartNumberingAfterBreak="0">
+  <w:abstractNum w:abstractNumId="22" w15:restartNumberingAfterBreak="0">
     <w:nsid w:val="709974AF"/>
     <w:multiLevelType w:val="hybridMultilevel"/>
     <w:tmpl w:val="6CE639D2"/>
@@ -3253,40 +10443,40 @@
     </w:lvl>
   </w:abstractNum>
   <w:num w:numId="1" w16cid:durableId="172301859">
-    <w:abstractNumId w:val="13"/>
+    <w:abstractNumId w:val="16"/>
   </w:num>
   <w:num w:numId="2" w16cid:durableId="692463719">
-    <w:abstractNumId w:val="9"/>
+    <w:abstractNumId w:val="10"/>
   </w:num>
   <w:num w:numId="3" w16cid:durableId="685523943">
     <w:abstractNumId w:val="4"/>
   </w:num>
   <w:num w:numId="4" w16cid:durableId="439107589">
-    <w:abstractNumId w:val="5"/>
+    <w:abstractNumId w:val="6"/>
   </w:num>
   <w:num w:numId="5" w16cid:durableId="1626277879">
-    <w:abstractNumId w:val="12"/>
+    <w:abstractNumId w:val="15"/>
   </w:num>
   <w:num w:numId="6" w16cid:durableId="2101949368">
-    <w:abstractNumId w:val="7"/>
+    <w:abstractNumId w:val="8"/>
   </w:num>
   <w:num w:numId="7" w16cid:durableId="1694531365">
-    <w:abstractNumId w:val="16"/>
+    <w:abstractNumId w:val="20"/>
   </w:num>
   <w:num w:numId="8" w16cid:durableId="426267914">
-    <w:abstractNumId w:val="18"/>
+    <w:abstractNumId w:val="22"/>
   </w:num>
   <w:num w:numId="9" w16cid:durableId="2114786304">
-    <w:abstractNumId w:val="10"/>
+    <w:abstractNumId w:val="11"/>
   </w:num>
   <w:num w:numId="10" w16cid:durableId="1099450089">
-    <w:abstractNumId w:val="17"/>
+    <w:abstractNumId w:val="21"/>
   </w:num>
   <w:num w:numId="11" w16cid:durableId="1917738914">
-    <w:abstractNumId w:val="15"/>
+    <w:abstractNumId w:val="19"/>
   </w:num>
   <w:num w:numId="12" w16cid:durableId="423185046">
-    <w:abstractNumId w:val="14"/>
+    <w:abstractNumId w:val="17"/>
   </w:num>
   <w:num w:numId="13" w16cid:durableId="481434390">
     <w:abstractNumId w:val="2"/>
@@ -3295,19 +10485,31 @@
     <w:abstractNumId w:val="1"/>
   </w:num>
   <w:num w:numId="15" w16cid:durableId="500194094">
-    <w:abstractNumId w:val="11"/>
+    <w:abstractNumId w:val="14"/>
   </w:num>
   <w:num w:numId="16" w16cid:durableId="1526552032">
     <w:abstractNumId w:val="3"/>
   </w:num>
   <w:num w:numId="17" w16cid:durableId="142620001">
-    <w:abstractNumId w:val="6"/>
+    <w:abstractNumId w:val="7"/>
   </w:num>
   <w:num w:numId="18" w16cid:durableId="1915237393">
-    <w:abstractNumId w:val="8"/>
+    <w:abstractNumId w:val="9"/>
   </w:num>
   <w:num w:numId="19" w16cid:durableId="1829007683">
     <w:abstractNumId w:val="0"/>
+  </w:num>
+  <w:num w:numId="20" w16cid:durableId="988241904">
+    <w:abstractNumId w:val="5"/>
+  </w:num>
+  <w:num w:numId="21" w16cid:durableId="2101101327">
+    <w:abstractNumId w:val="13"/>
+  </w:num>
+  <w:num w:numId="22" w16cid:durableId="1898396452">
+    <w:abstractNumId w:val="18"/>
+  </w:num>
+  <w:num w:numId="23" w16cid:durableId="4214596">
+    <w:abstractNumId w:val="12"/>
   </w:num>
 </w:numbering>
 </file>

--- a/LAPORAN FP.docx
+++ b/LAPORAN FP.docx
@@ -1178,6 +1178,18 @@
         </w:numPr>
       </w:pPr>
       <w:r>
+        <w:t>Panggil fungsi traverseList, masukkan pHead sebagai parameter</w:t>
+      </w:r>
+    </w:p>
+    <w:p>
+      <w:pPr>
+        <w:pStyle w:val="ListParagraph"/>
+        <w:numPr>
+          <w:ilvl w:val="0"/>
+          <w:numId w:val="16"/>
+        </w:numPr>
+      </w:pPr>
+      <w:r>
         <w:t>Minta masukkan untuk variabel namaBarang</w:t>
       </w:r>
     </w:p>
@@ -1545,6 +1557,7 @@
         </w:numPr>
       </w:pPr>
       <w:r>
+        <w:lastRenderedPageBreak/>
         <w:t>Bebaskan memori pada pCur</w:t>
       </w:r>
     </w:p>
@@ -1557,7 +1570,6 @@
         </w:numPr>
       </w:pPr>
       <w:r>
-        <w:lastRenderedPageBreak/>
         <w:t>Kurangi member length dari pQueue sebanyak 1</w:t>
       </w:r>
     </w:p>
@@ -1799,6 +1811,31 @@
         </w:numPr>
       </w:pPr>
       <w:r>
+        <w:t>Tautan GitHub</w:t>
+      </w:r>
+    </w:p>
+    <w:p>
+      <w:pPr>
+        <w:ind w:left="360"/>
+      </w:pPr>
+      <w:hyperlink r:id="rId5" w:history="1">
+        <w:r>
+          <w:rPr>
+            <w:rStyle w:val="Hyperlink"/>
+          </w:rPr>
+          <w:t>mdikavw/fp-strudat (github.com)</w:t>
+        </w:r>
+      </w:hyperlink>
+    </w:p>
+    <w:p>
+      <w:pPr>
+        <w:pStyle w:val="Heading2"/>
+        <w:numPr>
+          <w:ilvl w:val="0"/>
+          <w:numId w:val="1"/>
+        </w:numPr>
+      </w:pPr>
+      <w:r>
         <w:t>Kode Program</w:t>
       </w:r>
     </w:p>
@@ -2053,6 +2090,7 @@
           <w:sz w:val="20"/>
           <w:szCs w:val="20"/>
         </w:rPr>
+        <w:lastRenderedPageBreak/>
         <w:t xml:space="preserve">    char namaPembeli[30];</w:t>
       </w:r>
     </w:p>
@@ -2107,280 +2145,614 @@
           <w:sz w:val="20"/>
           <w:szCs w:val="20"/>
         </w:rPr>
+        <w:t>typedef struct queueNode queueNode;</w:t>
+      </w:r>
+    </w:p>
+    <w:p>
+      <w:pPr>
+        <w:ind w:left="1134" w:firstLine="0"/>
+        <w:rPr>
+          <w:rFonts w:ascii="Consolas" w:hAnsi="Consolas"/>
+          <w:sz w:val="20"/>
+          <w:szCs w:val="20"/>
+        </w:rPr>
+      </w:pPr>
+    </w:p>
+    <w:p>
+      <w:pPr>
+        <w:ind w:left="1134" w:firstLine="0"/>
+        <w:rPr>
+          <w:rFonts w:ascii="Consolas" w:hAnsi="Consolas"/>
+          <w:sz w:val="20"/>
+          <w:szCs w:val="20"/>
+        </w:rPr>
+      </w:pPr>
+      <w:r>
+        <w:rPr>
+          <w:rFonts w:ascii="Consolas" w:hAnsi="Consolas"/>
+          <w:sz w:val="20"/>
+          <w:szCs w:val="20"/>
+        </w:rPr>
+        <w:t>struct Queue {</w:t>
+      </w:r>
+    </w:p>
+    <w:p>
+      <w:pPr>
+        <w:ind w:left="1134" w:firstLine="0"/>
+        <w:rPr>
+          <w:rFonts w:ascii="Consolas" w:hAnsi="Consolas"/>
+          <w:sz w:val="20"/>
+          <w:szCs w:val="20"/>
+        </w:rPr>
+      </w:pPr>
+      <w:r>
+        <w:rPr>
+          <w:rFonts w:ascii="Consolas" w:hAnsi="Consolas"/>
+          <w:sz w:val="20"/>
+          <w:szCs w:val="20"/>
+        </w:rPr>
+        <w:t xml:space="preserve">    int length;</w:t>
+      </w:r>
+    </w:p>
+    <w:p>
+      <w:pPr>
+        <w:ind w:left="1134" w:firstLine="0"/>
+        <w:rPr>
+          <w:rFonts w:ascii="Consolas" w:hAnsi="Consolas"/>
+          <w:sz w:val="20"/>
+          <w:szCs w:val="20"/>
+        </w:rPr>
+      </w:pPr>
+      <w:r>
+        <w:rPr>
+          <w:rFonts w:ascii="Consolas" w:hAnsi="Consolas"/>
+          <w:sz w:val="20"/>
+          <w:szCs w:val="20"/>
+        </w:rPr>
+        <w:t xml:space="preserve">    QueueNode * front;</w:t>
+      </w:r>
+    </w:p>
+    <w:p>
+      <w:pPr>
+        <w:ind w:left="1134" w:firstLine="0"/>
+        <w:rPr>
+          <w:rFonts w:ascii="Consolas" w:hAnsi="Consolas"/>
+          <w:sz w:val="20"/>
+          <w:szCs w:val="20"/>
+        </w:rPr>
+      </w:pPr>
+      <w:r>
+        <w:rPr>
+          <w:rFonts w:ascii="Consolas" w:hAnsi="Consolas"/>
+          <w:sz w:val="20"/>
+          <w:szCs w:val="20"/>
+        </w:rPr>
+        <w:t xml:space="preserve">    QueueNode * rear;</w:t>
+      </w:r>
+    </w:p>
+    <w:p>
+      <w:pPr>
+        <w:ind w:left="1134" w:firstLine="0"/>
+        <w:rPr>
+          <w:rFonts w:ascii="Consolas" w:hAnsi="Consolas"/>
+          <w:sz w:val="20"/>
+          <w:szCs w:val="20"/>
+        </w:rPr>
+      </w:pPr>
+      <w:r>
+        <w:rPr>
+          <w:rFonts w:ascii="Consolas" w:hAnsi="Consolas"/>
+          <w:sz w:val="20"/>
+          <w:szCs w:val="20"/>
+        </w:rPr>
+        <w:t>};</w:t>
+      </w:r>
+    </w:p>
+    <w:p>
+      <w:pPr>
+        <w:ind w:left="1134" w:firstLine="0"/>
+        <w:rPr>
+          <w:rFonts w:ascii="Consolas" w:hAnsi="Consolas"/>
+          <w:sz w:val="20"/>
+          <w:szCs w:val="20"/>
+        </w:rPr>
+      </w:pPr>
+      <w:r>
+        <w:rPr>
+          <w:rFonts w:ascii="Consolas" w:hAnsi="Consolas"/>
+          <w:sz w:val="20"/>
+          <w:szCs w:val="20"/>
+        </w:rPr>
+        <w:t>typedef struct Queue Queue;</w:t>
+      </w:r>
+    </w:p>
+    <w:p>
+      <w:pPr>
+        <w:ind w:left="1134" w:firstLine="0"/>
+        <w:rPr>
+          <w:rFonts w:ascii="Consolas" w:hAnsi="Consolas"/>
+          <w:sz w:val="20"/>
+          <w:szCs w:val="20"/>
+        </w:rPr>
+      </w:pPr>
+    </w:p>
+    <w:p>
+      <w:pPr>
+        <w:ind w:left="1134" w:firstLine="0"/>
+        <w:rPr>
+          <w:rFonts w:ascii="Consolas" w:hAnsi="Consolas"/>
+          <w:sz w:val="20"/>
+          <w:szCs w:val="20"/>
+        </w:rPr>
+      </w:pPr>
+      <w:r>
+        <w:rPr>
+          <w:rFonts w:ascii="Consolas" w:hAnsi="Consolas"/>
+          <w:sz w:val="20"/>
+          <w:szCs w:val="20"/>
+        </w:rPr>
+        <w:t>void traverseList(ListNode * pHead){</w:t>
+      </w:r>
+    </w:p>
+    <w:p>
+      <w:pPr>
+        <w:ind w:left="1134" w:firstLine="0"/>
+        <w:rPr>
+          <w:rFonts w:ascii="Consolas" w:hAnsi="Consolas"/>
+          <w:sz w:val="20"/>
+          <w:szCs w:val="20"/>
+        </w:rPr>
+      </w:pPr>
+      <w:r>
+        <w:rPr>
+          <w:rFonts w:ascii="Consolas" w:hAnsi="Consolas"/>
+          <w:sz w:val="20"/>
+          <w:szCs w:val="20"/>
+        </w:rPr>
+        <w:t xml:space="preserve">    ListNode * pCur;</w:t>
+      </w:r>
+    </w:p>
+    <w:p>
+      <w:pPr>
+        <w:ind w:left="1134" w:firstLine="0"/>
+        <w:rPr>
+          <w:rFonts w:ascii="Consolas" w:hAnsi="Consolas"/>
+          <w:sz w:val="20"/>
+          <w:szCs w:val="20"/>
+        </w:rPr>
+      </w:pPr>
+      <w:r>
+        <w:rPr>
+          <w:rFonts w:ascii="Consolas" w:hAnsi="Consolas"/>
+          <w:sz w:val="20"/>
+          <w:szCs w:val="20"/>
+        </w:rPr>
+        <w:t xml:space="preserve">    pCur = pHead;</w:t>
+      </w:r>
+    </w:p>
+    <w:p>
+      <w:pPr>
+        <w:ind w:left="1134" w:firstLine="0"/>
+        <w:rPr>
+          <w:rFonts w:ascii="Consolas" w:hAnsi="Consolas"/>
+          <w:sz w:val="20"/>
+          <w:szCs w:val="20"/>
+        </w:rPr>
+      </w:pPr>
+      <w:r>
+        <w:rPr>
+          <w:rFonts w:ascii="Consolas" w:hAnsi="Consolas"/>
+          <w:sz w:val="20"/>
+          <w:szCs w:val="20"/>
+        </w:rPr>
+        <w:t xml:space="preserve">    if(pCur != NULL){</w:t>
+      </w:r>
+    </w:p>
+    <w:p>
+      <w:pPr>
+        <w:ind w:left="1134" w:firstLine="0"/>
+        <w:rPr>
+          <w:rFonts w:ascii="Consolas" w:hAnsi="Consolas"/>
+          <w:sz w:val="20"/>
+          <w:szCs w:val="20"/>
+        </w:rPr>
+      </w:pPr>
+      <w:r>
+        <w:rPr>
+          <w:rFonts w:ascii="Consolas" w:hAnsi="Consolas"/>
+          <w:sz w:val="20"/>
+          <w:szCs w:val="20"/>
+        </w:rPr>
+        <w:t xml:space="preserve">        while(pCur != NULL){</w:t>
+      </w:r>
+    </w:p>
+    <w:p>
+      <w:pPr>
+        <w:ind w:left="1134" w:firstLine="0"/>
+        <w:rPr>
+          <w:rFonts w:ascii="Consolas" w:hAnsi="Consolas"/>
+          <w:sz w:val="20"/>
+          <w:szCs w:val="20"/>
+        </w:rPr>
+      </w:pPr>
+      <w:r>
+        <w:rPr>
+          <w:rFonts w:ascii="Consolas" w:hAnsi="Consolas"/>
+          <w:sz w:val="20"/>
+          <w:szCs w:val="20"/>
+        </w:rPr>
+        <w:t xml:space="preserve">            printf("%s(%i) -&gt; ", pCur-&gt;nama, pCur-&gt;stok);</w:t>
+      </w:r>
+    </w:p>
+    <w:p>
+      <w:pPr>
+        <w:ind w:left="1134" w:firstLine="0"/>
+        <w:rPr>
+          <w:rFonts w:ascii="Consolas" w:hAnsi="Consolas"/>
+          <w:sz w:val="20"/>
+          <w:szCs w:val="20"/>
+        </w:rPr>
+      </w:pPr>
+      <w:r>
+        <w:rPr>
+          <w:rFonts w:ascii="Consolas" w:hAnsi="Consolas"/>
+          <w:sz w:val="20"/>
+          <w:szCs w:val="20"/>
+        </w:rPr>
+        <w:t xml:space="preserve">            pCur = pCur-&gt;next;</w:t>
+      </w:r>
+    </w:p>
+    <w:p>
+      <w:pPr>
+        <w:ind w:left="1134" w:firstLine="0"/>
+        <w:rPr>
+          <w:rFonts w:ascii="Consolas" w:hAnsi="Consolas"/>
+          <w:sz w:val="20"/>
+          <w:szCs w:val="20"/>
+        </w:rPr>
+      </w:pPr>
+      <w:r>
+        <w:rPr>
+          <w:rFonts w:ascii="Consolas" w:hAnsi="Consolas"/>
+          <w:sz w:val="20"/>
+          <w:szCs w:val="20"/>
+        </w:rPr>
+        <w:t xml:space="preserve">        }</w:t>
+      </w:r>
+    </w:p>
+    <w:p>
+      <w:pPr>
+        <w:ind w:left="1134" w:firstLine="0"/>
+        <w:rPr>
+          <w:rFonts w:ascii="Consolas" w:hAnsi="Consolas"/>
+          <w:sz w:val="20"/>
+          <w:szCs w:val="20"/>
+        </w:rPr>
+      </w:pPr>
+      <w:r>
+        <w:rPr>
+          <w:rFonts w:ascii="Consolas" w:hAnsi="Consolas"/>
+          <w:sz w:val="20"/>
+          <w:szCs w:val="20"/>
+        </w:rPr>
+        <w:t xml:space="preserve">    }</w:t>
+      </w:r>
+    </w:p>
+    <w:p>
+      <w:pPr>
+        <w:ind w:left="1134" w:firstLine="0"/>
+        <w:rPr>
+          <w:rFonts w:ascii="Consolas" w:hAnsi="Consolas"/>
+          <w:sz w:val="20"/>
+          <w:szCs w:val="20"/>
+        </w:rPr>
+      </w:pPr>
+      <w:r>
+        <w:rPr>
+          <w:rFonts w:ascii="Consolas" w:hAnsi="Consolas"/>
+          <w:sz w:val="20"/>
+          <w:szCs w:val="20"/>
+        </w:rPr>
+        <w:t xml:space="preserve">    printf("NULL\n");</w:t>
+      </w:r>
+    </w:p>
+    <w:p>
+      <w:pPr>
+        <w:ind w:left="1134" w:firstLine="0"/>
+        <w:rPr>
+          <w:rFonts w:ascii="Consolas" w:hAnsi="Consolas"/>
+          <w:sz w:val="20"/>
+          <w:szCs w:val="20"/>
+        </w:rPr>
+      </w:pPr>
+      <w:r>
+        <w:rPr>
+          <w:rFonts w:ascii="Consolas" w:hAnsi="Consolas"/>
+          <w:sz w:val="20"/>
+          <w:szCs w:val="20"/>
+        </w:rPr>
+        <w:t xml:space="preserve">    return;</w:t>
+      </w:r>
+    </w:p>
+    <w:p>
+      <w:pPr>
+        <w:ind w:left="1134" w:firstLine="0"/>
+        <w:rPr>
+          <w:rFonts w:ascii="Consolas" w:hAnsi="Consolas"/>
+          <w:sz w:val="20"/>
+          <w:szCs w:val="20"/>
+        </w:rPr>
+      </w:pPr>
+      <w:r>
+        <w:rPr>
+          <w:rFonts w:ascii="Consolas" w:hAnsi="Consolas"/>
+          <w:sz w:val="20"/>
+          <w:szCs w:val="20"/>
+        </w:rPr>
+        <w:t>}</w:t>
+      </w:r>
+    </w:p>
+    <w:p>
+      <w:pPr>
+        <w:ind w:left="1134" w:firstLine="0"/>
+        <w:rPr>
+          <w:rFonts w:ascii="Consolas" w:hAnsi="Consolas"/>
+          <w:sz w:val="20"/>
+          <w:szCs w:val="20"/>
+        </w:rPr>
+      </w:pPr>
+    </w:p>
+    <w:p>
+      <w:pPr>
+        <w:ind w:left="1134" w:firstLine="0"/>
+        <w:rPr>
+          <w:rFonts w:ascii="Consolas" w:hAnsi="Consolas"/>
+          <w:sz w:val="20"/>
+          <w:szCs w:val="20"/>
+        </w:rPr>
+      </w:pPr>
+      <w:r>
+        <w:rPr>
+          <w:rFonts w:ascii="Consolas" w:hAnsi="Consolas"/>
+          <w:sz w:val="20"/>
+          <w:szCs w:val="20"/>
+        </w:rPr>
+        <w:t>void addBarang(ListNode ** pHead){</w:t>
+      </w:r>
+    </w:p>
+    <w:p>
+      <w:pPr>
+        <w:ind w:left="1134" w:firstLine="0"/>
+        <w:rPr>
+          <w:rFonts w:ascii="Consolas" w:hAnsi="Consolas"/>
+          <w:sz w:val="20"/>
+          <w:szCs w:val="20"/>
+        </w:rPr>
+      </w:pPr>
+      <w:r>
+        <w:rPr>
+          <w:rFonts w:ascii="Consolas" w:hAnsi="Consolas"/>
+          <w:sz w:val="20"/>
+          <w:szCs w:val="20"/>
+        </w:rPr>
+        <w:t xml:space="preserve">    </w:t>
+      </w:r>
+      <w:r>
+        <w:rPr>
+          <w:rFonts w:ascii="Consolas" w:hAnsi="Consolas"/>
+          <w:sz w:val="20"/>
+          <w:szCs w:val="20"/>
+        </w:rPr>
+        <w:t>char nama[30], masukkanSetelah[30];</w:t>
+      </w:r>
+    </w:p>
+    <w:p>
+      <w:pPr>
+        <w:ind w:left="1134" w:firstLine="0"/>
+        <w:rPr>
+          <w:rFonts w:ascii="Consolas" w:hAnsi="Consolas"/>
+          <w:sz w:val="20"/>
+          <w:szCs w:val="20"/>
+        </w:rPr>
+      </w:pPr>
+      <w:r>
+        <w:rPr>
+          <w:rFonts w:ascii="Consolas" w:hAnsi="Consolas"/>
+          <w:sz w:val="20"/>
+          <w:szCs w:val="20"/>
+        </w:rPr>
+        <w:t xml:space="preserve">    int stok;</w:t>
+      </w:r>
+    </w:p>
+    <w:p>
+      <w:pPr>
+        <w:ind w:left="1134" w:firstLine="0"/>
+        <w:rPr>
+          <w:rFonts w:ascii="Consolas" w:hAnsi="Consolas"/>
+          <w:sz w:val="20"/>
+          <w:szCs w:val="20"/>
+        </w:rPr>
+      </w:pPr>
+      <w:r>
+        <w:rPr>
+          <w:rFonts w:ascii="Consolas" w:hAnsi="Consolas"/>
+          <w:sz w:val="20"/>
+          <w:szCs w:val="20"/>
+        </w:rPr>
+        <w:t xml:space="preserve">    ListNode * pNew, * pCur;</w:t>
+      </w:r>
+    </w:p>
+    <w:p>
+      <w:pPr>
+        <w:ind w:left="1134" w:firstLine="0"/>
+        <w:rPr>
+          <w:rFonts w:ascii="Consolas" w:hAnsi="Consolas"/>
+          <w:sz w:val="20"/>
+          <w:szCs w:val="20"/>
+        </w:rPr>
+      </w:pPr>
+      <w:r>
+        <w:rPr>
+          <w:rFonts w:ascii="Consolas" w:hAnsi="Consolas"/>
+          <w:sz w:val="20"/>
+          <w:szCs w:val="20"/>
+        </w:rPr>
+        <w:t xml:space="preserve">    printf("Masukkan nama barang: ");</w:t>
+      </w:r>
+    </w:p>
+    <w:p>
+      <w:pPr>
+        <w:ind w:left="1134" w:firstLine="0"/>
+        <w:rPr>
+          <w:rFonts w:ascii="Consolas" w:hAnsi="Consolas"/>
+          <w:sz w:val="20"/>
+          <w:szCs w:val="20"/>
+        </w:rPr>
+      </w:pPr>
+      <w:r>
+        <w:rPr>
+          <w:rFonts w:ascii="Consolas" w:hAnsi="Consolas"/>
+          <w:sz w:val="20"/>
+          <w:szCs w:val="20"/>
+        </w:rPr>
+        <w:t xml:space="preserve">    scanf(" %s", nama);</w:t>
+      </w:r>
+    </w:p>
+    <w:p>
+      <w:pPr>
+        <w:ind w:left="1134" w:firstLine="0"/>
+        <w:rPr>
+          <w:rFonts w:ascii="Consolas" w:hAnsi="Consolas"/>
+          <w:sz w:val="20"/>
+          <w:szCs w:val="20"/>
+        </w:rPr>
+      </w:pPr>
+      <w:r>
+        <w:rPr>
+          <w:rFonts w:ascii="Consolas" w:hAnsi="Consolas"/>
+          <w:sz w:val="20"/>
+          <w:szCs w:val="20"/>
+        </w:rPr>
+        <w:t xml:space="preserve">    printf("Masukkan stok barang: ");</w:t>
+      </w:r>
+    </w:p>
+    <w:p>
+      <w:pPr>
+        <w:ind w:left="1134" w:firstLine="0"/>
+        <w:rPr>
+          <w:rFonts w:ascii="Consolas" w:hAnsi="Consolas"/>
+          <w:sz w:val="20"/>
+          <w:szCs w:val="20"/>
+        </w:rPr>
+      </w:pPr>
+      <w:r>
+        <w:rPr>
+          <w:rFonts w:ascii="Consolas" w:hAnsi="Consolas"/>
+          <w:sz w:val="20"/>
+          <w:szCs w:val="20"/>
+        </w:rPr>
+        <w:t xml:space="preserve">    scanf("%i", &amp;stok);</w:t>
+      </w:r>
+    </w:p>
+    <w:p>
+      <w:pPr>
+        <w:ind w:left="1134" w:firstLine="0"/>
+        <w:rPr>
+          <w:rFonts w:ascii="Consolas" w:hAnsi="Consolas"/>
+          <w:sz w:val="20"/>
+          <w:szCs w:val="20"/>
+        </w:rPr>
+      </w:pPr>
+    </w:p>
+    <w:p>
+      <w:pPr>
+        <w:ind w:left="1134" w:firstLine="0"/>
+        <w:rPr>
+          <w:rFonts w:ascii="Consolas" w:hAnsi="Consolas"/>
+          <w:sz w:val="20"/>
+          <w:szCs w:val="20"/>
+        </w:rPr>
+      </w:pPr>
+      <w:r>
+        <w:rPr>
+          <w:rFonts w:ascii="Consolas" w:hAnsi="Consolas"/>
+          <w:sz w:val="20"/>
+          <w:szCs w:val="20"/>
+        </w:rPr>
         <w:lastRenderedPageBreak/>
-        <w:t>typedef struct queueNode queueNode;</w:t>
-      </w:r>
-    </w:p>
-    <w:p>
-      <w:pPr>
-        <w:ind w:left="1134" w:firstLine="0"/>
-        <w:rPr>
-          <w:rFonts w:ascii="Consolas" w:hAnsi="Consolas"/>
-          <w:sz w:val="20"/>
-          <w:szCs w:val="20"/>
-        </w:rPr>
-      </w:pPr>
-    </w:p>
-    <w:p>
-      <w:pPr>
-        <w:ind w:left="1134" w:firstLine="0"/>
-        <w:rPr>
-          <w:rFonts w:ascii="Consolas" w:hAnsi="Consolas"/>
-          <w:sz w:val="20"/>
-          <w:szCs w:val="20"/>
-        </w:rPr>
-      </w:pPr>
-      <w:r>
-        <w:rPr>
-          <w:rFonts w:ascii="Consolas" w:hAnsi="Consolas"/>
-          <w:sz w:val="20"/>
-          <w:szCs w:val="20"/>
-        </w:rPr>
-        <w:t>struct Queue {</w:t>
-      </w:r>
-    </w:p>
-    <w:p>
-      <w:pPr>
-        <w:ind w:left="1134" w:firstLine="0"/>
-        <w:rPr>
-          <w:rFonts w:ascii="Consolas" w:hAnsi="Consolas"/>
-          <w:sz w:val="20"/>
-          <w:szCs w:val="20"/>
-        </w:rPr>
-      </w:pPr>
-      <w:r>
-        <w:rPr>
-          <w:rFonts w:ascii="Consolas" w:hAnsi="Consolas"/>
-          <w:sz w:val="20"/>
-          <w:szCs w:val="20"/>
-        </w:rPr>
-        <w:t xml:space="preserve">    int length;</w:t>
-      </w:r>
-    </w:p>
-    <w:p>
-      <w:pPr>
-        <w:ind w:left="1134" w:firstLine="0"/>
-        <w:rPr>
-          <w:rFonts w:ascii="Consolas" w:hAnsi="Consolas"/>
-          <w:sz w:val="20"/>
-          <w:szCs w:val="20"/>
-        </w:rPr>
-      </w:pPr>
-      <w:r>
-        <w:rPr>
-          <w:rFonts w:ascii="Consolas" w:hAnsi="Consolas"/>
-          <w:sz w:val="20"/>
-          <w:szCs w:val="20"/>
-        </w:rPr>
-        <w:t xml:space="preserve">    QueueNode * front;</w:t>
-      </w:r>
-    </w:p>
-    <w:p>
-      <w:pPr>
-        <w:ind w:left="1134" w:firstLine="0"/>
-        <w:rPr>
-          <w:rFonts w:ascii="Consolas" w:hAnsi="Consolas"/>
-          <w:sz w:val="20"/>
-          <w:szCs w:val="20"/>
-        </w:rPr>
-      </w:pPr>
-      <w:r>
-        <w:rPr>
-          <w:rFonts w:ascii="Consolas" w:hAnsi="Consolas"/>
-          <w:sz w:val="20"/>
-          <w:szCs w:val="20"/>
-        </w:rPr>
-        <w:t xml:space="preserve">    QueueNode * rear;</w:t>
-      </w:r>
-    </w:p>
-    <w:p>
-      <w:pPr>
-        <w:ind w:left="1134" w:firstLine="0"/>
-        <w:rPr>
-          <w:rFonts w:ascii="Consolas" w:hAnsi="Consolas"/>
-          <w:sz w:val="20"/>
-          <w:szCs w:val="20"/>
-        </w:rPr>
-      </w:pPr>
-      <w:r>
-        <w:rPr>
-          <w:rFonts w:ascii="Consolas" w:hAnsi="Consolas"/>
-          <w:sz w:val="20"/>
-          <w:szCs w:val="20"/>
-        </w:rPr>
-        <w:t>};</w:t>
-      </w:r>
-    </w:p>
-    <w:p>
-      <w:pPr>
-        <w:ind w:left="1134" w:firstLine="0"/>
-        <w:rPr>
-          <w:rFonts w:ascii="Consolas" w:hAnsi="Consolas"/>
-          <w:sz w:val="20"/>
-          <w:szCs w:val="20"/>
-        </w:rPr>
-      </w:pPr>
-      <w:r>
-        <w:rPr>
-          <w:rFonts w:ascii="Consolas" w:hAnsi="Consolas"/>
-          <w:sz w:val="20"/>
-          <w:szCs w:val="20"/>
-        </w:rPr>
-        <w:t>typedef struct Queue Queue;</w:t>
-      </w:r>
-    </w:p>
-    <w:p>
-      <w:pPr>
-        <w:ind w:left="1134" w:firstLine="0"/>
-        <w:rPr>
-          <w:rFonts w:ascii="Consolas" w:hAnsi="Consolas"/>
-          <w:sz w:val="20"/>
-          <w:szCs w:val="20"/>
-        </w:rPr>
-      </w:pPr>
-    </w:p>
-    <w:p>
-      <w:pPr>
-        <w:ind w:left="1134" w:firstLine="0"/>
-        <w:rPr>
-          <w:rFonts w:ascii="Consolas" w:hAnsi="Consolas"/>
-          <w:sz w:val="20"/>
-          <w:szCs w:val="20"/>
-        </w:rPr>
-      </w:pPr>
-      <w:r>
-        <w:rPr>
-          <w:rFonts w:ascii="Consolas" w:hAnsi="Consolas"/>
-          <w:sz w:val="20"/>
-          <w:szCs w:val="20"/>
-        </w:rPr>
-        <w:t>void traverseList(ListNode * pHead){</w:t>
-      </w:r>
-    </w:p>
-    <w:p>
-      <w:pPr>
-        <w:ind w:left="1134" w:firstLine="0"/>
-        <w:rPr>
-          <w:rFonts w:ascii="Consolas" w:hAnsi="Consolas"/>
-          <w:sz w:val="20"/>
-          <w:szCs w:val="20"/>
-        </w:rPr>
-      </w:pPr>
-      <w:r>
-        <w:rPr>
-          <w:rFonts w:ascii="Consolas" w:hAnsi="Consolas"/>
-          <w:sz w:val="20"/>
-          <w:szCs w:val="20"/>
-        </w:rPr>
-        <w:t xml:space="preserve">    ListNode * pCur;</w:t>
-      </w:r>
-    </w:p>
-    <w:p>
-      <w:pPr>
-        <w:ind w:left="1134" w:firstLine="0"/>
-        <w:rPr>
-          <w:rFonts w:ascii="Consolas" w:hAnsi="Consolas"/>
-          <w:sz w:val="20"/>
-          <w:szCs w:val="20"/>
-        </w:rPr>
-      </w:pPr>
-      <w:r>
-        <w:rPr>
-          <w:rFonts w:ascii="Consolas" w:hAnsi="Consolas"/>
-          <w:sz w:val="20"/>
-          <w:szCs w:val="20"/>
-        </w:rPr>
-        <w:t xml:space="preserve">    pCur = pHead;</w:t>
-      </w:r>
-    </w:p>
-    <w:p>
-      <w:pPr>
-        <w:ind w:left="1134" w:firstLine="0"/>
-        <w:rPr>
-          <w:rFonts w:ascii="Consolas" w:hAnsi="Consolas"/>
-          <w:sz w:val="20"/>
-          <w:szCs w:val="20"/>
-        </w:rPr>
-      </w:pPr>
-      <w:r>
-        <w:rPr>
-          <w:rFonts w:ascii="Consolas" w:hAnsi="Consolas"/>
-          <w:sz w:val="20"/>
-          <w:szCs w:val="20"/>
-        </w:rPr>
-        <w:t xml:space="preserve">    if(pCur != NULL){</w:t>
-      </w:r>
-    </w:p>
-    <w:p>
-      <w:pPr>
-        <w:ind w:left="1134" w:firstLine="0"/>
-        <w:rPr>
-          <w:rFonts w:ascii="Consolas" w:hAnsi="Consolas"/>
-          <w:sz w:val="20"/>
-          <w:szCs w:val="20"/>
-        </w:rPr>
-      </w:pPr>
-      <w:r>
-        <w:rPr>
-          <w:rFonts w:ascii="Consolas" w:hAnsi="Consolas"/>
-          <w:sz w:val="20"/>
-          <w:szCs w:val="20"/>
-        </w:rPr>
-        <w:t xml:space="preserve">        while(pCur != NULL){</w:t>
-      </w:r>
-    </w:p>
-    <w:p>
-      <w:pPr>
-        <w:ind w:left="1134" w:firstLine="0"/>
-        <w:rPr>
-          <w:rFonts w:ascii="Consolas" w:hAnsi="Consolas"/>
-          <w:sz w:val="20"/>
-          <w:szCs w:val="20"/>
-        </w:rPr>
-      </w:pPr>
-      <w:r>
-        <w:rPr>
-          <w:rFonts w:ascii="Consolas" w:hAnsi="Consolas"/>
-          <w:sz w:val="20"/>
-          <w:szCs w:val="20"/>
-        </w:rPr>
-        <w:t xml:space="preserve">            printf("%s(%i) -&gt; ", pCur-&gt;nama, pCur-&gt;stok);</w:t>
-      </w:r>
-    </w:p>
-    <w:p>
-      <w:pPr>
-        <w:ind w:left="1134" w:firstLine="0"/>
-        <w:rPr>
-          <w:rFonts w:ascii="Consolas" w:hAnsi="Consolas"/>
-          <w:sz w:val="20"/>
-          <w:szCs w:val="20"/>
-        </w:rPr>
-      </w:pPr>
-      <w:r>
-        <w:rPr>
-          <w:rFonts w:ascii="Consolas" w:hAnsi="Consolas"/>
-          <w:sz w:val="20"/>
-          <w:szCs w:val="20"/>
-        </w:rPr>
-        <w:t xml:space="preserve">            pCur = pCur-&gt;next;</w:t>
-      </w:r>
-    </w:p>
-    <w:p>
-      <w:pPr>
-        <w:ind w:left="1134" w:firstLine="0"/>
-        <w:rPr>
-          <w:rFonts w:ascii="Consolas" w:hAnsi="Consolas"/>
-          <w:sz w:val="20"/>
-          <w:szCs w:val="20"/>
-        </w:rPr>
-      </w:pPr>
-      <w:r>
-        <w:rPr>
-          <w:rFonts w:ascii="Consolas" w:hAnsi="Consolas"/>
-          <w:sz w:val="20"/>
-          <w:szCs w:val="20"/>
-        </w:rPr>
-        <w:t xml:space="preserve">        }</w:t>
+        <w:t xml:space="preserve">    pNew = (ListNode *)malloc(sizeof(ListNode));</w:t>
+      </w:r>
+    </w:p>
+    <w:p>
+      <w:pPr>
+        <w:ind w:left="1134" w:firstLine="0"/>
+        <w:rPr>
+          <w:rFonts w:ascii="Consolas" w:hAnsi="Consolas"/>
+          <w:sz w:val="20"/>
+          <w:szCs w:val="20"/>
+        </w:rPr>
+      </w:pPr>
+      <w:r>
+        <w:rPr>
+          <w:rFonts w:ascii="Consolas" w:hAnsi="Consolas"/>
+          <w:sz w:val="20"/>
+          <w:szCs w:val="20"/>
+        </w:rPr>
+        <w:t xml:space="preserve">    if(pNew == NULL){</w:t>
+      </w:r>
+    </w:p>
+    <w:p>
+      <w:pPr>
+        <w:ind w:left="1134" w:firstLine="0"/>
+        <w:rPr>
+          <w:rFonts w:ascii="Consolas" w:hAnsi="Consolas"/>
+          <w:sz w:val="20"/>
+          <w:szCs w:val="20"/>
+        </w:rPr>
+      </w:pPr>
+      <w:r>
+        <w:rPr>
+          <w:rFonts w:ascii="Consolas" w:hAnsi="Consolas"/>
+          <w:sz w:val="20"/>
+          <w:szCs w:val="20"/>
+        </w:rPr>
+        <w:t xml:space="preserve">        printf("Memori tidak cukup\n");</w:t>
+      </w:r>
+    </w:p>
+    <w:p>
+      <w:pPr>
+        <w:ind w:left="1134" w:firstLine="0"/>
+        <w:rPr>
+          <w:rFonts w:ascii="Consolas" w:hAnsi="Consolas"/>
+          <w:sz w:val="20"/>
+          <w:szCs w:val="20"/>
+        </w:rPr>
+      </w:pPr>
+      <w:r>
+        <w:rPr>
+          <w:rFonts w:ascii="Consolas" w:hAnsi="Consolas"/>
+          <w:sz w:val="20"/>
+          <w:szCs w:val="20"/>
+        </w:rPr>
+        <w:t xml:space="preserve">        system("pause");</w:t>
+      </w:r>
+    </w:p>
+    <w:p>
+      <w:pPr>
+        <w:ind w:left="1134" w:firstLine="0"/>
+        <w:rPr>
+          <w:rFonts w:ascii="Consolas" w:hAnsi="Consolas"/>
+          <w:sz w:val="20"/>
+          <w:szCs w:val="20"/>
+        </w:rPr>
+      </w:pPr>
+      <w:r>
+        <w:rPr>
+          <w:rFonts w:ascii="Consolas" w:hAnsi="Consolas"/>
+          <w:sz w:val="20"/>
+          <w:szCs w:val="20"/>
+        </w:rPr>
+        <w:t xml:space="preserve">        return;</w:t>
       </w:r>
     </w:p>
     <w:p>
@@ -2416,25 +2788,590 @@
           <w:sz w:val="20"/>
           <w:szCs w:val="20"/>
         </w:rPr>
-        <w:t xml:space="preserve">    printf("NULL\n");</w:t>
-      </w:r>
-    </w:p>
-    <w:p>
-      <w:pPr>
-        <w:ind w:left="1134" w:firstLine="0"/>
-        <w:rPr>
-          <w:rFonts w:ascii="Consolas" w:hAnsi="Consolas"/>
-          <w:sz w:val="20"/>
-          <w:szCs w:val="20"/>
-        </w:rPr>
-      </w:pPr>
-      <w:r>
-        <w:rPr>
-          <w:rFonts w:ascii="Consolas" w:hAnsi="Consolas"/>
-          <w:sz w:val="20"/>
-          <w:szCs w:val="20"/>
-        </w:rPr>
-        <w:t xml:space="preserve">    return;</w:t>
+        <w:t xml:space="preserve">    strcpy(pNew-&gt;nama, nama);</w:t>
+      </w:r>
+    </w:p>
+    <w:p>
+      <w:pPr>
+        <w:ind w:left="1134" w:firstLine="0"/>
+        <w:rPr>
+          <w:rFonts w:ascii="Consolas" w:hAnsi="Consolas"/>
+          <w:sz w:val="20"/>
+          <w:szCs w:val="20"/>
+        </w:rPr>
+      </w:pPr>
+      <w:r>
+        <w:rPr>
+          <w:rFonts w:ascii="Consolas" w:hAnsi="Consolas"/>
+          <w:sz w:val="20"/>
+          <w:szCs w:val="20"/>
+        </w:rPr>
+        <w:t xml:space="preserve">    pNew-&gt;stok = stok;</w:t>
+      </w:r>
+    </w:p>
+    <w:p>
+      <w:pPr>
+        <w:ind w:left="1134" w:firstLine="0"/>
+        <w:rPr>
+          <w:rFonts w:ascii="Consolas" w:hAnsi="Consolas"/>
+          <w:sz w:val="20"/>
+          <w:szCs w:val="20"/>
+        </w:rPr>
+      </w:pPr>
+      <w:r>
+        <w:rPr>
+          <w:rFonts w:ascii="Consolas" w:hAnsi="Consolas"/>
+          <w:sz w:val="20"/>
+          <w:szCs w:val="20"/>
+        </w:rPr>
+        <w:t xml:space="preserve">    pNew-&gt;next = NULL;</w:t>
+      </w:r>
+    </w:p>
+    <w:p>
+      <w:pPr>
+        <w:ind w:left="1134" w:firstLine="0"/>
+        <w:rPr>
+          <w:rFonts w:ascii="Consolas" w:hAnsi="Consolas"/>
+          <w:sz w:val="20"/>
+          <w:szCs w:val="20"/>
+        </w:rPr>
+      </w:pPr>
+    </w:p>
+    <w:p>
+      <w:pPr>
+        <w:ind w:left="1134" w:firstLine="0"/>
+        <w:rPr>
+          <w:rFonts w:ascii="Consolas" w:hAnsi="Consolas"/>
+          <w:sz w:val="20"/>
+          <w:szCs w:val="20"/>
+        </w:rPr>
+      </w:pPr>
+      <w:r>
+        <w:rPr>
+          <w:rFonts w:ascii="Consolas" w:hAnsi="Consolas"/>
+          <w:sz w:val="20"/>
+          <w:szCs w:val="20"/>
+        </w:rPr>
+        <w:t xml:space="preserve">    pCur = *pHead;</w:t>
+      </w:r>
+    </w:p>
+    <w:p>
+      <w:pPr>
+        <w:ind w:left="1134" w:firstLine="0"/>
+        <w:rPr>
+          <w:rFonts w:ascii="Consolas" w:hAnsi="Consolas"/>
+          <w:sz w:val="20"/>
+          <w:szCs w:val="20"/>
+        </w:rPr>
+      </w:pPr>
+    </w:p>
+    <w:p>
+      <w:pPr>
+        <w:ind w:left="1134" w:firstLine="0"/>
+        <w:rPr>
+          <w:rFonts w:ascii="Consolas" w:hAnsi="Consolas"/>
+          <w:sz w:val="20"/>
+          <w:szCs w:val="20"/>
+        </w:rPr>
+      </w:pPr>
+      <w:r>
+        <w:rPr>
+          <w:rFonts w:ascii="Consolas" w:hAnsi="Consolas"/>
+          <w:sz w:val="20"/>
+          <w:szCs w:val="20"/>
+        </w:rPr>
+        <w:t xml:space="preserve">    if(pCur == NULL){</w:t>
+      </w:r>
+    </w:p>
+    <w:p>
+      <w:pPr>
+        <w:ind w:left="1134" w:firstLine="0"/>
+        <w:rPr>
+          <w:rFonts w:ascii="Consolas" w:hAnsi="Consolas"/>
+          <w:sz w:val="20"/>
+          <w:szCs w:val="20"/>
+        </w:rPr>
+      </w:pPr>
+      <w:r>
+        <w:rPr>
+          <w:rFonts w:ascii="Consolas" w:hAnsi="Consolas"/>
+          <w:sz w:val="20"/>
+          <w:szCs w:val="20"/>
+        </w:rPr>
+        <w:t xml:space="preserve">        *pHead = pNew;</w:t>
+      </w:r>
+    </w:p>
+    <w:p>
+      <w:pPr>
+        <w:ind w:left="1134" w:firstLine="0"/>
+        <w:rPr>
+          <w:rFonts w:ascii="Consolas" w:hAnsi="Consolas"/>
+          <w:sz w:val="20"/>
+          <w:szCs w:val="20"/>
+        </w:rPr>
+      </w:pPr>
+      <w:r>
+        <w:rPr>
+          <w:rFonts w:ascii="Consolas" w:hAnsi="Consolas"/>
+          <w:sz w:val="20"/>
+          <w:szCs w:val="20"/>
+        </w:rPr>
+        <w:t xml:space="preserve">        return;</w:t>
+      </w:r>
+    </w:p>
+    <w:p>
+      <w:pPr>
+        <w:ind w:left="1134" w:firstLine="0"/>
+        <w:rPr>
+          <w:rFonts w:ascii="Consolas" w:hAnsi="Consolas"/>
+          <w:sz w:val="20"/>
+          <w:szCs w:val="20"/>
+        </w:rPr>
+      </w:pPr>
+      <w:r>
+        <w:rPr>
+          <w:rFonts w:ascii="Consolas" w:hAnsi="Consolas"/>
+          <w:sz w:val="20"/>
+          <w:szCs w:val="20"/>
+        </w:rPr>
+        <w:t xml:space="preserve">    }</w:t>
+      </w:r>
+    </w:p>
+    <w:p>
+      <w:pPr>
+        <w:ind w:left="1134" w:firstLine="0"/>
+        <w:rPr>
+          <w:rFonts w:ascii="Consolas" w:hAnsi="Consolas"/>
+          <w:sz w:val="20"/>
+          <w:szCs w:val="20"/>
+        </w:rPr>
+      </w:pPr>
+      <w:r>
+        <w:rPr>
+          <w:rFonts w:ascii="Consolas" w:hAnsi="Consolas"/>
+          <w:sz w:val="20"/>
+          <w:szCs w:val="20"/>
+        </w:rPr>
+        <w:t xml:space="preserve">    traverseList(*pHead);</w:t>
+      </w:r>
+    </w:p>
+    <w:p>
+      <w:pPr>
+        <w:ind w:left="1134" w:firstLine="0"/>
+        <w:rPr>
+          <w:rFonts w:ascii="Consolas" w:hAnsi="Consolas"/>
+          <w:sz w:val="20"/>
+          <w:szCs w:val="20"/>
+        </w:rPr>
+      </w:pPr>
+      <w:r>
+        <w:rPr>
+          <w:rFonts w:ascii="Consolas" w:hAnsi="Consolas"/>
+          <w:sz w:val="20"/>
+          <w:szCs w:val="20"/>
+        </w:rPr>
+        <w:t xml:space="preserve">    printf("Masukkan barang setelah (ketik 'depan' jika ingin memasukkan barang di depan): ");</w:t>
+      </w:r>
+    </w:p>
+    <w:p>
+      <w:pPr>
+        <w:ind w:left="1134" w:firstLine="0"/>
+        <w:rPr>
+          <w:rFonts w:ascii="Consolas" w:hAnsi="Consolas"/>
+          <w:sz w:val="20"/>
+          <w:szCs w:val="20"/>
+        </w:rPr>
+      </w:pPr>
+      <w:r>
+        <w:rPr>
+          <w:rFonts w:ascii="Consolas" w:hAnsi="Consolas"/>
+          <w:sz w:val="20"/>
+          <w:szCs w:val="20"/>
+        </w:rPr>
+        <w:t xml:space="preserve">    scanf(" %s", masukkanSetelah);</w:t>
+      </w:r>
+    </w:p>
+    <w:p>
+      <w:pPr>
+        <w:ind w:left="1134" w:firstLine="0"/>
+        <w:rPr>
+          <w:rFonts w:ascii="Consolas" w:hAnsi="Consolas"/>
+          <w:sz w:val="20"/>
+          <w:szCs w:val="20"/>
+        </w:rPr>
+      </w:pPr>
+    </w:p>
+    <w:p>
+      <w:pPr>
+        <w:ind w:left="1134" w:firstLine="0"/>
+        <w:rPr>
+          <w:rFonts w:ascii="Consolas" w:hAnsi="Consolas"/>
+          <w:sz w:val="20"/>
+          <w:szCs w:val="20"/>
+        </w:rPr>
+      </w:pPr>
+      <w:r>
+        <w:rPr>
+          <w:rFonts w:ascii="Consolas" w:hAnsi="Consolas"/>
+          <w:sz w:val="20"/>
+          <w:szCs w:val="20"/>
+        </w:rPr>
+        <w:t xml:space="preserve">    if(strcmp(masukkanSetelah, "depan") == 0){</w:t>
+      </w:r>
+    </w:p>
+    <w:p>
+      <w:pPr>
+        <w:ind w:left="1134" w:firstLine="0"/>
+        <w:rPr>
+          <w:rFonts w:ascii="Consolas" w:hAnsi="Consolas"/>
+          <w:sz w:val="20"/>
+          <w:szCs w:val="20"/>
+        </w:rPr>
+      </w:pPr>
+      <w:r>
+        <w:rPr>
+          <w:rFonts w:ascii="Consolas" w:hAnsi="Consolas"/>
+          <w:sz w:val="20"/>
+          <w:szCs w:val="20"/>
+        </w:rPr>
+        <w:t xml:space="preserve">        pNew-&gt;next = *pHead;</w:t>
+      </w:r>
+    </w:p>
+    <w:p>
+      <w:pPr>
+        <w:ind w:left="1134" w:firstLine="0"/>
+        <w:rPr>
+          <w:rFonts w:ascii="Consolas" w:hAnsi="Consolas"/>
+          <w:sz w:val="20"/>
+          <w:szCs w:val="20"/>
+        </w:rPr>
+      </w:pPr>
+      <w:r>
+        <w:rPr>
+          <w:rFonts w:ascii="Consolas" w:hAnsi="Consolas"/>
+          <w:sz w:val="20"/>
+          <w:szCs w:val="20"/>
+        </w:rPr>
+        <w:t xml:space="preserve">        *pHead = pNew;</w:t>
+      </w:r>
+    </w:p>
+    <w:p>
+      <w:pPr>
+        <w:ind w:left="1134" w:firstLine="0"/>
+        <w:rPr>
+          <w:rFonts w:ascii="Consolas" w:hAnsi="Consolas"/>
+          <w:sz w:val="20"/>
+          <w:szCs w:val="20"/>
+        </w:rPr>
+      </w:pPr>
+      <w:r>
+        <w:rPr>
+          <w:rFonts w:ascii="Consolas" w:hAnsi="Consolas"/>
+          <w:sz w:val="20"/>
+          <w:szCs w:val="20"/>
+        </w:rPr>
+        <w:t xml:space="preserve">        return;</w:t>
+      </w:r>
+    </w:p>
+    <w:p>
+      <w:pPr>
+        <w:ind w:left="1134" w:firstLine="0"/>
+        <w:rPr>
+          <w:rFonts w:ascii="Consolas" w:hAnsi="Consolas"/>
+          <w:sz w:val="20"/>
+          <w:szCs w:val="20"/>
+        </w:rPr>
+      </w:pPr>
+      <w:r>
+        <w:rPr>
+          <w:rFonts w:ascii="Consolas" w:hAnsi="Consolas"/>
+          <w:sz w:val="20"/>
+          <w:szCs w:val="20"/>
+        </w:rPr>
+        <w:t xml:space="preserve">    }</w:t>
+      </w:r>
+    </w:p>
+    <w:p>
+      <w:pPr>
+        <w:ind w:left="1134" w:firstLine="0"/>
+        <w:rPr>
+          <w:rFonts w:ascii="Consolas" w:hAnsi="Consolas"/>
+          <w:sz w:val="20"/>
+          <w:szCs w:val="20"/>
+        </w:rPr>
+      </w:pPr>
+    </w:p>
+    <w:p>
+      <w:pPr>
+        <w:ind w:left="1134" w:firstLine="0"/>
+        <w:rPr>
+          <w:rFonts w:ascii="Consolas" w:hAnsi="Consolas"/>
+          <w:sz w:val="20"/>
+          <w:szCs w:val="20"/>
+        </w:rPr>
+      </w:pPr>
+      <w:r>
+        <w:rPr>
+          <w:rFonts w:ascii="Consolas" w:hAnsi="Consolas"/>
+          <w:sz w:val="20"/>
+          <w:szCs w:val="20"/>
+        </w:rPr>
+        <w:t xml:space="preserve">    while(pCur != NULL &amp;&amp; strcmp(pCur-&gt;nama, masukkanSetelah) != 0){</w:t>
+      </w:r>
+    </w:p>
+    <w:p>
+      <w:pPr>
+        <w:ind w:left="1134" w:firstLine="0"/>
+        <w:rPr>
+          <w:rFonts w:ascii="Consolas" w:hAnsi="Consolas"/>
+          <w:sz w:val="20"/>
+          <w:szCs w:val="20"/>
+        </w:rPr>
+      </w:pPr>
+      <w:r>
+        <w:rPr>
+          <w:rFonts w:ascii="Consolas" w:hAnsi="Consolas"/>
+          <w:sz w:val="20"/>
+          <w:szCs w:val="20"/>
+        </w:rPr>
+        <w:t xml:space="preserve">        pCur = pCur-&gt;next;</w:t>
+      </w:r>
+    </w:p>
+    <w:p>
+      <w:pPr>
+        <w:ind w:left="1134" w:firstLine="0"/>
+        <w:rPr>
+          <w:rFonts w:ascii="Consolas" w:hAnsi="Consolas"/>
+          <w:sz w:val="20"/>
+          <w:szCs w:val="20"/>
+        </w:rPr>
+      </w:pPr>
+      <w:r>
+        <w:rPr>
+          <w:rFonts w:ascii="Consolas" w:hAnsi="Consolas"/>
+          <w:sz w:val="20"/>
+          <w:szCs w:val="20"/>
+        </w:rPr>
+        <w:t xml:space="preserve">    }</w:t>
+      </w:r>
+    </w:p>
+    <w:p>
+      <w:pPr>
+        <w:ind w:left="1134" w:firstLine="0"/>
+        <w:rPr>
+          <w:rFonts w:ascii="Consolas" w:hAnsi="Consolas"/>
+          <w:sz w:val="20"/>
+          <w:szCs w:val="20"/>
+        </w:rPr>
+      </w:pPr>
+    </w:p>
+    <w:p>
+      <w:pPr>
+        <w:ind w:left="1134" w:firstLine="0"/>
+        <w:rPr>
+          <w:rFonts w:ascii="Consolas" w:hAnsi="Consolas"/>
+          <w:sz w:val="20"/>
+          <w:szCs w:val="20"/>
+        </w:rPr>
+      </w:pPr>
+      <w:r>
+        <w:rPr>
+          <w:rFonts w:ascii="Consolas" w:hAnsi="Consolas"/>
+          <w:sz w:val="20"/>
+          <w:szCs w:val="20"/>
+        </w:rPr>
+        <w:t xml:space="preserve">    if(pCur == NULL){</w:t>
+      </w:r>
+    </w:p>
+    <w:p>
+      <w:pPr>
+        <w:ind w:left="1134" w:firstLine="0"/>
+        <w:rPr>
+          <w:rFonts w:ascii="Consolas" w:hAnsi="Consolas"/>
+          <w:sz w:val="20"/>
+          <w:szCs w:val="20"/>
+        </w:rPr>
+      </w:pPr>
+      <w:r>
+        <w:rPr>
+          <w:rFonts w:ascii="Consolas" w:hAnsi="Consolas"/>
+          <w:sz w:val="20"/>
+          <w:szCs w:val="20"/>
+        </w:rPr>
+        <w:t xml:space="preserve">        printf("Barang tidak ditemukan\n");</w:t>
+      </w:r>
+    </w:p>
+    <w:p>
+      <w:pPr>
+        <w:ind w:left="1134" w:firstLine="0"/>
+        <w:rPr>
+          <w:rFonts w:ascii="Consolas" w:hAnsi="Consolas"/>
+          <w:sz w:val="20"/>
+          <w:szCs w:val="20"/>
+        </w:rPr>
+      </w:pPr>
+      <w:r>
+        <w:rPr>
+          <w:rFonts w:ascii="Consolas" w:hAnsi="Consolas"/>
+          <w:sz w:val="20"/>
+          <w:szCs w:val="20"/>
+        </w:rPr>
+        <w:t xml:space="preserve">        system("pause");</w:t>
+      </w:r>
+    </w:p>
+    <w:p>
+      <w:pPr>
+        <w:ind w:left="1134" w:firstLine="0"/>
+        <w:rPr>
+          <w:rFonts w:ascii="Consolas" w:hAnsi="Consolas"/>
+          <w:sz w:val="20"/>
+          <w:szCs w:val="20"/>
+        </w:rPr>
+      </w:pPr>
+      <w:r>
+        <w:rPr>
+          <w:rFonts w:ascii="Consolas" w:hAnsi="Consolas"/>
+          <w:sz w:val="20"/>
+          <w:szCs w:val="20"/>
+        </w:rPr>
+        <w:lastRenderedPageBreak/>
+        <w:t xml:space="preserve">        return;</w:t>
+      </w:r>
+    </w:p>
+    <w:p>
+      <w:pPr>
+        <w:ind w:left="1134" w:firstLine="0"/>
+        <w:rPr>
+          <w:rFonts w:ascii="Consolas" w:hAnsi="Consolas"/>
+          <w:sz w:val="20"/>
+          <w:szCs w:val="20"/>
+        </w:rPr>
+      </w:pPr>
+      <w:r>
+        <w:rPr>
+          <w:rFonts w:ascii="Consolas" w:hAnsi="Consolas"/>
+          <w:sz w:val="20"/>
+          <w:szCs w:val="20"/>
+        </w:rPr>
+        <w:t xml:space="preserve">    }</w:t>
+      </w:r>
+    </w:p>
+    <w:p>
+      <w:pPr>
+        <w:ind w:left="1134" w:firstLine="0"/>
+        <w:rPr>
+          <w:rFonts w:ascii="Consolas" w:hAnsi="Consolas"/>
+          <w:sz w:val="20"/>
+          <w:szCs w:val="20"/>
+        </w:rPr>
+      </w:pPr>
+    </w:p>
+    <w:p>
+      <w:pPr>
+        <w:ind w:left="1134" w:firstLine="0"/>
+        <w:rPr>
+          <w:rFonts w:ascii="Consolas" w:hAnsi="Consolas"/>
+          <w:sz w:val="20"/>
+          <w:szCs w:val="20"/>
+        </w:rPr>
+      </w:pPr>
+      <w:r>
+        <w:rPr>
+          <w:rFonts w:ascii="Consolas" w:hAnsi="Consolas"/>
+          <w:sz w:val="20"/>
+          <w:szCs w:val="20"/>
+        </w:rPr>
+        <w:t xml:space="preserve">    if(pCur-&gt;next == NULL){</w:t>
+      </w:r>
+    </w:p>
+    <w:p>
+      <w:pPr>
+        <w:ind w:left="1134" w:firstLine="0"/>
+        <w:rPr>
+          <w:rFonts w:ascii="Consolas" w:hAnsi="Consolas"/>
+          <w:sz w:val="20"/>
+          <w:szCs w:val="20"/>
+        </w:rPr>
+      </w:pPr>
+      <w:r>
+        <w:rPr>
+          <w:rFonts w:ascii="Consolas" w:hAnsi="Consolas"/>
+          <w:sz w:val="20"/>
+          <w:szCs w:val="20"/>
+        </w:rPr>
+        <w:t xml:space="preserve">        pNew-&gt;next = NULL;</w:t>
+      </w:r>
+    </w:p>
+    <w:p>
+      <w:pPr>
+        <w:ind w:left="1134" w:firstLine="0"/>
+        <w:rPr>
+          <w:rFonts w:ascii="Consolas" w:hAnsi="Consolas"/>
+          <w:sz w:val="20"/>
+          <w:szCs w:val="20"/>
+        </w:rPr>
+      </w:pPr>
+      <w:r>
+        <w:rPr>
+          <w:rFonts w:ascii="Consolas" w:hAnsi="Consolas"/>
+          <w:sz w:val="20"/>
+          <w:szCs w:val="20"/>
+        </w:rPr>
+        <w:t xml:space="preserve">    } else {</w:t>
+      </w:r>
+    </w:p>
+    <w:p>
+      <w:pPr>
+        <w:ind w:left="1134" w:firstLine="0"/>
+        <w:rPr>
+          <w:rFonts w:ascii="Consolas" w:hAnsi="Consolas"/>
+          <w:sz w:val="20"/>
+          <w:szCs w:val="20"/>
+        </w:rPr>
+      </w:pPr>
+      <w:r>
+        <w:rPr>
+          <w:rFonts w:ascii="Consolas" w:hAnsi="Consolas"/>
+          <w:sz w:val="20"/>
+          <w:szCs w:val="20"/>
+        </w:rPr>
+        <w:t xml:space="preserve">        pNew-&gt;next = pCur-&gt;next;</w:t>
+      </w:r>
+    </w:p>
+    <w:p>
+      <w:pPr>
+        <w:ind w:left="1134" w:firstLine="0"/>
+        <w:rPr>
+          <w:rFonts w:ascii="Consolas" w:hAnsi="Consolas"/>
+          <w:sz w:val="20"/>
+          <w:szCs w:val="20"/>
+        </w:rPr>
+      </w:pPr>
+      <w:r>
+        <w:rPr>
+          <w:rFonts w:ascii="Consolas" w:hAnsi="Consolas"/>
+          <w:sz w:val="20"/>
+          <w:szCs w:val="20"/>
+        </w:rPr>
+        <w:t xml:space="preserve">    }</w:t>
+      </w:r>
+    </w:p>
+    <w:p>
+      <w:pPr>
+        <w:ind w:left="1134" w:firstLine="0"/>
+        <w:rPr>
+          <w:rFonts w:ascii="Consolas" w:hAnsi="Consolas"/>
+          <w:sz w:val="20"/>
+          <w:szCs w:val="20"/>
+        </w:rPr>
+      </w:pPr>
+      <w:r>
+        <w:rPr>
+          <w:rFonts w:ascii="Consolas" w:hAnsi="Consolas"/>
+          <w:sz w:val="20"/>
+          <w:szCs w:val="20"/>
+        </w:rPr>
+        <w:t xml:space="preserve">    pCur-&gt;next = pNew;</w:t>
       </w:r>
     </w:p>
     <w:p>
@@ -2480,7 +3417,43 @@
           <w:sz w:val="20"/>
           <w:szCs w:val="20"/>
         </w:rPr>
-        <w:t>void addBarang(ListNode ** pHead){</w:t>
+        <w:t>void hapusBarang(ListNode ** pHead){</w:t>
+      </w:r>
+    </w:p>
+    <w:p>
+      <w:pPr>
+        <w:ind w:left="1134" w:firstLine="0"/>
+        <w:rPr>
+          <w:rFonts w:ascii="Consolas" w:hAnsi="Consolas"/>
+          <w:sz w:val="20"/>
+          <w:szCs w:val="20"/>
+        </w:rPr>
+      </w:pPr>
+      <w:r>
+        <w:rPr>
+          <w:rFonts w:ascii="Consolas" w:hAnsi="Consolas"/>
+          <w:sz w:val="20"/>
+          <w:szCs w:val="20"/>
+        </w:rPr>
+        <w:t xml:space="preserve">    ListNode * pPrev, * pCur;</w:t>
+      </w:r>
+    </w:p>
+    <w:p>
+      <w:pPr>
+        <w:ind w:left="1134" w:firstLine="0"/>
+        <w:rPr>
+          <w:rFonts w:ascii="Consolas" w:hAnsi="Consolas"/>
+          <w:sz w:val="20"/>
+          <w:szCs w:val="20"/>
+        </w:rPr>
+      </w:pPr>
+      <w:r>
+        <w:rPr>
+          <w:rFonts w:ascii="Consolas" w:hAnsi="Consolas"/>
+          <w:sz w:val="20"/>
+          <w:szCs w:val="20"/>
+        </w:rPr>
+        <w:t xml:space="preserve">    char namaBarang[30];</w:t>
       </w:r>
     </w:p>
     <w:p>
@@ -2500,203 +3473,94 @@
         </w:rPr>
         <w:t xml:space="preserve">    </w:t>
       </w:r>
-      <w:r>
-        <w:rPr>
-          <w:rFonts w:ascii="Consolas" w:hAnsi="Consolas"/>
-          <w:sz w:val="20"/>
-          <w:szCs w:val="20"/>
-        </w:rPr>
-        <w:t>char nama[30], masukkanSetelah[30];</w:t>
-      </w:r>
-    </w:p>
-    <w:p>
-      <w:pPr>
-        <w:ind w:left="1134" w:firstLine="0"/>
-        <w:rPr>
-          <w:rFonts w:ascii="Consolas" w:hAnsi="Consolas"/>
-          <w:sz w:val="20"/>
-          <w:szCs w:val="20"/>
-        </w:rPr>
-      </w:pPr>
-      <w:r>
-        <w:rPr>
-          <w:rFonts w:ascii="Consolas" w:hAnsi="Consolas"/>
-          <w:sz w:val="20"/>
-          <w:szCs w:val="20"/>
-        </w:rPr>
-        <w:t xml:space="preserve">    int stok;</w:t>
-      </w:r>
-    </w:p>
-    <w:p>
-      <w:pPr>
-        <w:ind w:left="1134" w:firstLine="0"/>
-        <w:rPr>
-          <w:rFonts w:ascii="Consolas" w:hAnsi="Consolas"/>
-          <w:sz w:val="20"/>
-          <w:szCs w:val="20"/>
-        </w:rPr>
-      </w:pPr>
-      <w:r>
-        <w:rPr>
-          <w:rFonts w:ascii="Consolas" w:hAnsi="Consolas"/>
-          <w:sz w:val="20"/>
-          <w:szCs w:val="20"/>
-        </w:rPr>
-        <w:t xml:space="preserve">    ListNode * pNew, * pCur;</w:t>
-      </w:r>
-    </w:p>
-    <w:p>
-      <w:pPr>
-        <w:ind w:left="1134" w:firstLine="0"/>
-        <w:rPr>
-          <w:rFonts w:ascii="Consolas" w:hAnsi="Consolas"/>
-          <w:sz w:val="20"/>
-          <w:szCs w:val="20"/>
-        </w:rPr>
-      </w:pPr>
-      <w:r>
-        <w:rPr>
-          <w:rFonts w:ascii="Consolas" w:hAnsi="Consolas"/>
-          <w:sz w:val="20"/>
-          <w:szCs w:val="20"/>
-        </w:rPr>
-        <w:t xml:space="preserve">    printf("Masukkan nama barang: ");</w:t>
-      </w:r>
-    </w:p>
-    <w:p>
-      <w:pPr>
-        <w:ind w:left="1134" w:firstLine="0"/>
-        <w:rPr>
-          <w:rFonts w:ascii="Consolas" w:hAnsi="Consolas"/>
-          <w:sz w:val="20"/>
-          <w:szCs w:val="20"/>
-        </w:rPr>
-      </w:pPr>
-      <w:r>
-        <w:rPr>
-          <w:rFonts w:ascii="Consolas" w:hAnsi="Consolas"/>
-          <w:sz w:val="20"/>
-          <w:szCs w:val="20"/>
-        </w:rPr>
-        <w:t xml:space="preserve">    scanf(" %s", nama);</w:t>
-      </w:r>
-    </w:p>
-    <w:p>
-      <w:pPr>
-        <w:ind w:left="1134" w:firstLine="0"/>
-        <w:rPr>
-          <w:rFonts w:ascii="Consolas" w:hAnsi="Consolas"/>
-          <w:sz w:val="20"/>
-          <w:szCs w:val="20"/>
-        </w:rPr>
-      </w:pPr>
-      <w:r>
-        <w:rPr>
-          <w:rFonts w:ascii="Consolas" w:hAnsi="Consolas"/>
-          <w:sz w:val="20"/>
-          <w:szCs w:val="20"/>
-        </w:rPr>
-        <w:t xml:space="preserve">    printf("Masukkan stok barang: ");</w:t>
-      </w:r>
-    </w:p>
-    <w:p>
-      <w:pPr>
-        <w:ind w:left="1134" w:firstLine="0"/>
-        <w:rPr>
-          <w:rFonts w:ascii="Consolas" w:hAnsi="Consolas"/>
-          <w:sz w:val="20"/>
-          <w:szCs w:val="20"/>
-        </w:rPr>
-      </w:pPr>
-      <w:r>
-        <w:rPr>
-          <w:rFonts w:ascii="Consolas" w:hAnsi="Consolas"/>
-          <w:sz w:val="20"/>
-          <w:szCs w:val="20"/>
-        </w:rPr>
-        <w:t xml:space="preserve">    scanf("%i", &amp;stok);</w:t>
-      </w:r>
-    </w:p>
-    <w:p>
-      <w:pPr>
-        <w:ind w:left="1134" w:firstLine="0"/>
-        <w:rPr>
-          <w:rFonts w:ascii="Consolas" w:hAnsi="Consolas"/>
-          <w:sz w:val="20"/>
-          <w:szCs w:val="20"/>
-        </w:rPr>
-      </w:pPr>
-    </w:p>
-    <w:p>
-      <w:pPr>
-        <w:ind w:left="1134" w:firstLine="0"/>
-        <w:rPr>
-          <w:rFonts w:ascii="Consolas" w:hAnsi="Consolas"/>
-          <w:sz w:val="20"/>
-          <w:szCs w:val="20"/>
-        </w:rPr>
-      </w:pPr>
-      <w:r>
-        <w:rPr>
-          <w:rFonts w:ascii="Consolas" w:hAnsi="Consolas"/>
-          <w:sz w:val="20"/>
-          <w:szCs w:val="20"/>
-        </w:rPr>
-        <w:t xml:space="preserve">    pNew = (ListNode *)malloc(sizeof(ListNode));</w:t>
-      </w:r>
-    </w:p>
-    <w:p>
-      <w:pPr>
-        <w:ind w:left="1134" w:firstLine="0"/>
-        <w:rPr>
-          <w:rFonts w:ascii="Consolas" w:hAnsi="Consolas"/>
-          <w:sz w:val="20"/>
-          <w:szCs w:val="20"/>
-        </w:rPr>
-      </w:pPr>
-      <w:r>
-        <w:rPr>
-          <w:rFonts w:ascii="Consolas" w:hAnsi="Consolas"/>
-          <w:sz w:val="20"/>
-          <w:szCs w:val="20"/>
-        </w:rPr>
-        <w:t xml:space="preserve">    if(pNew == NULL){</w:t>
-      </w:r>
-    </w:p>
-    <w:p>
-      <w:pPr>
-        <w:ind w:left="1134" w:firstLine="0"/>
-        <w:rPr>
-          <w:rFonts w:ascii="Consolas" w:hAnsi="Consolas"/>
-          <w:sz w:val="20"/>
-          <w:szCs w:val="20"/>
-        </w:rPr>
-      </w:pPr>
-      <w:r>
-        <w:rPr>
-          <w:rFonts w:ascii="Consolas" w:hAnsi="Consolas"/>
-          <w:sz w:val="20"/>
-          <w:szCs w:val="20"/>
-        </w:rPr>
-        <w:t xml:space="preserve">        printf("Memori tidak cukup\n");</w:t>
-      </w:r>
-    </w:p>
-    <w:p>
-      <w:pPr>
-        <w:ind w:left="1134" w:firstLine="0"/>
-        <w:rPr>
-          <w:rFonts w:ascii="Consolas" w:hAnsi="Consolas"/>
-          <w:sz w:val="20"/>
-          <w:szCs w:val="20"/>
-        </w:rPr>
-      </w:pPr>
-      <w:r>
-        <w:rPr>
-          <w:rFonts w:ascii="Consolas" w:hAnsi="Consolas"/>
-          <w:sz w:val="20"/>
-          <w:szCs w:val="20"/>
-        </w:rPr>
-        <w:lastRenderedPageBreak/>
+    </w:p>
+    <w:p>
+      <w:pPr>
+        <w:ind w:left="1134" w:firstLine="0"/>
+        <w:rPr>
+          <w:rFonts w:ascii="Consolas" w:hAnsi="Consolas"/>
+          <w:sz w:val="20"/>
+          <w:szCs w:val="20"/>
+        </w:rPr>
+      </w:pPr>
+      <w:r>
+        <w:rPr>
+          <w:rFonts w:ascii="Consolas" w:hAnsi="Consolas"/>
+          <w:sz w:val="20"/>
+          <w:szCs w:val="20"/>
+        </w:rPr>
+        <w:t xml:space="preserve">    pCur = *pHead;</w:t>
+      </w:r>
+    </w:p>
+    <w:p>
+      <w:pPr>
+        <w:ind w:left="1134" w:firstLine="0"/>
+        <w:rPr>
+          <w:rFonts w:ascii="Consolas" w:hAnsi="Consolas"/>
+          <w:sz w:val="20"/>
+          <w:szCs w:val="20"/>
+        </w:rPr>
+      </w:pPr>
+      <w:r>
+        <w:rPr>
+          <w:rFonts w:ascii="Consolas" w:hAnsi="Consolas"/>
+          <w:sz w:val="20"/>
+          <w:szCs w:val="20"/>
+        </w:rPr>
+        <w:t xml:space="preserve">    pPrev = NULL;</w:t>
+      </w:r>
+    </w:p>
+    <w:p>
+      <w:pPr>
+        <w:ind w:left="1134" w:firstLine="0"/>
+        <w:rPr>
+          <w:rFonts w:ascii="Consolas" w:hAnsi="Consolas"/>
+          <w:sz w:val="20"/>
+          <w:szCs w:val="20"/>
+        </w:rPr>
+      </w:pPr>
+      <w:r>
+        <w:rPr>
+          <w:rFonts w:ascii="Consolas" w:hAnsi="Consolas"/>
+          <w:sz w:val="20"/>
+          <w:szCs w:val="20"/>
+        </w:rPr>
+        <w:t xml:space="preserve">    if(pCur == NULL){</w:t>
+      </w:r>
+    </w:p>
+    <w:p>
+      <w:pPr>
+        <w:ind w:left="1134" w:firstLine="0"/>
+        <w:rPr>
+          <w:rFonts w:ascii="Consolas" w:hAnsi="Consolas"/>
+          <w:sz w:val="20"/>
+          <w:szCs w:val="20"/>
+        </w:rPr>
+      </w:pPr>
+      <w:r>
+        <w:rPr>
+          <w:rFonts w:ascii="Consolas" w:hAnsi="Consolas"/>
+          <w:sz w:val="20"/>
+          <w:szCs w:val="20"/>
+        </w:rPr>
+        <w:t xml:space="preserve">        printf("Daftar produk kosong\n");</w:t>
+      </w:r>
+    </w:p>
+    <w:p>
+      <w:pPr>
+        <w:ind w:left="1134" w:firstLine="0"/>
+        <w:rPr>
+          <w:rFonts w:ascii="Consolas" w:hAnsi="Consolas"/>
+          <w:sz w:val="20"/>
+          <w:szCs w:val="20"/>
+        </w:rPr>
+      </w:pPr>
+      <w:r>
+        <w:rPr>
+          <w:rFonts w:ascii="Consolas" w:hAnsi="Consolas"/>
+          <w:sz w:val="20"/>
+          <w:szCs w:val="20"/>
+        </w:rPr>
         <w:t xml:space="preserve">        system("pause");</w:t>
       </w:r>
     </w:p>
@@ -2751,82 +3615,126 @@
           <w:sz w:val="20"/>
           <w:szCs w:val="20"/>
         </w:rPr>
-        <w:t xml:space="preserve">    strcpy(pNew-&gt;nama, nama);</w:t>
-      </w:r>
-    </w:p>
-    <w:p>
-      <w:pPr>
-        <w:ind w:left="1134" w:firstLine="0"/>
-        <w:rPr>
-          <w:rFonts w:ascii="Consolas" w:hAnsi="Consolas"/>
-          <w:sz w:val="20"/>
-          <w:szCs w:val="20"/>
-        </w:rPr>
-      </w:pPr>
-      <w:r>
-        <w:rPr>
-          <w:rFonts w:ascii="Consolas" w:hAnsi="Consolas"/>
-          <w:sz w:val="20"/>
-          <w:szCs w:val="20"/>
-        </w:rPr>
-        <w:t xml:space="preserve">    pNew-&gt;stok = stok;</w:t>
-      </w:r>
-    </w:p>
-    <w:p>
-      <w:pPr>
-        <w:ind w:left="1134" w:firstLine="0"/>
-        <w:rPr>
-          <w:rFonts w:ascii="Consolas" w:hAnsi="Consolas"/>
-          <w:sz w:val="20"/>
-          <w:szCs w:val="20"/>
-        </w:rPr>
-      </w:pPr>
-      <w:r>
-        <w:rPr>
-          <w:rFonts w:ascii="Consolas" w:hAnsi="Consolas"/>
-          <w:sz w:val="20"/>
-          <w:szCs w:val="20"/>
-        </w:rPr>
-        <w:t xml:space="preserve">    pNew-&gt;next = NULL;</w:t>
-      </w:r>
-    </w:p>
-    <w:p>
-      <w:pPr>
-        <w:ind w:left="1134" w:firstLine="0"/>
-        <w:rPr>
-          <w:rFonts w:ascii="Consolas" w:hAnsi="Consolas"/>
-          <w:sz w:val="20"/>
-          <w:szCs w:val="20"/>
-        </w:rPr>
-      </w:pPr>
-    </w:p>
-    <w:p>
-      <w:pPr>
-        <w:ind w:left="1134" w:firstLine="0"/>
-        <w:rPr>
-          <w:rFonts w:ascii="Consolas" w:hAnsi="Consolas"/>
-          <w:sz w:val="20"/>
-          <w:szCs w:val="20"/>
-        </w:rPr>
-      </w:pPr>
-      <w:r>
-        <w:rPr>
-          <w:rFonts w:ascii="Consolas" w:hAnsi="Consolas"/>
-          <w:sz w:val="20"/>
-          <w:szCs w:val="20"/>
-        </w:rPr>
-        <w:t xml:space="preserve">    pCur = *pHead;</w:t>
-      </w:r>
-    </w:p>
-    <w:p>
-      <w:pPr>
-        <w:ind w:left="1134" w:firstLine="0"/>
-        <w:rPr>
-          <w:rFonts w:ascii="Consolas" w:hAnsi="Consolas"/>
-          <w:sz w:val="20"/>
-          <w:szCs w:val="20"/>
-        </w:rPr>
-      </w:pPr>
+        <w:t xml:space="preserve">    traverseList(*pHead);</w:t>
+      </w:r>
+    </w:p>
+    <w:p>
+      <w:pPr>
+        <w:ind w:left="1134" w:firstLine="0"/>
+        <w:rPr>
+          <w:rFonts w:ascii="Consolas" w:hAnsi="Consolas"/>
+          <w:sz w:val="20"/>
+          <w:szCs w:val="20"/>
+        </w:rPr>
+      </w:pPr>
+      <w:r>
+        <w:rPr>
+          <w:rFonts w:ascii="Consolas" w:hAnsi="Consolas"/>
+          <w:sz w:val="20"/>
+          <w:szCs w:val="20"/>
+        </w:rPr>
+        <w:t xml:space="preserve">    printf("Masukkan nama barang yang akan dihapus: ");</w:t>
+      </w:r>
+    </w:p>
+    <w:p>
+      <w:pPr>
+        <w:ind w:left="1134" w:firstLine="0"/>
+        <w:rPr>
+          <w:rFonts w:ascii="Consolas" w:hAnsi="Consolas"/>
+          <w:sz w:val="20"/>
+          <w:szCs w:val="20"/>
+        </w:rPr>
+      </w:pPr>
+      <w:r>
+        <w:rPr>
+          <w:rFonts w:ascii="Consolas" w:hAnsi="Consolas"/>
+          <w:sz w:val="20"/>
+          <w:szCs w:val="20"/>
+        </w:rPr>
+        <w:t xml:space="preserve">    scanf(" %s", namaBarang);</w:t>
+      </w:r>
+    </w:p>
+    <w:p>
+      <w:pPr>
+        <w:ind w:left="1134" w:firstLine="0"/>
+        <w:rPr>
+          <w:rFonts w:ascii="Consolas" w:hAnsi="Consolas"/>
+          <w:sz w:val="20"/>
+          <w:szCs w:val="20"/>
+        </w:rPr>
+      </w:pPr>
+    </w:p>
+    <w:p>
+      <w:pPr>
+        <w:ind w:left="1134" w:firstLine="0"/>
+        <w:rPr>
+          <w:rFonts w:ascii="Consolas" w:hAnsi="Consolas"/>
+          <w:sz w:val="20"/>
+          <w:szCs w:val="20"/>
+        </w:rPr>
+      </w:pPr>
+      <w:r>
+        <w:rPr>
+          <w:rFonts w:ascii="Consolas" w:hAnsi="Consolas"/>
+          <w:sz w:val="20"/>
+          <w:szCs w:val="20"/>
+        </w:rPr>
+        <w:t xml:space="preserve">    while(pCur != NULL &amp;&amp; strcmp(pCur-&gt;nama, namaBarang) != 0){</w:t>
+      </w:r>
+    </w:p>
+    <w:p>
+      <w:pPr>
+        <w:ind w:left="1134" w:firstLine="0"/>
+        <w:rPr>
+          <w:rFonts w:ascii="Consolas" w:hAnsi="Consolas"/>
+          <w:sz w:val="20"/>
+          <w:szCs w:val="20"/>
+        </w:rPr>
+      </w:pPr>
+      <w:r>
+        <w:rPr>
+          <w:rFonts w:ascii="Consolas" w:hAnsi="Consolas"/>
+          <w:sz w:val="20"/>
+          <w:szCs w:val="20"/>
+        </w:rPr>
+        <w:t xml:space="preserve">        pPrev = pCur;</w:t>
+      </w:r>
+    </w:p>
+    <w:p>
+      <w:pPr>
+        <w:ind w:left="1134" w:firstLine="0"/>
+        <w:rPr>
+          <w:rFonts w:ascii="Consolas" w:hAnsi="Consolas"/>
+          <w:sz w:val="20"/>
+          <w:szCs w:val="20"/>
+        </w:rPr>
+      </w:pPr>
+      <w:r>
+        <w:rPr>
+          <w:rFonts w:ascii="Consolas" w:hAnsi="Consolas"/>
+          <w:sz w:val="20"/>
+          <w:szCs w:val="20"/>
+        </w:rPr>
+        <w:t xml:space="preserve">        pCur = pCur-&gt;next;</w:t>
+      </w:r>
+    </w:p>
+    <w:p>
+      <w:pPr>
+        <w:ind w:left="1134" w:firstLine="0"/>
+        <w:rPr>
+          <w:rFonts w:ascii="Consolas" w:hAnsi="Consolas"/>
+          <w:sz w:val="20"/>
+          <w:szCs w:val="20"/>
+        </w:rPr>
+      </w:pPr>
+      <w:r>
+        <w:rPr>
+          <w:rFonts w:ascii="Consolas" w:hAnsi="Consolas"/>
+          <w:sz w:val="20"/>
+          <w:szCs w:val="20"/>
+        </w:rPr>
+        <w:t xml:space="preserve">    }</w:t>
+      </w:r>
     </w:p>
     <w:p>
       <w:pPr>
@@ -2861,7 +3769,25 @@
           <w:sz w:val="20"/>
           <w:szCs w:val="20"/>
         </w:rPr>
-        <w:t xml:space="preserve">        *pHead = pNew;</w:t>
+        <w:t xml:space="preserve">        printf("Nama barang tidak ditemukan\n");</w:t>
+      </w:r>
+    </w:p>
+    <w:p>
+      <w:pPr>
+        <w:ind w:left="1134" w:firstLine="0"/>
+        <w:rPr>
+          <w:rFonts w:ascii="Consolas" w:hAnsi="Consolas"/>
+          <w:sz w:val="20"/>
+          <w:szCs w:val="20"/>
+        </w:rPr>
+      </w:pPr>
+      <w:r>
+        <w:rPr>
+          <w:rFonts w:ascii="Consolas" w:hAnsi="Consolas"/>
+          <w:sz w:val="20"/>
+          <w:szCs w:val="20"/>
+        </w:rPr>
+        <w:t xml:space="preserve">        system("pause");</w:t>
       </w:r>
     </w:p>
     <w:p>
@@ -2880,1512 +3806,6 @@
           <w:szCs w:val="20"/>
         </w:rPr>
         <w:t xml:space="preserve">        return;</w:t>
-      </w:r>
-    </w:p>
-    <w:p>
-      <w:pPr>
-        <w:ind w:left="1134" w:firstLine="0"/>
-        <w:rPr>
-          <w:rFonts w:ascii="Consolas" w:hAnsi="Consolas"/>
-          <w:sz w:val="20"/>
-          <w:szCs w:val="20"/>
-        </w:rPr>
-      </w:pPr>
-      <w:r>
-        <w:rPr>
-          <w:rFonts w:ascii="Consolas" w:hAnsi="Consolas"/>
-          <w:sz w:val="20"/>
-          <w:szCs w:val="20"/>
-        </w:rPr>
-        <w:t xml:space="preserve">    }</w:t>
-      </w:r>
-    </w:p>
-    <w:p>
-      <w:pPr>
-        <w:ind w:left="1134" w:firstLine="0"/>
-        <w:rPr>
-          <w:rFonts w:ascii="Consolas" w:hAnsi="Consolas"/>
-          <w:sz w:val="20"/>
-          <w:szCs w:val="20"/>
-        </w:rPr>
-      </w:pPr>
-      <w:r>
-        <w:rPr>
-          <w:rFonts w:ascii="Consolas" w:hAnsi="Consolas"/>
-          <w:sz w:val="20"/>
-          <w:szCs w:val="20"/>
-        </w:rPr>
-        <w:t xml:space="preserve">    traverseList(*pHead);</w:t>
-      </w:r>
-    </w:p>
-    <w:p>
-      <w:pPr>
-        <w:ind w:left="1134" w:firstLine="0"/>
-        <w:rPr>
-          <w:rFonts w:ascii="Consolas" w:hAnsi="Consolas"/>
-          <w:sz w:val="20"/>
-          <w:szCs w:val="20"/>
-        </w:rPr>
-      </w:pPr>
-      <w:r>
-        <w:rPr>
-          <w:rFonts w:ascii="Consolas" w:hAnsi="Consolas"/>
-          <w:sz w:val="20"/>
-          <w:szCs w:val="20"/>
-        </w:rPr>
-        <w:t xml:space="preserve">    printf("Masukkan barang setelah (ketik 'depan' jika ingin memasukkan barang di depan): ");</w:t>
-      </w:r>
-    </w:p>
-    <w:p>
-      <w:pPr>
-        <w:ind w:left="1134" w:firstLine="0"/>
-        <w:rPr>
-          <w:rFonts w:ascii="Consolas" w:hAnsi="Consolas"/>
-          <w:sz w:val="20"/>
-          <w:szCs w:val="20"/>
-        </w:rPr>
-      </w:pPr>
-      <w:r>
-        <w:rPr>
-          <w:rFonts w:ascii="Consolas" w:hAnsi="Consolas"/>
-          <w:sz w:val="20"/>
-          <w:szCs w:val="20"/>
-        </w:rPr>
-        <w:t xml:space="preserve">    scanf(" %s", masukkanSetelah);</w:t>
-      </w:r>
-    </w:p>
-    <w:p>
-      <w:pPr>
-        <w:ind w:left="1134" w:firstLine="0"/>
-        <w:rPr>
-          <w:rFonts w:ascii="Consolas" w:hAnsi="Consolas"/>
-          <w:sz w:val="20"/>
-          <w:szCs w:val="20"/>
-        </w:rPr>
-      </w:pPr>
-    </w:p>
-    <w:p>
-      <w:pPr>
-        <w:ind w:left="1134" w:firstLine="0"/>
-        <w:rPr>
-          <w:rFonts w:ascii="Consolas" w:hAnsi="Consolas"/>
-          <w:sz w:val="20"/>
-          <w:szCs w:val="20"/>
-        </w:rPr>
-      </w:pPr>
-      <w:r>
-        <w:rPr>
-          <w:rFonts w:ascii="Consolas" w:hAnsi="Consolas"/>
-          <w:sz w:val="20"/>
-          <w:szCs w:val="20"/>
-        </w:rPr>
-        <w:t xml:space="preserve">    if(strcmp(masukkanSetelah, "depan") == 0){</w:t>
-      </w:r>
-    </w:p>
-    <w:p>
-      <w:pPr>
-        <w:ind w:left="1134" w:firstLine="0"/>
-        <w:rPr>
-          <w:rFonts w:ascii="Consolas" w:hAnsi="Consolas"/>
-          <w:sz w:val="20"/>
-          <w:szCs w:val="20"/>
-        </w:rPr>
-      </w:pPr>
-      <w:r>
-        <w:rPr>
-          <w:rFonts w:ascii="Consolas" w:hAnsi="Consolas"/>
-          <w:sz w:val="20"/>
-          <w:szCs w:val="20"/>
-        </w:rPr>
-        <w:t xml:space="preserve">        pNew-&gt;next = *pHead;</w:t>
-      </w:r>
-    </w:p>
-    <w:p>
-      <w:pPr>
-        <w:ind w:left="1134" w:firstLine="0"/>
-        <w:rPr>
-          <w:rFonts w:ascii="Consolas" w:hAnsi="Consolas"/>
-          <w:sz w:val="20"/>
-          <w:szCs w:val="20"/>
-        </w:rPr>
-      </w:pPr>
-      <w:r>
-        <w:rPr>
-          <w:rFonts w:ascii="Consolas" w:hAnsi="Consolas"/>
-          <w:sz w:val="20"/>
-          <w:szCs w:val="20"/>
-        </w:rPr>
-        <w:t xml:space="preserve">        *pHead = pNew;</w:t>
-      </w:r>
-    </w:p>
-    <w:p>
-      <w:pPr>
-        <w:ind w:left="1134" w:firstLine="0"/>
-        <w:rPr>
-          <w:rFonts w:ascii="Consolas" w:hAnsi="Consolas"/>
-          <w:sz w:val="20"/>
-          <w:szCs w:val="20"/>
-        </w:rPr>
-      </w:pPr>
-      <w:r>
-        <w:rPr>
-          <w:rFonts w:ascii="Consolas" w:hAnsi="Consolas"/>
-          <w:sz w:val="20"/>
-          <w:szCs w:val="20"/>
-        </w:rPr>
-        <w:t xml:space="preserve">        return;</w:t>
-      </w:r>
-    </w:p>
-    <w:p>
-      <w:pPr>
-        <w:ind w:left="1134" w:firstLine="0"/>
-        <w:rPr>
-          <w:rFonts w:ascii="Consolas" w:hAnsi="Consolas"/>
-          <w:sz w:val="20"/>
-          <w:szCs w:val="20"/>
-        </w:rPr>
-      </w:pPr>
-      <w:r>
-        <w:rPr>
-          <w:rFonts w:ascii="Consolas" w:hAnsi="Consolas"/>
-          <w:sz w:val="20"/>
-          <w:szCs w:val="20"/>
-        </w:rPr>
-        <w:t xml:space="preserve">    }</w:t>
-      </w:r>
-    </w:p>
-    <w:p>
-      <w:pPr>
-        <w:ind w:left="1134" w:firstLine="0"/>
-        <w:rPr>
-          <w:rFonts w:ascii="Consolas" w:hAnsi="Consolas"/>
-          <w:sz w:val="20"/>
-          <w:szCs w:val="20"/>
-        </w:rPr>
-      </w:pPr>
-    </w:p>
-    <w:p>
-      <w:pPr>
-        <w:ind w:left="1134" w:firstLine="0"/>
-        <w:rPr>
-          <w:rFonts w:ascii="Consolas" w:hAnsi="Consolas"/>
-          <w:sz w:val="20"/>
-          <w:szCs w:val="20"/>
-        </w:rPr>
-      </w:pPr>
-      <w:r>
-        <w:rPr>
-          <w:rFonts w:ascii="Consolas" w:hAnsi="Consolas"/>
-          <w:sz w:val="20"/>
-          <w:szCs w:val="20"/>
-        </w:rPr>
-        <w:t xml:space="preserve">    while(pCur != NULL &amp;&amp; strcmp(pCur-&gt;nama, masukkanSetelah) != 0){</w:t>
-      </w:r>
-    </w:p>
-    <w:p>
-      <w:pPr>
-        <w:ind w:left="1134" w:firstLine="0"/>
-        <w:rPr>
-          <w:rFonts w:ascii="Consolas" w:hAnsi="Consolas"/>
-          <w:sz w:val="20"/>
-          <w:szCs w:val="20"/>
-        </w:rPr>
-      </w:pPr>
-      <w:r>
-        <w:rPr>
-          <w:rFonts w:ascii="Consolas" w:hAnsi="Consolas"/>
-          <w:sz w:val="20"/>
-          <w:szCs w:val="20"/>
-        </w:rPr>
-        <w:t xml:space="preserve">        pCur = pCur-&gt;next;</w:t>
-      </w:r>
-    </w:p>
-    <w:p>
-      <w:pPr>
-        <w:ind w:left="1134" w:firstLine="0"/>
-        <w:rPr>
-          <w:rFonts w:ascii="Consolas" w:hAnsi="Consolas"/>
-          <w:sz w:val="20"/>
-          <w:szCs w:val="20"/>
-        </w:rPr>
-      </w:pPr>
-      <w:r>
-        <w:rPr>
-          <w:rFonts w:ascii="Consolas" w:hAnsi="Consolas"/>
-          <w:sz w:val="20"/>
-          <w:szCs w:val="20"/>
-        </w:rPr>
-        <w:t xml:space="preserve">    }</w:t>
-      </w:r>
-    </w:p>
-    <w:p>
-      <w:pPr>
-        <w:ind w:left="1134" w:firstLine="0"/>
-        <w:rPr>
-          <w:rFonts w:ascii="Consolas" w:hAnsi="Consolas"/>
-          <w:sz w:val="20"/>
-          <w:szCs w:val="20"/>
-        </w:rPr>
-      </w:pPr>
-    </w:p>
-    <w:p>
-      <w:pPr>
-        <w:ind w:left="1134" w:firstLine="0"/>
-        <w:rPr>
-          <w:rFonts w:ascii="Consolas" w:hAnsi="Consolas"/>
-          <w:sz w:val="20"/>
-          <w:szCs w:val="20"/>
-        </w:rPr>
-      </w:pPr>
-      <w:r>
-        <w:rPr>
-          <w:rFonts w:ascii="Consolas" w:hAnsi="Consolas"/>
-          <w:sz w:val="20"/>
-          <w:szCs w:val="20"/>
-        </w:rPr>
-        <w:t xml:space="preserve">    if(pCur == NULL){</w:t>
-      </w:r>
-    </w:p>
-    <w:p>
-      <w:pPr>
-        <w:ind w:left="1134" w:firstLine="0"/>
-        <w:rPr>
-          <w:rFonts w:ascii="Consolas" w:hAnsi="Consolas"/>
-          <w:sz w:val="20"/>
-          <w:szCs w:val="20"/>
-        </w:rPr>
-      </w:pPr>
-      <w:r>
-        <w:rPr>
-          <w:rFonts w:ascii="Consolas" w:hAnsi="Consolas"/>
-          <w:sz w:val="20"/>
-          <w:szCs w:val="20"/>
-        </w:rPr>
-        <w:t xml:space="preserve">        printf("Barang tidak ditemukan\n");</w:t>
-      </w:r>
-    </w:p>
-    <w:p>
-      <w:pPr>
-        <w:ind w:left="1134" w:firstLine="0"/>
-        <w:rPr>
-          <w:rFonts w:ascii="Consolas" w:hAnsi="Consolas"/>
-          <w:sz w:val="20"/>
-          <w:szCs w:val="20"/>
-        </w:rPr>
-      </w:pPr>
-      <w:r>
-        <w:rPr>
-          <w:rFonts w:ascii="Consolas" w:hAnsi="Consolas"/>
-          <w:sz w:val="20"/>
-          <w:szCs w:val="20"/>
-        </w:rPr>
-        <w:t xml:space="preserve">        system("pause");</w:t>
-      </w:r>
-    </w:p>
-    <w:p>
-      <w:pPr>
-        <w:ind w:left="1134" w:firstLine="0"/>
-        <w:rPr>
-          <w:rFonts w:ascii="Consolas" w:hAnsi="Consolas"/>
-          <w:sz w:val="20"/>
-          <w:szCs w:val="20"/>
-        </w:rPr>
-      </w:pPr>
-      <w:r>
-        <w:rPr>
-          <w:rFonts w:ascii="Consolas" w:hAnsi="Consolas"/>
-          <w:sz w:val="20"/>
-          <w:szCs w:val="20"/>
-        </w:rPr>
-        <w:t xml:space="preserve">        return;</w:t>
-      </w:r>
-    </w:p>
-    <w:p>
-      <w:pPr>
-        <w:ind w:left="1134" w:firstLine="0"/>
-        <w:rPr>
-          <w:rFonts w:ascii="Consolas" w:hAnsi="Consolas"/>
-          <w:sz w:val="20"/>
-          <w:szCs w:val="20"/>
-        </w:rPr>
-      </w:pPr>
-      <w:r>
-        <w:rPr>
-          <w:rFonts w:ascii="Consolas" w:hAnsi="Consolas"/>
-          <w:sz w:val="20"/>
-          <w:szCs w:val="20"/>
-        </w:rPr>
-        <w:t xml:space="preserve">    }</w:t>
-      </w:r>
-    </w:p>
-    <w:p>
-      <w:pPr>
-        <w:ind w:left="1134" w:firstLine="0"/>
-        <w:rPr>
-          <w:rFonts w:ascii="Consolas" w:hAnsi="Consolas"/>
-          <w:sz w:val="20"/>
-          <w:szCs w:val="20"/>
-        </w:rPr>
-      </w:pPr>
-    </w:p>
-    <w:p>
-      <w:pPr>
-        <w:ind w:left="1134" w:firstLine="0"/>
-        <w:rPr>
-          <w:rFonts w:ascii="Consolas" w:hAnsi="Consolas"/>
-          <w:sz w:val="20"/>
-          <w:szCs w:val="20"/>
-        </w:rPr>
-      </w:pPr>
-      <w:r>
-        <w:rPr>
-          <w:rFonts w:ascii="Consolas" w:hAnsi="Consolas"/>
-          <w:sz w:val="20"/>
-          <w:szCs w:val="20"/>
-        </w:rPr>
-        <w:lastRenderedPageBreak/>
-        <w:t xml:space="preserve">    if(pCur-&gt;next == NULL){</w:t>
-      </w:r>
-    </w:p>
-    <w:p>
-      <w:pPr>
-        <w:ind w:left="1134" w:firstLine="0"/>
-        <w:rPr>
-          <w:rFonts w:ascii="Consolas" w:hAnsi="Consolas"/>
-          <w:sz w:val="20"/>
-          <w:szCs w:val="20"/>
-        </w:rPr>
-      </w:pPr>
-      <w:r>
-        <w:rPr>
-          <w:rFonts w:ascii="Consolas" w:hAnsi="Consolas"/>
-          <w:sz w:val="20"/>
-          <w:szCs w:val="20"/>
-        </w:rPr>
-        <w:t xml:space="preserve">        pNew-&gt;next = NULL;</w:t>
-      </w:r>
-    </w:p>
-    <w:p>
-      <w:pPr>
-        <w:ind w:left="1134" w:firstLine="0"/>
-        <w:rPr>
-          <w:rFonts w:ascii="Consolas" w:hAnsi="Consolas"/>
-          <w:sz w:val="20"/>
-          <w:szCs w:val="20"/>
-        </w:rPr>
-      </w:pPr>
-      <w:r>
-        <w:rPr>
-          <w:rFonts w:ascii="Consolas" w:hAnsi="Consolas"/>
-          <w:sz w:val="20"/>
-          <w:szCs w:val="20"/>
-        </w:rPr>
-        <w:t xml:space="preserve">    } else {</w:t>
-      </w:r>
-    </w:p>
-    <w:p>
-      <w:pPr>
-        <w:ind w:left="1134" w:firstLine="0"/>
-        <w:rPr>
-          <w:rFonts w:ascii="Consolas" w:hAnsi="Consolas"/>
-          <w:sz w:val="20"/>
-          <w:szCs w:val="20"/>
-        </w:rPr>
-      </w:pPr>
-      <w:r>
-        <w:rPr>
-          <w:rFonts w:ascii="Consolas" w:hAnsi="Consolas"/>
-          <w:sz w:val="20"/>
-          <w:szCs w:val="20"/>
-        </w:rPr>
-        <w:t xml:space="preserve">        pNew-&gt;next = pCur-&gt;next;</w:t>
-      </w:r>
-    </w:p>
-    <w:p>
-      <w:pPr>
-        <w:ind w:left="1134" w:firstLine="0"/>
-        <w:rPr>
-          <w:rFonts w:ascii="Consolas" w:hAnsi="Consolas"/>
-          <w:sz w:val="20"/>
-          <w:szCs w:val="20"/>
-        </w:rPr>
-      </w:pPr>
-      <w:r>
-        <w:rPr>
-          <w:rFonts w:ascii="Consolas" w:hAnsi="Consolas"/>
-          <w:sz w:val="20"/>
-          <w:szCs w:val="20"/>
-        </w:rPr>
-        <w:t xml:space="preserve">    }</w:t>
-      </w:r>
-    </w:p>
-    <w:p>
-      <w:pPr>
-        <w:ind w:left="1134" w:firstLine="0"/>
-        <w:rPr>
-          <w:rFonts w:ascii="Consolas" w:hAnsi="Consolas"/>
-          <w:sz w:val="20"/>
-          <w:szCs w:val="20"/>
-        </w:rPr>
-      </w:pPr>
-      <w:r>
-        <w:rPr>
-          <w:rFonts w:ascii="Consolas" w:hAnsi="Consolas"/>
-          <w:sz w:val="20"/>
-          <w:szCs w:val="20"/>
-        </w:rPr>
-        <w:t xml:space="preserve">    pCur-&gt;next = pNew;</w:t>
-      </w:r>
-    </w:p>
-    <w:p>
-      <w:pPr>
-        <w:ind w:left="1134" w:firstLine="0"/>
-        <w:rPr>
-          <w:rFonts w:ascii="Consolas" w:hAnsi="Consolas"/>
-          <w:sz w:val="20"/>
-          <w:szCs w:val="20"/>
-        </w:rPr>
-      </w:pPr>
-      <w:r>
-        <w:rPr>
-          <w:rFonts w:ascii="Consolas" w:hAnsi="Consolas"/>
-          <w:sz w:val="20"/>
-          <w:szCs w:val="20"/>
-        </w:rPr>
-        <w:t>}</w:t>
-      </w:r>
-    </w:p>
-    <w:p>
-      <w:pPr>
-        <w:ind w:left="1134" w:firstLine="0"/>
-        <w:rPr>
-          <w:rFonts w:ascii="Consolas" w:hAnsi="Consolas"/>
-          <w:sz w:val="20"/>
-          <w:szCs w:val="20"/>
-        </w:rPr>
-      </w:pPr>
-    </w:p>
-    <w:p>
-      <w:pPr>
-        <w:ind w:left="1134" w:firstLine="0"/>
-        <w:rPr>
-          <w:rFonts w:ascii="Consolas" w:hAnsi="Consolas"/>
-          <w:sz w:val="20"/>
-          <w:szCs w:val="20"/>
-        </w:rPr>
-      </w:pPr>
-      <w:r>
-        <w:rPr>
-          <w:rFonts w:ascii="Consolas" w:hAnsi="Consolas"/>
-          <w:sz w:val="20"/>
-          <w:szCs w:val="20"/>
-        </w:rPr>
-        <w:t>void hapusBarang(ListNode ** pHead){</w:t>
-      </w:r>
-    </w:p>
-    <w:p>
-      <w:pPr>
-        <w:ind w:left="1134" w:firstLine="0"/>
-        <w:rPr>
-          <w:rFonts w:ascii="Consolas" w:hAnsi="Consolas"/>
-          <w:sz w:val="20"/>
-          <w:szCs w:val="20"/>
-        </w:rPr>
-      </w:pPr>
-      <w:r>
-        <w:rPr>
-          <w:rFonts w:ascii="Consolas" w:hAnsi="Consolas"/>
-          <w:sz w:val="20"/>
-          <w:szCs w:val="20"/>
-        </w:rPr>
-        <w:t xml:space="preserve">    ListNode * pPrev, * pCur;</w:t>
-      </w:r>
-    </w:p>
-    <w:p>
-      <w:pPr>
-        <w:ind w:left="1134" w:firstLine="0"/>
-        <w:rPr>
-          <w:rFonts w:ascii="Consolas" w:hAnsi="Consolas"/>
-          <w:sz w:val="20"/>
-          <w:szCs w:val="20"/>
-        </w:rPr>
-      </w:pPr>
-      <w:r>
-        <w:rPr>
-          <w:rFonts w:ascii="Consolas" w:hAnsi="Consolas"/>
-          <w:sz w:val="20"/>
-          <w:szCs w:val="20"/>
-        </w:rPr>
-        <w:t xml:space="preserve">    char namaBarang[30];</w:t>
-      </w:r>
-    </w:p>
-    <w:p>
-      <w:pPr>
-        <w:ind w:left="1134" w:firstLine="0"/>
-        <w:rPr>
-          <w:rFonts w:ascii="Consolas" w:hAnsi="Consolas"/>
-          <w:sz w:val="20"/>
-          <w:szCs w:val="20"/>
-        </w:rPr>
-      </w:pPr>
-      <w:r>
-        <w:rPr>
-          <w:rFonts w:ascii="Consolas" w:hAnsi="Consolas"/>
-          <w:sz w:val="20"/>
-          <w:szCs w:val="20"/>
-        </w:rPr>
-        <w:t xml:space="preserve">    </w:t>
-      </w:r>
-    </w:p>
-    <w:p>
-      <w:pPr>
-        <w:ind w:left="1134" w:firstLine="0"/>
-        <w:rPr>
-          <w:rFonts w:ascii="Consolas" w:hAnsi="Consolas"/>
-          <w:sz w:val="20"/>
-          <w:szCs w:val="20"/>
-        </w:rPr>
-      </w:pPr>
-      <w:r>
-        <w:rPr>
-          <w:rFonts w:ascii="Consolas" w:hAnsi="Consolas"/>
-          <w:sz w:val="20"/>
-          <w:szCs w:val="20"/>
-        </w:rPr>
-        <w:t xml:space="preserve">    pCur = *pHead;</w:t>
-      </w:r>
-    </w:p>
-    <w:p>
-      <w:pPr>
-        <w:ind w:left="1134" w:firstLine="0"/>
-        <w:rPr>
-          <w:rFonts w:ascii="Consolas" w:hAnsi="Consolas"/>
-          <w:sz w:val="20"/>
-          <w:szCs w:val="20"/>
-        </w:rPr>
-      </w:pPr>
-      <w:r>
-        <w:rPr>
-          <w:rFonts w:ascii="Consolas" w:hAnsi="Consolas"/>
-          <w:sz w:val="20"/>
-          <w:szCs w:val="20"/>
-        </w:rPr>
-        <w:t xml:space="preserve">    pPrev = NULL;</w:t>
-      </w:r>
-    </w:p>
-    <w:p>
-      <w:pPr>
-        <w:ind w:left="1134" w:firstLine="0"/>
-        <w:rPr>
-          <w:rFonts w:ascii="Consolas" w:hAnsi="Consolas"/>
-          <w:sz w:val="20"/>
-          <w:szCs w:val="20"/>
-        </w:rPr>
-      </w:pPr>
-      <w:r>
-        <w:rPr>
-          <w:rFonts w:ascii="Consolas" w:hAnsi="Consolas"/>
-          <w:sz w:val="20"/>
-          <w:szCs w:val="20"/>
-        </w:rPr>
-        <w:t xml:space="preserve">    if(pCur == NULL){</w:t>
-      </w:r>
-    </w:p>
-    <w:p>
-      <w:pPr>
-        <w:ind w:left="1134" w:firstLine="0"/>
-        <w:rPr>
-          <w:rFonts w:ascii="Consolas" w:hAnsi="Consolas"/>
-          <w:sz w:val="20"/>
-          <w:szCs w:val="20"/>
-        </w:rPr>
-      </w:pPr>
-      <w:r>
-        <w:rPr>
-          <w:rFonts w:ascii="Consolas" w:hAnsi="Consolas"/>
-          <w:sz w:val="20"/>
-          <w:szCs w:val="20"/>
-        </w:rPr>
-        <w:t xml:space="preserve">        printf("Daftar produk kosong\n");</w:t>
-      </w:r>
-    </w:p>
-    <w:p>
-      <w:pPr>
-        <w:ind w:left="1134" w:firstLine="0"/>
-        <w:rPr>
-          <w:rFonts w:ascii="Consolas" w:hAnsi="Consolas"/>
-          <w:sz w:val="20"/>
-          <w:szCs w:val="20"/>
-        </w:rPr>
-      </w:pPr>
-      <w:r>
-        <w:rPr>
-          <w:rFonts w:ascii="Consolas" w:hAnsi="Consolas"/>
-          <w:sz w:val="20"/>
-          <w:szCs w:val="20"/>
-        </w:rPr>
-        <w:t xml:space="preserve">        system("pause");</w:t>
-      </w:r>
-    </w:p>
-    <w:p>
-      <w:pPr>
-        <w:ind w:left="1134" w:firstLine="0"/>
-        <w:rPr>
-          <w:rFonts w:ascii="Consolas" w:hAnsi="Consolas"/>
-          <w:sz w:val="20"/>
-          <w:szCs w:val="20"/>
-        </w:rPr>
-      </w:pPr>
-      <w:r>
-        <w:rPr>
-          <w:rFonts w:ascii="Consolas" w:hAnsi="Consolas"/>
-          <w:sz w:val="20"/>
-          <w:szCs w:val="20"/>
-        </w:rPr>
-        <w:t xml:space="preserve">        return;</w:t>
-      </w:r>
-    </w:p>
-    <w:p>
-      <w:pPr>
-        <w:ind w:left="1134" w:firstLine="0"/>
-        <w:rPr>
-          <w:rFonts w:ascii="Consolas" w:hAnsi="Consolas"/>
-          <w:sz w:val="20"/>
-          <w:szCs w:val="20"/>
-        </w:rPr>
-      </w:pPr>
-      <w:r>
-        <w:rPr>
-          <w:rFonts w:ascii="Consolas" w:hAnsi="Consolas"/>
-          <w:sz w:val="20"/>
-          <w:szCs w:val="20"/>
-        </w:rPr>
-        <w:t xml:space="preserve">    }</w:t>
-      </w:r>
-    </w:p>
-    <w:p>
-      <w:pPr>
-        <w:ind w:left="1134" w:firstLine="0"/>
-        <w:rPr>
-          <w:rFonts w:ascii="Consolas" w:hAnsi="Consolas"/>
-          <w:sz w:val="20"/>
-          <w:szCs w:val="20"/>
-        </w:rPr>
-      </w:pPr>
-      <w:r>
-        <w:rPr>
-          <w:rFonts w:ascii="Consolas" w:hAnsi="Consolas"/>
-          <w:sz w:val="20"/>
-          <w:szCs w:val="20"/>
-        </w:rPr>
-        <w:t xml:space="preserve">    traverseList(*pHead);</w:t>
-      </w:r>
-    </w:p>
-    <w:p>
-      <w:pPr>
-        <w:ind w:left="1134" w:firstLine="0"/>
-        <w:rPr>
-          <w:rFonts w:ascii="Consolas" w:hAnsi="Consolas"/>
-          <w:sz w:val="20"/>
-          <w:szCs w:val="20"/>
-        </w:rPr>
-      </w:pPr>
-      <w:r>
-        <w:rPr>
-          <w:rFonts w:ascii="Consolas" w:hAnsi="Consolas"/>
-          <w:sz w:val="20"/>
-          <w:szCs w:val="20"/>
-        </w:rPr>
-        <w:t xml:space="preserve">    printf("Masukkan nama barang yang akan dihapus: ");</w:t>
-      </w:r>
-    </w:p>
-    <w:p>
-      <w:pPr>
-        <w:ind w:left="1134" w:firstLine="0"/>
-        <w:rPr>
-          <w:rFonts w:ascii="Consolas" w:hAnsi="Consolas"/>
-          <w:sz w:val="20"/>
-          <w:szCs w:val="20"/>
-        </w:rPr>
-      </w:pPr>
-      <w:r>
-        <w:rPr>
-          <w:rFonts w:ascii="Consolas" w:hAnsi="Consolas"/>
-          <w:sz w:val="20"/>
-          <w:szCs w:val="20"/>
-        </w:rPr>
-        <w:t xml:space="preserve">    scanf(" %s", namaBarang);</w:t>
-      </w:r>
-    </w:p>
-    <w:p>
-      <w:pPr>
-        <w:ind w:left="1134" w:firstLine="0"/>
-        <w:rPr>
-          <w:rFonts w:ascii="Consolas" w:hAnsi="Consolas"/>
-          <w:sz w:val="20"/>
-          <w:szCs w:val="20"/>
-        </w:rPr>
-      </w:pPr>
-    </w:p>
-    <w:p>
-      <w:pPr>
-        <w:ind w:left="1134" w:firstLine="0"/>
-        <w:rPr>
-          <w:rFonts w:ascii="Consolas" w:hAnsi="Consolas"/>
-          <w:sz w:val="20"/>
-          <w:szCs w:val="20"/>
-        </w:rPr>
-      </w:pPr>
-      <w:r>
-        <w:rPr>
-          <w:rFonts w:ascii="Consolas" w:hAnsi="Consolas"/>
-          <w:sz w:val="20"/>
-          <w:szCs w:val="20"/>
-        </w:rPr>
-        <w:t xml:space="preserve">    while(pCur != NULL &amp;&amp; strcmp(pCur-&gt;nama, namaBarang) != 0){</w:t>
-      </w:r>
-    </w:p>
-    <w:p>
-      <w:pPr>
-        <w:ind w:left="1134" w:firstLine="0"/>
-        <w:rPr>
-          <w:rFonts w:ascii="Consolas" w:hAnsi="Consolas"/>
-          <w:sz w:val="20"/>
-          <w:szCs w:val="20"/>
-        </w:rPr>
-      </w:pPr>
-      <w:r>
-        <w:rPr>
-          <w:rFonts w:ascii="Consolas" w:hAnsi="Consolas"/>
-          <w:sz w:val="20"/>
-          <w:szCs w:val="20"/>
-        </w:rPr>
-        <w:t xml:space="preserve">        pPrev = pCur;</w:t>
-      </w:r>
-    </w:p>
-    <w:p>
-      <w:pPr>
-        <w:ind w:left="1134" w:firstLine="0"/>
-        <w:rPr>
-          <w:rFonts w:ascii="Consolas" w:hAnsi="Consolas"/>
-          <w:sz w:val="20"/>
-          <w:szCs w:val="20"/>
-        </w:rPr>
-      </w:pPr>
-      <w:r>
-        <w:rPr>
-          <w:rFonts w:ascii="Consolas" w:hAnsi="Consolas"/>
-          <w:sz w:val="20"/>
-          <w:szCs w:val="20"/>
-        </w:rPr>
-        <w:t xml:space="preserve">        pCur = pCur-&gt;next;</w:t>
-      </w:r>
-    </w:p>
-    <w:p>
-      <w:pPr>
-        <w:ind w:left="1134" w:firstLine="0"/>
-        <w:rPr>
-          <w:rFonts w:ascii="Consolas" w:hAnsi="Consolas"/>
-          <w:sz w:val="20"/>
-          <w:szCs w:val="20"/>
-        </w:rPr>
-      </w:pPr>
-      <w:r>
-        <w:rPr>
-          <w:rFonts w:ascii="Consolas" w:hAnsi="Consolas"/>
-          <w:sz w:val="20"/>
-          <w:szCs w:val="20"/>
-        </w:rPr>
-        <w:t xml:space="preserve">    }</w:t>
-      </w:r>
-    </w:p>
-    <w:p>
-      <w:pPr>
-        <w:ind w:left="1134" w:firstLine="0"/>
-        <w:rPr>
-          <w:rFonts w:ascii="Consolas" w:hAnsi="Consolas"/>
-          <w:sz w:val="20"/>
-          <w:szCs w:val="20"/>
-        </w:rPr>
-      </w:pPr>
-      <w:r>
-        <w:rPr>
-          <w:rFonts w:ascii="Consolas" w:hAnsi="Consolas"/>
-          <w:sz w:val="20"/>
-          <w:szCs w:val="20"/>
-        </w:rPr>
-        <w:t xml:space="preserve">    if(pCur == NULL){</w:t>
-      </w:r>
-    </w:p>
-    <w:p>
-      <w:pPr>
-        <w:ind w:left="1134" w:firstLine="0"/>
-        <w:rPr>
-          <w:rFonts w:ascii="Consolas" w:hAnsi="Consolas"/>
-          <w:sz w:val="20"/>
-          <w:szCs w:val="20"/>
-        </w:rPr>
-      </w:pPr>
-      <w:r>
-        <w:rPr>
-          <w:rFonts w:ascii="Consolas" w:hAnsi="Consolas"/>
-          <w:sz w:val="20"/>
-          <w:szCs w:val="20"/>
-        </w:rPr>
-        <w:t xml:space="preserve">        printf("Nama barang tidak ditemukan\n");</w:t>
-      </w:r>
-    </w:p>
-    <w:p>
-      <w:pPr>
-        <w:ind w:left="1134" w:firstLine="0"/>
-        <w:rPr>
-          <w:rFonts w:ascii="Consolas" w:hAnsi="Consolas"/>
-          <w:sz w:val="20"/>
-          <w:szCs w:val="20"/>
-        </w:rPr>
-      </w:pPr>
-      <w:r>
-        <w:rPr>
-          <w:rFonts w:ascii="Consolas" w:hAnsi="Consolas"/>
-          <w:sz w:val="20"/>
-          <w:szCs w:val="20"/>
-        </w:rPr>
-        <w:t xml:space="preserve">        system("pause");</w:t>
-      </w:r>
-    </w:p>
-    <w:p>
-      <w:pPr>
-        <w:ind w:left="1134" w:firstLine="0"/>
-        <w:rPr>
-          <w:rFonts w:ascii="Consolas" w:hAnsi="Consolas"/>
-          <w:sz w:val="20"/>
-          <w:szCs w:val="20"/>
-        </w:rPr>
-      </w:pPr>
-      <w:r>
-        <w:rPr>
-          <w:rFonts w:ascii="Consolas" w:hAnsi="Consolas"/>
-          <w:sz w:val="20"/>
-          <w:szCs w:val="20"/>
-        </w:rPr>
-        <w:t xml:space="preserve">        return;</w:t>
-      </w:r>
-    </w:p>
-    <w:p>
-      <w:pPr>
-        <w:ind w:left="1134" w:firstLine="0"/>
-        <w:rPr>
-          <w:rFonts w:ascii="Consolas" w:hAnsi="Consolas"/>
-          <w:sz w:val="20"/>
-          <w:szCs w:val="20"/>
-        </w:rPr>
-      </w:pPr>
-      <w:r>
-        <w:rPr>
-          <w:rFonts w:ascii="Consolas" w:hAnsi="Consolas"/>
-          <w:sz w:val="20"/>
-          <w:szCs w:val="20"/>
-        </w:rPr>
-        <w:t xml:space="preserve">    }</w:t>
-      </w:r>
-    </w:p>
-    <w:p>
-      <w:pPr>
-        <w:ind w:left="1134" w:firstLine="0"/>
-        <w:rPr>
-          <w:rFonts w:ascii="Consolas" w:hAnsi="Consolas"/>
-          <w:sz w:val="20"/>
-          <w:szCs w:val="20"/>
-        </w:rPr>
-      </w:pPr>
-      <w:r>
-        <w:rPr>
-          <w:rFonts w:ascii="Consolas" w:hAnsi="Consolas"/>
-          <w:sz w:val="20"/>
-          <w:szCs w:val="20"/>
-        </w:rPr>
-        <w:t xml:space="preserve">    if(pCur == *pHead){</w:t>
-      </w:r>
-    </w:p>
-    <w:p>
-      <w:pPr>
-        <w:ind w:left="1134" w:firstLine="0"/>
-        <w:rPr>
-          <w:rFonts w:ascii="Consolas" w:hAnsi="Consolas"/>
-          <w:sz w:val="20"/>
-          <w:szCs w:val="20"/>
-        </w:rPr>
-      </w:pPr>
-      <w:r>
-        <w:rPr>
-          <w:rFonts w:ascii="Consolas" w:hAnsi="Consolas"/>
-          <w:sz w:val="20"/>
-          <w:szCs w:val="20"/>
-        </w:rPr>
-        <w:t xml:space="preserve">        *pHead = pCur-&gt;next;</w:t>
-      </w:r>
-    </w:p>
-    <w:p>
-      <w:pPr>
-        <w:ind w:left="1134" w:firstLine="0"/>
-        <w:rPr>
-          <w:rFonts w:ascii="Consolas" w:hAnsi="Consolas"/>
-          <w:sz w:val="20"/>
-          <w:szCs w:val="20"/>
-        </w:rPr>
-      </w:pPr>
-      <w:r>
-        <w:rPr>
-          <w:rFonts w:ascii="Consolas" w:hAnsi="Consolas"/>
-          <w:sz w:val="20"/>
-          <w:szCs w:val="20"/>
-        </w:rPr>
-        <w:lastRenderedPageBreak/>
-        <w:t xml:space="preserve">        free(pCur);</w:t>
-      </w:r>
-    </w:p>
-    <w:p>
-      <w:pPr>
-        <w:ind w:left="1134" w:firstLine="0"/>
-        <w:rPr>
-          <w:rFonts w:ascii="Consolas" w:hAnsi="Consolas"/>
-          <w:sz w:val="20"/>
-          <w:szCs w:val="20"/>
-        </w:rPr>
-      </w:pPr>
-      <w:r>
-        <w:rPr>
-          <w:rFonts w:ascii="Consolas" w:hAnsi="Consolas"/>
-          <w:sz w:val="20"/>
-          <w:szCs w:val="20"/>
-        </w:rPr>
-        <w:t xml:space="preserve">        return;</w:t>
-      </w:r>
-    </w:p>
-    <w:p>
-      <w:pPr>
-        <w:ind w:left="1134" w:firstLine="0"/>
-        <w:rPr>
-          <w:rFonts w:ascii="Consolas" w:hAnsi="Consolas"/>
-          <w:sz w:val="20"/>
-          <w:szCs w:val="20"/>
-        </w:rPr>
-      </w:pPr>
-      <w:r>
-        <w:rPr>
-          <w:rFonts w:ascii="Consolas" w:hAnsi="Consolas"/>
-          <w:sz w:val="20"/>
-          <w:szCs w:val="20"/>
-        </w:rPr>
-        <w:t xml:space="preserve">    }</w:t>
-      </w:r>
-    </w:p>
-    <w:p>
-      <w:pPr>
-        <w:ind w:left="1134" w:firstLine="0"/>
-        <w:rPr>
-          <w:rFonts w:ascii="Consolas" w:hAnsi="Consolas"/>
-          <w:sz w:val="20"/>
-          <w:szCs w:val="20"/>
-        </w:rPr>
-      </w:pPr>
-      <w:r>
-        <w:rPr>
-          <w:rFonts w:ascii="Consolas" w:hAnsi="Consolas"/>
-          <w:sz w:val="20"/>
-          <w:szCs w:val="20"/>
-        </w:rPr>
-        <w:t xml:space="preserve">    if(pCur-&gt;next == NULL){</w:t>
-      </w:r>
-    </w:p>
-    <w:p>
-      <w:pPr>
-        <w:ind w:left="1134" w:firstLine="0"/>
-        <w:rPr>
-          <w:rFonts w:ascii="Consolas" w:hAnsi="Consolas"/>
-          <w:sz w:val="20"/>
-          <w:szCs w:val="20"/>
-        </w:rPr>
-      </w:pPr>
-      <w:r>
-        <w:rPr>
-          <w:rFonts w:ascii="Consolas" w:hAnsi="Consolas"/>
-          <w:sz w:val="20"/>
-          <w:szCs w:val="20"/>
-        </w:rPr>
-        <w:t xml:space="preserve">        pPrev-&gt;next = NULL;</w:t>
-      </w:r>
-    </w:p>
-    <w:p>
-      <w:pPr>
-        <w:ind w:left="1134" w:firstLine="0"/>
-        <w:rPr>
-          <w:rFonts w:ascii="Consolas" w:hAnsi="Consolas"/>
-          <w:sz w:val="20"/>
-          <w:szCs w:val="20"/>
-        </w:rPr>
-      </w:pPr>
-      <w:r>
-        <w:rPr>
-          <w:rFonts w:ascii="Consolas" w:hAnsi="Consolas"/>
-          <w:sz w:val="20"/>
-          <w:szCs w:val="20"/>
-        </w:rPr>
-        <w:t xml:space="preserve">        free(pCur);</w:t>
-      </w:r>
-    </w:p>
-    <w:p>
-      <w:pPr>
-        <w:ind w:left="1134" w:firstLine="0"/>
-        <w:rPr>
-          <w:rFonts w:ascii="Consolas" w:hAnsi="Consolas"/>
-          <w:sz w:val="20"/>
-          <w:szCs w:val="20"/>
-        </w:rPr>
-      </w:pPr>
-      <w:r>
-        <w:rPr>
-          <w:rFonts w:ascii="Consolas" w:hAnsi="Consolas"/>
-          <w:sz w:val="20"/>
-          <w:szCs w:val="20"/>
-        </w:rPr>
-        <w:t xml:space="preserve">        return;</w:t>
-      </w:r>
-    </w:p>
-    <w:p>
-      <w:pPr>
-        <w:ind w:left="1134" w:firstLine="0"/>
-        <w:rPr>
-          <w:rFonts w:ascii="Consolas" w:hAnsi="Consolas"/>
-          <w:sz w:val="20"/>
-          <w:szCs w:val="20"/>
-        </w:rPr>
-      </w:pPr>
-      <w:r>
-        <w:rPr>
-          <w:rFonts w:ascii="Consolas" w:hAnsi="Consolas"/>
-          <w:sz w:val="20"/>
-          <w:szCs w:val="20"/>
-        </w:rPr>
-        <w:t xml:space="preserve">    }</w:t>
-      </w:r>
-    </w:p>
-    <w:p>
-      <w:pPr>
-        <w:ind w:left="1134" w:firstLine="0"/>
-        <w:rPr>
-          <w:rFonts w:ascii="Consolas" w:hAnsi="Consolas"/>
-          <w:sz w:val="20"/>
-          <w:szCs w:val="20"/>
-        </w:rPr>
-      </w:pPr>
-      <w:r>
-        <w:rPr>
-          <w:rFonts w:ascii="Consolas" w:hAnsi="Consolas"/>
-          <w:sz w:val="20"/>
-          <w:szCs w:val="20"/>
-        </w:rPr>
-        <w:t xml:space="preserve">    pPrev-&gt;next = pCur-&gt;next;</w:t>
-      </w:r>
-    </w:p>
-    <w:p>
-      <w:pPr>
-        <w:ind w:left="1134" w:firstLine="0"/>
-        <w:rPr>
-          <w:rFonts w:ascii="Consolas" w:hAnsi="Consolas"/>
-          <w:sz w:val="20"/>
-          <w:szCs w:val="20"/>
-        </w:rPr>
-      </w:pPr>
-      <w:r>
-        <w:rPr>
-          <w:rFonts w:ascii="Consolas" w:hAnsi="Consolas"/>
-          <w:sz w:val="20"/>
-          <w:szCs w:val="20"/>
-        </w:rPr>
-        <w:t xml:space="preserve">    free(pCur);</w:t>
-      </w:r>
-    </w:p>
-    <w:p>
-      <w:pPr>
-        <w:ind w:left="1134" w:firstLine="0"/>
-        <w:rPr>
-          <w:rFonts w:ascii="Consolas" w:hAnsi="Consolas"/>
-          <w:sz w:val="20"/>
-          <w:szCs w:val="20"/>
-        </w:rPr>
-      </w:pPr>
-      <w:r>
-        <w:rPr>
-          <w:rFonts w:ascii="Consolas" w:hAnsi="Consolas"/>
-          <w:sz w:val="20"/>
-          <w:szCs w:val="20"/>
-        </w:rPr>
-        <w:t xml:space="preserve">    return;</w:t>
-      </w:r>
-    </w:p>
-    <w:p>
-      <w:pPr>
-        <w:ind w:left="1134" w:firstLine="0"/>
-        <w:rPr>
-          <w:rFonts w:ascii="Consolas" w:hAnsi="Consolas"/>
-          <w:sz w:val="20"/>
-          <w:szCs w:val="20"/>
-        </w:rPr>
-      </w:pPr>
-      <w:r>
-        <w:rPr>
-          <w:rFonts w:ascii="Consolas" w:hAnsi="Consolas"/>
-          <w:sz w:val="20"/>
-          <w:szCs w:val="20"/>
-        </w:rPr>
-        <w:t>}</w:t>
-      </w:r>
-    </w:p>
-    <w:p>
-      <w:pPr>
-        <w:ind w:left="1134" w:firstLine="0"/>
-        <w:rPr>
-          <w:rFonts w:ascii="Consolas" w:hAnsi="Consolas"/>
-          <w:sz w:val="20"/>
-          <w:szCs w:val="20"/>
-        </w:rPr>
-      </w:pPr>
-    </w:p>
-    <w:p>
-      <w:pPr>
-        <w:ind w:left="1134" w:firstLine="0"/>
-        <w:rPr>
-          <w:rFonts w:ascii="Consolas" w:hAnsi="Consolas"/>
-          <w:sz w:val="20"/>
-          <w:szCs w:val="20"/>
-        </w:rPr>
-      </w:pPr>
-    </w:p>
-    <w:p>
-      <w:pPr>
-        <w:ind w:left="1134" w:firstLine="0"/>
-        <w:rPr>
-          <w:rFonts w:ascii="Consolas" w:hAnsi="Consolas"/>
-          <w:sz w:val="20"/>
-          <w:szCs w:val="20"/>
-        </w:rPr>
-      </w:pPr>
-      <w:r>
-        <w:rPr>
-          <w:rFonts w:ascii="Consolas" w:hAnsi="Consolas"/>
-          <w:sz w:val="20"/>
-          <w:szCs w:val="20"/>
-        </w:rPr>
-        <w:t>void enQueue(Queue * pQueue, ListNode * pHead){</w:t>
-      </w:r>
-    </w:p>
-    <w:p>
-      <w:pPr>
-        <w:ind w:left="1134" w:firstLine="0"/>
-        <w:rPr>
-          <w:rFonts w:ascii="Consolas" w:hAnsi="Consolas"/>
-          <w:sz w:val="20"/>
-          <w:szCs w:val="20"/>
-        </w:rPr>
-      </w:pPr>
-      <w:r>
-        <w:rPr>
-          <w:rFonts w:ascii="Consolas" w:hAnsi="Consolas"/>
-          <w:sz w:val="20"/>
-          <w:szCs w:val="20"/>
-        </w:rPr>
-        <w:t xml:space="preserve">    int MAX = 5;</w:t>
-      </w:r>
-    </w:p>
-    <w:p>
-      <w:pPr>
-        <w:ind w:left="1134" w:firstLine="0"/>
-        <w:rPr>
-          <w:rFonts w:ascii="Consolas" w:hAnsi="Consolas"/>
-          <w:sz w:val="20"/>
-          <w:szCs w:val="20"/>
-        </w:rPr>
-      </w:pPr>
-      <w:r>
-        <w:rPr>
-          <w:rFonts w:ascii="Consolas" w:hAnsi="Consolas"/>
-          <w:sz w:val="20"/>
-          <w:szCs w:val="20"/>
-        </w:rPr>
-        <w:t xml:space="preserve">    QueueNode * pNew;</w:t>
-      </w:r>
-    </w:p>
-    <w:p>
-      <w:pPr>
-        <w:ind w:left="1134" w:firstLine="0"/>
-        <w:rPr>
-          <w:rFonts w:ascii="Consolas" w:hAnsi="Consolas"/>
-          <w:sz w:val="20"/>
-          <w:szCs w:val="20"/>
-        </w:rPr>
-      </w:pPr>
-      <w:r>
-        <w:rPr>
-          <w:rFonts w:ascii="Consolas" w:hAnsi="Consolas"/>
-          <w:sz w:val="20"/>
-          <w:szCs w:val="20"/>
-        </w:rPr>
-        <w:t xml:space="preserve">    ListNode * pCur;</w:t>
-      </w:r>
-    </w:p>
-    <w:p>
-      <w:pPr>
-        <w:ind w:left="1134" w:firstLine="0"/>
-        <w:rPr>
-          <w:rFonts w:ascii="Consolas" w:hAnsi="Consolas"/>
-          <w:sz w:val="20"/>
-          <w:szCs w:val="20"/>
-        </w:rPr>
-      </w:pPr>
-      <w:r>
-        <w:rPr>
-          <w:rFonts w:ascii="Consolas" w:hAnsi="Consolas"/>
-          <w:sz w:val="20"/>
-          <w:szCs w:val="20"/>
-        </w:rPr>
-        <w:t xml:space="preserve">    char namaBarang[30], namaPembeli[30];</w:t>
-      </w:r>
-    </w:p>
-    <w:p>
-      <w:pPr>
-        <w:ind w:left="1134" w:firstLine="0"/>
-        <w:rPr>
-          <w:rFonts w:ascii="Consolas" w:hAnsi="Consolas"/>
-          <w:sz w:val="20"/>
-          <w:szCs w:val="20"/>
-        </w:rPr>
-      </w:pPr>
-      <w:r>
-        <w:rPr>
-          <w:rFonts w:ascii="Consolas" w:hAnsi="Consolas"/>
-          <w:sz w:val="20"/>
-          <w:szCs w:val="20"/>
-        </w:rPr>
-        <w:t xml:space="preserve">    if(pQueue-&gt;length &gt;= MAX){</w:t>
-      </w:r>
-    </w:p>
-    <w:p>
-      <w:pPr>
-        <w:ind w:left="1134" w:firstLine="0"/>
-        <w:rPr>
-          <w:rFonts w:ascii="Consolas" w:hAnsi="Consolas"/>
-          <w:sz w:val="20"/>
-          <w:szCs w:val="20"/>
-        </w:rPr>
-      </w:pPr>
-      <w:r>
-        <w:rPr>
-          <w:rFonts w:ascii="Consolas" w:hAnsi="Consolas"/>
-          <w:sz w:val="20"/>
-          <w:szCs w:val="20"/>
-        </w:rPr>
-        <w:t xml:space="preserve">        printf("Antrian telah melebihi batas\n");</w:t>
-      </w:r>
-    </w:p>
-    <w:p>
-      <w:pPr>
-        <w:ind w:left="1134" w:firstLine="0"/>
-        <w:rPr>
-          <w:rFonts w:ascii="Consolas" w:hAnsi="Consolas"/>
-          <w:sz w:val="20"/>
-          <w:szCs w:val="20"/>
-        </w:rPr>
-      </w:pPr>
-      <w:r>
-        <w:rPr>
-          <w:rFonts w:ascii="Consolas" w:hAnsi="Consolas"/>
-          <w:sz w:val="20"/>
-          <w:szCs w:val="20"/>
-        </w:rPr>
-        <w:t xml:space="preserve">        system("pause");</w:t>
-      </w:r>
-    </w:p>
-    <w:p>
-      <w:pPr>
-        <w:ind w:left="1134" w:firstLine="0"/>
-        <w:rPr>
-          <w:rFonts w:ascii="Consolas" w:hAnsi="Consolas"/>
-          <w:sz w:val="20"/>
-          <w:szCs w:val="20"/>
-        </w:rPr>
-      </w:pPr>
-      <w:r>
-        <w:rPr>
-          <w:rFonts w:ascii="Consolas" w:hAnsi="Consolas"/>
-          <w:sz w:val="20"/>
-          <w:szCs w:val="20"/>
-        </w:rPr>
-        <w:t xml:space="preserve">        return;</w:t>
-      </w:r>
-    </w:p>
-    <w:p>
-      <w:pPr>
-        <w:ind w:left="1134" w:firstLine="0"/>
-        <w:rPr>
-          <w:rFonts w:ascii="Consolas" w:hAnsi="Consolas"/>
-          <w:sz w:val="20"/>
-          <w:szCs w:val="20"/>
-        </w:rPr>
-      </w:pPr>
-      <w:r>
-        <w:rPr>
-          <w:rFonts w:ascii="Consolas" w:hAnsi="Consolas"/>
-          <w:sz w:val="20"/>
-          <w:szCs w:val="20"/>
-        </w:rPr>
-        <w:t xml:space="preserve">    }</w:t>
-      </w:r>
-    </w:p>
-    <w:p>
-      <w:pPr>
-        <w:ind w:left="1134" w:firstLine="0"/>
-        <w:rPr>
-          <w:rFonts w:ascii="Consolas" w:hAnsi="Consolas"/>
-          <w:sz w:val="20"/>
-          <w:szCs w:val="20"/>
-        </w:rPr>
-      </w:pPr>
-    </w:p>
-    <w:p>
-      <w:pPr>
-        <w:ind w:left="1134" w:firstLine="0"/>
-        <w:rPr>
-          <w:rFonts w:ascii="Consolas" w:hAnsi="Consolas"/>
-          <w:sz w:val="20"/>
-          <w:szCs w:val="20"/>
-        </w:rPr>
-      </w:pPr>
-      <w:r>
-        <w:rPr>
-          <w:rFonts w:ascii="Consolas" w:hAnsi="Consolas"/>
-          <w:sz w:val="20"/>
-          <w:szCs w:val="20"/>
-        </w:rPr>
-        <w:t xml:space="preserve">    printf("Masukkan nama barang: ");</w:t>
-      </w:r>
-    </w:p>
-    <w:p>
-      <w:pPr>
-        <w:ind w:left="1134" w:firstLine="0"/>
-        <w:rPr>
-          <w:rFonts w:ascii="Consolas" w:hAnsi="Consolas"/>
-          <w:sz w:val="20"/>
-          <w:szCs w:val="20"/>
-        </w:rPr>
-      </w:pPr>
-      <w:r>
-        <w:rPr>
-          <w:rFonts w:ascii="Consolas" w:hAnsi="Consolas"/>
-          <w:sz w:val="20"/>
-          <w:szCs w:val="20"/>
-        </w:rPr>
-        <w:t xml:space="preserve">    scanf(" %s", namaBarang);</w:t>
-      </w:r>
-    </w:p>
-    <w:p>
-      <w:pPr>
-        <w:ind w:left="1134" w:firstLine="0"/>
-        <w:rPr>
-          <w:rFonts w:ascii="Consolas" w:hAnsi="Consolas"/>
-          <w:sz w:val="20"/>
-          <w:szCs w:val="20"/>
-        </w:rPr>
-      </w:pPr>
-      <w:r>
-        <w:rPr>
-          <w:rFonts w:ascii="Consolas" w:hAnsi="Consolas"/>
-          <w:sz w:val="20"/>
-          <w:szCs w:val="20"/>
-        </w:rPr>
-        <w:t xml:space="preserve">    printf("Masukkan nama pembeli: ");</w:t>
-      </w:r>
-    </w:p>
-    <w:p>
-      <w:pPr>
-        <w:ind w:left="1134" w:firstLine="0"/>
-        <w:rPr>
-          <w:rFonts w:ascii="Consolas" w:hAnsi="Consolas"/>
-          <w:sz w:val="20"/>
-          <w:szCs w:val="20"/>
-        </w:rPr>
-      </w:pPr>
-      <w:r>
-        <w:rPr>
-          <w:rFonts w:ascii="Consolas" w:hAnsi="Consolas"/>
-          <w:sz w:val="20"/>
-          <w:szCs w:val="20"/>
-        </w:rPr>
-        <w:t xml:space="preserve">    scanf(" %s", namaPembeli);</w:t>
-      </w:r>
-    </w:p>
-    <w:p>
-      <w:pPr>
-        <w:ind w:left="1134" w:firstLine="0"/>
-        <w:rPr>
-          <w:rFonts w:ascii="Consolas" w:hAnsi="Consolas"/>
-          <w:sz w:val="20"/>
-          <w:szCs w:val="20"/>
-        </w:rPr>
-      </w:pPr>
-    </w:p>
-    <w:p>
-      <w:pPr>
-        <w:ind w:left="1134" w:firstLine="0"/>
-        <w:rPr>
-          <w:rFonts w:ascii="Consolas" w:hAnsi="Consolas"/>
-          <w:sz w:val="20"/>
-          <w:szCs w:val="20"/>
-        </w:rPr>
-      </w:pPr>
-      <w:r>
-        <w:rPr>
-          <w:rFonts w:ascii="Consolas" w:hAnsi="Consolas"/>
-          <w:sz w:val="20"/>
-          <w:szCs w:val="20"/>
-        </w:rPr>
-        <w:t xml:space="preserve">    pCur = pHead;</w:t>
-      </w:r>
-    </w:p>
-    <w:p>
-      <w:pPr>
-        <w:ind w:left="1134" w:firstLine="0"/>
-        <w:rPr>
-          <w:rFonts w:ascii="Consolas" w:hAnsi="Consolas"/>
-          <w:sz w:val="20"/>
-          <w:szCs w:val="20"/>
-        </w:rPr>
-      </w:pPr>
-      <w:r>
-        <w:rPr>
-          <w:rFonts w:ascii="Consolas" w:hAnsi="Consolas"/>
-          <w:sz w:val="20"/>
-          <w:szCs w:val="20"/>
-        </w:rPr>
-        <w:t xml:space="preserve">    while(pCur != NULL &amp;&amp; strcmp(strlwr(pCur-&gt;nama), strlwr(namaBarang)) != 0){</w:t>
-      </w:r>
-    </w:p>
-    <w:p>
-      <w:pPr>
-        <w:ind w:left="1134" w:firstLine="0"/>
-        <w:rPr>
-          <w:rFonts w:ascii="Consolas" w:hAnsi="Consolas"/>
-          <w:sz w:val="20"/>
-          <w:szCs w:val="20"/>
-        </w:rPr>
-      </w:pPr>
-      <w:r>
-        <w:rPr>
-          <w:rFonts w:ascii="Consolas" w:hAnsi="Consolas"/>
-          <w:sz w:val="20"/>
-          <w:szCs w:val="20"/>
-        </w:rPr>
-        <w:t xml:space="preserve">        pCur = pCur-&gt;next;</w:t>
       </w:r>
     </w:p>
     <w:p>
@@ -4422,6 +3842,623 @@
           <w:sz w:val="20"/>
           <w:szCs w:val="20"/>
         </w:rPr>
+        <w:t xml:space="preserve">    if(pCur == *pHead){</w:t>
+      </w:r>
+    </w:p>
+    <w:p>
+      <w:pPr>
+        <w:ind w:left="1134" w:firstLine="0"/>
+        <w:rPr>
+          <w:rFonts w:ascii="Consolas" w:hAnsi="Consolas"/>
+          <w:sz w:val="20"/>
+          <w:szCs w:val="20"/>
+        </w:rPr>
+      </w:pPr>
+      <w:r>
+        <w:rPr>
+          <w:rFonts w:ascii="Consolas" w:hAnsi="Consolas"/>
+          <w:sz w:val="20"/>
+          <w:szCs w:val="20"/>
+        </w:rPr>
+        <w:t xml:space="preserve">        *pHead = pCur-&gt;next;</w:t>
+      </w:r>
+    </w:p>
+    <w:p>
+      <w:pPr>
+        <w:ind w:left="1134" w:firstLine="0"/>
+        <w:rPr>
+          <w:rFonts w:ascii="Consolas" w:hAnsi="Consolas"/>
+          <w:sz w:val="20"/>
+          <w:szCs w:val="20"/>
+        </w:rPr>
+      </w:pPr>
+      <w:r>
+        <w:rPr>
+          <w:rFonts w:ascii="Consolas" w:hAnsi="Consolas"/>
+          <w:sz w:val="20"/>
+          <w:szCs w:val="20"/>
+        </w:rPr>
+        <w:t xml:space="preserve">        free(pCur);</w:t>
+      </w:r>
+    </w:p>
+    <w:p>
+      <w:pPr>
+        <w:ind w:left="1134" w:firstLine="0"/>
+        <w:rPr>
+          <w:rFonts w:ascii="Consolas" w:hAnsi="Consolas"/>
+          <w:sz w:val="20"/>
+          <w:szCs w:val="20"/>
+        </w:rPr>
+      </w:pPr>
+      <w:r>
+        <w:rPr>
+          <w:rFonts w:ascii="Consolas" w:hAnsi="Consolas"/>
+          <w:sz w:val="20"/>
+          <w:szCs w:val="20"/>
+        </w:rPr>
+        <w:t xml:space="preserve">        return;</w:t>
+      </w:r>
+    </w:p>
+    <w:p>
+      <w:pPr>
+        <w:ind w:left="1134" w:firstLine="0"/>
+        <w:rPr>
+          <w:rFonts w:ascii="Consolas" w:hAnsi="Consolas"/>
+          <w:sz w:val="20"/>
+          <w:szCs w:val="20"/>
+        </w:rPr>
+      </w:pPr>
+      <w:r>
+        <w:rPr>
+          <w:rFonts w:ascii="Consolas" w:hAnsi="Consolas"/>
+          <w:sz w:val="20"/>
+          <w:szCs w:val="20"/>
+        </w:rPr>
+        <w:t xml:space="preserve">    }</w:t>
+      </w:r>
+    </w:p>
+    <w:p>
+      <w:pPr>
+        <w:ind w:left="1134" w:firstLine="0"/>
+        <w:rPr>
+          <w:rFonts w:ascii="Consolas" w:hAnsi="Consolas"/>
+          <w:sz w:val="20"/>
+          <w:szCs w:val="20"/>
+        </w:rPr>
+      </w:pPr>
+      <w:r>
+        <w:rPr>
+          <w:rFonts w:ascii="Consolas" w:hAnsi="Consolas"/>
+          <w:sz w:val="20"/>
+          <w:szCs w:val="20"/>
+        </w:rPr>
+        <w:t xml:space="preserve">    if(pCur-&gt;next == NULL){</w:t>
+      </w:r>
+    </w:p>
+    <w:p>
+      <w:pPr>
+        <w:ind w:left="1134" w:firstLine="0"/>
+        <w:rPr>
+          <w:rFonts w:ascii="Consolas" w:hAnsi="Consolas"/>
+          <w:sz w:val="20"/>
+          <w:szCs w:val="20"/>
+        </w:rPr>
+      </w:pPr>
+      <w:r>
+        <w:rPr>
+          <w:rFonts w:ascii="Consolas" w:hAnsi="Consolas"/>
+          <w:sz w:val="20"/>
+          <w:szCs w:val="20"/>
+        </w:rPr>
+        <w:t xml:space="preserve">        pPrev-&gt;next = NULL;</w:t>
+      </w:r>
+    </w:p>
+    <w:p>
+      <w:pPr>
+        <w:ind w:left="1134" w:firstLine="0"/>
+        <w:rPr>
+          <w:rFonts w:ascii="Consolas" w:hAnsi="Consolas"/>
+          <w:sz w:val="20"/>
+          <w:szCs w:val="20"/>
+        </w:rPr>
+      </w:pPr>
+      <w:r>
+        <w:rPr>
+          <w:rFonts w:ascii="Consolas" w:hAnsi="Consolas"/>
+          <w:sz w:val="20"/>
+          <w:szCs w:val="20"/>
+        </w:rPr>
+        <w:t xml:space="preserve">        free(pCur);</w:t>
+      </w:r>
+    </w:p>
+    <w:p>
+      <w:pPr>
+        <w:ind w:left="1134" w:firstLine="0"/>
+        <w:rPr>
+          <w:rFonts w:ascii="Consolas" w:hAnsi="Consolas"/>
+          <w:sz w:val="20"/>
+          <w:szCs w:val="20"/>
+        </w:rPr>
+      </w:pPr>
+      <w:r>
+        <w:rPr>
+          <w:rFonts w:ascii="Consolas" w:hAnsi="Consolas"/>
+          <w:sz w:val="20"/>
+          <w:szCs w:val="20"/>
+        </w:rPr>
+        <w:t xml:space="preserve">        return;</w:t>
+      </w:r>
+    </w:p>
+    <w:p>
+      <w:pPr>
+        <w:ind w:left="1134" w:firstLine="0"/>
+        <w:rPr>
+          <w:rFonts w:ascii="Consolas" w:hAnsi="Consolas"/>
+          <w:sz w:val="20"/>
+          <w:szCs w:val="20"/>
+        </w:rPr>
+      </w:pPr>
+      <w:r>
+        <w:rPr>
+          <w:rFonts w:ascii="Consolas" w:hAnsi="Consolas"/>
+          <w:sz w:val="20"/>
+          <w:szCs w:val="20"/>
+        </w:rPr>
+        <w:t xml:space="preserve">    }</w:t>
+      </w:r>
+    </w:p>
+    <w:p>
+      <w:pPr>
+        <w:ind w:left="1134" w:firstLine="0"/>
+        <w:rPr>
+          <w:rFonts w:ascii="Consolas" w:hAnsi="Consolas"/>
+          <w:sz w:val="20"/>
+          <w:szCs w:val="20"/>
+        </w:rPr>
+      </w:pPr>
+      <w:r>
+        <w:rPr>
+          <w:rFonts w:ascii="Consolas" w:hAnsi="Consolas"/>
+          <w:sz w:val="20"/>
+          <w:szCs w:val="20"/>
+        </w:rPr>
+        <w:t xml:space="preserve">    pPrev-&gt;next = pCur-&gt;next;</w:t>
+      </w:r>
+    </w:p>
+    <w:p>
+      <w:pPr>
+        <w:ind w:left="1134" w:firstLine="0"/>
+        <w:rPr>
+          <w:rFonts w:ascii="Consolas" w:hAnsi="Consolas"/>
+          <w:sz w:val="20"/>
+          <w:szCs w:val="20"/>
+        </w:rPr>
+      </w:pPr>
+      <w:r>
+        <w:rPr>
+          <w:rFonts w:ascii="Consolas" w:hAnsi="Consolas"/>
+          <w:sz w:val="20"/>
+          <w:szCs w:val="20"/>
+        </w:rPr>
+        <w:t xml:space="preserve">    free(pCur);</w:t>
+      </w:r>
+    </w:p>
+    <w:p>
+      <w:pPr>
+        <w:ind w:left="1134" w:firstLine="0"/>
+        <w:rPr>
+          <w:rFonts w:ascii="Consolas" w:hAnsi="Consolas"/>
+          <w:sz w:val="20"/>
+          <w:szCs w:val="20"/>
+        </w:rPr>
+      </w:pPr>
+      <w:r>
+        <w:rPr>
+          <w:rFonts w:ascii="Consolas" w:hAnsi="Consolas"/>
+          <w:sz w:val="20"/>
+          <w:szCs w:val="20"/>
+        </w:rPr>
+        <w:t xml:space="preserve">    return;</w:t>
+      </w:r>
+    </w:p>
+    <w:p>
+      <w:pPr>
+        <w:ind w:left="1134" w:firstLine="0"/>
+        <w:rPr>
+          <w:rFonts w:ascii="Consolas" w:hAnsi="Consolas"/>
+          <w:sz w:val="20"/>
+          <w:szCs w:val="20"/>
+        </w:rPr>
+      </w:pPr>
+      <w:r>
+        <w:rPr>
+          <w:rFonts w:ascii="Consolas" w:hAnsi="Consolas"/>
+          <w:sz w:val="20"/>
+          <w:szCs w:val="20"/>
+        </w:rPr>
+        <w:t>}</w:t>
+      </w:r>
+    </w:p>
+    <w:p>
+      <w:pPr>
+        <w:ind w:left="1134" w:firstLine="0"/>
+        <w:rPr>
+          <w:rFonts w:ascii="Consolas" w:hAnsi="Consolas"/>
+          <w:sz w:val="20"/>
+          <w:szCs w:val="20"/>
+        </w:rPr>
+      </w:pPr>
+    </w:p>
+    <w:p>
+      <w:pPr>
+        <w:ind w:left="1134" w:firstLine="0"/>
+        <w:rPr>
+          <w:rFonts w:ascii="Consolas" w:hAnsi="Consolas"/>
+          <w:sz w:val="20"/>
+          <w:szCs w:val="20"/>
+        </w:rPr>
+      </w:pPr>
+    </w:p>
+    <w:p>
+      <w:pPr>
+        <w:ind w:left="1134" w:firstLine="0"/>
+        <w:rPr>
+          <w:rFonts w:ascii="Consolas" w:hAnsi="Consolas"/>
+          <w:sz w:val="20"/>
+          <w:szCs w:val="20"/>
+        </w:rPr>
+      </w:pPr>
+      <w:r>
+        <w:rPr>
+          <w:rFonts w:ascii="Consolas" w:hAnsi="Consolas"/>
+          <w:sz w:val="20"/>
+          <w:szCs w:val="20"/>
+        </w:rPr>
+        <w:t>void enQueue(Queue * pQueue, ListNode * pHead){</w:t>
+      </w:r>
+    </w:p>
+    <w:p>
+      <w:pPr>
+        <w:ind w:left="1134" w:firstLine="0"/>
+        <w:rPr>
+          <w:rFonts w:ascii="Consolas" w:hAnsi="Consolas"/>
+          <w:sz w:val="20"/>
+          <w:szCs w:val="20"/>
+        </w:rPr>
+      </w:pPr>
+      <w:r>
+        <w:rPr>
+          <w:rFonts w:ascii="Consolas" w:hAnsi="Consolas"/>
+          <w:sz w:val="20"/>
+          <w:szCs w:val="20"/>
+        </w:rPr>
+        <w:t xml:space="preserve">    int MAX = 5;</w:t>
+      </w:r>
+    </w:p>
+    <w:p>
+      <w:pPr>
+        <w:ind w:left="1134" w:firstLine="0"/>
+        <w:rPr>
+          <w:rFonts w:ascii="Consolas" w:hAnsi="Consolas"/>
+          <w:sz w:val="20"/>
+          <w:szCs w:val="20"/>
+        </w:rPr>
+      </w:pPr>
+      <w:r>
+        <w:rPr>
+          <w:rFonts w:ascii="Consolas" w:hAnsi="Consolas"/>
+          <w:sz w:val="20"/>
+          <w:szCs w:val="20"/>
+        </w:rPr>
+        <w:t xml:space="preserve">    QueueNode * pNew;</w:t>
+      </w:r>
+    </w:p>
+    <w:p>
+      <w:pPr>
+        <w:ind w:left="1134" w:firstLine="0"/>
+        <w:rPr>
+          <w:rFonts w:ascii="Consolas" w:hAnsi="Consolas"/>
+          <w:sz w:val="20"/>
+          <w:szCs w:val="20"/>
+        </w:rPr>
+      </w:pPr>
+      <w:r>
+        <w:rPr>
+          <w:rFonts w:ascii="Consolas" w:hAnsi="Consolas"/>
+          <w:sz w:val="20"/>
+          <w:szCs w:val="20"/>
+        </w:rPr>
+        <w:t xml:space="preserve">    ListNode * pCur;</w:t>
+      </w:r>
+    </w:p>
+    <w:p>
+      <w:pPr>
+        <w:ind w:left="1134" w:firstLine="0"/>
+        <w:rPr>
+          <w:rFonts w:ascii="Consolas" w:hAnsi="Consolas"/>
+          <w:sz w:val="20"/>
+          <w:szCs w:val="20"/>
+        </w:rPr>
+      </w:pPr>
+      <w:r>
+        <w:rPr>
+          <w:rFonts w:ascii="Consolas" w:hAnsi="Consolas"/>
+          <w:sz w:val="20"/>
+          <w:szCs w:val="20"/>
+        </w:rPr>
+        <w:t xml:space="preserve">    char namaBarang[30], namaPembeli[30];</w:t>
+      </w:r>
+    </w:p>
+    <w:p>
+      <w:pPr>
+        <w:ind w:left="1134" w:firstLine="0"/>
+        <w:rPr>
+          <w:rFonts w:ascii="Consolas" w:hAnsi="Consolas"/>
+          <w:sz w:val="20"/>
+          <w:szCs w:val="20"/>
+        </w:rPr>
+      </w:pPr>
+      <w:r>
+        <w:rPr>
+          <w:rFonts w:ascii="Consolas" w:hAnsi="Consolas"/>
+          <w:sz w:val="20"/>
+          <w:szCs w:val="20"/>
+        </w:rPr>
+        <w:t xml:space="preserve">    if(pQueue-&gt;length &gt;= MAX){</w:t>
+      </w:r>
+    </w:p>
+    <w:p>
+      <w:pPr>
+        <w:ind w:left="1134" w:firstLine="0"/>
+        <w:rPr>
+          <w:rFonts w:ascii="Consolas" w:hAnsi="Consolas"/>
+          <w:sz w:val="20"/>
+          <w:szCs w:val="20"/>
+        </w:rPr>
+      </w:pPr>
+      <w:r>
+        <w:rPr>
+          <w:rFonts w:ascii="Consolas" w:hAnsi="Consolas"/>
+          <w:sz w:val="20"/>
+          <w:szCs w:val="20"/>
+        </w:rPr>
+        <w:t xml:space="preserve">        printf("Antrian telah melebihi batas\n");</w:t>
+      </w:r>
+    </w:p>
+    <w:p>
+      <w:pPr>
+        <w:ind w:left="1134" w:firstLine="0"/>
+        <w:rPr>
+          <w:rFonts w:ascii="Consolas" w:hAnsi="Consolas"/>
+          <w:sz w:val="20"/>
+          <w:szCs w:val="20"/>
+        </w:rPr>
+      </w:pPr>
+      <w:r>
+        <w:rPr>
+          <w:rFonts w:ascii="Consolas" w:hAnsi="Consolas"/>
+          <w:sz w:val="20"/>
+          <w:szCs w:val="20"/>
+        </w:rPr>
+        <w:t xml:space="preserve">        system("pause");</w:t>
+      </w:r>
+    </w:p>
+    <w:p>
+      <w:pPr>
+        <w:ind w:left="1134" w:firstLine="0"/>
+        <w:rPr>
+          <w:rFonts w:ascii="Consolas" w:hAnsi="Consolas"/>
+          <w:sz w:val="20"/>
+          <w:szCs w:val="20"/>
+        </w:rPr>
+      </w:pPr>
+      <w:r>
+        <w:rPr>
+          <w:rFonts w:ascii="Consolas" w:hAnsi="Consolas"/>
+          <w:sz w:val="20"/>
+          <w:szCs w:val="20"/>
+        </w:rPr>
+        <w:t xml:space="preserve">        return;</w:t>
+      </w:r>
+    </w:p>
+    <w:p>
+      <w:pPr>
+        <w:ind w:left="1134" w:firstLine="0"/>
+        <w:rPr>
+          <w:rFonts w:ascii="Consolas" w:hAnsi="Consolas"/>
+          <w:sz w:val="20"/>
+          <w:szCs w:val="20"/>
+        </w:rPr>
+      </w:pPr>
+      <w:r>
+        <w:rPr>
+          <w:rFonts w:ascii="Consolas" w:hAnsi="Consolas"/>
+          <w:sz w:val="20"/>
+          <w:szCs w:val="20"/>
+        </w:rPr>
+        <w:t xml:space="preserve">    }</w:t>
+      </w:r>
+    </w:p>
+    <w:p>
+      <w:pPr>
+        <w:ind w:left="1134" w:firstLine="0"/>
+        <w:rPr>
+          <w:rFonts w:ascii="Consolas" w:hAnsi="Consolas"/>
+          <w:sz w:val="20"/>
+          <w:szCs w:val="20"/>
+        </w:rPr>
+      </w:pPr>
+    </w:p>
+    <w:p>
+      <w:pPr>
+        <w:ind w:left="1134" w:firstLine="0"/>
+        <w:rPr>
+          <w:rFonts w:ascii="Consolas" w:hAnsi="Consolas"/>
+          <w:sz w:val="20"/>
+          <w:szCs w:val="20"/>
+        </w:rPr>
+      </w:pPr>
+      <w:r>
+        <w:rPr>
+          <w:rFonts w:ascii="Consolas" w:hAnsi="Consolas"/>
+          <w:sz w:val="20"/>
+          <w:szCs w:val="20"/>
+        </w:rPr>
+        <w:t xml:space="preserve">    printf("Masukkan nama barang: ");</w:t>
+      </w:r>
+    </w:p>
+    <w:p>
+      <w:pPr>
+        <w:ind w:left="1134" w:firstLine="0"/>
+        <w:rPr>
+          <w:rFonts w:ascii="Consolas" w:hAnsi="Consolas"/>
+          <w:sz w:val="20"/>
+          <w:szCs w:val="20"/>
+        </w:rPr>
+      </w:pPr>
+      <w:r>
+        <w:rPr>
+          <w:rFonts w:ascii="Consolas" w:hAnsi="Consolas"/>
+          <w:sz w:val="20"/>
+          <w:szCs w:val="20"/>
+        </w:rPr>
+        <w:t xml:space="preserve">    scanf(" %s", namaBarang);</w:t>
+      </w:r>
+    </w:p>
+    <w:p>
+      <w:pPr>
+        <w:ind w:left="1134" w:firstLine="0"/>
+        <w:rPr>
+          <w:rFonts w:ascii="Consolas" w:hAnsi="Consolas"/>
+          <w:sz w:val="20"/>
+          <w:szCs w:val="20"/>
+        </w:rPr>
+      </w:pPr>
+      <w:r>
+        <w:rPr>
+          <w:rFonts w:ascii="Consolas" w:hAnsi="Consolas"/>
+          <w:sz w:val="20"/>
+          <w:szCs w:val="20"/>
+        </w:rPr>
+        <w:t xml:space="preserve">    printf("Masukkan nama pembeli: ");</w:t>
+      </w:r>
+    </w:p>
+    <w:p>
+      <w:pPr>
+        <w:ind w:left="1134" w:firstLine="0"/>
+        <w:rPr>
+          <w:rFonts w:ascii="Consolas" w:hAnsi="Consolas"/>
+          <w:sz w:val="20"/>
+          <w:szCs w:val="20"/>
+        </w:rPr>
+      </w:pPr>
+      <w:r>
+        <w:rPr>
+          <w:rFonts w:ascii="Consolas" w:hAnsi="Consolas"/>
+          <w:sz w:val="20"/>
+          <w:szCs w:val="20"/>
+        </w:rPr>
+        <w:t xml:space="preserve">    scanf(" %s", namaPembeli);</w:t>
+      </w:r>
+    </w:p>
+    <w:p>
+      <w:pPr>
+        <w:ind w:left="1134" w:firstLine="0"/>
+        <w:rPr>
+          <w:rFonts w:ascii="Consolas" w:hAnsi="Consolas"/>
+          <w:sz w:val="20"/>
+          <w:szCs w:val="20"/>
+        </w:rPr>
+      </w:pPr>
+    </w:p>
+    <w:p>
+      <w:pPr>
+        <w:ind w:left="1134" w:firstLine="0"/>
+        <w:rPr>
+          <w:rFonts w:ascii="Consolas" w:hAnsi="Consolas"/>
+          <w:sz w:val="20"/>
+          <w:szCs w:val="20"/>
+        </w:rPr>
+      </w:pPr>
+      <w:r>
+        <w:rPr>
+          <w:rFonts w:ascii="Consolas" w:hAnsi="Consolas"/>
+          <w:sz w:val="20"/>
+          <w:szCs w:val="20"/>
+        </w:rPr>
+        <w:t xml:space="preserve">    pCur = pHead;</w:t>
+      </w:r>
+    </w:p>
+    <w:p>
+      <w:pPr>
+        <w:ind w:left="1134" w:firstLine="0"/>
+        <w:rPr>
+          <w:rFonts w:ascii="Consolas" w:hAnsi="Consolas"/>
+          <w:sz w:val="20"/>
+          <w:szCs w:val="20"/>
+        </w:rPr>
+      </w:pPr>
+      <w:r>
+        <w:rPr>
+          <w:rFonts w:ascii="Consolas" w:hAnsi="Consolas"/>
+          <w:sz w:val="20"/>
+          <w:szCs w:val="20"/>
+        </w:rPr>
+        <w:lastRenderedPageBreak/>
+        <w:t xml:space="preserve">    while(pCur != NULL &amp;&amp; strcmp(strlwr(pCur-&gt;nama), strlwr(namaBarang)) != 0){</w:t>
+      </w:r>
+    </w:p>
+    <w:p>
+      <w:pPr>
+        <w:ind w:left="1134" w:firstLine="0"/>
+        <w:rPr>
+          <w:rFonts w:ascii="Consolas" w:hAnsi="Consolas"/>
+          <w:sz w:val="20"/>
+          <w:szCs w:val="20"/>
+        </w:rPr>
+      </w:pPr>
+      <w:r>
+        <w:rPr>
+          <w:rFonts w:ascii="Consolas" w:hAnsi="Consolas"/>
+          <w:sz w:val="20"/>
+          <w:szCs w:val="20"/>
+        </w:rPr>
+        <w:t xml:space="preserve">        pCur = pCur-&gt;next;</w:t>
+      </w:r>
+    </w:p>
+    <w:p>
+      <w:pPr>
+        <w:ind w:left="1134" w:firstLine="0"/>
+        <w:rPr>
+          <w:rFonts w:ascii="Consolas" w:hAnsi="Consolas"/>
+          <w:sz w:val="20"/>
+          <w:szCs w:val="20"/>
+        </w:rPr>
+      </w:pPr>
+      <w:r>
+        <w:rPr>
+          <w:rFonts w:ascii="Consolas" w:hAnsi="Consolas"/>
+          <w:sz w:val="20"/>
+          <w:szCs w:val="20"/>
+        </w:rPr>
+        <w:t xml:space="preserve">    }</w:t>
+      </w:r>
+    </w:p>
+    <w:p>
+      <w:pPr>
+        <w:ind w:left="1134" w:firstLine="0"/>
+        <w:rPr>
+          <w:rFonts w:ascii="Consolas" w:hAnsi="Consolas"/>
+          <w:sz w:val="20"/>
+          <w:szCs w:val="20"/>
+        </w:rPr>
+      </w:pPr>
+      <w:r>
+        <w:rPr>
+          <w:rFonts w:ascii="Consolas" w:hAnsi="Consolas"/>
+          <w:sz w:val="20"/>
+          <w:szCs w:val="20"/>
+        </w:rPr>
         <w:t xml:space="preserve">    if(pCur == NULL){</w:t>
       </w:r>
     </w:p>
@@ -4946,6 +4983,7 @@
           <w:sz w:val="20"/>
           <w:szCs w:val="20"/>
         </w:rPr>
+        <w:lastRenderedPageBreak/>
         <w:t xml:space="preserve">    pCur = pQueue-&gt;front;</w:t>
       </w:r>
     </w:p>
@@ -5000,549 +5038,549 @@
           <w:sz w:val="20"/>
           <w:szCs w:val="20"/>
         </w:rPr>
+        <w:t xml:space="preserve">        system("pause");</w:t>
+      </w:r>
+    </w:p>
+    <w:p>
+      <w:pPr>
+        <w:ind w:left="1134" w:firstLine="0"/>
+        <w:rPr>
+          <w:rFonts w:ascii="Consolas" w:hAnsi="Consolas"/>
+          <w:sz w:val="20"/>
+          <w:szCs w:val="20"/>
+        </w:rPr>
+      </w:pPr>
+      <w:r>
+        <w:rPr>
+          <w:rFonts w:ascii="Consolas" w:hAnsi="Consolas"/>
+          <w:sz w:val="20"/>
+          <w:szCs w:val="20"/>
+        </w:rPr>
+        <w:t xml:space="preserve">        return;</w:t>
+      </w:r>
+    </w:p>
+    <w:p>
+      <w:pPr>
+        <w:ind w:left="1134" w:firstLine="0"/>
+        <w:rPr>
+          <w:rFonts w:ascii="Consolas" w:hAnsi="Consolas"/>
+          <w:sz w:val="20"/>
+          <w:szCs w:val="20"/>
+        </w:rPr>
+      </w:pPr>
+      <w:r>
+        <w:rPr>
+          <w:rFonts w:ascii="Consolas" w:hAnsi="Consolas"/>
+          <w:sz w:val="20"/>
+          <w:szCs w:val="20"/>
+        </w:rPr>
+        <w:t xml:space="preserve">    }</w:t>
+      </w:r>
+    </w:p>
+    <w:p>
+      <w:pPr>
+        <w:ind w:left="1134" w:firstLine="0"/>
+        <w:rPr>
+          <w:rFonts w:ascii="Consolas" w:hAnsi="Consolas"/>
+          <w:sz w:val="20"/>
+          <w:szCs w:val="20"/>
+        </w:rPr>
+      </w:pPr>
+      <w:r>
+        <w:rPr>
+          <w:rFonts w:ascii="Consolas" w:hAnsi="Consolas"/>
+          <w:sz w:val="20"/>
+          <w:szCs w:val="20"/>
+        </w:rPr>
+        <w:t xml:space="preserve">    if(pCur-&gt;next == NULL){</w:t>
+      </w:r>
+    </w:p>
+    <w:p>
+      <w:pPr>
+        <w:ind w:left="1134" w:firstLine="0"/>
+        <w:rPr>
+          <w:rFonts w:ascii="Consolas" w:hAnsi="Consolas"/>
+          <w:sz w:val="20"/>
+          <w:szCs w:val="20"/>
+        </w:rPr>
+      </w:pPr>
+      <w:r>
+        <w:rPr>
+          <w:rFonts w:ascii="Consolas" w:hAnsi="Consolas"/>
+          <w:sz w:val="20"/>
+          <w:szCs w:val="20"/>
+        </w:rPr>
+        <w:t xml:space="preserve">        pQueue-&gt;front = NULL;</w:t>
+      </w:r>
+    </w:p>
+    <w:p>
+      <w:pPr>
+        <w:ind w:left="1134" w:firstLine="0"/>
+        <w:rPr>
+          <w:rFonts w:ascii="Consolas" w:hAnsi="Consolas"/>
+          <w:sz w:val="20"/>
+          <w:szCs w:val="20"/>
+        </w:rPr>
+      </w:pPr>
+      <w:r>
+        <w:rPr>
+          <w:rFonts w:ascii="Consolas" w:hAnsi="Consolas"/>
+          <w:sz w:val="20"/>
+          <w:szCs w:val="20"/>
+        </w:rPr>
+        <w:t xml:space="preserve">        pQueue-&gt;rear = NULL;</w:t>
+      </w:r>
+    </w:p>
+    <w:p>
+      <w:pPr>
+        <w:ind w:left="1134" w:firstLine="0"/>
+        <w:rPr>
+          <w:rFonts w:ascii="Consolas" w:hAnsi="Consolas"/>
+          <w:sz w:val="20"/>
+          <w:szCs w:val="20"/>
+        </w:rPr>
+      </w:pPr>
+      <w:r>
+        <w:rPr>
+          <w:rFonts w:ascii="Consolas" w:hAnsi="Consolas"/>
+          <w:sz w:val="20"/>
+          <w:szCs w:val="20"/>
+        </w:rPr>
+        <w:t xml:space="preserve">        system("pause");</w:t>
+      </w:r>
+    </w:p>
+    <w:p>
+      <w:pPr>
+        <w:ind w:left="1134" w:firstLine="0"/>
+        <w:rPr>
+          <w:rFonts w:ascii="Consolas" w:hAnsi="Consolas"/>
+          <w:sz w:val="20"/>
+          <w:szCs w:val="20"/>
+        </w:rPr>
+      </w:pPr>
+      <w:r>
+        <w:rPr>
+          <w:rFonts w:ascii="Consolas" w:hAnsi="Consolas"/>
+          <w:sz w:val="20"/>
+          <w:szCs w:val="20"/>
+        </w:rPr>
+        <w:t xml:space="preserve">    } else {</w:t>
+      </w:r>
+    </w:p>
+    <w:p>
+      <w:pPr>
+        <w:ind w:left="1134" w:firstLine="0"/>
+        <w:rPr>
+          <w:rFonts w:ascii="Consolas" w:hAnsi="Consolas"/>
+          <w:sz w:val="20"/>
+          <w:szCs w:val="20"/>
+        </w:rPr>
+      </w:pPr>
+      <w:r>
+        <w:rPr>
+          <w:rFonts w:ascii="Consolas" w:hAnsi="Consolas"/>
+          <w:sz w:val="20"/>
+          <w:szCs w:val="20"/>
+        </w:rPr>
+        <w:t xml:space="preserve">        pQueue-&gt;front = pCur-&gt;next;</w:t>
+      </w:r>
+    </w:p>
+    <w:p>
+      <w:pPr>
+        <w:ind w:left="1134" w:firstLine="0"/>
+        <w:rPr>
+          <w:rFonts w:ascii="Consolas" w:hAnsi="Consolas"/>
+          <w:sz w:val="20"/>
+          <w:szCs w:val="20"/>
+        </w:rPr>
+      </w:pPr>
+      <w:r>
+        <w:rPr>
+          <w:rFonts w:ascii="Consolas" w:hAnsi="Consolas"/>
+          <w:sz w:val="20"/>
+          <w:szCs w:val="20"/>
+        </w:rPr>
+        <w:t xml:space="preserve">    }</w:t>
+      </w:r>
+    </w:p>
+    <w:p>
+      <w:pPr>
+        <w:ind w:left="1134" w:firstLine="0"/>
+        <w:rPr>
+          <w:rFonts w:ascii="Consolas" w:hAnsi="Consolas"/>
+          <w:sz w:val="20"/>
+          <w:szCs w:val="20"/>
+        </w:rPr>
+      </w:pPr>
+      <w:r>
+        <w:rPr>
+          <w:rFonts w:ascii="Consolas" w:hAnsi="Consolas"/>
+          <w:sz w:val="20"/>
+          <w:szCs w:val="20"/>
+        </w:rPr>
+        <w:t xml:space="preserve">    free(pCur);</w:t>
+      </w:r>
+    </w:p>
+    <w:p>
+      <w:pPr>
+        <w:ind w:left="1134" w:firstLine="0"/>
+        <w:rPr>
+          <w:rFonts w:ascii="Consolas" w:hAnsi="Consolas"/>
+          <w:sz w:val="20"/>
+          <w:szCs w:val="20"/>
+        </w:rPr>
+      </w:pPr>
+      <w:r>
+        <w:rPr>
+          <w:rFonts w:ascii="Consolas" w:hAnsi="Consolas"/>
+          <w:sz w:val="20"/>
+          <w:szCs w:val="20"/>
+        </w:rPr>
+        <w:t xml:space="preserve">    pQueue-&gt;length--;</w:t>
+      </w:r>
+    </w:p>
+    <w:p>
+      <w:pPr>
+        <w:ind w:left="1134" w:firstLine="0"/>
+        <w:rPr>
+          <w:rFonts w:ascii="Consolas" w:hAnsi="Consolas"/>
+          <w:sz w:val="20"/>
+          <w:szCs w:val="20"/>
+        </w:rPr>
+      </w:pPr>
+      <w:r>
+        <w:rPr>
+          <w:rFonts w:ascii="Consolas" w:hAnsi="Consolas"/>
+          <w:sz w:val="20"/>
+          <w:szCs w:val="20"/>
+        </w:rPr>
+        <w:t xml:space="preserve">    system("pause");</w:t>
+      </w:r>
+    </w:p>
+    <w:p>
+      <w:pPr>
+        <w:ind w:left="1134" w:firstLine="0"/>
+        <w:rPr>
+          <w:rFonts w:ascii="Consolas" w:hAnsi="Consolas"/>
+          <w:sz w:val="20"/>
+          <w:szCs w:val="20"/>
+        </w:rPr>
+      </w:pPr>
+      <w:r>
+        <w:rPr>
+          <w:rFonts w:ascii="Consolas" w:hAnsi="Consolas"/>
+          <w:sz w:val="20"/>
+          <w:szCs w:val="20"/>
+        </w:rPr>
+        <w:t xml:space="preserve">    return;</w:t>
+      </w:r>
+    </w:p>
+    <w:p>
+      <w:pPr>
+        <w:ind w:left="1134" w:firstLine="0"/>
+        <w:rPr>
+          <w:rFonts w:ascii="Consolas" w:hAnsi="Consolas"/>
+          <w:sz w:val="20"/>
+          <w:szCs w:val="20"/>
+        </w:rPr>
+      </w:pPr>
+      <w:r>
+        <w:rPr>
+          <w:rFonts w:ascii="Consolas" w:hAnsi="Consolas"/>
+          <w:sz w:val="20"/>
+          <w:szCs w:val="20"/>
+        </w:rPr>
+        <w:t>}</w:t>
+      </w:r>
+    </w:p>
+    <w:p>
+      <w:pPr>
+        <w:ind w:left="1134" w:firstLine="0"/>
+        <w:rPr>
+          <w:rFonts w:ascii="Consolas" w:hAnsi="Consolas"/>
+          <w:sz w:val="20"/>
+          <w:szCs w:val="20"/>
+        </w:rPr>
+      </w:pPr>
+    </w:p>
+    <w:p>
+      <w:pPr>
+        <w:ind w:left="1134" w:firstLine="0"/>
+        <w:rPr>
+          <w:rFonts w:ascii="Consolas" w:hAnsi="Consolas"/>
+          <w:sz w:val="20"/>
+          <w:szCs w:val="20"/>
+        </w:rPr>
+      </w:pPr>
+      <w:r>
+        <w:rPr>
+          <w:rFonts w:ascii="Consolas" w:hAnsi="Consolas"/>
+          <w:sz w:val="20"/>
+          <w:szCs w:val="20"/>
+        </w:rPr>
+        <w:t>void traverseQueue(Queue pQueue){</w:t>
+      </w:r>
+    </w:p>
+    <w:p>
+      <w:pPr>
+        <w:ind w:left="1134" w:firstLine="0"/>
+        <w:rPr>
+          <w:rFonts w:ascii="Consolas" w:hAnsi="Consolas"/>
+          <w:sz w:val="20"/>
+          <w:szCs w:val="20"/>
+        </w:rPr>
+      </w:pPr>
+      <w:r>
+        <w:rPr>
+          <w:rFonts w:ascii="Consolas" w:hAnsi="Consolas"/>
+          <w:sz w:val="20"/>
+          <w:szCs w:val="20"/>
+        </w:rPr>
+        <w:t xml:space="preserve">    QueueNode * pCur;</w:t>
+      </w:r>
+    </w:p>
+    <w:p>
+      <w:pPr>
+        <w:ind w:left="1134" w:firstLine="0"/>
+        <w:rPr>
+          <w:rFonts w:ascii="Consolas" w:hAnsi="Consolas"/>
+          <w:sz w:val="20"/>
+          <w:szCs w:val="20"/>
+        </w:rPr>
+      </w:pPr>
+      <w:r>
+        <w:rPr>
+          <w:rFonts w:ascii="Consolas" w:hAnsi="Consolas"/>
+          <w:sz w:val="20"/>
+          <w:szCs w:val="20"/>
+        </w:rPr>
+        <w:t xml:space="preserve">    pCur = pQueue.front;</w:t>
+      </w:r>
+    </w:p>
+    <w:p>
+      <w:pPr>
+        <w:ind w:left="1134" w:firstLine="0"/>
+        <w:rPr>
+          <w:rFonts w:ascii="Consolas" w:hAnsi="Consolas"/>
+          <w:sz w:val="20"/>
+          <w:szCs w:val="20"/>
+        </w:rPr>
+      </w:pPr>
+      <w:r>
+        <w:rPr>
+          <w:rFonts w:ascii="Consolas" w:hAnsi="Consolas"/>
+          <w:sz w:val="20"/>
+          <w:szCs w:val="20"/>
+        </w:rPr>
+        <w:t xml:space="preserve">    if(pCur != NULL){</w:t>
+      </w:r>
+    </w:p>
+    <w:p>
+      <w:pPr>
+        <w:ind w:left="1134" w:firstLine="0"/>
+        <w:rPr>
+          <w:rFonts w:ascii="Consolas" w:hAnsi="Consolas"/>
+          <w:sz w:val="20"/>
+          <w:szCs w:val="20"/>
+        </w:rPr>
+      </w:pPr>
+      <w:r>
+        <w:rPr>
+          <w:rFonts w:ascii="Consolas" w:hAnsi="Consolas"/>
+          <w:sz w:val="20"/>
+          <w:szCs w:val="20"/>
+        </w:rPr>
+        <w:t xml:space="preserve">        while(pCur != pQueue.rear){</w:t>
+      </w:r>
+    </w:p>
+    <w:p>
+      <w:pPr>
+        <w:ind w:left="1134" w:firstLine="0"/>
+        <w:rPr>
+          <w:rFonts w:ascii="Consolas" w:hAnsi="Consolas"/>
+          <w:sz w:val="20"/>
+          <w:szCs w:val="20"/>
+        </w:rPr>
+      </w:pPr>
+      <w:r>
+        <w:rPr>
+          <w:rFonts w:ascii="Consolas" w:hAnsi="Consolas"/>
+          <w:sz w:val="20"/>
+          <w:szCs w:val="20"/>
+        </w:rPr>
+        <w:t xml:space="preserve">            printf("%s (%s) -&gt; ", pCur-&gt;namaPembeli, pCur-&gt;namaBarang);</w:t>
+      </w:r>
+    </w:p>
+    <w:p>
+      <w:pPr>
+        <w:ind w:left="1134" w:firstLine="0"/>
+        <w:rPr>
+          <w:rFonts w:ascii="Consolas" w:hAnsi="Consolas"/>
+          <w:sz w:val="20"/>
+          <w:szCs w:val="20"/>
+        </w:rPr>
+      </w:pPr>
+      <w:r>
+        <w:rPr>
+          <w:rFonts w:ascii="Consolas" w:hAnsi="Consolas"/>
+          <w:sz w:val="20"/>
+          <w:szCs w:val="20"/>
+        </w:rPr>
+        <w:t xml:space="preserve">            pCur = pCur-&gt;next;</w:t>
+      </w:r>
+    </w:p>
+    <w:p>
+      <w:pPr>
+        <w:ind w:left="1134" w:firstLine="0"/>
+        <w:rPr>
+          <w:rFonts w:ascii="Consolas" w:hAnsi="Consolas"/>
+          <w:sz w:val="20"/>
+          <w:szCs w:val="20"/>
+        </w:rPr>
+      </w:pPr>
+      <w:r>
+        <w:rPr>
+          <w:rFonts w:ascii="Consolas" w:hAnsi="Consolas"/>
+          <w:sz w:val="20"/>
+          <w:szCs w:val="20"/>
+        </w:rPr>
+        <w:t xml:space="preserve">        }</w:t>
+      </w:r>
+    </w:p>
+    <w:p>
+      <w:pPr>
+        <w:ind w:left="1134" w:firstLine="0"/>
+        <w:rPr>
+          <w:rFonts w:ascii="Consolas" w:hAnsi="Consolas"/>
+          <w:sz w:val="20"/>
+          <w:szCs w:val="20"/>
+        </w:rPr>
+      </w:pPr>
+      <w:r>
+        <w:rPr>
+          <w:rFonts w:ascii="Consolas" w:hAnsi="Consolas"/>
+          <w:sz w:val="20"/>
+          <w:szCs w:val="20"/>
+        </w:rPr>
+        <w:t xml:space="preserve">        printf("%s (%s) -&gt; ", pCur-&gt;namaPembeli, pCur-&gt;namaBarang);</w:t>
+      </w:r>
+    </w:p>
+    <w:p>
+      <w:pPr>
+        <w:ind w:left="1134" w:firstLine="0"/>
+        <w:rPr>
+          <w:rFonts w:ascii="Consolas" w:hAnsi="Consolas"/>
+          <w:sz w:val="20"/>
+          <w:szCs w:val="20"/>
+        </w:rPr>
+      </w:pPr>
+      <w:r>
+        <w:rPr>
+          <w:rFonts w:ascii="Consolas" w:hAnsi="Consolas"/>
+          <w:sz w:val="20"/>
+          <w:szCs w:val="20"/>
+        </w:rPr>
+        <w:t xml:space="preserve">    }</w:t>
+      </w:r>
+    </w:p>
+    <w:p>
+      <w:pPr>
+        <w:ind w:left="1134" w:firstLine="0"/>
+        <w:rPr>
+          <w:rFonts w:ascii="Consolas" w:hAnsi="Consolas"/>
+          <w:sz w:val="20"/>
+          <w:szCs w:val="20"/>
+        </w:rPr>
+      </w:pPr>
+      <w:r>
+        <w:rPr>
+          <w:rFonts w:ascii="Consolas" w:hAnsi="Consolas"/>
+          <w:sz w:val="20"/>
+          <w:szCs w:val="20"/>
+        </w:rPr>
+        <w:t xml:space="preserve">    printf("NULL\n");</w:t>
+      </w:r>
+    </w:p>
+    <w:p>
+      <w:pPr>
+        <w:ind w:left="1134" w:firstLine="0"/>
+        <w:rPr>
+          <w:rFonts w:ascii="Consolas" w:hAnsi="Consolas"/>
+          <w:sz w:val="20"/>
+          <w:szCs w:val="20"/>
+        </w:rPr>
+      </w:pPr>
+      <w:r>
+        <w:rPr>
+          <w:rFonts w:ascii="Consolas" w:hAnsi="Consolas"/>
+          <w:sz w:val="20"/>
+          <w:szCs w:val="20"/>
+        </w:rPr>
+        <w:t xml:space="preserve">    printf("Panjang antrian: %i\n", pQueue.length);</w:t>
+      </w:r>
+    </w:p>
+    <w:p>
+      <w:pPr>
+        <w:ind w:left="1134" w:firstLine="0"/>
+        <w:rPr>
+          <w:rFonts w:ascii="Consolas" w:hAnsi="Consolas"/>
+          <w:sz w:val="20"/>
+          <w:szCs w:val="20"/>
+        </w:rPr>
+      </w:pPr>
+      <w:r>
+        <w:rPr>
+          <w:rFonts w:ascii="Consolas" w:hAnsi="Consolas"/>
+          <w:sz w:val="20"/>
+          <w:szCs w:val="20"/>
+        </w:rPr>
+        <w:t>}</w:t>
+      </w:r>
+    </w:p>
+    <w:p>
+      <w:pPr>
+        <w:ind w:left="1134" w:firstLine="0"/>
+        <w:rPr>
+          <w:rFonts w:ascii="Consolas" w:hAnsi="Consolas"/>
+          <w:sz w:val="20"/>
+          <w:szCs w:val="20"/>
+        </w:rPr>
+      </w:pPr>
+    </w:p>
+    <w:p>
+      <w:pPr>
+        <w:ind w:left="1134" w:firstLine="0"/>
+        <w:rPr>
+          <w:rFonts w:ascii="Consolas" w:hAnsi="Consolas"/>
+          <w:sz w:val="20"/>
+          <w:szCs w:val="20"/>
+        </w:rPr>
+      </w:pPr>
+      <w:r>
+        <w:rPr>
+          <w:rFonts w:ascii="Consolas" w:hAnsi="Consolas"/>
+          <w:sz w:val="20"/>
+          <w:szCs w:val="20"/>
+        </w:rPr>
+        <w:t>int main(){</w:t>
+      </w:r>
+    </w:p>
+    <w:p>
+      <w:pPr>
+        <w:ind w:left="1134" w:firstLine="0"/>
+        <w:rPr>
+          <w:rFonts w:ascii="Consolas" w:hAnsi="Consolas"/>
+          <w:sz w:val="20"/>
+          <w:szCs w:val="20"/>
+        </w:rPr>
+      </w:pPr>
+      <w:r>
+        <w:rPr>
+          <w:rFonts w:ascii="Consolas" w:hAnsi="Consolas"/>
+          <w:sz w:val="20"/>
+          <w:szCs w:val="20"/>
+        </w:rPr>
         <w:lastRenderedPageBreak/>
-        <w:t xml:space="preserve">        system("pause");</w:t>
-      </w:r>
-    </w:p>
-    <w:p>
-      <w:pPr>
-        <w:ind w:left="1134" w:firstLine="0"/>
-        <w:rPr>
-          <w:rFonts w:ascii="Consolas" w:hAnsi="Consolas"/>
-          <w:sz w:val="20"/>
-          <w:szCs w:val="20"/>
-        </w:rPr>
-      </w:pPr>
-      <w:r>
-        <w:rPr>
-          <w:rFonts w:ascii="Consolas" w:hAnsi="Consolas"/>
-          <w:sz w:val="20"/>
-          <w:szCs w:val="20"/>
-        </w:rPr>
-        <w:t xml:space="preserve">        return;</w:t>
-      </w:r>
-    </w:p>
-    <w:p>
-      <w:pPr>
-        <w:ind w:left="1134" w:firstLine="0"/>
-        <w:rPr>
-          <w:rFonts w:ascii="Consolas" w:hAnsi="Consolas"/>
-          <w:sz w:val="20"/>
-          <w:szCs w:val="20"/>
-        </w:rPr>
-      </w:pPr>
-      <w:r>
-        <w:rPr>
-          <w:rFonts w:ascii="Consolas" w:hAnsi="Consolas"/>
-          <w:sz w:val="20"/>
-          <w:szCs w:val="20"/>
-        </w:rPr>
-        <w:t xml:space="preserve">    }</w:t>
-      </w:r>
-    </w:p>
-    <w:p>
-      <w:pPr>
-        <w:ind w:left="1134" w:firstLine="0"/>
-        <w:rPr>
-          <w:rFonts w:ascii="Consolas" w:hAnsi="Consolas"/>
-          <w:sz w:val="20"/>
-          <w:szCs w:val="20"/>
-        </w:rPr>
-      </w:pPr>
-      <w:r>
-        <w:rPr>
-          <w:rFonts w:ascii="Consolas" w:hAnsi="Consolas"/>
-          <w:sz w:val="20"/>
-          <w:szCs w:val="20"/>
-        </w:rPr>
-        <w:t xml:space="preserve">    if(pCur-&gt;next == NULL){</w:t>
-      </w:r>
-    </w:p>
-    <w:p>
-      <w:pPr>
-        <w:ind w:left="1134" w:firstLine="0"/>
-        <w:rPr>
-          <w:rFonts w:ascii="Consolas" w:hAnsi="Consolas"/>
-          <w:sz w:val="20"/>
-          <w:szCs w:val="20"/>
-        </w:rPr>
-      </w:pPr>
-      <w:r>
-        <w:rPr>
-          <w:rFonts w:ascii="Consolas" w:hAnsi="Consolas"/>
-          <w:sz w:val="20"/>
-          <w:szCs w:val="20"/>
-        </w:rPr>
-        <w:t xml:space="preserve">        pQueue-&gt;front = NULL;</w:t>
-      </w:r>
-    </w:p>
-    <w:p>
-      <w:pPr>
-        <w:ind w:left="1134" w:firstLine="0"/>
-        <w:rPr>
-          <w:rFonts w:ascii="Consolas" w:hAnsi="Consolas"/>
-          <w:sz w:val="20"/>
-          <w:szCs w:val="20"/>
-        </w:rPr>
-      </w:pPr>
-      <w:r>
-        <w:rPr>
-          <w:rFonts w:ascii="Consolas" w:hAnsi="Consolas"/>
-          <w:sz w:val="20"/>
-          <w:szCs w:val="20"/>
-        </w:rPr>
-        <w:t xml:space="preserve">        pQueue-&gt;rear = NULL;</w:t>
-      </w:r>
-    </w:p>
-    <w:p>
-      <w:pPr>
-        <w:ind w:left="1134" w:firstLine="0"/>
-        <w:rPr>
-          <w:rFonts w:ascii="Consolas" w:hAnsi="Consolas"/>
-          <w:sz w:val="20"/>
-          <w:szCs w:val="20"/>
-        </w:rPr>
-      </w:pPr>
-      <w:r>
-        <w:rPr>
-          <w:rFonts w:ascii="Consolas" w:hAnsi="Consolas"/>
-          <w:sz w:val="20"/>
-          <w:szCs w:val="20"/>
-        </w:rPr>
-        <w:t xml:space="preserve">        system("pause");</w:t>
-      </w:r>
-    </w:p>
-    <w:p>
-      <w:pPr>
-        <w:ind w:left="1134" w:firstLine="0"/>
-        <w:rPr>
-          <w:rFonts w:ascii="Consolas" w:hAnsi="Consolas"/>
-          <w:sz w:val="20"/>
-          <w:szCs w:val="20"/>
-        </w:rPr>
-      </w:pPr>
-      <w:r>
-        <w:rPr>
-          <w:rFonts w:ascii="Consolas" w:hAnsi="Consolas"/>
-          <w:sz w:val="20"/>
-          <w:szCs w:val="20"/>
-        </w:rPr>
-        <w:t xml:space="preserve">    } else {</w:t>
-      </w:r>
-    </w:p>
-    <w:p>
-      <w:pPr>
-        <w:ind w:left="1134" w:firstLine="0"/>
-        <w:rPr>
-          <w:rFonts w:ascii="Consolas" w:hAnsi="Consolas"/>
-          <w:sz w:val="20"/>
-          <w:szCs w:val="20"/>
-        </w:rPr>
-      </w:pPr>
-      <w:r>
-        <w:rPr>
-          <w:rFonts w:ascii="Consolas" w:hAnsi="Consolas"/>
-          <w:sz w:val="20"/>
-          <w:szCs w:val="20"/>
-        </w:rPr>
-        <w:t xml:space="preserve">        pQueue-&gt;front = pCur-&gt;next;</w:t>
-      </w:r>
-    </w:p>
-    <w:p>
-      <w:pPr>
-        <w:ind w:left="1134" w:firstLine="0"/>
-        <w:rPr>
-          <w:rFonts w:ascii="Consolas" w:hAnsi="Consolas"/>
-          <w:sz w:val="20"/>
-          <w:szCs w:val="20"/>
-        </w:rPr>
-      </w:pPr>
-      <w:r>
-        <w:rPr>
-          <w:rFonts w:ascii="Consolas" w:hAnsi="Consolas"/>
-          <w:sz w:val="20"/>
-          <w:szCs w:val="20"/>
-        </w:rPr>
-        <w:t xml:space="preserve">    }</w:t>
-      </w:r>
-    </w:p>
-    <w:p>
-      <w:pPr>
-        <w:ind w:left="1134" w:firstLine="0"/>
-        <w:rPr>
-          <w:rFonts w:ascii="Consolas" w:hAnsi="Consolas"/>
-          <w:sz w:val="20"/>
-          <w:szCs w:val="20"/>
-        </w:rPr>
-      </w:pPr>
-      <w:r>
-        <w:rPr>
-          <w:rFonts w:ascii="Consolas" w:hAnsi="Consolas"/>
-          <w:sz w:val="20"/>
-          <w:szCs w:val="20"/>
-        </w:rPr>
-        <w:t xml:space="preserve">    free(pCur);</w:t>
-      </w:r>
-    </w:p>
-    <w:p>
-      <w:pPr>
-        <w:ind w:left="1134" w:firstLine="0"/>
-        <w:rPr>
-          <w:rFonts w:ascii="Consolas" w:hAnsi="Consolas"/>
-          <w:sz w:val="20"/>
-          <w:szCs w:val="20"/>
-        </w:rPr>
-      </w:pPr>
-      <w:r>
-        <w:rPr>
-          <w:rFonts w:ascii="Consolas" w:hAnsi="Consolas"/>
-          <w:sz w:val="20"/>
-          <w:szCs w:val="20"/>
-        </w:rPr>
-        <w:t xml:space="preserve">    pQueue-&gt;length--;</w:t>
-      </w:r>
-    </w:p>
-    <w:p>
-      <w:pPr>
-        <w:ind w:left="1134" w:firstLine="0"/>
-        <w:rPr>
-          <w:rFonts w:ascii="Consolas" w:hAnsi="Consolas"/>
-          <w:sz w:val="20"/>
-          <w:szCs w:val="20"/>
-        </w:rPr>
-      </w:pPr>
-      <w:r>
-        <w:rPr>
-          <w:rFonts w:ascii="Consolas" w:hAnsi="Consolas"/>
-          <w:sz w:val="20"/>
-          <w:szCs w:val="20"/>
-        </w:rPr>
-        <w:t xml:space="preserve">    system("pause");</w:t>
-      </w:r>
-    </w:p>
-    <w:p>
-      <w:pPr>
-        <w:ind w:left="1134" w:firstLine="0"/>
-        <w:rPr>
-          <w:rFonts w:ascii="Consolas" w:hAnsi="Consolas"/>
-          <w:sz w:val="20"/>
-          <w:szCs w:val="20"/>
-        </w:rPr>
-      </w:pPr>
-      <w:r>
-        <w:rPr>
-          <w:rFonts w:ascii="Consolas" w:hAnsi="Consolas"/>
-          <w:sz w:val="20"/>
-          <w:szCs w:val="20"/>
-        </w:rPr>
-        <w:t xml:space="preserve">    return;</w:t>
-      </w:r>
-    </w:p>
-    <w:p>
-      <w:pPr>
-        <w:ind w:left="1134" w:firstLine="0"/>
-        <w:rPr>
-          <w:rFonts w:ascii="Consolas" w:hAnsi="Consolas"/>
-          <w:sz w:val="20"/>
-          <w:szCs w:val="20"/>
-        </w:rPr>
-      </w:pPr>
-      <w:r>
-        <w:rPr>
-          <w:rFonts w:ascii="Consolas" w:hAnsi="Consolas"/>
-          <w:sz w:val="20"/>
-          <w:szCs w:val="20"/>
-        </w:rPr>
-        <w:t>}</w:t>
-      </w:r>
-    </w:p>
-    <w:p>
-      <w:pPr>
-        <w:ind w:left="1134" w:firstLine="0"/>
-        <w:rPr>
-          <w:rFonts w:ascii="Consolas" w:hAnsi="Consolas"/>
-          <w:sz w:val="20"/>
-          <w:szCs w:val="20"/>
-        </w:rPr>
-      </w:pPr>
-    </w:p>
-    <w:p>
-      <w:pPr>
-        <w:ind w:left="1134" w:firstLine="0"/>
-        <w:rPr>
-          <w:rFonts w:ascii="Consolas" w:hAnsi="Consolas"/>
-          <w:sz w:val="20"/>
-          <w:szCs w:val="20"/>
-        </w:rPr>
-      </w:pPr>
-      <w:r>
-        <w:rPr>
-          <w:rFonts w:ascii="Consolas" w:hAnsi="Consolas"/>
-          <w:sz w:val="20"/>
-          <w:szCs w:val="20"/>
-        </w:rPr>
-        <w:t>void traverseQueue(Queue pQueue){</w:t>
-      </w:r>
-    </w:p>
-    <w:p>
-      <w:pPr>
-        <w:ind w:left="1134" w:firstLine="0"/>
-        <w:rPr>
-          <w:rFonts w:ascii="Consolas" w:hAnsi="Consolas"/>
-          <w:sz w:val="20"/>
-          <w:szCs w:val="20"/>
-        </w:rPr>
-      </w:pPr>
-      <w:r>
-        <w:rPr>
-          <w:rFonts w:ascii="Consolas" w:hAnsi="Consolas"/>
-          <w:sz w:val="20"/>
-          <w:szCs w:val="20"/>
-        </w:rPr>
-        <w:t xml:space="preserve">    QueueNode * pCur;</w:t>
-      </w:r>
-    </w:p>
-    <w:p>
-      <w:pPr>
-        <w:ind w:left="1134" w:firstLine="0"/>
-        <w:rPr>
-          <w:rFonts w:ascii="Consolas" w:hAnsi="Consolas"/>
-          <w:sz w:val="20"/>
-          <w:szCs w:val="20"/>
-        </w:rPr>
-      </w:pPr>
-      <w:r>
-        <w:rPr>
-          <w:rFonts w:ascii="Consolas" w:hAnsi="Consolas"/>
-          <w:sz w:val="20"/>
-          <w:szCs w:val="20"/>
-        </w:rPr>
-        <w:t xml:space="preserve">    pCur = pQueue.front;</w:t>
-      </w:r>
-    </w:p>
-    <w:p>
-      <w:pPr>
-        <w:ind w:left="1134" w:firstLine="0"/>
-        <w:rPr>
-          <w:rFonts w:ascii="Consolas" w:hAnsi="Consolas"/>
-          <w:sz w:val="20"/>
-          <w:szCs w:val="20"/>
-        </w:rPr>
-      </w:pPr>
-      <w:r>
-        <w:rPr>
-          <w:rFonts w:ascii="Consolas" w:hAnsi="Consolas"/>
-          <w:sz w:val="20"/>
-          <w:szCs w:val="20"/>
-        </w:rPr>
-        <w:t xml:space="preserve">    if(pCur != NULL){</w:t>
-      </w:r>
-    </w:p>
-    <w:p>
-      <w:pPr>
-        <w:ind w:left="1134" w:firstLine="0"/>
-        <w:rPr>
-          <w:rFonts w:ascii="Consolas" w:hAnsi="Consolas"/>
-          <w:sz w:val="20"/>
-          <w:szCs w:val="20"/>
-        </w:rPr>
-      </w:pPr>
-      <w:r>
-        <w:rPr>
-          <w:rFonts w:ascii="Consolas" w:hAnsi="Consolas"/>
-          <w:sz w:val="20"/>
-          <w:szCs w:val="20"/>
-        </w:rPr>
-        <w:t xml:space="preserve">        while(pCur != pQueue.rear){</w:t>
-      </w:r>
-    </w:p>
-    <w:p>
-      <w:pPr>
-        <w:ind w:left="1134" w:firstLine="0"/>
-        <w:rPr>
-          <w:rFonts w:ascii="Consolas" w:hAnsi="Consolas"/>
-          <w:sz w:val="20"/>
-          <w:szCs w:val="20"/>
-        </w:rPr>
-      </w:pPr>
-      <w:r>
-        <w:rPr>
-          <w:rFonts w:ascii="Consolas" w:hAnsi="Consolas"/>
-          <w:sz w:val="20"/>
-          <w:szCs w:val="20"/>
-        </w:rPr>
-        <w:t xml:space="preserve">            printf("%s (%s) -&gt; ", pCur-&gt;namaPembeli, pCur-&gt;namaBarang);</w:t>
-      </w:r>
-    </w:p>
-    <w:p>
-      <w:pPr>
-        <w:ind w:left="1134" w:firstLine="0"/>
-        <w:rPr>
-          <w:rFonts w:ascii="Consolas" w:hAnsi="Consolas"/>
-          <w:sz w:val="20"/>
-          <w:szCs w:val="20"/>
-        </w:rPr>
-      </w:pPr>
-      <w:r>
-        <w:rPr>
-          <w:rFonts w:ascii="Consolas" w:hAnsi="Consolas"/>
-          <w:sz w:val="20"/>
-          <w:szCs w:val="20"/>
-        </w:rPr>
-        <w:t xml:space="preserve">            pCur = pCur-&gt;next;</w:t>
-      </w:r>
-    </w:p>
-    <w:p>
-      <w:pPr>
-        <w:ind w:left="1134" w:firstLine="0"/>
-        <w:rPr>
-          <w:rFonts w:ascii="Consolas" w:hAnsi="Consolas"/>
-          <w:sz w:val="20"/>
-          <w:szCs w:val="20"/>
-        </w:rPr>
-      </w:pPr>
-      <w:r>
-        <w:rPr>
-          <w:rFonts w:ascii="Consolas" w:hAnsi="Consolas"/>
-          <w:sz w:val="20"/>
-          <w:szCs w:val="20"/>
-        </w:rPr>
-        <w:t xml:space="preserve">        }</w:t>
-      </w:r>
-    </w:p>
-    <w:p>
-      <w:pPr>
-        <w:ind w:left="1134" w:firstLine="0"/>
-        <w:rPr>
-          <w:rFonts w:ascii="Consolas" w:hAnsi="Consolas"/>
-          <w:sz w:val="20"/>
-          <w:szCs w:val="20"/>
-        </w:rPr>
-      </w:pPr>
-      <w:r>
-        <w:rPr>
-          <w:rFonts w:ascii="Consolas" w:hAnsi="Consolas"/>
-          <w:sz w:val="20"/>
-          <w:szCs w:val="20"/>
-        </w:rPr>
-        <w:t xml:space="preserve">        printf("%s (%s) -&gt; ", pCur-&gt;namaPembeli, pCur-&gt;namaBarang);</w:t>
-      </w:r>
-    </w:p>
-    <w:p>
-      <w:pPr>
-        <w:ind w:left="1134" w:firstLine="0"/>
-        <w:rPr>
-          <w:rFonts w:ascii="Consolas" w:hAnsi="Consolas"/>
-          <w:sz w:val="20"/>
-          <w:szCs w:val="20"/>
-        </w:rPr>
-      </w:pPr>
-      <w:r>
-        <w:rPr>
-          <w:rFonts w:ascii="Consolas" w:hAnsi="Consolas"/>
-          <w:sz w:val="20"/>
-          <w:szCs w:val="20"/>
-        </w:rPr>
-        <w:t xml:space="preserve">    }</w:t>
-      </w:r>
-    </w:p>
-    <w:p>
-      <w:pPr>
-        <w:ind w:left="1134" w:firstLine="0"/>
-        <w:rPr>
-          <w:rFonts w:ascii="Consolas" w:hAnsi="Consolas"/>
-          <w:sz w:val="20"/>
-          <w:szCs w:val="20"/>
-        </w:rPr>
-      </w:pPr>
-      <w:r>
-        <w:rPr>
-          <w:rFonts w:ascii="Consolas" w:hAnsi="Consolas"/>
-          <w:sz w:val="20"/>
-          <w:szCs w:val="20"/>
-        </w:rPr>
-        <w:t xml:space="preserve">    printf("NULL\n");</w:t>
-      </w:r>
-    </w:p>
-    <w:p>
-      <w:pPr>
-        <w:ind w:left="1134" w:firstLine="0"/>
-        <w:rPr>
-          <w:rFonts w:ascii="Consolas" w:hAnsi="Consolas"/>
-          <w:sz w:val="20"/>
-          <w:szCs w:val="20"/>
-        </w:rPr>
-      </w:pPr>
-      <w:r>
-        <w:rPr>
-          <w:rFonts w:ascii="Consolas" w:hAnsi="Consolas"/>
-          <w:sz w:val="20"/>
-          <w:szCs w:val="20"/>
-        </w:rPr>
-        <w:t xml:space="preserve">    printf("Panjang antrian: %i\n", pQueue.length);</w:t>
-      </w:r>
-    </w:p>
-    <w:p>
-      <w:pPr>
-        <w:ind w:left="1134" w:firstLine="0"/>
-        <w:rPr>
-          <w:rFonts w:ascii="Consolas" w:hAnsi="Consolas"/>
-          <w:sz w:val="20"/>
-          <w:szCs w:val="20"/>
-        </w:rPr>
-      </w:pPr>
-      <w:r>
-        <w:rPr>
-          <w:rFonts w:ascii="Consolas" w:hAnsi="Consolas"/>
-          <w:sz w:val="20"/>
-          <w:szCs w:val="20"/>
-        </w:rPr>
-        <w:t>}</w:t>
-      </w:r>
-    </w:p>
-    <w:p>
-      <w:pPr>
-        <w:ind w:left="1134" w:firstLine="0"/>
-        <w:rPr>
-          <w:rFonts w:ascii="Consolas" w:hAnsi="Consolas"/>
-          <w:sz w:val="20"/>
-          <w:szCs w:val="20"/>
-        </w:rPr>
-      </w:pPr>
-    </w:p>
-    <w:p>
-      <w:pPr>
-        <w:ind w:left="1134" w:firstLine="0"/>
-        <w:rPr>
-          <w:rFonts w:ascii="Consolas" w:hAnsi="Consolas"/>
-          <w:sz w:val="20"/>
-          <w:szCs w:val="20"/>
-        </w:rPr>
-      </w:pPr>
-      <w:r>
-        <w:rPr>
-          <w:rFonts w:ascii="Consolas" w:hAnsi="Consolas"/>
-          <w:sz w:val="20"/>
-          <w:szCs w:val="20"/>
-        </w:rPr>
-        <w:t>int main(){</w:t>
-      </w:r>
-    </w:p>
-    <w:p>
-      <w:pPr>
-        <w:ind w:left="1134" w:firstLine="0"/>
-        <w:rPr>
-          <w:rFonts w:ascii="Consolas" w:hAnsi="Consolas"/>
-          <w:sz w:val="20"/>
-          <w:szCs w:val="20"/>
-        </w:rPr>
-      </w:pPr>
-      <w:r>
-        <w:rPr>
-          <w:rFonts w:ascii="Consolas" w:hAnsi="Consolas"/>
-          <w:sz w:val="20"/>
-          <w:szCs w:val="20"/>
-        </w:rPr>
         <w:t xml:space="preserve">    char pilihan, option;</w:t>
       </w:r>
     </w:p>
@@ -5589,280 +5627,748 @@
           <w:sz w:val="20"/>
           <w:szCs w:val="20"/>
         </w:rPr>
+        <w:t xml:space="preserve">    pHead = NULL;</w:t>
+      </w:r>
+    </w:p>
+    <w:p>
+      <w:pPr>
+        <w:ind w:left="1134" w:firstLine="0"/>
+        <w:rPr>
+          <w:rFonts w:ascii="Consolas" w:hAnsi="Consolas"/>
+          <w:sz w:val="20"/>
+          <w:szCs w:val="20"/>
+        </w:rPr>
+      </w:pPr>
+    </w:p>
+    <w:p>
+      <w:pPr>
+        <w:ind w:left="1134" w:firstLine="0"/>
+        <w:rPr>
+          <w:rFonts w:ascii="Consolas" w:hAnsi="Consolas"/>
+          <w:sz w:val="20"/>
+          <w:szCs w:val="20"/>
+        </w:rPr>
+      </w:pPr>
+      <w:r>
+        <w:rPr>
+          <w:rFonts w:ascii="Consolas" w:hAnsi="Consolas"/>
+          <w:sz w:val="20"/>
+          <w:szCs w:val="20"/>
+        </w:rPr>
+        <w:t xml:space="preserve">    Queue pQueue;</w:t>
+      </w:r>
+    </w:p>
+    <w:p>
+      <w:pPr>
+        <w:ind w:left="1134" w:firstLine="0"/>
+        <w:rPr>
+          <w:rFonts w:ascii="Consolas" w:hAnsi="Consolas"/>
+          <w:sz w:val="20"/>
+          <w:szCs w:val="20"/>
+        </w:rPr>
+      </w:pPr>
+      <w:r>
+        <w:rPr>
+          <w:rFonts w:ascii="Consolas" w:hAnsi="Consolas"/>
+          <w:sz w:val="20"/>
+          <w:szCs w:val="20"/>
+        </w:rPr>
+        <w:t xml:space="preserve">    pQueue.length = 0;</w:t>
+      </w:r>
+    </w:p>
+    <w:p>
+      <w:pPr>
+        <w:ind w:left="1134" w:firstLine="0"/>
+        <w:rPr>
+          <w:rFonts w:ascii="Consolas" w:hAnsi="Consolas"/>
+          <w:sz w:val="20"/>
+          <w:szCs w:val="20"/>
+        </w:rPr>
+      </w:pPr>
+      <w:r>
+        <w:rPr>
+          <w:rFonts w:ascii="Consolas" w:hAnsi="Consolas"/>
+          <w:sz w:val="20"/>
+          <w:szCs w:val="20"/>
+        </w:rPr>
+        <w:t xml:space="preserve">    pQueue.front = NULL;</w:t>
+      </w:r>
+    </w:p>
+    <w:p>
+      <w:pPr>
+        <w:ind w:left="1134" w:firstLine="0"/>
+        <w:rPr>
+          <w:rFonts w:ascii="Consolas" w:hAnsi="Consolas"/>
+          <w:sz w:val="20"/>
+          <w:szCs w:val="20"/>
+        </w:rPr>
+      </w:pPr>
+      <w:r>
+        <w:rPr>
+          <w:rFonts w:ascii="Consolas" w:hAnsi="Consolas"/>
+          <w:sz w:val="20"/>
+          <w:szCs w:val="20"/>
+        </w:rPr>
+        <w:t xml:space="preserve">    pQueue.rear = NULL;</w:t>
+      </w:r>
+    </w:p>
+    <w:p>
+      <w:pPr>
+        <w:ind w:left="1134" w:firstLine="0"/>
+        <w:rPr>
+          <w:rFonts w:ascii="Consolas" w:hAnsi="Consolas"/>
+          <w:sz w:val="20"/>
+          <w:szCs w:val="20"/>
+        </w:rPr>
+      </w:pPr>
+    </w:p>
+    <w:p>
+      <w:pPr>
+        <w:ind w:left="1134" w:firstLine="0"/>
+        <w:rPr>
+          <w:rFonts w:ascii="Consolas" w:hAnsi="Consolas"/>
+          <w:sz w:val="20"/>
+          <w:szCs w:val="20"/>
+        </w:rPr>
+      </w:pPr>
+      <w:r>
+        <w:rPr>
+          <w:rFonts w:ascii="Consolas" w:hAnsi="Consolas"/>
+          <w:sz w:val="20"/>
+          <w:szCs w:val="20"/>
+        </w:rPr>
+        <w:t xml:space="preserve">    printf("Program Pemesanan dan Penjualan Online Shop\n");</w:t>
+      </w:r>
+    </w:p>
+    <w:p>
+      <w:pPr>
+        <w:ind w:left="1134" w:firstLine="0"/>
+        <w:rPr>
+          <w:rFonts w:ascii="Consolas" w:hAnsi="Consolas"/>
+          <w:sz w:val="20"/>
+          <w:szCs w:val="20"/>
+        </w:rPr>
+      </w:pPr>
+      <w:r>
+        <w:rPr>
+          <w:rFonts w:ascii="Consolas" w:hAnsi="Consolas"/>
+          <w:sz w:val="20"/>
+          <w:szCs w:val="20"/>
+        </w:rPr>
+        <w:t xml:space="preserve">    do{</w:t>
+      </w:r>
+    </w:p>
+    <w:p>
+      <w:pPr>
+        <w:ind w:left="1134" w:firstLine="0"/>
+        <w:rPr>
+          <w:rFonts w:ascii="Consolas" w:hAnsi="Consolas"/>
+          <w:sz w:val="20"/>
+          <w:szCs w:val="20"/>
+        </w:rPr>
+      </w:pPr>
+      <w:r>
+        <w:rPr>
+          <w:rFonts w:ascii="Consolas" w:hAnsi="Consolas"/>
+          <w:sz w:val="20"/>
+          <w:szCs w:val="20"/>
+        </w:rPr>
+        <w:t xml:space="preserve">        printf("Masuk sebagai: \n");</w:t>
+      </w:r>
+    </w:p>
+    <w:p>
+      <w:pPr>
+        <w:ind w:left="1134" w:firstLine="0"/>
+        <w:rPr>
+          <w:rFonts w:ascii="Consolas" w:hAnsi="Consolas"/>
+          <w:sz w:val="20"/>
+          <w:szCs w:val="20"/>
+        </w:rPr>
+      </w:pPr>
+      <w:r>
+        <w:rPr>
+          <w:rFonts w:ascii="Consolas" w:hAnsi="Consolas"/>
+          <w:sz w:val="20"/>
+          <w:szCs w:val="20"/>
+        </w:rPr>
+        <w:t xml:space="preserve">        printf("1. Penjual\n");</w:t>
+      </w:r>
+    </w:p>
+    <w:p>
+      <w:pPr>
+        <w:ind w:left="1134" w:firstLine="0"/>
+        <w:rPr>
+          <w:rFonts w:ascii="Consolas" w:hAnsi="Consolas"/>
+          <w:sz w:val="20"/>
+          <w:szCs w:val="20"/>
+        </w:rPr>
+      </w:pPr>
+      <w:r>
+        <w:rPr>
+          <w:rFonts w:ascii="Consolas" w:hAnsi="Consolas"/>
+          <w:sz w:val="20"/>
+          <w:szCs w:val="20"/>
+        </w:rPr>
+        <w:t xml:space="preserve">        printf("2. Pembeli\n");</w:t>
+      </w:r>
+    </w:p>
+    <w:p>
+      <w:pPr>
+        <w:ind w:left="1134" w:firstLine="0"/>
+        <w:rPr>
+          <w:rFonts w:ascii="Consolas" w:hAnsi="Consolas"/>
+          <w:sz w:val="20"/>
+          <w:szCs w:val="20"/>
+        </w:rPr>
+      </w:pPr>
+      <w:r>
+        <w:rPr>
+          <w:rFonts w:ascii="Consolas" w:hAnsi="Consolas"/>
+          <w:sz w:val="20"/>
+          <w:szCs w:val="20"/>
+        </w:rPr>
+        <w:t xml:space="preserve">        printf("q. Keluar\n");</w:t>
+      </w:r>
+    </w:p>
+    <w:p>
+      <w:pPr>
+        <w:ind w:left="1134" w:firstLine="0"/>
+        <w:rPr>
+          <w:rFonts w:ascii="Consolas" w:hAnsi="Consolas"/>
+          <w:sz w:val="20"/>
+          <w:szCs w:val="20"/>
+        </w:rPr>
+      </w:pPr>
+      <w:r>
+        <w:rPr>
+          <w:rFonts w:ascii="Consolas" w:hAnsi="Consolas"/>
+          <w:sz w:val="20"/>
+          <w:szCs w:val="20"/>
+        </w:rPr>
+        <w:t xml:space="preserve">        printf("Masukkan pilihan: ");</w:t>
+      </w:r>
+    </w:p>
+    <w:p>
+      <w:pPr>
+        <w:ind w:left="1134" w:firstLine="0"/>
+        <w:rPr>
+          <w:rFonts w:ascii="Consolas" w:hAnsi="Consolas"/>
+          <w:sz w:val="20"/>
+          <w:szCs w:val="20"/>
+        </w:rPr>
+      </w:pPr>
+      <w:r>
+        <w:rPr>
+          <w:rFonts w:ascii="Consolas" w:hAnsi="Consolas"/>
+          <w:sz w:val="20"/>
+          <w:szCs w:val="20"/>
+        </w:rPr>
+        <w:t xml:space="preserve">        scanf("%c", &amp;pilihan);</w:t>
+      </w:r>
+    </w:p>
+    <w:p>
+      <w:pPr>
+        <w:ind w:left="1134" w:firstLine="0"/>
+        <w:rPr>
+          <w:rFonts w:ascii="Consolas" w:hAnsi="Consolas"/>
+          <w:sz w:val="20"/>
+          <w:szCs w:val="20"/>
+        </w:rPr>
+      </w:pPr>
+      <w:r>
+        <w:rPr>
+          <w:rFonts w:ascii="Consolas" w:hAnsi="Consolas"/>
+          <w:sz w:val="20"/>
+          <w:szCs w:val="20"/>
+        </w:rPr>
+        <w:t xml:space="preserve">        system("cls");</w:t>
+      </w:r>
+    </w:p>
+    <w:p>
+      <w:pPr>
+        <w:ind w:left="1134" w:firstLine="0"/>
+        <w:rPr>
+          <w:rFonts w:ascii="Consolas" w:hAnsi="Consolas"/>
+          <w:sz w:val="20"/>
+          <w:szCs w:val="20"/>
+        </w:rPr>
+      </w:pPr>
+      <w:r>
+        <w:rPr>
+          <w:rFonts w:ascii="Consolas" w:hAnsi="Consolas"/>
+          <w:sz w:val="20"/>
+          <w:szCs w:val="20"/>
+        </w:rPr>
+        <w:t xml:space="preserve">        if(pilihan == '1'){</w:t>
+      </w:r>
+    </w:p>
+    <w:p>
+      <w:pPr>
+        <w:ind w:left="1134" w:firstLine="0"/>
+        <w:rPr>
+          <w:rFonts w:ascii="Consolas" w:hAnsi="Consolas"/>
+          <w:sz w:val="20"/>
+          <w:szCs w:val="20"/>
+        </w:rPr>
+      </w:pPr>
+      <w:r>
+        <w:rPr>
+          <w:rFonts w:ascii="Consolas" w:hAnsi="Consolas"/>
+          <w:sz w:val="20"/>
+          <w:szCs w:val="20"/>
+        </w:rPr>
+        <w:t xml:space="preserve">            do{</w:t>
+      </w:r>
+    </w:p>
+    <w:p>
+      <w:pPr>
+        <w:ind w:left="1134" w:firstLine="0"/>
+        <w:rPr>
+          <w:rFonts w:ascii="Consolas" w:hAnsi="Consolas"/>
+          <w:sz w:val="20"/>
+          <w:szCs w:val="20"/>
+        </w:rPr>
+      </w:pPr>
+      <w:r>
+        <w:rPr>
+          <w:rFonts w:ascii="Consolas" w:hAnsi="Consolas"/>
+          <w:sz w:val="20"/>
+          <w:szCs w:val="20"/>
+        </w:rPr>
+        <w:t xml:space="preserve">                printf("Pilihan Menu: \n");</w:t>
+      </w:r>
+    </w:p>
+    <w:p>
+      <w:pPr>
+        <w:ind w:left="1134" w:firstLine="0"/>
+        <w:rPr>
+          <w:rFonts w:ascii="Consolas" w:hAnsi="Consolas"/>
+          <w:sz w:val="20"/>
+          <w:szCs w:val="20"/>
+        </w:rPr>
+      </w:pPr>
+      <w:r>
+        <w:rPr>
+          <w:rFonts w:ascii="Consolas" w:hAnsi="Consolas"/>
+          <w:sz w:val="20"/>
+          <w:szCs w:val="20"/>
+        </w:rPr>
+        <w:t xml:space="preserve">                printf("1. Lihat daftar produk\n");</w:t>
+      </w:r>
+    </w:p>
+    <w:p>
+      <w:pPr>
+        <w:ind w:left="1134" w:firstLine="0"/>
+        <w:rPr>
+          <w:rFonts w:ascii="Consolas" w:hAnsi="Consolas"/>
+          <w:sz w:val="20"/>
+          <w:szCs w:val="20"/>
+        </w:rPr>
+      </w:pPr>
+      <w:r>
+        <w:rPr>
+          <w:rFonts w:ascii="Consolas" w:hAnsi="Consolas"/>
+          <w:sz w:val="20"/>
+          <w:szCs w:val="20"/>
+        </w:rPr>
+        <w:t xml:space="preserve">                printf("2. Tambah produk baru\n");</w:t>
+      </w:r>
+    </w:p>
+    <w:p>
+      <w:pPr>
+        <w:ind w:left="1134" w:firstLine="0"/>
+        <w:rPr>
+          <w:rFonts w:ascii="Consolas" w:hAnsi="Consolas"/>
+          <w:sz w:val="20"/>
+          <w:szCs w:val="20"/>
+        </w:rPr>
+      </w:pPr>
+      <w:r>
+        <w:rPr>
+          <w:rFonts w:ascii="Consolas" w:hAnsi="Consolas"/>
+          <w:sz w:val="20"/>
+          <w:szCs w:val="20"/>
+        </w:rPr>
+        <w:t xml:space="preserve">                printf("3. Hapus produk\n\n");</w:t>
+      </w:r>
+    </w:p>
+    <w:p>
+      <w:pPr>
+        <w:ind w:left="1134" w:firstLine="0"/>
+        <w:rPr>
+          <w:rFonts w:ascii="Consolas" w:hAnsi="Consolas"/>
+          <w:sz w:val="20"/>
+          <w:szCs w:val="20"/>
+        </w:rPr>
+      </w:pPr>
+      <w:r>
+        <w:rPr>
+          <w:rFonts w:ascii="Consolas" w:hAnsi="Consolas"/>
+          <w:sz w:val="20"/>
+          <w:szCs w:val="20"/>
+        </w:rPr>
+        <w:t xml:space="preserve">                printf("4. Lihat antrian\n");</w:t>
+      </w:r>
+    </w:p>
+    <w:p>
+      <w:pPr>
+        <w:ind w:left="1134" w:firstLine="0"/>
+        <w:rPr>
+          <w:rFonts w:ascii="Consolas" w:hAnsi="Consolas"/>
+          <w:sz w:val="20"/>
+          <w:szCs w:val="20"/>
+        </w:rPr>
+      </w:pPr>
+      <w:r>
+        <w:rPr>
+          <w:rFonts w:ascii="Consolas" w:hAnsi="Consolas"/>
+          <w:sz w:val="20"/>
+          <w:szCs w:val="20"/>
+        </w:rPr>
+        <w:t xml:space="preserve">                printf("5. Proses antrian terdepan\n");</w:t>
+      </w:r>
+    </w:p>
+    <w:p>
+      <w:pPr>
+        <w:ind w:left="1134" w:firstLine="0"/>
+        <w:rPr>
+          <w:rFonts w:ascii="Consolas" w:hAnsi="Consolas"/>
+          <w:sz w:val="20"/>
+          <w:szCs w:val="20"/>
+        </w:rPr>
+      </w:pPr>
+      <w:r>
+        <w:rPr>
+          <w:rFonts w:ascii="Consolas" w:hAnsi="Consolas"/>
+          <w:sz w:val="20"/>
+          <w:szCs w:val="20"/>
+        </w:rPr>
+        <w:t xml:space="preserve">                printf("q. Keluar\n");</w:t>
+      </w:r>
+    </w:p>
+    <w:p>
+      <w:pPr>
+        <w:ind w:left="1134" w:firstLine="0"/>
+        <w:rPr>
+          <w:rFonts w:ascii="Consolas" w:hAnsi="Consolas"/>
+          <w:sz w:val="20"/>
+          <w:szCs w:val="20"/>
+        </w:rPr>
+      </w:pPr>
+      <w:r>
+        <w:rPr>
+          <w:rFonts w:ascii="Consolas" w:hAnsi="Consolas"/>
+          <w:sz w:val="20"/>
+          <w:szCs w:val="20"/>
+        </w:rPr>
+        <w:t xml:space="preserve">                printf("Masukkan pilihan: ");</w:t>
+      </w:r>
+    </w:p>
+    <w:p>
+      <w:pPr>
+        <w:ind w:left="1134" w:firstLine="0"/>
+        <w:rPr>
+          <w:rFonts w:ascii="Consolas" w:hAnsi="Consolas"/>
+          <w:sz w:val="20"/>
+          <w:szCs w:val="20"/>
+        </w:rPr>
+      </w:pPr>
+      <w:r>
+        <w:rPr>
+          <w:rFonts w:ascii="Consolas" w:hAnsi="Consolas"/>
+          <w:sz w:val="20"/>
+          <w:szCs w:val="20"/>
+        </w:rPr>
+        <w:t xml:space="preserve">                scanf(" %c", &amp;option);</w:t>
+      </w:r>
+    </w:p>
+    <w:p>
+      <w:pPr>
+        <w:ind w:left="1134" w:firstLine="0"/>
+        <w:rPr>
+          <w:rFonts w:ascii="Consolas" w:hAnsi="Consolas"/>
+          <w:sz w:val="20"/>
+          <w:szCs w:val="20"/>
+        </w:rPr>
+      </w:pPr>
+      <w:r>
+        <w:rPr>
+          <w:rFonts w:ascii="Consolas" w:hAnsi="Consolas"/>
+          <w:sz w:val="20"/>
+          <w:szCs w:val="20"/>
+        </w:rPr>
+        <w:t xml:space="preserve">                if(option == '1'){</w:t>
+      </w:r>
+    </w:p>
+    <w:p>
+      <w:pPr>
+        <w:ind w:left="1134" w:firstLine="0"/>
+        <w:rPr>
+          <w:rFonts w:ascii="Consolas" w:hAnsi="Consolas"/>
+          <w:sz w:val="20"/>
+          <w:szCs w:val="20"/>
+        </w:rPr>
+      </w:pPr>
+      <w:r>
+        <w:rPr>
+          <w:rFonts w:ascii="Consolas" w:hAnsi="Consolas"/>
+          <w:sz w:val="20"/>
+          <w:szCs w:val="20"/>
+        </w:rPr>
+        <w:t xml:space="preserve">                    traverseList(pHead);</w:t>
+      </w:r>
+    </w:p>
+    <w:p>
+      <w:pPr>
+        <w:ind w:left="1134" w:firstLine="0"/>
+        <w:rPr>
+          <w:rFonts w:ascii="Consolas" w:hAnsi="Consolas"/>
+          <w:sz w:val="20"/>
+          <w:szCs w:val="20"/>
+        </w:rPr>
+      </w:pPr>
+      <w:r>
+        <w:rPr>
+          <w:rFonts w:ascii="Consolas" w:hAnsi="Consolas"/>
+          <w:sz w:val="20"/>
+          <w:szCs w:val="20"/>
+        </w:rPr>
+        <w:t xml:space="preserve">                    system("pause");</w:t>
+      </w:r>
+    </w:p>
+    <w:p>
+      <w:pPr>
+        <w:ind w:left="1134" w:firstLine="0"/>
+        <w:rPr>
+          <w:rFonts w:ascii="Consolas" w:hAnsi="Consolas"/>
+          <w:sz w:val="20"/>
+          <w:szCs w:val="20"/>
+        </w:rPr>
+      </w:pPr>
+      <w:r>
+        <w:rPr>
+          <w:rFonts w:ascii="Consolas" w:hAnsi="Consolas"/>
+          <w:sz w:val="20"/>
+          <w:szCs w:val="20"/>
+        </w:rPr>
+        <w:t xml:space="preserve">                } else if(option == '2'){</w:t>
+      </w:r>
+    </w:p>
+    <w:p>
+      <w:pPr>
+        <w:ind w:left="1134" w:firstLine="0"/>
+        <w:rPr>
+          <w:rFonts w:ascii="Consolas" w:hAnsi="Consolas"/>
+          <w:sz w:val="20"/>
+          <w:szCs w:val="20"/>
+        </w:rPr>
+      </w:pPr>
+      <w:r>
+        <w:rPr>
+          <w:rFonts w:ascii="Consolas" w:hAnsi="Consolas"/>
+          <w:sz w:val="20"/>
+          <w:szCs w:val="20"/>
+        </w:rPr>
         <w:lastRenderedPageBreak/>
-        <w:t xml:space="preserve">    pHead = NULL;</w:t>
-      </w:r>
-    </w:p>
-    <w:p>
-      <w:pPr>
-        <w:ind w:left="1134" w:firstLine="0"/>
-        <w:rPr>
-          <w:rFonts w:ascii="Consolas" w:hAnsi="Consolas"/>
-          <w:sz w:val="20"/>
-          <w:szCs w:val="20"/>
-        </w:rPr>
-      </w:pPr>
-    </w:p>
-    <w:p>
-      <w:pPr>
-        <w:ind w:left="1134" w:firstLine="0"/>
-        <w:rPr>
-          <w:rFonts w:ascii="Consolas" w:hAnsi="Consolas"/>
-          <w:sz w:val="20"/>
-          <w:szCs w:val="20"/>
-        </w:rPr>
-      </w:pPr>
-      <w:r>
-        <w:rPr>
-          <w:rFonts w:ascii="Consolas" w:hAnsi="Consolas"/>
-          <w:sz w:val="20"/>
-          <w:szCs w:val="20"/>
-        </w:rPr>
-        <w:t xml:space="preserve">    Queue pQueue;</w:t>
-      </w:r>
-    </w:p>
-    <w:p>
-      <w:pPr>
-        <w:ind w:left="1134" w:firstLine="0"/>
-        <w:rPr>
-          <w:rFonts w:ascii="Consolas" w:hAnsi="Consolas"/>
-          <w:sz w:val="20"/>
-          <w:szCs w:val="20"/>
-        </w:rPr>
-      </w:pPr>
-      <w:r>
-        <w:rPr>
-          <w:rFonts w:ascii="Consolas" w:hAnsi="Consolas"/>
-          <w:sz w:val="20"/>
-          <w:szCs w:val="20"/>
-        </w:rPr>
-        <w:t xml:space="preserve">    pQueue.length = 0;</w:t>
-      </w:r>
-    </w:p>
-    <w:p>
-      <w:pPr>
-        <w:ind w:left="1134" w:firstLine="0"/>
-        <w:rPr>
-          <w:rFonts w:ascii="Consolas" w:hAnsi="Consolas"/>
-          <w:sz w:val="20"/>
-          <w:szCs w:val="20"/>
-        </w:rPr>
-      </w:pPr>
-      <w:r>
-        <w:rPr>
-          <w:rFonts w:ascii="Consolas" w:hAnsi="Consolas"/>
-          <w:sz w:val="20"/>
-          <w:szCs w:val="20"/>
-        </w:rPr>
-        <w:t xml:space="preserve">    pQueue.front = NULL;</w:t>
-      </w:r>
-    </w:p>
-    <w:p>
-      <w:pPr>
-        <w:ind w:left="1134" w:firstLine="0"/>
-        <w:rPr>
-          <w:rFonts w:ascii="Consolas" w:hAnsi="Consolas"/>
-          <w:sz w:val="20"/>
-          <w:szCs w:val="20"/>
-        </w:rPr>
-      </w:pPr>
-      <w:r>
-        <w:rPr>
-          <w:rFonts w:ascii="Consolas" w:hAnsi="Consolas"/>
-          <w:sz w:val="20"/>
-          <w:szCs w:val="20"/>
-        </w:rPr>
-        <w:t xml:space="preserve">    pQueue.rear = NULL;</w:t>
-      </w:r>
-    </w:p>
-    <w:p>
-      <w:pPr>
-        <w:ind w:left="1134" w:firstLine="0"/>
-        <w:rPr>
-          <w:rFonts w:ascii="Consolas" w:hAnsi="Consolas"/>
-          <w:sz w:val="20"/>
-          <w:szCs w:val="20"/>
-        </w:rPr>
-      </w:pPr>
-    </w:p>
-    <w:p>
-      <w:pPr>
-        <w:ind w:left="1134" w:firstLine="0"/>
-        <w:rPr>
-          <w:rFonts w:ascii="Consolas" w:hAnsi="Consolas"/>
-          <w:sz w:val="20"/>
-          <w:szCs w:val="20"/>
-        </w:rPr>
-      </w:pPr>
-      <w:r>
-        <w:rPr>
-          <w:rFonts w:ascii="Consolas" w:hAnsi="Consolas"/>
-          <w:sz w:val="20"/>
-          <w:szCs w:val="20"/>
-        </w:rPr>
-        <w:t xml:space="preserve">    printf("Program Pemesanan dan Penjualan Online Shop\n");</w:t>
-      </w:r>
-    </w:p>
-    <w:p>
-      <w:pPr>
-        <w:ind w:left="1134" w:firstLine="0"/>
-        <w:rPr>
-          <w:rFonts w:ascii="Consolas" w:hAnsi="Consolas"/>
-          <w:sz w:val="20"/>
-          <w:szCs w:val="20"/>
-        </w:rPr>
-      </w:pPr>
-      <w:r>
-        <w:rPr>
-          <w:rFonts w:ascii="Consolas" w:hAnsi="Consolas"/>
-          <w:sz w:val="20"/>
-          <w:szCs w:val="20"/>
-        </w:rPr>
-        <w:t xml:space="preserve">    do{</w:t>
-      </w:r>
-    </w:p>
-    <w:p>
-      <w:pPr>
-        <w:ind w:left="1134" w:firstLine="0"/>
-        <w:rPr>
-          <w:rFonts w:ascii="Consolas" w:hAnsi="Consolas"/>
-          <w:sz w:val="20"/>
-          <w:szCs w:val="20"/>
-        </w:rPr>
-      </w:pPr>
-      <w:r>
-        <w:rPr>
-          <w:rFonts w:ascii="Consolas" w:hAnsi="Consolas"/>
-          <w:sz w:val="20"/>
-          <w:szCs w:val="20"/>
-        </w:rPr>
-        <w:t xml:space="preserve">        printf("Masuk sebagai: \n");</w:t>
-      </w:r>
-    </w:p>
-    <w:p>
-      <w:pPr>
-        <w:ind w:left="1134" w:firstLine="0"/>
-        <w:rPr>
-          <w:rFonts w:ascii="Consolas" w:hAnsi="Consolas"/>
-          <w:sz w:val="20"/>
-          <w:szCs w:val="20"/>
-        </w:rPr>
-      </w:pPr>
-      <w:r>
-        <w:rPr>
-          <w:rFonts w:ascii="Consolas" w:hAnsi="Consolas"/>
-          <w:sz w:val="20"/>
-          <w:szCs w:val="20"/>
-        </w:rPr>
-        <w:t xml:space="preserve">        printf("1. Penjual\n");</w:t>
-      </w:r>
-    </w:p>
-    <w:p>
-      <w:pPr>
-        <w:ind w:left="1134" w:firstLine="0"/>
-        <w:rPr>
-          <w:rFonts w:ascii="Consolas" w:hAnsi="Consolas"/>
-          <w:sz w:val="20"/>
-          <w:szCs w:val="20"/>
-        </w:rPr>
-      </w:pPr>
-      <w:r>
-        <w:rPr>
-          <w:rFonts w:ascii="Consolas" w:hAnsi="Consolas"/>
-          <w:sz w:val="20"/>
-          <w:szCs w:val="20"/>
-        </w:rPr>
-        <w:t xml:space="preserve">        printf("2. Pembeli\n");</w:t>
-      </w:r>
-    </w:p>
-    <w:p>
-      <w:pPr>
-        <w:ind w:left="1134" w:firstLine="0"/>
-        <w:rPr>
-          <w:rFonts w:ascii="Consolas" w:hAnsi="Consolas"/>
-          <w:sz w:val="20"/>
-          <w:szCs w:val="20"/>
-        </w:rPr>
-      </w:pPr>
-      <w:r>
-        <w:rPr>
-          <w:rFonts w:ascii="Consolas" w:hAnsi="Consolas"/>
-          <w:sz w:val="20"/>
-          <w:szCs w:val="20"/>
-        </w:rPr>
-        <w:t xml:space="preserve">        printf("q. Keluar\n");</w:t>
-      </w:r>
-    </w:p>
-    <w:p>
-      <w:pPr>
-        <w:ind w:left="1134" w:firstLine="0"/>
-        <w:rPr>
-          <w:rFonts w:ascii="Consolas" w:hAnsi="Consolas"/>
-          <w:sz w:val="20"/>
-          <w:szCs w:val="20"/>
-        </w:rPr>
-      </w:pPr>
-      <w:r>
-        <w:rPr>
-          <w:rFonts w:ascii="Consolas" w:hAnsi="Consolas"/>
-          <w:sz w:val="20"/>
-          <w:szCs w:val="20"/>
-        </w:rPr>
-        <w:t xml:space="preserve">        printf("Masukkan pilihan: ");</w:t>
-      </w:r>
-    </w:p>
-    <w:p>
-      <w:pPr>
-        <w:ind w:left="1134" w:firstLine="0"/>
-        <w:rPr>
-          <w:rFonts w:ascii="Consolas" w:hAnsi="Consolas"/>
-          <w:sz w:val="20"/>
-          <w:szCs w:val="20"/>
-        </w:rPr>
-      </w:pPr>
-      <w:r>
-        <w:rPr>
-          <w:rFonts w:ascii="Consolas" w:hAnsi="Consolas"/>
-          <w:sz w:val="20"/>
-          <w:szCs w:val="20"/>
-        </w:rPr>
-        <w:t xml:space="preserve">        scanf("%c", &amp;pilihan);</w:t>
-      </w:r>
-    </w:p>
-    <w:p>
-      <w:pPr>
-        <w:ind w:left="1134" w:firstLine="0"/>
-        <w:rPr>
-          <w:rFonts w:ascii="Consolas" w:hAnsi="Consolas"/>
-          <w:sz w:val="20"/>
-          <w:szCs w:val="20"/>
-        </w:rPr>
-      </w:pPr>
-      <w:r>
-        <w:rPr>
-          <w:rFonts w:ascii="Consolas" w:hAnsi="Consolas"/>
-          <w:sz w:val="20"/>
-          <w:szCs w:val="20"/>
-        </w:rPr>
-        <w:t xml:space="preserve">        system("cls");</w:t>
-      </w:r>
-    </w:p>
-    <w:p>
-      <w:pPr>
-        <w:ind w:left="1134" w:firstLine="0"/>
-        <w:rPr>
-          <w:rFonts w:ascii="Consolas" w:hAnsi="Consolas"/>
-          <w:sz w:val="20"/>
-          <w:szCs w:val="20"/>
-        </w:rPr>
-      </w:pPr>
-      <w:r>
-        <w:rPr>
-          <w:rFonts w:ascii="Consolas" w:hAnsi="Consolas"/>
-          <w:sz w:val="20"/>
-          <w:szCs w:val="20"/>
-        </w:rPr>
-        <w:t xml:space="preserve">        if(pilihan == '1'){</w:t>
+        <w:t xml:space="preserve">                    addBarang(&amp;pHead);</w:t>
+      </w:r>
+    </w:p>
+    <w:p>
+      <w:pPr>
+        <w:ind w:left="1134" w:firstLine="0"/>
+        <w:rPr>
+          <w:rFonts w:ascii="Consolas" w:hAnsi="Consolas"/>
+          <w:sz w:val="20"/>
+          <w:szCs w:val="20"/>
+        </w:rPr>
+      </w:pPr>
+      <w:r>
+        <w:rPr>
+          <w:rFonts w:ascii="Consolas" w:hAnsi="Consolas"/>
+          <w:sz w:val="20"/>
+          <w:szCs w:val="20"/>
+        </w:rPr>
+        <w:t xml:space="preserve">                } else if(option == '3'){</w:t>
+      </w:r>
+    </w:p>
+    <w:p>
+      <w:pPr>
+        <w:ind w:left="1134" w:firstLine="0"/>
+        <w:rPr>
+          <w:rFonts w:ascii="Consolas" w:hAnsi="Consolas"/>
+          <w:sz w:val="20"/>
+          <w:szCs w:val="20"/>
+        </w:rPr>
+      </w:pPr>
+      <w:r>
+        <w:rPr>
+          <w:rFonts w:ascii="Consolas" w:hAnsi="Consolas"/>
+          <w:sz w:val="20"/>
+          <w:szCs w:val="20"/>
+        </w:rPr>
+        <w:t xml:space="preserve">                   hapusBarang(&amp;pHead);</w:t>
+      </w:r>
+    </w:p>
+    <w:p>
+      <w:pPr>
+        <w:ind w:left="1134" w:firstLine="0"/>
+        <w:rPr>
+          <w:rFonts w:ascii="Consolas" w:hAnsi="Consolas"/>
+          <w:sz w:val="20"/>
+          <w:szCs w:val="20"/>
+        </w:rPr>
+      </w:pPr>
+      <w:r>
+        <w:rPr>
+          <w:rFonts w:ascii="Consolas" w:hAnsi="Consolas"/>
+          <w:sz w:val="20"/>
+          <w:szCs w:val="20"/>
+        </w:rPr>
+        <w:t xml:space="preserve">                } else if(option == '4'){</w:t>
+      </w:r>
+    </w:p>
+    <w:p>
+      <w:pPr>
+        <w:ind w:left="1134" w:firstLine="0"/>
+        <w:rPr>
+          <w:rFonts w:ascii="Consolas" w:hAnsi="Consolas"/>
+          <w:sz w:val="20"/>
+          <w:szCs w:val="20"/>
+        </w:rPr>
+      </w:pPr>
+      <w:r>
+        <w:rPr>
+          <w:rFonts w:ascii="Consolas" w:hAnsi="Consolas"/>
+          <w:sz w:val="20"/>
+          <w:szCs w:val="20"/>
+        </w:rPr>
+        <w:t xml:space="preserve">                    traverseQueue(pQueue);</w:t>
+      </w:r>
+    </w:p>
+    <w:p>
+      <w:pPr>
+        <w:ind w:left="1134" w:firstLine="0"/>
+        <w:rPr>
+          <w:rFonts w:ascii="Consolas" w:hAnsi="Consolas"/>
+          <w:sz w:val="20"/>
+          <w:szCs w:val="20"/>
+        </w:rPr>
+      </w:pPr>
+      <w:r>
+        <w:rPr>
+          <w:rFonts w:ascii="Consolas" w:hAnsi="Consolas"/>
+          <w:sz w:val="20"/>
+          <w:szCs w:val="20"/>
+        </w:rPr>
+        <w:t xml:space="preserve">                    system("pause");</w:t>
+      </w:r>
+    </w:p>
+    <w:p>
+      <w:pPr>
+        <w:ind w:left="1134" w:firstLine="0"/>
+        <w:rPr>
+          <w:rFonts w:ascii="Consolas" w:hAnsi="Consolas"/>
+          <w:sz w:val="20"/>
+          <w:szCs w:val="20"/>
+        </w:rPr>
+      </w:pPr>
+      <w:r>
+        <w:rPr>
+          <w:rFonts w:ascii="Consolas" w:hAnsi="Consolas"/>
+          <w:sz w:val="20"/>
+          <w:szCs w:val="20"/>
+        </w:rPr>
+        <w:t xml:space="preserve">                } else if(option == '5'){</w:t>
+      </w:r>
+    </w:p>
+    <w:p>
+      <w:pPr>
+        <w:ind w:left="1134" w:firstLine="0"/>
+        <w:rPr>
+          <w:rFonts w:ascii="Consolas" w:hAnsi="Consolas"/>
+          <w:sz w:val="20"/>
+          <w:szCs w:val="20"/>
+        </w:rPr>
+      </w:pPr>
+      <w:r>
+        <w:rPr>
+          <w:rFonts w:ascii="Consolas" w:hAnsi="Consolas"/>
+          <w:sz w:val="20"/>
+          <w:szCs w:val="20"/>
+        </w:rPr>
+        <w:t xml:space="preserve">                    deQueue(&amp;pQueue);</w:t>
+      </w:r>
+    </w:p>
+    <w:p>
+      <w:pPr>
+        <w:ind w:left="1134" w:firstLine="0"/>
+        <w:rPr>
+          <w:rFonts w:ascii="Consolas" w:hAnsi="Consolas"/>
+          <w:sz w:val="20"/>
+          <w:szCs w:val="20"/>
+        </w:rPr>
+      </w:pPr>
+      <w:r>
+        <w:rPr>
+          <w:rFonts w:ascii="Consolas" w:hAnsi="Consolas"/>
+          <w:sz w:val="20"/>
+          <w:szCs w:val="20"/>
+        </w:rPr>
+        <w:t xml:space="preserve">                }</w:t>
+      </w:r>
+    </w:p>
+    <w:p>
+      <w:pPr>
+        <w:ind w:left="1134" w:firstLine="0"/>
+        <w:rPr>
+          <w:rFonts w:ascii="Consolas" w:hAnsi="Consolas"/>
+          <w:sz w:val="20"/>
+          <w:szCs w:val="20"/>
+        </w:rPr>
+      </w:pPr>
+      <w:r>
+        <w:rPr>
+          <w:rFonts w:ascii="Consolas" w:hAnsi="Consolas"/>
+          <w:sz w:val="20"/>
+          <w:szCs w:val="20"/>
+        </w:rPr>
+        <w:t xml:space="preserve">                system("cls");</w:t>
+      </w:r>
+    </w:p>
+    <w:p>
+      <w:pPr>
+        <w:ind w:left="1134" w:firstLine="0"/>
+        <w:rPr>
+          <w:rFonts w:ascii="Consolas" w:hAnsi="Consolas"/>
+          <w:sz w:val="20"/>
+          <w:szCs w:val="20"/>
+        </w:rPr>
+      </w:pPr>
+      <w:r>
+        <w:rPr>
+          <w:rFonts w:ascii="Consolas" w:hAnsi="Consolas"/>
+          <w:sz w:val="20"/>
+          <w:szCs w:val="20"/>
+        </w:rPr>
+        <w:t xml:space="preserve">            } while (option != 'q');</w:t>
+      </w:r>
+    </w:p>
+    <w:p>
+      <w:pPr>
+        <w:ind w:left="1134" w:firstLine="0"/>
+        <w:rPr>
+          <w:rFonts w:ascii="Consolas" w:hAnsi="Consolas"/>
+          <w:sz w:val="20"/>
+          <w:szCs w:val="20"/>
+        </w:rPr>
+      </w:pPr>
+      <w:r>
+        <w:rPr>
+          <w:rFonts w:ascii="Consolas" w:hAnsi="Consolas"/>
+          <w:sz w:val="20"/>
+          <w:szCs w:val="20"/>
+        </w:rPr>
+        <w:t xml:space="preserve">        } else if(pilihan == '2'){</w:t>
       </w:r>
     </w:p>
     <w:p>
@@ -5934,61 +6440,7 @@
           <w:sz w:val="20"/>
           <w:szCs w:val="20"/>
         </w:rPr>
-        <w:t xml:space="preserve">                printf("2. Tambah produk baru\n");</w:t>
-      </w:r>
-    </w:p>
-    <w:p>
-      <w:pPr>
-        <w:ind w:left="1134" w:firstLine="0"/>
-        <w:rPr>
-          <w:rFonts w:ascii="Consolas" w:hAnsi="Consolas"/>
-          <w:sz w:val="20"/>
-          <w:szCs w:val="20"/>
-        </w:rPr>
-      </w:pPr>
-      <w:r>
-        <w:rPr>
-          <w:rFonts w:ascii="Consolas" w:hAnsi="Consolas"/>
-          <w:sz w:val="20"/>
-          <w:szCs w:val="20"/>
-        </w:rPr>
-        <w:t xml:space="preserve">                printf("3. Hapus produk\n\n");</w:t>
-      </w:r>
-    </w:p>
-    <w:p>
-      <w:pPr>
-        <w:ind w:left="1134" w:firstLine="0"/>
-        <w:rPr>
-          <w:rFonts w:ascii="Consolas" w:hAnsi="Consolas"/>
-          <w:sz w:val="20"/>
-          <w:szCs w:val="20"/>
-        </w:rPr>
-      </w:pPr>
-      <w:r>
-        <w:rPr>
-          <w:rFonts w:ascii="Consolas" w:hAnsi="Consolas"/>
-          <w:sz w:val="20"/>
-          <w:szCs w:val="20"/>
-        </w:rPr>
-        <w:t xml:space="preserve">                printf("4. Lihat antrian\n");</w:t>
-      </w:r>
-    </w:p>
-    <w:p>
-      <w:pPr>
-        <w:ind w:left="1134" w:firstLine="0"/>
-        <w:rPr>
-          <w:rFonts w:ascii="Consolas" w:hAnsi="Consolas"/>
-          <w:sz w:val="20"/>
-          <w:szCs w:val="20"/>
-        </w:rPr>
-      </w:pPr>
-      <w:r>
-        <w:rPr>
-          <w:rFonts w:ascii="Consolas" w:hAnsi="Consolas"/>
-          <w:sz w:val="20"/>
-          <w:szCs w:val="20"/>
-        </w:rPr>
-        <w:t xml:space="preserve">                printf("5. Proses antrian terdepan\n");</w:t>
+        <w:t xml:space="preserve">                printf("2. Pesan produk\n");</w:t>
       </w:r>
     </w:p>
     <w:p>
@@ -6078,422 +6530,15 @@
           <w:sz w:val="20"/>
           <w:szCs w:val="20"/>
         </w:rPr>
-        <w:t xml:space="preserve">                    traverseList(pHead);</w:t>
-      </w:r>
-    </w:p>
-    <w:p>
-      <w:pPr>
-        <w:ind w:left="1134" w:firstLine="0"/>
-        <w:rPr>
-          <w:rFonts w:ascii="Consolas" w:hAnsi="Consolas"/>
-          <w:sz w:val="20"/>
-          <w:szCs w:val="20"/>
-        </w:rPr>
-      </w:pPr>
-      <w:r>
-        <w:rPr>
-          <w:rFonts w:ascii="Consolas" w:hAnsi="Consolas"/>
-          <w:sz w:val="20"/>
-          <w:szCs w:val="20"/>
-        </w:rPr>
-        <w:t xml:space="preserve">                    system("pause");</w:t>
-      </w:r>
-    </w:p>
-    <w:p>
-      <w:pPr>
-        <w:ind w:left="1134" w:firstLine="0"/>
-        <w:rPr>
-          <w:rFonts w:ascii="Consolas" w:hAnsi="Consolas"/>
-          <w:sz w:val="20"/>
-          <w:szCs w:val="20"/>
-        </w:rPr>
-      </w:pPr>
-      <w:r>
-        <w:rPr>
-          <w:rFonts w:ascii="Consolas" w:hAnsi="Consolas"/>
-          <w:sz w:val="20"/>
-          <w:szCs w:val="20"/>
-        </w:rPr>
-        <w:t xml:space="preserve">                } else if(option == '2'){</w:t>
-      </w:r>
-    </w:p>
-    <w:p>
-      <w:pPr>
-        <w:ind w:left="1134" w:firstLine="0"/>
-        <w:rPr>
-          <w:rFonts w:ascii="Consolas" w:hAnsi="Consolas"/>
-          <w:sz w:val="20"/>
-          <w:szCs w:val="20"/>
-        </w:rPr>
-      </w:pPr>
-      <w:r>
-        <w:rPr>
-          <w:rFonts w:ascii="Consolas" w:hAnsi="Consolas"/>
-          <w:sz w:val="20"/>
-          <w:szCs w:val="20"/>
-        </w:rPr>
-        <w:t xml:space="preserve">                    addBarang(&amp;pHead);</w:t>
-      </w:r>
-    </w:p>
-    <w:p>
-      <w:pPr>
-        <w:ind w:left="1134" w:firstLine="0"/>
-        <w:rPr>
-          <w:rFonts w:ascii="Consolas" w:hAnsi="Consolas"/>
-          <w:sz w:val="20"/>
-          <w:szCs w:val="20"/>
-        </w:rPr>
-      </w:pPr>
-      <w:r>
-        <w:rPr>
-          <w:rFonts w:ascii="Consolas" w:hAnsi="Consolas"/>
-          <w:sz w:val="20"/>
-          <w:szCs w:val="20"/>
-        </w:rPr>
-        <w:t xml:space="preserve">                } else if(option == '3'){</w:t>
-      </w:r>
-    </w:p>
-    <w:p>
-      <w:pPr>
-        <w:ind w:left="1134" w:firstLine="0"/>
-        <w:rPr>
-          <w:rFonts w:ascii="Consolas" w:hAnsi="Consolas"/>
-          <w:sz w:val="20"/>
-          <w:szCs w:val="20"/>
-        </w:rPr>
-      </w:pPr>
-      <w:r>
-        <w:rPr>
-          <w:rFonts w:ascii="Consolas" w:hAnsi="Consolas"/>
-          <w:sz w:val="20"/>
-          <w:szCs w:val="20"/>
-        </w:rPr>
-        <w:t xml:space="preserve">                   hapusBarang(&amp;pHead);</w:t>
-      </w:r>
-    </w:p>
-    <w:p>
-      <w:pPr>
-        <w:ind w:left="1134" w:firstLine="0"/>
-        <w:rPr>
-          <w:rFonts w:ascii="Consolas" w:hAnsi="Consolas"/>
-          <w:sz w:val="20"/>
-          <w:szCs w:val="20"/>
-        </w:rPr>
-      </w:pPr>
-      <w:r>
-        <w:rPr>
-          <w:rFonts w:ascii="Consolas" w:hAnsi="Consolas"/>
-          <w:sz w:val="20"/>
-          <w:szCs w:val="20"/>
-        </w:rPr>
-        <w:lastRenderedPageBreak/>
-        <w:t xml:space="preserve">                } else if(option == '4'){</w:t>
-      </w:r>
-    </w:p>
-    <w:p>
-      <w:pPr>
-        <w:ind w:left="1134" w:firstLine="0"/>
-        <w:rPr>
-          <w:rFonts w:ascii="Consolas" w:hAnsi="Consolas"/>
-          <w:sz w:val="20"/>
-          <w:szCs w:val="20"/>
-        </w:rPr>
-      </w:pPr>
-      <w:r>
-        <w:rPr>
-          <w:rFonts w:ascii="Consolas" w:hAnsi="Consolas"/>
-          <w:sz w:val="20"/>
-          <w:szCs w:val="20"/>
-        </w:rPr>
-        <w:t xml:space="preserve">                    traverseQueue(pQueue);</w:t>
-      </w:r>
-    </w:p>
-    <w:p>
-      <w:pPr>
-        <w:ind w:left="1134" w:firstLine="0"/>
-        <w:rPr>
-          <w:rFonts w:ascii="Consolas" w:hAnsi="Consolas"/>
-          <w:sz w:val="20"/>
-          <w:szCs w:val="20"/>
-        </w:rPr>
-      </w:pPr>
-      <w:r>
-        <w:rPr>
-          <w:rFonts w:ascii="Consolas" w:hAnsi="Consolas"/>
-          <w:sz w:val="20"/>
-          <w:szCs w:val="20"/>
-        </w:rPr>
-        <w:t xml:space="preserve">                    system("pause");</w:t>
-      </w:r>
-    </w:p>
-    <w:p>
-      <w:pPr>
-        <w:ind w:left="1134" w:firstLine="0"/>
-        <w:rPr>
-          <w:rFonts w:ascii="Consolas" w:hAnsi="Consolas"/>
-          <w:sz w:val="20"/>
-          <w:szCs w:val="20"/>
-        </w:rPr>
-      </w:pPr>
-      <w:r>
-        <w:rPr>
-          <w:rFonts w:ascii="Consolas" w:hAnsi="Consolas"/>
-          <w:sz w:val="20"/>
-          <w:szCs w:val="20"/>
-        </w:rPr>
-        <w:t xml:space="preserve">                } else if(option == '5'){</w:t>
-      </w:r>
-    </w:p>
-    <w:p>
-      <w:pPr>
-        <w:ind w:left="1134" w:firstLine="0"/>
-        <w:rPr>
-          <w:rFonts w:ascii="Consolas" w:hAnsi="Consolas"/>
-          <w:sz w:val="20"/>
-          <w:szCs w:val="20"/>
-        </w:rPr>
-      </w:pPr>
-      <w:r>
-        <w:rPr>
-          <w:rFonts w:ascii="Consolas" w:hAnsi="Consolas"/>
-          <w:sz w:val="20"/>
-          <w:szCs w:val="20"/>
-        </w:rPr>
-        <w:t xml:space="preserve">                    deQueue(&amp;pQueue);</w:t>
-      </w:r>
-    </w:p>
-    <w:p>
-      <w:pPr>
-        <w:ind w:left="1134" w:firstLine="0"/>
-        <w:rPr>
-          <w:rFonts w:ascii="Consolas" w:hAnsi="Consolas"/>
-          <w:sz w:val="20"/>
-          <w:szCs w:val="20"/>
-        </w:rPr>
-      </w:pPr>
-      <w:r>
-        <w:rPr>
-          <w:rFonts w:ascii="Consolas" w:hAnsi="Consolas"/>
-          <w:sz w:val="20"/>
-          <w:szCs w:val="20"/>
-        </w:rPr>
-        <w:t xml:space="preserve">                }</w:t>
-      </w:r>
-    </w:p>
-    <w:p>
-      <w:pPr>
-        <w:ind w:left="1134" w:firstLine="0"/>
-        <w:rPr>
-          <w:rFonts w:ascii="Consolas" w:hAnsi="Consolas"/>
-          <w:sz w:val="20"/>
-          <w:szCs w:val="20"/>
-        </w:rPr>
-      </w:pPr>
-      <w:r>
-        <w:rPr>
-          <w:rFonts w:ascii="Consolas" w:hAnsi="Consolas"/>
-          <w:sz w:val="20"/>
-          <w:szCs w:val="20"/>
-        </w:rPr>
-        <w:t xml:space="preserve">                system("cls");</w:t>
-      </w:r>
-    </w:p>
-    <w:p>
-      <w:pPr>
-        <w:ind w:left="1134" w:firstLine="0"/>
-        <w:rPr>
-          <w:rFonts w:ascii="Consolas" w:hAnsi="Consolas"/>
-          <w:sz w:val="20"/>
-          <w:szCs w:val="20"/>
-        </w:rPr>
-      </w:pPr>
-      <w:r>
-        <w:rPr>
-          <w:rFonts w:ascii="Consolas" w:hAnsi="Consolas"/>
-          <w:sz w:val="20"/>
-          <w:szCs w:val="20"/>
-        </w:rPr>
-        <w:t xml:space="preserve">            } while (option != 'q');</w:t>
-      </w:r>
-    </w:p>
-    <w:p>
-      <w:pPr>
-        <w:ind w:left="1134" w:firstLine="0"/>
-        <w:rPr>
-          <w:rFonts w:ascii="Consolas" w:hAnsi="Consolas"/>
-          <w:sz w:val="20"/>
-          <w:szCs w:val="20"/>
-        </w:rPr>
-      </w:pPr>
-      <w:r>
-        <w:rPr>
-          <w:rFonts w:ascii="Consolas" w:hAnsi="Consolas"/>
-          <w:sz w:val="20"/>
-          <w:szCs w:val="20"/>
-        </w:rPr>
-        <w:t xml:space="preserve">        } else if(pilihan == '2'){</w:t>
-      </w:r>
-    </w:p>
-    <w:p>
-      <w:pPr>
-        <w:ind w:left="1134" w:firstLine="0"/>
-        <w:rPr>
-          <w:rFonts w:ascii="Consolas" w:hAnsi="Consolas"/>
-          <w:sz w:val="20"/>
-          <w:szCs w:val="20"/>
-        </w:rPr>
-      </w:pPr>
-      <w:r>
-        <w:rPr>
-          <w:rFonts w:ascii="Consolas" w:hAnsi="Consolas"/>
-          <w:sz w:val="20"/>
-          <w:szCs w:val="20"/>
-        </w:rPr>
-        <w:t xml:space="preserve">            do{</w:t>
-      </w:r>
-    </w:p>
-    <w:p>
-      <w:pPr>
-        <w:ind w:left="1134" w:firstLine="0"/>
-        <w:rPr>
-          <w:rFonts w:ascii="Consolas" w:hAnsi="Consolas"/>
-          <w:sz w:val="20"/>
-          <w:szCs w:val="20"/>
-        </w:rPr>
-      </w:pPr>
-      <w:r>
-        <w:rPr>
-          <w:rFonts w:ascii="Consolas" w:hAnsi="Consolas"/>
-          <w:sz w:val="20"/>
-          <w:szCs w:val="20"/>
-        </w:rPr>
-        <w:t xml:space="preserve">                printf("Pilihan Menu: \n");</w:t>
-      </w:r>
-    </w:p>
-    <w:p>
-      <w:pPr>
-        <w:ind w:left="1134" w:firstLine="0"/>
-        <w:rPr>
-          <w:rFonts w:ascii="Consolas" w:hAnsi="Consolas"/>
-          <w:sz w:val="20"/>
-          <w:szCs w:val="20"/>
-        </w:rPr>
-      </w:pPr>
-      <w:r>
-        <w:rPr>
-          <w:rFonts w:ascii="Consolas" w:hAnsi="Consolas"/>
-          <w:sz w:val="20"/>
-          <w:szCs w:val="20"/>
-        </w:rPr>
-        <w:t xml:space="preserve">                printf("1. Lihat daftar produk\n");</w:t>
-      </w:r>
-    </w:p>
-    <w:p>
-      <w:pPr>
-        <w:ind w:left="1134" w:firstLine="0"/>
-        <w:rPr>
-          <w:rFonts w:ascii="Consolas" w:hAnsi="Consolas"/>
-          <w:sz w:val="20"/>
-          <w:szCs w:val="20"/>
-        </w:rPr>
-      </w:pPr>
-      <w:r>
-        <w:rPr>
-          <w:rFonts w:ascii="Consolas" w:hAnsi="Consolas"/>
-          <w:sz w:val="20"/>
-          <w:szCs w:val="20"/>
-        </w:rPr>
-        <w:t xml:space="preserve">                printf("2. Pesan produk\n");</w:t>
-      </w:r>
-    </w:p>
-    <w:p>
-      <w:pPr>
-        <w:ind w:left="1134" w:firstLine="0"/>
-        <w:rPr>
-          <w:rFonts w:ascii="Consolas" w:hAnsi="Consolas"/>
-          <w:sz w:val="20"/>
-          <w:szCs w:val="20"/>
-        </w:rPr>
-      </w:pPr>
-      <w:r>
-        <w:rPr>
-          <w:rFonts w:ascii="Consolas" w:hAnsi="Consolas"/>
-          <w:sz w:val="20"/>
-          <w:szCs w:val="20"/>
-        </w:rPr>
-        <w:t xml:space="preserve">                printf("q. Keluar\n");</w:t>
-      </w:r>
-    </w:p>
-    <w:p>
-      <w:pPr>
-        <w:ind w:left="1134" w:firstLine="0"/>
-        <w:rPr>
-          <w:rFonts w:ascii="Consolas" w:hAnsi="Consolas"/>
-          <w:sz w:val="20"/>
-          <w:szCs w:val="20"/>
-        </w:rPr>
-      </w:pPr>
-      <w:r>
-        <w:rPr>
-          <w:rFonts w:ascii="Consolas" w:hAnsi="Consolas"/>
-          <w:sz w:val="20"/>
-          <w:szCs w:val="20"/>
-        </w:rPr>
-        <w:t xml:space="preserve">                printf("Masukkan pilihan: ");</w:t>
-      </w:r>
-    </w:p>
-    <w:p>
-      <w:pPr>
-        <w:ind w:left="1134" w:firstLine="0"/>
-        <w:rPr>
-          <w:rFonts w:ascii="Consolas" w:hAnsi="Consolas"/>
-          <w:sz w:val="20"/>
-          <w:szCs w:val="20"/>
-        </w:rPr>
-      </w:pPr>
-      <w:r>
-        <w:rPr>
-          <w:rFonts w:ascii="Consolas" w:hAnsi="Consolas"/>
-          <w:sz w:val="20"/>
-          <w:szCs w:val="20"/>
-        </w:rPr>
-        <w:t xml:space="preserve">                scanf(" %c", &amp;option);</w:t>
-      </w:r>
-    </w:p>
-    <w:p>
-      <w:pPr>
-        <w:ind w:left="1134" w:firstLine="0"/>
-        <w:rPr>
-          <w:rFonts w:ascii="Consolas" w:hAnsi="Consolas"/>
-          <w:sz w:val="20"/>
-          <w:szCs w:val="20"/>
-        </w:rPr>
-      </w:pPr>
-      <w:r>
-        <w:rPr>
-          <w:rFonts w:ascii="Consolas" w:hAnsi="Consolas"/>
-          <w:sz w:val="20"/>
-          <w:szCs w:val="20"/>
-        </w:rPr>
-        <w:t xml:space="preserve">                if(option == '1'){</w:t>
-      </w:r>
-    </w:p>
-    <w:p>
-      <w:pPr>
-        <w:ind w:left="1134" w:firstLine="0"/>
-        <w:rPr>
-          <w:rFonts w:ascii="Consolas" w:hAnsi="Consolas"/>
-          <w:sz w:val="20"/>
-          <w:szCs w:val="20"/>
-        </w:rPr>
-      </w:pPr>
-      <w:r>
-        <w:rPr>
-          <w:rFonts w:ascii="Consolas" w:hAnsi="Consolas"/>
-          <w:sz w:val="20"/>
-          <w:szCs w:val="20"/>
-        </w:rPr>
-        <w:t xml:space="preserve">                    continue;</w:t>
+        <w:t xml:space="preserve">                    </w:t>
+      </w:r>
+      <w:r>
+        <w:rPr>
+          <w:rFonts w:ascii="Consolas" w:hAnsi="Consolas"/>
+          <w:sz w:val="20"/>
+          <w:szCs w:val="20"/>
+        </w:rPr>
+        <w:t>traverseList(pHead);</w:t>
       </w:r>
     </w:p>
     <w:p>
@@ -6715,64 +6760,6 @@
             <wp:extent cx="5731510" cy="3320415"/>
             <wp:effectExtent l="0" t="0" r="2540" b="0"/>
             <wp:docPr id="1" name="Picture 1"/>
-            <wp:cNvGraphicFramePr>
-              <a:graphicFrameLocks xmlns:a="http://schemas.openxmlformats.org/drawingml/2006/main" noChangeAspect="1"/>
-            </wp:cNvGraphicFramePr>
-            <a:graphic xmlns:a="http://schemas.openxmlformats.org/drawingml/2006/main">
-              <a:graphicData uri="http://schemas.openxmlformats.org/drawingml/2006/picture">
-                <pic:pic xmlns:pic="http://schemas.openxmlformats.org/drawingml/2006/picture">
-                  <pic:nvPicPr>
-                    <pic:cNvPr id="1" name=""/>
-                    <pic:cNvPicPr/>
-                  </pic:nvPicPr>
-                  <pic:blipFill>
-                    <a:blip r:embed="rId5"/>
-                    <a:stretch>
-                      <a:fillRect/>
-                    </a:stretch>
-                  </pic:blipFill>
-                  <pic:spPr>
-                    <a:xfrm>
-                      <a:off x="0" y="0"/>
-                      <a:ext cx="5731510" cy="3320415"/>
-                    </a:xfrm>
-                    <a:prstGeom prst="rect">
-                      <a:avLst/>
-                    </a:prstGeom>
-                  </pic:spPr>
-                </pic:pic>
-              </a:graphicData>
-            </a:graphic>
-          </wp:inline>
-        </w:drawing>
-      </w:r>
-    </w:p>
-    <w:p>
-      <w:pPr>
-        <w:pStyle w:val="ListParagraph"/>
-        <w:numPr>
-          <w:ilvl w:val="0"/>
-          <w:numId w:val="24"/>
-        </w:numPr>
-      </w:pPr>
-      <w:r>
-        <w:t>Menu penjual</w:t>
-      </w:r>
-    </w:p>
-    <w:p>
-      <w:pPr>
-        <w:pStyle w:val="ListParagraph"/>
-        <w:ind w:left="1494" w:firstLine="0"/>
-      </w:pPr>
-      <w:r>
-        <w:rPr>
-          <w:noProof/>
-        </w:rPr>
-        <w:drawing>
-          <wp:inline distT="0" distB="0" distL="0" distR="0" wp14:anchorId="4F778C56" wp14:editId="6F0B2AC7">
-            <wp:extent cx="5731510" cy="3320415"/>
-            <wp:effectExtent l="0" t="0" r="2540" b="0"/>
-            <wp:docPr id="2" name="Picture 2"/>
             <wp:cNvGraphicFramePr>
               <a:graphicFrameLocks xmlns:a="http://schemas.openxmlformats.org/drawingml/2006/main" noChangeAspect="1"/>
             </wp:cNvGraphicFramePr>
@@ -6814,7 +6801,7 @@
         </w:numPr>
       </w:pPr>
       <w:r>
-        <w:t>Menambahkan produk</w:t>
+        <w:t>Menu penjual</w:t>
       </w:r>
     </w:p>
     <w:p>
@@ -6826,12 +6813,11 @@
         <w:rPr>
           <w:noProof/>
         </w:rPr>
-        <w:lastRenderedPageBreak/>
         <w:drawing>
-          <wp:inline distT="0" distB="0" distL="0" distR="0" wp14:anchorId="729369CC" wp14:editId="626C268D">
+          <wp:inline distT="0" distB="0" distL="0" distR="0" wp14:anchorId="4F778C56" wp14:editId="6F0B2AC7">
             <wp:extent cx="5731510" cy="3320415"/>
             <wp:effectExtent l="0" t="0" r="2540" b="0"/>
-            <wp:docPr id="3" name="Picture 3"/>
+            <wp:docPr id="2" name="Picture 2"/>
             <wp:cNvGraphicFramePr>
               <a:graphicFrameLocks xmlns:a="http://schemas.openxmlformats.org/drawingml/2006/main" noChangeAspect="1"/>
             </wp:cNvGraphicFramePr>
@@ -6863,15 +6849,34 @@
           </wp:inline>
         </w:drawing>
       </w:r>
+    </w:p>
+    <w:p>
+      <w:pPr>
+        <w:pStyle w:val="ListParagraph"/>
+        <w:numPr>
+          <w:ilvl w:val="0"/>
+          <w:numId w:val="24"/>
+        </w:numPr>
+      </w:pPr>
+      <w:r>
+        <w:t>Menambahkan produk</w:t>
+      </w:r>
+    </w:p>
+    <w:p>
+      <w:pPr>
+        <w:pStyle w:val="ListParagraph"/>
+        <w:ind w:left="1494" w:firstLine="0"/>
+      </w:pPr>
       <w:r>
         <w:rPr>
           <w:noProof/>
         </w:rPr>
+        <w:lastRenderedPageBreak/>
         <w:drawing>
-          <wp:inline distT="0" distB="0" distL="0" distR="0" wp14:anchorId="4E948182" wp14:editId="60333AB4">
+          <wp:inline distT="0" distB="0" distL="0" distR="0" wp14:anchorId="729369CC" wp14:editId="626C268D">
             <wp:extent cx="5731510" cy="3320415"/>
             <wp:effectExtent l="0" t="0" r="2540" b="0"/>
-            <wp:docPr id="4" name="Picture 4"/>
+            <wp:docPr id="3" name="Picture 3"/>
             <wp:cNvGraphicFramePr>
               <a:graphicFrameLocks xmlns:a="http://schemas.openxmlformats.org/drawingml/2006/main" noChangeAspect="1"/>
             </wp:cNvGraphicFramePr>
@@ -6907,12 +6912,11 @@
         <w:rPr>
           <w:noProof/>
         </w:rPr>
-        <w:lastRenderedPageBreak/>
         <w:drawing>
-          <wp:inline distT="0" distB="0" distL="0" distR="0" wp14:anchorId="6D06D1DA" wp14:editId="5B22EAB8">
+          <wp:inline distT="0" distB="0" distL="0" distR="0" wp14:anchorId="4E948182" wp14:editId="60333AB4">
             <wp:extent cx="5731510" cy="3320415"/>
             <wp:effectExtent l="0" t="0" r="2540" b="0"/>
-            <wp:docPr id="5" name="Picture 5"/>
+            <wp:docPr id="4" name="Picture 4"/>
             <wp:cNvGraphicFramePr>
               <a:graphicFrameLocks xmlns:a="http://schemas.openxmlformats.org/drawingml/2006/main" noChangeAspect="1"/>
             </wp:cNvGraphicFramePr>
@@ -6944,33 +6948,16 @@
           </wp:inline>
         </w:drawing>
       </w:r>
-    </w:p>
-    <w:p>
-      <w:pPr>
-        <w:pStyle w:val="ListParagraph"/>
-        <w:numPr>
-          <w:ilvl w:val="0"/>
-          <w:numId w:val="24"/>
-        </w:numPr>
-      </w:pPr>
-      <w:r>
-        <w:t>Melihat daftar produk</w:t>
-      </w:r>
-    </w:p>
-    <w:p>
-      <w:pPr>
-        <w:pStyle w:val="ListParagraph"/>
-        <w:ind w:left="1494" w:firstLine="0"/>
-      </w:pPr>
       <w:r>
         <w:rPr>
           <w:noProof/>
         </w:rPr>
+        <w:lastRenderedPageBreak/>
         <w:drawing>
-          <wp:inline distT="0" distB="0" distL="0" distR="0" wp14:anchorId="37773EAD" wp14:editId="2F7DC425">
+          <wp:inline distT="0" distB="0" distL="0" distR="0" wp14:anchorId="6D06D1DA" wp14:editId="5B22EAB8">
             <wp:extent cx="5731510" cy="3320415"/>
             <wp:effectExtent l="0" t="0" r="2540" b="0"/>
-            <wp:docPr id="6" name="Picture 6"/>
+            <wp:docPr id="5" name="Picture 5"/>
             <wp:cNvGraphicFramePr>
               <a:graphicFrameLocks xmlns:a="http://schemas.openxmlformats.org/drawingml/2006/main" noChangeAspect="1"/>
             </wp:cNvGraphicFramePr>
@@ -7012,7 +6999,7 @@
         </w:numPr>
       </w:pPr>
       <w:r>
-        <w:t>Menghapus produk</w:t>
+        <w:t>Melihat daftar produk</w:t>
       </w:r>
     </w:p>
     <w:p>
@@ -7024,12 +7011,11 @@
         <w:rPr>
           <w:noProof/>
         </w:rPr>
-        <w:lastRenderedPageBreak/>
         <w:drawing>
-          <wp:inline distT="0" distB="0" distL="0" distR="0" wp14:anchorId="5B95E20E" wp14:editId="200E14B8">
+          <wp:inline distT="0" distB="0" distL="0" distR="0" wp14:anchorId="37773EAD" wp14:editId="2F7DC425">
             <wp:extent cx="5731510" cy="3320415"/>
             <wp:effectExtent l="0" t="0" r="2540" b="0"/>
-            <wp:docPr id="7" name="Picture 7"/>
+            <wp:docPr id="6" name="Picture 6"/>
             <wp:cNvGraphicFramePr>
               <a:graphicFrameLocks xmlns:a="http://schemas.openxmlformats.org/drawingml/2006/main" noChangeAspect="1"/>
             </wp:cNvGraphicFramePr>
@@ -7061,15 +7047,34 @@
           </wp:inline>
         </w:drawing>
       </w:r>
+    </w:p>
+    <w:p>
+      <w:pPr>
+        <w:pStyle w:val="ListParagraph"/>
+        <w:numPr>
+          <w:ilvl w:val="0"/>
+          <w:numId w:val="24"/>
+        </w:numPr>
+      </w:pPr>
+      <w:r>
+        <w:t>Menghapus produk</w:t>
+      </w:r>
+    </w:p>
+    <w:p>
+      <w:pPr>
+        <w:pStyle w:val="ListParagraph"/>
+        <w:ind w:left="1494" w:firstLine="0"/>
+      </w:pPr>
       <w:r>
         <w:rPr>
           <w:noProof/>
         </w:rPr>
+        <w:lastRenderedPageBreak/>
         <w:drawing>
-          <wp:inline distT="0" distB="0" distL="0" distR="0" wp14:anchorId="1D39CE22" wp14:editId="4DA5AA38">
+          <wp:inline distT="0" distB="0" distL="0" distR="0" wp14:anchorId="5B95E20E" wp14:editId="200E14B8">
             <wp:extent cx="5731510" cy="3320415"/>
             <wp:effectExtent l="0" t="0" r="2540" b="0"/>
-            <wp:docPr id="8" name="Picture 8"/>
+            <wp:docPr id="7" name="Picture 7"/>
             <wp:cNvGraphicFramePr>
               <a:graphicFrameLocks xmlns:a="http://schemas.openxmlformats.org/drawingml/2006/main" noChangeAspect="1"/>
             </wp:cNvGraphicFramePr>
@@ -7105,12 +7110,11 @@
         <w:rPr>
           <w:noProof/>
         </w:rPr>
-        <w:lastRenderedPageBreak/>
         <w:drawing>
-          <wp:inline distT="0" distB="0" distL="0" distR="0" wp14:anchorId="7077B58F" wp14:editId="65780C3B">
+          <wp:inline distT="0" distB="0" distL="0" distR="0" wp14:anchorId="1D39CE22" wp14:editId="4DA5AA38">
             <wp:extent cx="5731510" cy="3320415"/>
             <wp:effectExtent l="0" t="0" r="2540" b="0"/>
-            <wp:docPr id="9" name="Picture 9"/>
+            <wp:docPr id="8" name="Picture 8"/>
             <wp:cNvGraphicFramePr>
               <a:graphicFrameLocks xmlns:a="http://schemas.openxmlformats.org/drawingml/2006/main" noChangeAspect="1"/>
             </wp:cNvGraphicFramePr>
@@ -7142,33 +7146,16 @@
           </wp:inline>
         </w:drawing>
       </w:r>
-    </w:p>
-    <w:p>
-      <w:pPr>
-        <w:pStyle w:val="ListParagraph"/>
-        <w:numPr>
-          <w:ilvl w:val="0"/>
-          <w:numId w:val="24"/>
-        </w:numPr>
-      </w:pPr>
-      <w:r>
-        <w:t>Menu pembeli</w:t>
-      </w:r>
-    </w:p>
-    <w:p>
-      <w:pPr>
-        <w:pStyle w:val="ListParagraph"/>
-        <w:ind w:left="1494" w:firstLine="0"/>
-      </w:pPr>
       <w:r>
         <w:rPr>
           <w:noProof/>
         </w:rPr>
+        <w:lastRenderedPageBreak/>
         <w:drawing>
-          <wp:inline distT="0" distB="0" distL="0" distR="0" wp14:anchorId="1387F21B" wp14:editId="1B18F41D">
+          <wp:inline distT="0" distB="0" distL="0" distR="0" wp14:anchorId="7077B58F" wp14:editId="65780C3B">
             <wp:extent cx="5731510" cy="3320415"/>
             <wp:effectExtent l="0" t="0" r="2540" b="0"/>
-            <wp:docPr id="10" name="Picture 10"/>
+            <wp:docPr id="9" name="Picture 9"/>
             <wp:cNvGraphicFramePr>
               <a:graphicFrameLocks xmlns:a="http://schemas.openxmlformats.org/drawingml/2006/main" noChangeAspect="1"/>
             </wp:cNvGraphicFramePr>
@@ -7210,7 +7197,7 @@
         </w:numPr>
       </w:pPr>
       <w:r>
-        <w:t>Memesan produk (enqueue)</w:t>
+        <w:t>Menu pembeli</w:t>
       </w:r>
     </w:p>
     <w:p>
@@ -7222,12 +7209,11 @@
         <w:rPr>
           <w:noProof/>
         </w:rPr>
-        <w:lastRenderedPageBreak/>
         <w:drawing>
-          <wp:inline distT="0" distB="0" distL="0" distR="0" wp14:anchorId="2934D3F9" wp14:editId="20380163">
+          <wp:inline distT="0" distB="0" distL="0" distR="0" wp14:anchorId="1387F21B" wp14:editId="1B18F41D">
             <wp:extent cx="5731510" cy="3320415"/>
             <wp:effectExtent l="0" t="0" r="2540" b="0"/>
-            <wp:docPr id="11" name="Picture 11"/>
+            <wp:docPr id="10" name="Picture 10"/>
             <wp:cNvGraphicFramePr>
               <a:graphicFrameLocks xmlns:a="http://schemas.openxmlformats.org/drawingml/2006/main" noChangeAspect="1"/>
             </wp:cNvGraphicFramePr>
@@ -7263,17 +7249,30 @@
     <w:p>
       <w:pPr>
         <w:pStyle w:val="ListParagraph"/>
+        <w:numPr>
+          <w:ilvl w:val="0"/>
+          <w:numId w:val="24"/>
+        </w:numPr>
+      </w:pPr>
+      <w:r>
+        <w:t>Memesan produk (enqueue)</w:t>
+      </w:r>
+    </w:p>
+    <w:p>
+      <w:pPr>
+        <w:pStyle w:val="ListParagraph"/>
         <w:ind w:left="1494" w:firstLine="0"/>
       </w:pPr>
       <w:r>
         <w:rPr>
           <w:noProof/>
         </w:rPr>
+        <w:lastRenderedPageBreak/>
         <w:drawing>
-          <wp:inline distT="0" distB="0" distL="0" distR="0" wp14:anchorId="19EF9AA6" wp14:editId="71E2C2B7">
+          <wp:inline distT="0" distB="0" distL="0" distR="0" wp14:anchorId="2934D3F9" wp14:editId="20380163">
             <wp:extent cx="5731510" cy="3320415"/>
             <wp:effectExtent l="0" t="0" r="2540" b="0"/>
-            <wp:docPr id="12" name="Picture 12"/>
+            <wp:docPr id="11" name="Picture 11"/>
             <wp:cNvGraphicFramePr>
               <a:graphicFrameLocks xmlns:a="http://schemas.openxmlformats.org/drawingml/2006/main" noChangeAspect="1"/>
             </wp:cNvGraphicFramePr>
@@ -7315,12 +7314,11 @@
         <w:rPr>
           <w:noProof/>
         </w:rPr>
-        <w:lastRenderedPageBreak/>
         <w:drawing>
-          <wp:inline distT="0" distB="0" distL="0" distR="0" wp14:anchorId="02D448AF" wp14:editId="49EC9A2F">
+          <wp:inline distT="0" distB="0" distL="0" distR="0" wp14:anchorId="19EF9AA6" wp14:editId="71E2C2B7">
             <wp:extent cx="5731510" cy="3320415"/>
             <wp:effectExtent l="0" t="0" r="2540" b="0"/>
-            <wp:docPr id="13" name="Picture 13"/>
+            <wp:docPr id="12" name="Picture 12"/>
             <wp:cNvGraphicFramePr>
               <a:graphicFrameLocks xmlns:a="http://schemas.openxmlformats.org/drawingml/2006/main" noChangeAspect="1"/>
             </wp:cNvGraphicFramePr>
@@ -7362,11 +7360,12 @@
         <w:rPr>
           <w:noProof/>
         </w:rPr>
+        <w:lastRenderedPageBreak/>
         <w:drawing>
-          <wp:inline distT="0" distB="0" distL="0" distR="0" wp14:anchorId="19421C5F" wp14:editId="74DED904">
+          <wp:inline distT="0" distB="0" distL="0" distR="0" wp14:anchorId="02D448AF" wp14:editId="49EC9A2F">
             <wp:extent cx="5731510" cy="3320415"/>
             <wp:effectExtent l="0" t="0" r="2540" b="0"/>
-            <wp:docPr id="14" name="Picture 14"/>
+            <wp:docPr id="13" name="Picture 13"/>
             <wp:cNvGraphicFramePr>
               <a:graphicFrameLocks xmlns:a="http://schemas.openxmlformats.org/drawingml/2006/main" noChangeAspect="1"/>
             </wp:cNvGraphicFramePr>
@@ -7408,12 +7407,11 @@
         <w:rPr>
           <w:noProof/>
         </w:rPr>
-        <w:lastRenderedPageBreak/>
         <w:drawing>
-          <wp:inline distT="0" distB="0" distL="0" distR="0" wp14:anchorId="7FC451B9" wp14:editId="2DCB463E">
+          <wp:inline distT="0" distB="0" distL="0" distR="0" wp14:anchorId="19421C5F" wp14:editId="74DED904">
             <wp:extent cx="5731510" cy="3320415"/>
             <wp:effectExtent l="0" t="0" r="2540" b="0"/>
-            <wp:docPr id="15" name="Picture 15"/>
+            <wp:docPr id="14" name="Picture 14"/>
             <wp:cNvGraphicFramePr>
               <a:graphicFrameLocks xmlns:a="http://schemas.openxmlformats.org/drawingml/2006/main" noChangeAspect="1"/>
             </wp:cNvGraphicFramePr>
@@ -7455,11 +7453,12 @@
         <w:rPr>
           <w:noProof/>
         </w:rPr>
+        <w:lastRenderedPageBreak/>
         <w:drawing>
-          <wp:inline distT="0" distB="0" distL="0" distR="0" wp14:anchorId="07602D2A" wp14:editId="15F0674A">
+          <wp:inline distT="0" distB="0" distL="0" distR="0" wp14:anchorId="7FC451B9" wp14:editId="2DCB463E">
             <wp:extent cx="5731510" cy="3320415"/>
             <wp:effectExtent l="0" t="0" r="2540" b="0"/>
-            <wp:docPr id="17" name="Picture 17"/>
+            <wp:docPr id="15" name="Picture 15"/>
             <wp:cNvGraphicFramePr>
               <a:graphicFrameLocks xmlns:a="http://schemas.openxmlformats.org/drawingml/2006/main" noChangeAspect="1"/>
             </wp:cNvGraphicFramePr>
@@ -7495,30 +7494,17 @@
     <w:p>
       <w:pPr>
         <w:pStyle w:val="ListParagraph"/>
-        <w:numPr>
-          <w:ilvl w:val="0"/>
-          <w:numId w:val="24"/>
-        </w:numPr>
-      </w:pPr>
-      <w:r>
-        <w:t>Melihat antrian</w:t>
-      </w:r>
-    </w:p>
-    <w:p>
-      <w:pPr>
-        <w:pStyle w:val="ListParagraph"/>
         <w:ind w:left="1494" w:firstLine="0"/>
       </w:pPr>
       <w:r>
         <w:rPr>
           <w:noProof/>
         </w:rPr>
-        <w:lastRenderedPageBreak/>
         <w:drawing>
-          <wp:inline distT="0" distB="0" distL="0" distR="0" wp14:anchorId="53E08021" wp14:editId="2B1C88FE">
+          <wp:inline distT="0" distB="0" distL="0" distR="0" wp14:anchorId="07602D2A" wp14:editId="15F0674A">
             <wp:extent cx="5731510" cy="3320415"/>
             <wp:effectExtent l="0" t="0" r="2540" b="0"/>
-            <wp:docPr id="18" name="Picture 18"/>
+            <wp:docPr id="17" name="Picture 17"/>
             <wp:cNvGraphicFramePr>
               <a:graphicFrameLocks xmlns:a="http://schemas.openxmlformats.org/drawingml/2006/main" noChangeAspect="1"/>
             </wp:cNvGraphicFramePr>
@@ -7560,7 +7546,7 @@
         </w:numPr>
       </w:pPr>
       <w:r>
-        <w:t>Memroses antrian terdepan (dequeue)</w:t>
+        <w:t>Melihat antrian</w:t>
       </w:r>
     </w:p>
     <w:p>
@@ -7572,11 +7558,12 @@
         <w:rPr>
           <w:noProof/>
         </w:rPr>
+        <w:lastRenderedPageBreak/>
         <w:drawing>
-          <wp:inline distT="0" distB="0" distL="0" distR="0" wp14:anchorId="34252A66" wp14:editId="048D43B0">
+          <wp:inline distT="0" distB="0" distL="0" distR="0" wp14:anchorId="53E08021" wp14:editId="2B1C88FE">
             <wp:extent cx="5731510" cy="3320415"/>
             <wp:effectExtent l="0" t="0" r="2540" b="0"/>
-            <wp:docPr id="20" name="Picture 20"/>
+            <wp:docPr id="18" name="Picture 18"/>
             <wp:cNvGraphicFramePr>
               <a:graphicFrameLocks xmlns:a="http://schemas.openxmlformats.org/drawingml/2006/main" noChangeAspect="1"/>
             </wp:cNvGraphicFramePr>
@@ -7612,6 +7599,64 @@
     <w:p>
       <w:pPr>
         <w:pStyle w:val="ListParagraph"/>
+        <w:numPr>
+          <w:ilvl w:val="0"/>
+          <w:numId w:val="24"/>
+        </w:numPr>
+      </w:pPr>
+      <w:r>
+        <w:t>Memroses antrian terdepan (dequeue)</w:t>
+      </w:r>
+    </w:p>
+    <w:p>
+      <w:pPr>
+        <w:pStyle w:val="ListParagraph"/>
+        <w:ind w:left="1494" w:firstLine="0"/>
+      </w:pPr>
+      <w:r>
+        <w:rPr>
+          <w:noProof/>
+        </w:rPr>
+        <w:drawing>
+          <wp:inline distT="0" distB="0" distL="0" distR="0" wp14:anchorId="34252A66" wp14:editId="048D43B0">
+            <wp:extent cx="5731510" cy="3320415"/>
+            <wp:effectExtent l="0" t="0" r="2540" b="0"/>
+            <wp:docPr id="20" name="Picture 20"/>
+            <wp:cNvGraphicFramePr>
+              <a:graphicFrameLocks xmlns:a="http://schemas.openxmlformats.org/drawingml/2006/main" noChangeAspect="1"/>
+            </wp:cNvGraphicFramePr>
+            <a:graphic xmlns:a="http://schemas.openxmlformats.org/drawingml/2006/main">
+              <a:graphicData uri="http://schemas.openxmlformats.org/drawingml/2006/picture">
+                <pic:pic xmlns:pic="http://schemas.openxmlformats.org/drawingml/2006/picture">
+                  <pic:nvPicPr>
+                    <pic:cNvPr id="1" name=""/>
+                    <pic:cNvPicPr/>
+                  </pic:nvPicPr>
+                  <pic:blipFill>
+                    <a:blip r:embed="rId23"/>
+                    <a:stretch>
+                      <a:fillRect/>
+                    </a:stretch>
+                  </pic:blipFill>
+                  <pic:spPr>
+                    <a:xfrm>
+                      <a:off x="0" y="0"/>
+                      <a:ext cx="5731510" cy="3320415"/>
+                    </a:xfrm>
+                    <a:prstGeom prst="rect">
+                      <a:avLst/>
+                    </a:prstGeom>
+                  </pic:spPr>
+                </pic:pic>
+              </a:graphicData>
+            </a:graphic>
+          </wp:inline>
+        </w:drawing>
+      </w:r>
+    </w:p>
+    <w:p>
+      <w:pPr>
+        <w:pStyle w:val="ListParagraph"/>
         <w:ind w:left="1494" w:firstLine="0"/>
       </w:pPr>
       <w:r>
@@ -7635,7 +7680,7 @@
                     <pic:cNvPicPr/>
                   </pic:nvPicPr>
                   <pic:blipFill>
-                    <a:blip r:embed="rId23"/>
+                    <a:blip r:embed="rId24"/>
                     <a:stretch>
                       <a:fillRect/>
                     </a:stretch>
@@ -10383,6 +10428,18 @@
       <w:contextualSpacing/>
     </w:pPr>
   </w:style>
+  <w:style w:type="character" w:styleId="Hyperlink">
+    <w:name w:val="Hyperlink"/>
+    <w:basedOn w:val="DefaultParagraphFont"/>
+    <w:uiPriority w:val="99"/>
+    <w:semiHidden/>
+    <w:unhideWhenUsed/>
+    <w:rsid w:val="00F4733D"/>
+    <w:rPr>
+      <w:color w:val="0000FF"/>
+      <w:u w:val="single"/>
+    </w:rPr>
+  </w:style>
 </w:styles>
 </file>
 

--- a/LAPORAN FP.docx
+++ b/LAPORAN FP.docx
@@ -32,6 +32,27 @@
         </w:rPr>
         <w:br/>
         <w:t>STRUKTUR DATA A081</w:t>
+      </w:r>
+    </w:p>
+    <w:p>
+      <w:pPr>
+        <w:ind w:firstLine="0"/>
+        <w:jc w:val="center"/>
+        <w:rPr>
+          <w:b/>
+          <w:bCs/>
+          <w:sz w:val="28"/>
+          <w:szCs w:val="28"/>
+        </w:rPr>
+      </w:pPr>
+      <w:r>
+        <w:rPr>
+          <w:b/>
+          <w:bCs/>
+          <w:sz w:val="28"/>
+          <w:szCs w:val="28"/>
+        </w:rPr>
+        <w:t>SISTEM PENJUALAN TOKO ONLINE</w:t>
       </w:r>
     </w:p>
     <w:p>
@@ -107,7 +128,15 @@
         <w:jc w:val="center"/>
       </w:pPr>
       <w:r>
-        <w:t>Fawwaz Ali Akbar, S.Kom, M.Kom</w:t>
+        <w:t xml:space="preserve">Fawwaz Ali Akbar, </w:t>
+      </w:r>
+      <w:proofErr w:type="gramStart"/>
+      <w:r>
+        <w:t>S.Kom</w:t>
+      </w:r>
+      <w:proofErr w:type="gramEnd"/>
+      <w:r>
+        <w:t>, M.Kom</w:t>
       </w:r>
     </w:p>
     <w:p>
@@ -380,7 +409,15 @@
         <w:ind w:left="993"/>
       </w:pPr>
       <w:r>
-        <w:t>Program akan terdiri dari dua sisi, yakni sisi penjual dan sisi pembeli. Sisi penjual akan memuat menu seperti melihat daftar produk, menambah produk ke daftar,  menghapus produk dari daftar, melihat daftar antrian, serta memroses antrian terdepan. Sisi pembeli akan memuat menu melihat daftar produk dan memesan produk (menambahkan antrian).</w:t>
+        <w:t xml:space="preserve">Program akan terdiri dari dua sisi, yakni sisi penjual dan sisi pembeli. Sisi penjual akan memuat menu seperti melihat daftar produk, menambah produk ke </w:t>
+      </w:r>
+      <w:proofErr w:type="gramStart"/>
+      <w:r>
+        <w:t>daftar,  menghapus</w:t>
+      </w:r>
+      <w:proofErr w:type="gramEnd"/>
+      <w:r>
+        <w:t xml:space="preserve"> produk dari daftar, melihat daftar antrian, serta memroses antrian terdepan. Sisi pembeli akan memuat menu melihat daftar produk dan memesan produk (menambahkan antrian).</w:t>
       </w:r>
     </w:p>
     <w:p>
@@ -638,7 +675,15 @@
         </w:numPr>
       </w:pPr>
       <w:r>
-        <w:t>Looping: selama pilihan != ‘q’ lakukan:</w:t>
+        <w:t xml:space="preserve">Looping: selama </w:t>
+      </w:r>
+      <w:proofErr w:type="gramStart"/>
+      <w:r>
+        <w:t>pilihan !</w:t>
+      </w:r>
+      <w:proofErr w:type="gramEnd"/>
+      <w:r>
+        <w:t>= ‘q’ lakukan:</w:t>
       </w:r>
     </w:p>
     <w:p>
@@ -686,7 +731,15 @@
         </w:numPr>
       </w:pPr>
       <w:r>
-        <w:t>Jika pilihan == ‘1’, looping: selama option != ‘q’ lakukan:</w:t>
+        <w:t xml:space="preserve">Jika pilihan == ‘1’, looping: selama </w:t>
+      </w:r>
+      <w:proofErr w:type="gramStart"/>
+      <w:r>
+        <w:t>option !</w:t>
+      </w:r>
+      <w:proofErr w:type="gramEnd"/>
+      <w:r>
+        <w:t>= ‘q’ lakukan:</w:t>
       </w:r>
     </w:p>
     <w:p>
@@ -734,7 +787,15 @@
         </w:numPr>
       </w:pPr>
       <w:r>
-        <w:t>Jika pilihan == ‘2’, looping: selama option != ‘q’ lakukan:</w:t>
+        <w:t xml:space="preserve">Jika pilihan == ‘2’, looping: selama </w:t>
+      </w:r>
+      <w:proofErr w:type="gramStart"/>
+      <w:r>
+        <w:t>option !</w:t>
+      </w:r>
+      <w:proofErr w:type="gramEnd"/>
+      <w:r>
+        <w:t>= ‘q’ lakukan:</w:t>
       </w:r>
     </w:p>
     <w:p>
@@ -1018,7 +1079,15 @@
         </w:numPr>
       </w:pPr>
       <w:r>
-        <w:t>Looping: selama pCur != NULL dan member nama dari pCur != masukkan setelah lakukan:</w:t>
+        <w:t xml:space="preserve">Looping: selama </w:t>
+      </w:r>
+      <w:proofErr w:type="gramStart"/>
+      <w:r>
+        <w:t>pCur !</w:t>
+      </w:r>
+      <w:proofErr w:type="gramEnd"/>
+      <w:r>
+        <w:t>= NULL dan member nama dari pCur != masukkan setelah lakukan:</w:t>
       </w:r>
     </w:p>
     <w:p>
@@ -1211,7 +1280,15 @@
         </w:numPr>
       </w:pPr>
       <w:r>
-        <w:t>Looping: selama pCur != NULL dan member nama dari pCur != namaBarang lakukan:</w:t>
+        <w:t xml:space="preserve">Looping: selama </w:t>
+      </w:r>
+      <w:proofErr w:type="gramStart"/>
+      <w:r>
+        <w:t>pCur !</w:t>
+      </w:r>
+      <w:proofErr w:type="gramEnd"/>
+      <w:r>
+        <w:t>= NULL dan member nama dari pCur != namaBarang lakukan:</w:t>
       </w:r>
     </w:p>
     <w:p>
@@ -1540,7 +1617,15 @@
         </w:numPr>
       </w:pPr>
       <w:r>
-        <w:t>Looping, selama pCur != NULL dan member nama dari pCur != namaBarang lakukan:</w:t>
+        <w:t xml:space="preserve">Looping, selama </w:t>
+      </w:r>
+      <w:proofErr w:type="gramStart"/>
+      <w:r>
+        <w:t>pCur !</w:t>
+      </w:r>
+      <w:proofErr w:type="gramEnd"/>
+      <w:r>
+        <w:t>= NULL dan member nama dari pCur != namaBarang lakukan:</w:t>
       </w:r>
     </w:p>
     <w:p>
@@ -1948,7 +2033,15 @@
         </w:numPr>
       </w:pPr>
       <w:r>
-        <w:t>Jika pCur != NULL, looping selama pCur != NULL, lakukan:</w:t>
+        <w:t xml:space="preserve">Jika </w:t>
+      </w:r>
+      <w:proofErr w:type="gramStart"/>
+      <w:r>
+        <w:t>pCur !</w:t>
+      </w:r>
+      <w:proofErr w:type="gramEnd"/>
+      <w:r>
+        <w:t>= NULL, looping selama pCur != NULL, lakukan:</w:t>
       </w:r>
     </w:p>
     <w:p>
@@ -2039,7 +2132,15 @@
         </w:numPr>
       </w:pPr>
       <w:r>
-        <w:t>Jika pCur != NULL:</w:t>
+        <w:t xml:space="preserve">Jika </w:t>
+      </w:r>
+      <w:proofErr w:type="gramStart"/>
+      <w:r>
+        <w:t>pCur !</w:t>
+      </w:r>
+      <w:proofErr w:type="gramEnd"/>
+      <w:r>
+        <w:t>= NULL:</w:t>
       </w:r>
     </w:p>
     <w:p>
@@ -2051,7 +2152,15 @@
         </w:numPr>
       </w:pPr>
       <w:r>
-        <w:t>Looping selama pCur != NULL, lakukan:</w:t>
+        <w:t xml:space="preserve">Looping selama </w:t>
+      </w:r>
+      <w:proofErr w:type="gramStart"/>
+      <w:r>
+        <w:t>pCur !</w:t>
+      </w:r>
+      <w:proofErr w:type="gramEnd"/>
+      <w:r>
+        <w:t>= NULL, lakukan:</w:t>
       </w:r>
     </w:p>
     <w:p>
@@ -2250,7 +2359,25 @@
           <w:sz w:val="20"/>
           <w:szCs w:val="20"/>
         </w:rPr>
-        <w:t xml:space="preserve">    char nama[30];</w:t>
+        <w:t xml:space="preserve">    char </w:t>
+      </w:r>
+      <w:proofErr w:type="gramStart"/>
+      <w:r>
+        <w:rPr>
+          <w:rFonts w:ascii="Consolas" w:hAnsi="Consolas"/>
+          <w:sz w:val="20"/>
+          <w:szCs w:val="20"/>
+        </w:rPr>
+        <w:t>nama[</w:t>
+      </w:r>
+      <w:proofErr w:type="gramEnd"/>
+      <w:r>
+        <w:rPr>
+          <w:rFonts w:ascii="Consolas" w:hAnsi="Consolas"/>
+          <w:sz w:val="20"/>
+          <w:szCs w:val="20"/>
+        </w:rPr>
+        <w:t>30];</w:t>
       </w:r>
     </w:p>
     <w:p>
@@ -2340,7 +2467,25 @@
           <w:sz w:val="20"/>
           <w:szCs w:val="20"/>
         </w:rPr>
-        <w:t>void addBarang(ListNode **Head);</w:t>
+        <w:t xml:space="preserve">void </w:t>
+      </w:r>
+      <w:proofErr w:type="gramStart"/>
+      <w:r>
+        <w:rPr>
+          <w:rFonts w:ascii="Consolas" w:hAnsi="Consolas"/>
+          <w:sz w:val="20"/>
+          <w:szCs w:val="20"/>
+        </w:rPr>
+        <w:t>addBarang(</w:t>
+      </w:r>
+      <w:proofErr w:type="gramEnd"/>
+      <w:r>
+        <w:rPr>
+          <w:rFonts w:ascii="Consolas" w:hAnsi="Consolas"/>
+          <w:sz w:val="20"/>
+          <w:szCs w:val="20"/>
+        </w:rPr>
+        <w:t>ListNode **Head);</w:t>
       </w:r>
     </w:p>
     <w:p>
@@ -2386,7 +2531,25 @@
           <w:sz w:val="20"/>
           <w:szCs w:val="20"/>
         </w:rPr>
-        <w:t xml:space="preserve">    char namaBarang[30];</w:t>
+        <w:t xml:space="preserve">    char </w:t>
+      </w:r>
+      <w:proofErr w:type="gramStart"/>
+      <w:r>
+        <w:rPr>
+          <w:rFonts w:ascii="Consolas" w:hAnsi="Consolas"/>
+          <w:sz w:val="20"/>
+          <w:szCs w:val="20"/>
+        </w:rPr>
+        <w:t>namaBarang[</w:t>
+      </w:r>
+      <w:proofErr w:type="gramEnd"/>
+      <w:r>
+        <w:rPr>
+          <w:rFonts w:ascii="Consolas" w:hAnsi="Consolas"/>
+          <w:sz w:val="20"/>
+          <w:szCs w:val="20"/>
+        </w:rPr>
+        <w:t>30];</w:t>
       </w:r>
     </w:p>
     <w:p>
@@ -2405,7 +2568,25 @@
           <w:szCs w:val="20"/>
         </w:rPr>
         <w:lastRenderedPageBreak/>
-        <w:t xml:space="preserve">    char namaPembeli[30];</w:t>
+        <w:t xml:space="preserve">    char </w:t>
+      </w:r>
+      <w:proofErr w:type="gramStart"/>
+      <w:r>
+        <w:rPr>
+          <w:rFonts w:ascii="Consolas" w:hAnsi="Consolas"/>
+          <w:sz w:val="20"/>
+          <w:szCs w:val="20"/>
+        </w:rPr>
+        <w:t>namaPembeli[</w:t>
+      </w:r>
+      <w:proofErr w:type="gramEnd"/>
+      <w:r>
+        <w:rPr>
+          <w:rFonts w:ascii="Consolas" w:hAnsi="Consolas"/>
+          <w:sz w:val="20"/>
+          <w:szCs w:val="20"/>
+        </w:rPr>
+        <w:t>30];</w:t>
       </w:r>
     </w:p>
     <w:p>
@@ -2605,7 +2786,25 @@
           <w:sz w:val="20"/>
           <w:szCs w:val="20"/>
         </w:rPr>
-        <w:t>void traverseList(ListNode * pHead){</w:t>
+        <w:t xml:space="preserve">void </w:t>
+      </w:r>
+      <w:proofErr w:type="gramStart"/>
+      <w:r>
+        <w:rPr>
+          <w:rFonts w:ascii="Consolas" w:hAnsi="Consolas"/>
+          <w:sz w:val="20"/>
+          <w:szCs w:val="20"/>
+        </w:rPr>
+        <w:t>traverseList(</w:t>
+      </w:r>
+      <w:proofErr w:type="gramEnd"/>
+      <w:r>
+        <w:rPr>
+          <w:rFonts w:ascii="Consolas" w:hAnsi="Consolas"/>
+          <w:sz w:val="20"/>
+          <w:szCs w:val="20"/>
+        </w:rPr>
+        <w:t>ListNode * pHead){</w:t>
       </w:r>
     </w:p>
     <w:p>
@@ -2659,25 +2858,61 @@
           <w:sz w:val="20"/>
           <w:szCs w:val="20"/>
         </w:rPr>
-        <w:t xml:space="preserve">    if(pCur != NULL){</w:t>
-      </w:r>
-    </w:p>
-    <w:p>
-      <w:pPr>
-        <w:ind w:left="1134" w:firstLine="0"/>
-        <w:rPr>
-          <w:rFonts w:ascii="Consolas" w:hAnsi="Consolas"/>
-          <w:sz w:val="20"/>
-          <w:szCs w:val="20"/>
-        </w:rPr>
-      </w:pPr>
-      <w:r>
-        <w:rPr>
-          <w:rFonts w:ascii="Consolas" w:hAnsi="Consolas"/>
-          <w:sz w:val="20"/>
-          <w:szCs w:val="20"/>
-        </w:rPr>
-        <w:t xml:space="preserve">        while(pCur != NULL){</w:t>
+        <w:t xml:space="preserve">    </w:t>
+      </w:r>
+      <w:proofErr w:type="gramStart"/>
+      <w:r>
+        <w:rPr>
+          <w:rFonts w:ascii="Consolas" w:hAnsi="Consolas"/>
+          <w:sz w:val="20"/>
+          <w:szCs w:val="20"/>
+        </w:rPr>
+        <w:t>if(</w:t>
+      </w:r>
+      <w:proofErr w:type="gramEnd"/>
+      <w:r>
+        <w:rPr>
+          <w:rFonts w:ascii="Consolas" w:hAnsi="Consolas"/>
+          <w:sz w:val="20"/>
+          <w:szCs w:val="20"/>
+        </w:rPr>
+        <w:t>pCur != NULL){</w:t>
+      </w:r>
+    </w:p>
+    <w:p>
+      <w:pPr>
+        <w:ind w:left="1134" w:firstLine="0"/>
+        <w:rPr>
+          <w:rFonts w:ascii="Consolas" w:hAnsi="Consolas"/>
+          <w:sz w:val="20"/>
+          <w:szCs w:val="20"/>
+        </w:rPr>
+      </w:pPr>
+      <w:r>
+        <w:rPr>
+          <w:rFonts w:ascii="Consolas" w:hAnsi="Consolas"/>
+          <w:sz w:val="20"/>
+          <w:szCs w:val="20"/>
+        </w:rPr>
+        <w:t xml:space="preserve">        </w:t>
+      </w:r>
+      <w:proofErr w:type="gramStart"/>
+      <w:r>
+        <w:rPr>
+          <w:rFonts w:ascii="Consolas" w:hAnsi="Consolas"/>
+          <w:sz w:val="20"/>
+          <w:szCs w:val="20"/>
+        </w:rPr>
+        <w:t>while(</w:t>
+      </w:r>
+      <w:proofErr w:type="gramEnd"/>
+      <w:r>
+        <w:rPr>
+          <w:rFonts w:ascii="Consolas" w:hAnsi="Consolas"/>
+          <w:sz w:val="20"/>
+          <w:szCs w:val="20"/>
+        </w:rPr>
+        <w:t>pCur != NULL){</w:t>
       </w:r>
     </w:p>
     <w:p>
@@ -2831,7 +3066,25 @@
           <w:sz w:val="20"/>
           <w:szCs w:val="20"/>
         </w:rPr>
-        <w:t>void addBarang(ListNode ** pHead){</w:t>
+        <w:t xml:space="preserve">void </w:t>
+      </w:r>
+      <w:proofErr w:type="gramStart"/>
+      <w:r>
+        <w:rPr>
+          <w:rFonts w:ascii="Consolas" w:hAnsi="Consolas"/>
+          <w:sz w:val="20"/>
+          <w:szCs w:val="20"/>
+        </w:rPr>
+        <w:t>addBarang(</w:t>
+      </w:r>
+      <w:proofErr w:type="gramEnd"/>
+      <w:r>
+        <w:rPr>
+          <w:rFonts w:ascii="Consolas" w:hAnsi="Consolas"/>
+          <w:sz w:val="20"/>
+          <w:szCs w:val="20"/>
+        </w:rPr>
+        <w:t>ListNode ** pHead){</w:t>
       </w:r>
     </w:p>
     <w:p>
@@ -2857,7 +3110,25 @@
           <w:sz w:val="20"/>
           <w:szCs w:val="20"/>
         </w:rPr>
-        <w:t>char nama[30], masukkanSetelah[30];</w:t>
+        <w:t xml:space="preserve">char </w:t>
+      </w:r>
+      <w:proofErr w:type="gramStart"/>
+      <w:r>
+        <w:rPr>
+          <w:rFonts w:ascii="Consolas" w:hAnsi="Consolas"/>
+          <w:sz w:val="20"/>
+          <w:szCs w:val="20"/>
+        </w:rPr>
+        <w:t>nama[</w:t>
+      </w:r>
+      <w:proofErr w:type="gramEnd"/>
+      <w:r>
+        <w:rPr>
+          <w:rFonts w:ascii="Consolas" w:hAnsi="Consolas"/>
+          <w:sz w:val="20"/>
+          <w:szCs w:val="20"/>
+        </w:rPr>
+        <w:t>30], masukkanSetelah[30];</w:t>
       </w:r>
     </w:p>
     <w:p>
@@ -2911,61 +3182,133 @@
           <w:sz w:val="20"/>
           <w:szCs w:val="20"/>
         </w:rPr>
-        <w:t xml:space="preserve">    printf("Masukkan nama barang: ");</w:t>
-      </w:r>
-    </w:p>
-    <w:p>
-      <w:pPr>
-        <w:ind w:left="1134" w:firstLine="0"/>
-        <w:rPr>
-          <w:rFonts w:ascii="Consolas" w:hAnsi="Consolas"/>
-          <w:sz w:val="20"/>
-          <w:szCs w:val="20"/>
-        </w:rPr>
-      </w:pPr>
-      <w:r>
-        <w:rPr>
-          <w:rFonts w:ascii="Consolas" w:hAnsi="Consolas"/>
-          <w:sz w:val="20"/>
-          <w:szCs w:val="20"/>
-        </w:rPr>
-        <w:t xml:space="preserve">    scanf(" %s", nama);</w:t>
-      </w:r>
-    </w:p>
-    <w:p>
-      <w:pPr>
-        <w:ind w:left="1134" w:firstLine="0"/>
-        <w:rPr>
-          <w:rFonts w:ascii="Consolas" w:hAnsi="Consolas"/>
-          <w:sz w:val="20"/>
-          <w:szCs w:val="20"/>
-        </w:rPr>
-      </w:pPr>
-      <w:r>
-        <w:rPr>
-          <w:rFonts w:ascii="Consolas" w:hAnsi="Consolas"/>
-          <w:sz w:val="20"/>
-          <w:szCs w:val="20"/>
-        </w:rPr>
-        <w:t xml:space="preserve">    printf("Masukkan stok barang: ");</w:t>
-      </w:r>
-    </w:p>
-    <w:p>
-      <w:pPr>
-        <w:ind w:left="1134" w:firstLine="0"/>
-        <w:rPr>
-          <w:rFonts w:ascii="Consolas" w:hAnsi="Consolas"/>
-          <w:sz w:val="20"/>
-          <w:szCs w:val="20"/>
-        </w:rPr>
-      </w:pPr>
-      <w:r>
-        <w:rPr>
-          <w:rFonts w:ascii="Consolas" w:hAnsi="Consolas"/>
-          <w:sz w:val="20"/>
-          <w:szCs w:val="20"/>
-        </w:rPr>
-        <w:t xml:space="preserve">    scanf("%i", &amp;stok);</w:t>
+        <w:t xml:space="preserve">    </w:t>
+      </w:r>
+      <w:proofErr w:type="gramStart"/>
+      <w:r>
+        <w:rPr>
+          <w:rFonts w:ascii="Consolas" w:hAnsi="Consolas"/>
+          <w:sz w:val="20"/>
+          <w:szCs w:val="20"/>
+        </w:rPr>
+        <w:t>printf(</w:t>
+      </w:r>
+      <w:proofErr w:type="gramEnd"/>
+      <w:r>
+        <w:rPr>
+          <w:rFonts w:ascii="Consolas" w:hAnsi="Consolas"/>
+          <w:sz w:val="20"/>
+          <w:szCs w:val="20"/>
+        </w:rPr>
+        <w:t>"Masukkan nama barang: ");</w:t>
+      </w:r>
+    </w:p>
+    <w:p>
+      <w:pPr>
+        <w:ind w:left="1134" w:firstLine="0"/>
+        <w:rPr>
+          <w:rFonts w:ascii="Consolas" w:hAnsi="Consolas"/>
+          <w:sz w:val="20"/>
+          <w:szCs w:val="20"/>
+        </w:rPr>
+      </w:pPr>
+      <w:r>
+        <w:rPr>
+          <w:rFonts w:ascii="Consolas" w:hAnsi="Consolas"/>
+          <w:sz w:val="20"/>
+          <w:szCs w:val="20"/>
+        </w:rPr>
+        <w:t xml:space="preserve">    </w:t>
+      </w:r>
+      <w:proofErr w:type="gramStart"/>
+      <w:r>
+        <w:rPr>
+          <w:rFonts w:ascii="Consolas" w:hAnsi="Consolas"/>
+          <w:sz w:val="20"/>
+          <w:szCs w:val="20"/>
+        </w:rPr>
+        <w:t>scanf(</w:t>
+      </w:r>
+      <w:proofErr w:type="gramEnd"/>
+      <w:r>
+        <w:rPr>
+          <w:rFonts w:ascii="Consolas" w:hAnsi="Consolas"/>
+          <w:sz w:val="20"/>
+          <w:szCs w:val="20"/>
+        </w:rPr>
+        <w:t>" %s", nama);</w:t>
+      </w:r>
+    </w:p>
+    <w:p>
+      <w:pPr>
+        <w:ind w:left="1134" w:firstLine="0"/>
+        <w:rPr>
+          <w:rFonts w:ascii="Consolas" w:hAnsi="Consolas"/>
+          <w:sz w:val="20"/>
+          <w:szCs w:val="20"/>
+        </w:rPr>
+      </w:pPr>
+      <w:r>
+        <w:rPr>
+          <w:rFonts w:ascii="Consolas" w:hAnsi="Consolas"/>
+          <w:sz w:val="20"/>
+          <w:szCs w:val="20"/>
+        </w:rPr>
+        <w:t xml:space="preserve">    </w:t>
+      </w:r>
+      <w:proofErr w:type="gramStart"/>
+      <w:r>
+        <w:rPr>
+          <w:rFonts w:ascii="Consolas" w:hAnsi="Consolas"/>
+          <w:sz w:val="20"/>
+          <w:szCs w:val="20"/>
+        </w:rPr>
+        <w:t>printf(</w:t>
+      </w:r>
+      <w:proofErr w:type="gramEnd"/>
+      <w:r>
+        <w:rPr>
+          <w:rFonts w:ascii="Consolas" w:hAnsi="Consolas"/>
+          <w:sz w:val="20"/>
+          <w:szCs w:val="20"/>
+        </w:rPr>
+        <w:t>"Masukkan stok barang: ");</w:t>
+      </w:r>
+    </w:p>
+    <w:p>
+      <w:pPr>
+        <w:ind w:left="1134" w:firstLine="0"/>
+        <w:rPr>
+          <w:rFonts w:ascii="Consolas" w:hAnsi="Consolas"/>
+          <w:sz w:val="20"/>
+          <w:szCs w:val="20"/>
+        </w:rPr>
+      </w:pPr>
+      <w:r>
+        <w:rPr>
+          <w:rFonts w:ascii="Consolas" w:hAnsi="Consolas"/>
+          <w:sz w:val="20"/>
+          <w:szCs w:val="20"/>
+        </w:rPr>
+        <w:t xml:space="preserve">    </w:t>
+      </w:r>
+      <w:proofErr w:type="gramStart"/>
+      <w:r>
+        <w:rPr>
+          <w:rFonts w:ascii="Consolas" w:hAnsi="Consolas"/>
+          <w:sz w:val="20"/>
+          <w:szCs w:val="20"/>
+        </w:rPr>
+        <w:t>scanf(</w:t>
+      </w:r>
+      <w:proofErr w:type="gramEnd"/>
+      <w:r>
+        <w:rPr>
+          <w:rFonts w:ascii="Consolas" w:hAnsi="Consolas"/>
+          <w:sz w:val="20"/>
+          <w:szCs w:val="20"/>
+        </w:rPr>
+        <w:t>"%i", &amp;stok);</w:t>
       </w:r>
     </w:p>
     <w:p>
@@ -2994,43 +3337,97 @@
           <w:szCs w:val="20"/>
         </w:rPr>
         <w:lastRenderedPageBreak/>
-        <w:t xml:space="preserve">    pNew = (ListNode *)malloc(sizeof(ListNode));</w:t>
-      </w:r>
-    </w:p>
-    <w:p>
-      <w:pPr>
-        <w:ind w:left="1134" w:firstLine="0"/>
-        <w:rPr>
-          <w:rFonts w:ascii="Consolas" w:hAnsi="Consolas"/>
-          <w:sz w:val="20"/>
-          <w:szCs w:val="20"/>
-        </w:rPr>
-      </w:pPr>
-      <w:r>
-        <w:rPr>
-          <w:rFonts w:ascii="Consolas" w:hAnsi="Consolas"/>
-          <w:sz w:val="20"/>
-          <w:szCs w:val="20"/>
-        </w:rPr>
-        <w:t xml:space="preserve">    if(pNew == NULL){</w:t>
-      </w:r>
-    </w:p>
-    <w:p>
-      <w:pPr>
-        <w:ind w:left="1134" w:firstLine="0"/>
-        <w:rPr>
-          <w:rFonts w:ascii="Consolas" w:hAnsi="Consolas"/>
-          <w:sz w:val="20"/>
-          <w:szCs w:val="20"/>
-        </w:rPr>
-      </w:pPr>
-      <w:r>
-        <w:rPr>
-          <w:rFonts w:ascii="Consolas" w:hAnsi="Consolas"/>
-          <w:sz w:val="20"/>
-          <w:szCs w:val="20"/>
-        </w:rPr>
-        <w:t xml:space="preserve">        printf("Memori tidak cukup\n");</w:t>
+        <w:t xml:space="preserve">    pNew = (ListNode </w:t>
+      </w:r>
+      <w:proofErr w:type="gramStart"/>
+      <w:r>
+        <w:rPr>
+          <w:rFonts w:ascii="Consolas" w:hAnsi="Consolas"/>
+          <w:sz w:val="20"/>
+          <w:szCs w:val="20"/>
+        </w:rPr>
+        <w:t>*)malloc</w:t>
+      </w:r>
+      <w:proofErr w:type="gramEnd"/>
+      <w:r>
+        <w:rPr>
+          <w:rFonts w:ascii="Consolas" w:hAnsi="Consolas"/>
+          <w:sz w:val="20"/>
+          <w:szCs w:val="20"/>
+        </w:rPr>
+        <w:t>(sizeof(ListNode));</w:t>
+      </w:r>
+    </w:p>
+    <w:p>
+      <w:pPr>
+        <w:ind w:left="1134" w:firstLine="0"/>
+        <w:rPr>
+          <w:rFonts w:ascii="Consolas" w:hAnsi="Consolas"/>
+          <w:sz w:val="20"/>
+          <w:szCs w:val="20"/>
+        </w:rPr>
+      </w:pPr>
+      <w:r>
+        <w:rPr>
+          <w:rFonts w:ascii="Consolas" w:hAnsi="Consolas"/>
+          <w:sz w:val="20"/>
+          <w:szCs w:val="20"/>
+        </w:rPr>
+        <w:t xml:space="preserve">    </w:t>
+      </w:r>
+      <w:proofErr w:type="gramStart"/>
+      <w:r>
+        <w:rPr>
+          <w:rFonts w:ascii="Consolas" w:hAnsi="Consolas"/>
+          <w:sz w:val="20"/>
+          <w:szCs w:val="20"/>
+        </w:rPr>
+        <w:t>if(</w:t>
+      </w:r>
+      <w:proofErr w:type="gramEnd"/>
+      <w:r>
+        <w:rPr>
+          <w:rFonts w:ascii="Consolas" w:hAnsi="Consolas"/>
+          <w:sz w:val="20"/>
+          <w:szCs w:val="20"/>
+        </w:rPr>
+        <w:t>pNew == NULL){</w:t>
+      </w:r>
+    </w:p>
+    <w:p>
+      <w:pPr>
+        <w:ind w:left="1134" w:firstLine="0"/>
+        <w:rPr>
+          <w:rFonts w:ascii="Consolas" w:hAnsi="Consolas"/>
+          <w:sz w:val="20"/>
+          <w:szCs w:val="20"/>
+        </w:rPr>
+      </w:pPr>
+      <w:r>
+        <w:rPr>
+          <w:rFonts w:ascii="Consolas" w:hAnsi="Consolas"/>
+          <w:sz w:val="20"/>
+          <w:szCs w:val="20"/>
+        </w:rPr>
+        <w:t xml:space="preserve">        </w:t>
+      </w:r>
+      <w:proofErr w:type="gramStart"/>
+      <w:r>
+        <w:rPr>
+          <w:rFonts w:ascii="Consolas" w:hAnsi="Consolas"/>
+          <w:sz w:val="20"/>
+          <w:szCs w:val="20"/>
+        </w:rPr>
+        <w:t>printf(</w:t>
+      </w:r>
+      <w:proofErr w:type="gramEnd"/>
+      <w:r>
+        <w:rPr>
+          <w:rFonts w:ascii="Consolas" w:hAnsi="Consolas"/>
+          <w:sz w:val="20"/>
+          <w:szCs w:val="20"/>
+        </w:rPr>
+        <w:t>"Memori tidak cukup\n");</w:t>
       </w:r>
     </w:p>
     <w:p>
@@ -3194,7 +3591,25 @@
           <w:sz w:val="20"/>
           <w:szCs w:val="20"/>
         </w:rPr>
-        <w:t xml:space="preserve">    if(pCur == NULL){</w:t>
+        <w:t xml:space="preserve">    </w:t>
+      </w:r>
+      <w:proofErr w:type="gramStart"/>
+      <w:r>
+        <w:rPr>
+          <w:rFonts w:ascii="Consolas" w:hAnsi="Consolas"/>
+          <w:sz w:val="20"/>
+          <w:szCs w:val="20"/>
+        </w:rPr>
+        <w:t>if(</w:t>
+      </w:r>
+      <w:proofErr w:type="gramEnd"/>
+      <w:r>
+        <w:rPr>
+          <w:rFonts w:ascii="Consolas" w:hAnsi="Consolas"/>
+          <w:sz w:val="20"/>
+          <w:szCs w:val="20"/>
+        </w:rPr>
+        <w:t>pCur == NULL){</w:t>
       </w:r>
     </w:p>
     <w:p>
@@ -3284,53 +3699,107 @@
           <w:sz w:val="20"/>
           <w:szCs w:val="20"/>
         </w:rPr>
-        <w:t xml:space="preserve">    printf("Masukkan barang setelah (ketik 'depan' jika ingin memasukkan barang di depan): ");</w:t>
-      </w:r>
-    </w:p>
-    <w:p>
-      <w:pPr>
-        <w:ind w:left="1134" w:firstLine="0"/>
-        <w:rPr>
-          <w:rFonts w:ascii="Consolas" w:hAnsi="Consolas"/>
-          <w:sz w:val="20"/>
-          <w:szCs w:val="20"/>
-        </w:rPr>
-      </w:pPr>
-      <w:r>
-        <w:rPr>
-          <w:rFonts w:ascii="Consolas" w:hAnsi="Consolas"/>
-          <w:sz w:val="20"/>
-          <w:szCs w:val="20"/>
-        </w:rPr>
-        <w:t xml:space="preserve">    scanf(" %s", masukkanSetelah);</w:t>
-      </w:r>
-    </w:p>
-    <w:p>
-      <w:pPr>
-        <w:ind w:left="1134" w:firstLine="0"/>
-        <w:rPr>
-          <w:rFonts w:ascii="Consolas" w:hAnsi="Consolas"/>
-          <w:sz w:val="20"/>
-          <w:szCs w:val="20"/>
-        </w:rPr>
-      </w:pPr>
-    </w:p>
-    <w:p>
-      <w:pPr>
-        <w:ind w:left="1134" w:firstLine="0"/>
-        <w:rPr>
-          <w:rFonts w:ascii="Consolas" w:hAnsi="Consolas"/>
-          <w:sz w:val="20"/>
-          <w:szCs w:val="20"/>
-        </w:rPr>
-      </w:pPr>
-      <w:r>
-        <w:rPr>
-          <w:rFonts w:ascii="Consolas" w:hAnsi="Consolas"/>
-          <w:sz w:val="20"/>
-          <w:szCs w:val="20"/>
-        </w:rPr>
-        <w:t xml:space="preserve">    if(strcmp(masukkanSetelah, "depan") == 0){</w:t>
+        <w:t xml:space="preserve">    </w:t>
+      </w:r>
+      <w:proofErr w:type="gramStart"/>
+      <w:r>
+        <w:rPr>
+          <w:rFonts w:ascii="Consolas" w:hAnsi="Consolas"/>
+          <w:sz w:val="20"/>
+          <w:szCs w:val="20"/>
+        </w:rPr>
+        <w:t>printf(</w:t>
+      </w:r>
+      <w:proofErr w:type="gramEnd"/>
+      <w:r>
+        <w:rPr>
+          <w:rFonts w:ascii="Consolas" w:hAnsi="Consolas"/>
+          <w:sz w:val="20"/>
+          <w:szCs w:val="20"/>
+        </w:rPr>
+        <w:t>"Masukkan barang setelah (ketik 'depan' jika ingin memasukkan barang di depan): ");</w:t>
+      </w:r>
+    </w:p>
+    <w:p>
+      <w:pPr>
+        <w:ind w:left="1134" w:firstLine="0"/>
+        <w:rPr>
+          <w:rFonts w:ascii="Consolas" w:hAnsi="Consolas"/>
+          <w:sz w:val="20"/>
+          <w:szCs w:val="20"/>
+        </w:rPr>
+      </w:pPr>
+      <w:r>
+        <w:rPr>
+          <w:rFonts w:ascii="Consolas" w:hAnsi="Consolas"/>
+          <w:sz w:val="20"/>
+          <w:szCs w:val="20"/>
+        </w:rPr>
+        <w:t xml:space="preserve">    </w:t>
+      </w:r>
+      <w:proofErr w:type="gramStart"/>
+      <w:r>
+        <w:rPr>
+          <w:rFonts w:ascii="Consolas" w:hAnsi="Consolas"/>
+          <w:sz w:val="20"/>
+          <w:szCs w:val="20"/>
+        </w:rPr>
+        <w:t>scanf(</w:t>
+      </w:r>
+      <w:proofErr w:type="gramEnd"/>
+      <w:r>
+        <w:rPr>
+          <w:rFonts w:ascii="Consolas" w:hAnsi="Consolas"/>
+          <w:sz w:val="20"/>
+          <w:szCs w:val="20"/>
+        </w:rPr>
+        <w:t>" %s", masukkanSetelah);</w:t>
+      </w:r>
+    </w:p>
+    <w:p>
+      <w:pPr>
+        <w:ind w:left="1134" w:firstLine="0"/>
+        <w:rPr>
+          <w:rFonts w:ascii="Consolas" w:hAnsi="Consolas"/>
+          <w:sz w:val="20"/>
+          <w:szCs w:val="20"/>
+        </w:rPr>
+      </w:pPr>
+    </w:p>
+    <w:p>
+      <w:pPr>
+        <w:ind w:left="1134" w:firstLine="0"/>
+        <w:rPr>
+          <w:rFonts w:ascii="Consolas" w:hAnsi="Consolas"/>
+          <w:sz w:val="20"/>
+          <w:szCs w:val="20"/>
+        </w:rPr>
+      </w:pPr>
+      <w:r>
+        <w:rPr>
+          <w:rFonts w:ascii="Consolas" w:hAnsi="Consolas"/>
+          <w:sz w:val="20"/>
+          <w:szCs w:val="20"/>
+        </w:rPr>
+        <w:t xml:space="preserve">    </w:t>
+      </w:r>
+      <w:proofErr w:type="gramStart"/>
+      <w:r>
+        <w:rPr>
+          <w:rFonts w:ascii="Consolas" w:hAnsi="Consolas"/>
+          <w:sz w:val="20"/>
+          <w:szCs w:val="20"/>
+        </w:rPr>
+        <w:t>if(</w:t>
+      </w:r>
+      <w:proofErr w:type="gramEnd"/>
+      <w:r>
+        <w:rPr>
+          <w:rFonts w:ascii="Consolas" w:hAnsi="Consolas"/>
+          <w:sz w:val="20"/>
+          <w:szCs w:val="20"/>
+        </w:rPr>
+        <w:t>strcmp(masukkanSetelah, "depan") == 0){</w:t>
       </w:r>
     </w:p>
     <w:p>
@@ -3430,7 +3899,25 @@
           <w:sz w:val="20"/>
           <w:szCs w:val="20"/>
         </w:rPr>
-        <w:t xml:space="preserve">    while(pCur != NULL &amp;&amp; strcmp(pCur-&gt;nama, masukkanSetelah) != 0){</w:t>
+        <w:t xml:space="preserve">    </w:t>
+      </w:r>
+      <w:proofErr w:type="gramStart"/>
+      <w:r>
+        <w:rPr>
+          <w:rFonts w:ascii="Consolas" w:hAnsi="Consolas"/>
+          <w:sz w:val="20"/>
+          <w:szCs w:val="20"/>
+        </w:rPr>
+        <w:t>while(</w:t>
+      </w:r>
+      <w:proofErr w:type="gramEnd"/>
+      <w:r>
+        <w:rPr>
+          <w:rFonts w:ascii="Consolas" w:hAnsi="Consolas"/>
+          <w:sz w:val="20"/>
+          <w:szCs w:val="20"/>
+        </w:rPr>
+        <w:t>pCur != NULL &amp;&amp; strcmp(pCur-&gt;nama, masukkanSetelah) != 0){</w:t>
       </w:r>
     </w:p>
     <w:p>
@@ -3494,25 +3981,61 @@
           <w:sz w:val="20"/>
           <w:szCs w:val="20"/>
         </w:rPr>
-        <w:t xml:space="preserve">    if(pCur == NULL){</w:t>
-      </w:r>
-    </w:p>
-    <w:p>
-      <w:pPr>
-        <w:ind w:left="1134" w:firstLine="0"/>
-        <w:rPr>
-          <w:rFonts w:ascii="Consolas" w:hAnsi="Consolas"/>
-          <w:sz w:val="20"/>
-          <w:szCs w:val="20"/>
-        </w:rPr>
-      </w:pPr>
-      <w:r>
-        <w:rPr>
-          <w:rFonts w:ascii="Consolas" w:hAnsi="Consolas"/>
-          <w:sz w:val="20"/>
-          <w:szCs w:val="20"/>
-        </w:rPr>
-        <w:t xml:space="preserve">        printf("Barang tidak ditemukan\n");</w:t>
+        <w:t xml:space="preserve">    </w:t>
+      </w:r>
+      <w:proofErr w:type="gramStart"/>
+      <w:r>
+        <w:rPr>
+          <w:rFonts w:ascii="Consolas" w:hAnsi="Consolas"/>
+          <w:sz w:val="20"/>
+          <w:szCs w:val="20"/>
+        </w:rPr>
+        <w:t>if(</w:t>
+      </w:r>
+      <w:proofErr w:type="gramEnd"/>
+      <w:r>
+        <w:rPr>
+          <w:rFonts w:ascii="Consolas" w:hAnsi="Consolas"/>
+          <w:sz w:val="20"/>
+          <w:szCs w:val="20"/>
+        </w:rPr>
+        <w:t>pCur == NULL){</w:t>
+      </w:r>
+    </w:p>
+    <w:p>
+      <w:pPr>
+        <w:ind w:left="1134" w:firstLine="0"/>
+        <w:rPr>
+          <w:rFonts w:ascii="Consolas" w:hAnsi="Consolas"/>
+          <w:sz w:val="20"/>
+          <w:szCs w:val="20"/>
+        </w:rPr>
+      </w:pPr>
+      <w:r>
+        <w:rPr>
+          <w:rFonts w:ascii="Consolas" w:hAnsi="Consolas"/>
+          <w:sz w:val="20"/>
+          <w:szCs w:val="20"/>
+        </w:rPr>
+        <w:t xml:space="preserve">        </w:t>
+      </w:r>
+      <w:proofErr w:type="gramStart"/>
+      <w:r>
+        <w:rPr>
+          <w:rFonts w:ascii="Consolas" w:hAnsi="Consolas"/>
+          <w:sz w:val="20"/>
+          <w:szCs w:val="20"/>
+        </w:rPr>
+        <w:t>printf(</w:t>
+      </w:r>
+      <w:proofErr w:type="gramEnd"/>
+      <w:r>
+        <w:rPr>
+          <w:rFonts w:ascii="Consolas" w:hAnsi="Consolas"/>
+          <w:sz w:val="20"/>
+          <w:szCs w:val="20"/>
+        </w:rPr>
+        <w:t>"Barang tidak ditemukan\n");</w:t>
       </w:r>
     </w:p>
     <w:p>
@@ -3595,8 +4118,18 @@
           <w:sz w:val="20"/>
           <w:szCs w:val="20"/>
         </w:rPr>
-        <w:t xml:space="preserve">    if(pCur-&gt;next == NULL){</w:t>
-      </w:r>
+        <w:t xml:space="preserve">    if(pCur-&gt;next == </w:t>
+      </w:r>
+      <w:proofErr w:type="gramStart"/>
+      <w:r>
+        <w:rPr>
+          <w:rFonts w:ascii="Consolas" w:hAnsi="Consolas"/>
+          <w:sz w:val="20"/>
+          <w:szCs w:val="20"/>
+        </w:rPr>
+        <w:t>NULL){</w:t>
+      </w:r>
+      <w:proofErr w:type="gramEnd"/>
     </w:p>
     <w:p>
       <w:pPr>
@@ -3731,7 +4264,25 @@
           <w:sz w:val="20"/>
           <w:szCs w:val="20"/>
         </w:rPr>
-        <w:t>void hapusBarang(ListNode ** pHead){</w:t>
+        <w:t xml:space="preserve">void </w:t>
+      </w:r>
+      <w:proofErr w:type="gramStart"/>
+      <w:r>
+        <w:rPr>
+          <w:rFonts w:ascii="Consolas" w:hAnsi="Consolas"/>
+          <w:sz w:val="20"/>
+          <w:szCs w:val="20"/>
+        </w:rPr>
+        <w:t>hapusBarang(</w:t>
+      </w:r>
+      <w:proofErr w:type="gramEnd"/>
+      <w:r>
+        <w:rPr>
+          <w:rFonts w:ascii="Consolas" w:hAnsi="Consolas"/>
+          <w:sz w:val="20"/>
+          <w:szCs w:val="20"/>
+        </w:rPr>
+        <w:t>ListNode ** pHead){</w:t>
       </w:r>
     </w:p>
     <w:p>
@@ -3767,7 +4318,25 @@
           <w:sz w:val="20"/>
           <w:szCs w:val="20"/>
         </w:rPr>
-        <w:t xml:space="preserve">    char namaBarang[30];</w:t>
+        <w:t xml:space="preserve">    char </w:t>
+      </w:r>
+      <w:proofErr w:type="gramStart"/>
+      <w:r>
+        <w:rPr>
+          <w:rFonts w:ascii="Consolas" w:hAnsi="Consolas"/>
+          <w:sz w:val="20"/>
+          <w:szCs w:val="20"/>
+        </w:rPr>
+        <w:t>namaBarang[</w:t>
+      </w:r>
+      <w:proofErr w:type="gramEnd"/>
+      <w:r>
+        <w:rPr>
+          <w:rFonts w:ascii="Consolas" w:hAnsi="Consolas"/>
+          <w:sz w:val="20"/>
+          <w:szCs w:val="20"/>
+        </w:rPr>
+        <w:t>30];</w:t>
       </w:r>
     </w:p>
     <w:p>
@@ -3839,25 +4408,61 @@
           <w:sz w:val="20"/>
           <w:szCs w:val="20"/>
         </w:rPr>
-        <w:t xml:space="preserve">    if(pCur == NULL){</w:t>
-      </w:r>
-    </w:p>
-    <w:p>
-      <w:pPr>
-        <w:ind w:left="1134" w:firstLine="0"/>
-        <w:rPr>
-          <w:rFonts w:ascii="Consolas" w:hAnsi="Consolas"/>
-          <w:sz w:val="20"/>
-          <w:szCs w:val="20"/>
-        </w:rPr>
-      </w:pPr>
-      <w:r>
-        <w:rPr>
-          <w:rFonts w:ascii="Consolas" w:hAnsi="Consolas"/>
-          <w:sz w:val="20"/>
-          <w:szCs w:val="20"/>
-        </w:rPr>
-        <w:t xml:space="preserve">        printf("Daftar produk kosong\n");</w:t>
+        <w:t xml:space="preserve">    </w:t>
+      </w:r>
+      <w:proofErr w:type="gramStart"/>
+      <w:r>
+        <w:rPr>
+          <w:rFonts w:ascii="Consolas" w:hAnsi="Consolas"/>
+          <w:sz w:val="20"/>
+          <w:szCs w:val="20"/>
+        </w:rPr>
+        <w:t>if(</w:t>
+      </w:r>
+      <w:proofErr w:type="gramEnd"/>
+      <w:r>
+        <w:rPr>
+          <w:rFonts w:ascii="Consolas" w:hAnsi="Consolas"/>
+          <w:sz w:val="20"/>
+          <w:szCs w:val="20"/>
+        </w:rPr>
+        <w:t>pCur == NULL){</w:t>
+      </w:r>
+    </w:p>
+    <w:p>
+      <w:pPr>
+        <w:ind w:left="1134" w:firstLine="0"/>
+        <w:rPr>
+          <w:rFonts w:ascii="Consolas" w:hAnsi="Consolas"/>
+          <w:sz w:val="20"/>
+          <w:szCs w:val="20"/>
+        </w:rPr>
+      </w:pPr>
+      <w:r>
+        <w:rPr>
+          <w:rFonts w:ascii="Consolas" w:hAnsi="Consolas"/>
+          <w:sz w:val="20"/>
+          <w:szCs w:val="20"/>
+        </w:rPr>
+        <w:t xml:space="preserve">        </w:t>
+      </w:r>
+      <w:proofErr w:type="gramStart"/>
+      <w:r>
+        <w:rPr>
+          <w:rFonts w:ascii="Consolas" w:hAnsi="Consolas"/>
+          <w:sz w:val="20"/>
+          <w:szCs w:val="20"/>
+        </w:rPr>
+        <w:t>printf(</w:t>
+      </w:r>
+      <w:proofErr w:type="gramEnd"/>
+      <w:r>
+        <w:rPr>
+          <w:rFonts w:ascii="Consolas" w:hAnsi="Consolas"/>
+          <w:sz w:val="20"/>
+          <w:szCs w:val="20"/>
+        </w:rPr>
+        <w:t>"Daftar produk kosong\n");</w:t>
       </w:r>
     </w:p>
     <w:p>
@@ -3947,53 +4552,107 @@
           <w:sz w:val="20"/>
           <w:szCs w:val="20"/>
         </w:rPr>
-        <w:t xml:space="preserve">    printf("Masukkan nama barang yang akan dihapus: ");</w:t>
-      </w:r>
-    </w:p>
-    <w:p>
-      <w:pPr>
-        <w:ind w:left="1134" w:firstLine="0"/>
-        <w:rPr>
-          <w:rFonts w:ascii="Consolas" w:hAnsi="Consolas"/>
-          <w:sz w:val="20"/>
-          <w:szCs w:val="20"/>
-        </w:rPr>
-      </w:pPr>
-      <w:r>
-        <w:rPr>
-          <w:rFonts w:ascii="Consolas" w:hAnsi="Consolas"/>
-          <w:sz w:val="20"/>
-          <w:szCs w:val="20"/>
-        </w:rPr>
-        <w:t xml:space="preserve">    scanf(" %s", namaBarang);</w:t>
-      </w:r>
-    </w:p>
-    <w:p>
-      <w:pPr>
-        <w:ind w:left="1134" w:firstLine="0"/>
-        <w:rPr>
-          <w:rFonts w:ascii="Consolas" w:hAnsi="Consolas"/>
-          <w:sz w:val="20"/>
-          <w:szCs w:val="20"/>
-        </w:rPr>
-      </w:pPr>
-    </w:p>
-    <w:p>
-      <w:pPr>
-        <w:ind w:left="1134" w:firstLine="0"/>
-        <w:rPr>
-          <w:rFonts w:ascii="Consolas" w:hAnsi="Consolas"/>
-          <w:sz w:val="20"/>
-          <w:szCs w:val="20"/>
-        </w:rPr>
-      </w:pPr>
-      <w:r>
-        <w:rPr>
-          <w:rFonts w:ascii="Consolas" w:hAnsi="Consolas"/>
-          <w:sz w:val="20"/>
-          <w:szCs w:val="20"/>
-        </w:rPr>
-        <w:t xml:space="preserve">    while(pCur != NULL &amp;&amp; strcmp(pCur-&gt;nama, namaBarang) != 0){</w:t>
+        <w:t xml:space="preserve">    </w:t>
+      </w:r>
+      <w:proofErr w:type="gramStart"/>
+      <w:r>
+        <w:rPr>
+          <w:rFonts w:ascii="Consolas" w:hAnsi="Consolas"/>
+          <w:sz w:val="20"/>
+          <w:szCs w:val="20"/>
+        </w:rPr>
+        <w:t>printf(</w:t>
+      </w:r>
+      <w:proofErr w:type="gramEnd"/>
+      <w:r>
+        <w:rPr>
+          <w:rFonts w:ascii="Consolas" w:hAnsi="Consolas"/>
+          <w:sz w:val="20"/>
+          <w:szCs w:val="20"/>
+        </w:rPr>
+        <w:t>"Masukkan nama barang yang akan dihapus: ");</w:t>
+      </w:r>
+    </w:p>
+    <w:p>
+      <w:pPr>
+        <w:ind w:left="1134" w:firstLine="0"/>
+        <w:rPr>
+          <w:rFonts w:ascii="Consolas" w:hAnsi="Consolas"/>
+          <w:sz w:val="20"/>
+          <w:szCs w:val="20"/>
+        </w:rPr>
+      </w:pPr>
+      <w:r>
+        <w:rPr>
+          <w:rFonts w:ascii="Consolas" w:hAnsi="Consolas"/>
+          <w:sz w:val="20"/>
+          <w:szCs w:val="20"/>
+        </w:rPr>
+        <w:t xml:space="preserve">    </w:t>
+      </w:r>
+      <w:proofErr w:type="gramStart"/>
+      <w:r>
+        <w:rPr>
+          <w:rFonts w:ascii="Consolas" w:hAnsi="Consolas"/>
+          <w:sz w:val="20"/>
+          <w:szCs w:val="20"/>
+        </w:rPr>
+        <w:t>scanf(</w:t>
+      </w:r>
+      <w:proofErr w:type="gramEnd"/>
+      <w:r>
+        <w:rPr>
+          <w:rFonts w:ascii="Consolas" w:hAnsi="Consolas"/>
+          <w:sz w:val="20"/>
+          <w:szCs w:val="20"/>
+        </w:rPr>
+        <w:t>" %s", namaBarang);</w:t>
+      </w:r>
+    </w:p>
+    <w:p>
+      <w:pPr>
+        <w:ind w:left="1134" w:firstLine="0"/>
+        <w:rPr>
+          <w:rFonts w:ascii="Consolas" w:hAnsi="Consolas"/>
+          <w:sz w:val="20"/>
+          <w:szCs w:val="20"/>
+        </w:rPr>
+      </w:pPr>
+    </w:p>
+    <w:p>
+      <w:pPr>
+        <w:ind w:left="1134" w:firstLine="0"/>
+        <w:rPr>
+          <w:rFonts w:ascii="Consolas" w:hAnsi="Consolas"/>
+          <w:sz w:val="20"/>
+          <w:szCs w:val="20"/>
+        </w:rPr>
+      </w:pPr>
+      <w:r>
+        <w:rPr>
+          <w:rFonts w:ascii="Consolas" w:hAnsi="Consolas"/>
+          <w:sz w:val="20"/>
+          <w:szCs w:val="20"/>
+        </w:rPr>
+        <w:t xml:space="preserve">    </w:t>
+      </w:r>
+      <w:proofErr w:type="gramStart"/>
+      <w:r>
+        <w:rPr>
+          <w:rFonts w:ascii="Consolas" w:hAnsi="Consolas"/>
+          <w:sz w:val="20"/>
+          <w:szCs w:val="20"/>
+        </w:rPr>
+        <w:t>while(</w:t>
+      </w:r>
+      <w:proofErr w:type="gramEnd"/>
+      <w:r>
+        <w:rPr>
+          <w:rFonts w:ascii="Consolas" w:hAnsi="Consolas"/>
+          <w:sz w:val="20"/>
+          <w:szCs w:val="20"/>
+        </w:rPr>
+        <w:t>pCur != NULL &amp;&amp; strcmp(pCur-&gt;nama, namaBarang) != 0){</w:t>
       </w:r>
     </w:p>
     <w:p>
@@ -4065,25 +4724,61 @@
           <w:sz w:val="20"/>
           <w:szCs w:val="20"/>
         </w:rPr>
-        <w:t xml:space="preserve">    if(pCur == NULL){</w:t>
-      </w:r>
-    </w:p>
-    <w:p>
-      <w:pPr>
-        <w:ind w:left="1134" w:firstLine="0"/>
-        <w:rPr>
-          <w:rFonts w:ascii="Consolas" w:hAnsi="Consolas"/>
-          <w:sz w:val="20"/>
-          <w:szCs w:val="20"/>
-        </w:rPr>
-      </w:pPr>
-      <w:r>
-        <w:rPr>
-          <w:rFonts w:ascii="Consolas" w:hAnsi="Consolas"/>
-          <w:sz w:val="20"/>
-          <w:szCs w:val="20"/>
-        </w:rPr>
-        <w:t xml:space="preserve">        printf("Nama barang tidak ditemukan\n");</w:t>
+        <w:t xml:space="preserve">    </w:t>
+      </w:r>
+      <w:proofErr w:type="gramStart"/>
+      <w:r>
+        <w:rPr>
+          <w:rFonts w:ascii="Consolas" w:hAnsi="Consolas"/>
+          <w:sz w:val="20"/>
+          <w:szCs w:val="20"/>
+        </w:rPr>
+        <w:t>if(</w:t>
+      </w:r>
+      <w:proofErr w:type="gramEnd"/>
+      <w:r>
+        <w:rPr>
+          <w:rFonts w:ascii="Consolas" w:hAnsi="Consolas"/>
+          <w:sz w:val="20"/>
+          <w:szCs w:val="20"/>
+        </w:rPr>
+        <w:t>pCur == NULL){</w:t>
+      </w:r>
+    </w:p>
+    <w:p>
+      <w:pPr>
+        <w:ind w:left="1134" w:firstLine="0"/>
+        <w:rPr>
+          <w:rFonts w:ascii="Consolas" w:hAnsi="Consolas"/>
+          <w:sz w:val="20"/>
+          <w:szCs w:val="20"/>
+        </w:rPr>
+      </w:pPr>
+      <w:r>
+        <w:rPr>
+          <w:rFonts w:ascii="Consolas" w:hAnsi="Consolas"/>
+          <w:sz w:val="20"/>
+          <w:szCs w:val="20"/>
+        </w:rPr>
+        <w:t xml:space="preserve">        </w:t>
+      </w:r>
+      <w:proofErr w:type="gramStart"/>
+      <w:r>
+        <w:rPr>
+          <w:rFonts w:ascii="Consolas" w:hAnsi="Consolas"/>
+          <w:sz w:val="20"/>
+          <w:szCs w:val="20"/>
+        </w:rPr>
+        <w:t>printf(</w:t>
+      </w:r>
+      <w:proofErr w:type="gramEnd"/>
+      <w:r>
+        <w:rPr>
+          <w:rFonts w:ascii="Consolas" w:hAnsi="Consolas"/>
+          <w:sz w:val="20"/>
+          <w:szCs w:val="20"/>
+        </w:rPr>
+        <w:t>"Nama barang tidak ditemukan\n");</w:t>
       </w:r>
     </w:p>
     <w:p>
@@ -4156,7 +4851,25 @@
           <w:sz w:val="20"/>
           <w:szCs w:val="20"/>
         </w:rPr>
-        <w:t xml:space="preserve">    if(pCur == *pHead){</w:t>
+        <w:t xml:space="preserve">    </w:t>
+      </w:r>
+      <w:proofErr w:type="gramStart"/>
+      <w:r>
+        <w:rPr>
+          <w:rFonts w:ascii="Consolas" w:hAnsi="Consolas"/>
+          <w:sz w:val="20"/>
+          <w:szCs w:val="20"/>
+        </w:rPr>
+        <w:t>if(</w:t>
+      </w:r>
+      <w:proofErr w:type="gramEnd"/>
+      <w:r>
+        <w:rPr>
+          <w:rFonts w:ascii="Consolas" w:hAnsi="Consolas"/>
+          <w:sz w:val="20"/>
+          <w:szCs w:val="20"/>
+        </w:rPr>
+        <w:t>pCur == *pHead){</w:t>
       </w:r>
     </w:p>
     <w:p>
@@ -4246,8 +4959,18 @@
           <w:sz w:val="20"/>
           <w:szCs w:val="20"/>
         </w:rPr>
-        <w:t xml:space="preserve">    if(pCur-&gt;next == NULL){</w:t>
-      </w:r>
+        <w:t xml:space="preserve">    if(pCur-&gt;next == </w:t>
+      </w:r>
+      <w:proofErr w:type="gramStart"/>
+      <w:r>
+        <w:rPr>
+          <w:rFonts w:ascii="Consolas" w:hAnsi="Consolas"/>
+          <w:sz w:val="20"/>
+          <w:szCs w:val="20"/>
+        </w:rPr>
+        <w:t>NULL){</w:t>
+      </w:r>
+      <w:proofErr w:type="gramEnd"/>
     </w:p>
     <w:p>
       <w:pPr>
@@ -4428,7 +5151,25 @@
           <w:sz w:val="20"/>
           <w:szCs w:val="20"/>
         </w:rPr>
-        <w:t>void enQueue(Queue * pQueue, ListNode * pHead){</w:t>
+        <w:t xml:space="preserve">void </w:t>
+      </w:r>
+      <w:proofErr w:type="gramStart"/>
+      <w:r>
+        <w:rPr>
+          <w:rFonts w:ascii="Consolas" w:hAnsi="Consolas"/>
+          <w:sz w:val="20"/>
+          <w:szCs w:val="20"/>
+        </w:rPr>
+        <w:t>enQueue(</w:t>
+      </w:r>
+      <w:proofErr w:type="gramEnd"/>
+      <w:r>
+        <w:rPr>
+          <w:rFonts w:ascii="Consolas" w:hAnsi="Consolas"/>
+          <w:sz w:val="20"/>
+          <w:szCs w:val="20"/>
+        </w:rPr>
+        <w:t>Queue * pQueue, ListNode * pHead){</w:t>
       </w:r>
     </w:p>
     <w:p>
@@ -4500,43 +5241,89 @@
           <w:sz w:val="20"/>
           <w:szCs w:val="20"/>
         </w:rPr>
-        <w:t xml:space="preserve">    char namaBarang[30], namaPembeli[30];</w:t>
-      </w:r>
-    </w:p>
-    <w:p>
-      <w:pPr>
-        <w:ind w:left="1134" w:firstLine="0"/>
-        <w:rPr>
-          <w:rFonts w:ascii="Consolas" w:hAnsi="Consolas"/>
-          <w:sz w:val="20"/>
-          <w:szCs w:val="20"/>
-        </w:rPr>
-      </w:pPr>
-      <w:r>
-        <w:rPr>
-          <w:rFonts w:ascii="Consolas" w:hAnsi="Consolas"/>
-          <w:sz w:val="20"/>
-          <w:szCs w:val="20"/>
-        </w:rPr>
-        <w:t xml:space="preserve">    if(pQueue-&gt;length &gt;= MAX){</w:t>
-      </w:r>
-    </w:p>
-    <w:p>
-      <w:pPr>
-        <w:ind w:left="1134" w:firstLine="0"/>
-        <w:rPr>
-          <w:rFonts w:ascii="Consolas" w:hAnsi="Consolas"/>
-          <w:sz w:val="20"/>
-          <w:szCs w:val="20"/>
-        </w:rPr>
-      </w:pPr>
-      <w:r>
-        <w:rPr>
-          <w:rFonts w:ascii="Consolas" w:hAnsi="Consolas"/>
-          <w:sz w:val="20"/>
-          <w:szCs w:val="20"/>
-        </w:rPr>
-        <w:t xml:space="preserve">        printf("Antrian telah melebihi batas\n");</w:t>
+        <w:t xml:space="preserve">    char </w:t>
+      </w:r>
+      <w:proofErr w:type="gramStart"/>
+      <w:r>
+        <w:rPr>
+          <w:rFonts w:ascii="Consolas" w:hAnsi="Consolas"/>
+          <w:sz w:val="20"/>
+          <w:szCs w:val="20"/>
+        </w:rPr>
+        <w:t>namaBarang[</w:t>
+      </w:r>
+      <w:proofErr w:type="gramEnd"/>
+      <w:r>
+        <w:rPr>
+          <w:rFonts w:ascii="Consolas" w:hAnsi="Consolas"/>
+          <w:sz w:val="20"/>
+          <w:szCs w:val="20"/>
+        </w:rPr>
+        <w:t>30], namaPembeli[30];</w:t>
+      </w:r>
+    </w:p>
+    <w:p>
+      <w:pPr>
+        <w:ind w:left="1134" w:firstLine="0"/>
+        <w:rPr>
+          <w:rFonts w:ascii="Consolas" w:hAnsi="Consolas"/>
+          <w:sz w:val="20"/>
+          <w:szCs w:val="20"/>
+        </w:rPr>
+      </w:pPr>
+      <w:r>
+        <w:rPr>
+          <w:rFonts w:ascii="Consolas" w:hAnsi="Consolas"/>
+          <w:sz w:val="20"/>
+          <w:szCs w:val="20"/>
+        </w:rPr>
+        <w:t xml:space="preserve">    if(pQueue-&gt;length &gt;= </w:t>
+      </w:r>
+      <w:proofErr w:type="gramStart"/>
+      <w:r>
+        <w:rPr>
+          <w:rFonts w:ascii="Consolas" w:hAnsi="Consolas"/>
+          <w:sz w:val="20"/>
+          <w:szCs w:val="20"/>
+        </w:rPr>
+        <w:t>MAX){</w:t>
+      </w:r>
+      <w:proofErr w:type="gramEnd"/>
+    </w:p>
+    <w:p>
+      <w:pPr>
+        <w:ind w:left="1134" w:firstLine="0"/>
+        <w:rPr>
+          <w:rFonts w:ascii="Consolas" w:hAnsi="Consolas"/>
+          <w:sz w:val="20"/>
+          <w:szCs w:val="20"/>
+        </w:rPr>
+      </w:pPr>
+      <w:r>
+        <w:rPr>
+          <w:rFonts w:ascii="Consolas" w:hAnsi="Consolas"/>
+          <w:sz w:val="20"/>
+          <w:szCs w:val="20"/>
+        </w:rPr>
+        <w:t xml:space="preserve">        </w:t>
+      </w:r>
+      <w:proofErr w:type="gramStart"/>
+      <w:r>
+        <w:rPr>
+          <w:rFonts w:ascii="Consolas" w:hAnsi="Consolas"/>
+          <w:sz w:val="20"/>
+          <w:szCs w:val="20"/>
+        </w:rPr>
+        <w:t>printf(</w:t>
+      </w:r>
+      <w:proofErr w:type="gramEnd"/>
+      <w:r>
+        <w:rPr>
+          <w:rFonts w:ascii="Consolas" w:hAnsi="Consolas"/>
+          <w:sz w:val="20"/>
+          <w:szCs w:val="20"/>
+        </w:rPr>
+        <w:t>"Antrian telah melebihi batas\n");</w:t>
       </w:r>
     </w:p>
     <w:p>
@@ -4618,61 +5405,133 @@
           <w:sz w:val="20"/>
           <w:szCs w:val="20"/>
         </w:rPr>
-        <w:t xml:space="preserve">    printf("Masukkan nama barang: ");</w:t>
-      </w:r>
-    </w:p>
-    <w:p>
-      <w:pPr>
-        <w:ind w:left="1134" w:firstLine="0"/>
-        <w:rPr>
-          <w:rFonts w:ascii="Consolas" w:hAnsi="Consolas"/>
-          <w:sz w:val="20"/>
-          <w:szCs w:val="20"/>
-        </w:rPr>
-      </w:pPr>
-      <w:r>
-        <w:rPr>
-          <w:rFonts w:ascii="Consolas" w:hAnsi="Consolas"/>
-          <w:sz w:val="20"/>
-          <w:szCs w:val="20"/>
-        </w:rPr>
-        <w:t xml:space="preserve">    scanf(" %s", namaBarang);</w:t>
-      </w:r>
-    </w:p>
-    <w:p>
-      <w:pPr>
-        <w:ind w:left="1134" w:firstLine="0"/>
-        <w:rPr>
-          <w:rFonts w:ascii="Consolas" w:hAnsi="Consolas"/>
-          <w:sz w:val="20"/>
-          <w:szCs w:val="20"/>
-        </w:rPr>
-      </w:pPr>
-      <w:r>
-        <w:rPr>
-          <w:rFonts w:ascii="Consolas" w:hAnsi="Consolas"/>
-          <w:sz w:val="20"/>
-          <w:szCs w:val="20"/>
-        </w:rPr>
-        <w:t xml:space="preserve">    printf("Masukkan nama pembeli: ");</w:t>
-      </w:r>
-    </w:p>
-    <w:p>
-      <w:pPr>
-        <w:ind w:left="1134" w:firstLine="0"/>
-        <w:rPr>
-          <w:rFonts w:ascii="Consolas" w:hAnsi="Consolas"/>
-          <w:sz w:val="20"/>
-          <w:szCs w:val="20"/>
-        </w:rPr>
-      </w:pPr>
-      <w:r>
-        <w:rPr>
-          <w:rFonts w:ascii="Consolas" w:hAnsi="Consolas"/>
-          <w:sz w:val="20"/>
-          <w:szCs w:val="20"/>
-        </w:rPr>
-        <w:t xml:space="preserve">    scanf(" %s", namaPembeli);</w:t>
+        <w:t xml:space="preserve">    </w:t>
+      </w:r>
+      <w:proofErr w:type="gramStart"/>
+      <w:r>
+        <w:rPr>
+          <w:rFonts w:ascii="Consolas" w:hAnsi="Consolas"/>
+          <w:sz w:val="20"/>
+          <w:szCs w:val="20"/>
+        </w:rPr>
+        <w:t>printf(</w:t>
+      </w:r>
+      <w:proofErr w:type="gramEnd"/>
+      <w:r>
+        <w:rPr>
+          <w:rFonts w:ascii="Consolas" w:hAnsi="Consolas"/>
+          <w:sz w:val="20"/>
+          <w:szCs w:val="20"/>
+        </w:rPr>
+        <w:t>"Masukkan nama barang: ");</w:t>
+      </w:r>
+    </w:p>
+    <w:p>
+      <w:pPr>
+        <w:ind w:left="1134" w:firstLine="0"/>
+        <w:rPr>
+          <w:rFonts w:ascii="Consolas" w:hAnsi="Consolas"/>
+          <w:sz w:val="20"/>
+          <w:szCs w:val="20"/>
+        </w:rPr>
+      </w:pPr>
+      <w:r>
+        <w:rPr>
+          <w:rFonts w:ascii="Consolas" w:hAnsi="Consolas"/>
+          <w:sz w:val="20"/>
+          <w:szCs w:val="20"/>
+        </w:rPr>
+        <w:t xml:space="preserve">    </w:t>
+      </w:r>
+      <w:proofErr w:type="gramStart"/>
+      <w:r>
+        <w:rPr>
+          <w:rFonts w:ascii="Consolas" w:hAnsi="Consolas"/>
+          <w:sz w:val="20"/>
+          <w:szCs w:val="20"/>
+        </w:rPr>
+        <w:t>scanf(</w:t>
+      </w:r>
+      <w:proofErr w:type="gramEnd"/>
+      <w:r>
+        <w:rPr>
+          <w:rFonts w:ascii="Consolas" w:hAnsi="Consolas"/>
+          <w:sz w:val="20"/>
+          <w:szCs w:val="20"/>
+        </w:rPr>
+        <w:t>" %s", namaBarang);</w:t>
+      </w:r>
+    </w:p>
+    <w:p>
+      <w:pPr>
+        <w:ind w:left="1134" w:firstLine="0"/>
+        <w:rPr>
+          <w:rFonts w:ascii="Consolas" w:hAnsi="Consolas"/>
+          <w:sz w:val="20"/>
+          <w:szCs w:val="20"/>
+        </w:rPr>
+      </w:pPr>
+      <w:r>
+        <w:rPr>
+          <w:rFonts w:ascii="Consolas" w:hAnsi="Consolas"/>
+          <w:sz w:val="20"/>
+          <w:szCs w:val="20"/>
+        </w:rPr>
+        <w:t xml:space="preserve">    </w:t>
+      </w:r>
+      <w:proofErr w:type="gramStart"/>
+      <w:r>
+        <w:rPr>
+          <w:rFonts w:ascii="Consolas" w:hAnsi="Consolas"/>
+          <w:sz w:val="20"/>
+          <w:szCs w:val="20"/>
+        </w:rPr>
+        <w:t>printf(</w:t>
+      </w:r>
+      <w:proofErr w:type="gramEnd"/>
+      <w:r>
+        <w:rPr>
+          <w:rFonts w:ascii="Consolas" w:hAnsi="Consolas"/>
+          <w:sz w:val="20"/>
+          <w:szCs w:val="20"/>
+        </w:rPr>
+        <w:t>"Masukkan nama pembeli: ");</w:t>
+      </w:r>
+    </w:p>
+    <w:p>
+      <w:pPr>
+        <w:ind w:left="1134" w:firstLine="0"/>
+        <w:rPr>
+          <w:rFonts w:ascii="Consolas" w:hAnsi="Consolas"/>
+          <w:sz w:val="20"/>
+          <w:szCs w:val="20"/>
+        </w:rPr>
+      </w:pPr>
+      <w:r>
+        <w:rPr>
+          <w:rFonts w:ascii="Consolas" w:hAnsi="Consolas"/>
+          <w:sz w:val="20"/>
+          <w:szCs w:val="20"/>
+        </w:rPr>
+        <w:t xml:space="preserve">    </w:t>
+      </w:r>
+      <w:proofErr w:type="gramStart"/>
+      <w:r>
+        <w:rPr>
+          <w:rFonts w:ascii="Consolas" w:hAnsi="Consolas"/>
+          <w:sz w:val="20"/>
+          <w:szCs w:val="20"/>
+        </w:rPr>
+        <w:t>scanf(</w:t>
+      </w:r>
+      <w:proofErr w:type="gramEnd"/>
+      <w:r>
+        <w:rPr>
+          <w:rFonts w:ascii="Consolas" w:hAnsi="Consolas"/>
+          <w:sz w:val="20"/>
+          <w:szCs w:val="20"/>
+        </w:rPr>
+        <w:t>" %s", namaPembeli);</w:t>
       </w:r>
     </w:p>
     <w:p>
@@ -4719,7 +5578,25 @@
           <w:szCs w:val="20"/>
         </w:rPr>
         <w:lastRenderedPageBreak/>
-        <w:t xml:space="preserve">    while(pCur != NULL &amp;&amp; strcmp(strlwr(pCur-&gt;nama), strlwr(namaBarang)) != 0){</w:t>
+        <w:t xml:space="preserve">    </w:t>
+      </w:r>
+      <w:proofErr w:type="gramStart"/>
+      <w:r>
+        <w:rPr>
+          <w:rFonts w:ascii="Consolas" w:hAnsi="Consolas"/>
+          <w:sz w:val="20"/>
+          <w:szCs w:val="20"/>
+        </w:rPr>
+        <w:t>while(</w:t>
+      </w:r>
+      <w:proofErr w:type="gramEnd"/>
+      <w:r>
+        <w:rPr>
+          <w:rFonts w:ascii="Consolas" w:hAnsi="Consolas"/>
+          <w:sz w:val="20"/>
+          <w:szCs w:val="20"/>
+        </w:rPr>
+        <w:t>pCur != NULL &amp;&amp; strcmp(strlwr(pCur-&gt;nama), strlwr(namaBarang)) != 0){</w:t>
       </w:r>
     </w:p>
     <w:p>
@@ -4773,25 +5650,61 @@
           <w:sz w:val="20"/>
           <w:szCs w:val="20"/>
         </w:rPr>
-        <w:t xml:space="preserve">    if(pCur == NULL){</w:t>
-      </w:r>
-    </w:p>
-    <w:p>
-      <w:pPr>
-        <w:ind w:left="1134" w:firstLine="0"/>
-        <w:rPr>
-          <w:rFonts w:ascii="Consolas" w:hAnsi="Consolas"/>
-          <w:sz w:val="20"/>
-          <w:szCs w:val="20"/>
-        </w:rPr>
-      </w:pPr>
-      <w:r>
-        <w:rPr>
-          <w:rFonts w:ascii="Consolas" w:hAnsi="Consolas"/>
-          <w:sz w:val="20"/>
-          <w:szCs w:val="20"/>
-        </w:rPr>
-        <w:t xml:space="preserve">        printf("Produk tidak tersedia\n");</w:t>
+        <w:t xml:space="preserve">    </w:t>
+      </w:r>
+      <w:proofErr w:type="gramStart"/>
+      <w:r>
+        <w:rPr>
+          <w:rFonts w:ascii="Consolas" w:hAnsi="Consolas"/>
+          <w:sz w:val="20"/>
+          <w:szCs w:val="20"/>
+        </w:rPr>
+        <w:t>if(</w:t>
+      </w:r>
+      <w:proofErr w:type="gramEnd"/>
+      <w:r>
+        <w:rPr>
+          <w:rFonts w:ascii="Consolas" w:hAnsi="Consolas"/>
+          <w:sz w:val="20"/>
+          <w:szCs w:val="20"/>
+        </w:rPr>
+        <w:t>pCur == NULL){</w:t>
+      </w:r>
+    </w:p>
+    <w:p>
+      <w:pPr>
+        <w:ind w:left="1134" w:firstLine="0"/>
+        <w:rPr>
+          <w:rFonts w:ascii="Consolas" w:hAnsi="Consolas"/>
+          <w:sz w:val="20"/>
+          <w:szCs w:val="20"/>
+        </w:rPr>
+      </w:pPr>
+      <w:r>
+        <w:rPr>
+          <w:rFonts w:ascii="Consolas" w:hAnsi="Consolas"/>
+          <w:sz w:val="20"/>
+          <w:szCs w:val="20"/>
+        </w:rPr>
+        <w:t xml:space="preserve">        </w:t>
+      </w:r>
+      <w:proofErr w:type="gramStart"/>
+      <w:r>
+        <w:rPr>
+          <w:rFonts w:ascii="Consolas" w:hAnsi="Consolas"/>
+          <w:sz w:val="20"/>
+          <w:szCs w:val="20"/>
+        </w:rPr>
+        <w:t>printf(</w:t>
+      </w:r>
+      <w:proofErr w:type="gramEnd"/>
+      <w:r>
+        <w:rPr>
+          <w:rFonts w:ascii="Consolas" w:hAnsi="Consolas"/>
+          <w:sz w:val="20"/>
+          <w:szCs w:val="20"/>
+        </w:rPr>
+        <w:t>"Produk tidak tersedia\n");</w:t>
       </w:r>
     </w:p>
     <w:p>
@@ -4873,43 +5786,97 @@
           <w:sz w:val="20"/>
           <w:szCs w:val="20"/>
         </w:rPr>
-        <w:t xml:space="preserve">    pNew = (QueueNode *)malloc(sizeof(QueueNode));</w:t>
-      </w:r>
-    </w:p>
-    <w:p>
-      <w:pPr>
-        <w:ind w:left="1134" w:firstLine="0"/>
-        <w:rPr>
-          <w:rFonts w:ascii="Consolas" w:hAnsi="Consolas"/>
-          <w:sz w:val="20"/>
-          <w:szCs w:val="20"/>
-        </w:rPr>
-      </w:pPr>
-      <w:r>
-        <w:rPr>
-          <w:rFonts w:ascii="Consolas" w:hAnsi="Consolas"/>
-          <w:sz w:val="20"/>
-          <w:szCs w:val="20"/>
-        </w:rPr>
-        <w:t xml:space="preserve">    if(pNew == NULL){</w:t>
-      </w:r>
-    </w:p>
-    <w:p>
-      <w:pPr>
-        <w:ind w:left="1134" w:firstLine="0"/>
-        <w:rPr>
-          <w:rFonts w:ascii="Consolas" w:hAnsi="Consolas"/>
-          <w:sz w:val="20"/>
-          <w:szCs w:val="20"/>
-        </w:rPr>
-      </w:pPr>
-      <w:r>
-        <w:rPr>
-          <w:rFonts w:ascii="Consolas" w:hAnsi="Consolas"/>
-          <w:sz w:val="20"/>
-          <w:szCs w:val="20"/>
-        </w:rPr>
-        <w:t xml:space="preserve">        printf("Memori tidak cukup\n");</w:t>
+        <w:t xml:space="preserve">    pNew = (QueueNode </w:t>
+      </w:r>
+      <w:proofErr w:type="gramStart"/>
+      <w:r>
+        <w:rPr>
+          <w:rFonts w:ascii="Consolas" w:hAnsi="Consolas"/>
+          <w:sz w:val="20"/>
+          <w:szCs w:val="20"/>
+        </w:rPr>
+        <w:t>*)malloc</w:t>
+      </w:r>
+      <w:proofErr w:type="gramEnd"/>
+      <w:r>
+        <w:rPr>
+          <w:rFonts w:ascii="Consolas" w:hAnsi="Consolas"/>
+          <w:sz w:val="20"/>
+          <w:szCs w:val="20"/>
+        </w:rPr>
+        <w:t>(sizeof(QueueNode));</w:t>
+      </w:r>
+    </w:p>
+    <w:p>
+      <w:pPr>
+        <w:ind w:left="1134" w:firstLine="0"/>
+        <w:rPr>
+          <w:rFonts w:ascii="Consolas" w:hAnsi="Consolas"/>
+          <w:sz w:val="20"/>
+          <w:szCs w:val="20"/>
+        </w:rPr>
+      </w:pPr>
+      <w:r>
+        <w:rPr>
+          <w:rFonts w:ascii="Consolas" w:hAnsi="Consolas"/>
+          <w:sz w:val="20"/>
+          <w:szCs w:val="20"/>
+        </w:rPr>
+        <w:t xml:space="preserve">    </w:t>
+      </w:r>
+      <w:proofErr w:type="gramStart"/>
+      <w:r>
+        <w:rPr>
+          <w:rFonts w:ascii="Consolas" w:hAnsi="Consolas"/>
+          <w:sz w:val="20"/>
+          <w:szCs w:val="20"/>
+        </w:rPr>
+        <w:t>if(</w:t>
+      </w:r>
+      <w:proofErr w:type="gramEnd"/>
+      <w:r>
+        <w:rPr>
+          <w:rFonts w:ascii="Consolas" w:hAnsi="Consolas"/>
+          <w:sz w:val="20"/>
+          <w:szCs w:val="20"/>
+        </w:rPr>
+        <w:t>pNew == NULL){</w:t>
+      </w:r>
+    </w:p>
+    <w:p>
+      <w:pPr>
+        <w:ind w:left="1134" w:firstLine="0"/>
+        <w:rPr>
+          <w:rFonts w:ascii="Consolas" w:hAnsi="Consolas"/>
+          <w:sz w:val="20"/>
+          <w:szCs w:val="20"/>
+        </w:rPr>
+      </w:pPr>
+      <w:r>
+        <w:rPr>
+          <w:rFonts w:ascii="Consolas" w:hAnsi="Consolas"/>
+          <w:sz w:val="20"/>
+          <w:szCs w:val="20"/>
+        </w:rPr>
+        <w:t xml:space="preserve">        </w:t>
+      </w:r>
+      <w:proofErr w:type="gramStart"/>
+      <w:r>
+        <w:rPr>
+          <w:rFonts w:ascii="Consolas" w:hAnsi="Consolas"/>
+          <w:sz w:val="20"/>
+          <w:szCs w:val="20"/>
+        </w:rPr>
+        <w:t>printf(</w:t>
+      </w:r>
+      <w:proofErr w:type="gramEnd"/>
+      <w:r>
+        <w:rPr>
+          <w:rFonts w:ascii="Consolas" w:hAnsi="Consolas"/>
+          <w:sz w:val="20"/>
+          <w:szCs w:val="20"/>
+        </w:rPr>
+        <w:t>"Memori tidak cukup\n");</w:t>
       </w:r>
     </w:p>
     <w:p>
@@ -5017,8 +5984,18 @@
           <w:sz w:val="20"/>
           <w:szCs w:val="20"/>
         </w:rPr>
-        <w:t xml:space="preserve">    if(pQueue-&gt;front == NULL){</w:t>
-      </w:r>
+        <w:t xml:space="preserve">    if(pQueue-&gt;front == </w:t>
+      </w:r>
+      <w:proofErr w:type="gramStart"/>
+      <w:r>
+        <w:rPr>
+          <w:rFonts w:ascii="Consolas" w:hAnsi="Consolas"/>
+          <w:sz w:val="20"/>
+          <w:szCs w:val="20"/>
+        </w:rPr>
+        <w:t>NULL){</w:t>
+      </w:r>
+      <w:proofErr w:type="gramEnd"/>
     </w:p>
     <w:p>
       <w:pPr>
@@ -5261,7 +6238,25 @@
           <w:sz w:val="20"/>
           <w:szCs w:val="20"/>
         </w:rPr>
-        <w:t>void deQueue(Queue * pQueue){</w:t>
+        <w:t xml:space="preserve">void </w:t>
+      </w:r>
+      <w:proofErr w:type="gramStart"/>
+      <w:r>
+        <w:rPr>
+          <w:rFonts w:ascii="Consolas" w:hAnsi="Consolas"/>
+          <w:sz w:val="20"/>
+          <w:szCs w:val="20"/>
+        </w:rPr>
+        <w:t>deQueue(</w:t>
+      </w:r>
+      <w:proofErr w:type="gramEnd"/>
+      <w:r>
+        <w:rPr>
+          <w:rFonts w:ascii="Consolas" w:hAnsi="Consolas"/>
+          <w:sz w:val="20"/>
+          <w:szCs w:val="20"/>
+        </w:rPr>
+        <w:t>Queue * pQueue){</w:t>
       </w:r>
     </w:p>
     <w:p>
@@ -5316,25 +6311,61 @@
           <w:sz w:val="20"/>
           <w:szCs w:val="20"/>
         </w:rPr>
-        <w:t xml:space="preserve">    if(pCur == NULL){</w:t>
-      </w:r>
-    </w:p>
-    <w:p>
-      <w:pPr>
-        <w:ind w:left="1134" w:firstLine="0"/>
-        <w:rPr>
-          <w:rFonts w:ascii="Consolas" w:hAnsi="Consolas"/>
-          <w:sz w:val="20"/>
-          <w:szCs w:val="20"/>
-        </w:rPr>
-      </w:pPr>
-      <w:r>
-        <w:rPr>
-          <w:rFonts w:ascii="Consolas" w:hAnsi="Consolas"/>
-          <w:sz w:val="20"/>
-          <w:szCs w:val="20"/>
-        </w:rPr>
-        <w:t xml:space="preserve">        printf("Antrian kosong\n");</w:t>
+        <w:t xml:space="preserve">    </w:t>
+      </w:r>
+      <w:proofErr w:type="gramStart"/>
+      <w:r>
+        <w:rPr>
+          <w:rFonts w:ascii="Consolas" w:hAnsi="Consolas"/>
+          <w:sz w:val="20"/>
+          <w:szCs w:val="20"/>
+        </w:rPr>
+        <w:t>if(</w:t>
+      </w:r>
+      <w:proofErr w:type="gramEnd"/>
+      <w:r>
+        <w:rPr>
+          <w:rFonts w:ascii="Consolas" w:hAnsi="Consolas"/>
+          <w:sz w:val="20"/>
+          <w:szCs w:val="20"/>
+        </w:rPr>
+        <w:t>pCur == NULL){</w:t>
+      </w:r>
+    </w:p>
+    <w:p>
+      <w:pPr>
+        <w:ind w:left="1134" w:firstLine="0"/>
+        <w:rPr>
+          <w:rFonts w:ascii="Consolas" w:hAnsi="Consolas"/>
+          <w:sz w:val="20"/>
+          <w:szCs w:val="20"/>
+        </w:rPr>
+      </w:pPr>
+      <w:r>
+        <w:rPr>
+          <w:rFonts w:ascii="Consolas" w:hAnsi="Consolas"/>
+          <w:sz w:val="20"/>
+          <w:szCs w:val="20"/>
+        </w:rPr>
+        <w:t xml:space="preserve">        </w:t>
+      </w:r>
+      <w:proofErr w:type="gramStart"/>
+      <w:r>
+        <w:rPr>
+          <w:rFonts w:ascii="Consolas" w:hAnsi="Consolas"/>
+          <w:sz w:val="20"/>
+          <w:szCs w:val="20"/>
+        </w:rPr>
+        <w:t>printf(</w:t>
+      </w:r>
+      <w:proofErr w:type="gramEnd"/>
+      <w:r>
+        <w:rPr>
+          <w:rFonts w:ascii="Consolas" w:hAnsi="Consolas"/>
+          <w:sz w:val="20"/>
+          <w:szCs w:val="20"/>
+        </w:rPr>
+        <w:t>"Antrian kosong\n");</w:t>
       </w:r>
     </w:p>
     <w:p>
@@ -5406,8 +6437,18 @@
           <w:sz w:val="20"/>
           <w:szCs w:val="20"/>
         </w:rPr>
-        <w:t xml:space="preserve">    if(pCur-&gt;next == NULL){</w:t>
-      </w:r>
+        <w:t xml:space="preserve">    if(pCur-&gt;next == </w:t>
+      </w:r>
+      <w:proofErr w:type="gramStart"/>
+      <w:r>
+        <w:rPr>
+          <w:rFonts w:ascii="Consolas" w:hAnsi="Consolas"/>
+          <w:sz w:val="20"/>
+          <w:szCs w:val="20"/>
+        </w:rPr>
+        <w:t>NULL){</w:t>
+      </w:r>
+      <w:proofErr w:type="gramEnd"/>
     </w:p>
     <w:p>
       <w:pPr>
@@ -5632,7 +6673,25 @@
           <w:sz w:val="20"/>
           <w:szCs w:val="20"/>
         </w:rPr>
-        <w:t>void traverseQueue(Queue pQueue){</w:t>
+        <w:t xml:space="preserve">void </w:t>
+      </w:r>
+      <w:proofErr w:type="gramStart"/>
+      <w:r>
+        <w:rPr>
+          <w:rFonts w:ascii="Consolas" w:hAnsi="Consolas"/>
+          <w:sz w:val="20"/>
+          <w:szCs w:val="20"/>
+        </w:rPr>
+        <w:t>traverseQueue(</w:t>
+      </w:r>
+      <w:proofErr w:type="gramEnd"/>
+      <w:r>
+        <w:rPr>
+          <w:rFonts w:ascii="Consolas" w:hAnsi="Consolas"/>
+          <w:sz w:val="20"/>
+          <w:szCs w:val="20"/>
+        </w:rPr>
+        <w:t>Queue pQueue){</w:t>
       </w:r>
     </w:p>
     <w:p>
@@ -5686,43 +6745,97 @@
           <w:sz w:val="20"/>
           <w:szCs w:val="20"/>
         </w:rPr>
-        <w:t xml:space="preserve">    if(pCur != NULL){</w:t>
-      </w:r>
-    </w:p>
-    <w:p>
-      <w:pPr>
-        <w:ind w:left="1134" w:firstLine="0"/>
-        <w:rPr>
-          <w:rFonts w:ascii="Consolas" w:hAnsi="Consolas"/>
-          <w:sz w:val="20"/>
-          <w:szCs w:val="20"/>
-        </w:rPr>
-      </w:pPr>
-      <w:r>
-        <w:rPr>
-          <w:rFonts w:ascii="Consolas" w:hAnsi="Consolas"/>
-          <w:sz w:val="20"/>
-          <w:szCs w:val="20"/>
-        </w:rPr>
-        <w:t xml:space="preserve">        while(pCur != pQueue.rear){</w:t>
-      </w:r>
-    </w:p>
-    <w:p>
-      <w:pPr>
-        <w:ind w:left="1134" w:firstLine="0"/>
-        <w:rPr>
-          <w:rFonts w:ascii="Consolas" w:hAnsi="Consolas"/>
-          <w:sz w:val="20"/>
-          <w:szCs w:val="20"/>
-        </w:rPr>
-      </w:pPr>
-      <w:r>
-        <w:rPr>
-          <w:rFonts w:ascii="Consolas" w:hAnsi="Consolas"/>
-          <w:sz w:val="20"/>
-          <w:szCs w:val="20"/>
-        </w:rPr>
-        <w:t xml:space="preserve">            printf("%s (%s) -&gt; ", pCur-&gt;namaPembeli, pCur-&gt;namaBarang);</w:t>
+        <w:t xml:space="preserve">    </w:t>
+      </w:r>
+      <w:proofErr w:type="gramStart"/>
+      <w:r>
+        <w:rPr>
+          <w:rFonts w:ascii="Consolas" w:hAnsi="Consolas"/>
+          <w:sz w:val="20"/>
+          <w:szCs w:val="20"/>
+        </w:rPr>
+        <w:t>if(</w:t>
+      </w:r>
+      <w:proofErr w:type="gramEnd"/>
+      <w:r>
+        <w:rPr>
+          <w:rFonts w:ascii="Consolas" w:hAnsi="Consolas"/>
+          <w:sz w:val="20"/>
+          <w:szCs w:val="20"/>
+        </w:rPr>
+        <w:t>pCur != NULL){</w:t>
+      </w:r>
+    </w:p>
+    <w:p>
+      <w:pPr>
+        <w:ind w:left="1134" w:firstLine="0"/>
+        <w:rPr>
+          <w:rFonts w:ascii="Consolas" w:hAnsi="Consolas"/>
+          <w:sz w:val="20"/>
+          <w:szCs w:val="20"/>
+        </w:rPr>
+      </w:pPr>
+      <w:r>
+        <w:rPr>
+          <w:rFonts w:ascii="Consolas" w:hAnsi="Consolas"/>
+          <w:sz w:val="20"/>
+          <w:szCs w:val="20"/>
+        </w:rPr>
+        <w:t xml:space="preserve">        </w:t>
+      </w:r>
+      <w:proofErr w:type="gramStart"/>
+      <w:r>
+        <w:rPr>
+          <w:rFonts w:ascii="Consolas" w:hAnsi="Consolas"/>
+          <w:sz w:val="20"/>
+          <w:szCs w:val="20"/>
+        </w:rPr>
+        <w:t>while(</w:t>
+      </w:r>
+      <w:proofErr w:type="gramEnd"/>
+      <w:r>
+        <w:rPr>
+          <w:rFonts w:ascii="Consolas" w:hAnsi="Consolas"/>
+          <w:sz w:val="20"/>
+          <w:szCs w:val="20"/>
+        </w:rPr>
+        <w:t>pCur != pQueue.rear){</w:t>
+      </w:r>
+    </w:p>
+    <w:p>
+      <w:pPr>
+        <w:ind w:left="1134" w:firstLine="0"/>
+        <w:rPr>
+          <w:rFonts w:ascii="Consolas" w:hAnsi="Consolas"/>
+          <w:sz w:val="20"/>
+          <w:szCs w:val="20"/>
+        </w:rPr>
+      </w:pPr>
+      <w:r>
+        <w:rPr>
+          <w:rFonts w:ascii="Consolas" w:hAnsi="Consolas"/>
+          <w:sz w:val="20"/>
+          <w:szCs w:val="20"/>
+        </w:rPr>
+        <w:t xml:space="preserve">            </w:t>
+      </w:r>
+      <w:proofErr w:type="gramStart"/>
+      <w:r>
+        <w:rPr>
+          <w:rFonts w:ascii="Consolas" w:hAnsi="Consolas"/>
+          <w:sz w:val="20"/>
+          <w:szCs w:val="20"/>
+        </w:rPr>
+        <w:t>printf(</w:t>
+      </w:r>
+      <w:proofErr w:type="gramEnd"/>
+      <w:r>
+        <w:rPr>
+          <w:rFonts w:ascii="Consolas" w:hAnsi="Consolas"/>
+          <w:sz w:val="20"/>
+          <w:szCs w:val="20"/>
+        </w:rPr>
+        <w:t>"%s (%s) -&gt; ", pCur-&gt;namaPembeli, pCur-&gt;namaBarang);</w:t>
       </w:r>
     </w:p>
     <w:p>
@@ -5776,7 +6889,25 @@
           <w:sz w:val="20"/>
           <w:szCs w:val="20"/>
         </w:rPr>
-        <w:t xml:space="preserve">        printf("%s (%s) -&gt; ", pCur-&gt;namaPembeli, pCur-&gt;namaBarang);</w:t>
+        <w:t xml:space="preserve">        </w:t>
+      </w:r>
+      <w:proofErr w:type="gramStart"/>
+      <w:r>
+        <w:rPr>
+          <w:rFonts w:ascii="Consolas" w:hAnsi="Consolas"/>
+          <w:sz w:val="20"/>
+          <w:szCs w:val="20"/>
+        </w:rPr>
+        <w:t>printf(</w:t>
+      </w:r>
+      <w:proofErr w:type="gramEnd"/>
+      <w:r>
+        <w:rPr>
+          <w:rFonts w:ascii="Consolas" w:hAnsi="Consolas"/>
+          <w:sz w:val="20"/>
+          <w:szCs w:val="20"/>
+        </w:rPr>
+        <w:t>"%s (%s) -&gt; ", pCur-&gt;namaPembeli, pCur-&gt;namaBarang);</w:t>
       </w:r>
     </w:p>
     <w:p>
@@ -5830,7 +6961,25 @@
           <w:sz w:val="20"/>
           <w:szCs w:val="20"/>
         </w:rPr>
-        <w:t xml:space="preserve">    printf("Panjang antrian: %i\n", pQueue.length);</w:t>
+        <w:t xml:space="preserve">    </w:t>
+      </w:r>
+      <w:proofErr w:type="gramStart"/>
+      <w:r>
+        <w:rPr>
+          <w:rFonts w:ascii="Consolas" w:hAnsi="Consolas"/>
+          <w:sz w:val="20"/>
+          <w:szCs w:val="20"/>
+        </w:rPr>
+        <w:t>printf(</w:t>
+      </w:r>
+      <w:proofErr w:type="gramEnd"/>
+      <w:r>
+        <w:rPr>
+          <w:rFonts w:ascii="Consolas" w:hAnsi="Consolas"/>
+          <w:sz w:val="20"/>
+          <w:szCs w:val="20"/>
+        </w:rPr>
+        <w:t>"Panjang antrian: %i\n", pQueue.length);</w:t>
       </w:r>
     </w:p>
     <w:p>
@@ -5876,7 +7025,25 @@
           <w:sz w:val="20"/>
           <w:szCs w:val="20"/>
         </w:rPr>
-        <w:t>int main(){</w:t>
+        <w:t xml:space="preserve">int </w:t>
+      </w:r>
+      <w:proofErr w:type="gramStart"/>
+      <w:r>
+        <w:rPr>
+          <w:rFonts w:ascii="Consolas" w:hAnsi="Consolas"/>
+          <w:sz w:val="20"/>
+          <w:szCs w:val="20"/>
+        </w:rPr>
+        <w:t>main(</w:t>
+      </w:r>
+      <w:proofErr w:type="gramEnd"/>
+      <w:r>
+        <w:rPr>
+          <w:rFonts w:ascii="Consolas" w:hAnsi="Consolas"/>
+          <w:sz w:val="20"/>
+          <w:szCs w:val="20"/>
+        </w:rPr>
+        <w:t>){</w:t>
       </w:r>
     </w:p>
     <w:p>
@@ -6051,133 +7218,269 @@
           <w:sz w:val="20"/>
           <w:szCs w:val="20"/>
         </w:rPr>
-        <w:t xml:space="preserve">    printf("Program Pemesanan dan Penjualan Online Shop\n");</w:t>
-      </w:r>
-    </w:p>
-    <w:p>
-      <w:pPr>
-        <w:ind w:left="1134" w:firstLine="0"/>
-        <w:rPr>
-          <w:rFonts w:ascii="Consolas" w:hAnsi="Consolas"/>
-          <w:sz w:val="20"/>
-          <w:szCs w:val="20"/>
-        </w:rPr>
-      </w:pPr>
-      <w:r>
-        <w:rPr>
-          <w:rFonts w:ascii="Consolas" w:hAnsi="Consolas"/>
-          <w:sz w:val="20"/>
-          <w:szCs w:val="20"/>
-        </w:rPr>
-        <w:t xml:space="preserve">    do{</w:t>
-      </w:r>
-    </w:p>
-    <w:p>
-      <w:pPr>
-        <w:ind w:left="1134" w:firstLine="0"/>
-        <w:rPr>
-          <w:rFonts w:ascii="Consolas" w:hAnsi="Consolas"/>
-          <w:sz w:val="20"/>
-          <w:szCs w:val="20"/>
-        </w:rPr>
-      </w:pPr>
-      <w:r>
-        <w:rPr>
-          <w:rFonts w:ascii="Consolas" w:hAnsi="Consolas"/>
-          <w:sz w:val="20"/>
-          <w:szCs w:val="20"/>
-        </w:rPr>
-        <w:t xml:space="preserve">        printf("Masuk sebagai: \n");</w:t>
-      </w:r>
-    </w:p>
-    <w:p>
-      <w:pPr>
-        <w:ind w:left="1134" w:firstLine="0"/>
-        <w:rPr>
-          <w:rFonts w:ascii="Consolas" w:hAnsi="Consolas"/>
-          <w:sz w:val="20"/>
-          <w:szCs w:val="20"/>
-        </w:rPr>
-      </w:pPr>
-      <w:r>
-        <w:rPr>
-          <w:rFonts w:ascii="Consolas" w:hAnsi="Consolas"/>
-          <w:sz w:val="20"/>
-          <w:szCs w:val="20"/>
-        </w:rPr>
-        <w:t xml:space="preserve">        printf("1. Penjual\n");</w:t>
-      </w:r>
-    </w:p>
-    <w:p>
-      <w:pPr>
-        <w:ind w:left="1134" w:firstLine="0"/>
-        <w:rPr>
-          <w:rFonts w:ascii="Consolas" w:hAnsi="Consolas"/>
-          <w:sz w:val="20"/>
-          <w:szCs w:val="20"/>
-        </w:rPr>
-      </w:pPr>
-      <w:r>
-        <w:rPr>
-          <w:rFonts w:ascii="Consolas" w:hAnsi="Consolas"/>
-          <w:sz w:val="20"/>
-          <w:szCs w:val="20"/>
-        </w:rPr>
-        <w:t xml:space="preserve">        printf("2. Pembeli\n");</w:t>
-      </w:r>
-    </w:p>
-    <w:p>
-      <w:pPr>
-        <w:ind w:left="1134" w:firstLine="0"/>
-        <w:rPr>
-          <w:rFonts w:ascii="Consolas" w:hAnsi="Consolas"/>
-          <w:sz w:val="20"/>
-          <w:szCs w:val="20"/>
-        </w:rPr>
-      </w:pPr>
-      <w:r>
-        <w:rPr>
-          <w:rFonts w:ascii="Consolas" w:hAnsi="Consolas"/>
-          <w:sz w:val="20"/>
-          <w:szCs w:val="20"/>
-        </w:rPr>
-        <w:t xml:space="preserve">        printf("q. Keluar\n");</w:t>
-      </w:r>
-    </w:p>
-    <w:p>
-      <w:pPr>
-        <w:ind w:left="1134" w:firstLine="0"/>
-        <w:rPr>
-          <w:rFonts w:ascii="Consolas" w:hAnsi="Consolas"/>
-          <w:sz w:val="20"/>
-          <w:szCs w:val="20"/>
-        </w:rPr>
-      </w:pPr>
-      <w:r>
-        <w:rPr>
-          <w:rFonts w:ascii="Consolas" w:hAnsi="Consolas"/>
-          <w:sz w:val="20"/>
-          <w:szCs w:val="20"/>
-        </w:rPr>
-        <w:t xml:space="preserve">        printf("Masukkan pilihan: ");</w:t>
-      </w:r>
-    </w:p>
-    <w:p>
-      <w:pPr>
-        <w:ind w:left="1134" w:firstLine="0"/>
-        <w:rPr>
-          <w:rFonts w:ascii="Consolas" w:hAnsi="Consolas"/>
-          <w:sz w:val="20"/>
-          <w:szCs w:val="20"/>
-        </w:rPr>
-      </w:pPr>
-      <w:r>
-        <w:rPr>
-          <w:rFonts w:ascii="Consolas" w:hAnsi="Consolas"/>
-          <w:sz w:val="20"/>
-          <w:szCs w:val="20"/>
-        </w:rPr>
-        <w:t xml:space="preserve">        scanf("%c", &amp;pilihan);</w:t>
+        <w:t xml:space="preserve">    </w:t>
+      </w:r>
+      <w:proofErr w:type="gramStart"/>
+      <w:r>
+        <w:rPr>
+          <w:rFonts w:ascii="Consolas" w:hAnsi="Consolas"/>
+          <w:sz w:val="20"/>
+          <w:szCs w:val="20"/>
+        </w:rPr>
+        <w:t>printf(</w:t>
+      </w:r>
+      <w:proofErr w:type="gramEnd"/>
+      <w:r>
+        <w:rPr>
+          <w:rFonts w:ascii="Consolas" w:hAnsi="Consolas"/>
+          <w:sz w:val="20"/>
+          <w:szCs w:val="20"/>
+        </w:rPr>
+        <w:t>"Program Pemesanan dan Penjualan Online Shop\n");</w:t>
+      </w:r>
+    </w:p>
+    <w:p>
+      <w:pPr>
+        <w:ind w:left="1134" w:firstLine="0"/>
+        <w:rPr>
+          <w:rFonts w:ascii="Consolas" w:hAnsi="Consolas"/>
+          <w:sz w:val="20"/>
+          <w:szCs w:val="20"/>
+        </w:rPr>
+      </w:pPr>
+      <w:r>
+        <w:rPr>
+          <w:rFonts w:ascii="Consolas" w:hAnsi="Consolas"/>
+          <w:sz w:val="20"/>
+          <w:szCs w:val="20"/>
+        </w:rPr>
+        <w:t xml:space="preserve">    </w:t>
+      </w:r>
+      <w:proofErr w:type="gramStart"/>
+      <w:r>
+        <w:rPr>
+          <w:rFonts w:ascii="Consolas" w:hAnsi="Consolas"/>
+          <w:sz w:val="20"/>
+          <w:szCs w:val="20"/>
+        </w:rPr>
+        <w:t>do{</w:t>
+      </w:r>
+      <w:proofErr w:type="gramEnd"/>
+    </w:p>
+    <w:p>
+      <w:pPr>
+        <w:ind w:left="1134" w:firstLine="0"/>
+        <w:rPr>
+          <w:rFonts w:ascii="Consolas" w:hAnsi="Consolas"/>
+          <w:sz w:val="20"/>
+          <w:szCs w:val="20"/>
+        </w:rPr>
+      </w:pPr>
+      <w:r>
+        <w:rPr>
+          <w:rFonts w:ascii="Consolas" w:hAnsi="Consolas"/>
+          <w:sz w:val="20"/>
+          <w:szCs w:val="20"/>
+        </w:rPr>
+        <w:t xml:space="preserve">        </w:t>
+      </w:r>
+      <w:proofErr w:type="gramStart"/>
+      <w:r>
+        <w:rPr>
+          <w:rFonts w:ascii="Consolas" w:hAnsi="Consolas"/>
+          <w:sz w:val="20"/>
+          <w:szCs w:val="20"/>
+        </w:rPr>
+        <w:t>printf(</w:t>
+      </w:r>
+      <w:proofErr w:type="gramEnd"/>
+      <w:r>
+        <w:rPr>
+          <w:rFonts w:ascii="Consolas" w:hAnsi="Consolas"/>
+          <w:sz w:val="20"/>
+          <w:szCs w:val="20"/>
+        </w:rPr>
+        <w:t>"Masuk sebagai: \n");</w:t>
+      </w:r>
+    </w:p>
+    <w:p>
+      <w:pPr>
+        <w:ind w:left="1134" w:firstLine="0"/>
+        <w:rPr>
+          <w:rFonts w:ascii="Consolas" w:hAnsi="Consolas"/>
+          <w:sz w:val="20"/>
+          <w:szCs w:val="20"/>
+        </w:rPr>
+      </w:pPr>
+      <w:r>
+        <w:rPr>
+          <w:rFonts w:ascii="Consolas" w:hAnsi="Consolas"/>
+          <w:sz w:val="20"/>
+          <w:szCs w:val="20"/>
+        </w:rPr>
+        <w:t xml:space="preserve">        </w:t>
+      </w:r>
+      <w:proofErr w:type="gramStart"/>
+      <w:r>
+        <w:rPr>
+          <w:rFonts w:ascii="Consolas" w:hAnsi="Consolas"/>
+          <w:sz w:val="20"/>
+          <w:szCs w:val="20"/>
+        </w:rPr>
+        <w:t>printf(</w:t>
+      </w:r>
+      <w:proofErr w:type="gramEnd"/>
+      <w:r>
+        <w:rPr>
+          <w:rFonts w:ascii="Consolas" w:hAnsi="Consolas"/>
+          <w:sz w:val="20"/>
+          <w:szCs w:val="20"/>
+        </w:rPr>
+        <w:t>"1. Penjual\n");</w:t>
+      </w:r>
+    </w:p>
+    <w:p>
+      <w:pPr>
+        <w:ind w:left="1134" w:firstLine="0"/>
+        <w:rPr>
+          <w:rFonts w:ascii="Consolas" w:hAnsi="Consolas"/>
+          <w:sz w:val="20"/>
+          <w:szCs w:val="20"/>
+        </w:rPr>
+      </w:pPr>
+      <w:r>
+        <w:rPr>
+          <w:rFonts w:ascii="Consolas" w:hAnsi="Consolas"/>
+          <w:sz w:val="20"/>
+          <w:szCs w:val="20"/>
+        </w:rPr>
+        <w:t xml:space="preserve">        </w:t>
+      </w:r>
+      <w:proofErr w:type="gramStart"/>
+      <w:r>
+        <w:rPr>
+          <w:rFonts w:ascii="Consolas" w:hAnsi="Consolas"/>
+          <w:sz w:val="20"/>
+          <w:szCs w:val="20"/>
+        </w:rPr>
+        <w:t>printf(</w:t>
+      </w:r>
+      <w:proofErr w:type="gramEnd"/>
+      <w:r>
+        <w:rPr>
+          <w:rFonts w:ascii="Consolas" w:hAnsi="Consolas"/>
+          <w:sz w:val="20"/>
+          <w:szCs w:val="20"/>
+        </w:rPr>
+        <w:t>"2. Pembeli\n");</w:t>
+      </w:r>
+    </w:p>
+    <w:p>
+      <w:pPr>
+        <w:ind w:left="1134" w:firstLine="0"/>
+        <w:rPr>
+          <w:rFonts w:ascii="Consolas" w:hAnsi="Consolas"/>
+          <w:sz w:val="20"/>
+          <w:szCs w:val="20"/>
+        </w:rPr>
+      </w:pPr>
+      <w:r>
+        <w:rPr>
+          <w:rFonts w:ascii="Consolas" w:hAnsi="Consolas"/>
+          <w:sz w:val="20"/>
+          <w:szCs w:val="20"/>
+        </w:rPr>
+        <w:t xml:space="preserve">        </w:t>
+      </w:r>
+      <w:proofErr w:type="gramStart"/>
+      <w:r>
+        <w:rPr>
+          <w:rFonts w:ascii="Consolas" w:hAnsi="Consolas"/>
+          <w:sz w:val="20"/>
+          <w:szCs w:val="20"/>
+        </w:rPr>
+        <w:t>printf(</w:t>
+      </w:r>
+      <w:proofErr w:type="gramEnd"/>
+      <w:r>
+        <w:rPr>
+          <w:rFonts w:ascii="Consolas" w:hAnsi="Consolas"/>
+          <w:sz w:val="20"/>
+          <w:szCs w:val="20"/>
+        </w:rPr>
+        <w:t>"q. Keluar\n");</w:t>
+      </w:r>
+    </w:p>
+    <w:p>
+      <w:pPr>
+        <w:ind w:left="1134" w:firstLine="0"/>
+        <w:rPr>
+          <w:rFonts w:ascii="Consolas" w:hAnsi="Consolas"/>
+          <w:sz w:val="20"/>
+          <w:szCs w:val="20"/>
+        </w:rPr>
+      </w:pPr>
+      <w:r>
+        <w:rPr>
+          <w:rFonts w:ascii="Consolas" w:hAnsi="Consolas"/>
+          <w:sz w:val="20"/>
+          <w:szCs w:val="20"/>
+        </w:rPr>
+        <w:t xml:space="preserve">        </w:t>
+      </w:r>
+      <w:proofErr w:type="gramStart"/>
+      <w:r>
+        <w:rPr>
+          <w:rFonts w:ascii="Consolas" w:hAnsi="Consolas"/>
+          <w:sz w:val="20"/>
+          <w:szCs w:val="20"/>
+        </w:rPr>
+        <w:t>printf(</w:t>
+      </w:r>
+      <w:proofErr w:type="gramEnd"/>
+      <w:r>
+        <w:rPr>
+          <w:rFonts w:ascii="Consolas" w:hAnsi="Consolas"/>
+          <w:sz w:val="20"/>
+          <w:szCs w:val="20"/>
+        </w:rPr>
+        <w:t>"Masukkan pilihan: ");</w:t>
+      </w:r>
+    </w:p>
+    <w:p>
+      <w:pPr>
+        <w:ind w:left="1134" w:firstLine="0"/>
+        <w:rPr>
+          <w:rFonts w:ascii="Consolas" w:hAnsi="Consolas"/>
+          <w:sz w:val="20"/>
+          <w:szCs w:val="20"/>
+        </w:rPr>
+      </w:pPr>
+      <w:r>
+        <w:rPr>
+          <w:rFonts w:ascii="Consolas" w:hAnsi="Consolas"/>
+          <w:sz w:val="20"/>
+          <w:szCs w:val="20"/>
+        </w:rPr>
+        <w:t xml:space="preserve">        </w:t>
+      </w:r>
+      <w:proofErr w:type="gramStart"/>
+      <w:r>
+        <w:rPr>
+          <w:rFonts w:ascii="Consolas" w:hAnsi="Consolas"/>
+          <w:sz w:val="20"/>
+          <w:szCs w:val="20"/>
+        </w:rPr>
+        <w:t>scanf(</w:t>
+      </w:r>
+      <w:proofErr w:type="gramEnd"/>
+      <w:r>
+        <w:rPr>
+          <w:rFonts w:ascii="Consolas" w:hAnsi="Consolas"/>
+          <w:sz w:val="20"/>
+          <w:szCs w:val="20"/>
+        </w:rPr>
+        <w:t>"%c", &amp;pilihan);</w:t>
       </w:r>
     </w:p>
     <w:p>
@@ -6213,205 +7516,413 @@
           <w:sz w:val="20"/>
           <w:szCs w:val="20"/>
         </w:rPr>
-        <w:t xml:space="preserve">        if(pilihan == '1'){</w:t>
-      </w:r>
-    </w:p>
-    <w:p>
-      <w:pPr>
-        <w:ind w:left="1134" w:firstLine="0"/>
-        <w:rPr>
-          <w:rFonts w:ascii="Consolas" w:hAnsi="Consolas"/>
-          <w:sz w:val="20"/>
-          <w:szCs w:val="20"/>
-        </w:rPr>
-      </w:pPr>
-      <w:r>
-        <w:rPr>
-          <w:rFonts w:ascii="Consolas" w:hAnsi="Consolas"/>
-          <w:sz w:val="20"/>
-          <w:szCs w:val="20"/>
-        </w:rPr>
-        <w:t xml:space="preserve">            do{</w:t>
-      </w:r>
-    </w:p>
-    <w:p>
-      <w:pPr>
-        <w:ind w:left="1134" w:firstLine="0"/>
-        <w:rPr>
-          <w:rFonts w:ascii="Consolas" w:hAnsi="Consolas"/>
-          <w:sz w:val="20"/>
-          <w:szCs w:val="20"/>
-        </w:rPr>
-      </w:pPr>
-      <w:r>
-        <w:rPr>
-          <w:rFonts w:ascii="Consolas" w:hAnsi="Consolas"/>
-          <w:sz w:val="20"/>
-          <w:szCs w:val="20"/>
-        </w:rPr>
-        <w:t xml:space="preserve">                printf("Pilihan Menu: \n");</w:t>
-      </w:r>
-    </w:p>
-    <w:p>
-      <w:pPr>
-        <w:ind w:left="1134" w:firstLine="0"/>
-        <w:rPr>
-          <w:rFonts w:ascii="Consolas" w:hAnsi="Consolas"/>
-          <w:sz w:val="20"/>
-          <w:szCs w:val="20"/>
-        </w:rPr>
-      </w:pPr>
-      <w:r>
-        <w:rPr>
-          <w:rFonts w:ascii="Consolas" w:hAnsi="Consolas"/>
-          <w:sz w:val="20"/>
-          <w:szCs w:val="20"/>
-        </w:rPr>
-        <w:t xml:space="preserve">                printf("1. Lihat daftar produk\n");</w:t>
-      </w:r>
-    </w:p>
-    <w:p>
-      <w:pPr>
-        <w:ind w:left="1134" w:firstLine="0"/>
-        <w:rPr>
-          <w:rFonts w:ascii="Consolas" w:hAnsi="Consolas"/>
-          <w:sz w:val="20"/>
-          <w:szCs w:val="20"/>
-        </w:rPr>
-      </w:pPr>
-      <w:r>
-        <w:rPr>
-          <w:rFonts w:ascii="Consolas" w:hAnsi="Consolas"/>
-          <w:sz w:val="20"/>
-          <w:szCs w:val="20"/>
-        </w:rPr>
-        <w:t xml:space="preserve">                printf("2. Tambah produk baru\n");</w:t>
-      </w:r>
-    </w:p>
-    <w:p>
-      <w:pPr>
-        <w:ind w:left="1134" w:firstLine="0"/>
-        <w:rPr>
-          <w:rFonts w:ascii="Consolas" w:hAnsi="Consolas"/>
-          <w:sz w:val="20"/>
-          <w:szCs w:val="20"/>
-        </w:rPr>
-      </w:pPr>
-      <w:r>
-        <w:rPr>
-          <w:rFonts w:ascii="Consolas" w:hAnsi="Consolas"/>
-          <w:sz w:val="20"/>
-          <w:szCs w:val="20"/>
-        </w:rPr>
-        <w:t xml:space="preserve">                printf("3. Hapus produk\n\n");</w:t>
-      </w:r>
-    </w:p>
-    <w:p>
-      <w:pPr>
-        <w:ind w:left="1134" w:firstLine="0"/>
-        <w:rPr>
-          <w:rFonts w:ascii="Consolas" w:hAnsi="Consolas"/>
-          <w:sz w:val="20"/>
-          <w:szCs w:val="20"/>
-        </w:rPr>
-      </w:pPr>
-      <w:r>
-        <w:rPr>
-          <w:rFonts w:ascii="Consolas" w:hAnsi="Consolas"/>
-          <w:sz w:val="20"/>
-          <w:szCs w:val="20"/>
-        </w:rPr>
-        <w:t xml:space="preserve">                printf("4. Lihat antrian\n");</w:t>
-      </w:r>
-    </w:p>
-    <w:p>
-      <w:pPr>
-        <w:ind w:left="1134" w:firstLine="0"/>
-        <w:rPr>
-          <w:rFonts w:ascii="Consolas" w:hAnsi="Consolas"/>
-          <w:sz w:val="20"/>
-          <w:szCs w:val="20"/>
-        </w:rPr>
-      </w:pPr>
-      <w:r>
-        <w:rPr>
-          <w:rFonts w:ascii="Consolas" w:hAnsi="Consolas"/>
-          <w:sz w:val="20"/>
-          <w:szCs w:val="20"/>
-        </w:rPr>
-        <w:t xml:space="preserve">                printf("5. Proses antrian terdepan\n");</w:t>
-      </w:r>
-    </w:p>
-    <w:p>
-      <w:pPr>
-        <w:ind w:left="1134" w:firstLine="0"/>
-        <w:rPr>
-          <w:rFonts w:ascii="Consolas" w:hAnsi="Consolas"/>
-          <w:sz w:val="20"/>
-          <w:szCs w:val="20"/>
-        </w:rPr>
-      </w:pPr>
-      <w:r>
-        <w:rPr>
-          <w:rFonts w:ascii="Consolas" w:hAnsi="Consolas"/>
-          <w:sz w:val="20"/>
-          <w:szCs w:val="20"/>
-        </w:rPr>
-        <w:t xml:space="preserve">                printf("q. Keluar\n");</w:t>
-      </w:r>
-    </w:p>
-    <w:p>
-      <w:pPr>
-        <w:ind w:left="1134" w:firstLine="0"/>
-        <w:rPr>
-          <w:rFonts w:ascii="Consolas" w:hAnsi="Consolas"/>
-          <w:sz w:val="20"/>
-          <w:szCs w:val="20"/>
-        </w:rPr>
-      </w:pPr>
-      <w:r>
-        <w:rPr>
-          <w:rFonts w:ascii="Consolas" w:hAnsi="Consolas"/>
-          <w:sz w:val="20"/>
-          <w:szCs w:val="20"/>
-        </w:rPr>
-        <w:t xml:space="preserve">                printf("Masukkan pilihan: ");</w:t>
-      </w:r>
-    </w:p>
-    <w:p>
-      <w:pPr>
-        <w:ind w:left="1134" w:firstLine="0"/>
-        <w:rPr>
-          <w:rFonts w:ascii="Consolas" w:hAnsi="Consolas"/>
-          <w:sz w:val="20"/>
-          <w:szCs w:val="20"/>
-        </w:rPr>
-      </w:pPr>
-      <w:r>
-        <w:rPr>
-          <w:rFonts w:ascii="Consolas" w:hAnsi="Consolas"/>
-          <w:sz w:val="20"/>
-          <w:szCs w:val="20"/>
-        </w:rPr>
-        <w:t xml:space="preserve">                scanf(" %c", &amp;option);</w:t>
-      </w:r>
-    </w:p>
-    <w:p>
-      <w:pPr>
-        <w:ind w:left="1134" w:firstLine="0"/>
-        <w:rPr>
-          <w:rFonts w:ascii="Consolas" w:hAnsi="Consolas"/>
-          <w:sz w:val="20"/>
-          <w:szCs w:val="20"/>
-        </w:rPr>
-      </w:pPr>
-      <w:r>
-        <w:rPr>
-          <w:rFonts w:ascii="Consolas" w:hAnsi="Consolas"/>
-          <w:sz w:val="20"/>
-          <w:szCs w:val="20"/>
-        </w:rPr>
-        <w:t xml:space="preserve">                if(option == '1'){</w:t>
+        <w:t xml:space="preserve">        </w:t>
+      </w:r>
+      <w:proofErr w:type="gramStart"/>
+      <w:r>
+        <w:rPr>
+          <w:rFonts w:ascii="Consolas" w:hAnsi="Consolas"/>
+          <w:sz w:val="20"/>
+          <w:szCs w:val="20"/>
+        </w:rPr>
+        <w:t>if(</w:t>
+      </w:r>
+      <w:proofErr w:type="gramEnd"/>
+      <w:r>
+        <w:rPr>
+          <w:rFonts w:ascii="Consolas" w:hAnsi="Consolas"/>
+          <w:sz w:val="20"/>
+          <w:szCs w:val="20"/>
+        </w:rPr>
+        <w:t>pilihan == '1'){</w:t>
+      </w:r>
+    </w:p>
+    <w:p>
+      <w:pPr>
+        <w:ind w:left="1134" w:firstLine="0"/>
+        <w:rPr>
+          <w:rFonts w:ascii="Consolas" w:hAnsi="Consolas"/>
+          <w:sz w:val="20"/>
+          <w:szCs w:val="20"/>
+        </w:rPr>
+      </w:pPr>
+      <w:r>
+        <w:rPr>
+          <w:rFonts w:ascii="Consolas" w:hAnsi="Consolas"/>
+          <w:sz w:val="20"/>
+          <w:szCs w:val="20"/>
+        </w:rPr>
+        <w:t xml:space="preserve">            </w:t>
+      </w:r>
+      <w:proofErr w:type="gramStart"/>
+      <w:r>
+        <w:rPr>
+          <w:rFonts w:ascii="Consolas" w:hAnsi="Consolas"/>
+          <w:sz w:val="20"/>
+          <w:szCs w:val="20"/>
+        </w:rPr>
+        <w:t>do{</w:t>
+      </w:r>
+      <w:proofErr w:type="gramEnd"/>
+    </w:p>
+    <w:p>
+      <w:pPr>
+        <w:ind w:left="1134" w:firstLine="0"/>
+        <w:rPr>
+          <w:rFonts w:ascii="Consolas" w:hAnsi="Consolas"/>
+          <w:sz w:val="20"/>
+          <w:szCs w:val="20"/>
+        </w:rPr>
+      </w:pPr>
+      <w:r>
+        <w:rPr>
+          <w:rFonts w:ascii="Consolas" w:hAnsi="Consolas"/>
+          <w:sz w:val="20"/>
+          <w:szCs w:val="20"/>
+        </w:rPr>
+        <w:t xml:space="preserve">                </w:t>
+      </w:r>
+      <w:proofErr w:type="gramStart"/>
+      <w:r>
+        <w:rPr>
+          <w:rFonts w:ascii="Consolas" w:hAnsi="Consolas"/>
+          <w:sz w:val="20"/>
+          <w:szCs w:val="20"/>
+        </w:rPr>
+        <w:t>printf(</w:t>
+      </w:r>
+      <w:proofErr w:type="gramEnd"/>
+      <w:r>
+        <w:rPr>
+          <w:rFonts w:ascii="Consolas" w:hAnsi="Consolas"/>
+          <w:sz w:val="20"/>
+          <w:szCs w:val="20"/>
+        </w:rPr>
+        <w:t>"Pilihan Menu: \n");</w:t>
+      </w:r>
+    </w:p>
+    <w:p>
+      <w:pPr>
+        <w:ind w:left="1134" w:firstLine="0"/>
+        <w:rPr>
+          <w:rFonts w:ascii="Consolas" w:hAnsi="Consolas"/>
+          <w:sz w:val="20"/>
+          <w:szCs w:val="20"/>
+        </w:rPr>
+      </w:pPr>
+      <w:r>
+        <w:rPr>
+          <w:rFonts w:ascii="Consolas" w:hAnsi="Consolas"/>
+          <w:sz w:val="20"/>
+          <w:szCs w:val="20"/>
+        </w:rPr>
+        <w:t xml:space="preserve">                </w:t>
+      </w:r>
+      <w:proofErr w:type="gramStart"/>
+      <w:r>
+        <w:rPr>
+          <w:rFonts w:ascii="Consolas" w:hAnsi="Consolas"/>
+          <w:sz w:val="20"/>
+          <w:szCs w:val="20"/>
+        </w:rPr>
+        <w:t>printf(</w:t>
+      </w:r>
+      <w:proofErr w:type="gramEnd"/>
+      <w:r>
+        <w:rPr>
+          <w:rFonts w:ascii="Consolas" w:hAnsi="Consolas"/>
+          <w:sz w:val="20"/>
+          <w:szCs w:val="20"/>
+        </w:rPr>
+        <w:t>"1. Lihat daftar produk\n");</w:t>
+      </w:r>
+    </w:p>
+    <w:p>
+      <w:pPr>
+        <w:ind w:left="1134" w:firstLine="0"/>
+        <w:rPr>
+          <w:rFonts w:ascii="Consolas" w:hAnsi="Consolas"/>
+          <w:sz w:val="20"/>
+          <w:szCs w:val="20"/>
+        </w:rPr>
+      </w:pPr>
+      <w:r>
+        <w:rPr>
+          <w:rFonts w:ascii="Consolas" w:hAnsi="Consolas"/>
+          <w:sz w:val="20"/>
+          <w:szCs w:val="20"/>
+        </w:rPr>
+        <w:t xml:space="preserve">                </w:t>
+      </w:r>
+      <w:proofErr w:type="gramStart"/>
+      <w:r>
+        <w:rPr>
+          <w:rFonts w:ascii="Consolas" w:hAnsi="Consolas"/>
+          <w:sz w:val="20"/>
+          <w:szCs w:val="20"/>
+        </w:rPr>
+        <w:t>printf(</w:t>
+      </w:r>
+      <w:proofErr w:type="gramEnd"/>
+      <w:r>
+        <w:rPr>
+          <w:rFonts w:ascii="Consolas" w:hAnsi="Consolas"/>
+          <w:sz w:val="20"/>
+          <w:szCs w:val="20"/>
+        </w:rPr>
+        <w:t>"2. Tambah produk baru\n");</w:t>
+      </w:r>
+    </w:p>
+    <w:p>
+      <w:pPr>
+        <w:ind w:left="1134" w:firstLine="0"/>
+        <w:rPr>
+          <w:rFonts w:ascii="Consolas" w:hAnsi="Consolas"/>
+          <w:sz w:val="20"/>
+          <w:szCs w:val="20"/>
+        </w:rPr>
+      </w:pPr>
+      <w:r>
+        <w:rPr>
+          <w:rFonts w:ascii="Consolas" w:hAnsi="Consolas"/>
+          <w:sz w:val="20"/>
+          <w:szCs w:val="20"/>
+        </w:rPr>
+        <w:t xml:space="preserve">                </w:t>
+      </w:r>
+      <w:proofErr w:type="gramStart"/>
+      <w:r>
+        <w:rPr>
+          <w:rFonts w:ascii="Consolas" w:hAnsi="Consolas"/>
+          <w:sz w:val="20"/>
+          <w:szCs w:val="20"/>
+        </w:rPr>
+        <w:t>printf(</w:t>
+      </w:r>
+      <w:proofErr w:type="gramEnd"/>
+      <w:r>
+        <w:rPr>
+          <w:rFonts w:ascii="Consolas" w:hAnsi="Consolas"/>
+          <w:sz w:val="20"/>
+          <w:szCs w:val="20"/>
+        </w:rPr>
+        <w:t>"3. Hapus produk\n\n");</w:t>
+      </w:r>
+    </w:p>
+    <w:p>
+      <w:pPr>
+        <w:ind w:left="1134" w:firstLine="0"/>
+        <w:rPr>
+          <w:rFonts w:ascii="Consolas" w:hAnsi="Consolas"/>
+          <w:sz w:val="20"/>
+          <w:szCs w:val="20"/>
+        </w:rPr>
+      </w:pPr>
+      <w:r>
+        <w:rPr>
+          <w:rFonts w:ascii="Consolas" w:hAnsi="Consolas"/>
+          <w:sz w:val="20"/>
+          <w:szCs w:val="20"/>
+        </w:rPr>
+        <w:t xml:space="preserve">                </w:t>
+      </w:r>
+      <w:proofErr w:type="gramStart"/>
+      <w:r>
+        <w:rPr>
+          <w:rFonts w:ascii="Consolas" w:hAnsi="Consolas"/>
+          <w:sz w:val="20"/>
+          <w:szCs w:val="20"/>
+        </w:rPr>
+        <w:t>printf(</w:t>
+      </w:r>
+      <w:proofErr w:type="gramEnd"/>
+      <w:r>
+        <w:rPr>
+          <w:rFonts w:ascii="Consolas" w:hAnsi="Consolas"/>
+          <w:sz w:val="20"/>
+          <w:szCs w:val="20"/>
+        </w:rPr>
+        <w:t>"4. Lihat antrian\n");</w:t>
+      </w:r>
+    </w:p>
+    <w:p>
+      <w:pPr>
+        <w:ind w:left="1134" w:firstLine="0"/>
+        <w:rPr>
+          <w:rFonts w:ascii="Consolas" w:hAnsi="Consolas"/>
+          <w:sz w:val="20"/>
+          <w:szCs w:val="20"/>
+        </w:rPr>
+      </w:pPr>
+      <w:r>
+        <w:rPr>
+          <w:rFonts w:ascii="Consolas" w:hAnsi="Consolas"/>
+          <w:sz w:val="20"/>
+          <w:szCs w:val="20"/>
+        </w:rPr>
+        <w:t xml:space="preserve">                </w:t>
+      </w:r>
+      <w:proofErr w:type="gramStart"/>
+      <w:r>
+        <w:rPr>
+          <w:rFonts w:ascii="Consolas" w:hAnsi="Consolas"/>
+          <w:sz w:val="20"/>
+          <w:szCs w:val="20"/>
+        </w:rPr>
+        <w:t>printf(</w:t>
+      </w:r>
+      <w:proofErr w:type="gramEnd"/>
+      <w:r>
+        <w:rPr>
+          <w:rFonts w:ascii="Consolas" w:hAnsi="Consolas"/>
+          <w:sz w:val="20"/>
+          <w:szCs w:val="20"/>
+        </w:rPr>
+        <w:t>"5. Proses antrian terdepan\n");</w:t>
+      </w:r>
+    </w:p>
+    <w:p>
+      <w:pPr>
+        <w:ind w:left="1134" w:firstLine="0"/>
+        <w:rPr>
+          <w:rFonts w:ascii="Consolas" w:hAnsi="Consolas"/>
+          <w:sz w:val="20"/>
+          <w:szCs w:val="20"/>
+        </w:rPr>
+      </w:pPr>
+      <w:r>
+        <w:rPr>
+          <w:rFonts w:ascii="Consolas" w:hAnsi="Consolas"/>
+          <w:sz w:val="20"/>
+          <w:szCs w:val="20"/>
+        </w:rPr>
+        <w:t xml:space="preserve">                </w:t>
+      </w:r>
+      <w:proofErr w:type="gramStart"/>
+      <w:r>
+        <w:rPr>
+          <w:rFonts w:ascii="Consolas" w:hAnsi="Consolas"/>
+          <w:sz w:val="20"/>
+          <w:szCs w:val="20"/>
+        </w:rPr>
+        <w:t>printf(</w:t>
+      </w:r>
+      <w:proofErr w:type="gramEnd"/>
+      <w:r>
+        <w:rPr>
+          <w:rFonts w:ascii="Consolas" w:hAnsi="Consolas"/>
+          <w:sz w:val="20"/>
+          <w:szCs w:val="20"/>
+        </w:rPr>
+        <w:t>"q. Keluar\n");</w:t>
+      </w:r>
+    </w:p>
+    <w:p>
+      <w:pPr>
+        <w:ind w:left="1134" w:firstLine="0"/>
+        <w:rPr>
+          <w:rFonts w:ascii="Consolas" w:hAnsi="Consolas"/>
+          <w:sz w:val="20"/>
+          <w:szCs w:val="20"/>
+        </w:rPr>
+      </w:pPr>
+      <w:r>
+        <w:rPr>
+          <w:rFonts w:ascii="Consolas" w:hAnsi="Consolas"/>
+          <w:sz w:val="20"/>
+          <w:szCs w:val="20"/>
+        </w:rPr>
+        <w:t xml:space="preserve">                </w:t>
+      </w:r>
+      <w:proofErr w:type="gramStart"/>
+      <w:r>
+        <w:rPr>
+          <w:rFonts w:ascii="Consolas" w:hAnsi="Consolas"/>
+          <w:sz w:val="20"/>
+          <w:szCs w:val="20"/>
+        </w:rPr>
+        <w:t>printf(</w:t>
+      </w:r>
+      <w:proofErr w:type="gramEnd"/>
+      <w:r>
+        <w:rPr>
+          <w:rFonts w:ascii="Consolas" w:hAnsi="Consolas"/>
+          <w:sz w:val="20"/>
+          <w:szCs w:val="20"/>
+        </w:rPr>
+        <w:t>"Masukkan pilihan: ");</w:t>
+      </w:r>
+    </w:p>
+    <w:p>
+      <w:pPr>
+        <w:ind w:left="1134" w:firstLine="0"/>
+        <w:rPr>
+          <w:rFonts w:ascii="Consolas" w:hAnsi="Consolas"/>
+          <w:sz w:val="20"/>
+          <w:szCs w:val="20"/>
+        </w:rPr>
+      </w:pPr>
+      <w:r>
+        <w:rPr>
+          <w:rFonts w:ascii="Consolas" w:hAnsi="Consolas"/>
+          <w:sz w:val="20"/>
+          <w:szCs w:val="20"/>
+        </w:rPr>
+        <w:t xml:space="preserve">                </w:t>
+      </w:r>
+      <w:proofErr w:type="gramStart"/>
+      <w:r>
+        <w:rPr>
+          <w:rFonts w:ascii="Consolas" w:hAnsi="Consolas"/>
+          <w:sz w:val="20"/>
+          <w:szCs w:val="20"/>
+        </w:rPr>
+        <w:t>scanf(</w:t>
+      </w:r>
+      <w:proofErr w:type="gramEnd"/>
+      <w:r>
+        <w:rPr>
+          <w:rFonts w:ascii="Consolas" w:hAnsi="Consolas"/>
+          <w:sz w:val="20"/>
+          <w:szCs w:val="20"/>
+        </w:rPr>
+        <w:t>" %c", &amp;option);</w:t>
+      </w:r>
+    </w:p>
+    <w:p>
+      <w:pPr>
+        <w:ind w:left="1134" w:firstLine="0"/>
+        <w:rPr>
+          <w:rFonts w:ascii="Consolas" w:hAnsi="Consolas"/>
+          <w:sz w:val="20"/>
+          <w:szCs w:val="20"/>
+        </w:rPr>
+      </w:pPr>
+      <w:r>
+        <w:rPr>
+          <w:rFonts w:ascii="Consolas" w:hAnsi="Consolas"/>
+          <w:sz w:val="20"/>
+          <w:szCs w:val="20"/>
+        </w:rPr>
+        <w:t xml:space="preserve">                </w:t>
+      </w:r>
+      <w:proofErr w:type="gramStart"/>
+      <w:r>
+        <w:rPr>
+          <w:rFonts w:ascii="Consolas" w:hAnsi="Consolas"/>
+          <w:sz w:val="20"/>
+          <w:szCs w:val="20"/>
+        </w:rPr>
+        <w:t>if(</w:t>
+      </w:r>
+      <w:proofErr w:type="gramEnd"/>
+      <w:r>
+        <w:rPr>
+          <w:rFonts w:ascii="Consolas" w:hAnsi="Consolas"/>
+          <w:sz w:val="20"/>
+          <w:szCs w:val="20"/>
+        </w:rPr>
+        <w:t>option == '1'){</w:t>
       </w:r>
     </w:p>
     <w:p>
@@ -6465,7 +7976,25 @@
           <w:sz w:val="20"/>
           <w:szCs w:val="20"/>
         </w:rPr>
-        <w:t xml:space="preserve">                } else if(option == '2'){</w:t>
+        <w:t xml:space="preserve">                } else </w:t>
+      </w:r>
+      <w:proofErr w:type="gramStart"/>
+      <w:r>
+        <w:rPr>
+          <w:rFonts w:ascii="Consolas" w:hAnsi="Consolas"/>
+          <w:sz w:val="20"/>
+          <w:szCs w:val="20"/>
+        </w:rPr>
+        <w:t>if(</w:t>
+      </w:r>
+      <w:proofErr w:type="gramEnd"/>
+      <w:r>
+        <w:rPr>
+          <w:rFonts w:ascii="Consolas" w:hAnsi="Consolas"/>
+          <w:sz w:val="20"/>
+          <w:szCs w:val="20"/>
+        </w:rPr>
+        <w:t>option == '2'){</w:t>
       </w:r>
     </w:p>
     <w:p>
@@ -6502,7 +8031,25 @@
           <w:sz w:val="20"/>
           <w:szCs w:val="20"/>
         </w:rPr>
-        <w:t xml:space="preserve">                } else if(option == '3'){</w:t>
+        <w:t xml:space="preserve">                } else </w:t>
+      </w:r>
+      <w:proofErr w:type="gramStart"/>
+      <w:r>
+        <w:rPr>
+          <w:rFonts w:ascii="Consolas" w:hAnsi="Consolas"/>
+          <w:sz w:val="20"/>
+          <w:szCs w:val="20"/>
+        </w:rPr>
+        <w:t>if(</w:t>
+      </w:r>
+      <w:proofErr w:type="gramEnd"/>
+      <w:r>
+        <w:rPr>
+          <w:rFonts w:ascii="Consolas" w:hAnsi="Consolas"/>
+          <w:sz w:val="20"/>
+          <w:szCs w:val="20"/>
+        </w:rPr>
+        <w:t>option == '3'){</w:t>
       </w:r>
     </w:p>
     <w:p>
@@ -6538,7 +8085,25 @@
           <w:sz w:val="20"/>
           <w:szCs w:val="20"/>
         </w:rPr>
-        <w:t xml:space="preserve">                } else if(option == '4'){</w:t>
+        <w:t xml:space="preserve">                } else </w:t>
+      </w:r>
+      <w:proofErr w:type="gramStart"/>
+      <w:r>
+        <w:rPr>
+          <w:rFonts w:ascii="Consolas" w:hAnsi="Consolas"/>
+          <w:sz w:val="20"/>
+          <w:szCs w:val="20"/>
+        </w:rPr>
+        <w:t>if(</w:t>
+      </w:r>
+      <w:proofErr w:type="gramEnd"/>
+      <w:r>
+        <w:rPr>
+          <w:rFonts w:ascii="Consolas" w:hAnsi="Consolas"/>
+          <w:sz w:val="20"/>
+          <w:szCs w:val="20"/>
+        </w:rPr>
+        <w:t>option == '4'){</w:t>
       </w:r>
     </w:p>
     <w:p>
@@ -6592,7 +8157,25 @@
           <w:sz w:val="20"/>
           <w:szCs w:val="20"/>
         </w:rPr>
-        <w:t xml:space="preserve">                } else if(option == '5'){</w:t>
+        <w:t xml:space="preserve">                } else </w:t>
+      </w:r>
+      <w:proofErr w:type="gramStart"/>
+      <w:r>
+        <w:rPr>
+          <w:rFonts w:ascii="Consolas" w:hAnsi="Consolas"/>
+          <w:sz w:val="20"/>
+          <w:szCs w:val="20"/>
+        </w:rPr>
+        <w:t>if(</w:t>
+      </w:r>
+      <w:proofErr w:type="gramEnd"/>
+      <w:r>
+        <w:rPr>
+          <w:rFonts w:ascii="Consolas" w:hAnsi="Consolas"/>
+          <w:sz w:val="20"/>
+          <w:szCs w:val="20"/>
+        </w:rPr>
+        <w:t>option == '5'){</w:t>
       </w:r>
     </w:p>
     <w:p>
@@ -6664,169 +8247,341 @@
           <w:sz w:val="20"/>
           <w:szCs w:val="20"/>
         </w:rPr>
-        <w:t xml:space="preserve">            } while (option != 'q');</w:t>
-      </w:r>
-    </w:p>
-    <w:p>
-      <w:pPr>
-        <w:ind w:left="1134" w:firstLine="0"/>
-        <w:rPr>
-          <w:rFonts w:ascii="Consolas" w:hAnsi="Consolas"/>
-          <w:sz w:val="20"/>
-          <w:szCs w:val="20"/>
-        </w:rPr>
-      </w:pPr>
-      <w:r>
-        <w:rPr>
-          <w:rFonts w:ascii="Consolas" w:hAnsi="Consolas"/>
-          <w:sz w:val="20"/>
-          <w:szCs w:val="20"/>
-        </w:rPr>
-        <w:t xml:space="preserve">        } else if(pilihan == '2'){</w:t>
-      </w:r>
-    </w:p>
-    <w:p>
-      <w:pPr>
-        <w:ind w:left="1134" w:firstLine="0"/>
-        <w:rPr>
-          <w:rFonts w:ascii="Consolas" w:hAnsi="Consolas"/>
-          <w:sz w:val="20"/>
-          <w:szCs w:val="20"/>
-        </w:rPr>
-      </w:pPr>
-      <w:r>
-        <w:rPr>
-          <w:rFonts w:ascii="Consolas" w:hAnsi="Consolas"/>
-          <w:sz w:val="20"/>
-          <w:szCs w:val="20"/>
-        </w:rPr>
-        <w:t xml:space="preserve">            do{</w:t>
-      </w:r>
-    </w:p>
-    <w:p>
-      <w:pPr>
-        <w:ind w:left="1134" w:firstLine="0"/>
-        <w:rPr>
-          <w:rFonts w:ascii="Consolas" w:hAnsi="Consolas"/>
-          <w:sz w:val="20"/>
-          <w:szCs w:val="20"/>
-        </w:rPr>
-      </w:pPr>
-      <w:r>
-        <w:rPr>
-          <w:rFonts w:ascii="Consolas" w:hAnsi="Consolas"/>
-          <w:sz w:val="20"/>
-          <w:szCs w:val="20"/>
-        </w:rPr>
-        <w:t xml:space="preserve">                printf("Pilihan Menu: \n");</w:t>
-      </w:r>
-    </w:p>
-    <w:p>
-      <w:pPr>
-        <w:ind w:left="1134" w:firstLine="0"/>
-        <w:rPr>
-          <w:rFonts w:ascii="Consolas" w:hAnsi="Consolas"/>
-          <w:sz w:val="20"/>
-          <w:szCs w:val="20"/>
-        </w:rPr>
-      </w:pPr>
-      <w:r>
-        <w:rPr>
-          <w:rFonts w:ascii="Consolas" w:hAnsi="Consolas"/>
-          <w:sz w:val="20"/>
-          <w:szCs w:val="20"/>
-        </w:rPr>
-        <w:t xml:space="preserve">                printf("1. Lihat daftar produk\n");</w:t>
-      </w:r>
-    </w:p>
-    <w:p>
-      <w:pPr>
-        <w:ind w:left="1134" w:firstLine="0"/>
-        <w:rPr>
-          <w:rFonts w:ascii="Consolas" w:hAnsi="Consolas"/>
-          <w:sz w:val="20"/>
-          <w:szCs w:val="20"/>
-        </w:rPr>
-      </w:pPr>
-      <w:r>
-        <w:rPr>
-          <w:rFonts w:ascii="Consolas" w:hAnsi="Consolas"/>
-          <w:sz w:val="20"/>
-          <w:szCs w:val="20"/>
-        </w:rPr>
-        <w:t xml:space="preserve">                printf("2. Pesan produk\n");</w:t>
-      </w:r>
-    </w:p>
-    <w:p>
-      <w:pPr>
-        <w:ind w:left="1134" w:firstLine="0"/>
-        <w:rPr>
-          <w:rFonts w:ascii="Consolas" w:hAnsi="Consolas"/>
-          <w:sz w:val="20"/>
-          <w:szCs w:val="20"/>
-        </w:rPr>
-      </w:pPr>
-      <w:r>
-        <w:rPr>
-          <w:rFonts w:ascii="Consolas" w:hAnsi="Consolas"/>
-          <w:sz w:val="20"/>
-          <w:szCs w:val="20"/>
-        </w:rPr>
-        <w:t xml:space="preserve">                printf("q. Keluar\n");</w:t>
-      </w:r>
-    </w:p>
-    <w:p>
-      <w:pPr>
-        <w:ind w:left="1134" w:firstLine="0"/>
-        <w:rPr>
-          <w:rFonts w:ascii="Consolas" w:hAnsi="Consolas"/>
-          <w:sz w:val="20"/>
-          <w:szCs w:val="20"/>
-        </w:rPr>
-      </w:pPr>
-      <w:r>
-        <w:rPr>
-          <w:rFonts w:ascii="Consolas" w:hAnsi="Consolas"/>
-          <w:sz w:val="20"/>
-          <w:szCs w:val="20"/>
-        </w:rPr>
-        <w:t xml:space="preserve">                printf("Masukkan pilihan: ");</w:t>
-      </w:r>
-    </w:p>
-    <w:p>
-      <w:pPr>
-        <w:ind w:left="1134" w:firstLine="0"/>
-        <w:rPr>
-          <w:rFonts w:ascii="Consolas" w:hAnsi="Consolas"/>
-          <w:sz w:val="20"/>
-          <w:szCs w:val="20"/>
-        </w:rPr>
-      </w:pPr>
-      <w:r>
-        <w:rPr>
-          <w:rFonts w:ascii="Consolas" w:hAnsi="Consolas"/>
-          <w:sz w:val="20"/>
-          <w:szCs w:val="20"/>
-        </w:rPr>
-        <w:t xml:space="preserve">                scanf(" %c", &amp;option);</w:t>
-      </w:r>
-    </w:p>
-    <w:p>
-      <w:pPr>
-        <w:ind w:left="1134" w:firstLine="0"/>
-        <w:rPr>
-          <w:rFonts w:ascii="Consolas" w:hAnsi="Consolas"/>
-          <w:sz w:val="20"/>
-          <w:szCs w:val="20"/>
-        </w:rPr>
-      </w:pPr>
-      <w:r>
-        <w:rPr>
-          <w:rFonts w:ascii="Consolas" w:hAnsi="Consolas"/>
-          <w:sz w:val="20"/>
-          <w:szCs w:val="20"/>
-        </w:rPr>
-        <w:t xml:space="preserve">                if(option == '1'){</w:t>
+        <w:t xml:space="preserve">            } while (</w:t>
+      </w:r>
+      <w:proofErr w:type="gramStart"/>
+      <w:r>
+        <w:rPr>
+          <w:rFonts w:ascii="Consolas" w:hAnsi="Consolas"/>
+          <w:sz w:val="20"/>
+          <w:szCs w:val="20"/>
+        </w:rPr>
+        <w:t>option !</w:t>
+      </w:r>
+      <w:proofErr w:type="gramEnd"/>
+      <w:r>
+        <w:rPr>
+          <w:rFonts w:ascii="Consolas" w:hAnsi="Consolas"/>
+          <w:sz w:val="20"/>
+          <w:szCs w:val="20"/>
+        </w:rPr>
+        <w:t>= 'q');</w:t>
+      </w:r>
+    </w:p>
+    <w:p>
+      <w:pPr>
+        <w:ind w:left="1134" w:firstLine="0"/>
+        <w:rPr>
+          <w:rFonts w:ascii="Consolas" w:hAnsi="Consolas"/>
+          <w:sz w:val="20"/>
+          <w:szCs w:val="20"/>
+        </w:rPr>
+      </w:pPr>
+      <w:r>
+        <w:rPr>
+          <w:rFonts w:ascii="Consolas" w:hAnsi="Consolas"/>
+          <w:sz w:val="20"/>
+          <w:szCs w:val="20"/>
+        </w:rPr>
+        <w:t xml:space="preserve">        } else </w:t>
+      </w:r>
+      <w:proofErr w:type="gramStart"/>
+      <w:r>
+        <w:rPr>
+          <w:rFonts w:ascii="Consolas" w:hAnsi="Consolas"/>
+          <w:sz w:val="20"/>
+          <w:szCs w:val="20"/>
+        </w:rPr>
+        <w:t>if(</w:t>
+      </w:r>
+      <w:proofErr w:type="gramEnd"/>
+      <w:r>
+        <w:rPr>
+          <w:rFonts w:ascii="Consolas" w:hAnsi="Consolas"/>
+          <w:sz w:val="20"/>
+          <w:szCs w:val="20"/>
+        </w:rPr>
+        <w:t>pilihan == '2'){</w:t>
+      </w:r>
+    </w:p>
+    <w:p>
+      <w:pPr>
+        <w:ind w:left="1134" w:firstLine="0"/>
+        <w:rPr>
+          <w:rFonts w:ascii="Consolas" w:hAnsi="Consolas"/>
+          <w:sz w:val="20"/>
+          <w:szCs w:val="20"/>
+        </w:rPr>
+      </w:pPr>
+      <w:r>
+        <w:rPr>
+          <w:rFonts w:ascii="Consolas" w:hAnsi="Consolas"/>
+          <w:sz w:val="20"/>
+          <w:szCs w:val="20"/>
+        </w:rPr>
+        <w:t xml:space="preserve">            </w:t>
+      </w:r>
+      <w:proofErr w:type="gramStart"/>
+      <w:r>
+        <w:rPr>
+          <w:rFonts w:ascii="Consolas" w:hAnsi="Consolas"/>
+          <w:sz w:val="20"/>
+          <w:szCs w:val="20"/>
+        </w:rPr>
+        <w:t>do{</w:t>
+      </w:r>
+      <w:proofErr w:type="gramEnd"/>
+    </w:p>
+    <w:p>
+      <w:pPr>
+        <w:ind w:left="1134" w:firstLine="0"/>
+        <w:rPr>
+          <w:rFonts w:ascii="Consolas" w:hAnsi="Consolas"/>
+          <w:sz w:val="20"/>
+          <w:szCs w:val="20"/>
+        </w:rPr>
+      </w:pPr>
+      <w:r>
+        <w:rPr>
+          <w:rFonts w:ascii="Consolas" w:hAnsi="Consolas"/>
+          <w:sz w:val="20"/>
+          <w:szCs w:val="20"/>
+        </w:rPr>
+        <w:t xml:space="preserve">                </w:t>
+      </w:r>
+      <w:proofErr w:type="gramStart"/>
+      <w:r>
+        <w:rPr>
+          <w:rFonts w:ascii="Consolas" w:hAnsi="Consolas"/>
+          <w:sz w:val="20"/>
+          <w:szCs w:val="20"/>
+        </w:rPr>
+        <w:t>printf(</w:t>
+      </w:r>
+      <w:proofErr w:type="gramEnd"/>
+      <w:r>
+        <w:rPr>
+          <w:rFonts w:ascii="Consolas" w:hAnsi="Consolas"/>
+          <w:sz w:val="20"/>
+          <w:szCs w:val="20"/>
+        </w:rPr>
+        <w:t>"Pilihan Menu: \n");</w:t>
+      </w:r>
+    </w:p>
+    <w:p>
+      <w:pPr>
+        <w:ind w:left="1134" w:firstLine="0"/>
+        <w:rPr>
+          <w:rFonts w:ascii="Consolas" w:hAnsi="Consolas"/>
+          <w:sz w:val="20"/>
+          <w:szCs w:val="20"/>
+        </w:rPr>
+      </w:pPr>
+      <w:r>
+        <w:rPr>
+          <w:rFonts w:ascii="Consolas" w:hAnsi="Consolas"/>
+          <w:sz w:val="20"/>
+          <w:szCs w:val="20"/>
+        </w:rPr>
+        <w:t xml:space="preserve">                </w:t>
+      </w:r>
+      <w:proofErr w:type="gramStart"/>
+      <w:r>
+        <w:rPr>
+          <w:rFonts w:ascii="Consolas" w:hAnsi="Consolas"/>
+          <w:sz w:val="20"/>
+          <w:szCs w:val="20"/>
+        </w:rPr>
+        <w:t>printf(</w:t>
+      </w:r>
+      <w:proofErr w:type="gramEnd"/>
+      <w:r>
+        <w:rPr>
+          <w:rFonts w:ascii="Consolas" w:hAnsi="Consolas"/>
+          <w:sz w:val="20"/>
+          <w:szCs w:val="20"/>
+        </w:rPr>
+        <w:t>"1. Lihat daftar produk\n");</w:t>
+      </w:r>
+    </w:p>
+    <w:p>
+      <w:pPr>
+        <w:ind w:left="1134" w:firstLine="0"/>
+        <w:rPr>
+          <w:rFonts w:ascii="Consolas" w:hAnsi="Consolas"/>
+          <w:sz w:val="20"/>
+          <w:szCs w:val="20"/>
+        </w:rPr>
+      </w:pPr>
+      <w:r>
+        <w:rPr>
+          <w:rFonts w:ascii="Consolas" w:hAnsi="Consolas"/>
+          <w:sz w:val="20"/>
+          <w:szCs w:val="20"/>
+        </w:rPr>
+        <w:t xml:space="preserve">                </w:t>
+      </w:r>
+      <w:proofErr w:type="gramStart"/>
+      <w:r>
+        <w:rPr>
+          <w:rFonts w:ascii="Consolas" w:hAnsi="Consolas"/>
+          <w:sz w:val="20"/>
+          <w:szCs w:val="20"/>
+        </w:rPr>
+        <w:t>printf(</w:t>
+      </w:r>
+      <w:proofErr w:type="gramEnd"/>
+      <w:r>
+        <w:rPr>
+          <w:rFonts w:ascii="Consolas" w:hAnsi="Consolas"/>
+          <w:sz w:val="20"/>
+          <w:szCs w:val="20"/>
+        </w:rPr>
+        <w:t>"2. Pesan produk\n");</w:t>
+      </w:r>
+    </w:p>
+    <w:p>
+      <w:pPr>
+        <w:ind w:left="1134" w:firstLine="0"/>
+        <w:rPr>
+          <w:rFonts w:ascii="Consolas" w:hAnsi="Consolas"/>
+          <w:sz w:val="20"/>
+          <w:szCs w:val="20"/>
+        </w:rPr>
+      </w:pPr>
+      <w:r>
+        <w:rPr>
+          <w:rFonts w:ascii="Consolas" w:hAnsi="Consolas"/>
+          <w:sz w:val="20"/>
+          <w:szCs w:val="20"/>
+        </w:rPr>
+        <w:t xml:space="preserve">                </w:t>
+      </w:r>
+      <w:proofErr w:type="gramStart"/>
+      <w:r>
+        <w:rPr>
+          <w:rFonts w:ascii="Consolas" w:hAnsi="Consolas"/>
+          <w:sz w:val="20"/>
+          <w:szCs w:val="20"/>
+        </w:rPr>
+        <w:t>printf(</w:t>
+      </w:r>
+      <w:proofErr w:type="gramEnd"/>
+      <w:r>
+        <w:rPr>
+          <w:rFonts w:ascii="Consolas" w:hAnsi="Consolas"/>
+          <w:sz w:val="20"/>
+          <w:szCs w:val="20"/>
+        </w:rPr>
+        <w:t>"q. Keluar\n");</w:t>
+      </w:r>
+    </w:p>
+    <w:p>
+      <w:pPr>
+        <w:ind w:left="1134" w:firstLine="0"/>
+        <w:rPr>
+          <w:rFonts w:ascii="Consolas" w:hAnsi="Consolas"/>
+          <w:sz w:val="20"/>
+          <w:szCs w:val="20"/>
+        </w:rPr>
+      </w:pPr>
+      <w:r>
+        <w:rPr>
+          <w:rFonts w:ascii="Consolas" w:hAnsi="Consolas"/>
+          <w:sz w:val="20"/>
+          <w:szCs w:val="20"/>
+        </w:rPr>
+        <w:t xml:space="preserve">                </w:t>
+      </w:r>
+      <w:proofErr w:type="gramStart"/>
+      <w:r>
+        <w:rPr>
+          <w:rFonts w:ascii="Consolas" w:hAnsi="Consolas"/>
+          <w:sz w:val="20"/>
+          <w:szCs w:val="20"/>
+        </w:rPr>
+        <w:t>printf(</w:t>
+      </w:r>
+      <w:proofErr w:type="gramEnd"/>
+      <w:r>
+        <w:rPr>
+          <w:rFonts w:ascii="Consolas" w:hAnsi="Consolas"/>
+          <w:sz w:val="20"/>
+          <w:szCs w:val="20"/>
+        </w:rPr>
+        <w:t>"Masukkan pilihan: ");</w:t>
+      </w:r>
+    </w:p>
+    <w:p>
+      <w:pPr>
+        <w:ind w:left="1134" w:firstLine="0"/>
+        <w:rPr>
+          <w:rFonts w:ascii="Consolas" w:hAnsi="Consolas"/>
+          <w:sz w:val="20"/>
+          <w:szCs w:val="20"/>
+        </w:rPr>
+      </w:pPr>
+      <w:r>
+        <w:rPr>
+          <w:rFonts w:ascii="Consolas" w:hAnsi="Consolas"/>
+          <w:sz w:val="20"/>
+          <w:szCs w:val="20"/>
+        </w:rPr>
+        <w:t xml:space="preserve">                </w:t>
+      </w:r>
+      <w:proofErr w:type="gramStart"/>
+      <w:r>
+        <w:rPr>
+          <w:rFonts w:ascii="Consolas" w:hAnsi="Consolas"/>
+          <w:sz w:val="20"/>
+          <w:szCs w:val="20"/>
+        </w:rPr>
+        <w:t>scanf(</w:t>
+      </w:r>
+      <w:proofErr w:type="gramEnd"/>
+      <w:r>
+        <w:rPr>
+          <w:rFonts w:ascii="Consolas" w:hAnsi="Consolas"/>
+          <w:sz w:val="20"/>
+          <w:szCs w:val="20"/>
+        </w:rPr>
+        <w:t>" %c", &amp;option);</w:t>
+      </w:r>
+    </w:p>
+    <w:p>
+      <w:pPr>
+        <w:ind w:left="1134" w:firstLine="0"/>
+        <w:rPr>
+          <w:rFonts w:ascii="Consolas" w:hAnsi="Consolas"/>
+          <w:sz w:val="20"/>
+          <w:szCs w:val="20"/>
+        </w:rPr>
+      </w:pPr>
+      <w:r>
+        <w:rPr>
+          <w:rFonts w:ascii="Consolas" w:hAnsi="Consolas"/>
+          <w:sz w:val="20"/>
+          <w:szCs w:val="20"/>
+        </w:rPr>
+        <w:t xml:space="preserve">                </w:t>
+      </w:r>
+      <w:proofErr w:type="gramStart"/>
+      <w:r>
+        <w:rPr>
+          <w:rFonts w:ascii="Consolas" w:hAnsi="Consolas"/>
+          <w:sz w:val="20"/>
+          <w:szCs w:val="20"/>
+        </w:rPr>
+        <w:t>if(</w:t>
+      </w:r>
+      <w:proofErr w:type="gramEnd"/>
+      <w:r>
+        <w:rPr>
+          <w:rFonts w:ascii="Consolas" w:hAnsi="Consolas"/>
+          <w:sz w:val="20"/>
+          <w:szCs w:val="20"/>
+        </w:rPr>
+        <w:t>option == '1'){</w:t>
       </w:r>
     </w:p>
     <w:p>
@@ -6870,25 +8625,61 @@
           <w:sz w:val="20"/>
           <w:szCs w:val="20"/>
         </w:rPr>
-        <w:t xml:space="preserve">                } else if(option == '2'){</w:t>
-      </w:r>
-    </w:p>
-    <w:p>
-      <w:pPr>
-        <w:ind w:left="1134" w:firstLine="0"/>
-        <w:rPr>
-          <w:rFonts w:ascii="Consolas" w:hAnsi="Consolas"/>
-          <w:sz w:val="20"/>
-          <w:szCs w:val="20"/>
-        </w:rPr>
-      </w:pPr>
-      <w:r>
-        <w:rPr>
-          <w:rFonts w:ascii="Consolas" w:hAnsi="Consolas"/>
-          <w:sz w:val="20"/>
-          <w:szCs w:val="20"/>
-        </w:rPr>
-        <w:t xml:space="preserve">                    enQueue(&amp;pQueue, pHead);</w:t>
+        <w:t xml:space="preserve">                } else </w:t>
+      </w:r>
+      <w:proofErr w:type="gramStart"/>
+      <w:r>
+        <w:rPr>
+          <w:rFonts w:ascii="Consolas" w:hAnsi="Consolas"/>
+          <w:sz w:val="20"/>
+          <w:szCs w:val="20"/>
+        </w:rPr>
+        <w:t>if(</w:t>
+      </w:r>
+      <w:proofErr w:type="gramEnd"/>
+      <w:r>
+        <w:rPr>
+          <w:rFonts w:ascii="Consolas" w:hAnsi="Consolas"/>
+          <w:sz w:val="20"/>
+          <w:szCs w:val="20"/>
+        </w:rPr>
+        <w:t>option == '2'){</w:t>
+      </w:r>
+    </w:p>
+    <w:p>
+      <w:pPr>
+        <w:ind w:left="1134" w:firstLine="0"/>
+        <w:rPr>
+          <w:rFonts w:ascii="Consolas" w:hAnsi="Consolas"/>
+          <w:sz w:val="20"/>
+          <w:szCs w:val="20"/>
+        </w:rPr>
+      </w:pPr>
+      <w:r>
+        <w:rPr>
+          <w:rFonts w:ascii="Consolas" w:hAnsi="Consolas"/>
+          <w:sz w:val="20"/>
+          <w:szCs w:val="20"/>
+        </w:rPr>
+        <w:t xml:space="preserve">                    </w:t>
+      </w:r>
+      <w:proofErr w:type="gramStart"/>
+      <w:r>
+        <w:rPr>
+          <w:rFonts w:ascii="Consolas" w:hAnsi="Consolas"/>
+          <w:sz w:val="20"/>
+          <w:szCs w:val="20"/>
+        </w:rPr>
+        <w:t>enQueue(</w:t>
+      </w:r>
+      <w:proofErr w:type="gramEnd"/>
+      <w:r>
+        <w:rPr>
+          <w:rFonts w:ascii="Consolas" w:hAnsi="Consolas"/>
+          <w:sz w:val="20"/>
+          <w:szCs w:val="20"/>
+        </w:rPr>
+        <w:t>&amp;pQueue, pHead);</w:t>
       </w:r>
     </w:p>
     <w:p>
@@ -6942,7 +8733,25 @@
           <w:sz w:val="20"/>
           <w:szCs w:val="20"/>
         </w:rPr>
-        <w:t xml:space="preserve">            } while (option != 'q');</w:t>
+        <w:t xml:space="preserve">            } while (</w:t>
+      </w:r>
+      <w:proofErr w:type="gramStart"/>
+      <w:r>
+        <w:rPr>
+          <w:rFonts w:ascii="Consolas" w:hAnsi="Consolas"/>
+          <w:sz w:val="20"/>
+          <w:szCs w:val="20"/>
+        </w:rPr>
+        <w:t>option !</w:t>
+      </w:r>
+      <w:proofErr w:type="gramEnd"/>
+      <w:r>
+        <w:rPr>
+          <w:rFonts w:ascii="Consolas" w:hAnsi="Consolas"/>
+          <w:sz w:val="20"/>
+          <w:szCs w:val="20"/>
+        </w:rPr>
+        <w:t>= 'q');</w:t>
       </w:r>
     </w:p>
     <w:p>
@@ -6978,7 +8787,25 @@
           <w:sz w:val="20"/>
           <w:szCs w:val="20"/>
         </w:rPr>
-        <w:t xml:space="preserve">    } while (pilihan != 'q');</w:t>
+        <w:t xml:space="preserve">    } while (</w:t>
+      </w:r>
+      <w:proofErr w:type="gramStart"/>
+      <w:r>
+        <w:rPr>
+          <w:rFonts w:ascii="Consolas" w:hAnsi="Consolas"/>
+          <w:sz w:val="20"/>
+          <w:szCs w:val="20"/>
+        </w:rPr>
+        <w:t>pilihan !</w:t>
+      </w:r>
+      <w:proofErr w:type="gramEnd"/>
+      <w:r>
+        <w:rPr>
+          <w:rFonts w:ascii="Consolas" w:hAnsi="Consolas"/>
+          <w:sz w:val="20"/>
+          <w:szCs w:val="20"/>
+        </w:rPr>
+        <w:t>= 'q');</w:t>
       </w:r>
     </w:p>
     <w:p>
